--- a/Projektmappe_Gruppe_F.docx
+++ b/Projektmappe_Gruppe_F.docx
@@ -1,6 +1,6 @@
 
 <file path=word/document.xml><?xml version="1.0" encoding="utf-8"?>
-<w:document xmlns:wpc="http://schemas.microsoft.com/office/word/2010/wordprocessingCanvas" xmlns:cx="http://schemas.microsoft.com/office/drawing/2014/chartex" xmlns:cx1="http://schemas.microsoft.com/office/drawing/2015/9/8/chartex" xmlns:cx2="http://schemas.microsoft.com/office/drawing/2015/10/21/chartex" xmlns:cx3="http://schemas.microsoft.com/office/drawing/2016/5/9/chartex" xmlns:cx4="http://schemas.microsoft.com/office/drawing/2016/5/10/chartex" xmlns:cx5="http://schemas.microsoft.com/office/drawing/2016/5/11/chartex" xmlns:cx6="http://schemas.microsoft.com/office/drawing/2016/5/12/chartex" xmlns:cx7="http://schemas.microsoft.com/office/drawing/2016/5/13/chartex" xmlns:cx8="http://schemas.microsoft.com/office/drawing/2016/5/14/chartex" xmlns:mc="http://schemas.openxmlformats.org/markup-compatibility/2006" xmlns:aink="http://schemas.microsoft.com/office/drawing/2016/ink" xmlns:am3d="http://schemas.microsoft.com/office/drawing/2017/model3d" xmlns:o="urn:schemas-microsoft-com:office:office" xmlns:oel="http://schemas.microsoft.com/office/2019/extlst" xmlns:r="http://schemas.openxmlformats.org/officeDocument/2006/relationships" xmlns:m="http://schemas.openxmlformats.org/officeDocument/2006/math" xmlns:v="urn:schemas-microsoft-com:vml" xmlns:wp14="http://schemas.microsoft.com/office/word/2010/wordprocessingDrawing" xmlns:wp="http://schemas.openxmlformats.org/drawingml/2006/wordprocessingDrawing" xmlns:w10="urn:schemas-microsoft-com:office:word" xmlns:w="http://schemas.openxmlformats.org/wordprocessingml/2006/main" xmlns:w14="http://schemas.microsoft.com/office/word/2010/wordml" xmlns:w15="http://schemas.microsoft.com/office/word/2012/wordml" xmlns:w16cex="http://schemas.microsoft.com/office/word/2018/wordml/cex" xmlns:w16cid="http://schemas.microsoft.com/office/word/2016/wordml/cid" xmlns:w16="http://schemas.microsoft.com/office/word/2018/wordml" xmlns:w16sdtdh="http://schemas.microsoft.com/office/word/2020/wordml/sdtdatahash" xmlns:w16se="http://schemas.microsoft.com/office/word/2015/wordml/symex" xmlns:wpg="http://schemas.microsoft.com/office/word/2010/wordprocessingGroup" xmlns:wpi="http://schemas.microsoft.com/office/word/2010/wordprocessingInk" xmlns:wne="http://schemas.microsoft.com/office/word/2006/wordml" xmlns:wps="http://schemas.microsoft.com/office/word/2010/wordprocessingShape" mc:Ignorable="w14 w15 w16se w16cid w16 w16cex w16sdtdh wp14">
+<w:document xmlns:wpc="http://schemas.microsoft.com/office/word/2010/wordprocessingCanvas" xmlns:cx="http://schemas.microsoft.com/office/drawing/2014/chartex" xmlns:mc="http://schemas.openxmlformats.org/markup-compatibility/2006" xmlns:o="urn:schemas-microsoft-com:office:office" xmlns:r="http://schemas.openxmlformats.org/officeDocument/2006/relationships" xmlns:m="http://schemas.openxmlformats.org/officeDocument/2006/math" xmlns:v="urn:schemas-microsoft-com:vml" xmlns:wp14="http://schemas.microsoft.com/office/word/2010/wordprocessingDrawing" xmlns:wp="http://schemas.openxmlformats.org/drawingml/2006/wordprocessingDrawing" xmlns:w10="urn:schemas-microsoft-com:office:word" xmlns:w="http://schemas.openxmlformats.org/wordprocessingml/2006/main" xmlns:w14="http://schemas.microsoft.com/office/word/2010/wordml" xmlns:w15="http://schemas.microsoft.com/office/word/2012/wordml" xmlns:w16se="http://schemas.microsoft.com/office/word/2015/wordml/symex" xmlns:wpg="http://schemas.microsoft.com/office/word/2010/wordprocessingGroup" xmlns:wpi="http://schemas.microsoft.com/office/word/2010/wordprocessingInk" xmlns:wne="http://schemas.microsoft.com/office/word/2006/wordml" xmlns:wps="http://schemas.microsoft.com/office/word/2010/wordprocessingShape" mc:Ignorable="w14 w15 w16se wp14">
   <w:body>
     <w:p>
       <w:pPr>
@@ -10,14 +10,12 @@
           <w:rFonts w:asciiTheme="minorHAnsi" w:hAnsiTheme="minorHAnsi" w:cstheme="minorHAnsi"/>
         </w:rPr>
       </w:pPr>
-      <w:proofErr w:type="gramStart"/>
       <w:r>
         <w:rPr>
           <w:rFonts w:asciiTheme="minorHAnsi" w:hAnsiTheme="minorHAnsi" w:cstheme="minorHAnsi"/>
         </w:rPr>
         <w:t>SEP Projektmappe</w:t>
       </w:r>
-      <w:proofErr w:type="gramEnd"/>
     </w:p>
     <w:p>
       <w:pPr>
@@ -184,16 +182,8 @@
         <w:rPr>
           <w:rFonts w:cstheme="minorHAnsi"/>
         </w:rPr>
-        <w:t xml:space="preserve">Can </w:t>
+        <w:t>Can Kalafat</w:t>
       </w:r>
-      <w:proofErr w:type="spellStart"/>
-      <w:r>
-        <w:rPr>
-          <w:rFonts w:cstheme="minorHAnsi"/>
-        </w:rPr>
-        <w:t>Kalafat</w:t>
-      </w:r>
-      <w:proofErr w:type="spellEnd"/>
     </w:p>
     <w:p>
       <w:pPr>
@@ -206,16 +196,8 @@
         <w:rPr>
           <w:rFonts w:cstheme="minorHAnsi"/>
         </w:rPr>
-        <w:t xml:space="preserve">Danial Imani </w:t>
+        <w:t>Danial Imani Shakibaei</w:t>
       </w:r>
-      <w:proofErr w:type="spellStart"/>
-      <w:r>
-        <w:rPr>
-          <w:rFonts w:cstheme="minorHAnsi"/>
-        </w:rPr>
-        <w:t>Shakibaei</w:t>
-      </w:r>
-      <w:proofErr w:type="spellEnd"/>
     </w:p>
     <w:p>
       <w:pPr>
@@ -571,7 +553,6 @@
         </w:rPr>
         <w:br/>
       </w:r>
-      <w:proofErr w:type="spellStart"/>
       <w:r>
         <w:rPr>
           <w:rFonts w:eastAsia="Times New Roman" w:cstheme="minorHAnsi"/>
@@ -588,17 +569,7 @@
           <w:szCs w:val="28"/>
           <w:lang w:eastAsia="de-DE"/>
         </w:rPr>
-        <w:t>iel</w:t>
-      </w:r>
-      <w:proofErr w:type="spellEnd"/>
-      <w:r>
-        <w:rPr>
-          <w:rFonts w:eastAsia="Times New Roman" w:cstheme="minorHAnsi"/>
-          <w:b/>
-          <w:szCs w:val="28"/>
-          <w:lang w:eastAsia="de-DE"/>
-        </w:rPr>
-        <w:t xml:space="preserve"> Erfolg</w:t>
+        <w:t>iel Erfolg</w:t>
       </w:r>
       <w:r>
         <w:rPr>
@@ -3641,16 +3612,8 @@
               <w:rPr>
                 <w:rFonts w:cstheme="minorHAnsi"/>
               </w:rPr>
-              <w:t xml:space="preserve">Danial Imani </w:t>
-            </w:r>
-            <w:proofErr w:type="spellStart"/>
-            <w:r>
-              <w:rPr>
-                <w:rFonts w:cstheme="minorHAnsi"/>
-              </w:rPr>
-              <w:t>Shakibaei</w:t>
-            </w:r>
-            <w:proofErr w:type="spellEnd"/>
+              <w:t>Danial Imani Shakibaei</w:t>
+            </w:r>
           </w:p>
         </w:tc>
         <w:tc>
@@ -3744,16 +3707,8 @@
               <w:rPr>
                 <w:rFonts w:cstheme="minorHAnsi"/>
               </w:rPr>
-              <w:t xml:space="preserve">Danial Imani </w:t>
-            </w:r>
-            <w:proofErr w:type="spellStart"/>
-            <w:r>
-              <w:rPr>
-                <w:rFonts w:cstheme="minorHAnsi"/>
-              </w:rPr>
-              <w:t>Shakibaei</w:t>
-            </w:r>
-            <w:proofErr w:type="spellEnd"/>
+              <w:t>Danial Imani Shakibaei</w:t>
+            </w:r>
           </w:p>
         </w:tc>
         <w:tc>
@@ -3811,13 +3766,7 @@
               <w:rPr>
                 <w:rFonts w:cstheme="minorHAnsi"/>
               </w:rPr>
-              <w:t xml:space="preserve">User Story </w:t>
-            </w:r>
-            <w:r>
-              <w:rPr>
-                <w:rFonts w:cstheme="minorHAnsi"/>
-              </w:rPr>
-              <w:t>3</w:t>
+              <w:t>User Story 3</w:t>
             </w:r>
           </w:p>
         </w:tc>
@@ -3853,16 +3802,8 @@
               <w:rPr>
                 <w:rFonts w:cstheme="minorHAnsi"/>
               </w:rPr>
-              <w:t xml:space="preserve">Danial Imani </w:t>
-            </w:r>
-            <w:proofErr w:type="spellStart"/>
-            <w:r>
-              <w:rPr>
-                <w:rFonts w:cstheme="minorHAnsi"/>
-              </w:rPr>
-              <w:t>Shakibaei</w:t>
-            </w:r>
-            <w:proofErr w:type="spellEnd"/>
+              <w:t>Danial Imani Shakibaei</w:t>
+            </w:r>
           </w:p>
         </w:tc>
         <w:tc>
@@ -3920,13 +3861,7 @@
               <w:rPr>
                 <w:rFonts w:cstheme="minorHAnsi"/>
               </w:rPr>
-              <w:t xml:space="preserve">User Story </w:t>
-            </w:r>
-            <w:r>
-              <w:rPr>
-                <w:rFonts w:cstheme="minorHAnsi"/>
-              </w:rPr>
-              <w:t>4</w:t>
+              <w:t>User Story 4</w:t>
             </w:r>
           </w:p>
         </w:tc>
@@ -3962,16 +3897,8 @@
               <w:rPr>
                 <w:rFonts w:cstheme="minorHAnsi"/>
               </w:rPr>
-              <w:t xml:space="preserve">Danial Imani </w:t>
-            </w:r>
-            <w:proofErr w:type="spellStart"/>
-            <w:r>
-              <w:rPr>
-                <w:rFonts w:cstheme="minorHAnsi"/>
-              </w:rPr>
-              <w:t>Shakibaei</w:t>
-            </w:r>
-            <w:proofErr w:type="spellEnd"/>
+              <w:t>Danial Imani Shakibaei</w:t>
+            </w:r>
           </w:p>
         </w:tc>
         <w:tc>
@@ -4035,16 +3962,8 @@
               <w:rPr>
                 <w:rFonts w:cstheme="minorHAnsi"/>
               </w:rPr>
-              <w:t xml:space="preserve">Registrierungs- und </w:t>
-            </w:r>
-            <w:proofErr w:type="spellStart"/>
-            <w:r>
-              <w:rPr>
-                <w:rFonts w:cstheme="minorHAnsi"/>
-              </w:rPr>
-              <w:t>Loginfenster</w:t>
-            </w:r>
-            <w:proofErr w:type="spellEnd"/>
+              <w:t>Registrierungs- und Loginfenster</w:t>
+            </w:r>
           </w:p>
         </w:tc>
         <w:tc>
@@ -4542,16 +4461,8 @@
               <w:rPr>
                 <w:rFonts w:cstheme="minorHAnsi"/>
               </w:rPr>
-              <w:t xml:space="preserve">Can </w:t>
-            </w:r>
-            <w:proofErr w:type="spellStart"/>
-            <w:r>
-              <w:rPr>
-                <w:rFonts w:cstheme="minorHAnsi"/>
-              </w:rPr>
-              <w:t>Kalafat</w:t>
-            </w:r>
-            <w:proofErr w:type="spellEnd"/>
+              <w:t>Can Kalafat</w:t>
+            </w:r>
           </w:p>
         </w:tc>
         <w:tc>
@@ -4915,14 +4826,7 @@
               <w:rPr>
                 <w:rFonts w:cstheme="minorHAnsi"/>
               </w:rPr>
-              <w:t xml:space="preserve">Can </w:t>
-            </w:r>
-            <w:proofErr w:type="spellStart"/>
-            <w:r>
-              <w:rPr>
-                <w:rFonts w:cstheme="minorHAnsi"/>
-              </w:rPr>
-              <w:t>Kalaf</w:t>
+              <w:t>Can Kalaf</w:t>
             </w:r>
             <w:r>
               <w:rPr>
@@ -4936,7 +4840,6 @@
               </w:rPr>
               <w:t>t</w:t>
             </w:r>
-            <w:proofErr w:type="spellEnd"/>
           </w:p>
         </w:tc>
         <w:tc>
@@ -5162,21 +5065,7 @@
               <w:rPr>
                 <w:rFonts w:cstheme="minorHAnsi"/>
               </w:rPr>
-              <w:t xml:space="preserve">&lt;Eindeutiger </w:t>
-            </w:r>
-            <w:proofErr w:type="spellStart"/>
-            <w:r>
-              <w:rPr>
-                <w:rFonts w:cstheme="minorHAnsi"/>
-              </w:rPr>
-              <w:t>Identifizierer</w:t>
-            </w:r>
-            <w:proofErr w:type="spellEnd"/>
-            <w:r>
-              <w:rPr>
-                <w:rFonts w:cstheme="minorHAnsi"/>
-              </w:rPr>
-              <w:t>&gt;</w:t>
+              <w:t>&lt;Eindeutiger Identifizierer&gt;</w:t>
             </w:r>
           </w:p>
         </w:tc>
@@ -6315,21 +6204,7 @@
         <w:rPr>
           <w:rFonts w:cstheme="minorHAnsi"/>
         </w:rPr>
-        <w:t xml:space="preserve"> bevor diese </w:t>
-      </w:r>
-      <w:proofErr w:type="gramStart"/>
-      <w:r>
-        <w:rPr>
-          <w:rFonts w:cstheme="minorHAnsi"/>
-        </w:rPr>
-        <w:t>starten</w:t>
-      </w:r>
-      <w:proofErr w:type="gramEnd"/>
-      <w:r>
-        <w:rPr>
-          <w:rFonts w:cstheme="minorHAnsi"/>
-        </w:rPr>
-        <w:t xml:space="preserve"> und ermöglicht eine Aufteilung der Programmieraufgaben.</w:t>
+        <w:t xml:space="preserve"> bevor diese starten und ermöglicht eine Aufteilung der Programmieraufgaben.</w:t>
       </w:r>
     </w:p>
     <w:p>
@@ -6490,6 +6365,199 @@
           <w:rFonts w:cstheme="minorHAnsi"/>
         </w:rPr>
       </w:pPr>
+      <w:r>
+        <w:rPr>
+          <w:rFonts w:cstheme="minorHAnsi"/>
+          <w:noProof/>
+          <w:lang w:eastAsia="de-DE"/>
+        </w:rPr>
+        <w:drawing>
+          <wp:inline distT="0" distB="0" distL="0" distR="0" wp14:anchorId="57F899D5" wp14:editId="5E16BE43">
+            <wp:extent cx="3314398" cy="2078181"/>
+            <wp:effectExtent l="0" t="0" r="0" b="0"/>
+            <wp:docPr id="4" name="Grafik 4"/>
+            <wp:cNvGraphicFramePr>
+              <a:graphicFrameLocks xmlns:a="http://schemas.openxmlformats.org/drawingml/2006/main" noChangeAspect="1"/>
+            </wp:cNvGraphicFramePr>
+            <a:graphic xmlns:a="http://schemas.openxmlformats.org/drawingml/2006/main">
+              <a:graphicData uri="http://schemas.openxmlformats.org/drawingml/2006/picture">
+                <pic:pic xmlns:pic="http://schemas.openxmlformats.org/drawingml/2006/picture">
+                  <pic:nvPicPr>
+                    <pic:cNvPr id="4" name="Registrierung_Diagramm.drawio.png"/>
+                    <pic:cNvPicPr/>
+                  </pic:nvPicPr>
+                  <pic:blipFill>
+                    <a:blip r:embed="rId9">
+                      <a:extLst>
+                        <a:ext uri="{28A0092B-C50C-407E-A947-70E740481C1C}">
+                          <a14:useLocalDpi xmlns:a14="http://schemas.microsoft.com/office/drawing/2010/main" val="0"/>
+                        </a:ext>
+                      </a:extLst>
+                    </a:blip>
+                    <a:stretch>
+                      <a:fillRect/>
+                    </a:stretch>
+                  </pic:blipFill>
+                  <pic:spPr>
+                    <a:xfrm>
+                      <a:off x="0" y="0"/>
+                      <a:ext cx="3334230" cy="2090616"/>
+                    </a:xfrm>
+                    <a:prstGeom prst="rect">
+                      <a:avLst/>
+                    </a:prstGeom>
+                  </pic:spPr>
+                </pic:pic>
+              </a:graphicData>
+            </a:graphic>
+          </wp:inline>
+        </w:drawing>
+      </w:r>
+      <w:r>
+        <w:rPr>
+          <w:rFonts w:cstheme="minorHAnsi"/>
+          <w:noProof/>
+          <w:lang w:eastAsia="de-DE"/>
+        </w:rPr>
+        <w:drawing>
+          <wp:inline distT="0" distB="0" distL="0" distR="0" wp14:anchorId="2F190367" wp14:editId="2DD2F10C">
+            <wp:extent cx="3213880" cy="2144684"/>
+            <wp:effectExtent l="0" t="0" r="5715" b="8255"/>
+            <wp:docPr id="3" name="Grafik 3"/>
+            <wp:cNvGraphicFramePr>
+              <a:graphicFrameLocks xmlns:a="http://schemas.openxmlformats.org/drawingml/2006/main" noChangeAspect="1"/>
+            </wp:cNvGraphicFramePr>
+            <a:graphic xmlns:a="http://schemas.openxmlformats.org/drawingml/2006/main">
+              <a:graphicData uri="http://schemas.openxmlformats.org/drawingml/2006/picture">
+                <pic:pic xmlns:pic="http://schemas.openxmlformats.org/drawingml/2006/picture">
+                  <pic:nvPicPr>
+                    <pic:cNvPr id="3" name="Login_Diagramm.drawio.png"/>
+                    <pic:cNvPicPr/>
+                  </pic:nvPicPr>
+                  <pic:blipFill>
+                    <a:blip r:embed="rId10">
+                      <a:extLst>
+                        <a:ext uri="{28A0092B-C50C-407E-A947-70E740481C1C}">
+                          <a14:useLocalDpi xmlns:a14="http://schemas.microsoft.com/office/drawing/2010/main" val="0"/>
+                        </a:ext>
+                      </a:extLst>
+                    </a:blip>
+                    <a:stretch>
+                      <a:fillRect/>
+                    </a:stretch>
+                  </pic:blipFill>
+                  <pic:spPr>
+                    <a:xfrm>
+                      <a:off x="0" y="0"/>
+                      <a:ext cx="3223319" cy="2150983"/>
+                    </a:xfrm>
+                    <a:prstGeom prst="rect">
+                      <a:avLst/>
+                    </a:prstGeom>
+                  </pic:spPr>
+                </pic:pic>
+              </a:graphicData>
+            </a:graphic>
+          </wp:inline>
+        </w:drawing>
+      </w:r>
+      <w:r>
+        <w:rPr>
+          <w:rFonts w:cstheme="minorHAnsi"/>
+          <w:noProof/>
+          <w:lang w:eastAsia="de-DE"/>
+        </w:rPr>
+        <w:lastRenderedPageBreak/>
+        <w:drawing>
+          <wp:inline distT="0" distB="0" distL="0" distR="0" wp14:anchorId="434E8398" wp14:editId="361B3164">
+            <wp:extent cx="3474720" cy="2680085"/>
+            <wp:effectExtent l="0" t="0" r="0" b="6350"/>
+            <wp:docPr id="2" name="Grafik 2"/>
+            <wp:cNvGraphicFramePr>
+              <a:graphicFrameLocks xmlns:a="http://schemas.openxmlformats.org/drawingml/2006/main" noChangeAspect="1"/>
+            </wp:cNvGraphicFramePr>
+            <a:graphic xmlns:a="http://schemas.openxmlformats.org/drawingml/2006/main">
+              <a:graphicData uri="http://schemas.openxmlformats.org/drawingml/2006/picture">
+                <pic:pic xmlns:pic="http://schemas.openxmlformats.org/drawingml/2006/picture">
+                  <pic:nvPicPr>
+                    <pic:cNvPr id="2" name="Liga_anlegen_Diagramm.drawio.png"/>
+                    <pic:cNvPicPr/>
+                  </pic:nvPicPr>
+                  <pic:blipFill>
+                    <a:blip r:embed="rId11">
+                      <a:extLst>
+                        <a:ext uri="{28A0092B-C50C-407E-A947-70E740481C1C}">
+                          <a14:useLocalDpi xmlns:a14="http://schemas.microsoft.com/office/drawing/2010/main" val="0"/>
+                        </a:ext>
+                      </a:extLst>
+                    </a:blip>
+                    <a:stretch>
+                      <a:fillRect/>
+                    </a:stretch>
+                  </pic:blipFill>
+                  <pic:spPr>
+                    <a:xfrm>
+                      <a:off x="0" y="0"/>
+                      <a:ext cx="3486076" cy="2688844"/>
+                    </a:xfrm>
+                    <a:prstGeom prst="rect">
+                      <a:avLst/>
+                    </a:prstGeom>
+                  </pic:spPr>
+                </pic:pic>
+              </a:graphicData>
+            </a:graphic>
+          </wp:inline>
+        </w:drawing>
+      </w:r>
+      <w:r>
+        <w:rPr>
+          <w:rFonts w:cstheme="minorHAnsi"/>
+          <w:noProof/>
+          <w:lang w:eastAsia="de-DE"/>
+        </w:rPr>
+        <w:drawing>
+          <wp:inline distT="0" distB="0" distL="0" distR="0" wp14:anchorId="7B0B4B6E" wp14:editId="12282279">
+            <wp:extent cx="3408218" cy="1176225"/>
+            <wp:effectExtent l="0" t="0" r="0" b="5080"/>
+            <wp:docPr id="1" name="Grafik 1"/>
+            <wp:cNvGraphicFramePr>
+              <a:graphicFrameLocks xmlns:a="http://schemas.openxmlformats.org/drawingml/2006/main" noChangeAspect="1"/>
+            </wp:cNvGraphicFramePr>
+            <a:graphic xmlns:a="http://schemas.openxmlformats.org/drawingml/2006/main">
+              <a:graphicData uri="http://schemas.openxmlformats.org/drawingml/2006/picture">
+                <pic:pic xmlns:pic="http://schemas.openxmlformats.org/drawingml/2006/picture">
+                  <pic:nvPicPr>
+                    <pic:cNvPr id="1" name="Datum_aendern_Diagramm.drawio.png"/>
+                    <pic:cNvPicPr/>
+                  </pic:nvPicPr>
+                  <pic:blipFill>
+                    <a:blip r:embed="rId12">
+                      <a:extLst>
+                        <a:ext uri="{28A0092B-C50C-407E-A947-70E740481C1C}">
+                          <a14:useLocalDpi xmlns:a14="http://schemas.microsoft.com/office/drawing/2010/main" val="0"/>
+                        </a:ext>
+                      </a:extLst>
+                    </a:blip>
+                    <a:stretch>
+                      <a:fillRect/>
+                    </a:stretch>
+                  </pic:blipFill>
+                  <pic:spPr>
+                    <a:xfrm>
+                      <a:off x="0" y="0"/>
+                      <a:ext cx="3463708" cy="1195375"/>
+                    </a:xfrm>
+                    <a:prstGeom prst="rect">
+                      <a:avLst/>
+                    </a:prstGeom>
+                  </pic:spPr>
+                </pic:pic>
+              </a:graphicData>
+            </a:graphic>
+          </wp:inline>
+        </w:drawing>
+      </w:r>
     </w:p>
     <w:p>
       <w:pPr>
@@ -6515,6 +6583,8 @@
           <w:docGrid w:linePitch="360"/>
         </w:sectPr>
       </w:pPr>
+      <w:bookmarkStart w:id="12" w:name="_GoBack"/>
+      <w:bookmarkEnd w:id="12"/>
     </w:p>
     <w:p>
       <w:pPr>
@@ -6524,7 +6594,7 @@
           <w:rFonts w:asciiTheme="minorHAnsi" w:hAnsiTheme="minorHAnsi" w:cstheme="minorHAnsi"/>
         </w:rPr>
       </w:pPr>
-      <w:bookmarkStart w:id="12" w:name="_Toc115257131"/>
+      <w:bookmarkStart w:id="13" w:name="_Toc115257131"/>
       <w:r>
         <w:rPr>
           <w:rFonts w:asciiTheme="minorHAnsi" w:hAnsiTheme="minorHAnsi" w:cstheme="minorHAnsi"/>
@@ -6535,7 +6605,7 @@
         <w:lastRenderedPageBreak/>
         <w:t>Funktionalitätsplanung</w:t>
       </w:r>
-      <w:bookmarkEnd w:id="12"/>
+      <w:bookmarkEnd w:id="13"/>
     </w:p>
     <w:p>
       <w:pPr>
@@ -6865,7 +6935,6 @@
                 <w:b/>
               </w:rPr>
             </w:pPr>
-            <w:proofErr w:type="spellStart"/>
             <w:r>
               <w:rPr>
                 <w:rFonts w:cstheme="minorHAnsi"/>
@@ -6873,7 +6942,6 @@
               </w:rPr>
               <w:t>referenz</w:t>
             </w:r>
-            <w:proofErr w:type="spellEnd"/>
           </w:p>
         </w:tc>
         <w:tc>
@@ -7735,7 +7803,7 @@
           <w:szCs w:val="32"/>
         </w:rPr>
       </w:pPr>
-      <w:bookmarkStart w:id="13" w:name="_Toc115257132"/>
+      <w:bookmarkStart w:id="14" w:name="_Toc115257132"/>
       <w:r>
         <w:rPr>
           <w:rFonts w:asciiTheme="minorHAnsi" w:hAnsiTheme="minorHAnsi" w:cstheme="minorHAnsi"/>
@@ -7746,7 +7814,7 @@
         <w:lastRenderedPageBreak/>
         <w:t>Systemtests</w:t>
       </w:r>
-      <w:bookmarkEnd w:id="13"/>
+      <w:bookmarkEnd w:id="14"/>
     </w:p>
     <w:p>
       <w:pPr>
@@ -8065,23 +8133,13 @@
                 <w:rFonts w:cstheme="minorHAnsi"/>
               </w:rPr>
             </w:pPr>
-            <w:proofErr w:type="spellStart"/>
             <w:r>
               <w:rPr>
                 <w:rFonts w:cstheme="minorHAnsi"/>
                 <w:b/>
                 <w:bCs/>
               </w:rPr>
-              <w:t>Vorbedin-gung</w:t>
-            </w:r>
-            <w:proofErr w:type="spellEnd"/>
-            <w:r>
-              <w:rPr>
-                <w:rFonts w:cstheme="minorHAnsi"/>
-                <w:b/>
-                <w:bCs/>
-              </w:rPr>
-              <w:t>(en)</w:t>
+              <w:t>Vorbedin-gung(en)</w:t>
             </w:r>
           </w:p>
         </w:tc>
@@ -8712,23 +8770,13 @@
                 <w:rFonts w:cstheme="minorHAnsi"/>
               </w:rPr>
             </w:pPr>
-            <w:proofErr w:type="spellStart"/>
             <w:r>
               <w:rPr>
                 <w:rFonts w:cstheme="minorHAnsi"/>
                 <w:b/>
                 <w:bCs/>
               </w:rPr>
-              <w:t>Nachbe</w:t>
-            </w:r>
-            <w:proofErr w:type="spellEnd"/>
-            <w:r>
-              <w:rPr>
-                <w:rFonts w:cstheme="minorHAnsi"/>
-                <w:b/>
-                <w:bCs/>
-              </w:rPr>
-              <w:t>-dingung(en)</w:t>
+              <w:t>Nachbe-dingung(en)</w:t>
             </w:r>
           </w:p>
         </w:tc>
@@ -9162,23 +9210,13 @@
                 <w:rFonts w:cstheme="minorHAnsi"/>
               </w:rPr>
             </w:pPr>
-            <w:proofErr w:type="spellStart"/>
             <w:r>
               <w:rPr>
                 <w:rFonts w:cstheme="minorHAnsi"/>
                 <w:b/>
                 <w:bCs/>
               </w:rPr>
-              <w:t>Vorbedin-gung</w:t>
-            </w:r>
-            <w:proofErr w:type="spellEnd"/>
-            <w:r>
-              <w:rPr>
-                <w:rFonts w:cstheme="minorHAnsi"/>
-                <w:b/>
-                <w:bCs/>
-              </w:rPr>
-              <w:t>(en)</w:t>
+              <w:t>Vorbedin-gung(en)</w:t>
             </w:r>
           </w:p>
         </w:tc>
@@ -9809,23 +9847,13 @@
                 <w:rFonts w:cstheme="minorHAnsi"/>
               </w:rPr>
             </w:pPr>
-            <w:proofErr w:type="spellStart"/>
             <w:r>
               <w:rPr>
                 <w:rFonts w:cstheme="minorHAnsi"/>
                 <w:b/>
                 <w:bCs/>
               </w:rPr>
-              <w:t>Nachbe</w:t>
-            </w:r>
-            <w:proofErr w:type="spellEnd"/>
-            <w:r>
-              <w:rPr>
-                <w:rFonts w:cstheme="minorHAnsi"/>
-                <w:b/>
-                <w:bCs/>
-              </w:rPr>
-              <w:t>-dingung(en)</w:t>
+              <w:t>Nachbe-dingung(en)</w:t>
             </w:r>
           </w:p>
         </w:tc>
@@ -9991,7 +10019,7 @@
           <w:szCs w:val="40"/>
         </w:rPr>
       </w:pPr>
-      <w:bookmarkStart w:id="14" w:name="_Toc115257133"/>
+      <w:bookmarkStart w:id="15" w:name="_Toc115257133"/>
       <w:r>
         <w:rPr>
           <w:rFonts w:asciiTheme="minorHAnsi" w:hAnsiTheme="minorHAnsi" w:cstheme="minorHAnsi"/>
@@ -10011,7 +10039,7 @@
         </w:rPr>
         <w:t xml:space="preserve"> II</w:t>
       </w:r>
-      <w:bookmarkEnd w:id="14"/>
+      <w:bookmarkEnd w:id="15"/>
     </w:p>
     <w:tbl>
       <w:tblPr>
@@ -10538,7 +10566,7 @@
           <w:szCs w:val="32"/>
         </w:rPr>
       </w:pPr>
-      <w:bookmarkStart w:id="15" w:name="_Toc115257134"/>
+      <w:bookmarkStart w:id="16" w:name="_Toc115257134"/>
       <w:r>
         <w:rPr>
           <w:rFonts w:ascii="Calibri" w:hAnsi="Calibri" w:cs="Calibri"/>
@@ -10547,7 +10575,7 @@
         </w:rPr>
         <w:t>Spezifikationsplanung</w:t>
       </w:r>
-      <w:bookmarkEnd w:id="15"/>
+      <w:bookmarkEnd w:id="16"/>
     </w:p>
     <w:p/>
     <w:p>
@@ -10560,7 +10588,7 @@
           <w:szCs w:val="32"/>
         </w:rPr>
       </w:pPr>
-      <w:bookmarkStart w:id="16" w:name="_Toc115257135"/>
+      <w:bookmarkStart w:id="17" w:name="_Toc115257135"/>
       <w:r>
         <w:rPr>
           <w:rFonts w:asciiTheme="minorHAnsi" w:hAnsiTheme="minorHAnsi" w:cstheme="minorHAnsi"/>
@@ -10570,7 +10598,7 @@
         </w:rPr>
         <w:t>User-Stories</w:t>
       </w:r>
-      <w:bookmarkEnd w:id="16"/>
+      <w:bookmarkEnd w:id="17"/>
     </w:p>
     <w:p>
       <w:pPr>
@@ -10847,7 +10875,7 @@
           <w:szCs w:val="32"/>
         </w:rPr>
       </w:pPr>
-      <w:bookmarkStart w:id="17" w:name="_Toc115257136"/>
+      <w:bookmarkStart w:id="18" w:name="_Toc115257136"/>
       <w:r>
         <w:rPr>
           <w:rFonts w:eastAsiaTheme="majorEastAsia" w:cstheme="minorHAnsi"/>
@@ -10857,7 +10885,7 @@
         <w:lastRenderedPageBreak/>
         <w:t>Papierprototypen</w:t>
       </w:r>
-      <w:bookmarkEnd w:id="17"/>
+      <w:bookmarkEnd w:id="18"/>
     </w:p>
     <w:p/>
     <w:p/>
@@ -10869,7 +10897,7 @@
           <w:color w:val="000000" w:themeColor="text1"/>
         </w:rPr>
       </w:pPr>
-      <w:bookmarkStart w:id="18" w:name="_Toc115257137"/>
+      <w:bookmarkStart w:id="19" w:name="_Toc115257137"/>
       <w:r>
         <w:rPr>
           <w:rFonts w:asciiTheme="minorHAnsi" w:hAnsiTheme="minorHAnsi" w:cstheme="minorHAnsi"/>
@@ -10879,7 +10907,7 @@
         </w:rPr>
         <w:t>Strukturdiagramme (Komponenten- und Klassendiagramme)</w:t>
       </w:r>
-      <w:bookmarkEnd w:id="18"/>
+      <w:bookmarkEnd w:id="19"/>
     </w:p>
     <w:p>
       <w:pPr>
@@ -10903,7 +10931,7 @@
           <w:color w:val="000000" w:themeColor="text1"/>
         </w:rPr>
       </w:pPr>
-      <w:bookmarkStart w:id="19" w:name="_Toc115257138"/>
+      <w:bookmarkStart w:id="20" w:name="_Toc115257138"/>
       <w:r>
         <w:rPr>
           <w:rFonts w:asciiTheme="minorHAnsi" w:hAnsiTheme="minorHAnsi" w:cstheme="minorHAnsi"/>
@@ -10913,7 +10941,7 @@
         </w:rPr>
         <w:t>Verhaltensdiagramme (Kommunikationsdiagramme)</w:t>
       </w:r>
-      <w:bookmarkEnd w:id="19"/>
+      <w:bookmarkEnd w:id="20"/>
     </w:p>
     <w:p>
       <w:pPr>
@@ -10942,7 +10970,7 @@
           <w:szCs w:val="32"/>
         </w:rPr>
       </w:pPr>
-      <w:bookmarkStart w:id="20" w:name="_Toc115257139"/>
+      <w:bookmarkStart w:id="21" w:name="_Toc115257139"/>
       <w:r>
         <w:rPr>
           <w:rFonts w:asciiTheme="minorHAnsi" w:hAnsiTheme="minorHAnsi" w:cstheme="minorHAnsi"/>
@@ -10953,7 +10981,7 @@
         <w:lastRenderedPageBreak/>
         <w:t>Funktionalitätsplanung</w:t>
       </w:r>
-      <w:bookmarkEnd w:id="20"/>
+      <w:bookmarkEnd w:id="21"/>
     </w:p>
     <w:tbl>
       <w:tblPr>
@@ -11171,7 +11199,6 @@
                 <w:b/>
               </w:rPr>
             </w:pPr>
-            <w:proofErr w:type="spellStart"/>
             <w:r>
               <w:rPr>
                 <w:rFonts w:cstheme="minorHAnsi"/>
@@ -11179,7 +11206,6 @@
               </w:rPr>
               <w:t>referenz</w:t>
             </w:r>
-            <w:proofErr w:type="spellEnd"/>
           </w:p>
         </w:tc>
         <w:tc>
@@ -11948,7 +11974,7 @@
           <w:szCs w:val="32"/>
         </w:rPr>
       </w:pPr>
-      <w:bookmarkStart w:id="21" w:name="_Toc115257140"/>
+      <w:bookmarkStart w:id="22" w:name="_Toc115257140"/>
       <w:r>
         <w:rPr>
           <w:rFonts w:asciiTheme="minorHAnsi" w:hAnsiTheme="minorHAnsi" w:cstheme="minorHAnsi"/>
@@ -11959,7 +11985,7 @@
         <w:lastRenderedPageBreak/>
         <w:t>Modultests</w:t>
       </w:r>
-      <w:bookmarkEnd w:id="21"/>
+      <w:bookmarkEnd w:id="22"/>
     </w:p>
     <w:p>
       <w:pPr>
@@ -12197,7 +12223,7 @@
           <w:color w:val="000000" w:themeColor="text1"/>
         </w:rPr>
       </w:pPr>
-      <w:bookmarkStart w:id="22" w:name="_Toc115257141"/>
+      <w:bookmarkStart w:id="23" w:name="_Toc115257141"/>
       <w:r>
         <w:rPr>
           <w:rFonts w:asciiTheme="minorHAnsi" w:hAnsiTheme="minorHAnsi" w:cstheme="minorHAnsi"/>
@@ -12207,7 +12233,7 @@
         </w:rPr>
         <w:t>Systemtests</w:t>
       </w:r>
-      <w:bookmarkEnd w:id="22"/>
+      <w:bookmarkEnd w:id="23"/>
     </w:p>
     <w:p>
       <w:pPr>
@@ -12260,7 +12286,7 @@
                 <w:rFonts w:cstheme="minorHAnsi"/>
               </w:rPr>
             </w:pPr>
-            <w:bookmarkStart w:id="23" w:name="_Hlk4742415"/>
+            <w:bookmarkStart w:id="24" w:name="_Hlk4742415"/>
             <w:r>
               <w:rPr>
                 <w:rFonts w:cstheme="minorHAnsi"/>
@@ -12465,23 +12491,13 @@
                 <w:rFonts w:cstheme="minorHAnsi"/>
               </w:rPr>
             </w:pPr>
-            <w:proofErr w:type="spellStart"/>
             <w:r>
               <w:rPr>
                 <w:rFonts w:cstheme="minorHAnsi"/>
                 <w:b/>
                 <w:bCs/>
               </w:rPr>
-              <w:t>Vorbedin-gung</w:t>
-            </w:r>
-            <w:proofErr w:type="spellEnd"/>
-            <w:r>
-              <w:rPr>
-                <w:rFonts w:cstheme="minorHAnsi"/>
-                <w:b/>
-                <w:bCs/>
-              </w:rPr>
-              <w:t>(en)</w:t>
+              <w:t>Vorbedin-gung(en)</w:t>
             </w:r>
           </w:p>
         </w:tc>
@@ -13037,23 +13053,13 @@
                 <w:rFonts w:cstheme="minorHAnsi"/>
               </w:rPr>
             </w:pPr>
-            <w:proofErr w:type="spellStart"/>
             <w:r>
               <w:rPr>
                 <w:rFonts w:cstheme="minorHAnsi"/>
                 <w:b/>
                 <w:bCs/>
               </w:rPr>
-              <w:t>Nachbe</w:t>
-            </w:r>
-            <w:proofErr w:type="spellEnd"/>
-            <w:r>
-              <w:rPr>
-                <w:rFonts w:cstheme="minorHAnsi"/>
-                <w:b/>
-                <w:bCs/>
-              </w:rPr>
-              <w:t>-dingung(en)</w:t>
+              <w:t>Nachbe-dingung(en)</w:t>
             </w:r>
           </w:p>
         </w:tc>
@@ -13179,7 +13185,7 @@
           </w:p>
         </w:tc>
       </w:tr>
-      <w:bookmarkEnd w:id="23"/>
+      <w:bookmarkEnd w:id="24"/>
     </w:tbl>
     <w:p>
       <w:pPr>
@@ -13231,7 +13237,7 @@
           <w:szCs w:val="40"/>
         </w:rPr>
       </w:pPr>
-      <w:bookmarkStart w:id="24" w:name="_Toc115257142"/>
+      <w:bookmarkStart w:id="25" w:name="_Toc115257142"/>
       <w:r>
         <w:rPr>
           <w:rFonts w:asciiTheme="minorHAnsi" w:hAnsiTheme="minorHAnsi" w:cstheme="minorHAnsi"/>
@@ -13260,7 +13266,7 @@
         </w:rPr>
         <w:t>I</w:t>
       </w:r>
-      <w:bookmarkEnd w:id="24"/>
+      <w:bookmarkEnd w:id="25"/>
     </w:p>
     <w:tbl>
       <w:tblPr>
@@ -13787,7 +13793,7 @@
           <w:szCs w:val="32"/>
         </w:rPr>
       </w:pPr>
-      <w:bookmarkStart w:id="25" w:name="_Toc115257143"/>
+      <w:bookmarkStart w:id="26" w:name="_Toc115257143"/>
       <w:r>
         <w:rPr>
           <w:rFonts w:ascii="Calibri" w:hAnsi="Calibri" w:cs="Calibri"/>
@@ -13796,7 +13802,7 @@
         </w:rPr>
         <w:t>Spezifikationsplanung</w:t>
       </w:r>
-      <w:bookmarkEnd w:id="25"/>
+      <w:bookmarkEnd w:id="26"/>
     </w:p>
     <w:p>
       <w:pPr>
@@ -13822,7 +13828,7 @@
           <w:szCs w:val="32"/>
         </w:rPr>
       </w:pPr>
-      <w:bookmarkStart w:id="26" w:name="_Toc115257144"/>
+      <w:bookmarkStart w:id="27" w:name="_Toc115257144"/>
       <w:r>
         <w:rPr>
           <w:rFonts w:asciiTheme="minorHAnsi" w:hAnsiTheme="minorHAnsi" w:cstheme="minorHAnsi"/>
@@ -13832,7 +13838,7 @@
         </w:rPr>
         <w:t>User-Stories</w:t>
       </w:r>
-      <w:bookmarkEnd w:id="26"/>
+      <w:bookmarkEnd w:id="27"/>
     </w:p>
     <w:p>
       <w:pPr>
@@ -14144,7 +14150,7 @@
           <w:szCs w:val="32"/>
         </w:rPr>
       </w:pPr>
-      <w:bookmarkStart w:id="27" w:name="_Toc115257145"/>
+      <w:bookmarkStart w:id="28" w:name="_Toc115257145"/>
       <w:r>
         <w:rPr>
           <w:rFonts w:eastAsiaTheme="majorEastAsia" w:cstheme="minorHAnsi"/>
@@ -14154,7 +14160,7 @@
         <w:lastRenderedPageBreak/>
         <w:t>Papierprototypen</w:t>
       </w:r>
-      <w:bookmarkEnd w:id="27"/>
+      <w:bookmarkEnd w:id="28"/>
     </w:p>
     <w:p>
       <w:pPr>
@@ -14178,7 +14184,7 @@
           <w:color w:val="000000" w:themeColor="text1"/>
         </w:rPr>
       </w:pPr>
-      <w:bookmarkStart w:id="28" w:name="_Toc115257146"/>
+      <w:bookmarkStart w:id="29" w:name="_Toc115257146"/>
       <w:r>
         <w:rPr>
           <w:rFonts w:asciiTheme="minorHAnsi" w:hAnsiTheme="minorHAnsi" w:cstheme="minorHAnsi"/>
@@ -14188,7 +14194,7 @@
         </w:rPr>
         <w:t>Strukturdiagramme (Komponenten- und Klassendiagramme)</w:t>
       </w:r>
-      <w:bookmarkEnd w:id="28"/>
+      <w:bookmarkEnd w:id="29"/>
     </w:p>
     <w:p>
       <w:pPr>
@@ -14212,7 +14218,7 @@
           <w:color w:val="000000" w:themeColor="text1"/>
         </w:rPr>
       </w:pPr>
-      <w:bookmarkStart w:id="29" w:name="_Toc115257147"/>
+      <w:bookmarkStart w:id="30" w:name="_Toc115257147"/>
       <w:r>
         <w:rPr>
           <w:rFonts w:asciiTheme="minorHAnsi" w:hAnsiTheme="minorHAnsi" w:cstheme="minorHAnsi"/>
@@ -14222,7 +14228,7 @@
         </w:rPr>
         <w:t>Verhaltensdiagramme (Kommunikationsdiagramme)</w:t>
       </w:r>
-      <w:bookmarkEnd w:id="29"/>
+      <w:bookmarkEnd w:id="30"/>
     </w:p>
     <w:p>
       <w:pPr>
@@ -14265,7 +14271,7 @@
           <w:szCs w:val="32"/>
         </w:rPr>
       </w:pPr>
-      <w:bookmarkStart w:id="30" w:name="_Toc115257148"/>
+      <w:bookmarkStart w:id="31" w:name="_Toc115257148"/>
       <w:r>
         <w:rPr>
           <w:rFonts w:asciiTheme="minorHAnsi" w:hAnsiTheme="minorHAnsi" w:cstheme="minorHAnsi"/>
@@ -14276,7 +14282,7 @@
         <w:lastRenderedPageBreak/>
         <w:t>Funktionalitätsplanung</w:t>
       </w:r>
-      <w:bookmarkEnd w:id="30"/>
+      <w:bookmarkEnd w:id="31"/>
     </w:p>
     <w:tbl>
       <w:tblPr>
@@ -14494,7 +14500,6 @@
                 <w:b/>
               </w:rPr>
             </w:pPr>
-            <w:proofErr w:type="spellStart"/>
             <w:r>
               <w:rPr>
                 <w:rFonts w:cstheme="minorHAnsi"/>
@@ -14502,7 +14507,6 @@
               </w:rPr>
               <w:t>referenz</w:t>
             </w:r>
-            <w:proofErr w:type="spellEnd"/>
           </w:p>
         </w:tc>
         <w:tc>
@@ -15278,7 +15282,7 @@
           <w:szCs w:val="32"/>
         </w:rPr>
       </w:pPr>
-      <w:bookmarkStart w:id="31" w:name="_Toc115257149"/>
+      <w:bookmarkStart w:id="32" w:name="_Toc115257149"/>
       <w:r>
         <w:rPr>
           <w:rFonts w:asciiTheme="minorHAnsi" w:hAnsiTheme="minorHAnsi" w:cstheme="minorHAnsi"/>
@@ -15289,7 +15293,7 @@
         <w:lastRenderedPageBreak/>
         <w:t>Modultests</w:t>
       </w:r>
-      <w:bookmarkEnd w:id="31"/>
+      <w:bookmarkEnd w:id="32"/>
     </w:p>
     <w:p/>
     <w:tbl>
@@ -15495,7 +15499,7 @@
           <w:color w:val="000000" w:themeColor="text1"/>
         </w:rPr>
       </w:pPr>
-      <w:bookmarkStart w:id="32" w:name="_Toc115257150"/>
+      <w:bookmarkStart w:id="33" w:name="_Toc115257150"/>
       <w:r>
         <w:rPr>
           <w:rFonts w:asciiTheme="minorHAnsi" w:hAnsiTheme="minorHAnsi" w:cstheme="minorHAnsi"/>
@@ -15505,7 +15509,7 @@
         </w:rPr>
         <w:t>Systemtests</w:t>
       </w:r>
-      <w:bookmarkEnd w:id="32"/>
+      <w:bookmarkEnd w:id="33"/>
     </w:p>
     <w:p>
       <w:pPr>
@@ -15762,23 +15766,13 @@
                 <w:rFonts w:cstheme="minorHAnsi"/>
               </w:rPr>
             </w:pPr>
-            <w:proofErr w:type="spellStart"/>
             <w:r>
               <w:rPr>
                 <w:rFonts w:cstheme="minorHAnsi"/>
                 <w:b/>
                 <w:bCs/>
               </w:rPr>
-              <w:t>Vorbedin-gung</w:t>
-            </w:r>
-            <w:proofErr w:type="spellEnd"/>
-            <w:r>
-              <w:rPr>
-                <w:rFonts w:cstheme="minorHAnsi"/>
-                <w:b/>
-                <w:bCs/>
-              </w:rPr>
-              <w:t>(en)</w:t>
+              <w:t>Vorbedin-gung(en)</w:t>
             </w:r>
           </w:p>
         </w:tc>
@@ -16334,23 +16328,13 @@
                 <w:rFonts w:cstheme="minorHAnsi"/>
               </w:rPr>
             </w:pPr>
-            <w:proofErr w:type="spellStart"/>
             <w:r>
               <w:rPr>
                 <w:rFonts w:cstheme="minorHAnsi"/>
                 <w:b/>
                 <w:bCs/>
               </w:rPr>
-              <w:t>Nachbe</w:t>
-            </w:r>
-            <w:proofErr w:type="spellEnd"/>
-            <w:r>
-              <w:rPr>
-                <w:rFonts w:cstheme="minorHAnsi"/>
-                <w:b/>
-                <w:bCs/>
-              </w:rPr>
-              <w:t>-dingung(en)</w:t>
+              <w:t>Nachbe-dingung(en)</w:t>
             </w:r>
           </w:p>
         </w:tc>
@@ -16527,7 +16511,7 @@
           <w:szCs w:val="40"/>
         </w:rPr>
       </w:pPr>
-      <w:bookmarkStart w:id="33" w:name="_Toc115257151"/>
+      <w:bookmarkStart w:id="34" w:name="_Toc115257151"/>
       <w:r>
         <w:rPr>
           <w:rFonts w:asciiTheme="minorHAnsi" w:hAnsiTheme="minorHAnsi" w:cstheme="minorHAnsi"/>
@@ -16537,68 +16521,11 @@
         </w:rPr>
         <w:lastRenderedPageBreak/>
         <w:t>Nutzerhandbuch</w:t>
-      </w:r>
-      <w:bookmarkEnd w:id="33"/>
-    </w:p>
-    <w:p>
-      <w:pPr>
-        <w:pStyle w:val="berschrift2"/>
-        <w:rPr>
-          <w:rFonts w:asciiTheme="minorHAnsi" w:hAnsiTheme="minorHAnsi" w:cstheme="minorHAnsi"/>
-          <w:color w:val="auto"/>
-          <w:sz w:val="32"/>
-          <w:szCs w:val="32"/>
-        </w:rPr>
-      </w:pPr>
-      <w:bookmarkStart w:id="34" w:name="_Toc115257152"/>
-      <w:r>
-        <w:rPr>
-          <w:rFonts w:asciiTheme="minorHAnsi" w:hAnsiTheme="minorHAnsi" w:cstheme="minorHAnsi"/>
-          <w:color w:val="auto"/>
-          <w:sz w:val="32"/>
-          <w:szCs w:val="32"/>
-        </w:rPr>
-        <w:t>Technische Anforderungen</w:t>
       </w:r>
       <w:bookmarkEnd w:id="34"/>
     </w:p>
     <w:p>
       <w:pPr>
-        <w:pBdr>
-          <w:top w:val="single" w:sz="4" w:space="1" w:color="auto"/>
-          <w:left w:val="single" w:sz="4" w:space="4" w:color="auto"/>
-          <w:bottom w:val="single" w:sz="4" w:space="1" w:color="auto"/>
-          <w:right w:val="single" w:sz="4" w:space="4" w:color="auto"/>
-          <w:between w:val="single" w:sz="4" w:space="1" w:color="auto"/>
-          <w:bar w:val="single" w:sz="4" w:color="auto"/>
-        </w:pBdr>
-        <w:rPr>
-          <w:rFonts w:cstheme="minorHAnsi"/>
-        </w:rPr>
-      </w:pPr>
-      <w:r>
-        <w:rPr>
-          <w:rFonts w:cstheme="minorHAnsi"/>
-        </w:rPr>
-        <w:t xml:space="preserve">Technische Mindestanforderungen, welche das </w:t>
-      </w:r>
-      <w:r>
-        <w:rPr>
-          <w:rFonts w:cstheme="minorHAnsi"/>
-        </w:rPr>
-        <w:t>System</w:t>
-      </w:r>
-      <w:r>
-        <w:rPr>
-          <w:rFonts w:cstheme="minorHAnsi"/>
-        </w:rPr>
-        <w:t xml:space="preserve"> benötigt, um wie gewünscht bedienbar zu sein. </w:t>
-      </w:r>
-    </w:p>
-    <w:p/>
-    <w:p/>
-    <w:p>
-      <w:pPr>
         <w:pStyle w:val="berschrift2"/>
         <w:rPr>
           <w:rFonts w:asciiTheme="minorHAnsi" w:hAnsiTheme="minorHAnsi" w:cstheme="minorHAnsi"/>
@@ -16607,7 +16534,7 @@
           <w:szCs w:val="32"/>
         </w:rPr>
       </w:pPr>
-      <w:bookmarkStart w:id="35" w:name="_Toc115257153"/>
+      <w:bookmarkStart w:id="35" w:name="_Toc115257152"/>
       <w:r>
         <w:rPr>
           <w:rFonts w:asciiTheme="minorHAnsi" w:hAnsiTheme="minorHAnsi" w:cstheme="minorHAnsi"/>
@@ -16615,25 +16542,7 @@
           <w:sz w:val="32"/>
           <w:szCs w:val="32"/>
         </w:rPr>
-        <w:t>Installation</w:t>
-      </w:r>
-      <w:r>
-        <w:rPr>
-          <w:rFonts w:asciiTheme="minorHAnsi" w:hAnsiTheme="minorHAnsi" w:cstheme="minorHAnsi"/>
-          <w:color w:val="auto"/>
-          <w:sz w:val="32"/>
-          <w:szCs w:val="32"/>
-        </w:rPr>
-        <w:t>s</w:t>
-      </w:r>
-      <w:r>
-        <w:rPr>
-          <w:rFonts w:asciiTheme="minorHAnsi" w:hAnsiTheme="minorHAnsi" w:cstheme="minorHAnsi"/>
-          <w:color w:val="auto"/>
-          <w:sz w:val="32"/>
-          <w:szCs w:val="32"/>
-        </w:rPr>
-        <w:t>anleitung</w:t>
+        <w:t>Technische Anforderungen</w:t>
       </w:r>
       <w:bookmarkEnd w:id="35"/>
     </w:p>
@@ -16655,7 +16564,7 @@
         <w:rPr>
           <w:rFonts w:cstheme="minorHAnsi"/>
         </w:rPr>
-        <w:t xml:space="preserve">Genaue Erläuterung, wie das entwickelte </w:t>
+        <w:t xml:space="preserve">Technische Mindestanforderungen, welche das </w:t>
       </w:r>
       <w:r>
         <w:rPr>
@@ -16667,19 +16576,7 @@
         <w:rPr>
           <w:rFonts w:cstheme="minorHAnsi"/>
         </w:rPr>
-        <w:t xml:space="preserve"> vollkommen funktionsfähig auf </w:t>
-      </w:r>
-      <w:r>
-        <w:rPr>
-          <w:rFonts w:cstheme="minorHAnsi"/>
-        </w:rPr>
-        <w:t xml:space="preserve">einem </w:t>
-      </w:r>
-      <w:r>
-        <w:rPr>
-          <w:rFonts w:cstheme="minorHAnsi"/>
-        </w:rPr>
-        <w:t>Rechner in Betrieb genommen werden kann.</w:t>
+        <w:t xml:space="preserve"> benötigt, um wie gewünscht bedienbar zu sein. </w:t>
       </w:r>
     </w:p>
     <w:p/>
@@ -16694,7 +16591,7 @@
           <w:szCs w:val="32"/>
         </w:rPr>
       </w:pPr>
-      <w:bookmarkStart w:id="36" w:name="_Toc115257154"/>
+      <w:bookmarkStart w:id="36" w:name="_Toc115257153"/>
       <w:r>
         <w:rPr>
           <w:rFonts w:asciiTheme="minorHAnsi" w:hAnsiTheme="minorHAnsi" w:cstheme="minorHAnsi"/>
@@ -16702,7 +16599,25 @@
           <w:sz w:val="32"/>
           <w:szCs w:val="32"/>
         </w:rPr>
-        <w:t>Bedienungsanleitung</w:t>
+        <w:t>Installation</w:t>
+      </w:r>
+      <w:r>
+        <w:rPr>
+          <w:rFonts w:asciiTheme="minorHAnsi" w:hAnsiTheme="minorHAnsi" w:cstheme="minorHAnsi"/>
+          <w:color w:val="auto"/>
+          <w:sz w:val="32"/>
+          <w:szCs w:val="32"/>
+        </w:rPr>
+        <w:t>s</w:t>
+      </w:r>
+      <w:r>
+        <w:rPr>
+          <w:rFonts w:asciiTheme="minorHAnsi" w:hAnsiTheme="minorHAnsi" w:cstheme="minorHAnsi"/>
+          <w:color w:val="auto"/>
+          <w:sz w:val="32"/>
+          <w:szCs w:val="32"/>
+        </w:rPr>
+        <w:t>anleitung</w:t>
       </w:r>
       <w:bookmarkEnd w:id="36"/>
     </w:p>
@@ -16736,6 +16651,75 @@
         <w:rPr>
           <w:rFonts w:cstheme="minorHAnsi"/>
         </w:rPr>
+        <w:t xml:space="preserve"> vollkommen funktionsfähig auf </w:t>
+      </w:r>
+      <w:r>
+        <w:rPr>
+          <w:rFonts w:cstheme="minorHAnsi"/>
+        </w:rPr>
+        <w:t xml:space="preserve">einem </w:t>
+      </w:r>
+      <w:r>
+        <w:rPr>
+          <w:rFonts w:cstheme="minorHAnsi"/>
+        </w:rPr>
+        <w:t>Rechner in Betrieb genommen werden kann.</w:t>
+      </w:r>
+    </w:p>
+    <w:p/>
+    <w:p/>
+    <w:p>
+      <w:pPr>
+        <w:pStyle w:val="berschrift2"/>
+        <w:rPr>
+          <w:rFonts w:asciiTheme="minorHAnsi" w:hAnsiTheme="minorHAnsi" w:cstheme="minorHAnsi"/>
+          <w:color w:val="auto"/>
+          <w:sz w:val="32"/>
+          <w:szCs w:val="32"/>
+        </w:rPr>
+      </w:pPr>
+      <w:bookmarkStart w:id="37" w:name="_Toc115257154"/>
+      <w:r>
+        <w:rPr>
+          <w:rFonts w:asciiTheme="minorHAnsi" w:hAnsiTheme="minorHAnsi" w:cstheme="minorHAnsi"/>
+          <w:color w:val="auto"/>
+          <w:sz w:val="32"/>
+          <w:szCs w:val="32"/>
+        </w:rPr>
+        <w:t>Bedienungsanleitung</w:t>
+      </w:r>
+      <w:bookmarkEnd w:id="37"/>
+    </w:p>
+    <w:p>
+      <w:pPr>
+        <w:pBdr>
+          <w:top w:val="single" w:sz="4" w:space="1" w:color="auto"/>
+          <w:left w:val="single" w:sz="4" w:space="4" w:color="auto"/>
+          <w:bottom w:val="single" w:sz="4" w:space="1" w:color="auto"/>
+          <w:right w:val="single" w:sz="4" w:space="4" w:color="auto"/>
+          <w:between w:val="single" w:sz="4" w:space="1" w:color="auto"/>
+          <w:bar w:val="single" w:sz="4" w:color="auto"/>
+        </w:pBdr>
+        <w:rPr>
+          <w:rFonts w:cstheme="minorHAnsi"/>
+        </w:rPr>
+      </w:pPr>
+      <w:r>
+        <w:rPr>
+          <w:rFonts w:cstheme="minorHAnsi"/>
+        </w:rPr>
+        <w:t xml:space="preserve">Genaue Erläuterung, wie das entwickelte </w:t>
+      </w:r>
+      <w:r>
+        <w:rPr>
+          <w:rFonts w:cstheme="minorHAnsi"/>
+        </w:rPr>
+        <w:t>System</w:t>
+      </w:r>
+      <w:r>
+        <w:rPr>
+          <w:rFonts w:cstheme="minorHAnsi"/>
+        </w:rPr>
         <w:t xml:space="preserve"> zu bedienen ist.</w:t>
       </w:r>
     </w:p>
@@ -16757,7 +16741,7 @@
 </file>
 
 <file path=word/endnotes.xml><?xml version="1.0" encoding="utf-8"?>
-<w:endnotes xmlns:wpc="http://schemas.microsoft.com/office/word/2010/wordprocessingCanvas" xmlns:cx="http://schemas.microsoft.com/office/drawing/2014/chartex" xmlns:cx1="http://schemas.microsoft.com/office/drawing/2015/9/8/chartex" xmlns:cx2="http://schemas.microsoft.com/office/drawing/2015/10/21/chartex" xmlns:cx3="http://schemas.microsoft.com/office/drawing/2016/5/9/chartex" xmlns:cx4="http://schemas.microsoft.com/office/drawing/2016/5/10/chartex" xmlns:cx5="http://schemas.microsoft.com/office/drawing/2016/5/11/chartex" xmlns:cx6="http://schemas.microsoft.com/office/drawing/2016/5/12/chartex" xmlns:cx7="http://schemas.microsoft.com/office/drawing/2016/5/13/chartex" xmlns:cx8="http://schemas.microsoft.com/office/drawing/2016/5/14/chartex" xmlns:mc="http://schemas.openxmlformats.org/markup-compatibility/2006" xmlns:aink="http://schemas.microsoft.com/office/drawing/2016/ink" xmlns:am3d="http://schemas.microsoft.com/office/drawing/2017/model3d" xmlns:o="urn:schemas-microsoft-com:office:office" xmlns:oel="http://schemas.microsoft.com/office/2019/extlst" xmlns:r="http://schemas.openxmlformats.org/officeDocument/2006/relationships" xmlns:m="http://schemas.openxmlformats.org/officeDocument/2006/math" xmlns:v="urn:schemas-microsoft-com:vml" xmlns:wp14="http://schemas.microsoft.com/office/word/2010/wordprocessingDrawing" xmlns:wp="http://schemas.openxmlformats.org/drawingml/2006/wordprocessingDrawing" xmlns:w10="urn:schemas-microsoft-com:office:word" xmlns:w="http://schemas.openxmlformats.org/wordprocessingml/2006/main" xmlns:w14="http://schemas.microsoft.com/office/word/2010/wordml" xmlns:w15="http://schemas.microsoft.com/office/word/2012/wordml" xmlns:w16cex="http://schemas.microsoft.com/office/word/2018/wordml/cex" xmlns:w16cid="http://schemas.microsoft.com/office/word/2016/wordml/cid" xmlns:w16="http://schemas.microsoft.com/office/word/2018/wordml" xmlns:w16sdtdh="http://schemas.microsoft.com/office/word/2020/wordml/sdtdatahash" xmlns:w16se="http://schemas.microsoft.com/office/word/2015/wordml/symex" xmlns:wpg="http://schemas.microsoft.com/office/word/2010/wordprocessingGroup" xmlns:wpi="http://schemas.microsoft.com/office/word/2010/wordprocessingInk" xmlns:wne="http://schemas.microsoft.com/office/word/2006/wordml" xmlns:wps="http://schemas.microsoft.com/office/word/2010/wordprocessingShape" mc:Ignorable="w14 w15 w16se w16cid w16 w16cex w16sdtdh wp14">
+<w:endnotes xmlns:wpc="http://schemas.microsoft.com/office/word/2010/wordprocessingCanvas" xmlns:cx="http://schemas.microsoft.com/office/drawing/2014/chartex" xmlns:mc="http://schemas.openxmlformats.org/markup-compatibility/2006" xmlns:o="urn:schemas-microsoft-com:office:office" xmlns:r="http://schemas.openxmlformats.org/officeDocument/2006/relationships" xmlns:m="http://schemas.openxmlformats.org/officeDocument/2006/math" xmlns:v="urn:schemas-microsoft-com:vml" xmlns:wp14="http://schemas.microsoft.com/office/word/2010/wordprocessingDrawing" xmlns:wp="http://schemas.openxmlformats.org/drawingml/2006/wordprocessingDrawing" xmlns:w10="urn:schemas-microsoft-com:office:word" xmlns:w="http://schemas.openxmlformats.org/wordprocessingml/2006/main" xmlns:w14="http://schemas.microsoft.com/office/word/2010/wordml" xmlns:w15="http://schemas.microsoft.com/office/word/2012/wordml" xmlns:w16se="http://schemas.microsoft.com/office/word/2015/wordml/symex" xmlns:wpg="http://schemas.microsoft.com/office/word/2010/wordprocessingGroup" xmlns:wpi="http://schemas.microsoft.com/office/word/2010/wordprocessingInk" xmlns:wne="http://schemas.microsoft.com/office/word/2006/wordml" xmlns:wps="http://schemas.microsoft.com/office/word/2010/wordprocessingShape" mc:Ignorable="w14 w15 w16se wp14">
   <w:endnote w:type="separator" w:id="-1">
     <w:p>
       <w:pPr>
@@ -16782,7 +16766,7 @@
 </file>
 
 <file path=word/footer1.xml><?xml version="1.0" encoding="utf-8"?>
-<w:ftr xmlns:wpc="http://schemas.microsoft.com/office/word/2010/wordprocessingCanvas" xmlns:cx="http://schemas.microsoft.com/office/drawing/2014/chartex" xmlns:cx1="http://schemas.microsoft.com/office/drawing/2015/9/8/chartex" xmlns:cx2="http://schemas.microsoft.com/office/drawing/2015/10/21/chartex" xmlns:cx3="http://schemas.microsoft.com/office/drawing/2016/5/9/chartex" xmlns:cx4="http://schemas.microsoft.com/office/drawing/2016/5/10/chartex" xmlns:cx5="http://schemas.microsoft.com/office/drawing/2016/5/11/chartex" xmlns:cx6="http://schemas.microsoft.com/office/drawing/2016/5/12/chartex" xmlns:cx7="http://schemas.microsoft.com/office/drawing/2016/5/13/chartex" xmlns:cx8="http://schemas.microsoft.com/office/drawing/2016/5/14/chartex" xmlns:mc="http://schemas.openxmlformats.org/markup-compatibility/2006" xmlns:aink="http://schemas.microsoft.com/office/drawing/2016/ink" xmlns:am3d="http://schemas.microsoft.com/office/drawing/2017/model3d" xmlns:o="urn:schemas-microsoft-com:office:office" xmlns:oel="http://schemas.microsoft.com/office/2019/extlst" xmlns:r="http://schemas.openxmlformats.org/officeDocument/2006/relationships" xmlns:m="http://schemas.openxmlformats.org/officeDocument/2006/math" xmlns:v="urn:schemas-microsoft-com:vml" xmlns:wp14="http://schemas.microsoft.com/office/word/2010/wordprocessingDrawing" xmlns:wp="http://schemas.openxmlformats.org/drawingml/2006/wordprocessingDrawing" xmlns:w10="urn:schemas-microsoft-com:office:word" xmlns:w="http://schemas.openxmlformats.org/wordprocessingml/2006/main" xmlns:w14="http://schemas.microsoft.com/office/word/2010/wordml" xmlns:w15="http://schemas.microsoft.com/office/word/2012/wordml" xmlns:w16cex="http://schemas.microsoft.com/office/word/2018/wordml/cex" xmlns:w16cid="http://schemas.microsoft.com/office/word/2016/wordml/cid" xmlns:w16="http://schemas.microsoft.com/office/word/2018/wordml" xmlns:w16sdtdh="http://schemas.microsoft.com/office/word/2020/wordml/sdtdatahash" xmlns:w16se="http://schemas.microsoft.com/office/word/2015/wordml/symex" xmlns:wpg="http://schemas.microsoft.com/office/word/2010/wordprocessingGroup" xmlns:wpi="http://schemas.microsoft.com/office/word/2010/wordprocessingInk" xmlns:wne="http://schemas.microsoft.com/office/word/2006/wordml" xmlns:wps="http://schemas.microsoft.com/office/word/2010/wordprocessingShape" mc:Ignorable="w14 w15 w16se w16cid w16 w16cex w16sdtdh wp14">
+<w:ftr xmlns:wpc="http://schemas.microsoft.com/office/word/2010/wordprocessingCanvas" xmlns:cx="http://schemas.microsoft.com/office/drawing/2014/chartex" xmlns:mc="http://schemas.openxmlformats.org/markup-compatibility/2006" xmlns:o="urn:schemas-microsoft-com:office:office" xmlns:r="http://schemas.openxmlformats.org/officeDocument/2006/relationships" xmlns:m="http://schemas.openxmlformats.org/officeDocument/2006/math" xmlns:v="urn:schemas-microsoft-com:vml" xmlns:wp14="http://schemas.microsoft.com/office/word/2010/wordprocessingDrawing" xmlns:wp="http://schemas.openxmlformats.org/drawingml/2006/wordprocessingDrawing" xmlns:w10="urn:schemas-microsoft-com:office:word" xmlns:w="http://schemas.openxmlformats.org/wordprocessingml/2006/main" xmlns:w14="http://schemas.microsoft.com/office/word/2010/wordml" xmlns:w15="http://schemas.microsoft.com/office/word/2012/wordml" xmlns:w16se="http://schemas.microsoft.com/office/word/2015/wordml/symex" xmlns:wpg="http://schemas.microsoft.com/office/word/2010/wordprocessingGroup" xmlns:wpi="http://schemas.microsoft.com/office/word/2010/wordprocessingInk" xmlns:wne="http://schemas.microsoft.com/office/word/2006/wordml" xmlns:wps="http://schemas.microsoft.com/office/word/2010/wordprocessingShape" mc:Ignorable="w14 w15 w16se wp14">
   <w:sdt>
     <w:sdtPr>
       <w:id w:val="-610359723"/>
@@ -16791,6 +16775,7 @@
         <w:docPartUnique/>
       </w:docPartObj>
     </w:sdtPr>
+    <w:sdtEndPr/>
     <w:sdtContent>
       <w:p>
         <w:pPr>
@@ -16810,7 +16795,7 @@
           <w:rPr>
             <w:noProof/>
           </w:rPr>
-          <w:t>1</w:t>
+          <w:t>9</w:t>
         </w:r>
         <w:r>
           <w:fldChar w:fldCharType="end"/>
@@ -16832,7 +16817,7 @@
 </file>
 
 <file path=word/footnotes.xml><?xml version="1.0" encoding="utf-8"?>
-<w:footnotes xmlns:wpc="http://schemas.microsoft.com/office/word/2010/wordprocessingCanvas" xmlns:cx="http://schemas.microsoft.com/office/drawing/2014/chartex" xmlns:cx1="http://schemas.microsoft.com/office/drawing/2015/9/8/chartex" xmlns:cx2="http://schemas.microsoft.com/office/drawing/2015/10/21/chartex" xmlns:cx3="http://schemas.microsoft.com/office/drawing/2016/5/9/chartex" xmlns:cx4="http://schemas.microsoft.com/office/drawing/2016/5/10/chartex" xmlns:cx5="http://schemas.microsoft.com/office/drawing/2016/5/11/chartex" xmlns:cx6="http://schemas.microsoft.com/office/drawing/2016/5/12/chartex" xmlns:cx7="http://schemas.microsoft.com/office/drawing/2016/5/13/chartex" xmlns:cx8="http://schemas.microsoft.com/office/drawing/2016/5/14/chartex" xmlns:mc="http://schemas.openxmlformats.org/markup-compatibility/2006" xmlns:aink="http://schemas.microsoft.com/office/drawing/2016/ink" xmlns:am3d="http://schemas.microsoft.com/office/drawing/2017/model3d" xmlns:o="urn:schemas-microsoft-com:office:office" xmlns:oel="http://schemas.microsoft.com/office/2019/extlst" xmlns:r="http://schemas.openxmlformats.org/officeDocument/2006/relationships" xmlns:m="http://schemas.openxmlformats.org/officeDocument/2006/math" xmlns:v="urn:schemas-microsoft-com:vml" xmlns:wp14="http://schemas.microsoft.com/office/word/2010/wordprocessingDrawing" xmlns:wp="http://schemas.openxmlformats.org/drawingml/2006/wordprocessingDrawing" xmlns:w10="urn:schemas-microsoft-com:office:word" xmlns:w="http://schemas.openxmlformats.org/wordprocessingml/2006/main" xmlns:w14="http://schemas.microsoft.com/office/word/2010/wordml" xmlns:w15="http://schemas.microsoft.com/office/word/2012/wordml" xmlns:w16cex="http://schemas.microsoft.com/office/word/2018/wordml/cex" xmlns:w16cid="http://schemas.microsoft.com/office/word/2016/wordml/cid" xmlns:w16="http://schemas.microsoft.com/office/word/2018/wordml" xmlns:w16sdtdh="http://schemas.microsoft.com/office/word/2020/wordml/sdtdatahash" xmlns:w16se="http://schemas.microsoft.com/office/word/2015/wordml/symex" xmlns:wpg="http://schemas.microsoft.com/office/word/2010/wordprocessingGroup" xmlns:wpi="http://schemas.microsoft.com/office/word/2010/wordprocessingInk" xmlns:wne="http://schemas.microsoft.com/office/word/2006/wordml" xmlns:wps="http://schemas.microsoft.com/office/word/2010/wordprocessingShape" mc:Ignorable="w14 w15 w16se w16cid w16 w16cex w16sdtdh wp14">
+<w:footnotes xmlns:wpc="http://schemas.microsoft.com/office/word/2010/wordprocessingCanvas" xmlns:cx="http://schemas.microsoft.com/office/drawing/2014/chartex" xmlns:mc="http://schemas.openxmlformats.org/markup-compatibility/2006" xmlns:o="urn:schemas-microsoft-com:office:office" xmlns:r="http://schemas.openxmlformats.org/officeDocument/2006/relationships" xmlns:m="http://schemas.openxmlformats.org/officeDocument/2006/math" xmlns:v="urn:schemas-microsoft-com:vml" xmlns:wp14="http://schemas.microsoft.com/office/word/2010/wordprocessingDrawing" xmlns:wp="http://schemas.openxmlformats.org/drawingml/2006/wordprocessingDrawing" xmlns:w10="urn:schemas-microsoft-com:office:word" xmlns:w="http://schemas.openxmlformats.org/wordprocessingml/2006/main" xmlns:w14="http://schemas.microsoft.com/office/word/2010/wordml" xmlns:w15="http://schemas.microsoft.com/office/word/2012/wordml" xmlns:w16se="http://schemas.microsoft.com/office/word/2015/wordml/symex" xmlns:wpg="http://schemas.microsoft.com/office/word/2010/wordprocessingGroup" xmlns:wpi="http://schemas.microsoft.com/office/word/2010/wordprocessingInk" xmlns:wne="http://schemas.microsoft.com/office/word/2006/wordml" xmlns:wps="http://schemas.microsoft.com/office/word/2010/wordprocessingShape" mc:Ignorable="w14 w15 w16se wp14">
   <w:footnote w:type="separator" w:id="-1">
     <w:p>
       <w:pPr>
@@ -16857,7 +16842,7 @@
 </file>
 
 <file path=word/numbering.xml><?xml version="1.0" encoding="utf-8"?>
-<w:numbering xmlns:wpc="http://schemas.microsoft.com/office/word/2010/wordprocessingCanvas" xmlns:cx="http://schemas.microsoft.com/office/drawing/2014/chartex" xmlns:cx1="http://schemas.microsoft.com/office/drawing/2015/9/8/chartex" xmlns:cx2="http://schemas.microsoft.com/office/drawing/2015/10/21/chartex" xmlns:cx3="http://schemas.microsoft.com/office/drawing/2016/5/9/chartex" xmlns:cx4="http://schemas.microsoft.com/office/drawing/2016/5/10/chartex" xmlns:cx5="http://schemas.microsoft.com/office/drawing/2016/5/11/chartex" xmlns:cx6="http://schemas.microsoft.com/office/drawing/2016/5/12/chartex" xmlns:cx7="http://schemas.microsoft.com/office/drawing/2016/5/13/chartex" xmlns:cx8="http://schemas.microsoft.com/office/drawing/2016/5/14/chartex" xmlns:mc="http://schemas.openxmlformats.org/markup-compatibility/2006" xmlns:aink="http://schemas.microsoft.com/office/drawing/2016/ink" xmlns:am3d="http://schemas.microsoft.com/office/drawing/2017/model3d" xmlns:o="urn:schemas-microsoft-com:office:office" xmlns:oel="http://schemas.microsoft.com/office/2019/extlst" xmlns:r="http://schemas.openxmlformats.org/officeDocument/2006/relationships" xmlns:m="http://schemas.openxmlformats.org/officeDocument/2006/math" xmlns:v="urn:schemas-microsoft-com:vml" xmlns:wp14="http://schemas.microsoft.com/office/word/2010/wordprocessingDrawing" xmlns:wp="http://schemas.openxmlformats.org/drawingml/2006/wordprocessingDrawing" xmlns:w10="urn:schemas-microsoft-com:office:word" xmlns:w="http://schemas.openxmlformats.org/wordprocessingml/2006/main" xmlns:w14="http://schemas.microsoft.com/office/word/2010/wordml" xmlns:w15="http://schemas.microsoft.com/office/word/2012/wordml" xmlns:w16cex="http://schemas.microsoft.com/office/word/2018/wordml/cex" xmlns:w16cid="http://schemas.microsoft.com/office/word/2016/wordml/cid" xmlns:w16="http://schemas.microsoft.com/office/word/2018/wordml" xmlns:w16sdtdh="http://schemas.microsoft.com/office/word/2020/wordml/sdtdatahash" xmlns:w16se="http://schemas.microsoft.com/office/word/2015/wordml/symex" xmlns:wpg="http://schemas.microsoft.com/office/word/2010/wordprocessingGroup" xmlns:wpi="http://schemas.microsoft.com/office/word/2010/wordprocessingInk" xmlns:wne="http://schemas.microsoft.com/office/word/2006/wordml" xmlns:wps="http://schemas.microsoft.com/office/word/2010/wordprocessingShape" mc:Ignorable="w14 w15 w16se w16cid w16 w16cex w16sdtdh wp14">
+<w:numbering xmlns:wpc="http://schemas.microsoft.com/office/word/2010/wordprocessingCanvas" xmlns:cx="http://schemas.microsoft.com/office/drawing/2014/chartex" xmlns:mc="http://schemas.openxmlformats.org/markup-compatibility/2006" xmlns:o="urn:schemas-microsoft-com:office:office" xmlns:r="http://schemas.openxmlformats.org/officeDocument/2006/relationships" xmlns:m="http://schemas.openxmlformats.org/officeDocument/2006/math" xmlns:v="urn:schemas-microsoft-com:vml" xmlns:wp14="http://schemas.microsoft.com/office/word/2010/wordprocessingDrawing" xmlns:wp="http://schemas.openxmlformats.org/drawingml/2006/wordprocessingDrawing" xmlns:w10="urn:schemas-microsoft-com:office:word" xmlns:w="http://schemas.openxmlformats.org/wordprocessingml/2006/main" xmlns:w14="http://schemas.microsoft.com/office/word/2010/wordml" xmlns:w15="http://schemas.microsoft.com/office/word/2012/wordml" xmlns:w16se="http://schemas.microsoft.com/office/word/2015/wordml/symex" xmlns:wpg="http://schemas.microsoft.com/office/word/2010/wordprocessingGroup" xmlns:wpi="http://schemas.microsoft.com/office/word/2010/wordprocessingInk" xmlns:wne="http://schemas.microsoft.com/office/word/2006/wordml" xmlns:wps="http://schemas.microsoft.com/office/word/2010/wordprocessingShape" mc:Ignorable="w14 w15 w16se wp14">
   <w:abstractNum w:abstractNumId="0" w15:restartNumberingAfterBreak="0">
     <w:nsid w:val="7D0C7D38"/>
     <w:multiLevelType w:val="hybridMultilevel"/>
@@ -16971,14 +16956,14 @@
       </w:rPr>
     </w:lvl>
   </w:abstractNum>
-  <w:num w:numId="1" w16cid:durableId="2041970814">
+  <w:num w:numId="1">
     <w:abstractNumId w:val="0"/>
   </w:num>
 </w:numbering>
 </file>
 
 <file path=word/styles.xml><?xml version="1.0" encoding="utf-8"?>
-<w:styles xmlns:mc="http://schemas.openxmlformats.org/markup-compatibility/2006" xmlns:r="http://schemas.openxmlformats.org/officeDocument/2006/relationships" xmlns:w="http://schemas.openxmlformats.org/wordprocessingml/2006/main" xmlns:w14="http://schemas.microsoft.com/office/word/2010/wordml" xmlns:w15="http://schemas.microsoft.com/office/word/2012/wordml" xmlns:w16cex="http://schemas.microsoft.com/office/word/2018/wordml/cex" xmlns:w16cid="http://schemas.microsoft.com/office/word/2016/wordml/cid" xmlns:w16="http://schemas.microsoft.com/office/word/2018/wordml" xmlns:w16sdtdh="http://schemas.microsoft.com/office/word/2020/wordml/sdtdatahash" xmlns:w16se="http://schemas.microsoft.com/office/word/2015/wordml/symex" mc:Ignorable="w14 w15 w16se w16cid w16 w16cex w16sdtdh">
+<w:styles xmlns:mc="http://schemas.openxmlformats.org/markup-compatibility/2006" xmlns:r="http://schemas.openxmlformats.org/officeDocument/2006/relationships" xmlns:w="http://schemas.openxmlformats.org/wordprocessingml/2006/main" xmlns:w14="http://schemas.microsoft.com/office/word/2010/wordml" xmlns:w15="http://schemas.microsoft.com/office/word/2012/wordml" xmlns:w16se="http://schemas.microsoft.com/office/word/2015/wordml/symex" mc:Ignorable="w14 w15 w16se">
   <w:docDefaults>
     <w:rPrDefault>
       <w:rPr>
@@ -16994,7 +16979,7 @@
       </w:pPr>
     </w:pPrDefault>
   </w:docDefaults>
-  <w:latentStyles w:defLockedState="0" w:defUIPriority="99" w:defSemiHidden="0" w:defUnhideWhenUsed="0" w:defQFormat="0" w:count="376">
+  <w:latentStyles w:defLockedState="0" w:defUIPriority="99" w:defSemiHidden="0" w:defUnhideWhenUsed="0" w:defQFormat="0" w:count="371">
     <w:lsdException w:name="Normal" w:uiPriority="0" w:qFormat="1"/>
     <w:lsdException w:name="heading 1" w:uiPriority="9" w:qFormat="1"/>
     <w:lsdException w:name="heading 2" w:semiHidden="1" w:uiPriority="9" w:unhideWhenUsed="1" w:qFormat="1"/>
@@ -17100,6 +17085,7 @@
     <w:lsdException w:name="HTML Sample" w:semiHidden="1" w:unhideWhenUsed="1"/>
     <w:lsdException w:name="HTML Typewriter" w:semiHidden="1" w:unhideWhenUsed="1"/>
     <w:lsdException w:name="HTML Variable" w:semiHidden="1" w:unhideWhenUsed="1"/>
+    <w:lsdException w:name="Normal Table" w:semiHidden="1" w:unhideWhenUsed="1"/>
     <w:lsdException w:name="annotation subject" w:semiHidden="1" w:unhideWhenUsed="1"/>
     <w:lsdException w:name="No List" w:semiHidden="1" w:unhideWhenUsed="1"/>
     <w:lsdException w:name="Outline List 1" w:semiHidden="1" w:unhideWhenUsed="1"/>
@@ -17142,8 +17128,11 @@
     <w:lsdException w:name="Table Contemporary" w:semiHidden="1" w:unhideWhenUsed="1"/>
     <w:lsdException w:name="Table Elegant" w:semiHidden="1" w:unhideWhenUsed="1"/>
     <w:lsdException w:name="Table Professional" w:semiHidden="1" w:unhideWhenUsed="1"/>
+    <w:lsdException w:name="Table Subtle 1" w:semiHidden="1" w:unhideWhenUsed="1"/>
     <w:lsdException w:name="Table Subtle 2" w:semiHidden="1" w:unhideWhenUsed="1"/>
     <w:lsdException w:name="Table Web 1" w:semiHidden="1" w:unhideWhenUsed="1"/>
+    <w:lsdException w:name="Table Web 2" w:semiHidden="1" w:unhideWhenUsed="1"/>
+    <w:lsdException w:name="Table Web 3" w:semiHidden="1" w:unhideWhenUsed="1"/>
     <w:lsdException w:name="Balloon Text" w:semiHidden="1" w:unhideWhenUsed="1"/>
     <w:lsdException w:name="Table Grid" w:uiPriority="39"/>
     <w:lsdException w:name="Table Theme" w:semiHidden="1" w:unhideWhenUsed="1"/>
@@ -17362,11 +17351,6 @@
     <w:lsdException w:name="List Table 5 Dark Accent 6" w:uiPriority="50"/>
     <w:lsdException w:name="List Table 6 Colorful Accent 6" w:uiPriority="51"/>
     <w:lsdException w:name="List Table 7 Colorful Accent 6" w:uiPriority="52"/>
-    <w:lsdException w:name="Mention" w:semiHidden="1" w:unhideWhenUsed="1"/>
-    <w:lsdException w:name="Smart Hyperlink" w:semiHidden="1" w:unhideWhenUsed="1"/>
-    <w:lsdException w:name="Hashtag" w:semiHidden="1" w:unhideWhenUsed="1"/>
-    <w:lsdException w:name="Unresolved Mention" w:semiHidden="1" w:unhideWhenUsed="1"/>
-    <w:lsdException w:name="Smart Link" w:semiHidden="1" w:unhideWhenUsed="1"/>
   </w:latentStyles>
   <w:style w:type="paragraph" w:default="1" w:styleId="Standard">
     <w:name w:val="Normal"/>
@@ -18313,7 +18297,7 @@
 </file>
 
 <file path=customXml/itemProps1.xml><?xml version="1.0" encoding="utf-8"?>
-<ds:datastoreItem xmlns:ds="http://schemas.openxmlformats.org/officeDocument/2006/customXml" ds:itemID="{C8903686-571C-48E5-B7AD-7D72E3F6043E}">
+<ds:datastoreItem xmlns:ds="http://schemas.openxmlformats.org/officeDocument/2006/customXml" ds:itemID="{5EFBA7DC-2B02-412B-ABE5-6421C3FC5B09}">
   <ds:schemaRefs>
     <ds:schemaRef ds:uri="http://schemas.openxmlformats.org/officeDocument/2006/bibliography"/>
   </ds:schemaRefs>

--- a/Projektmappe_Gruppe_F.docx
+++ b/Projektmappe_Gruppe_F.docx
@@ -1,6 +1,6 @@
 
 <file path=word/document.xml><?xml version="1.0" encoding="utf-8"?>
-<w:document xmlns:wpc="http://schemas.microsoft.com/office/word/2010/wordprocessingCanvas" xmlns:cx="http://schemas.microsoft.com/office/drawing/2014/chartex" xmlns:mc="http://schemas.openxmlformats.org/markup-compatibility/2006" xmlns:o="urn:schemas-microsoft-com:office:office" xmlns:r="http://schemas.openxmlformats.org/officeDocument/2006/relationships" xmlns:m="http://schemas.openxmlformats.org/officeDocument/2006/math" xmlns:v="urn:schemas-microsoft-com:vml" xmlns:wp14="http://schemas.microsoft.com/office/word/2010/wordprocessingDrawing" xmlns:wp="http://schemas.openxmlformats.org/drawingml/2006/wordprocessingDrawing" xmlns:w10="urn:schemas-microsoft-com:office:word" xmlns:w="http://schemas.openxmlformats.org/wordprocessingml/2006/main" xmlns:w14="http://schemas.microsoft.com/office/word/2010/wordml" xmlns:w15="http://schemas.microsoft.com/office/word/2012/wordml" xmlns:w16se="http://schemas.microsoft.com/office/word/2015/wordml/symex" xmlns:wpg="http://schemas.microsoft.com/office/word/2010/wordprocessingGroup" xmlns:wpi="http://schemas.microsoft.com/office/word/2010/wordprocessingInk" xmlns:wne="http://schemas.microsoft.com/office/word/2006/wordml" xmlns:wps="http://schemas.microsoft.com/office/word/2010/wordprocessingShape" mc:Ignorable="w14 w15 w16se wp14">
+<w:document xmlns:wpc="http://schemas.microsoft.com/office/word/2010/wordprocessingCanvas" xmlns:cx="http://schemas.microsoft.com/office/drawing/2014/chartex" xmlns:cx1="http://schemas.microsoft.com/office/drawing/2015/9/8/chartex" xmlns:cx2="http://schemas.microsoft.com/office/drawing/2015/10/21/chartex" xmlns:cx3="http://schemas.microsoft.com/office/drawing/2016/5/9/chartex" xmlns:cx4="http://schemas.microsoft.com/office/drawing/2016/5/10/chartex" xmlns:cx5="http://schemas.microsoft.com/office/drawing/2016/5/11/chartex" xmlns:cx6="http://schemas.microsoft.com/office/drawing/2016/5/12/chartex" xmlns:cx7="http://schemas.microsoft.com/office/drawing/2016/5/13/chartex" xmlns:cx8="http://schemas.microsoft.com/office/drawing/2016/5/14/chartex" xmlns:mc="http://schemas.openxmlformats.org/markup-compatibility/2006" xmlns:aink="http://schemas.microsoft.com/office/drawing/2016/ink" xmlns:am3d="http://schemas.microsoft.com/office/drawing/2017/model3d" xmlns:o="urn:schemas-microsoft-com:office:office" xmlns:oel="http://schemas.microsoft.com/office/2019/extlst" xmlns:r="http://schemas.openxmlformats.org/officeDocument/2006/relationships" xmlns:m="http://schemas.openxmlformats.org/officeDocument/2006/math" xmlns:v="urn:schemas-microsoft-com:vml" xmlns:wp14="http://schemas.microsoft.com/office/word/2010/wordprocessingDrawing" xmlns:wp="http://schemas.openxmlformats.org/drawingml/2006/wordprocessingDrawing" xmlns:w10="urn:schemas-microsoft-com:office:word" xmlns:w="http://schemas.openxmlformats.org/wordprocessingml/2006/main" xmlns:w14="http://schemas.microsoft.com/office/word/2010/wordml" xmlns:w15="http://schemas.microsoft.com/office/word/2012/wordml" xmlns:w16cex="http://schemas.microsoft.com/office/word/2018/wordml/cex" xmlns:w16cid="http://schemas.microsoft.com/office/word/2016/wordml/cid" xmlns:w16="http://schemas.microsoft.com/office/word/2018/wordml" xmlns:w16sdtdh="http://schemas.microsoft.com/office/word/2020/wordml/sdtdatahash" xmlns:w16se="http://schemas.microsoft.com/office/word/2015/wordml/symex" xmlns:wpg="http://schemas.microsoft.com/office/word/2010/wordprocessingGroup" xmlns:wpi="http://schemas.microsoft.com/office/word/2010/wordprocessingInk" xmlns:wne="http://schemas.microsoft.com/office/word/2006/wordml" xmlns:wps="http://schemas.microsoft.com/office/word/2010/wordprocessingShape" mc:Ignorable="w14 w15 w16se w16cid w16 w16cex w16sdtdh wp14">
   <w:body>
     <w:p>
       <w:pPr>
@@ -10,12 +10,14 @@
           <w:rFonts w:asciiTheme="minorHAnsi" w:hAnsiTheme="minorHAnsi" w:cstheme="minorHAnsi"/>
         </w:rPr>
       </w:pPr>
+      <w:proofErr w:type="gramStart"/>
       <w:r>
         <w:rPr>
           <w:rFonts w:asciiTheme="minorHAnsi" w:hAnsiTheme="minorHAnsi" w:cstheme="minorHAnsi"/>
         </w:rPr>
         <w:t>SEP Projektmappe</w:t>
       </w:r>
+      <w:proofErr w:type="gramEnd"/>
     </w:p>
     <w:p>
       <w:pPr>
@@ -182,8 +184,16 @@
         <w:rPr>
           <w:rFonts w:cstheme="minorHAnsi"/>
         </w:rPr>
-        <w:t>Can Kalafat</w:t>
+        <w:t xml:space="preserve">Can </w:t>
       </w:r>
+      <w:proofErr w:type="spellStart"/>
+      <w:r>
+        <w:rPr>
+          <w:rFonts w:cstheme="minorHAnsi"/>
+        </w:rPr>
+        <w:t>Kalafat</w:t>
+      </w:r>
+      <w:proofErr w:type="spellEnd"/>
     </w:p>
     <w:p>
       <w:pPr>
@@ -196,8 +206,16 @@
         <w:rPr>
           <w:rFonts w:cstheme="minorHAnsi"/>
         </w:rPr>
-        <w:t>Danial Imani Shakibaei</w:t>
+        <w:t xml:space="preserve">Danial Imani </w:t>
       </w:r>
+      <w:proofErr w:type="spellStart"/>
+      <w:r>
+        <w:rPr>
+          <w:rFonts w:cstheme="minorHAnsi"/>
+        </w:rPr>
+        <w:t>Shakibaei</w:t>
+      </w:r>
+      <w:proofErr w:type="spellEnd"/>
     </w:p>
     <w:p>
       <w:pPr>
@@ -553,6 +571,7 @@
         </w:rPr>
         <w:br/>
       </w:r>
+      <w:proofErr w:type="spellStart"/>
       <w:r>
         <w:rPr>
           <w:rFonts w:eastAsia="Times New Roman" w:cstheme="minorHAnsi"/>
@@ -569,7 +588,17 @@
           <w:szCs w:val="28"/>
           <w:lang w:eastAsia="de-DE"/>
         </w:rPr>
-        <w:t>iel Erfolg</w:t>
+        <w:t>iel</w:t>
+      </w:r>
+      <w:proofErr w:type="spellEnd"/>
+      <w:r>
+        <w:rPr>
+          <w:rFonts w:eastAsia="Times New Roman" w:cstheme="minorHAnsi"/>
+          <w:b/>
+          <w:szCs w:val="28"/>
+          <w:lang w:eastAsia="de-DE"/>
+        </w:rPr>
+        <w:t xml:space="preserve"> Erfolg</w:t>
       </w:r>
       <w:r>
         <w:rPr>
@@ -3612,8 +3641,16 @@
               <w:rPr>
                 <w:rFonts w:cstheme="minorHAnsi"/>
               </w:rPr>
-              <w:t>Danial Imani Shakibaei</w:t>
-            </w:r>
+              <w:t xml:space="preserve">Danial Imani </w:t>
+            </w:r>
+            <w:proofErr w:type="spellStart"/>
+            <w:r>
+              <w:rPr>
+                <w:rFonts w:cstheme="minorHAnsi"/>
+              </w:rPr>
+              <w:t>Shakibaei</w:t>
+            </w:r>
+            <w:proofErr w:type="spellEnd"/>
           </w:p>
         </w:tc>
         <w:tc>
@@ -3707,8 +3744,16 @@
               <w:rPr>
                 <w:rFonts w:cstheme="minorHAnsi"/>
               </w:rPr>
-              <w:t>Danial Imani Shakibaei</w:t>
-            </w:r>
+              <w:t xml:space="preserve">Danial Imani </w:t>
+            </w:r>
+            <w:proofErr w:type="spellStart"/>
+            <w:r>
+              <w:rPr>
+                <w:rFonts w:cstheme="minorHAnsi"/>
+              </w:rPr>
+              <w:t>Shakibaei</w:t>
+            </w:r>
+            <w:proofErr w:type="spellEnd"/>
           </w:p>
         </w:tc>
         <w:tc>
@@ -3802,8 +3847,16 @@
               <w:rPr>
                 <w:rFonts w:cstheme="minorHAnsi"/>
               </w:rPr>
-              <w:t>Danial Imani Shakibaei</w:t>
-            </w:r>
+              <w:t xml:space="preserve">Danial Imani </w:t>
+            </w:r>
+            <w:proofErr w:type="spellStart"/>
+            <w:r>
+              <w:rPr>
+                <w:rFonts w:cstheme="minorHAnsi"/>
+              </w:rPr>
+              <w:t>Shakibaei</w:t>
+            </w:r>
+            <w:proofErr w:type="spellEnd"/>
           </w:p>
         </w:tc>
         <w:tc>
@@ -3897,8 +3950,16 @@
               <w:rPr>
                 <w:rFonts w:cstheme="minorHAnsi"/>
               </w:rPr>
-              <w:t>Danial Imani Shakibaei</w:t>
-            </w:r>
+              <w:t xml:space="preserve">Danial Imani </w:t>
+            </w:r>
+            <w:proofErr w:type="spellStart"/>
+            <w:r>
+              <w:rPr>
+                <w:rFonts w:cstheme="minorHAnsi"/>
+              </w:rPr>
+              <w:t>Shakibaei</w:t>
+            </w:r>
+            <w:proofErr w:type="spellEnd"/>
           </w:p>
         </w:tc>
         <w:tc>
@@ -3962,8 +4023,16 @@
               <w:rPr>
                 <w:rFonts w:cstheme="minorHAnsi"/>
               </w:rPr>
-              <w:t>Registrierungs- und Loginfenster</w:t>
-            </w:r>
+              <w:t xml:space="preserve">Registrierungs- und </w:t>
+            </w:r>
+            <w:proofErr w:type="spellStart"/>
+            <w:r>
+              <w:rPr>
+                <w:rFonts w:cstheme="minorHAnsi"/>
+              </w:rPr>
+              <w:t>Loginfenster</w:t>
+            </w:r>
+            <w:proofErr w:type="spellEnd"/>
           </w:p>
         </w:tc>
         <w:tc>
@@ -4461,8 +4530,16 @@
               <w:rPr>
                 <w:rFonts w:cstheme="minorHAnsi"/>
               </w:rPr>
-              <w:t>Can Kalafat</w:t>
-            </w:r>
+              <w:t xml:space="preserve">Can </w:t>
+            </w:r>
+            <w:proofErr w:type="spellStart"/>
+            <w:r>
+              <w:rPr>
+                <w:rFonts w:cstheme="minorHAnsi"/>
+              </w:rPr>
+              <w:t>Kalafat</w:t>
+            </w:r>
+            <w:proofErr w:type="spellEnd"/>
           </w:p>
         </w:tc>
         <w:tc>
@@ -4826,7 +4903,14 @@
               <w:rPr>
                 <w:rFonts w:cstheme="minorHAnsi"/>
               </w:rPr>
-              <w:t>Can Kalaf</w:t>
+              <w:t xml:space="preserve">Can </w:t>
+            </w:r>
+            <w:proofErr w:type="spellStart"/>
+            <w:r>
+              <w:rPr>
+                <w:rFonts w:cstheme="minorHAnsi"/>
+              </w:rPr>
+              <w:t>Kalaf</w:t>
             </w:r>
             <w:r>
               <w:rPr>
@@ -4840,6 +4924,7 @@
               </w:rPr>
               <w:t>t</w:t>
             </w:r>
+            <w:proofErr w:type="spellEnd"/>
           </w:p>
         </w:tc>
         <w:tc>
@@ -5065,7 +5150,21 @@
               <w:rPr>
                 <w:rFonts w:cstheme="minorHAnsi"/>
               </w:rPr>
-              <w:t>&lt;Eindeutiger Identifizierer&gt;</w:t>
+              <w:t xml:space="preserve">&lt;Eindeutiger </w:t>
+            </w:r>
+            <w:proofErr w:type="spellStart"/>
+            <w:r>
+              <w:rPr>
+                <w:rFonts w:cstheme="minorHAnsi"/>
+              </w:rPr>
+              <w:t>Identifizierer</w:t>
+            </w:r>
+            <w:proofErr w:type="spellEnd"/>
+            <w:r>
+              <w:rPr>
+                <w:rFonts w:cstheme="minorHAnsi"/>
+              </w:rPr>
+              <w:t>&gt;</w:t>
             </w:r>
           </w:p>
         </w:tc>
@@ -5352,283 +5451,6 @@
           <w:rFonts w:cstheme="minorHAnsi"/>
           <w:b/>
           <w:color w:val="FF0000"/>
-        </w:rPr>
-      </w:pPr>
-    </w:p>
-    <w:p>
-      <w:pPr>
-        <w:rPr>
-          <w:rFonts w:cstheme="minorHAnsi"/>
-          <w:b/>
-          <w:color w:val="FF0000"/>
-        </w:rPr>
-      </w:pPr>
-      <w:r>
-        <w:rPr>
-          <w:rFonts w:cstheme="minorHAnsi"/>
-          <w:b/>
-          <w:color w:val="FF0000"/>
-        </w:rPr>
-        <w:t>Schlechtes Beispiel:</w:t>
-      </w:r>
-    </w:p>
-    <w:tbl>
-      <w:tblPr>
-        <w:tblStyle w:val="Tabellenraster"/>
-        <w:tblW w:w="0" w:type="auto"/>
-        <w:tblLook w:val="04A0" w:firstRow="1" w:lastRow="0" w:firstColumn="1" w:lastColumn="0" w:noHBand="0" w:noVBand="1"/>
-      </w:tblPr>
-      <w:tblGrid>
-        <w:gridCol w:w="2232"/>
-        <w:gridCol w:w="7056"/>
-      </w:tblGrid>
-      <w:tr>
-        <w:tc>
-          <w:tcPr>
-            <w:tcW w:w="2232" w:type="dxa"/>
-            <w:shd w:val="clear" w:color="auto" w:fill="BFBFBF" w:themeFill="background1" w:themeFillShade="BF"/>
-          </w:tcPr>
-          <w:p>
-            <w:pPr>
-              <w:tabs>
-                <w:tab w:val="right" w:pos="1896"/>
-              </w:tabs>
-              <w:rPr>
-                <w:rFonts w:cstheme="minorHAnsi"/>
-                <w:b/>
-              </w:rPr>
-            </w:pPr>
-            <w:r>
-              <w:rPr>
-                <w:rFonts w:cstheme="minorHAnsi"/>
-                <w:b/>
-              </w:rPr>
-              <w:t>User Story-ID</w:t>
-            </w:r>
-          </w:p>
-        </w:tc>
-        <w:tc>
-          <w:tcPr>
-            <w:tcW w:w="7056" w:type="dxa"/>
-          </w:tcPr>
-          <w:p>
-            <w:pPr>
-              <w:rPr>
-                <w:rFonts w:cstheme="minorHAnsi"/>
-              </w:rPr>
-            </w:pPr>
-          </w:p>
-        </w:tc>
-      </w:tr>
-      <w:tr>
-        <w:tc>
-          <w:tcPr>
-            <w:tcW w:w="2232" w:type="dxa"/>
-            <w:shd w:val="clear" w:color="auto" w:fill="BFBFBF" w:themeFill="background1" w:themeFillShade="BF"/>
-          </w:tcPr>
-          <w:p>
-            <w:pPr>
-              <w:rPr>
-                <w:rFonts w:cstheme="minorHAnsi"/>
-                <w:b/>
-              </w:rPr>
-            </w:pPr>
-            <w:r>
-              <w:rPr>
-                <w:rFonts w:cstheme="minorHAnsi"/>
-                <w:b/>
-              </w:rPr>
-              <w:t>User Story-Beschreibung</w:t>
-            </w:r>
-          </w:p>
-        </w:tc>
-        <w:tc>
-          <w:tcPr>
-            <w:tcW w:w="7056" w:type="dxa"/>
-          </w:tcPr>
-          <w:p>
-            <w:pPr>
-              <w:rPr>
-                <w:rFonts w:cstheme="minorHAnsi"/>
-              </w:rPr>
-            </w:pPr>
-            <w:r>
-              <w:rPr>
-                <w:rFonts w:cstheme="minorHAnsi"/>
-              </w:rPr>
-              <w:t>Ich möchte ich rechtzeitig informiert werden, wenn ein Patient einen Termin nicht wahrnimmt.</w:t>
-            </w:r>
-          </w:p>
-        </w:tc>
-      </w:tr>
-      <w:tr>
-        <w:tc>
-          <w:tcPr>
-            <w:tcW w:w="2232" w:type="dxa"/>
-            <w:shd w:val="clear" w:color="auto" w:fill="BFBFBF" w:themeFill="background1" w:themeFillShade="BF"/>
-          </w:tcPr>
-          <w:p>
-            <w:pPr>
-              <w:rPr>
-                <w:rFonts w:cstheme="minorHAnsi"/>
-                <w:b/>
-              </w:rPr>
-            </w:pPr>
-            <w:r>
-              <w:rPr>
-                <w:rFonts w:cstheme="minorHAnsi"/>
-                <w:b/>
-              </w:rPr>
-              <w:t>Geschätzter Realisierungsaufwand</w:t>
-            </w:r>
-          </w:p>
-        </w:tc>
-        <w:tc>
-          <w:tcPr>
-            <w:tcW w:w="7056" w:type="dxa"/>
-          </w:tcPr>
-          <w:p>
-            <w:pPr>
-              <w:rPr>
-                <w:rFonts w:cstheme="minorHAnsi"/>
-              </w:rPr>
-            </w:pPr>
-            <w:r>
-              <w:rPr>
-                <w:rFonts w:cstheme="minorHAnsi"/>
-              </w:rPr>
-              <w:t>1337</w:t>
-            </w:r>
-          </w:p>
-        </w:tc>
-      </w:tr>
-      <w:tr>
-        <w:tc>
-          <w:tcPr>
-            <w:tcW w:w="2232" w:type="dxa"/>
-            <w:shd w:val="clear" w:color="auto" w:fill="BFBFBF" w:themeFill="background1" w:themeFillShade="BF"/>
-          </w:tcPr>
-          <w:p>
-            <w:pPr>
-              <w:rPr>
-                <w:rFonts w:cstheme="minorHAnsi"/>
-                <w:b/>
-              </w:rPr>
-            </w:pPr>
-            <w:r>
-              <w:rPr>
-                <w:rFonts w:cstheme="minorHAnsi"/>
-                <w:b/>
-              </w:rPr>
-              <w:t>Priorität</w:t>
-            </w:r>
-          </w:p>
-        </w:tc>
-        <w:tc>
-          <w:tcPr>
-            <w:tcW w:w="7056" w:type="dxa"/>
-          </w:tcPr>
-          <w:p>
-            <w:pPr>
-              <w:rPr>
-                <w:rFonts w:cstheme="minorHAnsi"/>
-              </w:rPr>
-            </w:pPr>
-            <w:r>
-              <w:rPr>
-                <w:rFonts w:cstheme="minorHAnsi"/>
-              </w:rPr>
-              <w:t>-</w:t>
-            </w:r>
-          </w:p>
-        </w:tc>
-      </w:tr>
-      <w:tr>
-        <w:trPr>
-          <w:trHeight w:val="428"/>
-        </w:trPr>
-        <w:tc>
-          <w:tcPr>
-            <w:tcW w:w="2232" w:type="dxa"/>
-            <w:shd w:val="clear" w:color="auto" w:fill="BFBFBF" w:themeFill="background1" w:themeFillShade="BF"/>
-          </w:tcPr>
-          <w:p>
-            <w:pPr>
-              <w:rPr>
-                <w:rFonts w:cstheme="minorHAnsi"/>
-                <w:b/>
-              </w:rPr>
-            </w:pPr>
-            <w:r>
-              <w:rPr>
-                <w:rFonts w:cstheme="minorHAnsi"/>
-                <w:b/>
-              </w:rPr>
-              <w:t>Autor</w:t>
-            </w:r>
-          </w:p>
-        </w:tc>
-        <w:tc>
-          <w:tcPr>
-            <w:tcW w:w="7056" w:type="dxa"/>
-          </w:tcPr>
-          <w:p>
-            <w:pPr>
-              <w:rPr>
-                <w:rFonts w:cstheme="minorHAnsi"/>
-                <w:lang w:val="en-GB"/>
-              </w:rPr>
-            </w:pPr>
-            <w:r>
-              <w:rPr>
-                <w:rFonts w:cstheme="minorHAnsi"/>
-                <w:lang w:val="en-GB"/>
-              </w:rPr>
-              <w:t>Emmett Brown, Rick Sanchez, Amelia Pond</w:t>
-            </w:r>
-          </w:p>
-        </w:tc>
-      </w:tr>
-      <w:tr>
-        <w:tc>
-          <w:tcPr>
-            <w:tcW w:w="2232" w:type="dxa"/>
-            <w:shd w:val="clear" w:color="auto" w:fill="BFBFBF" w:themeFill="background1" w:themeFillShade="BF"/>
-          </w:tcPr>
-          <w:p>
-            <w:pPr>
-              <w:rPr>
-                <w:rFonts w:cstheme="minorHAnsi"/>
-                <w:b/>
-              </w:rPr>
-            </w:pPr>
-            <w:r>
-              <w:rPr>
-                <w:rFonts w:cstheme="minorHAnsi"/>
-                <w:b/>
-              </w:rPr>
-              <w:t>Abhängigkeiten zu anderen User Stories</w:t>
-            </w:r>
-          </w:p>
-        </w:tc>
-        <w:tc>
-          <w:tcPr>
-            <w:tcW w:w="7056" w:type="dxa"/>
-          </w:tcPr>
-          <w:p>
-            <w:pPr>
-              <w:rPr>
-                <w:rFonts w:cstheme="minorHAnsi"/>
-              </w:rPr>
-            </w:pPr>
-          </w:p>
-        </w:tc>
-      </w:tr>
-    </w:tbl>
-    <w:p>
-      <w:pPr>
-        <w:rPr>
-          <w:rFonts w:cstheme="minorHAnsi"/>
         </w:rPr>
       </w:pPr>
     </w:p>
@@ -5715,7 +5537,7 @@
               <w:rPr>
                 <w:rFonts w:cstheme="minorHAnsi"/>
               </w:rPr>
-              <w:t>1.6</w:t>
+              <w:t>3.1</w:t>
             </w:r>
           </w:p>
         </w:tc>
@@ -5756,25 +5578,21 @@
               <w:rPr>
                 <w:rFonts w:cstheme="minorHAnsi"/>
               </w:rPr>
-              <w:t xml:space="preserve">Als Arzt möchte ich </w:t>
-            </w:r>
-            <w:r>
-              <w:rPr>
-                <w:rFonts w:cstheme="minorHAnsi"/>
-              </w:rPr>
-              <w:t xml:space="preserve">mindesten fünf Minuten vor </w:t>
-            </w:r>
-            <w:r>
-              <w:rPr>
-                <w:rFonts w:cstheme="minorHAnsi"/>
-              </w:rPr>
-              <w:t>dem Termin</w:t>
-            </w:r>
-            <w:r>
-              <w:rPr>
-                <w:rFonts w:cstheme="minorHAnsi"/>
-              </w:rPr>
-              <w:t xml:space="preserve"> informiert werden, wenn ein Patient einen Termin nicht wahrnimmt, sodass ich andere Patienten vorziehen kann.</w:t>
+              <w:t xml:space="preserve">Als Systemadministrator möchte ich verschiedene Ligen anlegen können, wobei eine Liga </w:t>
+            </w:r>
+            <w:proofErr w:type="gramStart"/>
+            <w:r>
+              <w:rPr>
+                <w:rFonts w:cstheme="minorHAnsi"/>
+              </w:rPr>
+              <w:t>aus Name</w:t>
+            </w:r>
+            <w:proofErr w:type="gramEnd"/>
+            <w:r>
+              <w:rPr>
+                <w:rFonts w:cstheme="minorHAnsi"/>
+              </w:rPr>
+              <w:t xml:space="preserve">, Spielplan und optionalem Liga-Bild bestehen soll. </w:t>
             </w:r>
           </w:p>
         </w:tc>
@@ -5900,7 +5718,7 @@
               <w:rPr>
                 <w:rFonts w:cstheme="minorHAnsi"/>
               </w:rPr>
-              <w:t>Emmett Brown</w:t>
+              <w:t>Max Eschenbach</w:t>
             </w:r>
           </w:p>
         </w:tc>
@@ -5937,12 +5755,6 @@
                 <w:rFonts w:cstheme="minorHAnsi"/>
               </w:rPr>
             </w:pPr>
-            <w:r>
-              <w:rPr>
-                <w:rFonts w:cstheme="minorHAnsi"/>
-              </w:rPr>
-              <w:t>1.3, 1.5</w:t>
-            </w:r>
           </w:p>
         </w:tc>
       </w:tr>
@@ -5951,8 +5763,836 @@
       <w:bookmarkStart w:id="8" w:name="_Hlk19187894"/>
       <w:bookmarkEnd w:id="7"/>
     </w:p>
+    <w:tbl>
+      <w:tblPr>
+        <w:tblStyle w:val="Tabellenraster"/>
+        <w:tblW w:w="0" w:type="auto"/>
+        <w:tblLook w:val="04A0" w:firstRow="1" w:lastRow="0" w:firstColumn="1" w:lastColumn="0" w:noHBand="0" w:noVBand="1"/>
+      </w:tblPr>
+      <w:tblGrid>
+        <w:gridCol w:w="2232"/>
+        <w:gridCol w:w="7056"/>
+      </w:tblGrid>
+      <w:tr>
+        <w:tc>
+          <w:tcPr>
+            <w:tcW w:w="2232" w:type="dxa"/>
+            <w:shd w:val="clear" w:color="auto" w:fill="BFBFBF" w:themeFill="background1" w:themeFillShade="BF"/>
+          </w:tcPr>
+          <w:p>
+            <w:pPr>
+              <w:tabs>
+                <w:tab w:val="right" w:pos="1896"/>
+              </w:tabs>
+              <w:rPr>
+                <w:rFonts w:cstheme="minorHAnsi"/>
+                <w:b/>
+              </w:rPr>
+            </w:pPr>
+            <w:r>
+              <w:rPr>
+                <w:rFonts w:cstheme="minorHAnsi"/>
+                <w:b/>
+              </w:rPr>
+              <w:t>User Story-ID</w:t>
+            </w:r>
+          </w:p>
+        </w:tc>
+        <w:tc>
+          <w:tcPr>
+            <w:tcW w:w="7056" w:type="dxa"/>
+          </w:tcPr>
+          <w:p>
+            <w:pPr>
+              <w:rPr>
+                <w:rFonts w:cstheme="minorHAnsi"/>
+              </w:rPr>
+            </w:pPr>
+            <w:r>
+              <w:rPr>
+                <w:rFonts w:cstheme="minorHAnsi"/>
+              </w:rPr>
+              <w:t>3.2</w:t>
+            </w:r>
+          </w:p>
+        </w:tc>
+      </w:tr>
+      <w:tr>
+        <w:tc>
+          <w:tcPr>
+            <w:tcW w:w="2232" w:type="dxa"/>
+            <w:shd w:val="clear" w:color="auto" w:fill="BFBFBF" w:themeFill="background1" w:themeFillShade="BF"/>
+          </w:tcPr>
+          <w:p>
+            <w:pPr>
+              <w:rPr>
+                <w:rFonts w:cstheme="minorHAnsi"/>
+                <w:b/>
+              </w:rPr>
+            </w:pPr>
+            <w:r>
+              <w:rPr>
+                <w:rFonts w:cstheme="minorHAnsi"/>
+                <w:b/>
+              </w:rPr>
+              <w:t>User Story-Beschreibung</w:t>
+            </w:r>
+          </w:p>
+        </w:tc>
+        <w:tc>
+          <w:tcPr>
+            <w:tcW w:w="7056" w:type="dxa"/>
+          </w:tcPr>
+          <w:p>
+            <w:pPr>
+              <w:rPr>
+                <w:rFonts w:cstheme="minorHAnsi"/>
+              </w:rPr>
+            </w:pPr>
+            <w:r>
+              <w:rPr>
+                <w:rFonts w:cstheme="minorHAnsi"/>
+              </w:rPr>
+              <w:t xml:space="preserve">Als Systemadministrator möchte ich die Möglichkeit haben den Spielplan aus einer CSV-Datei einzulesen, um auch auf ältere Ligen zugriff zu haben. </w:t>
+            </w:r>
+          </w:p>
+        </w:tc>
+      </w:tr>
+      <w:tr>
+        <w:tc>
+          <w:tcPr>
+            <w:tcW w:w="2232" w:type="dxa"/>
+            <w:shd w:val="clear" w:color="auto" w:fill="BFBFBF" w:themeFill="background1" w:themeFillShade="BF"/>
+          </w:tcPr>
+          <w:p>
+            <w:pPr>
+              <w:rPr>
+                <w:rFonts w:cstheme="minorHAnsi"/>
+                <w:b/>
+              </w:rPr>
+            </w:pPr>
+            <w:r>
+              <w:rPr>
+                <w:rFonts w:cstheme="minorHAnsi"/>
+                <w:b/>
+              </w:rPr>
+              <w:t>Geschätzter Realisierungsaufwand</w:t>
+            </w:r>
+          </w:p>
+        </w:tc>
+        <w:tc>
+          <w:tcPr>
+            <w:tcW w:w="7056" w:type="dxa"/>
+          </w:tcPr>
+          <w:p>
+            <w:pPr>
+              <w:rPr>
+                <w:rFonts w:cstheme="minorHAnsi"/>
+              </w:rPr>
+            </w:pPr>
+            <w:r>
+              <w:rPr>
+                <w:rFonts w:cstheme="minorHAnsi"/>
+              </w:rPr>
+              <w:t>2 Tage</w:t>
+            </w:r>
+          </w:p>
+        </w:tc>
+      </w:tr>
+      <w:tr>
+        <w:tc>
+          <w:tcPr>
+            <w:tcW w:w="2232" w:type="dxa"/>
+            <w:shd w:val="clear" w:color="auto" w:fill="BFBFBF" w:themeFill="background1" w:themeFillShade="BF"/>
+          </w:tcPr>
+          <w:p>
+            <w:pPr>
+              <w:rPr>
+                <w:rFonts w:cstheme="minorHAnsi"/>
+                <w:b/>
+              </w:rPr>
+            </w:pPr>
+            <w:r>
+              <w:rPr>
+                <w:rFonts w:cstheme="minorHAnsi"/>
+                <w:b/>
+              </w:rPr>
+              <w:t>Priorität</w:t>
+            </w:r>
+          </w:p>
+        </w:tc>
+        <w:tc>
+          <w:tcPr>
+            <w:tcW w:w="7056" w:type="dxa"/>
+          </w:tcPr>
+          <w:p>
+            <w:pPr>
+              <w:rPr>
+                <w:rFonts w:cstheme="minorHAnsi"/>
+              </w:rPr>
+            </w:pPr>
+            <w:r>
+              <w:rPr>
+                <w:rFonts w:cstheme="minorHAnsi"/>
+              </w:rPr>
+              <w:t>Hoch</w:t>
+            </w:r>
+          </w:p>
+        </w:tc>
+      </w:tr>
+      <w:tr>
+        <w:trPr>
+          <w:trHeight w:val="428"/>
+        </w:trPr>
+        <w:tc>
+          <w:tcPr>
+            <w:tcW w:w="2232" w:type="dxa"/>
+            <w:shd w:val="clear" w:color="auto" w:fill="BFBFBF" w:themeFill="background1" w:themeFillShade="BF"/>
+          </w:tcPr>
+          <w:p>
+            <w:pPr>
+              <w:rPr>
+                <w:rFonts w:cstheme="minorHAnsi"/>
+                <w:b/>
+              </w:rPr>
+            </w:pPr>
+            <w:r>
+              <w:rPr>
+                <w:rFonts w:cstheme="minorHAnsi"/>
+                <w:b/>
+              </w:rPr>
+              <w:t>Autor</w:t>
+            </w:r>
+          </w:p>
+        </w:tc>
+        <w:tc>
+          <w:tcPr>
+            <w:tcW w:w="7056" w:type="dxa"/>
+          </w:tcPr>
+          <w:p>
+            <w:pPr>
+              <w:rPr>
+                <w:rFonts w:cstheme="minorHAnsi"/>
+              </w:rPr>
+            </w:pPr>
+            <w:r>
+              <w:rPr>
+                <w:rFonts w:cstheme="minorHAnsi"/>
+              </w:rPr>
+              <w:t>Max Eschenbach</w:t>
+            </w:r>
+          </w:p>
+        </w:tc>
+      </w:tr>
+      <w:tr>
+        <w:tc>
+          <w:tcPr>
+            <w:tcW w:w="2232" w:type="dxa"/>
+            <w:shd w:val="clear" w:color="auto" w:fill="BFBFBF" w:themeFill="background1" w:themeFillShade="BF"/>
+          </w:tcPr>
+          <w:p>
+            <w:pPr>
+              <w:rPr>
+                <w:rFonts w:cstheme="minorHAnsi"/>
+                <w:b/>
+              </w:rPr>
+            </w:pPr>
+            <w:r>
+              <w:rPr>
+                <w:rFonts w:cstheme="minorHAnsi"/>
+                <w:b/>
+              </w:rPr>
+              <w:t>Abhängigkeiten zu anderen User Stories</w:t>
+            </w:r>
+          </w:p>
+        </w:tc>
+        <w:tc>
+          <w:tcPr>
+            <w:tcW w:w="7056" w:type="dxa"/>
+          </w:tcPr>
+          <w:p>
+            <w:pPr>
+              <w:rPr>
+                <w:rFonts w:cstheme="minorHAnsi"/>
+              </w:rPr>
+            </w:pPr>
+            <w:r>
+              <w:rPr>
+                <w:rFonts w:cstheme="minorHAnsi"/>
+              </w:rPr>
+              <w:t>3.1</w:t>
+            </w:r>
+          </w:p>
+        </w:tc>
+      </w:tr>
+    </w:tbl>
     <w:p/>
+    <w:tbl>
+      <w:tblPr>
+        <w:tblStyle w:val="Tabellenraster"/>
+        <w:tblW w:w="0" w:type="auto"/>
+        <w:tblLook w:val="04A0" w:firstRow="1" w:lastRow="0" w:firstColumn="1" w:lastColumn="0" w:noHBand="0" w:noVBand="1"/>
+      </w:tblPr>
+      <w:tblGrid>
+        <w:gridCol w:w="2232"/>
+        <w:gridCol w:w="7056"/>
+      </w:tblGrid>
+      <w:tr>
+        <w:tc>
+          <w:tcPr>
+            <w:tcW w:w="2232" w:type="dxa"/>
+            <w:shd w:val="clear" w:color="auto" w:fill="BFBFBF" w:themeFill="background1" w:themeFillShade="BF"/>
+          </w:tcPr>
+          <w:p>
+            <w:pPr>
+              <w:tabs>
+                <w:tab w:val="right" w:pos="1896"/>
+              </w:tabs>
+              <w:rPr>
+                <w:rFonts w:cstheme="minorHAnsi"/>
+                <w:b/>
+              </w:rPr>
+            </w:pPr>
+            <w:r>
+              <w:rPr>
+                <w:rFonts w:cstheme="minorHAnsi"/>
+                <w:b/>
+              </w:rPr>
+              <w:t>User Story-ID</w:t>
+            </w:r>
+          </w:p>
+        </w:tc>
+        <w:tc>
+          <w:tcPr>
+            <w:tcW w:w="7056" w:type="dxa"/>
+          </w:tcPr>
+          <w:p>
+            <w:pPr>
+              <w:rPr>
+                <w:rFonts w:cstheme="minorHAnsi"/>
+              </w:rPr>
+            </w:pPr>
+            <w:r>
+              <w:rPr>
+                <w:rFonts w:cstheme="minorHAnsi"/>
+              </w:rPr>
+              <w:t>3.</w:t>
+            </w:r>
+            <w:r>
+              <w:rPr>
+                <w:rFonts w:cstheme="minorHAnsi"/>
+              </w:rPr>
+              <w:t>3</w:t>
+            </w:r>
+          </w:p>
+        </w:tc>
+      </w:tr>
+      <w:tr>
+        <w:tc>
+          <w:tcPr>
+            <w:tcW w:w="2232" w:type="dxa"/>
+            <w:shd w:val="clear" w:color="auto" w:fill="BFBFBF" w:themeFill="background1" w:themeFillShade="BF"/>
+          </w:tcPr>
+          <w:p>
+            <w:pPr>
+              <w:rPr>
+                <w:rFonts w:cstheme="minorHAnsi"/>
+                <w:b/>
+              </w:rPr>
+            </w:pPr>
+            <w:r>
+              <w:rPr>
+                <w:rFonts w:cstheme="minorHAnsi"/>
+                <w:b/>
+              </w:rPr>
+              <w:t>User Story-Beschreibung</w:t>
+            </w:r>
+          </w:p>
+        </w:tc>
+        <w:tc>
+          <w:tcPr>
+            <w:tcW w:w="7056" w:type="dxa"/>
+          </w:tcPr>
+          <w:p>
+            <w:pPr>
+              <w:rPr>
+                <w:rFonts w:cstheme="minorHAnsi"/>
+              </w:rPr>
+            </w:pPr>
+            <w:r>
+              <w:rPr>
+                <w:rFonts w:cstheme="minorHAnsi"/>
+              </w:rPr>
+              <w:t xml:space="preserve">Als Systemadministrator möchte ich </w:t>
+            </w:r>
+            <w:r>
+              <w:rPr>
+                <w:rFonts w:cstheme="minorHAnsi"/>
+              </w:rPr>
+              <w:t>die Möglichkeit haben, die Liga Daten manuell zu ändern, um Tests durchführen zu können und Daten anzupassen</w:t>
+            </w:r>
+            <w:r>
+              <w:rPr>
+                <w:rFonts w:cstheme="minorHAnsi"/>
+              </w:rPr>
+              <w:t xml:space="preserve">. </w:t>
+            </w:r>
+          </w:p>
+        </w:tc>
+      </w:tr>
+      <w:tr>
+        <w:tc>
+          <w:tcPr>
+            <w:tcW w:w="2232" w:type="dxa"/>
+            <w:shd w:val="clear" w:color="auto" w:fill="BFBFBF" w:themeFill="background1" w:themeFillShade="BF"/>
+          </w:tcPr>
+          <w:p>
+            <w:pPr>
+              <w:rPr>
+                <w:rFonts w:cstheme="minorHAnsi"/>
+                <w:b/>
+              </w:rPr>
+            </w:pPr>
+            <w:r>
+              <w:rPr>
+                <w:rFonts w:cstheme="minorHAnsi"/>
+                <w:b/>
+              </w:rPr>
+              <w:t>Geschätzter Realisierungsaufwand</w:t>
+            </w:r>
+          </w:p>
+        </w:tc>
+        <w:tc>
+          <w:tcPr>
+            <w:tcW w:w="7056" w:type="dxa"/>
+          </w:tcPr>
+          <w:p>
+            <w:pPr>
+              <w:rPr>
+                <w:rFonts w:cstheme="minorHAnsi"/>
+              </w:rPr>
+            </w:pPr>
+            <w:r>
+              <w:rPr>
+                <w:rFonts w:cstheme="minorHAnsi"/>
+              </w:rPr>
+              <w:t>2 Tage</w:t>
+            </w:r>
+          </w:p>
+        </w:tc>
+      </w:tr>
+      <w:tr>
+        <w:tc>
+          <w:tcPr>
+            <w:tcW w:w="2232" w:type="dxa"/>
+            <w:shd w:val="clear" w:color="auto" w:fill="BFBFBF" w:themeFill="background1" w:themeFillShade="BF"/>
+          </w:tcPr>
+          <w:p>
+            <w:pPr>
+              <w:rPr>
+                <w:rFonts w:cstheme="minorHAnsi"/>
+                <w:b/>
+              </w:rPr>
+            </w:pPr>
+            <w:r>
+              <w:rPr>
+                <w:rFonts w:cstheme="minorHAnsi"/>
+                <w:b/>
+              </w:rPr>
+              <w:t>Priorität</w:t>
+            </w:r>
+          </w:p>
+        </w:tc>
+        <w:tc>
+          <w:tcPr>
+            <w:tcW w:w="7056" w:type="dxa"/>
+          </w:tcPr>
+          <w:p>
+            <w:pPr>
+              <w:rPr>
+                <w:rFonts w:cstheme="minorHAnsi"/>
+              </w:rPr>
+            </w:pPr>
+            <w:r>
+              <w:rPr>
+                <w:rFonts w:cstheme="minorHAnsi"/>
+              </w:rPr>
+              <w:t>Hoch</w:t>
+            </w:r>
+          </w:p>
+        </w:tc>
+      </w:tr>
+      <w:tr>
+        <w:trPr>
+          <w:trHeight w:val="428"/>
+        </w:trPr>
+        <w:tc>
+          <w:tcPr>
+            <w:tcW w:w="2232" w:type="dxa"/>
+            <w:shd w:val="clear" w:color="auto" w:fill="BFBFBF" w:themeFill="background1" w:themeFillShade="BF"/>
+          </w:tcPr>
+          <w:p>
+            <w:pPr>
+              <w:rPr>
+                <w:rFonts w:cstheme="minorHAnsi"/>
+                <w:b/>
+              </w:rPr>
+            </w:pPr>
+            <w:r>
+              <w:rPr>
+                <w:rFonts w:cstheme="minorHAnsi"/>
+                <w:b/>
+              </w:rPr>
+              <w:t>Autor</w:t>
+            </w:r>
+          </w:p>
+        </w:tc>
+        <w:tc>
+          <w:tcPr>
+            <w:tcW w:w="7056" w:type="dxa"/>
+          </w:tcPr>
+          <w:p>
+            <w:pPr>
+              <w:rPr>
+                <w:rFonts w:cstheme="minorHAnsi"/>
+              </w:rPr>
+            </w:pPr>
+            <w:r>
+              <w:rPr>
+                <w:rFonts w:cstheme="minorHAnsi"/>
+              </w:rPr>
+              <w:t>Max Eschenbach</w:t>
+            </w:r>
+          </w:p>
+        </w:tc>
+      </w:tr>
+      <w:tr>
+        <w:tc>
+          <w:tcPr>
+            <w:tcW w:w="2232" w:type="dxa"/>
+            <w:shd w:val="clear" w:color="auto" w:fill="BFBFBF" w:themeFill="background1" w:themeFillShade="BF"/>
+          </w:tcPr>
+          <w:p>
+            <w:pPr>
+              <w:rPr>
+                <w:rFonts w:cstheme="minorHAnsi"/>
+                <w:b/>
+              </w:rPr>
+            </w:pPr>
+            <w:r>
+              <w:rPr>
+                <w:rFonts w:cstheme="minorHAnsi"/>
+                <w:b/>
+              </w:rPr>
+              <w:t xml:space="preserve">Abhängigkeiten zu </w:t>
+            </w:r>
+            <w:r>
+              <w:rPr>
+                <w:rFonts w:cstheme="minorHAnsi"/>
+                <w:b/>
+              </w:rPr>
+              <w:lastRenderedPageBreak/>
+              <w:t>anderen User Stories</w:t>
+            </w:r>
+          </w:p>
+        </w:tc>
+        <w:tc>
+          <w:tcPr>
+            <w:tcW w:w="7056" w:type="dxa"/>
+          </w:tcPr>
+          <w:p>
+            <w:pPr>
+              <w:rPr>
+                <w:rFonts w:cstheme="minorHAnsi"/>
+              </w:rPr>
+            </w:pPr>
+            <w:r>
+              <w:rPr>
+                <w:rFonts w:cstheme="minorHAnsi"/>
+              </w:rPr>
+              <w:lastRenderedPageBreak/>
+              <w:t>3.1</w:t>
+            </w:r>
+          </w:p>
+        </w:tc>
+      </w:tr>
+    </w:tbl>
     <w:p/>
+    <w:tbl>
+      <w:tblPr>
+        <w:tblStyle w:val="Tabellenraster"/>
+        <w:tblW w:w="0" w:type="auto"/>
+        <w:tblLook w:val="04A0" w:firstRow="1" w:lastRow="0" w:firstColumn="1" w:lastColumn="0" w:noHBand="0" w:noVBand="1"/>
+      </w:tblPr>
+      <w:tblGrid>
+        <w:gridCol w:w="2232"/>
+        <w:gridCol w:w="7056"/>
+      </w:tblGrid>
+      <w:tr>
+        <w:tc>
+          <w:tcPr>
+            <w:tcW w:w="2232" w:type="dxa"/>
+            <w:shd w:val="clear" w:color="auto" w:fill="BFBFBF" w:themeFill="background1" w:themeFillShade="BF"/>
+          </w:tcPr>
+          <w:p>
+            <w:pPr>
+              <w:tabs>
+                <w:tab w:val="right" w:pos="1896"/>
+              </w:tabs>
+              <w:rPr>
+                <w:rFonts w:cstheme="minorHAnsi"/>
+                <w:b/>
+              </w:rPr>
+            </w:pPr>
+            <w:r>
+              <w:rPr>
+                <w:rFonts w:cstheme="minorHAnsi"/>
+                <w:b/>
+              </w:rPr>
+              <w:t>User Story-ID</w:t>
+            </w:r>
+          </w:p>
+        </w:tc>
+        <w:tc>
+          <w:tcPr>
+            <w:tcW w:w="7056" w:type="dxa"/>
+          </w:tcPr>
+          <w:p>
+            <w:pPr>
+              <w:rPr>
+                <w:rFonts w:cstheme="minorHAnsi"/>
+              </w:rPr>
+            </w:pPr>
+            <w:r>
+              <w:rPr>
+                <w:rFonts w:cstheme="minorHAnsi"/>
+              </w:rPr>
+              <w:t>3.</w:t>
+            </w:r>
+            <w:r>
+              <w:rPr>
+                <w:rFonts w:cstheme="minorHAnsi"/>
+              </w:rPr>
+              <w:t>4</w:t>
+            </w:r>
+          </w:p>
+        </w:tc>
+      </w:tr>
+      <w:tr>
+        <w:tc>
+          <w:tcPr>
+            <w:tcW w:w="2232" w:type="dxa"/>
+            <w:shd w:val="clear" w:color="auto" w:fill="BFBFBF" w:themeFill="background1" w:themeFillShade="BF"/>
+          </w:tcPr>
+          <w:p>
+            <w:pPr>
+              <w:rPr>
+                <w:rFonts w:cstheme="minorHAnsi"/>
+                <w:b/>
+              </w:rPr>
+            </w:pPr>
+            <w:r>
+              <w:rPr>
+                <w:rFonts w:cstheme="minorHAnsi"/>
+                <w:b/>
+              </w:rPr>
+              <w:t>User Story-Beschreibung</w:t>
+            </w:r>
+          </w:p>
+        </w:tc>
+        <w:tc>
+          <w:tcPr>
+            <w:tcW w:w="7056" w:type="dxa"/>
+          </w:tcPr>
+          <w:p>
+            <w:pPr>
+              <w:rPr>
+                <w:rFonts w:cstheme="minorHAnsi"/>
+              </w:rPr>
+            </w:pPr>
+            <w:r>
+              <w:rPr>
+                <w:rFonts w:cstheme="minorHAnsi"/>
+              </w:rPr>
+              <w:t xml:space="preserve">Als Systemadministrator möchte ich </w:t>
+            </w:r>
+            <w:r>
+              <w:rPr>
+                <w:rFonts w:cstheme="minorHAnsi"/>
+              </w:rPr>
+              <w:t>das Datum, nach dem sich das System richtet, ändern können, um die nächste Tipprunde einzuleiten</w:t>
+            </w:r>
+          </w:p>
+        </w:tc>
+      </w:tr>
+      <w:tr>
+        <w:tc>
+          <w:tcPr>
+            <w:tcW w:w="2232" w:type="dxa"/>
+            <w:shd w:val="clear" w:color="auto" w:fill="BFBFBF" w:themeFill="background1" w:themeFillShade="BF"/>
+          </w:tcPr>
+          <w:p>
+            <w:pPr>
+              <w:rPr>
+                <w:rFonts w:cstheme="minorHAnsi"/>
+                <w:b/>
+              </w:rPr>
+            </w:pPr>
+            <w:r>
+              <w:rPr>
+                <w:rFonts w:cstheme="minorHAnsi"/>
+                <w:b/>
+              </w:rPr>
+              <w:t>Geschätzter Realisierungsaufwand</w:t>
+            </w:r>
+          </w:p>
+        </w:tc>
+        <w:tc>
+          <w:tcPr>
+            <w:tcW w:w="7056" w:type="dxa"/>
+          </w:tcPr>
+          <w:p>
+            <w:pPr>
+              <w:rPr>
+                <w:rFonts w:cstheme="minorHAnsi"/>
+              </w:rPr>
+            </w:pPr>
+            <w:r>
+              <w:rPr>
+                <w:rFonts w:cstheme="minorHAnsi"/>
+              </w:rPr>
+              <w:t>2 Tage</w:t>
+            </w:r>
+          </w:p>
+        </w:tc>
+      </w:tr>
+      <w:tr>
+        <w:tc>
+          <w:tcPr>
+            <w:tcW w:w="2232" w:type="dxa"/>
+            <w:shd w:val="clear" w:color="auto" w:fill="BFBFBF" w:themeFill="background1" w:themeFillShade="BF"/>
+          </w:tcPr>
+          <w:p>
+            <w:pPr>
+              <w:rPr>
+                <w:rFonts w:cstheme="minorHAnsi"/>
+                <w:b/>
+              </w:rPr>
+            </w:pPr>
+            <w:r>
+              <w:rPr>
+                <w:rFonts w:cstheme="minorHAnsi"/>
+                <w:b/>
+              </w:rPr>
+              <w:t>Priorität</w:t>
+            </w:r>
+          </w:p>
+        </w:tc>
+        <w:tc>
+          <w:tcPr>
+            <w:tcW w:w="7056" w:type="dxa"/>
+          </w:tcPr>
+          <w:p>
+            <w:pPr>
+              <w:rPr>
+                <w:rFonts w:cstheme="minorHAnsi"/>
+              </w:rPr>
+            </w:pPr>
+            <w:r>
+              <w:rPr>
+                <w:rFonts w:cstheme="minorHAnsi"/>
+              </w:rPr>
+              <w:t>Hoch</w:t>
+            </w:r>
+          </w:p>
+        </w:tc>
+      </w:tr>
+      <w:tr>
+        <w:trPr>
+          <w:trHeight w:val="428"/>
+        </w:trPr>
+        <w:tc>
+          <w:tcPr>
+            <w:tcW w:w="2232" w:type="dxa"/>
+            <w:shd w:val="clear" w:color="auto" w:fill="BFBFBF" w:themeFill="background1" w:themeFillShade="BF"/>
+          </w:tcPr>
+          <w:p>
+            <w:pPr>
+              <w:rPr>
+                <w:rFonts w:cstheme="minorHAnsi"/>
+                <w:b/>
+              </w:rPr>
+            </w:pPr>
+            <w:r>
+              <w:rPr>
+                <w:rFonts w:cstheme="minorHAnsi"/>
+                <w:b/>
+              </w:rPr>
+              <w:t>Autor</w:t>
+            </w:r>
+          </w:p>
+        </w:tc>
+        <w:tc>
+          <w:tcPr>
+            <w:tcW w:w="7056" w:type="dxa"/>
+          </w:tcPr>
+          <w:p>
+            <w:pPr>
+              <w:rPr>
+                <w:rFonts w:cstheme="minorHAnsi"/>
+              </w:rPr>
+            </w:pPr>
+            <w:r>
+              <w:rPr>
+                <w:rFonts w:cstheme="minorHAnsi"/>
+              </w:rPr>
+              <w:t>Max Eschenbach</w:t>
+            </w:r>
+          </w:p>
+        </w:tc>
+      </w:tr>
+      <w:tr>
+        <w:tc>
+          <w:tcPr>
+            <w:tcW w:w="2232" w:type="dxa"/>
+            <w:shd w:val="clear" w:color="auto" w:fill="BFBFBF" w:themeFill="background1" w:themeFillShade="BF"/>
+          </w:tcPr>
+          <w:p>
+            <w:pPr>
+              <w:rPr>
+                <w:rFonts w:cstheme="minorHAnsi"/>
+                <w:b/>
+              </w:rPr>
+            </w:pPr>
+            <w:r>
+              <w:rPr>
+                <w:rFonts w:cstheme="minorHAnsi"/>
+                <w:b/>
+              </w:rPr>
+              <w:t>Abhängigkeiten zu anderen User Stories</w:t>
+            </w:r>
+          </w:p>
+        </w:tc>
+        <w:tc>
+          <w:tcPr>
+            <w:tcW w:w="7056" w:type="dxa"/>
+          </w:tcPr>
+          <w:p>
+            <w:pPr>
+              <w:rPr>
+                <w:rFonts w:cstheme="minorHAnsi"/>
+              </w:rPr>
+            </w:pPr>
+            <w:r>
+              <w:rPr>
+                <w:rFonts w:cstheme="minorHAnsi"/>
+              </w:rPr>
+              <w:t>3.1, 3.3</w:t>
+            </w:r>
+          </w:p>
+        </w:tc>
+      </w:tr>
+    </w:tbl>
     <w:p/>
     <w:p/>
     <w:p>
@@ -5974,7 +6614,6 @@
           <w:sz w:val="32"/>
           <w:szCs w:val="32"/>
         </w:rPr>
-        <w:lastRenderedPageBreak/>
         <w:t>Papierprototypen</w:t>
       </w:r>
       <w:bookmarkEnd w:id="9"/>
@@ -6204,7 +6843,21 @@
         <w:rPr>
           <w:rFonts w:cstheme="minorHAnsi"/>
         </w:rPr>
-        <w:t xml:space="preserve"> bevor diese starten und ermöglicht eine Aufteilung der Programmieraufgaben.</w:t>
+        <w:t xml:space="preserve"> bevor diese </w:t>
+      </w:r>
+      <w:proofErr w:type="gramStart"/>
+      <w:r>
+        <w:rPr>
+          <w:rFonts w:cstheme="minorHAnsi"/>
+        </w:rPr>
+        <w:t>starten</w:t>
+      </w:r>
+      <w:proofErr w:type="gramEnd"/>
+      <w:r>
+        <w:rPr>
+          <w:rFonts w:cstheme="minorHAnsi"/>
+        </w:rPr>
+        <w:t xml:space="preserve"> und ermöglicht eine Aufteilung der Programmieraufgaben.</w:t>
       </w:r>
     </w:p>
     <w:p>
@@ -6213,6 +6866,76 @@
           <w:rFonts w:cstheme="minorHAnsi"/>
         </w:rPr>
       </w:pPr>
+      <w:r>
+        <w:rPr>
+          <w:rFonts w:cstheme="minorHAnsi"/>
+          <w:noProof/>
+        </w:rPr>
+        <w:drawing>
+          <wp:anchor distT="0" distB="0" distL="114300" distR="114300" simplePos="0" relativeHeight="251658240" behindDoc="1" locked="0" layoutInCell="1" allowOverlap="1" wp14:anchorId="776303C4" wp14:editId="61314590">
+            <wp:simplePos x="0" y="0"/>
+            <wp:positionH relativeFrom="column">
+              <wp:posOffset>14605</wp:posOffset>
+            </wp:positionH>
+            <wp:positionV relativeFrom="paragraph">
+              <wp:posOffset>336068</wp:posOffset>
+            </wp:positionV>
+            <wp:extent cx="5753100" cy="2428875"/>
+            <wp:effectExtent l="0" t="0" r="0" b="9525"/>
+            <wp:wrapTight wrapText="bothSides">
+              <wp:wrapPolygon edited="0">
+                <wp:start x="0" y="0"/>
+                <wp:lineTo x="0" y="21515"/>
+                <wp:lineTo x="21528" y="21515"/>
+                <wp:lineTo x="21528" y="0"/>
+                <wp:lineTo x="0" y="0"/>
+              </wp:wrapPolygon>
+            </wp:wrapTight>
+            <wp:docPr id="5" name="Grafik 5"/>
+            <wp:cNvGraphicFramePr>
+              <a:graphicFrameLocks xmlns:a="http://schemas.openxmlformats.org/drawingml/2006/main" noChangeAspect="1"/>
+            </wp:cNvGraphicFramePr>
+            <a:graphic xmlns:a="http://schemas.openxmlformats.org/drawingml/2006/main">
+              <a:graphicData uri="http://schemas.openxmlformats.org/drawingml/2006/picture">
+                <pic:pic xmlns:pic="http://schemas.openxmlformats.org/drawingml/2006/picture">
+                  <pic:nvPicPr>
+                    <pic:cNvPr id="0" name="Picture 1"/>
+                    <pic:cNvPicPr>
+                      <a:picLocks noChangeAspect="1" noChangeArrowheads="1"/>
+                    </pic:cNvPicPr>
+                  </pic:nvPicPr>
+                  <pic:blipFill>
+                    <a:blip r:embed="rId9">
+                      <a:extLst>
+                        <a:ext uri="{28A0092B-C50C-407E-A947-70E740481C1C}">
+                          <a14:useLocalDpi xmlns:a14="http://schemas.microsoft.com/office/drawing/2010/main" val="0"/>
+                        </a:ext>
+                      </a:extLst>
+                    </a:blip>
+                    <a:srcRect/>
+                    <a:stretch>
+                      <a:fillRect/>
+                    </a:stretch>
+                  </pic:blipFill>
+                  <pic:spPr bwMode="auto">
+                    <a:xfrm>
+                      <a:off x="0" y="0"/>
+                      <a:ext cx="5753100" cy="2428875"/>
+                    </a:xfrm>
+                    <a:prstGeom prst="rect">
+                      <a:avLst/>
+                    </a:prstGeom>
+                    <a:noFill/>
+                    <a:ln>
+                      <a:noFill/>
+                    </a:ln>
+                  </pic:spPr>
+                </pic:pic>
+              </a:graphicData>
+            </a:graphic>
+          </wp:anchor>
+        </w:drawing>
+      </w:r>
     </w:p>
     <w:p>
       <w:pPr>
@@ -6237,6 +6960,7 @@
           <w:sz w:val="32"/>
           <w:szCs w:val="32"/>
         </w:rPr>
+        <w:lastRenderedPageBreak/>
         <w:t>Verhaltensdiagramm</w:t>
       </w:r>
       <w:r>
@@ -6387,7 +7111,7 @@
                     <pic:cNvPicPr/>
                   </pic:nvPicPr>
                   <pic:blipFill>
-                    <a:blip r:embed="rId9">
+                    <a:blip r:embed="rId10">
                       <a:extLst>
                         <a:ext uri="{28A0092B-C50C-407E-A947-70E740481C1C}">
                           <a14:useLocalDpi xmlns:a14="http://schemas.microsoft.com/office/drawing/2010/main" val="0"/>
@@ -6420,7 +7144,7 @@
           <w:lang w:eastAsia="de-DE"/>
         </w:rPr>
         <w:drawing>
-          <wp:inline distT="0" distB="0" distL="0" distR="0" wp14:anchorId="2F190367" wp14:editId="2DD2F10C">
+          <wp:inline distT="0" distB="0" distL="0" distR="0" wp14:anchorId="2F190367" wp14:editId="45718B31">
             <wp:extent cx="3213880" cy="2144684"/>
             <wp:effectExtent l="0" t="0" r="5715" b="8255"/>
             <wp:docPr id="3" name="Grafik 3"/>
@@ -6435,7 +7159,7 @@
                     <pic:cNvPicPr/>
                   </pic:nvPicPr>
                   <pic:blipFill>
-                    <a:blip r:embed="rId10">
+                    <a:blip r:embed="rId11">
                       <a:extLst>
                         <a:ext uri="{28A0092B-C50C-407E-A947-70E740481C1C}">
                           <a14:useLocalDpi xmlns:a14="http://schemas.microsoft.com/office/drawing/2010/main" val="0"/>
@@ -6484,7 +7208,7 @@
                     <pic:cNvPicPr/>
                   </pic:nvPicPr>
                   <pic:blipFill>
-                    <a:blip r:embed="rId11">
+                    <a:blip r:embed="rId12">
                       <a:extLst>
                         <a:ext uri="{28A0092B-C50C-407E-A947-70E740481C1C}">
                           <a14:useLocalDpi xmlns:a14="http://schemas.microsoft.com/office/drawing/2010/main" val="0"/>
@@ -6532,7 +7256,7 @@
                     <pic:cNvPicPr/>
                   </pic:nvPicPr>
                   <pic:blipFill>
-                    <a:blip r:embed="rId12">
+                    <a:blip r:embed="rId13">
                       <a:extLst>
                         <a:ext uri="{28A0092B-C50C-407E-A947-70E740481C1C}">
                           <a14:useLocalDpi xmlns:a14="http://schemas.microsoft.com/office/drawing/2010/main" val="0"/>
@@ -6583,8 +7307,6 @@
           <w:docGrid w:linePitch="360"/>
         </w:sectPr>
       </w:pPr>
-      <w:bookmarkStart w:id="12" w:name="_GoBack"/>
-      <w:bookmarkEnd w:id="12"/>
     </w:p>
     <w:p>
       <w:pPr>
@@ -6594,7 +7316,7 @@
           <w:rFonts w:asciiTheme="minorHAnsi" w:hAnsiTheme="minorHAnsi" w:cstheme="minorHAnsi"/>
         </w:rPr>
       </w:pPr>
-      <w:bookmarkStart w:id="13" w:name="_Toc115257131"/>
+      <w:bookmarkStart w:id="12" w:name="_Toc115257131"/>
       <w:r>
         <w:rPr>
           <w:rFonts w:asciiTheme="minorHAnsi" w:hAnsiTheme="minorHAnsi" w:cstheme="minorHAnsi"/>
@@ -6605,7 +7327,7 @@
         <w:lastRenderedPageBreak/>
         <w:t>Funktionalitätsplanung</w:t>
       </w:r>
-      <w:bookmarkEnd w:id="13"/>
+      <w:bookmarkEnd w:id="12"/>
     </w:p>
     <w:p>
       <w:pPr>
@@ -6935,6 +7657,7 @@
                 <w:b/>
               </w:rPr>
             </w:pPr>
+            <w:proofErr w:type="spellStart"/>
             <w:r>
               <w:rPr>
                 <w:rFonts w:cstheme="minorHAnsi"/>
@@ -6942,6 +7665,7 @@
               </w:rPr>
               <w:t>referenz</w:t>
             </w:r>
+            <w:proofErr w:type="spellEnd"/>
           </w:p>
         </w:tc>
         <w:tc>
@@ -7803,7 +8527,7 @@
           <w:szCs w:val="32"/>
         </w:rPr>
       </w:pPr>
-      <w:bookmarkStart w:id="14" w:name="_Toc115257132"/>
+      <w:bookmarkStart w:id="13" w:name="_Toc115257132"/>
       <w:r>
         <w:rPr>
           <w:rFonts w:asciiTheme="minorHAnsi" w:hAnsiTheme="minorHAnsi" w:cstheme="minorHAnsi"/>
@@ -7814,7 +8538,7 @@
         <w:lastRenderedPageBreak/>
         <w:t>Systemtests</w:t>
       </w:r>
-      <w:bookmarkEnd w:id="14"/>
+      <w:bookmarkEnd w:id="13"/>
     </w:p>
     <w:p>
       <w:pPr>
@@ -8133,13 +8857,23 @@
                 <w:rFonts w:cstheme="minorHAnsi"/>
               </w:rPr>
             </w:pPr>
+            <w:proofErr w:type="spellStart"/>
             <w:r>
               <w:rPr>
                 <w:rFonts w:cstheme="minorHAnsi"/>
                 <w:b/>
                 <w:bCs/>
               </w:rPr>
-              <w:t>Vorbedin-gung(en)</w:t>
+              <w:t>Vorbedin-gung</w:t>
+            </w:r>
+            <w:proofErr w:type="spellEnd"/>
+            <w:r>
+              <w:rPr>
+                <w:rFonts w:cstheme="minorHAnsi"/>
+                <w:b/>
+                <w:bCs/>
+              </w:rPr>
+              <w:t>(en)</w:t>
             </w:r>
           </w:p>
         </w:tc>
@@ -8770,13 +9504,23 @@
                 <w:rFonts w:cstheme="minorHAnsi"/>
               </w:rPr>
             </w:pPr>
+            <w:proofErr w:type="spellStart"/>
             <w:r>
               <w:rPr>
                 <w:rFonts w:cstheme="minorHAnsi"/>
                 <w:b/>
                 <w:bCs/>
               </w:rPr>
-              <w:t>Nachbe-dingung(en)</w:t>
+              <w:t>Nachbe</w:t>
+            </w:r>
+            <w:proofErr w:type="spellEnd"/>
+            <w:r>
+              <w:rPr>
+                <w:rFonts w:cstheme="minorHAnsi"/>
+                <w:b/>
+                <w:bCs/>
+              </w:rPr>
+              <w:t>-dingung(en)</w:t>
             </w:r>
           </w:p>
         </w:tc>
@@ -9210,13 +9954,23 @@
                 <w:rFonts w:cstheme="minorHAnsi"/>
               </w:rPr>
             </w:pPr>
+            <w:proofErr w:type="spellStart"/>
             <w:r>
               <w:rPr>
                 <w:rFonts w:cstheme="minorHAnsi"/>
                 <w:b/>
                 <w:bCs/>
               </w:rPr>
-              <w:t>Vorbedin-gung(en)</w:t>
+              <w:t>Vorbedin-gung</w:t>
+            </w:r>
+            <w:proofErr w:type="spellEnd"/>
+            <w:r>
+              <w:rPr>
+                <w:rFonts w:cstheme="minorHAnsi"/>
+                <w:b/>
+                <w:bCs/>
+              </w:rPr>
+              <w:t>(en)</w:t>
             </w:r>
           </w:p>
         </w:tc>
@@ -9847,13 +10601,23 @@
                 <w:rFonts w:cstheme="minorHAnsi"/>
               </w:rPr>
             </w:pPr>
+            <w:proofErr w:type="spellStart"/>
             <w:r>
               <w:rPr>
                 <w:rFonts w:cstheme="minorHAnsi"/>
                 <w:b/>
                 <w:bCs/>
               </w:rPr>
-              <w:t>Nachbe-dingung(en)</w:t>
+              <w:t>Nachbe</w:t>
+            </w:r>
+            <w:proofErr w:type="spellEnd"/>
+            <w:r>
+              <w:rPr>
+                <w:rFonts w:cstheme="minorHAnsi"/>
+                <w:b/>
+                <w:bCs/>
+              </w:rPr>
+              <w:t>-dingung(en)</w:t>
             </w:r>
           </w:p>
         </w:tc>
@@ -10019,7 +10783,7 @@
           <w:szCs w:val="40"/>
         </w:rPr>
       </w:pPr>
-      <w:bookmarkStart w:id="15" w:name="_Toc115257133"/>
+      <w:bookmarkStart w:id="14" w:name="_Toc115257133"/>
       <w:r>
         <w:rPr>
           <w:rFonts w:asciiTheme="minorHAnsi" w:hAnsiTheme="minorHAnsi" w:cstheme="minorHAnsi"/>
@@ -10039,7 +10803,7 @@
         </w:rPr>
         <w:t xml:space="preserve"> II</w:t>
       </w:r>
-      <w:bookmarkEnd w:id="15"/>
+      <w:bookmarkEnd w:id="14"/>
     </w:p>
     <w:tbl>
       <w:tblPr>
@@ -10566,7 +11330,7 @@
           <w:szCs w:val="32"/>
         </w:rPr>
       </w:pPr>
-      <w:bookmarkStart w:id="16" w:name="_Toc115257134"/>
+      <w:bookmarkStart w:id="15" w:name="_Toc115257134"/>
       <w:r>
         <w:rPr>
           <w:rFonts w:ascii="Calibri" w:hAnsi="Calibri" w:cs="Calibri"/>
@@ -10575,7 +11339,7 @@
         </w:rPr>
         <w:t>Spezifikationsplanung</w:t>
       </w:r>
-      <w:bookmarkEnd w:id="16"/>
+      <w:bookmarkEnd w:id="15"/>
     </w:p>
     <w:p/>
     <w:p>
@@ -10588,7 +11352,7 @@
           <w:szCs w:val="32"/>
         </w:rPr>
       </w:pPr>
-      <w:bookmarkStart w:id="17" w:name="_Toc115257135"/>
+      <w:bookmarkStart w:id="16" w:name="_Toc115257135"/>
       <w:r>
         <w:rPr>
           <w:rFonts w:asciiTheme="minorHAnsi" w:hAnsiTheme="minorHAnsi" w:cstheme="minorHAnsi"/>
@@ -10598,7 +11362,7 @@
         </w:rPr>
         <w:t>User-Stories</w:t>
       </w:r>
-      <w:bookmarkEnd w:id="17"/>
+      <w:bookmarkEnd w:id="16"/>
     </w:p>
     <w:p>
       <w:pPr>
@@ -10875,7 +11639,7 @@
           <w:szCs w:val="32"/>
         </w:rPr>
       </w:pPr>
-      <w:bookmarkStart w:id="18" w:name="_Toc115257136"/>
+      <w:bookmarkStart w:id="17" w:name="_Toc115257136"/>
       <w:r>
         <w:rPr>
           <w:rFonts w:eastAsiaTheme="majorEastAsia" w:cstheme="minorHAnsi"/>
@@ -10885,7 +11649,7 @@
         <w:lastRenderedPageBreak/>
         <w:t>Papierprototypen</w:t>
       </w:r>
-      <w:bookmarkEnd w:id="18"/>
+      <w:bookmarkEnd w:id="17"/>
     </w:p>
     <w:p/>
     <w:p/>
@@ -10897,7 +11661,7 @@
           <w:color w:val="000000" w:themeColor="text1"/>
         </w:rPr>
       </w:pPr>
-      <w:bookmarkStart w:id="19" w:name="_Toc115257137"/>
+      <w:bookmarkStart w:id="18" w:name="_Toc115257137"/>
       <w:r>
         <w:rPr>
           <w:rFonts w:asciiTheme="minorHAnsi" w:hAnsiTheme="minorHAnsi" w:cstheme="minorHAnsi"/>
@@ -10907,7 +11671,7 @@
         </w:rPr>
         <w:t>Strukturdiagramme (Komponenten- und Klassendiagramme)</w:t>
       </w:r>
-      <w:bookmarkEnd w:id="19"/>
+      <w:bookmarkEnd w:id="18"/>
     </w:p>
     <w:p>
       <w:pPr>
@@ -10931,7 +11695,7 @@
           <w:color w:val="000000" w:themeColor="text1"/>
         </w:rPr>
       </w:pPr>
-      <w:bookmarkStart w:id="20" w:name="_Toc115257138"/>
+      <w:bookmarkStart w:id="19" w:name="_Toc115257138"/>
       <w:r>
         <w:rPr>
           <w:rFonts w:asciiTheme="minorHAnsi" w:hAnsiTheme="minorHAnsi" w:cstheme="minorHAnsi"/>
@@ -10941,7 +11705,7 @@
         </w:rPr>
         <w:t>Verhaltensdiagramme (Kommunikationsdiagramme)</w:t>
       </w:r>
-      <w:bookmarkEnd w:id="20"/>
+      <w:bookmarkEnd w:id="19"/>
     </w:p>
     <w:p>
       <w:pPr>
@@ -10970,7 +11734,7 @@
           <w:szCs w:val="32"/>
         </w:rPr>
       </w:pPr>
-      <w:bookmarkStart w:id="21" w:name="_Toc115257139"/>
+      <w:bookmarkStart w:id="20" w:name="_Toc115257139"/>
       <w:r>
         <w:rPr>
           <w:rFonts w:asciiTheme="minorHAnsi" w:hAnsiTheme="minorHAnsi" w:cstheme="minorHAnsi"/>
@@ -10981,7 +11745,7 @@
         <w:lastRenderedPageBreak/>
         <w:t>Funktionalitätsplanung</w:t>
       </w:r>
-      <w:bookmarkEnd w:id="21"/>
+      <w:bookmarkEnd w:id="20"/>
     </w:p>
     <w:tbl>
       <w:tblPr>
@@ -11199,6 +11963,7 @@
                 <w:b/>
               </w:rPr>
             </w:pPr>
+            <w:proofErr w:type="spellStart"/>
             <w:r>
               <w:rPr>
                 <w:rFonts w:cstheme="minorHAnsi"/>
@@ -11206,6 +11971,7 @@
               </w:rPr>
               <w:t>referenz</w:t>
             </w:r>
+            <w:proofErr w:type="spellEnd"/>
           </w:p>
         </w:tc>
         <w:tc>
@@ -11974,7 +12740,7 @@
           <w:szCs w:val="32"/>
         </w:rPr>
       </w:pPr>
-      <w:bookmarkStart w:id="22" w:name="_Toc115257140"/>
+      <w:bookmarkStart w:id="21" w:name="_Toc115257140"/>
       <w:r>
         <w:rPr>
           <w:rFonts w:asciiTheme="minorHAnsi" w:hAnsiTheme="minorHAnsi" w:cstheme="minorHAnsi"/>
@@ -11985,7 +12751,7 @@
         <w:lastRenderedPageBreak/>
         <w:t>Modultests</w:t>
       </w:r>
-      <w:bookmarkEnd w:id="22"/>
+      <w:bookmarkEnd w:id="21"/>
     </w:p>
     <w:p>
       <w:pPr>
@@ -12223,7 +12989,7 @@
           <w:color w:val="000000" w:themeColor="text1"/>
         </w:rPr>
       </w:pPr>
-      <w:bookmarkStart w:id="23" w:name="_Toc115257141"/>
+      <w:bookmarkStart w:id="22" w:name="_Toc115257141"/>
       <w:r>
         <w:rPr>
           <w:rFonts w:asciiTheme="minorHAnsi" w:hAnsiTheme="minorHAnsi" w:cstheme="minorHAnsi"/>
@@ -12233,7 +12999,7 @@
         </w:rPr>
         <w:t>Systemtests</w:t>
       </w:r>
-      <w:bookmarkEnd w:id="23"/>
+      <w:bookmarkEnd w:id="22"/>
     </w:p>
     <w:p>
       <w:pPr>
@@ -12286,7 +13052,7 @@
                 <w:rFonts w:cstheme="minorHAnsi"/>
               </w:rPr>
             </w:pPr>
-            <w:bookmarkStart w:id="24" w:name="_Hlk4742415"/>
+            <w:bookmarkStart w:id="23" w:name="_Hlk4742415"/>
             <w:r>
               <w:rPr>
                 <w:rFonts w:cstheme="minorHAnsi"/>
@@ -12491,13 +13257,23 @@
                 <w:rFonts w:cstheme="minorHAnsi"/>
               </w:rPr>
             </w:pPr>
+            <w:proofErr w:type="spellStart"/>
             <w:r>
               <w:rPr>
                 <w:rFonts w:cstheme="minorHAnsi"/>
                 <w:b/>
                 <w:bCs/>
               </w:rPr>
-              <w:t>Vorbedin-gung(en)</w:t>
+              <w:t>Vorbedin-gung</w:t>
+            </w:r>
+            <w:proofErr w:type="spellEnd"/>
+            <w:r>
+              <w:rPr>
+                <w:rFonts w:cstheme="minorHAnsi"/>
+                <w:b/>
+                <w:bCs/>
+              </w:rPr>
+              <w:t>(en)</w:t>
             </w:r>
           </w:p>
         </w:tc>
@@ -13053,13 +13829,23 @@
                 <w:rFonts w:cstheme="minorHAnsi"/>
               </w:rPr>
             </w:pPr>
+            <w:proofErr w:type="spellStart"/>
             <w:r>
               <w:rPr>
                 <w:rFonts w:cstheme="minorHAnsi"/>
                 <w:b/>
                 <w:bCs/>
               </w:rPr>
-              <w:t>Nachbe-dingung(en)</w:t>
+              <w:t>Nachbe</w:t>
+            </w:r>
+            <w:proofErr w:type="spellEnd"/>
+            <w:r>
+              <w:rPr>
+                <w:rFonts w:cstheme="minorHAnsi"/>
+                <w:b/>
+                <w:bCs/>
+              </w:rPr>
+              <w:t>-dingung(en)</w:t>
             </w:r>
           </w:p>
         </w:tc>
@@ -13185,7 +13971,7 @@
           </w:p>
         </w:tc>
       </w:tr>
-      <w:bookmarkEnd w:id="24"/>
+      <w:bookmarkEnd w:id="23"/>
     </w:tbl>
     <w:p>
       <w:pPr>
@@ -13237,7 +14023,7 @@
           <w:szCs w:val="40"/>
         </w:rPr>
       </w:pPr>
-      <w:bookmarkStart w:id="25" w:name="_Toc115257142"/>
+      <w:bookmarkStart w:id="24" w:name="_Toc115257142"/>
       <w:r>
         <w:rPr>
           <w:rFonts w:asciiTheme="minorHAnsi" w:hAnsiTheme="minorHAnsi" w:cstheme="minorHAnsi"/>
@@ -13266,7 +14052,7 @@
         </w:rPr>
         <w:t>I</w:t>
       </w:r>
-      <w:bookmarkEnd w:id="25"/>
+      <w:bookmarkEnd w:id="24"/>
     </w:p>
     <w:tbl>
       <w:tblPr>
@@ -13793,7 +14579,7 @@
           <w:szCs w:val="32"/>
         </w:rPr>
       </w:pPr>
-      <w:bookmarkStart w:id="26" w:name="_Toc115257143"/>
+      <w:bookmarkStart w:id="25" w:name="_Toc115257143"/>
       <w:r>
         <w:rPr>
           <w:rFonts w:ascii="Calibri" w:hAnsi="Calibri" w:cs="Calibri"/>
@@ -13802,7 +14588,7 @@
         </w:rPr>
         <w:t>Spezifikationsplanung</w:t>
       </w:r>
-      <w:bookmarkEnd w:id="26"/>
+      <w:bookmarkEnd w:id="25"/>
     </w:p>
     <w:p>
       <w:pPr>
@@ -13828,7 +14614,7 @@
           <w:szCs w:val="32"/>
         </w:rPr>
       </w:pPr>
-      <w:bookmarkStart w:id="27" w:name="_Toc115257144"/>
+      <w:bookmarkStart w:id="26" w:name="_Toc115257144"/>
       <w:r>
         <w:rPr>
           <w:rFonts w:asciiTheme="minorHAnsi" w:hAnsiTheme="minorHAnsi" w:cstheme="minorHAnsi"/>
@@ -13838,7 +14624,7 @@
         </w:rPr>
         <w:t>User-Stories</w:t>
       </w:r>
-      <w:bookmarkEnd w:id="27"/>
+      <w:bookmarkEnd w:id="26"/>
     </w:p>
     <w:p>
       <w:pPr>
@@ -14150,7 +14936,7 @@
           <w:szCs w:val="32"/>
         </w:rPr>
       </w:pPr>
-      <w:bookmarkStart w:id="28" w:name="_Toc115257145"/>
+      <w:bookmarkStart w:id="27" w:name="_Toc115257145"/>
       <w:r>
         <w:rPr>
           <w:rFonts w:eastAsiaTheme="majorEastAsia" w:cstheme="minorHAnsi"/>
@@ -14159,6 +14945,40 @@
         </w:rPr>
         <w:lastRenderedPageBreak/>
         <w:t>Papierprototypen</w:t>
+      </w:r>
+      <w:bookmarkEnd w:id="27"/>
+    </w:p>
+    <w:p>
+      <w:pPr>
+        <w:rPr>
+          <w:rFonts w:cstheme="minorHAnsi"/>
+        </w:rPr>
+      </w:pPr>
+    </w:p>
+    <w:p>
+      <w:pPr>
+        <w:rPr>
+          <w:rFonts w:cstheme="minorHAnsi"/>
+        </w:rPr>
+      </w:pPr>
+    </w:p>
+    <w:p>
+      <w:pPr>
+        <w:pStyle w:val="berschrift2"/>
+        <w:rPr>
+          <w:rFonts w:cstheme="minorHAnsi"/>
+          <w:color w:val="000000" w:themeColor="text1"/>
+        </w:rPr>
+      </w:pPr>
+      <w:bookmarkStart w:id="28" w:name="_Toc115257146"/>
+      <w:r>
+        <w:rPr>
+          <w:rFonts w:asciiTheme="minorHAnsi" w:hAnsiTheme="minorHAnsi" w:cstheme="minorHAnsi"/>
+          <w:color w:val="000000" w:themeColor="text1"/>
+          <w:sz w:val="32"/>
+          <w:szCs w:val="32"/>
+        </w:rPr>
+        <w:t>Strukturdiagramme (Komponenten- und Klassendiagramme)</w:t>
       </w:r>
       <w:bookmarkEnd w:id="28"/>
     </w:p>
@@ -14184,7 +15004,7 @@
           <w:color w:val="000000" w:themeColor="text1"/>
         </w:rPr>
       </w:pPr>
-      <w:bookmarkStart w:id="29" w:name="_Toc115257146"/>
+      <w:bookmarkStart w:id="29" w:name="_Toc115257147"/>
       <w:r>
         <w:rPr>
           <w:rFonts w:asciiTheme="minorHAnsi" w:hAnsiTheme="minorHAnsi" w:cstheme="minorHAnsi"/>
@@ -14192,43 +15012,9 @@
           <w:sz w:val="32"/>
           <w:szCs w:val="32"/>
         </w:rPr>
-        <w:t>Strukturdiagramme (Komponenten- und Klassendiagramme)</w:t>
+        <w:t>Verhaltensdiagramme (Kommunikationsdiagramme)</w:t>
       </w:r>
       <w:bookmarkEnd w:id="29"/>
-    </w:p>
-    <w:p>
-      <w:pPr>
-        <w:rPr>
-          <w:rFonts w:cstheme="minorHAnsi"/>
-        </w:rPr>
-      </w:pPr>
-    </w:p>
-    <w:p>
-      <w:pPr>
-        <w:rPr>
-          <w:rFonts w:cstheme="minorHAnsi"/>
-        </w:rPr>
-      </w:pPr>
-    </w:p>
-    <w:p>
-      <w:pPr>
-        <w:pStyle w:val="berschrift2"/>
-        <w:rPr>
-          <w:rFonts w:cstheme="minorHAnsi"/>
-          <w:color w:val="000000" w:themeColor="text1"/>
-        </w:rPr>
-      </w:pPr>
-      <w:bookmarkStart w:id="30" w:name="_Toc115257147"/>
-      <w:r>
-        <w:rPr>
-          <w:rFonts w:asciiTheme="minorHAnsi" w:hAnsiTheme="minorHAnsi" w:cstheme="minorHAnsi"/>
-          <w:color w:val="000000" w:themeColor="text1"/>
-          <w:sz w:val="32"/>
-          <w:szCs w:val="32"/>
-        </w:rPr>
-        <w:t>Verhaltensdiagramme (Kommunikationsdiagramme)</w:t>
-      </w:r>
-      <w:bookmarkEnd w:id="30"/>
     </w:p>
     <w:p>
       <w:pPr>
@@ -14271,7 +15057,7 @@
           <w:szCs w:val="32"/>
         </w:rPr>
       </w:pPr>
-      <w:bookmarkStart w:id="31" w:name="_Toc115257148"/>
+      <w:bookmarkStart w:id="30" w:name="_Toc115257148"/>
       <w:r>
         <w:rPr>
           <w:rFonts w:asciiTheme="minorHAnsi" w:hAnsiTheme="minorHAnsi" w:cstheme="minorHAnsi"/>
@@ -14282,7 +15068,7 @@
         <w:lastRenderedPageBreak/>
         <w:t>Funktionalitätsplanung</w:t>
       </w:r>
-      <w:bookmarkEnd w:id="31"/>
+      <w:bookmarkEnd w:id="30"/>
     </w:p>
     <w:tbl>
       <w:tblPr>
@@ -14500,6 +15286,7 @@
                 <w:b/>
               </w:rPr>
             </w:pPr>
+            <w:proofErr w:type="spellStart"/>
             <w:r>
               <w:rPr>
                 <w:rFonts w:cstheme="minorHAnsi"/>
@@ -14507,6 +15294,7 @@
               </w:rPr>
               <w:t>referenz</w:t>
             </w:r>
+            <w:proofErr w:type="spellEnd"/>
           </w:p>
         </w:tc>
         <w:tc>
@@ -15282,7 +16070,7 @@
           <w:szCs w:val="32"/>
         </w:rPr>
       </w:pPr>
-      <w:bookmarkStart w:id="32" w:name="_Toc115257149"/>
+      <w:bookmarkStart w:id="31" w:name="_Toc115257149"/>
       <w:r>
         <w:rPr>
           <w:rFonts w:asciiTheme="minorHAnsi" w:hAnsiTheme="minorHAnsi" w:cstheme="minorHAnsi"/>
@@ -15293,7 +16081,7 @@
         <w:lastRenderedPageBreak/>
         <w:t>Modultests</w:t>
       </w:r>
-      <w:bookmarkEnd w:id="32"/>
+      <w:bookmarkEnd w:id="31"/>
     </w:p>
     <w:p/>
     <w:tbl>
@@ -15499,7 +16287,7 @@
           <w:color w:val="000000" w:themeColor="text1"/>
         </w:rPr>
       </w:pPr>
-      <w:bookmarkStart w:id="33" w:name="_Toc115257150"/>
+      <w:bookmarkStart w:id="32" w:name="_Toc115257150"/>
       <w:r>
         <w:rPr>
           <w:rFonts w:asciiTheme="minorHAnsi" w:hAnsiTheme="minorHAnsi" w:cstheme="minorHAnsi"/>
@@ -15509,7 +16297,7 @@
         </w:rPr>
         <w:t>Systemtests</w:t>
       </w:r>
-      <w:bookmarkEnd w:id="33"/>
+      <w:bookmarkEnd w:id="32"/>
     </w:p>
     <w:p>
       <w:pPr>
@@ -15766,13 +16554,23 @@
                 <w:rFonts w:cstheme="minorHAnsi"/>
               </w:rPr>
             </w:pPr>
+            <w:proofErr w:type="spellStart"/>
             <w:r>
               <w:rPr>
                 <w:rFonts w:cstheme="minorHAnsi"/>
                 <w:b/>
                 <w:bCs/>
               </w:rPr>
-              <w:t>Vorbedin-gung(en)</w:t>
+              <w:t>Vorbedin-gung</w:t>
+            </w:r>
+            <w:proofErr w:type="spellEnd"/>
+            <w:r>
+              <w:rPr>
+                <w:rFonts w:cstheme="minorHAnsi"/>
+                <w:b/>
+                <w:bCs/>
+              </w:rPr>
+              <w:t>(en)</w:t>
             </w:r>
           </w:p>
         </w:tc>
@@ -16328,13 +17126,23 @@
                 <w:rFonts w:cstheme="minorHAnsi"/>
               </w:rPr>
             </w:pPr>
+            <w:proofErr w:type="spellStart"/>
             <w:r>
               <w:rPr>
                 <w:rFonts w:cstheme="minorHAnsi"/>
                 <w:b/>
                 <w:bCs/>
               </w:rPr>
-              <w:t>Nachbe-dingung(en)</w:t>
+              <w:t>Nachbe</w:t>
+            </w:r>
+            <w:proofErr w:type="spellEnd"/>
+            <w:r>
+              <w:rPr>
+                <w:rFonts w:cstheme="minorHAnsi"/>
+                <w:b/>
+                <w:bCs/>
+              </w:rPr>
+              <w:t>-dingung(en)</w:t>
             </w:r>
           </w:p>
         </w:tc>
@@ -16511,7 +17319,7 @@
           <w:szCs w:val="40"/>
         </w:rPr>
       </w:pPr>
-      <w:bookmarkStart w:id="34" w:name="_Toc115257151"/>
+      <w:bookmarkStart w:id="33" w:name="_Toc115257151"/>
       <w:r>
         <w:rPr>
           <w:rFonts w:asciiTheme="minorHAnsi" w:hAnsiTheme="minorHAnsi" w:cstheme="minorHAnsi"/>
@@ -16521,11 +17329,68 @@
         </w:rPr>
         <w:lastRenderedPageBreak/>
         <w:t>Nutzerhandbuch</w:t>
+      </w:r>
+      <w:bookmarkEnd w:id="33"/>
+    </w:p>
+    <w:p>
+      <w:pPr>
+        <w:pStyle w:val="berschrift2"/>
+        <w:rPr>
+          <w:rFonts w:asciiTheme="minorHAnsi" w:hAnsiTheme="minorHAnsi" w:cstheme="minorHAnsi"/>
+          <w:color w:val="auto"/>
+          <w:sz w:val="32"/>
+          <w:szCs w:val="32"/>
+        </w:rPr>
+      </w:pPr>
+      <w:bookmarkStart w:id="34" w:name="_Toc115257152"/>
+      <w:r>
+        <w:rPr>
+          <w:rFonts w:asciiTheme="minorHAnsi" w:hAnsiTheme="minorHAnsi" w:cstheme="minorHAnsi"/>
+          <w:color w:val="auto"/>
+          <w:sz w:val="32"/>
+          <w:szCs w:val="32"/>
+        </w:rPr>
+        <w:t>Technische Anforderungen</w:t>
       </w:r>
       <w:bookmarkEnd w:id="34"/>
     </w:p>
     <w:p>
       <w:pPr>
+        <w:pBdr>
+          <w:top w:val="single" w:sz="4" w:space="1" w:color="auto"/>
+          <w:left w:val="single" w:sz="4" w:space="4" w:color="auto"/>
+          <w:bottom w:val="single" w:sz="4" w:space="1" w:color="auto"/>
+          <w:right w:val="single" w:sz="4" w:space="4" w:color="auto"/>
+          <w:between w:val="single" w:sz="4" w:space="1" w:color="auto"/>
+          <w:bar w:val="single" w:sz="4" w:color="auto"/>
+        </w:pBdr>
+        <w:rPr>
+          <w:rFonts w:cstheme="minorHAnsi"/>
+        </w:rPr>
+      </w:pPr>
+      <w:r>
+        <w:rPr>
+          <w:rFonts w:cstheme="minorHAnsi"/>
+        </w:rPr>
+        <w:t xml:space="preserve">Technische Mindestanforderungen, welche das </w:t>
+      </w:r>
+      <w:r>
+        <w:rPr>
+          <w:rFonts w:cstheme="minorHAnsi"/>
+        </w:rPr>
+        <w:t>System</w:t>
+      </w:r>
+      <w:r>
+        <w:rPr>
+          <w:rFonts w:cstheme="minorHAnsi"/>
+        </w:rPr>
+        <w:t xml:space="preserve"> benötigt, um wie gewünscht bedienbar zu sein. </w:t>
+      </w:r>
+    </w:p>
+    <w:p/>
+    <w:p/>
+    <w:p>
+      <w:pPr>
         <w:pStyle w:val="berschrift2"/>
         <w:rPr>
           <w:rFonts w:asciiTheme="minorHAnsi" w:hAnsiTheme="minorHAnsi" w:cstheme="minorHAnsi"/>
@@ -16534,7 +17399,7 @@
           <w:szCs w:val="32"/>
         </w:rPr>
       </w:pPr>
-      <w:bookmarkStart w:id="35" w:name="_Toc115257152"/>
+      <w:bookmarkStart w:id="35" w:name="_Toc115257153"/>
       <w:r>
         <w:rPr>
           <w:rFonts w:asciiTheme="minorHAnsi" w:hAnsiTheme="minorHAnsi" w:cstheme="minorHAnsi"/>
@@ -16542,7 +17407,25 @@
           <w:sz w:val="32"/>
           <w:szCs w:val="32"/>
         </w:rPr>
-        <w:t>Technische Anforderungen</w:t>
+        <w:t>Installation</w:t>
+      </w:r>
+      <w:r>
+        <w:rPr>
+          <w:rFonts w:asciiTheme="minorHAnsi" w:hAnsiTheme="minorHAnsi" w:cstheme="minorHAnsi"/>
+          <w:color w:val="auto"/>
+          <w:sz w:val="32"/>
+          <w:szCs w:val="32"/>
+        </w:rPr>
+        <w:t>s</w:t>
+      </w:r>
+      <w:r>
+        <w:rPr>
+          <w:rFonts w:asciiTheme="minorHAnsi" w:hAnsiTheme="minorHAnsi" w:cstheme="minorHAnsi"/>
+          <w:color w:val="auto"/>
+          <w:sz w:val="32"/>
+          <w:szCs w:val="32"/>
+        </w:rPr>
+        <w:t>anleitung</w:t>
       </w:r>
       <w:bookmarkEnd w:id="35"/>
     </w:p>
@@ -16564,7 +17447,7 @@
         <w:rPr>
           <w:rFonts w:cstheme="minorHAnsi"/>
         </w:rPr>
-        <w:t xml:space="preserve">Technische Mindestanforderungen, welche das </w:t>
+        <w:t xml:space="preserve">Genaue Erläuterung, wie das entwickelte </w:t>
       </w:r>
       <w:r>
         <w:rPr>
@@ -16576,7 +17459,19 @@
         <w:rPr>
           <w:rFonts w:cstheme="minorHAnsi"/>
         </w:rPr>
-        <w:t xml:space="preserve"> benötigt, um wie gewünscht bedienbar zu sein. </w:t>
+        <w:t xml:space="preserve"> vollkommen funktionsfähig auf </w:t>
+      </w:r>
+      <w:r>
+        <w:rPr>
+          <w:rFonts w:cstheme="minorHAnsi"/>
+        </w:rPr>
+        <w:t xml:space="preserve">einem </w:t>
+      </w:r>
+      <w:r>
+        <w:rPr>
+          <w:rFonts w:cstheme="minorHAnsi"/>
+        </w:rPr>
+        <w:t>Rechner in Betrieb genommen werden kann.</w:t>
       </w:r>
     </w:p>
     <w:p/>
@@ -16591,7 +17486,7 @@
           <w:szCs w:val="32"/>
         </w:rPr>
       </w:pPr>
-      <w:bookmarkStart w:id="36" w:name="_Toc115257153"/>
+      <w:bookmarkStart w:id="36" w:name="_Toc115257154"/>
       <w:r>
         <w:rPr>
           <w:rFonts w:asciiTheme="minorHAnsi" w:hAnsiTheme="minorHAnsi" w:cstheme="minorHAnsi"/>
@@ -16599,25 +17494,7 @@
           <w:sz w:val="32"/>
           <w:szCs w:val="32"/>
         </w:rPr>
-        <w:t>Installation</w:t>
-      </w:r>
-      <w:r>
-        <w:rPr>
-          <w:rFonts w:asciiTheme="minorHAnsi" w:hAnsiTheme="minorHAnsi" w:cstheme="minorHAnsi"/>
-          <w:color w:val="auto"/>
-          <w:sz w:val="32"/>
-          <w:szCs w:val="32"/>
-        </w:rPr>
-        <w:t>s</w:t>
-      </w:r>
-      <w:r>
-        <w:rPr>
-          <w:rFonts w:asciiTheme="minorHAnsi" w:hAnsiTheme="minorHAnsi" w:cstheme="minorHAnsi"/>
-          <w:color w:val="auto"/>
-          <w:sz w:val="32"/>
-          <w:szCs w:val="32"/>
-        </w:rPr>
-        <w:t>anleitung</w:t>
+        <w:t>Bedienungsanleitung</w:t>
       </w:r>
       <w:bookmarkEnd w:id="36"/>
     </w:p>
@@ -16651,75 +17528,6 @@
         <w:rPr>
           <w:rFonts w:cstheme="minorHAnsi"/>
         </w:rPr>
-        <w:t xml:space="preserve"> vollkommen funktionsfähig auf </w:t>
-      </w:r>
-      <w:r>
-        <w:rPr>
-          <w:rFonts w:cstheme="minorHAnsi"/>
-        </w:rPr>
-        <w:t xml:space="preserve">einem </w:t>
-      </w:r>
-      <w:r>
-        <w:rPr>
-          <w:rFonts w:cstheme="minorHAnsi"/>
-        </w:rPr>
-        <w:t>Rechner in Betrieb genommen werden kann.</w:t>
-      </w:r>
-    </w:p>
-    <w:p/>
-    <w:p/>
-    <w:p>
-      <w:pPr>
-        <w:pStyle w:val="berschrift2"/>
-        <w:rPr>
-          <w:rFonts w:asciiTheme="minorHAnsi" w:hAnsiTheme="minorHAnsi" w:cstheme="minorHAnsi"/>
-          <w:color w:val="auto"/>
-          <w:sz w:val="32"/>
-          <w:szCs w:val="32"/>
-        </w:rPr>
-      </w:pPr>
-      <w:bookmarkStart w:id="37" w:name="_Toc115257154"/>
-      <w:r>
-        <w:rPr>
-          <w:rFonts w:asciiTheme="minorHAnsi" w:hAnsiTheme="minorHAnsi" w:cstheme="minorHAnsi"/>
-          <w:color w:val="auto"/>
-          <w:sz w:val="32"/>
-          <w:szCs w:val="32"/>
-        </w:rPr>
-        <w:t>Bedienungsanleitung</w:t>
-      </w:r>
-      <w:bookmarkEnd w:id="37"/>
-    </w:p>
-    <w:p>
-      <w:pPr>
-        <w:pBdr>
-          <w:top w:val="single" w:sz="4" w:space="1" w:color="auto"/>
-          <w:left w:val="single" w:sz="4" w:space="4" w:color="auto"/>
-          <w:bottom w:val="single" w:sz="4" w:space="1" w:color="auto"/>
-          <w:right w:val="single" w:sz="4" w:space="4" w:color="auto"/>
-          <w:between w:val="single" w:sz="4" w:space="1" w:color="auto"/>
-          <w:bar w:val="single" w:sz="4" w:color="auto"/>
-        </w:pBdr>
-        <w:rPr>
-          <w:rFonts w:cstheme="minorHAnsi"/>
-        </w:rPr>
-      </w:pPr>
-      <w:r>
-        <w:rPr>
-          <w:rFonts w:cstheme="minorHAnsi"/>
-        </w:rPr>
-        <w:t xml:space="preserve">Genaue Erläuterung, wie das entwickelte </w:t>
-      </w:r>
-      <w:r>
-        <w:rPr>
-          <w:rFonts w:cstheme="minorHAnsi"/>
-        </w:rPr>
-        <w:t>System</w:t>
-      </w:r>
-      <w:r>
-        <w:rPr>
-          <w:rFonts w:cstheme="minorHAnsi"/>
-        </w:rPr>
         <w:t xml:space="preserve"> zu bedienen ist.</w:t>
       </w:r>
     </w:p>
@@ -16741,7 +17549,7 @@
 </file>
 
 <file path=word/endnotes.xml><?xml version="1.0" encoding="utf-8"?>
-<w:endnotes xmlns:wpc="http://schemas.microsoft.com/office/word/2010/wordprocessingCanvas" xmlns:cx="http://schemas.microsoft.com/office/drawing/2014/chartex" xmlns:mc="http://schemas.openxmlformats.org/markup-compatibility/2006" xmlns:o="urn:schemas-microsoft-com:office:office" xmlns:r="http://schemas.openxmlformats.org/officeDocument/2006/relationships" xmlns:m="http://schemas.openxmlformats.org/officeDocument/2006/math" xmlns:v="urn:schemas-microsoft-com:vml" xmlns:wp14="http://schemas.microsoft.com/office/word/2010/wordprocessingDrawing" xmlns:wp="http://schemas.openxmlformats.org/drawingml/2006/wordprocessingDrawing" xmlns:w10="urn:schemas-microsoft-com:office:word" xmlns:w="http://schemas.openxmlformats.org/wordprocessingml/2006/main" xmlns:w14="http://schemas.microsoft.com/office/word/2010/wordml" xmlns:w15="http://schemas.microsoft.com/office/word/2012/wordml" xmlns:w16se="http://schemas.microsoft.com/office/word/2015/wordml/symex" xmlns:wpg="http://schemas.microsoft.com/office/word/2010/wordprocessingGroup" xmlns:wpi="http://schemas.microsoft.com/office/word/2010/wordprocessingInk" xmlns:wne="http://schemas.microsoft.com/office/word/2006/wordml" xmlns:wps="http://schemas.microsoft.com/office/word/2010/wordprocessingShape" mc:Ignorable="w14 w15 w16se wp14">
+<w:endnotes xmlns:wpc="http://schemas.microsoft.com/office/word/2010/wordprocessingCanvas" xmlns:cx="http://schemas.microsoft.com/office/drawing/2014/chartex" xmlns:cx1="http://schemas.microsoft.com/office/drawing/2015/9/8/chartex" xmlns:cx2="http://schemas.microsoft.com/office/drawing/2015/10/21/chartex" xmlns:cx3="http://schemas.microsoft.com/office/drawing/2016/5/9/chartex" xmlns:cx4="http://schemas.microsoft.com/office/drawing/2016/5/10/chartex" xmlns:cx5="http://schemas.microsoft.com/office/drawing/2016/5/11/chartex" xmlns:cx6="http://schemas.microsoft.com/office/drawing/2016/5/12/chartex" xmlns:cx7="http://schemas.microsoft.com/office/drawing/2016/5/13/chartex" xmlns:cx8="http://schemas.microsoft.com/office/drawing/2016/5/14/chartex" xmlns:mc="http://schemas.openxmlformats.org/markup-compatibility/2006" xmlns:aink="http://schemas.microsoft.com/office/drawing/2016/ink" xmlns:am3d="http://schemas.microsoft.com/office/drawing/2017/model3d" xmlns:o="urn:schemas-microsoft-com:office:office" xmlns:oel="http://schemas.microsoft.com/office/2019/extlst" xmlns:r="http://schemas.openxmlformats.org/officeDocument/2006/relationships" xmlns:m="http://schemas.openxmlformats.org/officeDocument/2006/math" xmlns:v="urn:schemas-microsoft-com:vml" xmlns:wp14="http://schemas.microsoft.com/office/word/2010/wordprocessingDrawing" xmlns:wp="http://schemas.openxmlformats.org/drawingml/2006/wordprocessingDrawing" xmlns:w10="urn:schemas-microsoft-com:office:word" xmlns:w="http://schemas.openxmlformats.org/wordprocessingml/2006/main" xmlns:w14="http://schemas.microsoft.com/office/word/2010/wordml" xmlns:w15="http://schemas.microsoft.com/office/word/2012/wordml" xmlns:w16cex="http://schemas.microsoft.com/office/word/2018/wordml/cex" xmlns:w16cid="http://schemas.microsoft.com/office/word/2016/wordml/cid" xmlns:w16="http://schemas.microsoft.com/office/word/2018/wordml" xmlns:w16sdtdh="http://schemas.microsoft.com/office/word/2020/wordml/sdtdatahash" xmlns:w16se="http://schemas.microsoft.com/office/word/2015/wordml/symex" xmlns:wpg="http://schemas.microsoft.com/office/word/2010/wordprocessingGroup" xmlns:wpi="http://schemas.microsoft.com/office/word/2010/wordprocessingInk" xmlns:wne="http://schemas.microsoft.com/office/word/2006/wordml" xmlns:wps="http://schemas.microsoft.com/office/word/2010/wordprocessingShape" mc:Ignorable="w14 w15 w16se w16cid w16 w16cex w16sdtdh wp14">
   <w:endnote w:type="separator" w:id="-1">
     <w:p>
       <w:pPr>
@@ -16766,7 +17574,7 @@
 </file>
 
 <file path=word/footer1.xml><?xml version="1.0" encoding="utf-8"?>
-<w:ftr xmlns:wpc="http://schemas.microsoft.com/office/word/2010/wordprocessingCanvas" xmlns:cx="http://schemas.microsoft.com/office/drawing/2014/chartex" xmlns:mc="http://schemas.openxmlformats.org/markup-compatibility/2006" xmlns:o="urn:schemas-microsoft-com:office:office" xmlns:r="http://schemas.openxmlformats.org/officeDocument/2006/relationships" xmlns:m="http://schemas.openxmlformats.org/officeDocument/2006/math" xmlns:v="urn:schemas-microsoft-com:vml" xmlns:wp14="http://schemas.microsoft.com/office/word/2010/wordprocessingDrawing" xmlns:wp="http://schemas.openxmlformats.org/drawingml/2006/wordprocessingDrawing" xmlns:w10="urn:schemas-microsoft-com:office:word" xmlns:w="http://schemas.openxmlformats.org/wordprocessingml/2006/main" xmlns:w14="http://schemas.microsoft.com/office/word/2010/wordml" xmlns:w15="http://schemas.microsoft.com/office/word/2012/wordml" xmlns:w16se="http://schemas.microsoft.com/office/word/2015/wordml/symex" xmlns:wpg="http://schemas.microsoft.com/office/word/2010/wordprocessingGroup" xmlns:wpi="http://schemas.microsoft.com/office/word/2010/wordprocessingInk" xmlns:wne="http://schemas.microsoft.com/office/word/2006/wordml" xmlns:wps="http://schemas.microsoft.com/office/word/2010/wordprocessingShape" mc:Ignorable="w14 w15 w16se wp14">
+<w:ftr xmlns:wpc="http://schemas.microsoft.com/office/word/2010/wordprocessingCanvas" xmlns:cx="http://schemas.microsoft.com/office/drawing/2014/chartex" xmlns:cx1="http://schemas.microsoft.com/office/drawing/2015/9/8/chartex" xmlns:cx2="http://schemas.microsoft.com/office/drawing/2015/10/21/chartex" xmlns:cx3="http://schemas.microsoft.com/office/drawing/2016/5/9/chartex" xmlns:cx4="http://schemas.microsoft.com/office/drawing/2016/5/10/chartex" xmlns:cx5="http://schemas.microsoft.com/office/drawing/2016/5/11/chartex" xmlns:cx6="http://schemas.microsoft.com/office/drawing/2016/5/12/chartex" xmlns:cx7="http://schemas.microsoft.com/office/drawing/2016/5/13/chartex" xmlns:cx8="http://schemas.microsoft.com/office/drawing/2016/5/14/chartex" xmlns:mc="http://schemas.openxmlformats.org/markup-compatibility/2006" xmlns:aink="http://schemas.microsoft.com/office/drawing/2016/ink" xmlns:am3d="http://schemas.microsoft.com/office/drawing/2017/model3d" xmlns:o="urn:schemas-microsoft-com:office:office" xmlns:oel="http://schemas.microsoft.com/office/2019/extlst" xmlns:r="http://schemas.openxmlformats.org/officeDocument/2006/relationships" xmlns:m="http://schemas.openxmlformats.org/officeDocument/2006/math" xmlns:v="urn:schemas-microsoft-com:vml" xmlns:wp14="http://schemas.microsoft.com/office/word/2010/wordprocessingDrawing" xmlns:wp="http://schemas.openxmlformats.org/drawingml/2006/wordprocessingDrawing" xmlns:w10="urn:schemas-microsoft-com:office:word" xmlns:w="http://schemas.openxmlformats.org/wordprocessingml/2006/main" xmlns:w14="http://schemas.microsoft.com/office/word/2010/wordml" xmlns:w15="http://schemas.microsoft.com/office/word/2012/wordml" xmlns:w16cex="http://schemas.microsoft.com/office/word/2018/wordml/cex" xmlns:w16cid="http://schemas.microsoft.com/office/word/2016/wordml/cid" xmlns:w16="http://schemas.microsoft.com/office/word/2018/wordml" xmlns:w16sdtdh="http://schemas.microsoft.com/office/word/2020/wordml/sdtdatahash" xmlns:w16se="http://schemas.microsoft.com/office/word/2015/wordml/symex" xmlns:wpg="http://schemas.microsoft.com/office/word/2010/wordprocessingGroup" xmlns:wpi="http://schemas.microsoft.com/office/word/2010/wordprocessingInk" xmlns:wne="http://schemas.microsoft.com/office/word/2006/wordml" xmlns:wps="http://schemas.microsoft.com/office/word/2010/wordprocessingShape" mc:Ignorable="w14 w15 w16se w16cid w16 w16cex w16sdtdh wp14">
   <w:sdt>
     <w:sdtPr>
       <w:id w:val="-610359723"/>
@@ -16775,7 +17583,6 @@
         <w:docPartUnique/>
       </w:docPartObj>
     </w:sdtPr>
-    <w:sdtEndPr/>
     <w:sdtContent>
       <w:p>
         <w:pPr>
@@ -16817,7 +17624,7 @@
 </file>
 
 <file path=word/footnotes.xml><?xml version="1.0" encoding="utf-8"?>
-<w:footnotes xmlns:wpc="http://schemas.microsoft.com/office/word/2010/wordprocessingCanvas" xmlns:cx="http://schemas.microsoft.com/office/drawing/2014/chartex" xmlns:mc="http://schemas.openxmlformats.org/markup-compatibility/2006" xmlns:o="urn:schemas-microsoft-com:office:office" xmlns:r="http://schemas.openxmlformats.org/officeDocument/2006/relationships" xmlns:m="http://schemas.openxmlformats.org/officeDocument/2006/math" xmlns:v="urn:schemas-microsoft-com:vml" xmlns:wp14="http://schemas.microsoft.com/office/word/2010/wordprocessingDrawing" xmlns:wp="http://schemas.openxmlformats.org/drawingml/2006/wordprocessingDrawing" xmlns:w10="urn:schemas-microsoft-com:office:word" xmlns:w="http://schemas.openxmlformats.org/wordprocessingml/2006/main" xmlns:w14="http://schemas.microsoft.com/office/word/2010/wordml" xmlns:w15="http://schemas.microsoft.com/office/word/2012/wordml" xmlns:w16se="http://schemas.microsoft.com/office/word/2015/wordml/symex" xmlns:wpg="http://schemas.microsoft.com/office/word/2010/wordprocessingGroup" xmlns:wpi="http://schemas.microsoft.com/office/word/2010/wordprocessingInk" xmlns:wne="http://schemas.microsoft.com/office/word/2006/wordml" xmlns:wps="http://schemas.microsoft.com/office/word/2010/wordprocessingShape" mc:Ignorable="w14 w15 w16se wp14">
+<w:footnotes xmlns:wpc="http://schemas.microsoft.com/office/word/2010/wordprocessingCanvas" xmlns:cx="http://schemas.microsoft.com/office/drawing/2014/chartex" xmlns:cx1="http://schemas.microsoft.com/office/drawing/2015/9/8/chartex" xmlns:cx2="http://schemas.microsoft.com/office/drawing/2015/10/21/chartex" xmlns:cx3="http://schemas.microsoft.com/office/drawing/2016/5/9/chartex" xmlns:cx4="http://schemas.microsoft.com/office/drawing/2016/5/10/chartex" xmlns:cx5="http://schemas.microsoft.com/office/drawing/2016/5/11/chartex" xmlns:cx6="http://schemas.microsoft.com/office/drawing/2016/5/12/chartex" xmlns:cx7="http://schemas.microsoft.com/office/drawing/2016/5/13/chartex" xmlns:cx8="http://schemas.microsoft.com/office/drawing/2016/5/14/chartex" xmlns:mc="http://schemas.openxmlformats.org/markup-compatibility/2006" xmlns:aink="http://schemas.microsoft.com/office/drawing/2016/ink" xmlns:am3d="http://schemas.microsoft.com/office/drawing/2017/model3d" xmlns:o="urn:schemas-microsoft-com:office:office" xmlns:oel="http://schemas.microsoft.com/office/2019/extlst" xmlns:r="http://schemas.openxmlformats.org/officeDocument/2006/relationships" xmlns:m="http://schemas.openxmlformats.org/officeDocument/2006/math" xmlns:v="urn:schemas-microsoft-com:vml" xmlns:wp14="http://schemas.microsoft.com/office/word/2010/wordprocessingDrawing" xmlns:wp="http://schemas.openxmlformats.org/drawingml/2006/wordprocessingDrawing" xmlns:w10="urn:schemas-microsoft-com:office:word" xmlns:w="http://schemas.openxmlformats.org/wordprocessingml/2006/main" xmlns:w14="http://schemas.microsoft.com/office/word/2010/wordml" xmlns:w15="http://schemas.microsoft.com/office/word/2012/wordml" xmlns:w16cex="http://schemas.microsoft.com/office/word/2018/wordml/cex" xmlns:w16cid="http://schemas.microsoft.com/office/word/2016/wordml/cid" xmlns:w16="http://schemas.microsoft.com/office/word/2018/wordml" xmlns:w16sdtdh="http://schemas.microsoft.com/office/word/2020/wordml/sdtdatahash" xmlns:w16se="http://schemas.microsoft.com/office/word/2015/wordml/symex" xmlns:wpg="http://schemas.microsoft.com/office/word/2010/wordprocessingGroup" xmlns:wpi="http://schemas.microsoft.com/office/word/2010/wordprocessingInk" xmlns:wne="http://schemas.microsoft.com/office/word/2006/wordml" xmlns:wps="http://schemas.microsoft.com/office/word/2010/wordprocessingShape" mc:Ignorable="w14 w15 w16se w16cid w16 w16cex w16sdtdh wp14">
   <w:footnote w:type="separator" w:id="-1">
     <w:p>
       <w:pPr>
@@ -16842,7 +17649,7 @@
 </file>
 
 <file path=word/numbering.xml><?xml version="1.0" encoding="utf-8"?>
-<w:numbering xmlns:wpc="http://schemas.microsoft.com/office/word/2010/wordprocessingCanvas" xmlns:cx="http://schemas.microsoft.com/office/drawing/2014/chartex" xmlns:mc="http://schemas.openxmlformats.org/markup-compatibility/2006" xmlns:o="urn:schemas-microsoft-com:office:office" xmlns:r="http://schemas.openxmlformats.org/officeDocument/2006/relationships" xmlns:m="http://schemas.openxmlformats.org/officeDocument/2006/math" xmlns:v="urn:schemas-microsoft-com:vml" xmlns:wp14="http://schemas.microsoft.com/office/word/2010/wordprocessingDrawing" xmlns:wp="http://schemas.openxmlformats.org/drawingml/2006/wordprocessingDrawing" xmlns:w10="urn:schemas-microsoft-com:office:word" xmlns:w="http://schemas.openxmlformats.org/wordprocessingml/2006/main" xmlns:w14="http://schemas.microsoft.com/office/word/2010/wordml" xmlns:w15="http://schemas.microsoft.com/office/word/2012/wordml" xmlns:w16se="http://schemas.microsoft.com/office/word/2015/wordml/symex" xmlns:wpg="http://schemas.microsoft.com/office/word/2010/wordprocessingGroup" xmlns:wpi="http://schemas.microsoft.com/office/word/2010/wordprocessingInk" xmlns:wne="http://schemas.microsoft.com/office/word/2006/wordml" xmlns:wps="http://schemas.microsoft.com/office/word/2010/wordprocessingShape" mc:Ignorable="w14 w15 w16se wp14">
+<w:numbering xmlns:wpc="http://schemas.microsoft.com/office/word/2010/wordprocessingCanvas" xmlns:cx="http://schemas.microsoft.com/office/drawing/2014/chartex" xmlns:cx1="http://schemas.microsoft.com/office/drawing/2015/9/8/chartex" xmlns:cx2="http://schemas.microsoft.com/office/drawing/2015/10/21/chartex" xmlns:cx3="http://schemas.microsoft.com/office/drawing/2016/5/9/chartex" xmlns:cx4="http://schemas.microsoft.com/office/drawing/2016/5/10/chartex" xmlns:cx5="http://schemas.microsoft.com/office/drawing/2016/5/11/chartex" xmlns:cx6="http://schemas.microsoft.com/office/drawing/2016/5/12/chartex" xmlns:cx7="http://schemas.microsoft.com/office/drawing/2016/5/13/chartex" xmlns:cx8="http://schemas.microsoft.com/office/drawing/2016/5/14/chartex" xmlns:mc="http://schemas.openxmlformats.org/markup-compatibility/2006" xmlns:aink="http://schemas.microsoft.com/office/drawing/2016/ink" xmlns:am3d="http://schemas.microsoft.com/office/drawing/2017/model3d" xmlns:o="urn:schemas-microsoft-com:office:office" xmlns:oel="http://schemas.microsoft.com/office/2019/extlst" xmlns:r="http://schemas.openxmlformats.org/officeDocument/2006/relationships" xmlns:m="http://schemas.openxmlformats.org/officeDocument/2006/math" xmlns:v="urn:schemas-microsoft-com:vml" xmlns:wp14="http://schemas.microsoft.com/office/word/2010/wordprocessingDrawing" xmlns:wp="http://schemas.openxmlformats.org/drawingml/2006/wordprocessingDrawing" xmlns:w10="urn:schemas-microsoft-com:office:word" xmlns:w="http://schemas.openxmlformats.org/wordprocessingml/2006/main" xmlns:w14="http://schemas.microsoft.com/office/word/2010/wordml" xmlns:w15="http://schemas.microsoft.com/office/word/2012/wordml" xmlns:w16cex="http://schemas.microsoft.com/office/word/2018/wordml/cex" xmlns:w16cid="http://schemas.microsoft.com/office/word/2016/wordml/cid" xmlns:w16="http://schemas.microsoft.com/office/word/2018/wordml" xmlns:w16sdtdh="http://schemas.microsoft.com/office/word/2020/wordml/sdtdatahash" xmlns:w16se="http://schemas.microsoft.com/office/word/2015/wordml/symex" xmlns:wpg="http://schemas.microsoft.com/office/word/2010/wordprocessingGroup" xmlns:wpi="http://schemas.microsoft.com/office/word/2010/wordprocessingInk" xmlns:wne="http://schemas.microsoft.com/office/word/2006/wordml" xmlns:wps="http://schemas.microsoft.com/office/word/2010/wordprocessingShape" mc:Ignorable="w14 w15 w16se w16cid w16 w16cex w16sdtdh wp14">
   <w:abstractNum w:abstractNumId="0" w15:restartNumberingAfterBreak="0">
     <w:nsid w:val="7D0C7D38"/>
     <w:multiLevelType w:val="hybridMultilevel"/>
@@ -16956,14 +17763,14 @@
       </w:rPr>
     </w:lvl>
   </w:abstractNum>
-  <w:num w:numId="1">
+  <w:num w:numId="1" w16cid:durableId="319236546">
     <w:abstractNumId w:val="0"/>
   </w:num>
 </w:numbering>
 </file>
 
 <file path=word/styles.xml><?xml version="1.0" encoding="utf-8"?>
-<w:styles xmlns:mc="http://schemas.openxmlformats.org/markup-compatibility/2006" xmlns:r="http://schemas.openxmlformats.org/officeDocument/2006/relationships" xmlns:w="http://schemas.openxmlformats.org/wordprocessingml/2006/main" xmlns:w14="http://schemas.microsoft.com/office/word/2010/wordml" xmlns:w15="http://schemas.microsoft.com/office/word/2012/wordml" xmlns:w16se="http://schemas.microsoft.com/office/word/2015/wordml/symex" mc:Ignorable="w14 w15 w16se">
+<w:styles xmlns:mc="http://schemas.openxmlformats.org/markup-compatibility/2006" xmlns:r="http://schemas.openxmlformats.org/officeDocument/2006/relationships" xmlns:w="http://schemas.openxmlformats.org/wordprocessingml/2006/main" xmlns:w14="http://schemas.microsoft.com/office/word/2010/wordml" xmlns:w15="http://schemas.microsoft.com/office/word/2012/wordml" xmlns:w16cex="http://schemas.microsoft.com/office/word/2018/wordml/cex" xmlns:w16cid="http://schemas.microsoft.com/office/word/2016/wordml/cid" xmlns:w16="http://schemas.microsoft.com/office/word/2018/wordml" xmlns:w16sdtdh="http://schemas.microsoft.com/office/word/2020/wordml/sdtdatahash" xmlns:w16se="http://schemas.microsoft.com/office/word/2015/wordml/symex" mc:Ignorable="w14 w15 w16se w16cid w16 w16cex w16sdtdh">
   <w:docDefaults>
     <w:rPrDefault>
       <w:rPr>
@@ -16979,7 +17786,7 @@
       </w:pPr>
     </w:pPrDefault>
   </w:docDefaults>
-  <w:latentStyles w:defLockedState="0" w:defUIPriority="99" w:defSemiHidden="0" w:defUnhideWhenUsed="0" w:defQFormat="0" w:count="371">
+  <w:latentStyles w:defLockedState="0" w:defUIPriority="99" w:defSemiHidden="0" w:defUnhideWhenUsed="0" w:defQFormat="0" w:count="376">
     <w:lsdException w:name="Normal" w:uiPriority="0" w:qFormat="1"/>
     <w:lsdException w:name="heading 1" w:uiPriority="9" w:qFormat="1"/>
     <w:lsdException w:name="heading 2" w:semiHidden="1" w:uiPriority="9" w:unhideWhenUsed="1" w:qFormat="1"/>
@@ -17085,7 +17892,6 @@
     <w:lsdException w:name="HTML Sample" w:semiHidden="1" w:unhideWhenUsed="1"/>
     <w:lsdException w:name="HTML Typewriter" w:semiHidden="1" w:unhideWhenUsed="1"/>
     <w:lsdException w:name="HTML Variable" w:semiHidden="1" w:unhideWhenUsed="1"/>
-    <w:lsdException w:name="Normal Table" w:semiHidden="1" w:unhideWhenUsed="1"/>
     <w:lsdException w:name="annotation subject" w:semiHidden="1" w:unhideWhenUsed="1"/>
     <w:lsdException w:name="No List" w:semiHidden="1" w:unhideWhenUsed="1"/>
     <w:lsdException w:name="Outline List 1" w:semiHidden="1" w:unhideWhenUsed="1"/>
@@ -17128,11 +17934,8 @@
     <w:lsdException w:name="Table Contemporary" w:semiHidden="1" w:unhideWhenUsed="1"/>
     <w:lsdException w:name="Table Elegant" w:semiHidden="1" w:unhideWhenUsed="1"/>
     <w:lsdException w:name="Table Professional" w:semiHidden="1" w:unhideWhenUsed="1"/>
-    <w:lsdException w:name="Table Subtle 1" w:semiHidden="1" w:unhideWhenUsed="1"/>
     <w:lsdException w:name="Table Subtle 2" w:semiHidden="1" w:unhideWhenUsed="1"/>
     <w:lsdException w:name="Table Web 1" w:semiHidden="1" w:unhideWhenUsed="1"/>
-    <w:lsdException w:name="Table Web 2" w:semiHidden="1" w:unhideWhenUsed="1"/>
-    <w:lsdException w:name="Table Web 3" w:semiHidden="1" w:unhideWhenUsed="1"/>
     <w:lsdException w:name="Balloon Text" w:semiHidden="1" w:unhideWhenUsed="1"/>
     <w:lsdException w:name="Table Grid" w:uiPriority="39"/>
     <w:lsdException w:name="Table Theme" w:semiHidden="1" w:unhideWhenUsed="1"/>
@@ -17351,6 +18154,11 @@
     <w:lsdException w:name="List Table 5 Dark Accent 6" w:uiPriority="50"/>
     <w:lsdException w:name="List Table 6 Colorful Accent 6" w:uiPriority="51"/>
     <w:lsdException w:name="List Table 7 Colorful Accent 6" w:uiPriority="52"/>
+    <w:lsdException w:name="Mention" w:semiHidden="1" w:unhideWhenUsed="1"/>
+    <w:lsdException w:name="Smart Hyperlink" w:semiHidden="1" w:unhideWhenUsed="1"/>
+    <w:lsdException w:name="Hashtag" w:semiHidden="1" w:unhideWhenUsed="1"/>
+    <w:lsdException w:name="Unresolved Mention" w:semiHidden="1" w:unhideWhenUsed="1"/>
+    <w:lsdException w:name="Smart Link" w:semiHidden="1" w:unhideWhenUsed="1"/>
   </w:latentStyles>
   <w:style w:type="paragraph" w:default="1" w:styleId="Standard">
     <w:name w:val="Normal"/>

--- a/Projektmappe_Gruppe_F.docx
+++ b/Projektmappe_Gruppe_F.docx
@@ -206,16 +206,8 @@
         <w:rPr>
           <w:rFonts w:cstheme="minorHAnsi"/>
         </w:rPr>
-        <w:t xml:space="preserve">Danial Imani </w:t>
+        <w:t>Danial Imani Shakibaei</w:t>
       </w:r>
-      <w:proofErr w:type="spellStart"/>
-      <w:r>
-        <w:rPr>
-          <w:rFonts w:cstheme="minorHAnsi"/>
-        </w:rPr>
-        <w:t>Shakibaei</w:t>
-      </w:r>
-      <w:proofErr w:type="spellEnd"/>
     </w:p>
     <w:p>
       <w:pPr>
@@ -3641,16 +3633,8 @@
               <w:rPr>
                 <w:rFonts w:cstheme="minorHAnsi"/>
               </w:rPr>
-              <w:t xml:space="preserve">Danial Imani </w:t>
-            </w:r>
-            <w:proofErr w:type="spellStart"/>
-            <w:r>
-              <w:rPr>
-                <w:rFonts w:cstheme="minorHAnsi"/>
-              </w:rPr>
-              <w:t>Shakibaei</w:t>
-            </w:r>
-            <w:proofErr w:type="spellEnd"/>
+              <w:t>Danial Imani Shakibaei</w:t>
+            </w:r>
           </w:p>
         </w:tc>
         <w:tc>
@@ -3744,16 +3728,8 @@
               <w:rPr>
                 <w:rFonts w:cstheme="minorHAnsi"/>
               </w:rPr>
-              <w:t xml:space="preserve">Danial Imani </w:t>
-            </w:r>
-            <w:proofErr w:type="spellStart"/>
-            <w:r>
-              <w:rPr>
-                <w:rFonts w:cstheme="minorHAnsi"/>
-              </w:rPr>
-              <w:t>Shakibaei</w:t>
-            </w:r>
-            <w:proofErr w:type="spellEnd"/>
+              <w:t>Danial Imani Shakibaei</w:t>
+            </w:r>
           </w:p>
         </w:tc>
         <w:tc>
@@ -3847,16 +3823,8 @@
               <w:rPr>
                 <w:rFonts w:cstheme="minorHAnsi"/>
               </w:rPr>
-              <w:t xml:space="preserve">Danial Imani </w:t>
-            </w:r>
-            <w:proofErr w:type="spellStart"/>
-            <w:r>
-              <w:rPr>
-                <w:rFonts w:cstheme="minorHAnsi"/>
-              </w:rPr>
-              <w:t>Shakibaei</w:t>
-            </w:r>
-            <w:proofErr w:type="spellEnd"/>
+              <w:t>Danial Imani Shakibaei</w:t>
+            </w:r>
           </w:p>
         </w:tc>
         <w:tc>
@@ -3950,16 +3918,8 @@
               <w:rPr>
                 <w:rFonts w:cstheme="minorHAnsi"/>
               </w:rPr>
-              <w:t xml:space="preserve">Danial Imani </w:t>
-            </w:r>
-            <w:proofErr w:type="spellStart"/>
-            <w:r>
-              <w:rPr>
-                <w:rFonts w:cstheme="minorHAnsi"/>
-              </w:rPr>
-              <w:t>Shakibaei</w:t>
-            </w:r>
-            <w:proofErr w:type="spellEnd"/>
+              <w:t>Danial Imani Shakibaei</w:t>
+            </w:r>
           </w:p>
         </w:tc>
         <w:tc>
@@ -6076,13 +6036,7 @@
               <w:rPr>
                 <w:rFonts w:cstheme="minorHAnsi"/>
               </w:rPr>
-              <w:t>3.</w:t>
-            </w:r>
-            <w:r>
-              <w:rPr>
-                <w:rFonts w:cstheme="minorHAnsi"/>
-              </w:rPr>
-              <w:t>3</w:t>
+              <w:t>3.3</w:t>
             </w:r>
           </w:p>
         </w:tc>
@@ -6123,19 +6077,7 @@
               <w:rPr>
                 <w:rFonts w:cstheme="minorHAnsi"/>
               </w:rPr>
-              <w:t xml:space="preserve">Als Systemadministrator möchte ich </w:t>
-            </w:r>
-            <w:r>
-              <w:rPr>
-                <w:rFonts w:cstheme="minorHAnsi"/>
-              </w:rPr>
-              <w:t>die Möglichkeit haben, die Liga Daten manuell zu ändern, um Tests durchführen zu können und Daten anzupassen</w:t>
-            </w:r>
-            <w:r>
-              <w:rPr>
-                <w:rFonts w:cstheme="minorHAnsi"/>
-              </w:rPr>
-              <w:t xml:space="preserve">. </w:t>
+              <w:t xml:space="preserve">Als Systemadministrator möchte ich die Möglichkeit haben, die Liga Daten manuell zu ändern, um Tests durchführen zu können und Daten anzupassen. </w:t>
             </w:r>
           </w:p>
         </w:tc>
@@ -6367,13 +6309,7 @@
               <w:rPr>
                 <w:rFonts w:cstheme="minorHAnsi"/>
               </w:rPr>
-              <w:t>3.</w:t>
-            </w:r>
-            <w:r>
-              <w:rPr>
-                <w:rFonts w:cstheme="minorHAnsi"/>
-              </w:rPr>
-              <w:t>4</w:t>
+              <w:t>3.4</w:t>
             </w:r>
           </w:p>
         </w:tc>
@@ -6414,13 +6350,7 @@
               <w:rPr>
                 <w:rFonts w:cstheme="minorHAnsi"/>
               </w:rPr>
-              <w:t xml:space="preserve">Als Systemadministrator möchte ich </w:t>
-            </w:r>
-            <w:r>
-              <w:rPr>
-                <w:rFonts w:cstheme="minorHAnsi"/>
-              </w:rPr>
-              <w:t>das Datum, nach dem sich das System richtet, ändern können, um die nächste Tipprunde einzuleiten</w:t>
+              <w:t>Als Systemadministrator möchte ich das Datum, nach dem sich das System richtet, ändern können, um die nächste Tipprunde einzuleiten</w:t>
             </w:r>
           </w:p>
         </w:tc>
@@ -6665,7 +6595,436 @@
       </w:r>
     </w:p>
     <w:p/>
-    <w:p/>
+    <w:p>
+      <w:r>
+        <w:rPr>
+          <w:noProof/>
+        </w:rPr>
+        <w:lastRenderedPageBreak/>
+        <w:drawing>
+          <wp:inline distT="0" distB="0" distL="0" distR="0" wp14:anchorId="01C86245" wp14:editId="6A91CF75">
+            <wp:extent cx="3760041" cy="4013200"/>
+            <wp:effectExtent l="0" t="0" r="0" b="6350"/>
+            <wp:docPr id="6" name="Grafik 6"/>
+            <wp:cNvGraphicFramePr>
+              <a:graphicFrameLocks xmlns:a="http://schemas.openxmlformats.org/drawingml/2006/main" noChangeAspect="1"/>
+            </wp:cNvGraphicFramePr>
+            <a:graphic xmlns:a="http://schemas.openxmlformats.org/drawingml/2006/main">
+              <a:graphicData uri="http://schemas.openxmlformats.org/drawingml/2006/picture">
+                <pic:pic xmlns:pic="http://schemas.openxmlformats.org/drawingml/2006/picture">
+                  <pic:nvPicPr>
+                    <pic:cNvPr id="0" name="Picture 1"/>
+                    <pic:cNvPicPr>
+                      <a:picLocks noChangeAspect="1" noChangeArrowheads="1"/>
+                    </pic:cNvPicPr>
+                  </pic:nvPicPr>
+                  <pic:blipFill>
+                    <a:blip r:embed="rId9" cstate="print">
+                      <a:extLst>
+                        <a:ext uri="{28A0092B-C50C-407E-A947-70E740481C1C}">
+                          <a14:useLocalDpi xmlns:a14="http://schemas.microsoft.com/office/drawing/2010/main" val="0"/>
+                        </a:ext>
+                      </a:extLst>
+                    </a:blip>
+                    <a:srcRect/>
+                    <a:stretch>
+                      <a:fillRect/>
+                    </a:stretch>
+                  </pic:blipFill>
+                  <pic:spPr bwMode="auto">
+                    <a:xfrm>
+                      <a:off x="0" y="0"/>
+                      <a:ext cx="3763226" cy="4016600"/>
+                    </a:xfrm>
+                    <a:prstGeom prst="rect">
+                      <a:avLst/>
+                    </a:prstGeom>
+                    <a:noFill/>
+                    <a:ln>
+                      <a:noFill/>
+                    </a:ln>
+                  </pic:spPr>
+                </pic:pic>
+              </a:graphicData>
+            </a:graphic>
+          </wp:inline>
+        </w:drawing>
+      </w:r>
+      <w:r>
+        <w:rPr>
+          <w:noProof/>
+        </w:rPr>
+        <w:drawing>
+          <wp:inline distT="0" distB="0" distL="0" distR="0" wp14:anchorId="068DD146" wp14:editId="69E05961">
+            <wp:extent cx="3736243" cy="3987800"/>
+            <wp:effectExtent l="0" t="0" r="0" b="0"/>
+            <wp:docPr id="7" name="Grafik 7"/>
+            <wp:cNvGraphicFramePr>
+              <a:graphicFrameLocks xmlns:a="http://schemas.openxmlformats.org/drawingml/2006/main" noChangeAspect="1"/>
+            </wp:cNvGraphicFramePr>
+            <a:graphic xmlns:a="http://schemas.openxmlformats.org/drawingml/2006/main">
+              <a:graphicData uri="http://schemas.openxmlformats.org/drawingml/2006/picture">
+                <pic:pic xmlns:pic="http://schemas.openxmlformats.org/drawingml/2006/picture">
+                  <pic:nvPicPr>
+                    <pic:cNvPr id="0" name="Picture 2"/>
+                    <pic:cNvPicPr>
+                      <a:picLocks noChangeAspect="1" noChangeArrowheads="1"/>
+                    </pic:cNvPicPr>
+                  </pic:nvPicPr>
+                  <pic:blipFill>
+                    <a:blip r:embed="rId10" cstate="print">
+                      <a:extLst>
+                        <a:ext uri="{28A0092B-C50C-407E-A947-70E740481C1C}">
+                          <a14:useLocalDpi xmlns:a14="http://schemas.microsoft.com/office/drawing/2010/main" val="0"/>
+                        </a:ext>
+                      </a:extLst>
+                    </a:blip>
+                    <a:srcRect/>
+                    <a:stretch>
+                      <a:fillRect/>
+                    </a:stretch>
+                  </pic:blipFill>
+                  <pic:spPr bwMode="auto">
+                    <a:xfrm>
+                      <a:off x="0" y="0"/>
+                      <a:ext cx="3740960" cy="3992834"/>
+                    </a:xfrm>
+                    <a:prstGeom prst="rect">
+                      <a:avLst/>
+                    </a:prstGeom>
+                    <a:noFill/>
+                    <a:ln>
+                      <a:noFill/>
+                    </a:ln>
+                  </pic:spPr>
+                </pic:pic>
+              </a:graphicData>
+            </a:graphic>
+          </wp:inline>
+        </w:drawing>
+      </w:r>
+      <w:r>
+        <w:rPr>
+          <w:noProof/>
+        </w:rPr>
+        <w:lastRenderedPageBreak/>
+        <w:drawing>
+          <wp:inline distT="0" distB="0" distL="0" distR="0" wp14:anchorId="21F48AB4" wp14:editId="077FF535">
+            <wp:extent cx="3670799" cy="3917950"/>
+            <wp:effectExtent l="0" t="0" r="6350" b="6350"/>
+            <wp:docPr id="8" name="Grafik 8"/>
+            <wp:cNvGraphicFramePr>
+              <a:graphicFrameLocks xmlns:a="http://schemas.openxmlformats.org/drawingml/2006/main" noChangeAspect="1"/>
+            </wp:cNvGraphicFramePr>
+            <a:graphic xmlns:a="http://schemas.openxmlformats.org/drawingml/2006/main">
+              <a:graphicData uri="http://schemas.openxmlformats.org/drawingml/2006/picture">
+                <pic:pic xmlns:pic="http://schemas.openxmlformats.org/drawingml/2006/picture">
+                  <pic:nvPicPr>
+                    <pic:cNvPr id="0" name="Picture 3"/>
+                    <pic:cNvPicPr>
+                      <a:picLocks noChangeAspect="1" noChangeArrowheads="1"/>
+                    </pic:cNvPicPr>
+                  </pic:nvPicPr>
+                  <pic:blipFill>
+                    <a:blip r:embed="rId11" cstate="print">
+                      <a:extLst>
+                        <a:ext uri="{28A0092B-C50C-407E-A947-70E740481C1C}">
+                          <a14:useLocalDpi xmlns:a14="http://schemas.microsoft.com/office/drawing/2010/main" val="0"/>
+                        </a:ext>
+                      </a:extLst>
+                    </a:blip>
+                    <a:srcRect/>
+                    <a:stretch>
+                      <a:fillRect/>
+                    </a:stretch>
+                  </pic:blipFill>
+                  <pic:spPr bwMode="auto">
+                    <a:xfrm>
+                      <a:off x="0" y="0"/>
+                      <a:ext cx="3674744" cy="3922160"/>
+                    </a:xfrm>
+                    <a:prstGeom prst="rect">
+                      <a:avLst/>
+                    </a:prstGeom>
+                    <a:noFill/>
+                    <a:ln>
+                      <a:noFill/>
+                    </a:ln>
+                  </pic:spPr>
+                </pic:pic>
+              </a:graphicData>
+            </a:graphic>
+          </wp:inline>
+        </w:drawing>
+      </w:r>
+      <w:r>
+        <w:rPr>
+          <w:noProof/>
+        </w:rPr>
+        <w:drawing>
+          <wp:inline distT="0" distB="0" distL="0" distR="0" wp14:anchorId="23E216B5" wp14:editId="21799694">
+            <wp:extent cx="2965450" cy="3165111"/>
+            <wp:effectExtent l="0" t="0" r="6350" b="0"/>
+            <wp:docPr id="9" name="Grafik 9"/>
+            <wp:cNvGraphicFramePr>
+              <a:graphicFrameLocks xmlns:a="http://schemas.openxmlformats.org/drawingml/2006/main" noChangeAspect="1"/>
+            </wp:cNvGraphicFramePr>
+            <a:graphic xmlns:a="http://schemas.openxmlformats.org/drawingml/2006/main">
+              <a:graphicData uri="http://schemas.openxmlformats.org/drawingml/2006/picture">
+                <pic:pic xmlns:pic="http://schemas.openxmlformats.org/drawingml/2006/picture">
+                  <pic:nvPicPr>
+                    <pic:cNvPr id="0" name="Picture 4"/>
+                    <pic:cNvPicPr>
+                      <a:picLocks noChangeAspect="1" noChangeArrowheads="1"/>
+                    </pic:cNvPicPr>
+                  </pic:nvPicPr>
+                  <pic:blipFill>
+                    <a:blip r:embed="rId12" cstate="print">
+                      <a:extLst>
+                        <a:ext uri="{28A0092B-C50C-407E-A947-70E740481C1C}">
+                          <a14:useLocalDpi xmlns:a14="http://schemas.microsoft.com/office/drawing/2010/main" val="0"/>
+                        </a:ext>
+                      </a:extLst>
+                    </a:blip>
+                    <a:srcRect/>
+                    <a:stretch>
+                      <a:fillRect/>
+                    </a:stretch>
+                  </pic:blipFill>
+                  <pic:spPr bwMode="auto">
+                    <a:xfrm>
+                      <a:off x="0" y="0"/>
+                      <a:ext cx="2983244" cy="3184103"/>
+                    </a:xfrm>
+                    <a:prstGeom prst="rect">
+                      <a:avLst/>
+                    </a:prstGeom>
+                    <a:noFill/>
+                    <a:ln>
+                      <a:noFill/>
+                    </a:ln>
+                  </pic:spPr>
+                </pic:pic>
+              </a:graphicData>
+            </a:graphic>
+          </wp:inline>
+        </w:drawing>
+      </w:r>
+      <w:r>
+        <w:rPr>
+          <w:noProof/>
+        </w:rPr>
+        <w:lastRenderedPageBreak/>
+        <w:drawing>
+          <wp:inline distT="0" distB="0" distL="0" distR="0" wp14:anchorId="00AD0BBD" wp14:editId="19351D97">
+            <wp:extent cx="3155227" cy="3454400"/>
+            <wp:effectExtent l="0" t="0" r="7620" b="0"/>
+            <wp:docPr id="10" name="Grafik 10"/>
+            <wp:cNvGraphicFramePr>
+              <a:graphicFrameLocks xmlns:a="http://schemas.openxmlformats.org/drawingml/2006/main" noChangeAspect="1"/>
+            </wp:cNvGraphicFramePr>
+            <a:graphic xmlns:a="http://schemas.openxmlformats.org/drawingml/2006/main">
+              <a:graphicData uri="http://schemas.openxmlformats.org/drawingml/2006/picture">
+                <pic:pic xmlns:pic="http://schemas.openxmlformats.org/drawingml/2006/picture">
+                  <pic:nvPicPr>
+                    <pic:cNvPr id="0" name="Picture 5"/>
+                    <pic:cNvPicPr>
+                      <a:picLocks noChangeAspect="1" noChangeArrowheads="1"/>
+                    </pic:cNvPicPr>
+                  </pic:nvPicPr>
+                  <pic:blipFill>
+                    <a:blip r:embed="rId13" cstate="print">
+                      <a:extLst>
+                        <a:ext uri="{28A0092B-C50C-407E-A947-70E740481C1C}">
+                          <a14:useLocalDpi xmlns:a14="http://schemas.microsoft.com/office/drawing/2010/main" val="0"/>
+                        </a:ext>
+                      </a:extLst>
+                    </a:blip>
+                    <a:srcRect/>
+                    <a:stretch>
+                      <a:fillRect/>
+                    </a:stretch>
+                  </pic:blipFill>
+                  <pic:spPr bwMode="auto">
+                    <a:xfrm>
+                      <a:off x="0" y="0"/>
+                      <a:ext cx="3166340" cy="3466567"/>
+                    </a:xfrm>
+                    <a:prstGeom prst="rect">
+                      <a:avLst/>
+                    </a:prstGeom>
+                    <a:noFill/>
+                    <a:ln>
+                      <a:noFill/>
+                    </a:ln>
+                  </pic:spPr>
+                </pic:pic>
+              </a:graphicData>
+            </a:graphic>
+          </wp:inline>
+        </w:drawing>
+      </w:r>
+      <w:r>
+        <w:rPr>
+          <w:noProof/>
+        </w:rPr>
+        <w:drawing>
+          <wp:inline distT="0" distB="0" distL="0" distR="0" wp14:anchorId="443499E9" wp14:editId="59AAE14B">
+            <wp:extent cx="3337146" cy="3657600"/>
+            <wp:effectExtent l="0" t="0" r="0" b="0"/>
+            <wp:docPr id="11" name="Grafik 11"/>
+            <wp:cNvGraphicFramePr>
+              <a:graphicFrameLocks xmlns:a="http://schemas.openxmlformats.org/drawingml/2006/main" noChangeAspect="1"/>
+            </wp:cNvGraphicFramePr>
+            <a:graphic xmlns:a="http://schemas.openxmlformats.org/drawingml/2006/main">
+              <a:graphicData uri="http://schemas.openxmlformats.org/drawingml/2006/picture">
+                <pic:pic xmlns:pic="http://schemas.openxmlformats.org/drawingml/2006/picture">
+                  <pic:nvPicPr>
+                    <pic:cNvPr id="0" name="Picture 6"/>
+                    <pic:cNvPicPr>
+                      <a:picLocks noChangeAspect="1" noChangeArrowheads="1"/>
+                    </pic:cNvPicPr>
+                  </pic:nvPicPr>
+                  <pic:blipFill>
+                    <a:blip r:embed="rId14" cstate="print">
+                      <a:extLst>
+                        <a:ext uri="{28A0092B-C50C-407E-A947-70E740481C1C}">
+                          <a14:useLocalDpi xmlns:a14="http://schemas.microsoft.com/office/drawing/2010/main" val="0"/>
+                        </a:ext>
+                      </a:extLst>
+                    </a:blip>
+                    <a:srcRect/>
+                    <a:stretch>
+                      <a:fillRect/>
+                    </a:stretch>
+                  </pic:blipFill>
+                  <pic:spPr bwMode="auto">
+                    <a:xfrm>
+                      <a:off x="0" y="0"/>
+                      <a:ext cx="3349816" cy="3671486"/>
+                    </a:xfrm>
+                    <a:prstGeom prst="rect">
+                      <a:avLst/>
+                    </a:prstGeom>
+                    <a:noFill/>
+                    <a:ln>
+                      <a:noFill/>
+                    </a:ln>
+                  </pic:spPr>
+                </pic:pic>
+              </a:graphicData>
+            </a:graphic>
+          </wp:inline>
+        </w:drawing>
+      </w:r>
+      <w:r>
+        <w:rPr>
+          <w:noProof/>
+        </w:rPr>
+        <w:lastRenderedPageBreak/>
+        <w:drawing>
+          <wp:inline distT="0" distB="0" distL="0" distR="0" wp14:anchorId="3493DD37" wp14:editId="6531500F">
+            <wp:extent cx="3111553" cy="3321050"/>
+            <wp:effectExtent l="0" t="0" r="0" b="0"/>
+            <wp:docPr id="12" name="Grafik 12"/>
+            <wp:cNvGraphicFramePr>
+              <a:graphicFrameLocks xmlns:a="http://schemas.openxmlformats.org/drawingml/2006/main" noChangeAspect="1"/>
+            </wp:cNvGraphicFramePr>
+            <a:graphic xmlns:a="http://schemas.openxmlformats.org/drawingml/2006/main">
+              <a:graphicData uri="http://schemas.openxmlformats.org/drawingml/2006/picture">
+                <pic:pic xmlns:pic="http://schemas.openxmlformats.org/drawingml/2006/picture">
+                  <pic:nvPicPr>
+                    <pic:cNvPr id="0" name="Picture 7"/>
+                    <pic:cNvPicPr>
+                      <a:picLocks noChangeAspect="1" noChangeArrowheads="1"/>
+                    </pic:cNvPicPr>
+                  </pic:nvPicPr>
+                  <pic:blipFill>
+                    <a:blip r:embed="rId15" cstate="print">
+                      <a:extLst>
+                        <a:ext uri="{28A0092B-C50C-407E-A947-70E740481C1C}">
+                          <a14:useLocalDpi xmlns:a14="http://schemas.microsoft.com/office/drawing/2010/main" val="0"/>
+                        </a:ext>
+                      </a:extLst>
+                    </a:blip>
+                    <a:srcRect/>
+                    <a:stretch>
+                      <a:fillRect/>
+                    </a:stretch>
+                  </pic:blipFill>
+                  <pic:spPr bwMode="auto">
+                    <a:xfrm>
+                      <a:off x="0" y="0"/>
+                      <a:ext cx="3119737" cy="3329785"/>
+                    </a:xfrm>
+                    <a:prstGeom prst="rect">
+                      <a:avLst/>
+                    </a:prstGeom>
+                    <a:noFill/>
+                    <a:ln>
+                      <a:noFill/>
+                    </a:ln>
+                  </pic:spPr>
+                </pic:pic>
+              </a:graphicData>
+            </a:graphic>
+          </wp:inline>
+        </w:drawing>
+      </w:r>
+      <w:r>
+        <w:rPr>
+          <w:noProof/>
+        </w:rPr>
+        <w:drawing>
+          <wp:inline distT="0" distB="0" distL="0" distR="0" wp14:anchorId="6145C5A9" wp14:editId="1C625C5D">
+            <wp:extent cx="2688256" cy="2946400"/>
+            <wp:effectExtent l="0" t="0" r="0" b="6350"/>
+            <wp:docPr id="14" name="Grafik 14"/>
+            <wp:cNvGraphicFramePr>
+              <a:graphicFrameLocks xmlns:a="http://schemas.openxmlformats.org/drawingml/2006/main" noChangeAspect="1"/>
+            </wp:cNvGraphicFramePr>
+            <a:graphic xmlns:a="http://schemas.openxmlformats.org/drawingml/2006/main">
+              <a:graphicData uri="http://schemas.openxmlformats.org/drawingml/2006/picture">
+                <pic:pic xmlns:pic="http://schemas.openxmlformats.org/drawingml/2006/picture">
+                  <pic:nvPicPr>
+                    <pic:cNvPr id="0" name="Picture 9"/>
+                    <pic:cNvPicPr>
+                      <a:picLocks noChangeAspect="1" noChangeArrowheads="1"/>
+                    </pic:cNvPicPr>
+                  </pic:nvPicPr>
+                  <pic:blipFill>
+                    <a:blip r:embed="rId16" cstate="print">
+                      <a:extLst>
+                        <a:ext uri="{28A0092B-C50C-407E-A947-70E740481C1C}">
+                          <a14:useLocalDpi xmlns:a14="http://schemas.microsoft.com/office/drawing/2010/main" val="0"/>
+                        </a:ext>
+                      </a:extLst>
+                    </a:blip>
+                    <a:srcRect/>
+                    <a:stretch>
+                      <a:fillRect/>
+                    </a:stretch>
+                  </pic:blipFill>
+                  <pic:spPr bwMode="auto">
+                    <a:xfrm>
+                      <a:off x="0" y="0"/>
+                      <a:ext cx="2704478" cy="2964180"/>
+                    </a:xfrm>
+                    <a:prstGeom prst="rect">
+                      <a:avLst/>
+                    </a:prstGeom>
+                    <a:noFill/>
+                    <a:ln>
+                      <a:noFill/>
+                    </a:ln>
+                  </pic:spPr>
+                </pic:pic>
+              </a:graphicData>
+            </a:graphic>
+          </wp:inline>
+        </w:drawing>
+      </w:r>
+    </w:p>
     <w:p>
       <w:pPr>
         <w:pStyle w:val="berschrift2"/>
@@ -6871,6 +7230,7 @@
           <w:rFonts w:cstheme="minorHAnsi"/>
           <w:noProof/>
         </w:rPr>
+        <w:lastRenderedPageBreak/>
         <w:drawing>
           <wp:anchor distT="0" distB="0" distL="114300" distR="114300" simplePos="0" relativeHeight="251658240" behindDoc="1" locked="0" layoutInCell="1" allowOverlap="1" wp14:anchorId="776303C4" wp14:editId="61314590">
             <wp:simplePos x="0" y="0"/>
@@ -6905,7 +7265,7 @@
                     </pic:cNvPicPr>
                   </pic:nvPicPr>
                   <pic:blipFill>
-                    <a:blip r:embed="rId9">
+                    <a:blip r:embed="rId17">
                       <a:extLst>
                         <a:ext uri="{28A0092B-C50C-407E-A947-70E740481C1C}">
                           <a14:useLocalDpi xmlns:a14="http://schemas.microsoft.com/office/drawing/2010/main" val="0"/>
@@ -6960,7 +7320,6 @@
           <w:sz w:val="32"/>
           <w:szCs w:val="32"/>
         </w:rPr>
-        <w:lastRenderedPageBreak/>
         <w:t>Verhaltensdiagramm</w:t>
       </w:r>
       <w:r>
@@ -7111,7 +7470,7 @@
                     <pic:cNvPicPr/>
                   </pic:nvPicPr>
                   <pic:blipFill>
-                    <a:blip r:embed="rId10">
+                    <a:blip r:embed="rId18">
                       <a:extLst>
                         <a:ext uri="{28A0092B-C50C-407E-A947-70E740481C1C}">
                           <a14:useLocalDpi xmlns:a14="http://schemas.microsoft.com/office/drawing/2010/main" val="0"/>
@@ -7159,7 +7518,7 @@
                     <pic:cNvPicPr/>
                   </pic:nvPicPr>
                   <pic:blipFill>
-                    <a:blip r:embed="rId11">
+                    <a:blip r:embed="rId19">
                       <a:extLst>
                         <a:ext uri="{28A0092B-C50C-407E-A947-70E740481C1C}">
                           <a14:useLocalDpi xmlns:a14="http://schemas.microsoft.com/office/drawing/2010/main" val="0"/>
@@ -7208,7 +7567,7 @@
                     <pic:cNvPicPr/>
                   </pic:nvPicPr>
                   <pic:blipFill>
-                    <a:blip r:embed="rId12">
+                    <a:blip r:embed="rId20">
                       <a:extLst>
                         <a:ext uri="{28A0092B-C50C-407E-A947-70E740481C1C}">
                           <a14:useLocalDpi xmlns:a14="http://schemas.microsoft.com/office/drawing/2010/main" val="0"/>
@@ -7256,7 +7615,7 @@
                     <pic:cNvPicPr/>
                   </pic:nvPicPr>
                   <pic:blipFill>
-                    <a:blip r:embed="rId13">
+                    <a:blip r:embed="rId21">
                       <a:extLst>
                         <a:ext uri="{28A0092B-C50C-407E-A947-70E740481C1C}">
                           <a14:useLocalDpi xmlns:a14="http://schemas.microsoft.com/office/drawing/2010/main" val="0"/>
@@ -17892,6 +18251,7 @@
     <w:lsdException w:name="HTML Sample" w:semiHidden="1" w:unhideWhenUsed="1"/>
     <w:lsdException w:name="HTML Typewriter" w:semiHidden="1" w:unhideWhenUsed="1"/>
     <w:lsdException w:name="HTML Variable" w:semiHidden="1" w:unhideWhenUsed="1"/>
+    <w:lsdException w:name="Normal Table" w:semiHidden="1" w:unhideWhenUsed="1"/>
     <w:lsdException w:name="annotation subject" w:semiHidden="1" w:unhideWhenUsed="1"/>
     <w:lsdException w:name="No List" w:semiHidden="1" w:unhideWhenUsed="1"/>
     <w:lsdException w:name="Outline List 1" w:semiHidden="1" w:unhideWhenUsed="1"/>
@@ -17934,8 +18294,11 @@
     <w:lsdException w:name="Table Contemporary" w:semiHidden="1" w:unhideWhenUsed="1"/>
     <w:lsdException w:name="Table Elegant" w:semiHidden="1" w:unhideWhenUsed="1"/>
     <w:lsdException w:name="Table Professional" w:semiHidden="1" w:unhideWhenUsed="1"/>
+    <w:lsdException w:name="Table Subtle 1" w:semiHidden="1" w:unhideWhenUsed="1"/>
     <w:lsdException w:name="Table Subtle 2" w:semiHidden="1" w:unhideWhenUsed="1"/>
     <w:lsdException w:name="Table Web 1" w:semiHidden="1" w:unhideWhenUsed="1"/>
+    <w:lsdException w:name="Table Web 2" w:semiHidden="1" w:unhideWhenUsed="1"/>
+    <w:lsdException w:name="Table Web 3" w:semiHidden="1" w:unhideWhenUsed="1"/>
     <w:lsdException w:name="Balloon Text" w:semiHidden="1" w:unhideWhenUsed="1"/>
     <w:lsdException w:name="Table Grid" w:uiPriority="39"/>
     <w:lsdException w:name="Table Theme" w:semiHidden="1" w:unhideWhenUsed="1"/>

--- a/Projektmappe_Gruppe_F.docx
+++ b/Projektmappe_Gruppe_F.docx
@@ -184,16 +184,8 @@
         <w:rPr>
           <w:rFonts w:cstheme="minorHAnsi"/>
         </w:rPr>
-        <w:t xml:space="preserve">Can </w:t>
+        <w:t>Can Kalafat</w:t>
       </w:r>
-      <w:proofErr w:type="spellStart"/>
-      <w:r>
-        <w:rPr>
-          <w:rFonts w:cstheme="minorHAnsi"/>
-        </w:rPr>
-        <w:t>Kalafat</w:t>
-      </w:r>
-      <w:proofErr w:type="spellEnd"/>
     </w:p>
     <w:p>
       <w:pPr>
@@ -3567,13 +3559,7 @@
               <w:rPr>
                 <w:rFonts w:cstheme="minorHAnsi"/>
               </w:rPr>
-              <w:t>1.1</w:t>
-            </w:r>
-            <w:r>
-              <w:rPr>
-                <w:rFonts w:cstheme="minorHAnsi"/>
-              </w:rPr>
-              <w:t>.1</w:t>
+              <w:t>1.1.1</w:t>
             </w:r>
           </w:p>
         </w:tc>
@@ -3591,14 +3577,52 @@
               <w:rPr>
                 <w:rFonts w:cstheme="minorHAnsi"/>
               </w:rPr>
+              <w:t>User Story: Registrierung eines Nutzers</w:t>
+            </w:r>
+          </w:p>
+        </w:tc>
+        <w:tc>
+          <w:tcPr>
+            <w:tcW w:w="1843" w:type="dxa"/>
+          </w:tcPr>
+          <w:p>
+            <w:pPr>
+              <w:rPr>
+                <w:rFonts w:cstheme="minorHAnsi"/>
+              </w:rPr>
+            </w:pPr>
+            <w:r>
+              <w:rPr>
+                <w:rFonts w:cstheme="minorHAnsi"/>
+              </w:rPr>
               <w:t>User Story</w:t>
             </w:r>
-            <w:r>
-              <w:rPr>
-                <w:rFonts w:cstheme="minorHAnsi"/>
-              </w:rPr>
-              <w:t xml:space="preserve"> 1</w:t>
-            </w:r>
+          </w:p>
+        </w:tc>
+        <w:tc>
+          <w:tcPr>
+            <w:tcW w:w="2485" w:type="dxa"/>
+          </w:tcPr>
+          <w:p>
+            <w:pPr>
+              <w:rPr>
+                <w:rFonts w:cstheme="minorHAnsi"/>
+              </w:rPr>
+            </w:pPr>
+            <w:r>
+              <w:rPr>
+                <w:rFonts w:cstheme="minorHAnsi"/>
+              </w:rPr>
+              <w:t xml:space="preserve">Danial Imani </w:t>
+            </w:r>
+            <w:proofErr w:type="spellStart"/>
+            <w:r>
+              <w:rPr>
+                <w:rFonts w:cstheme="minorHAnsi"/>
+              </w:rPr>
+              <w:t>Shakibaei</w:t>
+            </w:r>
+            <w:proofErr w:type="spellEnd"/>
           </w:p>
         </w:tc>
         <w:tc>
@@ -3615,43 +3639,7 @@
               <w:rPr>
                 <w:rFonts w:cstheme="minorHAnsi"/>
               </w:rPr>
-              <w:t>User Story</w:t>
-            </w:r>
-          </w:p>
-        </w:tc>
-        <w:tc>
-          <w:tcPr>
-            <w:tcW w:w="2485" w:type="dxa"/>
-          </w:tcPr>
-          <w:p>
-            <w:pPr>
-              <w:rPr>
-                <w:rFonts w:cstheme="minorHAnsi"/>
-              </w:rPr>
-            </w:pPr>
-            <w:r>
-              <w:rPr>
-                <w:rFonts w:cstheme="minorHAnsi"/>
-              </w:rPr>
-              <w:t>Danial Imani Shakibaei</w:t>
-            </w:r>
-          </w:p>
-        </w:tc>
-        <w:tc>
-          <w:tcPr>
-            <w:tcW w:w="1843" w:type="dxa"/>
-          </w:tcPr>
-          <w:p>
-            <w:pPr>
-              <w:rPr>
-                <w:rFonts w:cstheme="minorHAnsi"/>
-              </w:rPr>
-            </w:pPr>
-            <w:r>
-              <w:rPr>
-                <w:rFonts w:cstheme="minorHAnsi"/>
-              </w:rPr>
-              <w:t>In Bearbeitung</w:t>
+              <w:t>Fertig</w:t>
             </w:r>
           </w:p>
         </w:tc>
@@ -3692,7 +3680,19 @@
               <w:rPr>
                 <w:rFonts w:cstheme="minorHAnsi"/>
               </w:rPr>
-              <w:t>User Story 2</w:t>
+              <w:t>User Story: Registrierung der Systemadmin</w:t>
+            </w:r>
+            <w:r>
+              <w:rPr>
+                <w:rFonts w:cstheme="minorHAnsi"/>
+              </w:rPr>
+              <w:t>i</w:t>
+            </w:r>
+            <w:r>
+              <w:rPr>
+                <w:rFonts w:cstheme="minorHAnsi"/>
+              </w:rPr>
+              <w:t>stratoren</w:t>
             </w:r>
           </w:p>
         </w:tc>
@@ -3728,8 +3728,16 @@
               <w:rPr>
                 <w:rFonts w:cstheme="minorHAnsi"/>
               </w:rPr>
-              <w:t>Danial Imani Shakibaei</w:t>
-            </w:r>
+              <w:t xml:space="preserve">Danial Imani </w:t>
+            </w:r>
+            <w:proofErr w:type="spellStart"/>
+            <w:r>
+              <w:rPr>
+                <w:rFonts w:cstheme="minorHAnsi"/>
+              </w:rPr>
+              <w:t>Shakibaei</w:t>
+            </w:r>
+            <w:proofErr w:type="spellEnd"/>
           </w:p>
         </w:tc>
         <w:tc>
@@ -3746,7 +3754,7 @@
               <w:rPr>
                 <w:rFonts w:cstheme="minorHAnsi"/>
               </w:rPr>
-              <w:t>In Bearbeitung</w:t>
+              <w:t>Fertig</w:t>
             </w:r>
           </w:p>
         </w:tc>
@@ -3787,7 +3795,7 @@
               <w:rPr>
                 <w:rFonts w:cstheme="minorHAnsi"/>
               </w:rPr>
-              <w:t>User Story 3</w:t>
+              <w:t>User Story: Ligen erstellen</w:t>
             </w:r>
           </w:p>
         </w:tc>
@@ -3815,16 +3823,24 @@
           </w:tcPr>
           <w:p>
             <w:pPr>
-              <w:rPr>
-                <w:rFonts w:cstheme="minorHAnsi"/>
-              </w:rPr>
-            </w:pPr>
-            <w:r>
-              <w:rPr>
-                <w:rFonts w:cstheme="minorHAnsi"/>
-              </w:rPr>
-              <w:t>Danial Imani Shakibaei</w:t>
-            </w:r>
+              <w:jc w:val="center"/>
+              <w:rPr>
+                <w:rFonts w:cstheme="minorHAnsi"/>
+              </w:rPr>
+            </w:pPr>
+            <w:r>
+              <w:rPr>
+                <w:rFonts w:cstheme="minorHAnsi"/>
+              </w:rPr>
+              <w:t>Max Armin Eschenbach</w:t>
+            </w:r>
+          </w:p>
+          <w:p>
+            <w:pPr>
+              <w:rPr>
+                <w:rFonts w:cstheme="minorHAnsi"/>
+              </w:rPr>
+            </w:pPr>
           </w:p>
         </w:tc>
         <w:tc>
@@ -3841,7 +3857,7 @@
               <w:rPr>
                 <w:rFonts w:cstheme="minorHAnsi"/>
               </w:rPr>
-              <w:t>In Bearbeitung</w:t>
+              <w:t>Fertig</w:t>
             </w:r>
           </w:p>
         </w:tc>
@@ -3882,7 +3898,7 @@
               <w:rPr>
                 <w:rFonts w:cstheme="minorHAnsi"/>
               </w:rPr>
-              <w:t>User Story 4</w:t>
+              <w:t>User Story: Systemdatum ändern</w:t>
             </w:r>
           </w:p>
         </w:tc>
@@ -3910,16 +3926,24 @@
           </w:tcPr>
           <w:p>
             <w:pPr>
-              <w:rPr>
-                <w:rFonts w:cstheme="minorHAnsi"/>
-              </w:rPr>
-            </w:pPr>
-            <w:r>
-              <w:rPr>
-                <w:rFonts w:cstheme="minorHAnsi"/>
-              </w:rPr>
-              <w:t>Danial Imani Shakibaei</w:t>
-            </w:r>
+              <w:jc w:val="center"/>
+              <w:rPr>
+                <w:rFonts w:cstheme="minorHAnsi"/>
+              </w:rPr>
+            </w:pPr>
+            <w:r>
+              <w:rPr>
+                <w:rFonts w:cstheme="minorHAnsi"/>
+              </w:rPr>
+              <w:t>Max Armin Eschenbach</w:t>
+            </w:r>
+          </w:p>
+          <w:p>
+            <w:pPr>
+              <w:rPr>
+                <w:rFonts w:cstheme="minorHAnsi"/>
+              </w:rPr>
+            </w:pPr>
           </w:p>
         </w:tc>
         <w:tc>
@@ -3936,7 +3960,7 @@
               <w:rPr>
                 <w:rFonts w:cstheme="minorHAnsi"/>
               </w:rPr>
-              <w:t>In Bearbeitung</w:t>
+              <w:t>Fertig</w:t>
             </w:r>
           </w:p>
         </w:tc>
@@ -3959,13 +3983,7 @@
               <w:rPr>
                 <w:rFonts w:cstheme="minorHAnsi"/>
               </w:rPr>
-              <w:t>1.2</w:t>
-            </w:r>
-            <w:r>
-              <w:rPr>
-                <w:rFonts w:cstheme="minorHAnsi"/>
-              </w:rPr>
-              <w:t>.1</w:t>
+              <w:t>1.2.1</w:t>
             </w:r>
           </w:p>
         </w:tc>
@@ -3983,14 +4001,51 @@
               <w:rPr>
                 <w:rFonts w:cstheme="minorHAnsi"/>
               </w:rPr>
-              <w:t xml:space="preserve">Registrierungs- und </w:t>
+              <w:t>Registrierung eines Nutzers</w:t>
+            </w:r>
+          </w:p>
+        </w:tc>
+        <w:tc>
+          <w:tcPr>
+            <w:tcW w:w="1843" w:type="dxa"/>
+          </w:tcPr>
+          <w:p>
+            <w:pPr>
+              <w:rPr>
+                <w:rFonts w:cstheme="minorHAnsi"/>
+              </w:rPr>
+            </w:pPr>
+            <w:r>
+              <w:rPr>
+                <w:rFonts w:cstheme="minorHAnsi"/>
+              </w:rPr>
+              <w:t>Papierprototyp</w:t>
+            </w:r>
+          </w:p>
+        </w:tc>
+        <w:tc>
+          <w:tcPr>
+            <w:tcW w:w="2485" w:type="dxa"/>
+          </w:tcPr>
+          <w:p>
+            <w:pPr>
+              <w:jc w:val="center"/>
+              <w:rPr>
+                <w:rFonts w:cstheme="minorHAnsi"/>
+              </w:rPr>
+            </w:pPr>
+            <w:r>
+              <w:rPr>
+                <w:rFonts w:cstheme="minorHAnsi"/>
+              </w:rPr>
+              <w:t xml:space="preserve">Danial Imani </w:t>
             </w:r>
             <w:proofErr w:type="spellStart"/>
             <w:r>
               <w:rPr>
                 <w:rFonts w:cstheme="minorHAnsi"/>
               </w:rPr>
-              <w:t>Loginfenster</w:t>
+              <w:t>Shakibaei</w:t>
             </w:r>
             <w:proofErr w:type="spellEnd"/>
           </w:p>
@@ -4009,44 +4064,7 @@
               <w:rPr>
                 <w:rFonts w:cstheme="minorHAnsi"/>
               </w:rPr>
-              <w:t>Papierprototyp</w:t>
-            </w:r>
-          </w:p>
-        </w:tc>
-        <w:tc>
-          <w:tcPr>
-            <w:tcW w:w="2485" w:type="dxa"/>
-          </w:tcPr>
-          <w:p>
-            <w:pPr>
-              <w:jc w:val="center"/>
-              <w:rPr>
-                <w:rFonts w:cstheme="minorHAnsi"/>
-              </w:rPr>
-            </w:pPr>
-            <w:r>
-              <w:rPr>
-                <w:rFonts w:cstheme="minorHAnsi"/>
-              </w:rPr>
-              <w:t>Fabian Müller</w:t>
-            </w:r>
-          </w:p>
-        </w:tc>
-        <w:tc>
-          <w:tcPr>
-            <w:tcW w:w="1843" w:type="dxa"/>
-          </w:tcPr>
-          <w:p>
-            <w:pPr>
-              <w:rPr>
-                <w:rFonts w:cstheme="minorHAnsi"/>
-              </w:rPr>
-            </w:pPr>
-            <w:r>
-              <w:rPr>
-                <w:rFonts w:cstheme="minorHAnsi"/>
-              </w:rPr>
-              <w:t>In Bearbeitung</w:t>
+              <w:t>Fertig</w:t>
             </w:r>
           </w:p>
         </w:tc>
@@ -4087,7 +4105,19 @@
               <w:rPr>
                 <w:rFonts w:cstheme="minorHAnsi"/>
               </w:rPr>
-              <w:t>Übersichtsfenster</w:t>
+              <w:t>Registrierung der Systemadmin</w:t>
+            </w:r>
+            <w:r>
+              <w:rPr>
+                <w:rFonts w:cstheme="minorHAnsi"/>
+              </w:rPr>
+              <w:t>i</w:t>
+            </w:r>
+            <w:r>
+              <w:rPr>
+                <w:rFonts w:cstheme="minorHAnsi"/>
+              </w:rPr>
+              <w:t>stratoren</w:t>
             </w:r>
           </w:p>
         </w:tc>
@@ -4142,7 +4172,7 @@
               <w:rPr>
                 <w:rFonts w:cstheme="minorHAnsi"/>
               </w:rPr>
-              <w:t>In Bearbeitung</w:t>
+              <w:t>Fertig</w:t>
             </w:r>
           </w:p>
         </w:tc>
@@ -4183,7 +4213,7 @@
               <w:rPr>
                 <w:rFonts w:cstheme="minorHAnsi"/>
               </w:rPr>
-              <w:t>Fenster zum Anlegen/Ändern einer Liga</w:t>
+              <w:t>Ligen erstellen</w:t>
             </w:r>
           </w:p>
         </w:tc>
@@ -4238,7 +4268,7 @@
               <w:rPr>
                 <w:rFonts w:cstheme="minorHAnsi"/>
               </w:rPr>
-              <w:t>In Bearbeitung</w:t>
+              <w:t>Fertig</w:t>
             </w:r>
           </w:p>
         </w:tc>
@@ -4279,7 +4309,7 @@
               <w:rPr>
                 <w:rFonts w:cstheme="minorHAnsi"/>
               </w:rPr>
-              <w:t>Fenster zum Einsehen der Ligadaten</w:t>
+              <w:t>Systemdatum ändern</w:t>
             </w:r>
           </w:p>
         </w:tc>
@@ -4334,7 +4364,7 @@
               <w:rPr>
                 <w:rFonts w:cstheme="minorHAnsi"/>
               </w:rPr>
-              <w:t>In Bearbeitung</w:t>
+              <w:t>Fertig</w:t>
             </w:r>
           </w:p>
         </w:tc>
@@ -4490,16 +4520,8 @@
               <w:rPr>
                 <w:rFonts w:cstheme="minorHAnsi"/>
               </w:rPr>
-              <w:t xml:space="preserve">Can </w:t>
-            </w:r>
-            <w:proofErr w:type="spellStart"/>
-            <w:r>
-              <w:rPr>
-                <w:rFonts w:cstheme="minorHAnsi"/>
-              </w:rPr>
-              <w:t>Kalafat</w:t>
-            </w:r>
-            <w:proofErr w:type="spellEnd"/>
+              <w:t>Can Kalafat</w:t>
+            </w:r>
           </w:p>
         </w:tc>
         <w:tc>
@@ -4863,14 +4885,7 @@
               <w:rPr>
                 <w:rFonts w:cstheme="minorHAnsi"/>
               </w:rPr>
-              <w:t xml:space="preserve">Can </w:t>
-            </w:r>
-            <w:proofErr w:type="spellStart"/>
-            <w:r>
-              <w:rPr>
-                <w:rFonts w:cstheme="minorHAnsi"/>
-              </w:rPr>
-              <w:t>Kalaf</w:t>
+              <w:t>Can Kalaf</w:t>
             </w:r>
             <w:r>
               <w:rPr>
@@ -4884,7 +4899,6 @@
               </w:rPr>
               <w:t>t</w:t>
             </w:r>
-            <w:proofErr w:type="spellEnd"/>
           </w:p>
         </w:tc>
         <w:tc>
@@ -5446,6 +5460,7 @@
         </w:rPr>
         <w:t>Beispiel:</w:t>
       </w:r>
+      <w:bookmarkStart w:id="7" w:name="_Hlk19187894"/>
     </w:p>
     <w:tbl>
       <w:tblPr>
@@ -5455,13 +5470,20 @@
       </w:tblPr>
       <w:tblGrid>
         <w:gridCol w:w="2232"/>
-        <w:gridCol w:w="7056"/>
+        <w:gridCol w:w="6830"/>
       </w:tblGrid>
       <w:tr>
         <w:tc>
           <w:tcPr>
             <w:tcW w:w="2232" w:type="dxa"/>
+            <w:tcBorders>
+              <w:top w:val="single" w:sz="4" w:space="0" w:color="auto"/>
+              <w:left w:val="single" w:sz="4" w:space="0" w:color="auto"/>
+              <w:bottom w:val="single" w:sz="4" w:space="0" w:color="auto"/>
+              <w:right w:val="single" w:sz="4" w:space="0" w:color="auto"/>
+            </w:tcBorders>
             <w:shd w:val="clear" w:color="auto" w:fill="BFBFBF" w:themeFill="background1" w:themeFillShade="BF"/>
+            <w:hideMark/>
           </w:tcPr>
           <w:p>
             <w:pPr>
@@ -5473,7 +5495,6 @@
                 <w:b/>
               </w:rPr>
             </w:pPr>
-            <w:bookmarkStart w:id="7" w:name="_Hlk4740053"/>
             <w:r>
               <w:rPr>
                 <w:rFonts w:cstheme="minorHAnsi"/>
@@ -5485,19 +5506,26 @@
         </w:tc>
         <w:tc>
           <w:tcPr>
-            <w:tcW w:w="7056" w:type="dxa"/>
-          </w:tcPr>
-          <w:p>
-            <w:pPr>
-              <w:rPr>
-                <w:rFonts w:cstheme="minorHAnsi"/>
-              </w:rPr>
-            </w:pPr>
-            <w:r>
-              <w:rPr>
-                <w:rFonts w:cstheme="minorHAnsi"/>
-              </w:rPr>
-              <w:t>3.1</w:t>
+            <w:tcW w:w="6830" w:type="dxa"/>
+            <w:tcBorders>
+              <w:top w:val="single" w:sz="4" w:space="0" w:color="auto"/>
+              <w:left w:val="single" w:sz="4" w:space="0" w:color="auto"/>
+              <w:bottom w:val="single" w:sz="4" w:space="0" w:color="auto"/>
+              <w:right w:val="single" w:sz="4" w:space="0" w:color="auto"/>
+            </w:tcBorders>
+            <w:hideMark/>
+          </w:tcPr>
+          <w:p>
+            <w:pPr>
+              <w:rPr>
+                <w:rFonts w:cstheme="minorHAnsi"/>
+              </w:rPr>
+            </w:pPr>
+            <w:r>
+              <w:rPr>
+                <w:rFonts w:cstheme="minorHAnsi"/>
+              </w:rPr>
+              <w:t>1.1</w:t>
             </w:r>
           </w:p>
         </w:tc>
@@ -5506,7 +5534,14 @@
         <w:tc>
           <w:tcPr>
             <w:tcW w:w="2232" w:type="dxa"/>
+            <w:tcBorders>
+              <w:top w:val="single" w:sz="4" w:space="0" w:color="auto"/>
+              <w:left w:val="single" w:sz="4" w:space="0" w:color="auto"/>
+              <w:bottom w:val="single" w:sz="4" w:space="0" w:color="auto"/>
+              <w:right w:val="single" w:sz="4" w:space="0" w:color="auto"/>
+            </w:tcBorders>
             <w:shd w:val="clear" w:color="auto" w:fill="BFBFBF" w:themeFill="background1" w:themeFillShade="BF"/>
+            <w:hideMark/>
           </w:tcPr>
           <w:p>
             <w:pPr>
@@ -5526,33 +5561,40 @@
         </w:tc>
         <w:tc>
           <w:tcPr>
-            <w:tcW w:w="7056" w:type="dxa"/>
-          </w:tcPr>
-          <w:p>
-            <w:pPr>
-              <w:rPr>
-                <w:rFonts w:cstheme="minorHAnsi"/>
-              </w:rPr>
-            </w:pPr>
-            <w:r>
-              <w:rPr>
-                <w:rFonts w:cstheme="minorHAnsi"/>
-              </w:rPr>
-              <w:t xml:space="preserve">Als Systemadministrator möchte ich verschiedene Ligen anlegen können, wobei eine Liga </w:t>
+            <w:tcW w:w="6830" w:type="dxa"/>
+            <w:tcBorders>
+              <w:top w:val="single" w:sz="4" w:space="0" w:color="auto"/>
+              <w:left w:val="single" w:sz="4" w:space="0" w:color="auto"/>
+              <w:bottom w:val="single" w:sz="4" w:space="0" w:color="auto"/>
+              <w:right w:val="single" w:sz="4" w:space="0" w:color="auto"/>
+            </w:tcBorders>
+            <w:hideMark/>
+          </w:tcPr>
+          <w:p>
+            <w:pPr>
+              <w:rPr>
+                <w:rFonts w:cstheme="minorHAnsi"/>
+              </w:rPr>
+            </w:pPr>
+            <w:r>
+              <w:rPr>
+                <w:rFonts w:cstheme="minorHAnsi"/>
+              </w:rPr>
+              <w:t xml:space="preserve">Als Nutzer möchte ich die Möglichkeit haben ein Profil bestehend </w:t>
             </w:r>
             <w:proofErr w:type="gramStart"/>
             <w:r>
               <w:rPr>
                 <w:rFonts w:cstheme="minorHAnsi"/>
               </w:rPr>
-              <w:t>aus Name</w:t>
+              <w:t>aus Vor- und Nachname</w:t>
             </w:r>
             <w:proofErr w:type="gramEnd"/>
             <w:r>
               <w:rPr>
                 <w:rFonts w:cstheme="minorHAnsi"/>
               </w:rPr>
-              <w:t xml:space="preserve">, Spielplan und optionalem Liga-Bild bestehen soll. </w:t>
+              <w:t xml:space="preserve">, E-Mail, Geburtsdatum, Passwort und optionalem Profilbild zu erstellen, um meine Daten dauerhaft zu speichern. </w:t>
             </w:r>
           </w:p>
         </w:tc>
@@ -5561,7 +5603,14 @@
         <w:tc>
           <w:tcPr>
             <w:tcW w:w="2232" w:type="dxa"/>
+            <w:tcBorders>
+              <w:top w:val="single" w:sz="4" w:space="0" w:color="auto"/>
+              <w:left w:val="single" w:sz="4" w:space="0" w:color="auto"/>
+              <w:bottom w:val="single" w:sz="4" w:space="0" w:color="auto"/>
+              <w:right w:val="single" w:sz="4" w:space="0" w:color="auto"/>
+            </w:tcBorders>
             <w:shd w:val="clear" w:color="auto" w:fill="BFBFBF" w:themeFill="background1" w:themeFillShade="BF"/>
+            <w:hideMark/>
           </w:tcPr>
           <w:p>
             <w:pPr>
@@ -5581,7 +5630,14 @@
         </w:tc>
         <w:tc>
           <w:tcPr>
-            <w:tcW w:w="7056" w:type="dxa"/>
+            <w:tcW w:w="6830" w:type="dxa"/>
+            <w:tcBorders>
+              <w:top w:val="single" w:sz="4" w:space="0" w:color="auto"/>
+              <w:left w:val="single" w:sz="4" w:space="0" w:color="auto"/>
+              <w:bottom w:val="single" w:sz="4" w:space="0" w:color="auto"/>
+              <w:right w:val="single" w:sz="4" w:space="0" w:color="auto"/>
+            </w:tcBorders>
+            <w:hideMark/>
           </w:tcPr>
           <w:p>
             <w:pPr>
@@ -5602,7 +5658,14 @@
         <w:tc>
           <w:tcPr>
             <w:tcW w:w="2232" w:type="dxa"/>
+            <w:tcBorders>
+              <w:top w:val="single" w:sz="4" w:space="0" w:color="auto"/>
+              <w:left w:val="single" w:sz="4" w:space="0" w:color="auto"/>
+              <w:bottom w:val="single" w:sz="4" w:space="0" w:color="auto"/>
+              <w:right w:val="single" w:sz="4" w:space="0" w:color="auto"/>
+            </w:tcBorders>
             <w:shd w:val="clear" w:color="auto" w:fill="BFBFBF" w:themeFill="background1" w:themeFillShade="BF"/>
+            <w:hideMark/>
           </w:tcPr>
           <w:p>
             <w:pPr>
@@ -5622,7 +5685,14 @@
         </w:tc>
         <w:tc>
           <w:tcPr>
-            <w:tcW w:w="7056" w:type="dxa"/>
+            <w:tcW w:w="6830" w:type="dxa"/>
+            <w:tcBorders>
+              <w:top w:val="single" w:sz="4" w:space="0" w:color="auto"/>
+              <w:left w:val="single" w:sz="4" w:space="0" w:color="auto"/>
+              <w:bottom w:val="single" w:sz="4" w:space="0" w:color="auto"/>
+              <w:right w:val="single" w:sz="4" w:space="0" w:color="auto"/>
+            </w:tcBorders>
+            <w:hideMark/>
           </w:tcPr>
           <w:p>
             <w:pPr>
@@ -5646,7 +5716,14 @@
         <w:tc>
           <w:tcPr>
             <w:tcW w:w="2232" w:type="dxa"/>
+            <w:tcBorders>
+              <w:top w:val="single" w:sz="4" w:space="0" w:color="auto"/>
+              <w:left w:val="single" w:sz="4" w:space="0" w:color="auto"/>
+              <w:bottom w:val="single" w:sz="4" w:space="0" w:color="auto"/>
+              <w:right w:val="single" w:sz="4" w:space="0" w:color="auto"/>
+            </w:tcBorders>
             <w:shd w:val="clear" w:color="auto" w:fill="BFBFBF" w:themeFill="background1" w:themeFillShade="BF"/>
+            <w:hideMark/>
           </w:tcPr>
           <w:p>
             <w:pPr>
@@ -5666,20 +5743,35 @@
         </w:tc>
         <w:tc>
           <w:tcPr>
-            <w:tcW w:w="7056" w:type="dxa"/>
-          </w:tcPr>
-          <w:p>
-            <w:pPr>
-              <w:rPr>
-                <w:rFonts w:cstheme="minorHAnsi"/>
-              </w:rPr>
-            </w:pPr>
-            <w:r>
-              <w:rPr>
-                <w:rFonts w:cstheme="minorHAnsi"/>
-              </w:rPr>
-              <w:t>Max Eschenbach</w:t>
-            </w:r>
+            <w:tcW w:w="6830" w:type="dxa"/>
+            <w:tcBorders>
+              <w:top w:val="single" w:sz="4" w:space="0" w:color="auto"/>
+              <w:left w:val="single" w:sz="4" w:space="0" w:color="auto"/>
+              <w:bottom w:val="single" w:sz="4" w:space="0" w:color="auto"/>
+              <w:right w:val="single" w:sz="4" w:space="0" w:color="auto"/>
+            </w:tcBorders>
+            <w:hideMark/>
+          </w:tcPr>
+          <w:p>
+            <w:pPr>
+              <w:rPr>
+                <w:rFonts w:cstheme="minorHAnsi"/>
+              </w:rPr>
+            </w:pPr>
+            <w:r>
+              <w:rPr>
+                <w:rFonts w:cstheme="minorHAnsi"/>
+              </w:rPr>
+              <w:t xml:space="preserve">Danial Imani </w:t>
+            </w:r>
+            <w:proofErr w:type="spellStart"/>
+            <w:r>
+              <w:rPr>
+                <w:rFonts w:cstheme="minorHAnsi"/>
+              </w:rPr>
+              <w:t>Shakibaei</w:t>
+            </w:r>
+            <w:proofErr w:type="spellEnd"/>
           </w:p>
         </w:tc>
       </w:tr>
@@ -5687,7 +5779,14 @@
         <w:tc>
           <w:tcPr>
             <w:tcW w:w="2232" w:type="dxa"/>
+            <w:tcBorders>
+              <w:top w:val="single" w:sz="4" w:space="0" w:color="auto"/>
+              <w:left w:val="single" w:sz="4" w:space="0" w:color="auto"/>
+              <w:bottom w:val="single" w:sz="4" w:space="0" w:color="auto"/>
+              <w:right w:val="single" w:sz="4" w:space="0" w:color="auto"/>
+            </w:tcBorders>
             <w:shd w:val="clear" w:color="auto" w:fill="BFBFBF" w:themeFill="background1" w:themeFillShade="BF"/>
+            <w:hideMark/>
           </w:tcPr>
           <w:p>
             <w:pPr>
@@ -5707,281 +5806,20 @@
         </w:tc>
         <w:tc>
           <w:tcPr>
-            <w:tcW w:w="7056" w:type="dxa"/>
-          </w:tcPr>
-          <w:p>
-            <w:pPr>
-              <w:rPr>
-                <w:rFonts w:cstheme="minorHAnsi"/>
-              </w:rPr>
-            </w:pPr>
-          </w:p>
-        </w:tc>
-      </w:tr>
-    </w:tbl>
-    <w:p>
-      <w:bookmarkStart w:id="8" w:name="_Hlk19187894"/>
-      <w:bookmarkEnd w:id="7"/>
-    </w:p>
-    <w:tbl>
-      <w:tblPr>
-        <w:tblStyle w:val="Tabellenraster"/>
-        <w:tblW w:w="0" w:type="auto"/>
-        <w:tblLook w:val="04A0" w:firstRow="1" w:lastRow="0" w:firstColumn="1" w:lastColumn="0" w:noHBand="0" w:noVBand="1"/>
-      </w:tblPr>
-      <w:tblGrid>
-        <w:gridCol w:w="2232"/>
-        <w:gridCol w:w="7056"/>
-      </w:tblGrid>
-      <w:tr>
-        <w:tc>
-          <w:tcPr>
-            <w:tcW w:w="2232" w:type="dxa"/>
-            <w:shd w:val="clear" w:color="auto" w:fill="BFBFBF" w:themeFill="background1" w:themeFillShade="BF"/>
-          </w:tcPr>
-          <w:p>
-            <w:pPr>
-              <w:tabs>
-                <w:tab w:val="right" w:pos="1896"/>
-              </w:tabs>
-              <w:rPr>
-                <w:rFonts w:cstheme="minorHAnsi"/>
-                <w:b/>
-              </w:rPr>
-            </w:pPr>
-            <w:r>
-              <w:rPr>
-                <w:rFonts w:cstheme="minorHAnsi"/>
-                <w:b/>
-              </w:rPr>
-              <w:t>User Story-ID</w:t>
-            </w:r>
-          </w:p>
-        </w:tc>
-        <w:tc>
-          <w:tcPr>
-            <w:tcW w:w="7056" w:type="dxa"/>
-          </w:tcPr>
-          <w:p>
-            <w:pPr>
-              <w:rPr>
-                <w:rFonts w:cstheme="minorHAnsi"/>
-              </w:rPr>
-            </w:pPr>
-            <w:r>
-              <w:rPr>
-                <w:rFonts w:cstheme="minorHAnsi"/>
-              </w:rPr>
-              <w:t>3.2</w:t>
-            </w:r>
-          </w:p>
-        </w:tc>
-      </w:tr>
-      <w:tr>
-        <w:tc>
-          <w:tcPr>
-            <w:tcW w:w="2232" w:type="dxa"/>
-            <w:shd w:val="clear" w:color="auto" w:fill="BFBFBF" w:themeFill="background1" w:themeFillShade="BF"/>
-          </w:tcPr>
-          <w:p>
-            <w:pPr>
-              <w:rPr>
-                <w:rFonts w:cstheme="minorHAnsi"/>
-                <w:b/>
-              </w:rPr>
-            </w:pPr>
-            <w:r>
-              <w:rPr>
-                <w:rFonts w:cstheme="minorHAnsi"/>
-                <w:b/>
-              </w:rPr>
-              <w:t>User Story-Beschreibung</w:t>
-            </w:r>
-          </w:p>
-        </w:tc>
-        <w:tc>
-          <w:tcPr>
-            <w:tcW w:w="7056" w:type="dxa"/>
-          </w:tcPr>
-          <w:p>
-            <w:pPr>
-              <w:rPr>
-                <w:rFonts w:cstheme="minorHAnsi"/>
-              </w:rPr>
-            </w:pPr>
-            <w:r>
-              <w:rPr>
-                <w:rFonts w:cstheme="minorHAnsi"/>
-              </w:rPr>
-              <w:t xml:space="preserve">Als Systemadministrator möchte ich die Möglichkeit haben den Spielplan aus einer CSV-Datei einzulesen, um auch auf ältere Ligen zugriff zu haben. </w:t>
-            </w:r>
-          </w:p>
-        </w:tc>
-      </w:tr>
-      <w:tr>
-        <w:tc>
-          <w:tcPr>
-            <w:tcW w:w="2232" w:type="dxa"/>
-            <w:shd w:val="clear" w:color="auto" w:fill="BFBFBF" w:themeFill="background1" w:themeFillShade="BF"/>
-          </w:tcPr>
-          <w:p>
-            <w:pPr>
-              <w:rPr>
-                <w:rFonts w:cstheme="minorHAnsi"/>
-                <w:b/>
-              </w:rPr>
-            </w:pPr>
-            <w:r>
-              <w:rPr>
-                <w:rFonts w:cstheme="minorHAnsi"/>
-                <w:b/>
-              </w:rPr>
-              <w:t>Geschätzter Realisierungsaufwand</w:t>
-            </w:r>
-          </w:p>
-        </w:tc>
-        <w:tc>
-          <w:tcPr>
-            <w:tcW w:w="7056" w:type="dxa"/>
-          </w:tcPr>
-          <w:p>
-            <w:pPr>
-              <w:rPr>
-                <w:rFonts w:cstheme="minorHAnsi"/>
-              </w:rPr>
-            </w:pPr>
-            <w:r>
-              <w:rPr>
-                <w:rFonts w:cstheme="minorHAnsi"/>
-              </w:rPr>
-              <w:t>2 Tage</w:t>
-            </w:r>
-          </w:p>
-        </w:tc>
-      </w:tr>
-      <w:tr>
-        <w:tc>
-          <w:tcPr>
-            <w:tcW w:w="2232" w:type="dxa"/>
-            <w:shd w:val="clear" w:color="auto" w:fill="BFBFBF" w:themeFill="background1" w:themeFillShade="BF"/>
-          </w:tcPr>
-          <w:p>
-            <w:pPr>
-              <w:rPr>
-                <w:rFonts w:cstheme="minorHAnsi"/>
-                <w:b/>
-              </w:rPr>
-            </w:pPr>
-            <w:r>
-              <w:rPr>
-                <w:rFonts w:cstheme="minorHAnsi"/>
-                <w:b/>
-              </w:rPr>
-              <w:t>Priorität</w:t>
-            </w:r>
-          </w:p>
-        </w:tc>
-        <w:tc>
-          <w:tcPr>
-            <w:tcW w:w="7056" w:type="dxa"/>
-          </w:tcPr>
-          <w:p>
-            <w:pPr>
-              <w:rPr>
-                <w:rFonts w:cstheme="minorHAnsi"/>
-              </w:rPr>
-            </w:pPr>
-            <w:r>
-              <w:rPr>
-                <w:rFonts w:cstheme="minorHAnsi"/>
-              </w:rPr>
-              <w:t>Hoch</w:t>
-            </w:r>
-          </w:p>
-        </w:tc>
-      </w:tr>
-      <w:tr>
-        <w:trPr>
-          <w:trHeight w:val="428"/>
-        </w:trPr>
-        <w:tc>
-          <w:tcPr>
-            <w:tcW w:w="2232" w:type="dxa"/>
-            <w:shd w:val="clear" w:color="auto" w:fill="BFBFBF" w:themeFill="background1" w:themeFillShade="BF"/>
-          </w:tcPr>
-          <w:p>
-            <w:pPr>
-              <w:rPr>
-                <w:rFonts w:cstheme="minorHAnsi"/>
-                <w:b/>
-              </w:rPr>
-            </w:pPr>
-            <w:r>
-              <w:rPr>
-                <w:rFonts w:cstheme="minorHAnsi"/>
-                <w:b/>
-              </w:rPr>
-              <w:t>Autor</w:t>
-            </w:r>
-          </w:p>
-        </w:tc>
-        <w:tc>
-          <w:tcPr>
-            <w:tcW w:w="7056" w:type="dxa"/>
-          </w:tcPr>
-          <w:p>
-            <w:pPr>
-              <w:rPr>
-                <w:rFonts w:cstheme="minorHAnsi"/>
-              </w:rPr>
-            </w:pPr>
-            <w:r>
-              <w:rPr>
-                <w:rFonts w:cstheme="minorHAnsi"/>
-              </w:rPr>
-              <w:t>Max Eschenbach</w:t>
-            </w:r>
-          </w:p>
-        </w:tc>
-      </w:tr>
-      <w:tr>
-        <w:tc>
-          <w:tcPr>
-            <w:tcW w:w="2232" w:type="dxa"/>
-            <w:shd w:val="clear" w:color="auto" w:fill="BFBFBF" w:themeFill="background1" w:themeFillShade="BF"/>
-          </w:tcPr>
-          <w:p>
-            <w:pPr>
-              <w:rPr>
-                <w:rFonts w:cstheme="minorHAnsi"/>
-                <w:b/>
-              </w:rPr>
-            </w:pPr>
-            <w:r>
-              <w:rPr>
-                <w:rFonts w:cstheme="minorHAnsi"/>
-                <w:b/>
-              </w:rPr>
-              <w:t>Abhängigkeiten zu anderen User Stories</w:t>
-            </w:r>
-          </w:p>
-        </w:tc>
-        <w:tc>
-          <w:tcPr>
-            <w:tcW w:w="7056" w:type="dxa"/>
-          </w:tcPr>
-          <w:p>
-            <w:pPr>
-              <w:rPr>
-                <w:rFonts w:cstheme="minorHAnsi"/>
-              </w:rPr>
-            </w:pPr>
-            <w:r>
-              <w:rPr>
-                <w:rFonts w:cstheme="minorHAnsi"/>
-              </w:rPr>
-              <w:t>3.1</w:t>
-            </w:r>
+            <w:tcW w:w="6830" w:type="dxa"/>
+            <w:tcBorders>
+              <w:top w:val="single" w:sz="4" w:space="0" w:color="auto"/>
+              <w:left w:val="single" w:sz="4" w:space="0" w:color="auto"/>
+              <w:bottom w:val="single" w:sz="4" w:space="0" w:color="auto"/>
+              <w:right w:val="single" w:sz="4" w:space="0" w:color="auto"/>
+            </w:tcBorders>
+          </w:tcPr>
+          <w:p>
+            <w:pPr>
+              <w:rPr>
+                <w:rFonts w:cstheme="minorHAnsi"/>
+              </w:rPr>
+            </w:pPr>
           </w:p>
         </w:tc>
       </w:tr>
@@ -6001,7 +5839,14 @@
         <w:tc>
           <w:tcPr>
             <w:tcW w:w="2232" w:type="dxa"/>
+            <w:tcBorders>
+              <w:top w:val="single" w:sz="4" w:space="0" w:color="auto"/>
+              <w:left w:val="single" w:sz="4" w:space="0" w:color="auto"/>
+              <w:bottom w:val="single" w:sz="4" w:space="0" w:color="auto"/>
+              <w:right w:val="single" w:sz="4" w:space="0" w:color="auto"/>
+            </w:tcBorders>
             <w:shd w:val="clear" w:color="auto" w:fill="BFBFBF" w:themeFill="background1" w:themeFillShade="BF"/>
+            <w:hideMark/>
           </w:tcPr>
           <w:p>
             <w:pPr>
@@ -6025,18 +5870,25 @@
         <w:tc>
           <w:tcPr>
             <w:tcW w:w="7056" w:type="dxa"/>
-          </w:tcPr>
-          <w:p>
-            <w:pPr>
-              <w:rPr>
-                <w:rFonts w:cstheme="minorHAnsi"/>
-              </w:rPr>
-            </w:pPr>
-            <w:r>
-              <w:rPr>
-                <w:rFonts w:cstheme="minorHAnsi"/>
-              </w:rPr>
-              <w:t>3.3</w:t>
+            <w:tcBorders>
+              <w:top w:val="single" w:sz="4" w:space="0" w:color="auto"/>
+              <w:left w:val="single" w:sz="4" w:space="0" w:color="auto"/>
+              <w:bottom w:val="single" w:sz="4" w:space="0" w:color="auto"/>
+              <w:right w:val="single" w:sz="4" w:space="0" w:color="auto"/>
+            </w:tcBorders>
+            <w:hideMark/>
+          </w:tcPr>
+          <w:p>
+            <w:pPr>
+              <w:rPr>
+                <w:rFonts w:cstheme="minorHAnsi"/>
+              </w:rPr>
+            </w:pPr>
+            <w:r>
+              <w:rPr>
+                <w:rFonts w:cstheme="minorHAnsi"/>
+              </w:rPr>
+              <w:t>1.2</w:t>
             </w:r>
           </w:p>
         </w:tc>
@@ -6045,7 +5897,14 @@
         <w:tc>
           <w:tcPr>
             <w:tcW w:w="2232" w:type="dxa"/>
+            <w:tcBorders>
+              <w:top w:val="single" w:sz="4" w:space="0" w:color="auto"/>
+              <w:left w:val="single" w:sz="4" w:space="0" w:color="auto"/>
+              <w:bottom w:val="single" w:sz="4" w:space="0" w:color="auto"/>
+              <w:right w:val="single" w:sz="4" w:space="0" w:color="auto"/>
+            </w:tcBorders>
             <w:shd w:val="clear" w:color="auto" w:fill="BFBFBF" w:themeFill="background1" w:themeFillShade="BF"/>
+            <w:hideMark/>
           </w:tcPr>
           <w:p>
             <w:pPr>
@@ -6066,18 +5925,25 @@
         <w:tc>
           <w:tcPr>
             <w:tcW w:w="7056" w:type="dxa"/>
-          </w:tcPr>
-          <w:p>
-            <w:pPr>
-              <w:rPr>
-                <w:rFonts w:cstheme="minorHAnsi"/>
-              </w:rPr>
-            </w:pPr>
-            <w:r>
-              <w:rPr>
-                <w:rFonts w:cstheme="minorHAnsi"/>
-              </w:rPr>
-              <w:t xml:space="preserve">Als Systemadministrator möchte ich die Möglichkeit haben, die Liga Daten manuell zu ändern, um Tests durchführen zu können und Daten anzupassen. </w:t>
+            <w:tcBorders>
+              <w:top w:val="single" w:sz="4" w:space="0" w:color="auto"/>
+              <w:left w:val="single" w:sz="4" w:space="0" w:color="auto"/>
+              <w:bottom w:val="single" w:sz="4" w:space="0" w:color="auto"/>
+              <w:right w:val="single" w:sz="4" w:space="0" w:color="auto"/>
+            </w:tcBorders>
+            <w:hideMark/>
+          </w:tcPr>
+          <w:p>
+            <w:pPr>
+              <w:rPr>
+                <w:rFonts w:cstheme="minorHAnsi"/>
+              </w:rPr>
+            </w:pPr>
+            <w:r>
+              <w:rPr>
+                <w:rFonts w:cstheme="minorHAnsi"/>
+              </w:rPr>
+              <w:t xml:space="preserve">Als Nutzer möchte ich mich in mein Profil einloggen können, um an einer Tipprunde teilnehmen zu können. </w:t>
             </w:r>
           </w:p>
         </w:tc>
@@ -6086,7 +5952,14 @@
         <w:tc>
           <w:tcPr>
             <w:tcW w:w="2232" w:type="dxa"/>
+            <w:tcBorders>
+              <w:top w:val="single" w:sz="4" w:space="0" w:color="auto"/>
+              <w:left w:val="single" w:sz="4" w:space="0" w:color="auto"/>
+              <w:bottom w:val="single" w:sz="4" w:space="0" w:color="auto"/>
+              <w:right w:val="single" w:sz="4" w:space="0" w:color="auto"/>
+            </w:tcBorders>
             <w:shd w:val="clear" w:color="auto" w:fill="BFBFBF" w:themeFill="background1" w:themeFillShade="BF"/>
+            <w:hideMark/>
           </w:tcPr>
           <w:p>
             <w:pPr>
@@ -6107,6 +5980,13 @@
         <w:tc>
           <w:tcPr>
             <w:tcW w:w="7056" w:type="dxa"/>
+            <w:tcBorders>
+              <w:top w:val="single" w:sz="4" w:space="0" w:color="auto"/>
+              <w:left w:val="single" w:sz="4" w:space="0" w:color="auto"/>
+              <w:bottom w:val="single" w:sz="4" w:space="0" w:color="auto"/>
+              <w:right w:val="single" w:sz="4" w:space="0" w:color="auto"/>
+            </w:tcBorders>
+            <w:hideMark/>
           </w:tcPr>
           <w:p>
             <w:pPr>
@@ -6127,7 +6007,14 @@
         <w:tc>
           <w:tcPr>
             <w:tcW w:w="2232" w:type="dxa"/>
+            <w:tcBorders>
+              <w:top w:val="single" w:sz="4" w:space="0" w:color="auto"/>
+              <w:left w:val="single" w:sz="4" w:space="0" w:color="auto"/>
+              <w:bottom w:val="single" w:sz="4" w:space="0" w:color="auto"/>
+              <w:right w:val="single" w:sz="4" w:space="0" w:color="auto"/>
+            </w:tcBorders>
             <w:shd w:val="clear" w:color="auto" w:fill="BFBFBF" w:themeFill="background1" w:themeFillShade="BF"/>
+            <w:hideMark/>
           </w:tcPr>
           <w:p>
             <w:pPr>
@@ -6148,6 +6035,13 @@
         <w:tc>
           <w:tcPr>
             <w:tcW w:w="7056" w:type="dxa"/>
+            <w:tcBorders>
+              <w:top w:val="single" w:sz="4" w:space="0" w:color="auto"/>
+              <w:left w:val="single" w:sz="4" w:space="0" w:color="auto"/>
+              <w:bottom w:val="single" w:sz="4" w:space="0" w:color="auto"/>
+              <w:right w:val="single" w:sz="4" w:space="0" w:color="auto"/>
+            </w:tcBorders>
+            <w:hideMark/>
           </w:tcPr>
           <w:p>
             <w:pPr>
@@ -6171,7 +6065,14 @@
         <w:tc>
           <w:tcPr>
             <w:tcW w:w="2232" w:type="dxa"/>
+            <w:tcBorders>
+              <w:top w:val="single" w:sz="4" w:space="0" w:color="auto"/>
+              <w:left w:val="single" w:sz="4" w:space="0" w:color="auto"/>
+              <w:bottom w:val="single" w:sz="4" w:space="0" w:color="auto"/>
+              <w:right w:val="single" w:sz="4" w:space="0" w:color="auto"/>
+            </w:tcBorders>
             <w:shd w:val="clear" w:color="auto" w:fill="BFBFBF" w:themeFill="background1" w:themeFillShade="BF"/>
+            <w:hideMark/>
           </w:tcPr>
           <w:p>
             <w:pPr>
@@ -6192,19 +6093,34 @@
         <w:tc>
           <w:tcPr>
             <w:tcW w:w="7056" w:type="dxa"/>
-          </w:tcPr>
-          <w:p>
-            <w:pPr>
-              <w:rPr>
-                <w:rFonts w:cstheme="minorHAnsi"/>
-              </w:rPr>
-            </w:pPr>
-            <w:r>
-              <w:rPr>
-                <w:rFonts w:cstheme="minorHAnsi"/>
-              </w:rPr>
-              <w:t>Max Eschenbach</w:t>
-            </w:r>
+            <w:tcBorders>
+              <w:top w:val="single" w:sz="4" w:space="0" w:color="auto"/>
+              <w:left w:val="single" w:sz="4" w:space="0" w:color="auto"/>
+              <w:bottom w:val="single" w:sz="4" w:space="0" w:color="auto"/>
+              <w:right w:val="single" w:sz="4" w:space="0" w:color="auto"/>
+            </w:tcBorders>
+            <w:hideMark/>
+          </w:tcPr>
+          <w:p>
+            <w:pPr>
+              <w:rPr>
+                <w:rFonts w:cstheme="minorHAnsi"/>
+              </w:rPr>
+            </w:pPr>
+            <w:r>
+              <w:rPr>
+                <w:rFonts w:cstheme="minorHAnsi"/>
+              </w:rPr>
+              <w:t xml:space="preserve">Danial Imani </w:t>
+            </w:r>
+            <w:proofErr w:type="spellStart"/>
+            <w:r>
+              <w:rPr>
+                <w:rFonts w:cstheme="minorHAnsi"/>
+              </w:rPr>
+              <w:t>Shakibaei</w:t>
+            </w:r>
+            <w:proofErr w:type="spellEnd"/>
           </w:p>
         </w:tc>
       </w:tr>
@@ -6212,48 +6128,53 @@
         <w:tc>
           <w:tcPr>
             <w:tcW w:w="2232" w:type="dxa"/>
+            <w:tcBorders>
+              <w:top w:val="single" w:sz="4" w:space="0" w:color="auto"/>
+              <w:left w:val="single" w:sz="4" w:space="0" w:color="auto"/>
+              <w:bottom w:val="single" w:sz="4" w:space="0" w:color="auto"/>
+              <w:right w:val="single" w:sz="4" w:space="0" w:color="auto"/>
+            </w:tcBorders>
             <w:shd w:val="clear" w:color="auto" w:fill="BFBFBF" w:themeFill="background1" w:themeFillShade="BF"/>
-          </w:tcPr>
-          <w:p>
-            <w:pPr>
-              <w:rPr>
-                <w:rFonts w:cstheme="minorHAnsi"/>
-                <w:b/>
-              </w:rPr>
-            </w:pPr>
-            <w:r>
-              <w:rPr>
-                <w:rFonts w:cstheme="minorHAnsi"/>
-                <w:b/>
-              </w:rPr>
-              <w:t xml:space="preserve">Abhängigkeiten zu </w:t>
-            </w:r>
-            <w:r>
-              <w:rPr>
-                <w:rFonts w:cstheme="minorHAnsi"/>
-                <w:b/>
-              </w:rPr>
-              <w:lastRenderedPageBreak/>
-              <w:t>anderen User Stories</w:t>
+            <w:hideMark/>
+          </w:tcPr>
+          <w:p>
+            <w:pPr>
+              <w:rPr>
+                <w:rFonts w:cstheme="minorHAnsi"/>
+                <w:b/>
+              </w:rPr>
+            </w:pPr>
+            <w:r>
+              <w:rPr>
+                <w:rFonts w:cstheme="minorHAnsi"/>
+                <w:b/>
+              </w:rPr>
+              <w:t>Abhängigkeiten zu anderen User Stories</w:t>
             </w:r>
           </w:p>
         </w:tc>
         <w:tc>
           <w:tcPr>
             <w:tcW w:w="7056" w:type="dxa"/>
-          </w:tcPr>
-          <w:p>
-            <w:pPr>
-              <w:rPr>
-                <w:rFonts w:cstheme="minorHAnsi"/>
-              </w:rPr>
-            </w:pPr>
-            <w:r>
-              <w:rPr>
-                <w:rFonts w:cstheme="minorHAnsi"/>
-              </w:rPr>
-              <w:lastRenderedPageBreak/>
-              <w:t>3.1</w:t>
+            <w:tcBorders>
+              <w:top w:val="single" w:sz="4" w:space="0" w:color="auto"/>
+              <w:left w:val="single" w:sz="4" w:space="0" w:color="auto"/>
+              <w:bottom w:val="single" w:sz="4" w:space="0" w:color="auto"/>
+              <w:right w:val="single" w:sz="4" w:space="0" w:color="auto"/>
+            </w:tcBorders>
+            <w:hideMark/>
+          </w:tcPr>
+          <w:p>
+            <w:pPr>
+              <w:rPr>
+                <w:rFonts w:cstheme="minorHAnsi"/>
+              </w:rPr>
+            </w:pPr>
+            <w:r>
+              <w:rPr>
+                <w:rFonts w:cstheme="minorHAnsi"/>
+              </w:rPr>
+              <w:t>1.1</w:t>
             </w:r>
           </w:p>
         </w:tc>
@@ -6274,7 +6195,14 @@
         <w:tc>
           <w:tcPr>
             <w:tcW w:w="2232" w:type="dxa"/>
+            <w:tcBorders>
+              <w:top w:val="single" w:sz="4" w:space="0" w:color="auto"/>
+              <w:left w:val="single" w:sz="4" w:space="0" w:color="auto"/>
+              <w:bottom w:val="single" w:sz="4" w:space="0" w:color="auto"/>
+              <w:right w:val="single" w:sz="4" w:space="0" w:color="auto"/>
+            </w:tcBorders>
             <w:shd w:val="clear" w:color="auto" w:fill="BFBFBF" w:themeFill="background1" w:themeFillShade="BF"/>
+            <w:hideMark/>
           </w:tcPr>
           <w:p>
             <w:pPr>
@@ -6298,18 +6226,25 @@
         <w:tc>
           <w:tcPr>
             <w:tcW w:w="7056" w:type="dxa"/>
-          </w:tcPr>
-          <w:p>
-            <w:pPr>
-              <w:rPr>
-                <w:rFonts w:cstheme="minorHAnsi"/>
-              </w:rPr>
-            </w:pPr>
-            <w:r>
-              <w:rPr>
-                <w:rFonts w:cstheme="minorHAnsi"/>
-              </w:rPr>
-              <w:t>3.4</w:t>
+            <w:tcBorders>
+              <w:top w:val="single" w:sz="4" w:space="0" w:color="auto"/>
+              <w:left w:val="single" w:sz="4" w:space="0" w:color="auto"/>
+              <w:bottom w:val="single" w:sz="4" w:space="0" w:color="auto"/>
+              <w:right w:val="single" w:sz="4" w:space="0" w:color="auto"/>
+            </w:tcBorders>
+            <w:hideMark/>
+          </w:tcPr>
+          <w:p>
+            <w:pPr>
+              <w:rPr>
+                <w:rFonts w:cstheme="minorHAnsi"/>
+              </w:rPr>
+            </w:pPr>
+            <w:r>
+              <w:rPr>
+                <w:rFonts w:cstheme="minorHAnsi"/>
+              </w:rPr>
+              <w:t>1.3</w:t>
             </w:r>
           </w:p>
         </w:tc>
@@ -6318,7 +6253,14 @@
         <w:tc>
           <w:tcPr>
             <w:tcW w:w="2232" w:type="dxa"/>
+            <w:tcBorders>
+              <w:top w:val="single" w:sz="4" w:space="0" w:color="auto"/>
+              <w:left w:val="single" w:sz="4" w:space="0" w:color="auto"/>
+              <w:bottom w:val="single" w:sz="4" w:space="0" w:color="auto"/>
+              <w:right w:val="single" w:sz="4" w:space="0" w:color="auto"/>
+            </w:tcBorders>
             <w:shd w:val="clear" w:color="auto" w:fill="BFBFBF" w:themeFill="background1" w:themeFillShade="BF"/>
+            <w:hideMark/>
           </w:tcPr>
           <w:p>
             <w:pPr>
@@ -6339,18 +6281,25 @@
         <w:tc>
           <w:tcPr>
             <w:tcW w:w="7056" w:type="dxa"/>
-          </w:tcPr>
-          <w:p>
-            <w:pPr>
-              <w:rPr>
-                <w:rFonts w:cstheme="minorHAnsi"/>
-              </w:rPr>
-            </w:pPr>
-            <w:r>
-              <w:rPr>
-                <w:rFonts w:cstheme="minorHAnsi"/>
-              </w:rPr>
-              <w:t>Als Systemadministrator möchte ich das Datum, nach dem sich das System richtet, ändern können, um die nächste Tipprunde einzuleiten</w:t>
+            <w:tcBorders>
+              <w:top w:val="single" w:sz="4" w:space="0" w:color="auto"/>
+              <w:left w:val="single" w:sz="4" w:space="0" w:color="auto"/>
+              <w:bottom w:val="single" w:sz="4" w:space="0" w:color="auto"/>
+              <w:right w:val="single" w:sz="4" w:space="0" w:color="auto"/>
+            </w:tcBorders>
+            <w:hideMark/>
+          </w:tcPr>
+          <w:p>
+            <w:pPr>
+              <w:rPr>
+                <w:rFonts w:cstheme="minorHAnsi"/>
+              </w:rPr>
+            </w:pPr>
+            <w:r>
+              <w:rPr>
+                <w:rFonts w:cstheme="minorHAnsi"/>
+              </w:rPr>
+              <w:t>Als Nutzer möchte ich, dass der Login durch eine 2FA Authentifizierung per Mail realisiert wird, um zusätzliche Sicherheit zu gewährleisten</w:t>
             </w:r>
           </w:p>
         </w:tc>
@@ -6359,7 +6308,14 @@
         <w:tc>
           <w:tcPr>
             <w:tcW w:w="2232" w:type="dxa"/>
+            <w:tcBorders>
+              <w:top w:val="single" w:sz="4" w:space="0" w:color="auto"/>
+              <w:left w:val="single" w:sz="4" w:space="0" w:color="auto"/>
+              <w:bottom w:val="single" w:sz="4" w:space="0" w:color="auto"/>
+              <w:right w:val="single" w:sz="4" w:space="0" w:color="auto"/>
+            </w:tcBorders>
             <w:shd w:val="clear" w:color="auto" w:fill="BFBFBF" w:themeFill="background1" w:themeFillShade="BF"/>
+            <w:hideMark/>
           </w:tcPr>
           <w:p>
             <w:pPr>
@@ -6380,6 +6336,13 @@
         <w:tc>
           <w:tcPr>
             <w:tcW w:w="7056" w:type="dxa"/>
+            <w:tcBorders>
+              <w:top w:val="single" w:sz="4" w:space="0" w:color="auto"/>
+              <w:left w:val="single" w:sz="4" w:space="0" w:color="auto"/>
+              <w:bottom w:val="single" w:sz="4" w:space="0" w:color="auto"/>
+              <w:right w:val="single" w:sz="4" w:space="0" w:color="auto"/>
+            </w:tcBorders>
+            <w:hideMark/>
           </w:tcPr>
           <w:p>
             <w:pPr>
@@ -6400,7 +6363,14 @@
         <w:tc>
           <w:tcPr>
             <w:tcW w:w="2232" w:type="dxa"/>
+            <w:tcBorders>
+              <w:top w:val="single" w:sz="4" w:space="0" w:color="auto"/>
+              <w:left w:val="single" w:sz="4" w:space="0" w:color="auto"/>
+              <w:bottom w:val="single" w:sz="4" w:space="0" w:color="auto"/>
+              <w:right w:val="single" w:sz="4" w:space="0" w:color="auto"/>
+            </w:tcBorders>
             <w:shd w:val="clear" w:color="auto" w:fill="BFBFBF" w:themeFill="background1" w:themeFillShade="BF"/>
+            <w:hideMark/>
           </w:tcPr>
           <w:p>
             <w:pPr>
@@ -6421,6 +6391,13 @@
         <w:tc>
           <w:tcPr>
             <w:tcW w:w="7056" w:type="dxa"/>
+            <w:tcBorders>
+              <w:top w:val="single" w:sz="4" w:space="0" w:color="auto"/>
+              <w:left w:val="single" w:sz="4" w:space="0" w:color="auto"/>
+              <w:bottom w:val="single" w:sz="4" w:space="0" w:color="auto"/>
+              <w:right w:val="single" w:sz="4" w:space="0" w:color="auto"/>
+            </w:tcBorders>
+            <w:hideMark/>
           </w:tcPr>
           <w:p>
             <w:pPr>
@@ -6444,7 +6421,14 @@
         <w:tc>
           <w:tcPr>
             <w:tcW w:w="2232" w:type="dxa"/>
+            <w:tcBorders>
+              <w:top w:val="single" w:sz="4" w:space="0" w:color="auto"/>
+              <w:left w:val="single" w:sz="4" w:space="0" w:color="auto"/>
+              <w:bottom w:val="single" w:sz="4" w:space="0" w:color="auto"/>
+              <w:right w:val="single" w:sz="4" w:space="0" w:color="auto"/>
+            </w:tcBorders>
             <w:shd w:val="clear" w:color="auto" w:fill="BFBFBF" w:themeFill="background1" w:themeFillShade="BF"/>
+            <w:hideMark/>
           </w:tcPr>
           <w:p>
             <w:pPr>
@@ -6465,19 +6449,34 @@
         <w:tc>
           <w:tcPr>
             <w:tcW w:w="7056" w:type="dxa"/>
-          </w:tcPr>
-          <w:p>
-            <w:pPr>
-              <w:rPr>
-                <w:rFonts w:cstheme="minorHAnsi"/>
-              </w:rPr>
-            </w:pPr>
-            <w:r>
-              <w:rPr>
-                <w:rFonts w:cstheme="minorHAnsi"/>
-              </w:rPr>
-              <w:t>Max Eschenbach</w:t>
-            </w:r>
+            <w:tcBorders>
+              <w:top w:val="single" w:sz="4" w:space="0" w:color="auto"/>
+              <w:left w:val="single" w:sz="4" w:space="0" w:color="auto"/>
+              <w:bottom w:val="single" w:sz="4" w:space="0" w:color="auto"/>
+              <w:right w:val="single" w:sz="4" w:space="0" w:color="auto"/>
+            </w:tcBorders>
+            <w:hideMark/>
+          </w:tcPr>
+          <w:p>
+            <w:pPr>
+              <w:rPr>
+                <w:rFonts w:cstheme="minorHAnsi"/>
+              </w:rPr>
+            </w:pPr>
+            <w:r>
+              <w:rPr>
+                <w:rFonts w:cstheme="minorHAnsi"/>
+              </w:rPr>
+              <w:t xml:space="preserve">Danial Imani </w:t>
+            </w:r>
+            <w:proofErr w:type="spellStart"/>
+            <w:r>
+              <w:rPr>
+                <w:rFonts w:cstheme="minorHAnsi"/>
+              </w:rPr>
+              <w:t>Shakibaei</w:t>
+            </w:r>
+            <w:proofErr w:type="spellEnd"/>
           </w:p>
         </w:tc>
       </w:tr>
@@ -6485,45 +6484,2253 @@
         <w:tc>
           <w:tcPr>
             <w:tcW w:w="2232" w:type="dxa"/>
+            <w:tcBorders>
+              <w:top w:val="single" w:sz="4" w:space="0" w:color="auto"/>
+              <w:left w:val="single" w:sz="4" w:space="0" w:color="auto"/>
+              <w:bottom w:val="single" w:sz="4" w:space="0" w:color="auto"/>
+              <w:right w:val="single" w:sz="4" w:space="0" w:color="auto"/>
+            </w:tcBorders>
             <w:shd w:val="clear" w:color="auto" w:fill="BFBFBF" w:themeFill="background1" w:themeFillShade="BF"/>
-          </w:tcPr>
-          <w:p>
-            <w:pPr>
-              <w:rPr>
-                <w:rFonts w:cstheme="minorHAnsi"/>
-                <w:b/>
-              </w:rPr>
-            </w:pPr>
-            <w:r>
-              <w:rPr>
-                <w:rFonts w:cstheme="minorHAnsi"/>
-                <w:b/>
-              </w:rPr>
-              <w:t>Abhängigkeiten zu anderen User Stories</w:t>
+            <w:hideMark/>
+          </w:tcPr>
+          <w:p>
+            <w:pPr>
+              <w:rPr>
+                <w:rFonts w:cstheme="minorHAnsi"/>
+                <w:b/>
+              </w:rPr>
+            </w:pPr>
+            <w:r>
+              <w:rPr>
+                <w:rFonts w:cstheme="minorHAnsi"/>
+                <w:b/>
+              </w:rPr>
+              <w:t xml:space="preserve">Abhängigkeiten zu </w:t>
+            </w:r>
+            <w:r>
+              <w:rPr>
+                <w:rFonts w:cstheme="minorHAnsi"/>
+                <w:b/>
+              </w:rPr>
+              <w:lastRenderedPageBreak/>
+              <w:t>anderen User Stories</w:t>
             </w:r>
           </w:p>
         </w:tc>
         <w:tc>
           <w:tcPr>
             <w:tcW w:w="7056" w:type="dxa"/>
-          </w:tcPr>
-          <w:p>
-            <w:pPr>
-              <w:rPr>
-                <w:rFonts w:cstheme="minorHAnsi"/>
-              </w:rPr>
-            </w:pPr>
-            <w:r>
-              <w:rPr>
-                <w:rFonts w:cstheme="minorHAnsi"/>
-              </w:rPr>
-              <w:t>3.1, 3.3</w:t>
+            <w:tcBorders>
+              <w:top w:val="single" w:sz="4" w:space="0" w:color="auto"/>
+              <w:left w:val="single" w:sz="4" w:space="0" w:color="auto"/>
+              <w:bottom w:val="single" w:sz="4" w:space="0" w:color="auto"/>
+              <w:right w:val="single" w:sz="4" w:space="0" w:color="auto"/>
+            </w:tcBorders>
+            <w:hideMark/>
+          </w:tcPr>
+          <w:p>
+            <w:pPr>
+              <w:rPr>
+                <w:rFonts w:cstheme="minorHAnsi"/>
+              </w:rPr>
+            </w:pPr>
+            <w:r>
+              <w:rPr>
+                <w:rFonts w:cstheme="minorHAnsi"/>
+              </w:rPr>
+              <w:lastRenderedPageBreak/>
+              <w:t>1.2</w:t>
             </w:r>
           </w:p>
         </w:tc>
       </w:tr>
     </w:tbl>
     <w:p/>
+    <w:p/>
+    <w:p/>
+    <w:tbl>
+      <w:tblPr>
+        <w:tblStyle w:val="Tabellenraster"/>
+        <w:tblW w:w="0" w:type="auto"/>
+        <w:tblLook w:val="04A0" w:firstRow="1" w:lastRow="0" w:firstColumn="1" w:lastColumn="0" w:noHBand="0" w:noVBand="1"/>
+      </w:tblPr>
+      <w:tblGrid>
+        <w:gridCol w:w="2232"/>
+        <w:gridCol w:w="7056"/>
+      </w:tblGrid>
+      <w:tr>
+        <w:tc>
+          <w:tcPr>
+            <w:tcW w:w="2232" w:type="dxa"/>
+            <w:tcBorders>
+              <w:top w:val="single" w:sz="4" w:space="0" w:color="auto"/>
+              <w:left w:val="single" w:sz="4" w:space="0" w:color="auto"/>
+              <w:bottom w:val="single" w:sz="4" w:space="0" w:color="auto"/>
+              <w:right w:val="single" w:sz="4" w:space="0" w:color="auto"/>
+            </w:tcBorders>
+            <w:shd w:val="clear" w:color="auto" w:fill="BFBFBF" w:themeFill="background1" w:themeFillShade="BF"/>
+            <w:hideMark/>
+          </w:tcPr>
+          <w:p>
+            <w:pPr>
+              <w:tabs>
+                <w:tab w:val="right" w:pos="1896"/>
+              </w:tabs>
+              <w:rPr>
+                <w:rFonts w:cstheme="minorHAnsi"/>
+                <w:b/>
+              </w:rPr>
+            </w:pPr>
+            <w:r>
+              <w:rPr>
+                <w:rFonts w:cstheme="minorHAnsi"/>
+                <w:b/>
+              </w:rPr>
+              <w:t>User Story-ID</w:t>
+            </w:r>
+          </w:p>
+        </w:tc>
+        <w:tc>
+          <w:tcPr>
+            <w:tcW w:w="7056" w:type="dxa"/>
+            <w:tcBorders>
+              <w:top w:val="single" w:sz="4" w:space="0" w:color="auto"/>
+              <w:left w:val="single" w:sz="4" w:space="0" w:color="auto"/>
+              <w:bottom w:val="single" w:sz="4" w:space="0" w:color="auto"/>
+              <w:right w:val="single" w:sz="4" w:space="0" w:color="auto"/>
+            </w:tcBorders>
+            <w:hideMark/>
+          </w:tcPr>
+          <w:p>
+            <w:pPr>
+              <w:rPr>
+                <w:rFonts w:cstheme="minorHAnsi"/>
+              </w:rPr>
+            </w:pPr>
+            <w:r>
+              <w:rPr>
+                <w:rFonts w:cstheme="minorHAnsi"/>
+              </w:rPr>
+              <w:t>2.1</w:t>
+            </w:r>
+          </w:p>
+        </w:tc>
+      </w:tr>
+      <w:tr>
+        <w:tc>
+          <w:tcPr>
+            <w:tcW w:w="2232" w:type="dxa"/>
+            <w:tcBorders>
+              <w:top w:val="single" w:sz="4" w:space="0" w:color="auto"/>
+              <w:left w:val="single" w:sz="4" w:space="0" w:color="auto"/>
+              <w:bottom w:val="single" w:sz="4" w:space="0" w:color="auto"/>
+              <w:right w:val="single" w:sz="4" w:space="0" w:color="auto"/>
+            </w:tcBorders>
+            <w:shd w:val="clear" w:color="auto" w:fill="BFBFBF" w:themeFill="background1" w:themeFillShade="BF"/>
+            <w:hideMark/>
+          </w:tcPr>
+          <w:p>
+            <w:pPr>
+              <w:rPr>
+                <w:rFonts w:cstheme="minorHAnsi"/>
+                <w:b/>
+              </w:rPr>
+            </w:pPr>
+            <w:r>
+              <w:rPr>
+                <w:rFonts w:cstheme="minorHAnsi"/>
+                <w:b/>
+              </w:rPr>
+              <w:t>User Story-Beschreibung</w:t>
+            </w:r>
+          </w:p>
+        </w:tc>
+        <w:tc>
+          <w:tcPr>
+            <w:tcW w:w="7056" w:type="dxa"/>
+            <w:tcBorders>
+              <w:top w:val="single" w:sz="4" w:space="0" w:color="auto"/>
+              <w:left w:val="single" w:sz="4" w:space="0" w:color="auto"/>
+              <w:bottom w:val="single" w:sz="4" w:space="0" w:color="auto"/>
+              <w:right w:val="single" w:sz="4" w:space="0" w:color="auto"/>
+            </w:tcBorders>
+            <w:hideMark/>
+          </w:tcPr>
+          <w:p>
+            <w:pPr>
+              <w:rPr>
+                <w:rFonts w:cstheme="minorHAnsi"/>
+              </w:rPr>
+            </w:pPr>
+            <w:r>
+              <w:rPr>
+                <w:rFonts w:cstheme="minorHAnsi"/>
+              </w:rPr>
+              <w:t xml:space="preserve">Als Nutzer möchte ich die Möglichkeit haben mich </w:t>
+            </w:r>
+            <w:proofErr w:type="gramStart"/>
+            <w:r>
+              <w:rPr>
+                <w:rFonts w:cstheme="minorHAnsi"/>
+              </w:rPr>
+              <w:t>mit Vor- und Nachname</w:t>
+            </w:r>
+            <w:proofErr w:type="gramEnd"/>
+            <w:r>
+              <w:rPr>
+                <w:rFonts w:cstheme="minorHAnsi"/>
+              </w:rPr>
+              <w:t xml:space="preserve">, E-Mail und Passwort als Systemadministrator zu registrieren, um Liga-Funktionen realisieren zu können. </w:t>
+            </w:r>
+          </w:p>
+        </w:tc>
+      </w:tr>
+      <w:tr>
+        <w:tc>
+          <w:tcPr>
+            <w:tcW w:w="2232" w:type="dxa"/>
+            <w:tcBorders>
+              <w:top w:val="single" w:sz="4" w:space="0" w:color="auto"/>
+              <w:left w:val="single" w:sz="4" w:space="0" w:color="auto"/>
+              <w:bottom w:val="single" w:sz="4" w:space="0" w:color="auto"/>
+              <w:right w:val="single" w:sz="4" w:space="0" w:color="auto"/>
+            </w:tcBorders>
+            <w:shd w:val="clear" w:color="auto" w:fill="BFBFBF" w:themeFill="background1" w:themeFillShade="BF"/>
+            <w:hideMark/>
+          </w:tcPr>
+          <w:p>
+            <w:pPr>
+              <w:rPr>
+                <w:rFonts w:cstheme="minorHAnsi"/>
+                <w:b/>
+              </w:rPr>
+            </w:pPr>
+            <w:r>
+              <w:rPr>
+                <w:rFonts w:cstheme="minorHAnsi"/>
+                <w:b/>
+              </w:rPr>
+              <w:t>Geschätzter Realisierungsaufwand</w:t>
+            </w:r>
+          </w:p>
+        </w:tc>
+        <w:tc>
+          <w:tcPr>
+            <w:tcW w:w="7056" w:type="dxa"/>
+            <w:tcBorders>
+              <w:top w:val="single" w:sz="4" w:space="0" w:color="auto"/>
+              <w:left w:val="single" w:sz="4" w:space="0" w:color="auto"/>
+              <w:bottom w:val="single" w:sz="4" w:space="0" w:color="auto"/>
+              <w:right w:val="single" w:sz="4" w:space="0" w:color="auto"/>
+            </w:tcBorders>
+            <w:hideMark/>
+          </w:tcPr>
+          <w:p>
+            <w:pPr>
+              <w:rPr>
+                <w:rFonts w:cstheme="minorHAnsi"/>
+              </w:rPr>
+            </w:pPr>
+            <w:r>
+              <w:rPr>
+                <w:rFonts w:cstheme="minorHAnsi"/>
+              </w:rPr>
+              <w:t>2 Tage</w:t>
+            </w:r>
+          </w:p>
+        </w:tc>
+      </w:tr>
+      <w:tr>
+        <w:tc>
+          <w:tcPr>
+            <w:tcW w:w="2232" w:type="dxa"/>
+            <w:tcBorders>
+              <w:top w:val="single" w:sz="4" w:space="0" w:color="auto"/>
+              <w:left w:val="single" w:sz="4" w:space="0" w:color="auto"/>
+              <w:bottom w:val="single" w:sz="4" w:space="0" w:color="auto"/>
+              <w:right w:val="single" w:sz="4" w:space="0" w:color="auto"/>
+            </w:tcBorders>
+            <w:shd w:val="clear" w:color="auto" w:fill="BFBFBF" w:themeFill="background1" w:themeFillShade="BF"/>
+            <w:hideMark/>
+          </w:tcPr>
+          <w:p>
+            <w:pPr>
+              <w:rPr>
+                <w:rFonts w:cstheme="minorHAnsi"/>
+                <w:b/>
+              </w:rPr>
+            </w:pPr>
+            <w:r>
+              <w:rPr>
+                <w:rFonts w:cstheme="minorHAnsi"/>
+                <w:b/>
+              </w:rPr>
+              <w:t>Priorität</w:t>
+            </w:r>
+          </w:p>
+        </w:tc>
+        <w:tc>
+          <w:tcPr>
+            <w:tcW w:w="7056" w:type="dxa"/>
+            <w:tcBorders>
+              <w:top w:val="single" w:sz="4" w:space="0" w:color="auto"/>
+              <w:left w:val="single" w:sz="4" w:space="0" w:color="auto"/>
+              <w:bottom w:val="single" w:sz="4" w:space="0" w:color="auto"/>
+              <w:right w:val="single" w:sz="4" w:space="0" w:color="auto"/>
+            </w:tcBorders>
+            <w:hideMark/>
+          </w:tcPr>
+          <w:p>
+            <w:pPr>
+              <w:rPr>
+                <w:rFonts w:cstheme="minorHAnsi"/>
+              </w:rPr>
+            </w:pPr>
+            <w:r>
+              <w:rPr>
+                <w:rFonts w:cstheme="minorHAnsi"/>
+              </w:rPr>
+              <w:t>Hoch</w:t>
+            </w:r>
+          </w:p>
+        </w:tc>
+      </w:tr>
+      <w:tr>
+        <w:trPr>
+          <w:trHeight w:val="428"/>
+        </w:trPr>
+        <w:tc>
+          <w:tcPr>
+            <w:tcW w:w="2232" w:type="dxa"/>
+            <w:tcBorders>
+              <w:top w:val="single" w:sz="4" w:space="0" w:color="auto"/>
+              <w:left w:val="single" w:sz="4" w:space="0" w:color="auto"/>
+              <w:bottom w:val="single" w:sz="4" w:space="0" w:color="auto"/>
+              <w:right w:val="single" w:sz="4" w:space="0" w:color="auto"/>
+            </w:tcBorders>
+            <w:shd w:val="clear" w:color="auto" w:fill="BFBFBF" w:themeFill="background1" w:themeFillShade="BF"/>
+            <w:hideMark/>
+          </w:tcPr>
+          <w:p>
+            <w:pPr>
+              <w:rPr>
+                <w:rFonts w:cstheme="minorHAnsi"/>
+                <w:b/>
+              </w:rPr>
+            </w:pPr>
+            <w:r>
+              <w:rPr>
+                <w:rFonts w:cstheme="minorHAnsi"/>
+                <w:b/>
+              </w:rPr>
+              <w:t>Autor</w:t>
+            </w:r>
+          </w:p>
+        </w:tc>
+        <w:tc>
+          <w:tcPr>
+            <w:tcW w:w="7056" w:type="dxa"/>
+            <w:tcBorders>
+              <w:top w:val="single" w:sz="4" w:space="0" w:color="auto"/>
+              <w:left w:val="single" w:sz="4" w:space="0" w:color="auto"/>
+              <w:bottom w:val="single" w:sz="4" w:space="0" w:color="auto"/>
+              <w:right w:val="single" w:sz="4" w:space="0" w:color="auto"/>
+            </w:tcBorders>
+            <w:hideMark/>
+          </w:tcPr>
+          <w:p>
+            <w:pPr>
+              <w:rPr>
+                <w:rFonts w:cstheme="minorHAnsi"/>
+              </w:rPr>
+            </w:pPr>
+            <w:r>
+              <w:rPr>
+                <w:rFonts w:cstheme="minorHAnsi"/>
+              </w:rPr>
+              <w:t xml:space="preserve">Danial Imani </w:t>
+            </w:r>
+            <w:proofErr w:type="spellStart"/>
+            <w:r>
+              <w:rPr>
+                <w:rFonts w:cstheme="minorHAnsi"/>
+              </w:rPr>
+              <w:t>Shakibaei</w:t>
+            </w:r>
+            <w:proofErr w:type="spellEnd"/>
+          </w:p>
+        </w:tc>
+      </w:tr>
+      <w:tr>
+        <w:tc>
+          <w:tcPr>
+            <w:tcW w:w="2232" w:type="dxa"/>
+            <w:tcBorders>
+              <w:top w:val="single" w:sz="4" w:space="0" w:color="auto"/>
+              <w:left w:val="single" w:sz="4" w:space="0" w:color="auto"/>
+              <w:bottom w:val="single" w:sz="4" w:space="0" w:color="auto"/>
+              <w:right w:val="single" w:sz="4" w:space="0" w:color="auto"/>
+            </w:tcBorders>
+            <w:shd w:val="clear" w:color="auto" w:fill="BFBFBF" w:themeFill="background1" w:themeFillShade="BF"/>
+            <w:hideMark/>
+          </w:tcPr>
+          <w:p>
+            <w:pPr>
+              <w:rPr>
+                <w:rFonts w:cstheme="minorHAnsi"/>
+                <w:b/>
+              </w:rPr>
+            </w:pPr>
+            <w:r>
+              <w:rPr>
+                <w:rFonts w:cstheme="minorHAnsi"/>
+                <w:b/>
+              </w:rPr>
+              <w:t>Abhängigkeiten zu anderen User Stories</w:t>
+            </w:r>
+          </w:p>
+        </w:tc>
+        <w:tc>
+          <w:tcPr>
+            <w:tcW w:w="7056" w:type="dxa"/>
+            <w:tcBorders>
+              <w:top w:val="single" w:sz="4" w:space="0" w:color="auto"/>
+              <w:left w:val="single" w:sz="4" w:space="0" w:color="auto"/>
+              <w:bottom w:val="single" w:sz="4" w:space="0" w:color="auto"/>
+              <w:right w:val="single" w:sz="4" w:space="0" w:color="auto"/>
+            </w:tcBorders>
+          </w:tcPr>
+          <w:p>
+            <w:pPr>
+              <w:rPr>
+                <w:rFonts w:cstheme="minorHAnsi"/>
+              </w:rPr>
+            </w:pPr>
+          </w:p>
+        </w:tc>
+      </w:tr>
+    </w:tbl>
+    <w:p/>
+    <w:tbl>
+      <w:tblPr>
+        <w:tblStyle w:val="Tabellenraster"/>
+        <w:tblW w:w="0" w:type="auto"/>
+        <w:tblLook w:val="04A0" w:firstRow="1" w:lastRow="0" w:firstColumn="1" w:lastColumn="0" w:noHBand="0" w:noVBand="1"/>
+      </w:tblPr>
+      <w:tblGrid>
+        <w:gridCol w:w="2232"/>
+        <w:gridCol w:w="6830"/>
+      </w:tblGrid>
+      <w:tr>
+        <w:tc>
+          <w:tcPr>
+            <w:tcW w:w="2232" w:type="dxa"/>
+            <w:tcBorders>
+              <w:top w:val="single" w:sz="4" w:space="0" w:color="auto"/>
+              <w:left w:val="single" w:sz="4" w:space="0" w:color="auto"/>
+              <w:bottom w:val="single" w:sz="4" w:space="0" w:color="auto"/>
+              <w:right w:val="single" w:sz="4" w:space="0" w:color="auto"/>
+            </w:tcBorders>
+            <w:shd w:val="clear" w:color="auto" w:fill="BFBFBF" w:themeFill="background1" w:themeFillShade="BF"/>
+            <w:hideMark/>
+          </w:tcPr>
+          <w:p>
+            <w:pPr>
+              <w:tabs>
+                <w:tab w:val="right" w:pos="1896"/>
+              </w:tabs>
+              <w:rPr>
+                <w:rFonts w:cstheme="minorHAnsi"/>
+                <w:b/>
+              </w:rPr>
+            </w:pPr>
+            <w:r>
+              <w:rPr>
+                <w:rFonts w:cstheme="minorHAnsi"/>
+                <w:b/>
+              </w:rPr>
+              <w:t>User Story-ID</w:t>
+            </w:r>
+          </w:p>
+        </w:tc>
+        <w:tc>
+          <w:tcPr>
+            <w:tcW w:w="6830" w:type="dxa"/>
+            <w:tcBorders>
+              <w:top w:val="single" w:sz="4" w:space="0" w:color="auto"/>
+              <w:left w:val="single" w:sz="4" w:space="0" w:color="auto"/>
+              <w:bottom w:val="single" w:sz="4" w:space="0" w:color="auto"/>
+              <w:right w:val="single" w:sz="4" w:space="0" w:color="auto"/>
+            </w:tcBorders>
+            <w:hideMark/>
+          </w:tcPr>
+          <w:p>
+            <w:pPr>
+              <w:rPr>
+                <w:rFonts w:cstheme="minorHAnsi"/>
+              </w:rPr>
+            </w:pPr>
+            <w:r>
+              <w:rPr>
+                <w:rFonts w:cstheme="minorHAnsi"/>
+              </w:rPr>
+              <w:t>2.2</w:t>
+            </w:r>
+          </w:p>
+        </w:tc>
+      </w:tr>
+      <w:tr>
+        <w:tc>
+          <w:tcPr>
+            <w:tcW w:w="2232" w:type="dxa"/>
+            <w:tcBorders>
+              <w:top w:val="single" w:sz="4" w:space="0" w:color="auto"/>
+              <w:left w:val="single" w:sz="4" w:space="0" w:color="auto"/>
+              <w:bottom w:val="single" w:sz="4" w:space="0" w:color="auto"/>
+              <w:right w:val="single" w:sz="4" w:space="0" w:color="auto"/>
+            </w:tcBorders>
+            <w:shd w:val="clear" w:color="auto" w:fill="BFBFBF" w:themeFill="background1" w:themeFillShade="BF"/>
+            <w:hideMark/>
+          </w:tcPr>
+          <w:p>
+            <w:pPr>
+              <w:rPr>
+                <w:rFonts w:cstheme="minorHAnsi"/>
+                <w:b/>
+              </w:rPr>
+            </w:pPr>
+            <w:r>
+              <w:rPr>
+                <w:rFonts w:cstheme="minorHAnsi"/>
+                <w:b/>
+              </w:rPr>
+              <w:t>User Story-Beschreibung</w:t>
+            </w:r>
+          </w:p>
+        </w:tc>
+        <w:tc>
+          <w:tcPr>
+            <w:tcW w:w="6830" w:type="dxa"/>
+            <w:tcBorders>
+              <w:top w:val="single" w:sz="4" w:space="0" w:color="auto"/>
+              <w:left w:val="single" w:sz="4" w:space="0" w:color="auto"/>
+              <w:bottom w:val="single" w:sz="4" w:space="0" w:color="auto"/>
+              <w:right w:val="single" w:sz="4" w:space="0" w:color="auto"/>
+            </w:tcBorders>
+            <w:hideMark/>
+          </w:tcPr>
+          <w:p>
+            <w:pPr>
+              <w:rPr>
+                <w:rFonts w:cstheme="minorHAnsi"/>
+              </w:rPr>
+            </w:pPr>
+            <w:r>
+              <w:rPr>
+                <w:rFonts w:cstheme="minorHAnsi"/>
+              </w:rPr>
+              <w:t xml:space="preserve">Als Systemadministrator möchte ich die Möglichkeit haben mich mittels meines Administrator-Profils einzuloggen, der Login soll durch 2FA-Authentifizierung realisiert </w:t>
+            </w:r>
+            <w:proofErr w:type="gramStart"/>
+            <w:r>
+              <w:rPr>
+                <w:rFonts w:cstheme="minorHAnsi"/>
+              </w:rPr>
+              <w:t>werden</w:t>
+            </w:r>
+            <w:proofErr w:type="gramEnd"/>
+            <w:r>
+              <w:rPr>
+                <w:rFonts w:cstheme="minorHAnsi"/>
+              </w:rPr>
+              <w:t xml:space="preserve"> um zusätzliche Sicherheit zu gewährleisten.</w:t>
+            </w:r>
+          </w:p>
+        </w:tc>
+      </w:tr>
+      <w:tr>
+        <w:tc>
+          <w:tcPr>
+            <w:tcW w:w="2232" w:type="dxa"/>
+            <w:tcBorders>
+              <w:top w:val="single" w:sz="4" w:space="0" w:color="auto"/>
+              <w:left w:val="single" w:sz="4" w:space="0" w:color="auto"/>
+              <w:bottom w:val="single" w:sz="4" w:space="0" w:color="auto"/>
+              <w:right w:val="single" w:sz="4" w:space="0" w:color="auto"/>
+            </w:tcBorders>
+            <w:shd w:val="clear" w:color="auto" w:fill="BFBFBF" w:themeFill="background1" w:themeFillShade="BF"/>
+            <w:hideMark/>
+          </w:tcPr>
+          <w:p>
+            <w:pPr>
+              <w:rPr>
+                <w:rFonts w:cstheme="minorHAnsi"/>
+                <w:b/>
+              </w:rPr>
+            </w:pPr>
+            <w:r>
+              <w:rPr>
+                <w:rFonts w:cstheme="minorHAnsi"/>
+                <w:b/>
+              </w:rPr>
+              <w:t>Geschätzter Realisierungsaufwand</w:t>
+            </w:r>
+          </w:p>
+        </w:tc>
+        <w:tc>
+          <w:tcPr>
+            <w:tcW w:w="6830" w:type="dxa"/>
+            <w:tcBorders>
+              <w:top w:val="single" w:sz="4" w:space="0" w:color="auto"/>
+              <w:left w:val="single" w:sz="4" w:space="0" w:color="auto"/>
+              <w:bottom w:val="single" w:sz="4" w:space="0" w:color="auto"/>
+              <w:right w:val="single" w:sz="4" w:space="0" w:color="auto"/>
+            </w:tcBorders>
+            <w:hideMark/>
+          </w:tcPr>
+          <w:p>
+            <w:pPr>
+              <w:rPr>
+                <w:rFonts w:cstheme="minorHAnsi"/>
+              </w:rPr>
+            </w:pPr>
+            <w:r>
+              <w:rPr>
+                <w:rFonts w:cstheme="minorHAnsi"/>
+              </w:rPr>
+              <w:t>2 Tage</w:t>
+            </w:r>
+          </w:p>
+        </w:tc>
+      </w:tr>
+      <w:tr>
+        <w:tc>
+          <w:tcPr>
+            <w:tcW w:w="2232" w:type="dxa"/>
+            <w:tcBorders>
+              <w:top w:val="single" w:sz="4" w:space="0" w:color="auto"/>
+              <w:left w:val="single" w:sz="4" w:space="0" w:color="auto"/>
+              <w:bottom w:val="single" w:sz="4" w:space="0" w:color="auto"/>
+              <w:right w:val="single" w:sz="4" w:space="0" w:color="auto"/>
+            </w:tcBorders>
+            <w:shd w:val="clear" w:color="auto" w:fill="BFBFBF" w:themeFill="background1" w:themeFillShade="BF"/>
+            <w:hideMark/>
+          </w:tcPr>
+          <w:p>
+            <w:pPr>
+              <w:rPr>
+                <w:rFonts w:cstheme="minorHAnsi"/>
+                <w:b/>
+              </w:rPr>
+            </w:pPr>
+            <w:r>
+              <w:rPr>
+                <w:rFonts w:cstheme="minorHAnsi"/>
+                <w:b/>
+              </w:rPr>
+              <w:t>Priorität</w:t>
+            </w:r>
+          </w:p>
+        </w:tc>
+        <w:tc>
+          <w:tcPr>
+            <w:tcW w:w="6830" w:type="dxa"/>
+            <w:tcBorders>
+              <w:top w:val="single" w:sz="4" w:space="0" w:color="auto"/>
+              <w:left w:val="single" w:sz="4" w:space="0" w:color="auto"/>
+              <w:bottom w:val="single" w:sz="4" w:space="0" w:color="auto"/>
+              <w:right w:val="single" w:sz="4" w:space="0" w:color="auto"/>
+            </w:tcBorders>
+            <w:hideMark/>
+          </w:tcPr>
+          <w:p>
+            <w:pPr>
+              <w:rPr>
+                <w:rFonts w:cstheme="minorHAnsi"/>
+              </w:rPr>
+            </w:pPr>
+            <w:r>
+              <w:rPr>
+                <w:rFonts w:cstheme="minorHAnsi"/>
+              </w:rPr>
+              <w:t>Hoch</w:t>
+            </w:r>
+          </w:p>
+        </w:tc>
+      </w:tr>
+      <w:tr>
+        <w:trPr>
+          <w:trHeight w:val="428"/>
+        </w:trPr>
+        <w:tc>
+          <w:tcPr>
+            <w:tcW w:w="2232" w:type="dxa"/>
+            <w:tcBorders>
+              <w:top w:val="single" w:sz="4" w:space="0" w:color="auto"/>
+              <w:left w:val="single" w:sz="4" w:space="0" w:color="auto"/>
+              <w:bottom w:val="single" w:sz="4" w:space="0" w:color="auto"/>
+              <w:right w:val="single" w:sz="4" w:space="0" w:color="auto"/>
+            </w:tcBorders>
+            <w:shd w:val="clear" w:color="auto" w:fill="BFBFBF" w:themeFill="background1" w:themeFillShade="BF"/>
+            <w:hideMark/>
+          </w:tcPr>
+          <w:p>
+            <w:pPr>
+              <w:rPr>
+                <w:rFonts w:cstheme="minorHAnsi"/>
+                <w:b/>
+              </w:rPr>
+            </w:pPr>
+            <w:r>
+              <w:rPr>
+                <w:rFonts w:cstheme="minorHAnsi"/>
+                <w:b/>
+              </w:rPr>
+              <w:t>Autor</w:t>
+            </w:r>
+          </w:p>
+        </w:tc>
+        <w:tc>
+          <w:tcPr>
+            <w:tcW w:w="6830" w:type="dxa"/>
+            <w:tcBorders>
+              <w:top w:val="single" w:sz="4" w:space="0" w:color="auto"/>
+              <w:left w:val="single" w:sz="4" w:space="0" w:color="auto"/>
+              <w:bottom w:val="single" w:sz="4" w:space="0" w:color="auto"/>
+              <w:right w:val="single" w:sz="4" w:space="0" w:color="auto"/>
+            </w:tcBorders>
+            <w:hideMark/>
+          </w:tcPr>
+          <w:p>
+            <w:pPr>
+              <w:rPr>
+                <w:rFonts w:cstheme="minorHAnsi"/>
+              </w:rPr>
+            </w:pPr>
+            <w:r>
+              <w:rPr>
+                <w:rFonts w:cstheme="minorHAnsi"/>
+              </w:rPr>
+              <w:t xml:space="preserve">Danial Imani </w:t>
+            </w:r>
+            <w:proofErr w:type="spellStart"/>
+            <w:r>
+              <w:rPr>
+                <w:rFonts w:cstheme="minorHAnsi"/>
+              </w:rPr>
+              <w:t>Shakibaei</w:t>
+            </w:r>
+            <w:proofErr w:type="spellEnd"/>
+          </w:p>
+        </w:tc>
+      </w:tr>
+      <w:tr>
+        <w:tc>
+          <w:tcPr>
+            <w:tcW w:w="2232" w:type="dxa"/>
+            <w:tcBorders>
+              <w:top w:val="single" w:sz="4" w:space="0" w:color="auto"/>
+              <w:left w:val="single" w:sz="4" w:space="0" w:color="auto"/>
+              <w:bottom w:val="single" w:sz="4" w:space="0" w:color="auto"/>
+              <w:right w:val="single" w:sz="4" w:space="0" w:color="auto"/>
+            </w:tcBorders>
+            <w:shd w:val="clear" w:color="auto" w:fill="BFBFBF" w:themeFill="background1" w:themeFillShade="BF"/>
+            <w:hideMark/>
+          </w:tcPr>
+          <w:p>
+            <w:pPr>
+              <w:rPr>
+                <w:rFonts w:cstheme="minorHAnsi"/>
+                <w:b/>
+              </w:rPr>
+            </w:pPr>
+            <w:r>
+              <w:rPr>
+                <w:rFonts w:cstheme="minorHAnsi"/>
+                <w:b/>
+              </w:rPr>
+              <w:t>Abhängigkeiten zu anderen User Stories</w:t>
+            </w:r>
+          </w:p>
+        </w:tc>
+        <w:tc>
+          <w:tcPr>
+            <w:tcW w:w="6830" w:type="dxa"/>
+            <w:tcBorders>
+              <w:top w:val="single" w:sz="4" w:space="0" w:color="auto"/>
+              <w:left w:val="single" w:sz="4" w:space="0" w:color="auto"/>
+              <w:bottom w:val="single" w:sz="4" w:space="0" w:color="auto"/>
+              <w:right w:val="single" w:sz="4" w:space="0" w:color="auto"/>
+            </w:tcBorders>
+            <w:hideMark/>
+          </w:tcPr>
+          <w:p>
+            <w:pPr>
+              <w:rPr>
+                <w:rFonts w:cstheme="minorHAnsi"/>
+              </w:rPr>
+            </w:pPr>
+            <w:r>
+              <w:rPr>
+                <w:rFonts w:cstheme="minorHAnsi"/>
+              </w:rPr>
+              <w:t>2.1</w:t>
+            </w:r>
+          </w:p>
+        </w:tc>
+      </w:tr>
+      <w:tr>
+        <w:tc>
+          <w:tcPr>
+            <w:tcW w:w="2232" w:type="dxa"/>
+            <w:tcBorders>
+              <w:top w:val="single" w:sz="4" w:space="0" w:color="auto"/>
+              <w:left w:val="nil"/>
+              <w:bottom w:val="single" w:sz="4" w:space="0" w:color="auto"/>
+              <w:right w:val="nil"/>
+            </w:tcBorders>
+          </w:tcPr>
+          <w:p>
+            <w:pPr>
+              <w:rPr>
+                <w:rFonts w:cstheme="minorHAnsi"/>
+                <w:b/>
+              </w:rPr>
+            </w:pPr>
+          </w:p>
+          <w:p>
+            <w:pPr>
+              <w:rPr>
+                <w:rFonts w:cstheme="minorHAnsi"/>
+                <w:b/>
+              </w:rPr>
+            </w:pPr>
+          </w:p>
+        </w:tc>
+        <w:tc>
+          <w:tcPr>
+            <w:tcW w:w="6830" w:type="dxa"/>
+            <w:tcBorders>
+              <w:top w:val="single" w:sz="4" w:space="0" w:color="auto"/>
+              <w:left w:val="nil"/>
+              <w:bottom w:val="single" w:sz="4" w:space="0" w:color="auto"/>
+              <w:right w:val="nil"/>
+            </w:tcBorders>
+          </w:tcPr>
+          <w:p>
+            <w:pPr>
+              <w:rPr>
+                <w:rFonts w:cstheme="minorHAnsi"/>
+              </w:rPr>
+            </w:pPr>
+          </w:p>
+        </w:tc>
+      </w:tr>
+      <w:tr>
+        <w:tc>
+          <w:tcPr>
+            <w:tcW w:w="2232" w:type="dxa"/>
+            <w:tcBorders>
+              <w:top w:val="single" w:sz="4" w:space="0" w:color="auto"/>
+              <w:left w:val="single" w:sz="4" w:space="0" w:color="auto"/>
+              <w:bottom w:val="single" w:sz="4" w:space="0" w:color="auto"/>
+              <w:right w:val="single" w:sz="4" w:space="0" w:color="auto"/>
+            </w:tcBorders>
+            <w:shd w:val="clear" w:color="auto" w:fill="BFBFBF" w:themeFill="background1" w:themeFillShade="BF"/>
+            <w:hideMark/>
+          </w:tcPr>
+          <w:p>
+            <w:pPr>
+              <w:tabs>
+                <w:tab w:val="right" w:pos="1896"/>
+              </w:tabs>
+              <w:rPr>
+                <w:rFonts w:cstheme="minorHAnsi"/>
+                <w:b/>
+              </w:rPr>
+            </w:pPr>
+            <w:bookmarkStart w:id="8" w:name="_Hlk4740053"/>
+            <w:r>
+              <w:rPr>
+                <w:rFonts w:cstheme="minorHAnsi"/>
+                <w:b/>
+              </w:rPr>
+              <w:t>User Story-ID</w:t>
+            </w:r>
+          </w:p>
+        </w:tc>
+        <w:tc>
+          <w:tcPr>
+            <w:tcW w:w="6830" w:type="dxa"/>
+            <w:tcBorders>
+              <w:top w:val="single" w:sz="4" w:space="0" w:color="auto"/>
+              <w:left w:val="single" w:sz="4" w:space="0" w:color="auto"/>
+              <w:bottom w:val="single" w:sz="4" w:space="0" w:color="auto"/>
+              <w:right w:val="single" w:sz="4" w:space="0" w:color="auto"/>
+            </w:tcBorders>
+            <w:hideMark/>
+          </w:tcPr>
+          <w:p>
+            <w:pPr>
+              <w:rPr>
+                <w:rFonts w:cstheme="minorHAnsi"/>
+              </w:rPr>
+            </w:pPr>
+            <w:r>
+              <w:rPr>
+                <w:rFonts w:cstheme="minorHAnsi"/>
+              </w:rPr>
+              <w:t>3.1</w:t>
+            </w:r>
+          </w:p>
+        </w:tc>
+      </w:tr>
+      <w:tr>
+        <w:tc>
+          <w:tcPr>
+            <w:tcW w:w="2232" w:type="dxa"/>
+            <w:tcBorders>
+              <w:top w:val="single" w:sz="4" w:space="0" w:color="auto"/>
+              <w:left w:val="single" w:sz="4" w:space="0" w:color="auto"/>
+              <w:bottom w:val="single" w:sz="4" w:space="0" w:color="auto"/>
+              <w:right w:val="single" w:sz="4" w:space="0" w:color="auto"/>
+            </w:tcBorders>
+            <w:shd w:val="clear" w:color="auto" w:fill="BFBFBF" w:themeFill="background1" w:themeFillShade="BF"/>
+            <w:hideMark/>
+          </w:tcPr>
+          <w:p>
+            <w:pPr>
+              <w:rPr>
+                <w:rFonts w:cstheme="minorHAnsi"/>
+                <w:b/>
+              </w:rPr>
+            </w:pPr>
+            <w:r>
+              <w:rPr>
+                <w:rFonts w:cstheme="minorHAnsi"/>
+                <w:b/>
+              </w:rPr>
+              <w:t>User Story-Beschreibung</w:t>
+            </w:r>
+          </w:p>
+        </w:tc>
+        <w:tc>
+          <w:tcPr>
+            <w:tcW w:w="6830" w:type="dxa"/>
+            <w:tcBorders>
+              <w:top w:val="single" w:sz="4" w:space="0" w:color="auto"/>
+              <w:left w:val="single" w:sz="4" w:space="0" w:color="auto"/>
+              <w:bottom w:val="single" w:sz="4" w:space="0" w:color="auto"/>
+              <w:right w:val="single" w:sz="4" w:space="0" w:color="auto"/>
+            </w:tcBorders>
+            <w:hideMark/>
+          </w:tcPr>
+          <w:p>
+            <w:pPr>
+              <w:rPr>
+                <w:rFonts w:cstheme="minorHAnsi"/>
+              </w:rPr>
+            </w:pPr>
+            <w:r>
+              <w:rPr>
+                <w:rFonts w:cstheme="minorHAnsi"/>
+              </w:rPr>
+              <w:t xml:space="preserve">Als Systemadministrator möchte ich verschiedene Ligen anlegen können, wobei eine Liga </w:t>
+            </w:r>
+            <w:proofErr w:type="gramStart"/>
+            <w:r>
+              <w:rPr>
+                <w:rFonts w:cstheme="minorHAnsi"/>
+              </w:rPr>
+              <w:t>aus Name</w:t>
+            </w:r>
+            <w:proofErr w:type="gramEnd"/>
+            <w:r>
+              <w:rPr>
+                <w:rFonts w:cstheme="minorHAnsi"/>
+              </w:rPr>
+              <w:t xml:space="preserve">, Spielplan und optionalem Liga-Bild bestehen soll. </w:t>
+            </w:r>
+          </w:p>
+        </w:tc>
+      </w:tr>
+      <w:tr>
+        <w:tc>
+          <w:tcPr>
+            <w:tcW w:w="2232" w:type="dxa"/>
+            <w:tcBorders>
+              <w:top w:val="single" w:sz="4" w:space="0" w:color="auto"/>
+              <w:left w:val="single" w:sz="4" w:space="0" w:color="auto"/>
+              <w:bottom w:val="single" w:sz="4" w:space="0" w:color="auto"/>
+              <w:right w:val="single" w:sz="4" w:space="0" w:color="auto"/>
+            </w:tcBorders>
+            <w:shd w:val="clear" w:color="auto" w:fill="BFBFBF" w:themeFill="background1" w:themeFillShade="BF"/>
+            <w:hideMark/>
+          </w:tcPr>
+          <w:p>
+            <w:pPr>
+              <w:rPr>
+                <w:rFonts w:cstheme="minorHAnsi"/>
+                <w:b/>
+              </w:rPr>
+            </w:pPr>
+            <w:r>
+              <w:rPr>
+                <w:rFonts w:cstheme="minorHAnsi"/>
+                <w:b/>
+              </w:rPr>
+              <w:t>Geschätzter Realisierungsaufwand</w:t>
+            </w:r>
+          </w:p>
+        </w:tc>
+        <w:tc>
+          <w:tcPr>
+            <w:tcW w:w="6830" w:type="dxa"/>
+            <w:tcBorders>
+              <w:top w:val="single" w:sz="4" w:space="0" w:color="auto"/>
+              <w:left w:val="single" w:sz="4" w:space="0" w:color="auto"/>
+              <w:bottom w:val="single" w:sz="4" w:space="0" w:color="auto"/>
+              <w:right w:val="single" w:sz="4" w:space="0" w:color="auto"/>
+            </w:tcBorders>
+            <w:hideMark/>
+          </w:tcPr>
+          <w:p>
+            <w:pPr>
+              <w:rPr>
+                <w:rFonts w:cstheme="minorHAnsi"/>
+              </w:rPr>
+            </w:pPr>
+            <w:r>
+              <w:rPr>
+                <w:rFonts w:cstheme="minorHAnsi"/>
+              </w:rPr>
+              <w:t>2 Tage</w:t>
+            </w:r>
+          </w:p>
+        </w:tc>
+      </w:tr>
+      <w:tr>
+        <w:tc>
+          <w:tcPr>
+            <w:tcW w:w="2232" w:type="dxa"/>
+            <w:tcBorders>
+              <w:top w:val="single" w:sz="4" w:space="0" w:color="auto"/>
+              <w:left w:val="single" w:sz="4" w:space="0" w:color="auto"/>
+              <w:bottom w:val="single" w:sz="4" w:space="0" w:color="auto"/>
+              <w:right w:val="single" w:sz="4" w:space="0" w:color="auto"/>
+            </w:tcBorders>
+            <w:shd w:val="clear" w:color="auto" w:fill="BFBFBF" w:themeFill="background1" w:themeFillShade="BF"/>
+            <w:hideMark/>
+          </w:tcPr>
+          <w:p>
+            <w:pPr>
+              <w:rPr>
+                <w:rFonts w:cstheme="minorHAnsi"/>
+                <w:b/>
+              </w:rPr>
+            </w:pPr>
+            <w:r>
+              <w:rPr>
+                <w:rFonts w:cstheme="minorHAnsi"/>
+                <w:b/>
+              </w:rPr>
+              <w:t>Priorität</w:t>
+            </w:r>
+          </w:p>
+        </w:tc>
+        <w:tc>
+          <w:tcPr>
+            <w:tcW w:w="6830" w:type="dxa"/>
+            <w:tcBorders>
+              <w:top w:val="single" w:sz="4" w:space="0" w:color="auto"/>
+              <w:left w:val="single" w:sz="4" w:space="0" w:color="auto"/>
+              <w:bottom w:val="single" w:sz="4" w:space="0" w:color="auto"/>
+              <w:right w:val="single" w:sz="4" w:space="0" w:color="auto"/>
+            </w:tcBorders>
+            <w:hideMark/>
+          </w:tcPr>
+          <w:p>
+            <w:pPr>
+              <w:rPr>
+                <w:rFonts w:cstheme="minorHAnsi"/>
+              </w:rPr>
+            </w:pPr>
+            <w:r>
+              <w:rPr>
+                <w:rFonts w:cstheme="minorHAnsi"/>
+              </w:rPr>
+              <w:t>Hoch</w:t>
+            </w:r>
+          </w:p>
+        </w:tc>
+      </w:tr>
+      <w:tr>
+        <w:trPr>
+          <w:trHeight w:val="428"/>
+        </w:trPr>
+        <w:tc>
+          <w:tcPr>
+            <w:tcW w:w="2232" w:type="dxa"/>
+            <w:tcBorders>
+              <w:top w:val="single" w:sz="4" w:space="0" w:color="auto"/>
+              <w:left w:val="single" w:sz="4" w:space="0" w:color="auto"/>
+              <w:bottom w:val="single" w:sz="4" w:space="0" w:color="auto"/>
+              <w:right w:val="single" w:sz="4" w:space="0" w:color="auto"/>
+            </w:tcBorders>
+            <w:shd w:val="clear" w:color="auto" w:fill="BFBFBF" w:themeFill="background1" w:themeFillShade="BF"/>
+            <w:hideMark/>
+          </w:tcPr>
+          <w:p>
+            <w:pPr>
+              <w:rPr>
+                <w:rFonts w:cstheme="minorHAnsi"/>
+                <w:b/>
+              </w:rPr>
+            </w:pPr>
+            <w:r>
+              <w:rPr>
+                <w:rFonts w:cstheme="minorHAnsi"/>
+                <w:b/>
+              </w:rPr>
+              <w:t>Autor</w:t>
+            </w:r>
+          </w:p>
+        </w:tc>
+        <w:tc>
+          <w:tcPr>
+            <w:tcW w:w="6830" w:type="dxa"/>
+            <w:tcBorders>
+              <w:top w:val="single" w:sz="4" w:space="0" w:color="auto"/>
+              <w:left w:val="single" w:sz="4" w:space="0" w:color="auto"/>
+              <w:bottom w:val="single" w:sz="4" w:space="0" w:color="auto"/>
+              <w:right w:val="single" w:sz="4" w:space="0" w:color="auto"/>
+            </w:tcBorders>
+            <w:hideMark/>
+          </w:tcPr>
+          <w:p>
+            <w:pPr>
+              <w:rPr>
+                <w:rFonts w:cstheme="minorHAnsi"/>
+              </w:rPr>
+            </w:pPr>
+            <w:r>
+              <w:rPr>
+                <w:rFonts w:cstheme="minorHAnsi"/>
+              </w:rPr>
+              <w:t>Max Eschenbach</w:t>
+            </w:r>
+          </w:p>
+        </w:tc>
+      </w:tr>
+      <w:tr>
+        <w:tc>
+          <w:tcPr>
+            <w:tcW w:w="2232" w:type="dxa"/>
+            <w:tcBorders>
+              <w:top w:val="single" w:sz="4" w:space="0" w:color="auto"/>
+              <w:left w:val="single" w:sz="4" w:space="0" w:color="auto"/>
+              <w:bottom w:val="single" w:sz="4" w:space="0" w:color="auto"/>
+              <w:right w:val="single" w:sz="4" w:space="0" w:color="auto"/>
+            </w:tcBorders>
+            <w:shd w:val="clear" w:color="auto" w:fill="BFBFBF" w:themeFill="background1" w:themeFillShade="BF"/>
+            <w:hideMark/>
+          </w:tcPr>
+          <w:p>
+            <w:pPr>
+              <w:rPr>
+                <w:rFonts w:cstheme="minorHAnsi"/>
+                <w:b/>
+              </w:rPr>
+            </w:pPr>
+            <w:r>
+              <w:rPr>
+                <w:rFonts w:cstheme="minorHAnsi"/>
+                <w:b/>
+              </w:rPr>
+              <w:t>Abhängigkeiten zu anderen User Stories</w:t>
+            </w:r>
+          </w:p>
+        </w:tc>
+        <w:tc>
+          <w:tcPr>
+            <w:tcW w:w="6830" w:type="dxa"/>
+            <w:tcBorders>
+              <w:top w:val="single" w:sz="4" w:space="0" w:color="auto"/>
+              <w:left w:val="single" w:sz="4" w:space="0" w:color="auto"/>
+              <w:bottom w:val="single" w:sz="4" w:space="0" w:color="auto"/>
+              <w:right w:val="single" w:sz="4" w:space="0" w:color="auto"/>
+            </w:tcBorders>
+          </w:tcPr>
+          <w:p>
+            <w:pPr>
+              <w:rPr>
+                <w:rFonts w:cstheme="minorHAnsi"/>
+              </w:rPr>
+            </w:pPr>
+          </w:p>
+        </w:tc>
+      </w:tr>
+      <w:bookmarkEnd w:id="8"/>
+    </w:tbl>
+    <w:p/>
+    <w:tbl>
+      <w:tblPr>
+        <w:tblStyle w:val="Tabellenraster"/>
+        <w:tblW w:w="0" w:type="auto"/>
+        <w:tblLook w:val="04A0" w:firstRow="1" w:lastRow="0" w:firstColumn="1" w:lastColumn="0" w:noHBand="0" w:noVBand="1"/>
+      </w:tblPr>
+      <w:tblGrid>
+        <w:gridCol w:w="2232"/>
+        <w:gridCol w:w="7056"/>
+      </w:tblGrid>
+      <w:tr>
+        <w:tc>
+          <w:tcPr>
+            <w:tcW w:w="2232" w:type="dxa"/>
+            <w:tcBorders>
+              <w:top w:val="single" w:sz="4" w:space="0" w:color="auto"/>
+              <w:left w:val="single" w:sz="4" w:space="0" w:color="auto"/>
+              <w:bottom w:val="single" w:sz="4" w:space="0" w:color="auto"/>
+              <w:right w:val="single" w:sz="4" w:space="0" w:color="auto"/>
+            </w:tcBorders>
+            <w:shd w:val="clear" w:color="auto" w:fill="BFBFBF" w:themeFill="background1" w:themeFillShade="BF"/>
+            <w:hideMark/>
+          </w:tcPr>
+          <w:p>
+            <w:pPr>
+              <w:tabs>
+                <w:tab w:val="right" w:pos="1896"/>
+              </w:tabs>
+              <w:rPr>
+                <w:rFonts w:cstheme="minorHAnsi"/>
+                <w:b/>
+              </w:rPr>
+            </w:pPr>
+            <w:r>
+              <w:rPr>
+                <w:rFonts w:cstheme="minorHAnsi"/>
+                <w:b/>
+              </w:rPr>
+              <w:t>User Story-ID</w:t>
+            </w:r>
+          </w:p>
+        </w:tc>
+        <w:tc>
+          <w:tcPr>
+            <w:tcW w:w="7056" w:type="dxa"/>
+            <w:tcBorders>
+              <w:top w:val="single" w:sz="4" w:space="0" w:color="auto"/>
+              <w:left w:val="single" w:sz="4" w:space="0" w:color="auto"/>
+              <w:bottom w:val="single" w:sz="4" w:space="0" w:color="auto"/>
+              <w:right w:val="single" w:sz="4" w:space="0" w:color="auto"/>
+            </w:tcBorders>
+            <w:hideMark/>
+          </w:tcPr>
+          <w:p>
+            <w:pPr>
+              <w:rPr>
+                <w:rFonts w:cstheme="minorHAnsi"/>
+              </w:rPr>
+            </w:pPr>
+            <w:r>
+              <w:rPr>
+                <w:rFonts w:cstheme="minorHAnsi"/>
+              </w:rPr>
+              <w:t>3.2</w:t>
+            </w:r>
+          </w:p>
+        </w:tc>
+      </w:tr>
+      <w:tr>
+        <w:tc>
+          <w:tcPr>
+            <w:tcW w:w="2232" w:type="dxa"/>
+            <w:tcBorders>
+              <w:top w:val="single" w:sz="4" w:space="0" w:color="auto"/>
+              <w:left w:val="single" w:sz="4" w:space="0" w:color="auto"/>
+              <w:bottom w:val="single" w:sz="4" w:space="0" w:color="auto"/>
+              <w:right w:val="single" w:sz="4" w:space="0" w:color="auto"/>
+            </w:tcBorders>
+            <w:shd w:val="clear" w:color="auto" w:fill="BFBFBF" w:themeFill="background1" w:themeFillShade="BF"/>
+            <w:hideMark/>
+          </w:tcPr>
+          <w:p>
+            <w:pPr>
+              <w:rPr>
+                <w:rFonts w:cstheme="minorHAnsi"/>
+                <w:b/>
+              </w:rPr>
+            </w:pPr>
+            <w:r>
+              <w:rPr>
+                <w:rFonts w:cstheme="minorHAnsi"/>
+                <w:b/>
+              </w:rPr>
+              <w:t>User Story-Beschreibung</w:t>
+            </w:r>
+          </w:p>
+        </w:tc>
+        <w:tc>
+          <w:tcPr>
+            <w:tcW w:w="7056" w:type="dxa"/>
+            <w:tcBorders>
+              <w:top w:val="single" w:sz="4" w:space="0" w:color="auto"/>
+              <w:left w:val="single" w:sz="4" w:space="0" w:color="auto"/>
+              <w:bottom w:val="single" w:sz="4" w:space="0" w:color="auto"/>
+              <w:right w:val="single" w:sz="4" w:space="0" w:color="auto"/>
+            </w:tcBorders>
+            <w:hideMark/>
+          </w:tcPr>
+          <w:p>
+            <w:pPr>
+              <w:rPr>
+                <w:rFonts w:cstheme="minorHAnsi"/>
+              </w:rPr>
+            </w:pPr>
+            <w:r>
+              <w:rPr>
+                <w:rFonts w:cstheme="minorHAnsi"/>
+              </w:rPr>
+              <w:t xml:space="preserve">Als Systemadministrator möchte ich die Möglichkeit haben den Spielplan aus einer CSV-Datei einzulesen, um auch auf ältere Ligen </w:t>
+            </w:r>
+            <w:proofErr w:type="spellStart"/>
+            <w:r>
+              <w:rPr>
+                <w:rFonts w:cstheme="minorHAnsi"/>
+              </w:rPr>
+              <w:t>zugriff</w:t>
+            </w:r>
+            <w:proofErr w:type="spellEnd"/>
+            <w:r>
+              <w:rPr>
+                <w:rFonts w:cstheme="minorHAnsi"/>
+              </w:rPr>
+              <w:t xml:space="preserve"> zu haben. </w:t>
+            </w:r>
+          </w:p>
+        </w:tc>
+      </w:tr>
+      <w:tr>
+        <w:tc>
+          <w:tcPr>
+            <w:tcW w:w="2232" w:type="dxa"/>
+            <w:tcBorders>
+              <w:top w:val="single" w:sz="4" w:space="0" w:color="auto"/>
+              <w:left w:val="single" w:sz="4" w:space="0" w:color="auto"/>
+              <w:bottom w:val="single" w:sz="4" w:space="0" w:color="auto"/>
+              <w:right w:val="single" w:sz="4" w:space="0" w:color="auto"/>
+            </w:tcBorders>
+            <w:shd w:val="clear" w:color="auto" w:fill="BFBFBF" w:themeFill="background1" w:themeFillShade="BF"/>
+            <w:hideMark/>
+          </w:tcPr>
+          <w:p>
+            <w:pPr>
+              <w:rPr>
+                <w:rFonts w:cstheme="minorHAnsi"/>
+                <w:b/>
+              </w:rPr>
+            </w:pPr>
+            <w:r>
+              <w:rPr>
+                <w:rFonts w:cstheme="minorHAnsi"/>
+                <w:b/>
+              </w:rPr>
+              <w:t>Geschätzter Realisierungsaufwand</w:t>
+            </w:r>
+          </w:p>
+        </w:tc>
+        <w:tc>
+          <w:tcPr>
+            <w:tcW w:w="7056" w:type="dxa"/>
+            <w:tcBorders>
+              <w:top w:val="single" w:sz="4" w:space="0" w:color="auto"/>
+              <w:left w:val="single" w:sz="4" w:space="0" w:color="auto"/>
+              <w:bottom w:val="single" w:sz="4" w:space="0" w:color="auto"/>
+              <w:right w:val="single" w:sz="4" w:space="0" w:color="auto"/>
+            </w:tcBorders>
+            <w:hideMark/>
+          </w:tcPr>
+          <w:p>
+            <w:pPr>
+              <w:rPr>
+                <w:rFonts w:cstheme="minorHAnsi"/>
+              </w:rPr>
+            </w:pPr>
+            <w:r>
+              <w:rPr>
+                <w:rFonts w:cstheme="minorHAnsi"/>
+              </w:rPr>
+              <w:t>2 Tage</w:t>
+            </w:r>
+          </w:p>
+        </w:tc>
+      </w:tr>
+      <w:tr>
+        <w:tc>
+          <w:tcPr>
+            <w:tcW w:w="2232" w:type="dxa"/>
+            <w:tcBorders>
+              <w:top w:val="single" w:sz="4" w:space="0" w:color="auto"/>
+              <w:left w:val="single" w:sz="4" w:space="0" w:color="auto"/>
+              <w:bottom w:val="single" w:sz="4" w:space="0" w:color="auto"/>
+              <w:right w:val="single" w:sz="4" w:space="0" w:color="auto"/>
+            </w:tcBorders>
+            <w:shd w:val="clear" w:color="auto" w:fill="BFBFBF" w:themeFill="background1" w:themeFillShade="BF"/>
+            <w:hideMark/>
+          </w:tcPr>
+          <w:p>
+            <w:pPr>
+              <w:rPr>
+                <w:rFonts w:cstheme="minorHAnsi"/>
+                <w:b/>
+              </w:rPr>
+            </w:pPr>
+            <w:r>
+              <w:rPr>
+                <w:rFonts w:cstheme="minorHAnsi"/>
+                <w:b/>
+              </w:rPr>
+              <w:t>Priorität</w:t>
+            </w:r>
+          </w:p>
+        </w:tc>
+        <w:tc>
+          <w:tcPr>
+            <w:tcW w:w="7056" w:type="dxa"/>
+            <w:tcBorders>
+              <w:top w:val="single" w:sz="4" w:space="0" w:color="auto"/>
+              <w:left w:val="single" w:sz="4" w:space="0" w:color="auto"/>
+              <w:bottom w:val="single" w:sz="4" w:space="0" w:color="auto"/>
+              <w:right w:val="single" w:sz="4" w:space="0" w:color="auto"/>
+            </w:tcBorders>
+            <w:hideMark/>
+          </w:tcPr>
+          <w:p>
+            <w:pPr>
+              <w:rPr>
+                <w:rFonts w:cstheme="minorHAnsi"/>
+              </w:rPr>
+            </w:pPr>
+            <w:r>
+              <w:rPr>
+                <w:rFonts w:cstheme="minorHAnsi"/>
+              </w:rPr>
+              <w:t>Hoch</w:t>
+            </w:r>
+          </w:p>
+        </w:tc>
+      </w:tr>
+      <w:tr>
+        <w:trPr>
+          <w:trHeight w:val="428"/>
+        </w:trPr>
+        <w:tc>
+          <w:tcPr>
+            <w:tcW w:w="2232" w:type="dxa"/>
+            <w:tcBorders>
+              <w:top w:val="single" w:sz="4" w:space="0" w:color="auto"/>
+              <w:left w:val="single" w:sz="4" w:space="0" w:color="auto"/>
+              <w:bottom w:val="single" w:sz="4" w:space="0" w:color="auto"/>
+              <w:right w:val="single" w:sz="4" w:space="0" w:color="auto"/>
+            </w:tcBorders>
+            <w:shd w:val="clear" w:color="auto" w:fill="BFBFBF" w:themeFill="background1" w:themeFillShade="BF"/>
+            <w:hideMark/>
+          </w:tcPr>
+          <w:p>
+            <w:pPr>
+              <w:rPr>
+                <w:rFonts w:cstheme="minorHAnsi"/>
+                <w:b/>
+              </w:rPr>
+            </w:pPr>
+            <w:r>
+              <w:rPr>
+                <w:rFonts w:cstheme="minorHAnsi"/>
+                <w:b/>
+              </w:rPr>
+              <w:t>Autor</w:t>
+            </w:r>
+          </w:p>
+        </w:tc>
+        <w:tc>
+          <w:tcPr>
+            <w:tcW w:w="7056" w:type="dxa"/>
+            <w:tcBorders>
+              <w:top w:val="single" w:sz="4" w:space="0" w:color="auto"/>
+              <w:left w:val="single" w:sz="4" w:space="0" w:color="auto"/>
+              <w:bottom w:val="single" w:sz="4" w:space="0" w:color="auto"/>
+              <w:right w:val="single" w:sz="4" w:space="0" w:color="auto"/>
+            </w:tcBorders>
+            <w:hideMark/>
+          </w:tcPr>
+          <w:p>
+            <w:pPr>
+              <w:rPr>
+                <w:rFonts w:cstheme="minorHAnsi"/>
+              </w:rPr>
+            </w:pPr>
+            <w:r>
+              <w:rPr>
+                <w:rFonts w:cstheme="minorHAnsi"/>
+              </w:rPr>
+              <w:t>Max Eschenbach</w:t>
+            </w:r>
+          </w:p>
+        </w:tc>
+      </w:tr>
+      <w:tr>
+        <w:tc>
+          <w:tcPr>
+            <w:tcW w:w="2232" w:type="dxa"/>
+            <w:tcBorders>
+              <w:top w:val="single" w:sz="4" w:space="0" w:color="auto"/>
+              <w:left w:val="single" w:sz="4" w:space="0" w:color="auto"/>
+              <w:bottom w:val="single" w:sz="4" w:space="0" w:color="auto"/>
+              <w:right w:val="single" w:sz="4" w:space="0" w:color="auto"/>
+            </w:tcBorders>
+            <w:shd w:val="clear" w:color="auto" w:fill="BFBFBF" w:themeFill="background1" w:themeFillShade="BF"/>
+            <w:hideMark/>
+          </w:tcPr>
+          <w:p>
+            <w:pPr>
+              <w:rPr>
+                <w:rFonts w:cstheme="minorHAnsi"/>
+                <w:b/>
+              </w:rPr>
+            </w:pPr>
+            <w:r>
+              <w:rPr>
+                <w:rFonts w:cstheme="minorHAnsi"/>
+                <w:b/>
+              </w:rPr>
+              <w:lastRenderedPageBreak/>
+              <w:t>Abhängigkeiten zu anderen User Stories</w:t>
+            </w:r>
+          </w:p>
+        </w:tc>
+        <w:tc>
+          <w:tcPr>
+            <w:tcW w:w="7056" w:type="dxa"/>
+            <w:tcBorders>
+              <w:top w:val="single" w:sz="4" w:space="0" w:color="auto"/>
+              <w:left w:val="single" w:sz="4" w:space="0" w:color="auto"/>
+              <w:bottom w:val="single" w:sz="4" w:space="0" w:color="auto"/>
+              <w:right w:val="single" w:sz="4" w:space="0" w:color="auto"/>
+            </w:tcBorders>
+            <w:hideMark/>
+          </w:tcPr>
+          <w:p>
+            <w:pPr>
+              <w:rPr>
+                <w:rFonts w:cstheme="minorHAnsi"/>
+              </w:rPr>
+            </w:pPr>
+            <w:r>
+              <w:rPr>
+                <w:rFonts w:cstheme="minorHAnsi"/>
+              </w:rPr>
+              <w:t>3.1</w:t>
+            </w:r>
+          </w:p>
+        </w:tc>
+      </w:tr>
+    </w:tbl>
+    <w:p/>
+    <w:tbl>
+      <w:tblPr>
+        <w:tblStyle w:val="Tabellenraster"/>
+        <w:tblW w:w="0" w:type="auto"/>
+        <w:tblLook w:val="04A0" w:firstRow="1" w:lastRow="0" w:firstColumn="1" w:lastColumn="0" w:noHBand="0" w:noVBand="1"/>
+      </w:tblPr>
+      <w:tblGrid>
+        <w:gridCol w:w="2232"/>
+        <w:gridCol w:w="7056"/>
+      </w:tblGrid>
+      <w:tr>
+        <w:tc>
+          <w:tcPr>
+            <w:tcW w:w="2232" w:type="dxa"/>
+            <w:tcBorders>
+              <w:top w:val="single" w:sz="4" w:space="0" w:color="auto"/>
+              <w:left w:val="single" w:sz="4" w:space="0" w:color="auto"/>
+              <w:bottom w:val="single" w:sz="4" w:space="0" w:color="auto"/>
+              <w:right w:val="single" w:sz="4" w:space="0" w:color="auto"/>
+            </w:tcBorders>
+            <w:shd w:val="clear" w:color="auto" w:fill="BFBFBF" w:themeFill="background1" w:themeFillShade="BF"/>
+            <w:hideMark/>
+          </w:tcPr>
+          <w:p>
+            <w:pPr>
+              <w:tabs>
+                <w:tab w:val="right" w:pos="1896"/>
+              </w:tabs>
+              <w:rPr>
+                <w:rFonts w:cstheme="minorHAnsi"/>
+                <w:b/>
+              </w:rPr>
+            </w:pPr>
+            <w:r>
+              <w:rPr>
+                <w:rFonts w:cstheme="minorHAnsi"/>
+                <w:b/>
+              </w:rPr>
+              <w:t>User Story-ID</w:t>
+            </w:r>
+          </w:p>
+        </w:tc>
+        <w:tc>
+          <w:tcPr>
+            <w:tcW w:w="7056" w:type="dxa"/>
+            <w:tcBorders>
+              <w:top w:val="single" w:sz="4" w:space="0" w:color="auto"/>
+              <w:left w:val="single" w:sz="4" w:space="0" w:color="auto"/>
+              <w:bottom w:val="single" w:sz="4" w:space="0" w:color="auto"/>
+              <w:right w:val="single" w:sz="4" w:space="0" w:color="auto"/>
+            </w:tcBorders>
+            <w:hideMark/>
+          </w:tcPr>
+          <w:p>
+            <w:pPr>
+              <w:rPr>
+                <w:rFonts w:cstheme="minorHAnsi"/>
+              </w:rPr>
+            </w:pPr>
+            <w:r>
+              <w:rPr>
+                <w:rFonts w:cstheme="minorHAnsi"/>
+              </w:rPr>
+              <w:t>3.3</w:t>
+            </w:r>
+          </w:p>
+        </w:tc>
+      </w:tr>
+      <w:tr>
+        <w:tc>
+          <w:tcPr>
+            <w:tcW w:w="2232" w:type="dxa"/>
+            <w:tcBorders>
+              <w:top w:val="single" w:sz="4" w:space="0" w:color="auto"/>
+              <w:left w:val="single" w:sz="4" w:space="0" w:color="auto"/>
+              <w:bottom w:val="single" w:sz="4" w:space="0" w:color="auto"/>
+              <w:right w:val="single" w:sz="4" w:space="0" w:color="auto"/>
+            </w:tcBorders>
+            <w:shd w:val="clear" w:color="auto" w:fill="BFBFBF" w:themeFill="background1" w:themeFillShade="BF"/>
+            <w:hideMark/>
+          </w:tcPr>
+          <w:p>
+            <w:pPr>
+              <w:rPr>
+                <w:rFonts w:cstheme="minorHAnsi"/>
+                <w:b/>
+              </w:rPr>
+            </w:pPr>
+            <w:r>
+              <w:rPr>
+                <w:rFonts w:cstheme="minorHAnsi"/>
+                <w:b/>
+              </w:rPr>
+              <w:t>User Story-Beschreibung</w:t>
+            </w:r>
+          </w:p>
+        </w:tc>
+        <w:tc>
+          <w:tcPr>
+            <w:tcW w:w="7056" w:type="dxa"/>
+            <w:tcBorders>
+              <w:top w:val="single" w:sz="4" w:space="0" w:color="auto"/>
+              <w:left w:val="single" w:sz="4" w:space="0" w:color="auto"/>
+              <w:bottom w:val="single" w:sz="4" w:space="0" w:color="auto"/>
+              <w:right w:val="single" w:sz="4" w:space="0" w:color="auto"/>
+            </w:tcBorders>
+            <w:hideMark/>
+          </w:tcPr>
+          <w:p>
+            <w:pPr>
+              <w:rPr>
+                <w:rFonts w:cstheme="minorHAnsi"/>
+              </w:rPr>
+            </w:pPr>
+            <w:r>
+              <w:rPr>
+                <w:rFonts w:cstheme="minorHAnsi"/>
+              </w:rPr>
+              <w:t xml:space="preserve">Als Systemadministrator möchte ich die Möglichkeit haben, die Liga Daten manuell zu ändern, um Tests durchführen zu können und Daten anzupassen. </w:t>
+            </w:r>
+          </w:p>
+        </w:tc>
+      </w:tr>
+      <w:tr>
+        <w:tc>
+          <w:tcPr>
+            <w:tcW w:w="2232" w:type="dxa"/>
+            <w:tcBorders>
+              <w:top w:val="single" w:sz="4" w:space="0" w:color="auto"/>
+              <w:left w:val="single" w:sz="4" w:space="0" w:color="auto"/>
+              <w:bottom w:val="single" w:sz="4" w:space="0" w:color="auto"/>
+              <w:right w:val="single" w:sz="4" w:space="0" w:color="auto"/>
+            </w:tcBorders>
+            <w:shd w:val="clear" w:color="auto" w:fill="BFBFBF" w:themeFill="background1" w:themeFillShade="BF"/>
+            <w:hideMark/>
+          </w:tcPr>
+          <w:p>
+            <w:pPr>
+              <w:rPr>
+                <w:rFonts w:cstheme="minorHAnsi"/>
+                <w:b/>
+              </w:rPr>
+            </w:pPr>
+            <w:r>
+              <w:rPr>
+                <w:rFonts w:cstheme="minorHAnsi"/>
+                <w:b/>
+              </w:rPr>
+              <w:t>Geschätzter Realisierungsaufwand</w:t>
+            </w:r>
+          </w:p>
+        </w:tc>
+        <w:tc>
+          <w:tcPr>
+            <w:tcW w:w="7056" w:type="dxa"/>
+            <w:tcBorders>
+              <w:top w:val="single" w:sz="4" w:space="0" w:color="auto"/>
+              <w:left w:val="single" w:sz="4" w:space="0" w:color="auto"/>
+              <w:bottom w:val="single" w:sz="4" w:space="0" w:color="auto"/>
+              <w:right w:val="single" w:sz="4" w:space="0" w:color="auto"/>
+            </w:tcBorders>
+            <w:hideMark/>
+          </w:tcPr>
+          <w:p>
+            <w:pPr>
+              <w:rPr>
+                <w:rFonts w:cstheme="minorHAnsi"/>
+              </w:rPr>
+            </w:pPr>
+            <w:r>
+              <w:rPr>
+                <w:rFonts w:cstheme="minorHAnsi"/>
+              </w:rPr>
+              <w:t>2 Tage</w:t>
+            </w:r>
+          </w:p>
+        </w:tc>
+      </w:tr>
+      <w:tr>
+        <w:tc>
+          <w:tcPr>
+            <w:tcW w:w="2232" w:type="dxa"/>
+            <w:tcBorders>
+              <w:top w:val="single" w:sz="4" w:space="0" w:color="auto"/>
+              <w:left w:val="single" w:sz="4" w:space="0" w:color="auto"/>
+              <w:bottom w:val="single" w:sz="4" w:space="0" w:color="auto"/>
+              <w:right w:val="single" w:sz="4" w:space="0" w:color="auto"/>
+            </w:tcBorders>
+            <w:shd w:val="clear" w:color="auto" w:fill="BFBFBF" w:themeFill="background1" w:themeFillShade="BF"/>
+            <w:hideMark/>
+          </w:tcPr>
+          <w:p>
+            <w:pPr>
+              <w:rPr>
+                <w:rFonts w:cstheme="minorHAnsi"/>
+                <w:b/>
+              </w:rPr>
+            </w:pPr>
+            <w:r>
+              <w:rPr>
+                <w:rFonts w:cstheme="minorHAnsi"/>
+                <w:b/>
+              </w:rPr>
+              <w:t>Priorität</w:t>
+            </w:r>
+          </w:p>
+        </w:tc>
+        <w:tc>
+          <w:tcPr>
+            <w:tcW w:w="7056" w:type="dxa"/>
+            <w:tcBorders>
+              <w:top w:val="single" w:sz="4" w:space="0" w:color="auto"/>
+              <w:left w:val="single" w:sz="4" w:space="0" w:color="auto"/>
+              <w:bottom w:val="single" w:sz="4" w:space="0" w:color="auto"/>
+              <w:right w:val="single" w:sz="4" w:space="0" w:color="auto"/>
+            </w:tcBorders>
+            <w:hideMark/>
+          </w:tcPr>
+          <w:p>
+            <w:pPr>
+              <w:rPr>
+                <w:rFonts w:cstheme="minorHAnsi"/>
+              </w:rPr>
+            </w:pPr>
+            <w:r>
+              <w:rPr>
+                <w:rFonts w:cstheme="minorHAnsi"/>
+              </w:rPr>
+              <w:t>Hoch</w:t>
+            </w:r>
+          </w:p>
+        </w:tc>
+      </w:tr>
+      <w:tr>
+        <w:trPr>
+          <w:trHeight w:val="428"/>
+        </w:trPr>
+        <w:tc>
+          <w:tcPr>
+            <w:tcW w:w="2232" w:type="dxa"/>
+            <w:tcBorders>
+              <w:top w:val="single" w:sz="4" w:space="0" w:color="auto"/>
+              <w:left w:val="single" w:sz="4" w:space="0" w:color="auto"/>
+              <w:bottom w:val="single" w:sz="4" w:space="0" w:color="auto"/>
+              <w:right w:val="single" w:sz="4" w:space="0" w:color="auto"/>
+            </w:tcBorders>
+            <w:shd w:val="clear" w:color="auto" w:fill="BFBFBF" w:themeFill="background1" w:themeFillShade="BF"/>
+            <w:hideMark/>
+          </w:tcPr>
+          <w:p>
+            <w:pPr>
+              <w:rPr>
+                <w:rFonts w:cstheme="minorHAnsi"/>
+                <w:b/>
+              </w:rPr>
+            </w:pPr>
+            <w:r>
+              <w:rPr>
+                <w:rFonts w:cstheme="minorHAnsi"/>
+                <w:b/>
+              </w:rPr>
+              <w:t>Autor</w:t>
+            </w:r>
+          </w:p>
+        </w:tc>
+        <w:tc>
+          <w:tcPr>
+            <w:tcW w:w="7056" w:type="dxa"/>
+            <w:tcBorders>
+              <w:top w:val="single" w:sz="4" w:space="0" w:color="auto"/>
+              <w:left w:val="single" w:sz="4" w:space="0" w:color="auto"/>
+              <w:bottom w:val="single" w:sz="4" w:space="0" w:color="auto"/>
+              <w:right w:val="single" w:sz="4" w:space="0" w:color="auto"/>
+            </w:tcBorders>
+            <w:hideMark/>
+          </w:tcPr>
+          <w:p>
+            <w:pPr>
+              <w:rPr>
+                <w:rFonts w:cstheme="minorHAnsi"/>
+              </w:rPr>
+            </w:pPr>
+            <w:r>
+              <w:rPr>
+                <w:rFonts w:cstheme="minorHAnsi"/>
+              </w:rPr>
+              <w:t>Max Eschenbach</w:t>
+            </w:r>
+          </w:p>
+        </w:tc>
+      </w:tr>
+      <w:tr>
+        <w:tc>
+          <w:tcPr>
+            <w:tcW w:w="2232" w:type="dxa"/>
+            <w:tcBorders>
+              <w:top w:val="single" w:sz="4" w:space="0" w:color="auto"/>
+              <w:left w:val="single" w:sz="4" w:space="0" w:color="auto"/>
+              <w:bottom w:val="single" w:sz="4" w:space="0" w:color="auto"/>
+              <w:right w:val="single" w:sz="4" w:space="0" w:color="auto"/>
+            </w:tcBorders>
+            <w:shd w:val="clear" w:color="auto" w:fill="BFBFBF" w:themeFill="background1" w:themeFillShade="BF"/>
+            <w:hideMark/>
+          </w:tcPr>
+          <w:p>
+            <w:pPr>
+              <w:rPr>
+                <w:rFonts w:cstheme="minorHAnsi"/>
+                <w:b/>
+              </w:rPr>
+            </w:pPr>
+            <w:r>
+              <w:rPr>
+                <w:rFonts w:cstheme="minorHAnsi"/>
+                <w:b/>
+              </w:rPr>
+              <w:t>Abhängigkeiten zu anderen User Stories</w:t>
+            </w:r>
+          </w:p>
+        </w:tc>
+        <w:tc>
+          <w:tcPr>
+            <w:tcW w:w="7056" w:type="dxa"/>
+            <w:tcBorders>
+              <w:top w:val="single" w:sz="4" w:space="0" w:color="auto"/>
+              <w:left w:val="single" w:sz="4" w:space="0" w:color="auto"/>
+              <w:bottom w:val="single" w:sz="4" w:space="0" w:color="auto"/>
+              <w:right w:val="single" w:sz="4" w:space="0" w:color="auto"/>
+            </w:tcBorders>
+            <w:hideMark/>
+          </w:tcPr>
+          <w:p>
+            <w:pPr>
+              <w:rPr>
+                <w:rFonts w:cstheme="minorHAnsi"/>
+              </w:rPr>
+            </w:pPr>
+            <w:r>
+              <w:rPr>
+                <w:rFonts w:cstheme="minorHAnsi"/>
+              </w:rPr>
+              <w:t>3.1</w:t>
+            </w:r>
+          </w:p>
+        </w:tc>
+      </w:tr>
+    </w:tbl>
+    <w:p/>
+    <w:tbl>
+      <w:tblPr>
+        <w:tblStyle w:val="Tabellenraster"/>
+        <w:tblW w:w="0" w:type="auto"/>
+        <w:tblLook w:val="04A0" w:firstRow="1" w:lastRow="0" w:firstColumn="1" w:lastColumn="0" w:noHBand="0" w:noVBand="1"/>
+      </w:tblPr>
+      <w:tblGrid>
+        <w:gridCol w:w="2232"/>
+        <w:gridCol w:w="7056"/>
+      </w:tblGrid>
+      <w:tr>
+        <w:tc>
+          <w:tcPr>
+            <w:tcW w:w="2232" w:type="dxa"/>
+            <w:tcBorders>
+              <w:top w:val="single" w:sz="4" w:space="0" w:color="auto"/>
+              <w:left w:val="single" w:sz="4" w:space="0" w:color="auto"/>
+              <w:bottom w:val="single" w:sz="4" w:space="0" w:color="auto"/>
+              <w:right w:val="single" w:sz="4" w:space="0" w:color="auto"/>
+            </w:tcBorders>
+            <w:shd w:val="clear" w:color="auto" w:fill="BFBFBF" w:themeFill="background1" w:themeFillShade="BF"/>
+            <w:hideMark/>
+          </w:tcPr>
+          <w:p>
+            <w:pPr>
+              <w:tabs>
+                <w:tab w:val="right" w:pos="1896"/>
+              </w:tabs>
+              <w:rPr>
+                <w:rFonts w:cstheme="minorHAnsi"/>
+                <w:b/>
+              </w:rPr>
+            </w:pPr>
+            <w:r>
+              <w:rPr>
+                <w:rFonts w:cstheme="minorHAnsi"/>
+                <w:b/>
+              </w:rPr>
+              <w:t>User Story-ID</w:t>
+            </w:r>
+          </w:p>
+        </w:tc>
+        <w:tc>
+          <w:tcPr>
+            <w:tcW w:w="7056" w:type="dxa"/>
+            <w:tcBorders>
+              <w:top w:val="single" w:sz="4" w:space="0" w:color="auto"/>
+              <w:left w:val="single" w:sz="4" w:space="0" w:color="auto"/>
+              <w:bottom w:val="single" w:sz="4" w:space="0" w:color="auto"/>
+              <w:right w:val="single" w:sz="4" w:space="0" w:color="auto"/>
+            </w:tcBorders>
+            <w:hideMark/>
+          </w:tcPr>
+          <w:p>
+            <w:pPr>
+              <w:rPr>
+                <w:rFonts w:cstheme="minorHAnsi"/>
+              </w:rPr>
+            </w:pPr>
+            <w:r>
+              <w:rPr>
+                <w:rFonts w:cstheme="minorHAnsi"/>
+              </w:rPr>
+              <w:t>4.1</w:t>
+            </w:r>
+          </w:p>
+        </w:tc>
+      </w:tr>
+      <w:tr>
+        <w:tc>
+          <w:tcPr>
+            <w:tcW w:w="2232" w:type="dxa"/>
+            <w:tcBorders>
+              <w:top w:val="single" w:sz="4" w:space="0" w:color="auto"/>
+              <w:left w:val="single" w:sz="4" w:space="0" w:color="auto"/>
+              <w:bottom w:val="single" w:sz="4" w:space="0" w:color="auto"/>
+              <w:right w:val="single" w:sz="4" w:space="0" w:color="auto"/>
+            </w:tcBorders>
+            <w:shd w:val="clear" w:color="auto" w:fill="BFBFBF" w:themeFill="background1" w:themeFillShade="BF"/>
+            <w:hideMark/>
+          </w:tcPr>
+          <w:p>
+            <w:pPr>
+              <w:rPr>
+                <w:rFonts w:cstheme="minorHAnsi"/>
+                <w:b/>
+              </w:rPr>
+            </w:pPr>
+            <w:r>
+              <w:rPr>
+                <w:rFonts w:cstheme="minorHAnsi"/>
+                <w:b/>
+              </w:rPr>
+              <w:t>User Story-Beschreibung</w:t>
+            </w:r>
+          </w:p>
+        </w:tc>
+        <w:tc>
+          <w:tcPr>
+            <w:tcW w:w="7056" w:type="dxa"/>
+            <w:tcBorders>
+              <w:top w:val="single" w:sz="4" w:space="0" w:color="auto"/>
+              <w:left w:val="single" w:sz="4" w:space="0" w:color="auto"/>
+              <w:bottom w:val="single" w:sz="4" w:space="0" w:color="auto"/>
+              <w:right w:val="single" w:sz="4" w:space="0" w:color="auto"/>
+            </w:tcBorders>
+            <w:hideMark/>
+          </w:tcPr>
+          <w:p>
+            <w:pPr>
+              <w:rPr>
+                <w:rFonts w:cstheme="minorHAnsi"/>
+              </w:rPr>
+            </w:pPr>
+            <w:r>
+              <w:rPr>
+                <w:rFonts w:cstheme="minorHAnsi"/>
+              </w:rPr>
+              <w:t>Als Systemadministrator möchte ich das Datum, nach dem sich das System richtet, ändern können, um die nächste Tipprunde einzuleiten</w:t>
+            </w:r>
+          </w:p>
+        </w:tc>
+      </w:tr>
+      <w:tr>
+        <w:tc>
+          <w:tcPr>
+            <w:tcW w:w="2232" w:type="dxa"/>
+            <w:tcBorders>
+              <w:top w:val="single" w:sz="4" w:space="0" w:color="auto"/>
+              <w:left w:val="single" w:sz="4" w:space="0" w:color="auto"/>
+              <w:bottom w:val="single" w:sz="4" w:space="0" w:color="auto"/>
+              <w:right w:val="single" w:sz="4" w:space="0" w:color="auto"/>
+            </w:tcBorders>
+            <w:shd w:val="clear" w:color="auto" w:fill="BFBFBF" w:themeFill="background1" w:themeFillShade="BF"/>
+            <w:hideMark/>
+          </w:tcPr>
+          <w:p>
+            <w:pPr>
+              <w:rPr>
+                <w:rFonts w:cstheme="minorHAnsi"/>
+                <w:b/>
+              </w:rPr>
+            </w:pPr>
+            <w:r>
+              <w:rPr>
+                <w:rFonts w:cstheme="minorHAnsi"/>
+                <w:b/>
+              </w:rPr>
+              <w:t>Geschätzter Realisierungsaufwand</w:t>
+            </w:r>
+          </w:p>
+        </w:tc>
+        <w:tc>
+          <w:tcPr>
+            <w:tcW w:w="7056" w:type="dxa"/>
+            <w:tcBorders>
+              <w:top w:val="single" w:sz="4" w:space="0" w:color="auto"/>
+              <w:left w:val="single" w:sz="4" w:space="0" w:color="auto"/>
+              <w:bottom w:val="single" w:sz="4" w:space="0" w:color="auto"/>
+              <w:right w:val="single" w:sz="4" w:space="0" w:color="auto"/>
+            </w:tcBorders>
+            <w:hideMark/>
+          </w:tcPr>
+          <w:p>
+            <w:pPr>
+              <w:rPr>
+                <w:rFonts w:cstheme="minorHAnsi"/>
+              </w:rPr>
+            </w:pPr>
+            <w:r>
+              <w:rPr>
+                <w:rFonts w:cstheme="minorHAnsi"/>
+              </w:rPr>
+              <w:t>2 Tage</w:t>
+            </w:r>
+          </w:p>
+        </w:tc>
+      </w:tr>
+      <w:tr>
+        <w:tc>
+          <w:tcPr>
+            <w:tcW w:w="2232" w:type="dxa"/>
+            <w:tcBorders>
+              <w:top w:val="single" w:sz="4" w:space="0" w:color="auto"/>
+              <w:left w:val="single" w:sz="4" w:space="0" w:color="auto"/>
+              <w:bottom w:val="single" w:sz="4" w:space="0" w:color="auto"/>
+              <w:right w:val="single" w:sz="4" w:space="0" w:color="auto"/>
+            </w:tcBorders>
+            <w:shd w:val="clear" w:color="auto" w:fill="BFBFBF" w:themeFill="background1" w:themeFillShade="BF"/>
+            <w:hideMark/>
+          </w:tcPr>
+          <w:p>
+            <w:pPr>
+              <w:rPr>
+                <w:rFonts w:cstheme="minorHAnsi"/>
+                <w:b/>
+              </w:rPr>
+            </w:pPr>
+            <w:r>
+              <w:rPr>
+                <w:rFonts w:cstheme="minorHAnsi"/>
+                <w:b/>
+              </w:rPr>
+              <w:t>Priorität</w:t>
+            </w:r>
+          </w:p>
+        </w:tc>
+        <w:tc>
+          <w:tcPr>
+            <w:tcW w:w="7056" w:type="dxa"/>
+            <w:tcBorders>
+              <w:top w:val="single" w:sz="4" w:space="0" w:color="auto"/>
+              <w:left w:val="single" w:sz="4" w:space="0" w:color="auto"/>
+              <w:bottom w:val="single" w:sz="4" w:space="0" w:color="auto"/>
+              <w:right w:val="single" w:sz="4" w:space="0" w:color="auto"/>
+            </w:tcBorders>
+            <w:hideMark/>
+          </w:tcPr>
+          <w:p>
+            <w:pPr>
+              <w:rPr>
+                <w:rFonts w:cstheme="minorHAnsi"/>
+              </w:rPr>
+            </w:pPr>
+            <w:r>
+              <w:rPr>
+                <w:rFonts w:cstheme="minorHAnsi"/>
+              </w:rPr>
+              <w:t>Hoch</w:t>
+            </w:r>
+          </w:p>
+        </w:tc>
+      </w:tr>
+      <w:tr>
+        <w:trPr>
+          <w:trHeight w:val="428"/>
+        </w:trPr>
+        <w:tc>
+          <w:tcPr>
+            <w:tcW w:w="2232" w:type="dxa"/>
+            <w:tcBorders>
+              <w:top w:val="single" w:sz="4" w:space="0" w:color="auto"/>
+              <w:left w:val="single" w:sz="4" w:space="0" w:color="auto"/>
+              <w:bottom w:val="single" w:sz="4" w:space="0" w:color="auto"/>
+              <w:right w:val="single" w:sz="4" w:space="0" w:color="auto"/>
+            </w:tcBorders>
+            <w:shd w:val="clear" w:color="auto" w:fill="BFBFBF" w:themeFill="background1" w:themeFillShade="BF"/>
+            <w:hideMark/>
+          </w:tcPr>
+          <w:p>
+            <w:pPr>
+              <w:rPr>
+                <w:rFonts w:cstheme="minorHAnsi"/>
+                <w:b/>
+              </w:rPr>
+            </w:pPr>
+            <w:r>
+              <w:rPr>
+                <w:rFonts w:cstheme="minorHAnsi"/>
+                <w:b/>
+              </w:rPr>
+              <w:t>Autor</w:t>
+            </w:r>
+          </w:p>
+        </w:tc>
+        <w:tc>
+          <w:tcPr>
+            <w:tcW w:w="7056" w:type="dxa"/>
+            <w:tcBorders>
+              <w:top w:val="single" w:sz="4" w:space="0" w:color="auto"/>
+              <w:left w:val="single" w:sz="4" w:space="0" w:color="auto"/>
+              <w:bottom w:val="single" w:sz="4" w:space="0" w:color="auto"/>
+              <w:right w:val="single" w:sz="4" w:space="0" w:color="auto"/>
+            </w:tcBorders>
+            <w:hideMark/>
+          </w:tcPr>
+          <w:p>
+            <w:pPr>
+              <w:rPr>
+                <w:rFonts w:cstheme="minorHAnsi"/>
+              </w:rPr>
+            </w:pPr>
+            <w:r>
+              <w:rPr>
+                <w:rFonts w:cstheme="minorHAnsi"/>
+              </w:rPr>
+              <w:t>Max Eschenbach</w:t>
+            </w:r>
+          </w:p>
+        </w:tc>
+      </w:tr>
+      <w:tr>
+        <w:tc>
+          <w:tcPr>
+            <w:tcW w:w="2232" w:type="dxa"/>
+            <w:tcBorders>
+              <w:top w:val="single" w:sz="4" w:space="0" w:color="auto"/>
+              <w:left w:val="single" w:sz="4" w:space="0" w:color="auto"/>
+              <w:bottom w:val="single" w:sz="4" w:space="0" w:color="auto"/>
+              <w:right w:val="single" w:sz="4" w:space="0" w:color="auto"/>
+            </w:tcBorders>
+            <w:shd w:val="clear" w:color="auto" w:fill="BFBFBF" w:themeFill="background1" w:themeFillShade="BF"/>
+            <w:hideMark/>
+          </w:tcPr>
+          <w:p>
+            <w:pPr>
+              <w:rPr>
+                <w:rFonts w:cstheme="minorHAnsi"/>
+                <w:b/>
+              </w:rPr>
+            </w:pPr>
+            <w:r>
+              <w:rPr>
+                <w:rFonts w:cstheme="minorHAnsi"/>
+                <w:b/>
+              </w:rPr>
+              <w:t>Abhängigkeiten zu anderen User Stories</w:t>
+            </w:r>
+          </w:p>
+        </w:tc>
+        <w:tc>
+          <w:tcPr>
+            <w:tcW w:w="7056" w:type="dxa"/>
+            <w:tcBorders>
+              <w:top w:val="single" w:sz="4" w:space="0" w:color="auto"/>
+              <w:left w:val="single" w:sz="4" w:space="0" w:color="auto"/>
+              <w:bottom w:val="single" w:sz="4" w:space="0" w:color="auto"/>
+              <w:right w:val="single" w:sz="4" w:space="0" w:color="auto"/>
+            </w:tcBorders>
+            <w:hideMark/>
+          </w:tcPr>
+          <w:p>
+            <w:pPr>
+              <w:rPr>
+                <w:rFonts w:cstheme="minorHAnsi"/>
+              </w:rPr>
+            </w:pPr>
+            <w:r>
+              <w:rPr>
+                <w:rFonts w:cstheme="minorHAnsi"/>
+              </w:rPr>
+              <w:t>3.1, 3.3</w:t>
+            </w:r>
+          </w:p>
+        </w:tc>
+      </w:tr>
+    </w:tbl>
     <w:p/>
     <w:p>
       <w:pPr>
@@ -7232,7 +9439,7 @@
         </w:rPr>
         <w:lastRenderedPageBreak/>
         <w:drawing>
-          <wp:anchor distT="0" distB="0" distL="114300" distR="114300" simplePos="0" relativeHeight="251658240" behindDoc="1" locked="0" layoutInCell="1" allowOverlap="1" wp14:anchorId="776303C4" wp14:editId="61314590">
+          <wp:anchor distT="0" distB="0" distL="114300" distR="114300" simplePos="0" relativeHeight="251657216" behindDoc="1" locked="0" layoutInCell="1" allowOverlap="1" wp14:anchorId="776303C4" wp14:editId="61314590">
             <wp:simplePos x="0" y="0"/>
             <wp:positionH relativeFrom="column">
               <wp:posOffset>14605</wp:posOffset>
@@ -7828,7 +10035,7 @@
             </w:tcBorders>
             <w:shd w:val="clear" w:color="auto" w:fill="BFBFBF" w:themeFill="background1" w:themeFillShade="BF"/>
           </w:tcPr>
-          <w:bookmarkEnd w:id="8"/>
+          <w:bookmarkEnd w:id="7"/>
           <w:p>
             <w:pPr>
               <w:rPr>

--- a/Projektmappe_Gruppe_F.docx
+++ b/Projektmappe_Gruppe_F.docx
@@ -3559,7 +3559,7 @@
               <w:rPr>
                 <w:rFonts w:cstheme="minorHAnsi"/>
               </w:rPr>
-              <w:t>1.1.1</w:t>
+              <w:t>1.1</w:t>
             </w:r>
           </w:p>
         </w:tc>
@@ -3662,7 +3662,7 @@
               <w:rPr>
                 <w:rFonts w:cstheme="minorHAnsi"/>
               </w:rPr>
-              <w:t>1.1.2</w:t>
+              <w:t>1.2</w:t>
             </w:r>
           </w:p>
         </w:tc>
@@ -3680,19 +3680,7 @@
               <w:rPr>
                 <w:rFonts w:cstheme="minorHAnsi"/>
               </w:rPr>
-              <w:t>User Story: Registrierung der Systemadmin</w:t>
-            </w:r>
-            <w:r>
-              <w:rPr>
-                <w:rFonts w:cstheme="minorHAnsi"/>
-              </w:rPr>
-              <w:t>i</w:t>
-            </w:r>
-            <w:r>
-              <w:rPr>
-                <w:rFonts w:cstheme="minorHAnsi"/>
-              </w:rPr>
-              <w:t>stratoren</w:t>
+              <w:t>Registrierung eines Nutzers</w:t>
             </w:r>
           </w:p>
         </w:tc>
@@ -3710,7 +3698,7 @@
               <w:rPr>
                 <w:rFonts w:cstheme="minorHAnsi"/>
               </w:rPr>
-              <w:t>User Story</w:t>
+              <w:t>Papierprototyp</w:t>
             </w:r>
           </w:p>
         </w:tc>
@@ -3766,75 +3754,59 @@
         <w:tc>
           <w:tcPr>
             <w:tcW w:w="675" w:type="dxa"/>
-          </w:tcPr>
-          <w:p>
-            <w:pPr>
-              <w:rPr>
-                <w:rFonts w:cstheme="minorHAnsi"/>
-              </w:rPr>
-            </w:pPr>
-            <w:r>
-              <w:rPr>
-                <w:rFonts w:cstheme="minorHAnsi"/>
-              </w:rPr>
-              <w:t>1.1.3</w:t>
+            <w:shd w:val="clear" w:color="auto" w:fill="D9D9D9" w:themeFill="background1" w:themeFillShade="D9"/>
+          </w:tcPr>
+          <w:p>
+            <w:pPr>
+              <w:rPr>
+                <w:rFonts w:cstheme="minorHAnsi"/>
+              </w:rPr>
+            </w:pPr>
+            <w:r>
+              <w:rPr>
+                <w:rFonts w:cstheme="minorHAnsi"/>
+              </w:rPr>
+              <w:t>2.</w:t>
             </w:r>
           </w:p>
         </w:tc>
         <w:tc>
           <w:tcPr>
             <w:tcW w:w="2760" w:type="dxa"/>
-          </w:tcPr>
-          <w:p>
-            <w:pPr>
-              <w:rPr>
-                <w:rFonts w:cstheme="minorHAnsi"/>
-              </w:rPr>
-            </w:pPr>
-            <w:r>
-              <w:rPr>
-                <w:rFonts w:cstheme="minorHAnsi"/>
-              </w:rPr>
-              <w:t>User Story: Ligen erstellen</w:t>
+            <w:shd w:val="clear" w:color="auto" w:fill="D9D9D9" w:themeFill="background1" w:themeFillShade="D9"/>
+          </w:tcPr>
+          <w:p>
+            <w:pPr>
+              <w:rPr>
+                <w:rFonts w:cstheme="minorHAnsi"/>
+              </w:rPr>
+            </w:pPr>
+            <w:r>
+              <w:rPr>
+                <w:rFonts w:cstheme="minorHAnsi"/>
+              </w:rPr>
+              <w:t>Registrierung der Systemadministratoren</w:t>
             </w:r>
           </w:p>
         </w:tc>
         <w:tc>
           <w:tcPr>
             <w:tcW w:w="1843" w:type="dxa"/>
-          </w:tcPr>
-          <w:p>
-            <w:pPr>
-              <w:rPr>
-                <w:rFonts w:cstheme="minorHAnsi"/>
-              </w:rPr>
-            </w:pPr>
-            <w:r>
-              <w:rPr>
-                <w:rFonts w:cstheme="minorHAnsi"/>
-              </w:rPr>
-              <w:t>User Story</w:t>
-            </w:r>
+            <w:shd w:val="clear" w:color="auto" w:fill="D9D9D9" w:themeFill="background1" w:themeFillShade="D9"/>
+          </w:tcPr>
+          <w:p>
+            <w:pPr>
+              <w:rPr>
+                <w:rFonts w:cstheme="minorHAnsi"/>
+              </w:rPr>
+            </w:pPr>
           </w:p>
         </w:tc>
         <w:tc>
           <w:tcPr>
             <w:tcW w:w="2485" w:type="dxa"/>
-          </w:tcPr>
-          <w:p>
-            <w:pPr>
-              <w:jc w:val="center"/>
-              <w:rPr>
-                <w:rFonts w:cstheme="minorHAnsi"/>
-              </w:rPr>
-            </w:pPr>
-            <w:r>
-              <w:rPr>
-                <w:rFonts w:cstheme="minorHAnsi"/>
-              </w:rPr>
-              <w:t>Max Armin Eschenbach</w:t>
-            </w:r>
-          </w:p>
+            <w:shd w:val="clear" w:color="auto" w:fill="D9D9D9" w:themeFill="background1" w:themeFillShade="D9"/>
+          </w:tcPr>
           <w:p>
             <w:pPr>
               <w:rPr>
@@ -3846,19 +3818,14 @@
         <w:tc>
           <w:tcPr>
             <w:tcW w:w="1843" w:type="dxa"/>
-          </w:tcPr>
-          <w:p>
-            <w:pPr>
-              <w:rPr>
-                <w:rFonts w:cstheme="minorHAnsi"/>
-              </w:rPr>
-            </w:pPr>
-            <w:r>
-              <w:rPr>
-                <w:rFonts w:cstheme="minorHAnsi"/>
-              </w:rPr>
-              <w:t>Fertig</w:t>
-            </w:r>
+            <w:shd w:val="clear" w:color="auto" w:fill="D9D9D9" w:themeFill="background1" w:themeFillShade="D9"/>
+          </w:tcPr>
+          <w:p>
+            <w:pPr>
+              <w:rPr>
+                <w:rFonts w:cstheme="minorHAnsi"/>
+              </w:rPr>
+            </w:pPr>
           </w:p>
         </w:tc>
       </w:tr>
@@ -3880,7 +3847,13 @@
               <w:rPr>
                 <w:rFonts w:cstheme="minorHAnsi"/>
               </w:rPr>
-              <w:t>1.1.4</w:t>
+              <w:t>2</w:t>
+            </w:r>
+            <w:r>
+              <w:rPr>
+                <w:rFonts w:cstheme="minorHAnsi"/>
+              </w:rPr>
+              <w:t>.1</w:t>
             </w:r>
           </w:p>
         </w:tc>
@@ -3898,7 +3871,299 @@
               <w:rPr>
                 <w:rFonts w:cstheme="minorHAnsi"/>
               </w:rPr>
-              <w:t>User Story: Systemdatum ändern</w:t>
+              <w:t>User Story: Registrierung der Systemadministratoren</w:t>
+            </w:r>
+          </w:p>
+        </w:tc>
+        <w:tc>
+          <w:tcPr>
+            <w:tcW w:w="1843" w:type="dxa"/>
+          </w:tcPr>
+          <w:p>
+            <w:pPr>
+              <w:rPr>
+                <w:rFonts w:cstheme="minorHAnsi"/>
+              </w:rPr>
+            </w:pPr>
+            <w:r>
+              <w:rPr>
+                <w:rFonts w:cstheme="minorHAnsi"/>
+              </w:rPr>
+              <w:t>User Story</w:t>
+            </w:r>
+          </w:p>
+        </w:tc>
+        <w:tc>
+          <w:tcPr>
+            <w:tcW w:w="2485" w:type="dxa"/>
+          </w:tcPr>
+          <w:p>
+            <w:pPr>
+              <w:rPr>
+                <w:rFonts w:cstheme="minorHAnsi"/>
+              </w:rPr>
+            </w:pPr>
+            <w:r>
+              <w:rPr>
+                <w:rFonts w:cstheme="minorHAnsi"/>
+              </w:rPr>
+              <w:t xml:space="preserve">Danial Imani </w:t>
+            </w:r>
+            <w:proofErr w:type="spellStart"/>
+            <w:r>
+              <w:rPr>
+                <w:rFonts w:cstheme="minorHAnsi"/>
+              </w:rPr>
+              <w:t>Shakibaei</w:t>
+            </w:r>
+            <w:proofErr w:type="spellEnd"/>
+          </w:p>
+        </w:tc>
+        <w:tc>
+          <w:tcPr>
+            <w:tcW w:w="1843" w:type="dxa"/>
+          </w:tcPr>
+          <w:p>
+            <w:pPr>
+              <w:rPr>
+                <w:rFonts w:cstheme="minorHAnsi"/>
+              </w:rPr>
+            </w:pPr>
+            <w:r>
+              <w:rPr>
+                <w:rFonts w:cstheme="minorHAnsi"/>
+              </w:rPr>
+              <w:t>Fertig</w:t>
+            </w:r>
+          </w:p>
+        </w:tc>
+      </w:tr>
+      <w:tr>
+        <w:trPr>
+          <w:trHeight w:val="541"/>
+        </w:trPr>
+        <w:tc>
+          <w:tcPr>
+            <w:tcW w:w="675" w:type="dxa"/>
+          </w:tcPr>
+          <w:p>
+            <w:pPr>
+              <w:rPr>
+                <w:rFonts w:cstheme="minorHAnsi"/>
+              </w:rPr>
+            </w:pPr>
+            <w:r>
+              <w:rPr>
+                <w:rFonts w:cstheme="minorHAnsi"/>
+              </w:rPr>
+              <w:t>2</w:t>
+            </w:r>
+            <w:r>
+              <w:rPr>
+                <w:rFonts w:cstheme="minorHAnsi"/>
+              </w:rPr>
+              <w:t>.2</w:t>
+            </w:r>
+          </w:p>
+        </w:tc>
+        <w:tc>
+          <w:tcPr>
+            <w:tcW w:w="2760" w:type="dxa"/>
+          </w:tcPr>
+          <w:p>
+            <w:pPr>
+              <w:rPr>
+                <w:rFonts w:cstheme="minorHAnsi"/>
+              </w:rPr>
+            </w:pPr>
+            <w:r>
+              <w:rPr>
+                <w:rFonts w:cstheme="minorHAnsi"/>
+              </w:rPr>
+              <w:t>Registrierung der Systemadministratoren</w:t>
+            </w:r>
+          </w:p>
+        </w:tc>
+        <w:tc>
+          <w:tcPr>
+            <w:tcW w:w="1843" w:type="dxa"/>
+          </w:tcPr>
+          <w:p>
+            <w:pPr>
+              <w:rPr>
+                <w:rFonts w:cstheme="minorHAnsi"/>
+              </w:rPr>
+            </w:pPr>
+            <w:r>
+              <w:rPr>
+                <w:rFonts w:cstheme="minorHAnsi"/>
+              </w:rPr>
+              <w:t>Papierprototyp</w:t>
+            </w:r>
+          </w:p>
+        </w:tc>
+        <w:tc>
+          <w:tcPr>
+            <w:tcW w:w="2485" w:type="dxa"/>
+          </w:tcPr>
+          <w:p>
+            <w:pPr>
+              <w:rPr>
+                <w:rFonts w:cstheme="minorHAnsi"/>
+              </w:rPr>
+            </w:pPr>
+            <w:r>
+              <w:rPr>
+                <w:rFonts w:cstheme="minorHAnsi"/>
+              </w:rPr>
+              <w:t>Fabian Müller</w:t>
+            </w:r>
+          </w:p>
+        </w:tc>
+        <w:tc>
+          <w:tcPr>
+            <w:tcW w:w="1843" w:type="dxa"/>
+          </w:tcPr>
+          <w:p>
+            <w:pPr>
+              <w:rPr>
+                <w:rFonts w:cstheme="minorHAnsi"/>
+              </w:rPr>
+            </w:pPr>
+            <w:r>
+              <w:rPr>
+                <w:rFonts w:cstheme="minorHAnsi"/>
+              </w:rPr>
+              <w:t>Fertig</w:t>
+            </w:r>
+          </w:p>
+        </w:tc>
+      </w:tr>
+      <w:tr>
+        <w:trPr>
+          <w:trHeight w:val="541"/>
+        </w:trPr>
+        <w:tc>
+          <w:tcPr>
+            <w:tcW w:w="675" w:type="dxa"/>
+            <w:shd w:val="clear" w:color="auto" w:fill="D9D9D9" w:themeFill="background1" w:themeFillShade="D9"/>
+          </w:tcPr>
+          <w:p>
+            <w:pPr>
+              <w:rPr>
+                <w:rFonts w:cstheme="minorHAnsi"/>
+              </w:rPr>
+            </w:pPr>
+            <w:r>
+              <w:rPr>
+                <w:rFonts w:cstheme="minorHAnsi"/>
+              </w:rPr>
+              <w:t>3.</w:t>
+            </w:r>
+          </w:p>
+        </w:tc>
+        <w:tc>
+          <w:tcPr>
+            <w:tcW w:w="2760" w:type="dxa"/>
+            <w:shd w:val="clear" w:color="auto" w:fill="D9D9D9" w:themeFill="background1" w:themeFillShade="D9"/>
+          </w:tcPr>
+          <w:p>
+            <w:pPr>
+              <w:rPr>
+                <w:rFonts w:cstheme="minorHAnsi"/>
+              </w:rPr>
+            </w:pPr>
+            <w:r>
+              <w:rPr>
+                <w:rFonts w:cstheme="minorHAnsi"/>
+              </w:rPr>
+              <w:t>Ligen erstellen</w:t>
+            </w:r>
+          </w:p>
+        </w:tc>
+        <w:tc>
+          <w:tcPr>
+            <w:tcW w:w="1843" w:type="dxa"/>
+            <w:shd w:val="clear" w:color="auto" w:fill="D9D9D9" w:themeFill="background1" w:themeFillShade="D9"/>
+          </w:tcPr>
+          <w:p>
+            <w:pPr>
+              <w:rPr>
+                <w:rFonts w:cstheme="minorHAnsi"/>
+              </w:rPr>
+            </w:pPr>
+          </w:p>
+        </w:tc>
+        <w:tc>
+          <w:tcPr>
+            <w:tcW w:w="2485" w:type="dxa"/>
+            <w:shd w:val="clear" w:color="auto" w:fill="D9D9D9" w:themeFill="background1" w:themeFillShade="D9"/>
+          </w:tcPr>
+          <w:p>
+            <w:pPr>
+              <w:rPr>
+                <w:rFonts w:cstheme="minorHAnsi"/>
+              </w:rPr>
+            </w:pPr>
+          </w:p>
+        </w:tc>
+        <w:tc>
+          <w:tcPr>
+            <w:tcW w:w="1843" w:type="dxa"/>
+            <w:shd w:val="clear" w:color="auto" w:fill="D9D9D9" w:themeFill="background1" w:themeFillShade="D9"/>
+          </w:tcPr>
+          <w:p>
+            <w:pPr>
+              <w:rPr>
+                <w:rFonts w:cstheme="minorHAnsi"/>
+              </w:rPr>
+            </w:pPr>
+          </w:p>
+        </w:tc>
+      </w:tr>
+      <w:tr>
+        <w:trPr>
+          <w:trHeight w:val="541"/>
+        </w:trPr>
+        <w:tc>
+          <w:tcPr>
+            <w:tcW w:w="675" w:type="dxa"/>
+          </w:tcPr>
+          <w:p>
+            <w:pPr>
+              <w:rPr>
+                <w:rFonts w:cstheme="minorHAnsi"/>
+              </w:rPr>
+            </w:pPr>
+            <w:r>
+              <w:rPr>
+                <w:rFonts w:cstheme="minorHAnsi"/>
+              </w:rPr>
+              <w:t>3</w:t>
+            </w:r>
+            <w:r>
+              <w:rPr>
+                <w:rFonts w:cstheme="minorHAnsi"/>
+              </w:rPr>
+              <w:t>.1</w:t>
+            </w:r>
+          </w:p>
+        </w:tc>
+        <w:tc>
+          <w:tcPr>
+            <w:tcW w:w="2760" w:type="dxa"/>
+          </w:tcPr>
+          <w:p>
+            <w:pPr>
+              <w:rPr>
+                <w:rFonts w:cstheme="minorHAnsi"/>
+              </w:rPr>
+            </w:pPr>
+            <w:r>
+              <w:rPr>
+                <w:rFonts w:cstheme="minorHAnsi"/>
+              </w:rPr>
+              <w:t>User Story: Ligen erstellen</w:t>
             </w:r>
           </w:p>
         </w:tc>
@@ -3983,7 +4248,13 @@
               <w:rPr>
                 <w:rFonts w:cstheme="minorHAnsi"/>
               </w:rPr>
-              <w:t>1.2.1</w:t>
+              <w:t>3</w:t>
+            </w:r>
+            <w:r>
+              <w:rPr>
+                <w:rFonts w:cstheme="minorHAnsi"/>
+              </w:rPr>
+              <w:t>.2</w:t>
             </w:r>
           </w:p>
         </w:tc>
@@ -4001,7 +4272,7 @@
               <w:rPr>
                 <w:rFonts w:cstheme="minorHAnsi"/>
               </w:rPr>
-              <w:t>Registrierung eines Nutzers</w:t>
+              <w:t>Ligen erstellen</w:t>
             </w:r>
           </w:p>
         </w:tc>
@@ -4038,16 +4309,8 @@
               <w:rPr>
                 <w:rFonts w:cstheme="minorHAnsi"/>
               </w:rPr>
-              <w:t xml:space="preserve">Danial Imani </w:t>
-            </w:r>
-            <w:proofErr w:type="spellStart"/>
-            <w:r>
-              <w:rPr>
-                <w:rFonts w:cstheme="minorHAnsi"/>
-              </w:rPr>
-              <w:t>Shakibaei</w:t>
-            </w:r>
-            <w:proofErr w:type="spellEnd"/>
+              <w:t>Fabian Müller</w:t>
+            </w:r>
           </w:p>
         </w:tc>
         <w:tc>
@@ -4076,72 +4339,58 @@
         <w:tc>
           <w:tcPr>
             <w:tcW w:w="675" w:type="dxa"/>
-          </w:tcPr>
-          <w:p>
-            <w:pPr>
-              <w:rPr>
-                <w:rFonts w:cstheme="minorHAnsi"/>
-              </w:rPr>
-            </w:pPr>
-            <w:r>
-              <w:rPr>
-                <w:rFonts w:cstheme="minorHAnsi"/>
-              </w:rPr>
-              <w:t>1.2.2</w:t>
+            <w:shd w:val="clear" w:color="auto" w:fill="D9D9D9" w:themeFill="background1" w:themeFillShade="D9"/>
+          </w:tcPr>
+          <w:p>
+            <w:pPr>
+              <w:rPr>
+                <w:rFonts w:cstheme="minorHAnsi"/>
+              </w:rPr>
+            </w:pPr>
+            <w:r>
+              <w:rPr>
+                <w:rFonts w:cstheme="minorHAnsi"/>
+              </w:rPr>
+              <w:t>4.</w:t>
             </w:r>
           </w:p>
         </w:tc>
         <w:tc>
           <w:tcPr>
             <w:tcW w:w="2760" w:type="dxa"/>
-          </w:tcPr>
-          <w:p>
-            <w:pPr>
-              <w:rPr>
-                <w:rFonts w:cstheme="minorHAnsi"/>
-              </w:rPr>
-            </w:pPr>
-            <w:r>
-              <w:rPr>
-                <w:rFonts w:cstheme="minorHAnsi"/>
-              </w:rPr>
-              <w:t>Registrierung der Systemadmin</w:t>
-            </w:r>
-            <w:r>
-              <w:rPr>
-                <w:rFonts w:cstheme="minorHAnsi"/>
-              </w:rPr>
-              <w:t>i</w:t>
-            </w:r>
-            <w:r>
-              <w:rPr>
-                <w:rFonts w:cstheme="minorHAnsi"/>
-              </w:rPr>
-              <w:t>stratoren</w:t>
+            <w:shd w:val="clear" w:color="auto" w:fill="D9D9D9" w:themeFill="background1" w:themeFillShade="D9"/>
+          </w:tcPr>
+          <w:p>
+            <w:pPr>
+              <w:rPr>
+                <w:rFonts w:cstheme="minorHAnsi"/>
+              </w:rPr>
+            </w:pPr>
+            <w:r>
+              <w:rPr>
+                <w:rFonts w:cstheme="minorHAnsi"/>
+              </w:rPr>
+              <w:t>Systemdatum ändern</w:t>
             </w:r>
           </w:p>
         </w:tc>
         <w:tc>
           <w:tcPr>
             <w:tcW w:w="1843" w:type="dxa"/>
-          </w:tcPr>
-          <w:p>
-            <w:pPr>
-              <w:rPr>
-                <w:rFonts w:cstheme="minorHAnsi"/>
-              </w:rPr>
-            </w:pPr>
-            <w:r>
-              <w:rPr>
-                <w:rFonts w:cstheme="minorHAnsi"/>
-              </w:rPr>
-              <w:t>Papierprototyp</w:t>
-            </w:r>
+            <w:shd w:val="clear" w:color="auto" w:fill="D9D9D9" w:themeFill="background1" w:themeFillShade="D9"/>
+          </w:tcPr>
+          <w:p>
+            <w:pPr>
+              <w:rPr>
+                <w:rFonts w:cstheme="minorHAnsi"/>
+              </w:rPr>
+            </w:pPr>
           </w:p>
         </w:tc>
         <w:tc>
           <w:tcPr>
             <w:tcW w:w="2485" w:type="dxa"/>
+            <w:shd w:val="clear" w:color="auto" w:fill="D9D9D9" w:themeFill="background1" w:themeFillShade="D9"/>
           </w:tcPr>
           <w:p>
             <w:pPr>
@@ -4150,30 +4399,19 @@
                 <w:rFonts w:cstheme="minorHAnsi"/>
               </w:rPr>
             </w:pPr>
-            <w:r>
-              <w:rPr>
-                <w:rFonts w:cstheme="minorHAnsi"/>
-              </w:rPr>
-              <w:t>Fabian Müller</w:t>
-            </w:r>
           </w:p>
         </w:tc>
         <w:tc>
           <w:tcPr>
             <w:tcW w:w="1843" w:type="dxa"/>
-          </w:tcPr>
-          <w:p>
-            <w:pPr>
-              <w:rPr>
-                <w:rFonts w:cstheme="minorHAnsi"/>
-              </w:rPr>
-            </w:pPr>
-            <w:r>
-              <w:rPr>
-                <w:rFonts w:cstheme="minorHAnsi"/>
-              </w:rPr>
-              <w:t>Fertig</w:t>
-            </w:r>
+            <w:shd w:val="clear" w:color="auto" w:fill="D9D9D9" w:themeFill="background1" w:themeFillShade="D9"/>
+          </w:tcPr>
+          <w:p>
+            <w:pPr>
+              <w:rPr>
+                <w:rFonts w:cstheme="minorHAnsi"/>
+              </w:rPr>
+            </w:pPr>
           </w:p>
         </w:tc>
       </w:tr>
@@ -4195,7 +4433,13 @@
               <w:rPr>
                 <w:rFonts w:cstheme="minorHAnsi"/>
               </w:rPr>
-              <w:t>1.2.3</w:t>
+              <w:t>4</w:t>
+            </w:r>
+            <w:r>
+              <w:rPr>
+                <w:rFonts w:cstheme="minorHAnsi"/>
+              </w:rPr>
+              <w:t>.1</w:t>
             </w:r>
           </w:p>
         </w:tc>
@@ -4213,7 +4457,7 @@
               <w:rPr>
                 <w:rFonts w:cstheme="minorHAnsi"/>
               </w:rPr>
-              <w:t>Ligen erstellen</w:t>
+              <w:t>User Story: Systemdatum ändern</w:t>
             </w:r>
           </w:p>
         </w:tc>
@@ -4231,7 +4475,7 @@
               <w:rPr>
                 <w:rFonts w:cstheme="minorHAnsi"/>
               </w:rPr>
-              <w:t>Papierprototyp</w:t>
+              <w:t>User Story</w:t>
             </w:r>
           </w:p>
         </w:tc>
@@ -4250,8 +4494,16 @@
               <w:rPr>
                 <w:rFonts w:cstheme="minorHAnsi"/>
               </w:rPr>
-              <w:t>Fabian Müller</w:t>
-            </w:r>
+              <w:t>Max Armin Eschenbach</w:t>
+            </w:r>
+          </w:p>
+          <w:p>
+            <w:pPr>
+              <w:jc w:val="center"/>
+              <w:rPr>
+                <w:rFonts w:cstheme="minorHAnsi"/>
+              </w:rPr>
+            </w:pPr>
           </w:p>
         </w:tc>
         <w:tc>
@@ -4291,7 +4543,13 @@
               <w:rPr>
                 <w:rFonts w:cstheme="minorHAnsi"/>
               </w:rPr>
-              <w:t>1.2.4</w:t>
+              <w:t>4</w:t>
+            </w:r>
+            <w:r>
+              <w:rPr>
+                <w:rFonts w:cstheme="minorHAnsi"/>
+              </w:rPr>
+              <w:t>.2</w:t>
             </w:r>
           </w:p>
         </w:tc>
@@ -4390,7 +4648,14 @@
                 <w:rFonts w:cstheme="minorHAnsi"/>
                 <w:b/>
               </w:rPr>
-              <w:t>2.</w:t>
+              <w:t>5</w:t>
+            </w:r>
+            <w:r>
+              <w:rPr>
+                <w:rFonts w:cstheme="minorHAnsi"/>
+                <w:b/>
+              </w:rPr>
+              <w:t>.</w:t>
             </w:r>
           </w:p>
         </w:tc>
@@ -4471,7 +4736,13 @@
               <w:rPr>
                 <w:rFonts w:cstheme="minorHAnsi"/>
               </w:rPr>
-              <w:t>2.1</w:t>
+              <w:t>5</w:t>
+            </w:r>
+            <w:r>
+              <w:rPr>
+                <w:rFonts w:cstheme="minorHAnsi"/>
+              </w:rPr>
+              <w:t>.1</w:t>
             </w:r>
           </w:p>
         </w:tc>
@@ -4561,7 +4832,7 @@
               <w:rPr>
                 <w:rFonts w:cstheme="minorHAnsi"/>
               </w:rPr>
-              <w:t>2.2</w:t>
+              <w:t>5.2</w:t>
             </w:r>
           </w:p>
         </w:tc>
@@ -4610,7 +4881,7 @@
               <w:rPr>
                 <w:rFonts w:cstheme="minorHAnsi"/>
               </w:rPr>
-              <w:t>Florian Heinen</w:t>
+              <w:t>Max Armin Eschenbach</w:t>
             </w:r>
           </w:p>
           <w:p>
@@ -4658,7 +4929,8 @@
               <w:rPr>
                 <w:rFonts w:cstheme="minorHAnsi"/>
               </w:rPr>
-              <w:t>2.3</w:t>
+              <w:lastRenderedPageBreak/>
+              <w:t>5.3</w:t>
             </w:r>
           </w:p>
         </w:tc>
@@ -4707,7 +4979,7 @@
               <w:rPr>
                 <w:rFonts w:cstheme="minorHAnsi"/>
               </w:rPr>
-              <w:t>Max Armin Eschenbach</w:t>
+              <w:t>Florian Heinen</w:t>
             </w:r>
           </w:p>
         </w:tc>
@@ -4753,7 +5025,15 @@
                 <w:b/>
                 <w:bCs/>
               </w:rPr>
-              <w:t>3.</w:t>
+              <w:t>6</w:t>
+            </w:r>
+            <w:r>
+              <w:rPr>
+                <w:rFonts w:cstheme="minorHAnsi"/>
+                <w:b/>
+                <w:bCs/>
+              </w:rPr>
+              <w:t>.</w:t>
             </w:r>
           </w:p>
         </w:tc>
@@ -4835,8 +5115,13 @@
               <w:rPr>
                 <w:rFonts w:cstheme="minorHAnsi"/>
               </w:rPr>
-              <w:lastRenderedPageBreak/>
-              <w:t>3.1</w:t>
+              <w:t>6</w:t>
+            </w:r>
+            <w:r>
+              <w:rPr>
+                <w:rFonts w:cstheme="minorHAnsi"/>
+              </w:rPr>
+              <w:t>.1</w:t>
             </w:r>
           </w:p>
         </w:tc>
@@ -4885,19 +5170,7 @@
               <w:rPr>
                 <w:rFonts w:cstheme="minorHAnsi"/>
               </w:rPr>
-              <w:t>Can Kalaf</w:t>
-            </w:r>
-            <w:r>
-              <w:rPr>
-                <w:rFonts w:cstheme="minorHAnsi"/>
-              </w:rPr>
-              <w:t>a</w:t>
-            </w:r>
-            <w:r>
-              <w:rPr>
-                <w:rFonts w:cstheme="minorHAnsi"/>
-              </w:rPr>
-              <w:t>t</w:t>
+              <w:t>Can Kalafat</w:t>
             </w:r>
           </w:p>
         </w:tc>
@@ -4938,7 +5211,13 @@
               <w:rPr>
                 <w:rFonts w:cstheme="minorHAnsi"/>
               </w:rPr>
-              <w:t>3.2</w:t>
+              <w:t>6</w:t>
+            </w:r>
+            <w:r>
+              <w:rPr>
+                <w:rFonts w:cstheme="minorHAnsi"/>
+              </w:rPr>
+              <w:t>.2</w:t>
             </w:r>
           </w:p>
         </w:tc>
@@ -9232,6 +9511,7 @@
         </w:drawing>
       </w:r>
     </w:p>
+    <w:p/>
     <w:p>
       <w:pPr>
         <w:pStyle w:val="berschrift2"/>

--- a/Projektmappe_Gruppe_F.docx
+++ b/Projektmappe_Gruppe_F.docx
@@ -3847,13 +3847,7 @@
               <w:rPr>
                 <w:rFonts w:cstheme="minorHAnsi"/>
               </w:rPr>
-              <w:t>2</w:t>
-            </w:r>
-            <w:r>
-              <w:rPr>
-                <w:rFonts w:cstheme="minorHAnsi"/>
-              </w:rPr>
-              <w:t>.1</w:t>
+              <w:t>2.1</w:t>
             </w:r>
           </w:p>
         </w:tc>
@@ -3956,13 +3950,7 @@
               <w:rPr>
                 <w:rFonts w:cstheme="minorHAnsi"/>
               </w:rPr>
-              <w:t>2</w:t>
-            </w:r>
-            <w:r>
-              <w:rPr>
-                <w:rFonts w:cstheme="minorHAnsi"/>
-              </w:rPr>
-              <w:t>.2</w:t>
+              <w:t>2.2</w:t>
             </w:r>
           </w:p>
         </w:tc>
@@ -4139,13 +4127,7 @@
               <w:rPr>
                 <w:rFonts w:cstheme="minorHAnsi"/>
               </w:rPr>
-              <w:t>3</w:t>
-            </w:r>
-            <w:r>
-              <w:rPr>
-                <w:rFonts w:cstheme="minorHAnsi"/>
-              </w:rPr>
-              <w:t>.1</w:t>
+              <w:t>3.1</w:t>
             </w:r>
           </w:p>
         </w:tc>
@@ -4248,13 +4230,7 @@
               <w:rPr>
                 <w:rFonts w:cstheme="minorHAnsi"/>
               </w:rPr>
-              <w:t>3</w:t>
-            </w:r>
-            <w:r>
-              <w:rPr>
-                <w:rFonts w:cstheme="minorHAnsi"/>
-              </w:rPr>
-              <w:t>.2</w:t>
+              <w:t>3.2</w:t>
             </w:r>
           </w:p>
         </w:tc>
@@ -4433,13 +4409,7 @@
               <w:rPr>
                 <w:rFonts w:cstheme="minorHAnsi"/>
               </w:rPr>
-              <w:t>4</w:t>
-            </w:r>
-            <w:r>
-              <w:rPr>
-                <w:rFonts w:cstheme="minorHAnsi"/>
-              </w:rPr>
-              <w:t>.1</w:t>
+              <w:t>4.1</w:t>
             </w:r>
           </w:p>
         </w:tc>
@@ -5332,7 +5302,6 @@
       </w:r>
       <w:bookmarkEnd w:id="4"/>
     </w:p>
-    <w:p/>
     <w:p>
       <w:pPr>
         <w:rPr>
@@ -6784,15 +6753,7 @@
                 <w:rFonts w:cstheme="minorHAnsi"/>
                 <w:b/>
               </w:rPr>
-              <w:t xml:space="preserve">Abhängigkeiten zu </w:t>
-            </w:r>
-            <w:r>
-              <w:rPr>
-                <w:rFonts w:cstheme="minorHAnsi"/>
-                <w:b/>
-              </w:rPr>
-              <w:lastRenderedPageBreak/>
-              <w:t>anderen User Stories</w:t>
+              <w:t>Abhängigkeiten zu anderen User Stories</w:t>
             </w:r>
           </w:p>
         </w:tc>
@@ -6817,15 +6778,12 @@
               <w:rPr>
                 <w:rFonts w:cstheme="minorHAnsi"/>
               </w:rPr>
-              <w:lastRenderedPageBreak/>
               <w:t>1.2</w:t>
             </w:r>
           </w:p>
         </w:tc>
       </w:tr>
     </w:tbl>
-    <w:p/>
-    <w:p/>
     <w:p/>
     <w:tbl>
       <w:tblPr>
@@ -6865,6 +6823,7 @@
                 <w:rFonts w:cstheme="minorHAnsi"/>
                 <w:b/>
               </w:rPr>
+              <w:lastRenderedPageBreak/>
               <w:t>User Story-ID</w:t>
             </w:r>
           </w:p>
@@ -8282,7 +8241,356 @@
                 <w:rFonts w:cstheme="minorHAnsi"/>
                 <w:b/>
               </w:rPr>
+              <w:t>Abhängigkeiten zu anderen User Stories</w:t>
+            </w:r>
+          </w:p>
+        </w:tc>
+        <w:tc>
+          <w:tcPr>
+            <w:tcW w:w="7056" w:type="dxa"/>
+            <w:tcBorders>
+              <w:top w:val="single" w:sz="4" w:space="0" w:color="auto"/>
+              <w:left w:val="single" w:sz="4" w:space="0" w:color="auto"/>
+              <w:bottom w:val="single" w:sz="4" w:space="0" w:color="auto"/>
+              <w:right w:val="single" w:sz="4" w:space="0" w:color="auto"/>
+            </w:tcBorders>
+            <w:hideMark/>
+          </w:tcPr>
+          <w:p>
+            <w:pPr>
+              <w:rPr>
+                <w:rFonts w:cstheme="minorHAnsi"/>
+              </w:rPr>
+            </w:pPr>
+            <w:r>
+              <w:rPr>
+                <w:rFonts w:cstheme="minorHAnsi"/>
+              </w:rPr>
+              <w:t>3.1</w:t>
+            </w:r>
+          </w:p>
+        </w:tc>
+      </w:tr>
+    </w:tbl>
+    <w:p/>
+    <w:p/>
+    <w:tbl>
+      <w:tblPr>
+        <w:tblStyle w:val="Tabellenraster"/>
+        <w:tblW w:w="0" w:type="auto"/>
+        <w:tblLook w:val="04A0" w:firstRow="1" w:lastRow="0" w:firstColumn="1" w:lastColumn="0" w:noHBand="0" w:noVBand="1"/>
+      </w:tblPr>
+      <w:tblGrid>
+        <w:gridCol w:w="2232"/>
+        <w:gridCol w:w="7056"/>
+      </w:tblGrid>
+      <w:tr>
+        <w:tc>
+          <w:tcPr>
+            <w:tcW w:w="2232" w:type="dxa"/>
+            <w:tcBorders>
+              <w:top w:val="single" w:sz="4" w:space="0" w:color="auto"/>
+              <w:left w:val="single" w:sz="4" w:space="0" w:color="auto"/>
+              <w:bottom w:val="single" w:sz="4" w:space="0" w:color="auto"/>
+              <w:right w:val="single" w:sz="4" w:space="0" w:color="auto"/>
+            </w:tcBorders>
+            <w:shd w:val="clear" w:color="auto" w:fill="BFBFBF" w:themeFill="background1" w:themeFillShade="BF"/>
+            <w:hideMark/>
+          </w:tcPr>
+          <w:p>
+            <w:pPr>
+              <w:tabs>
+                <w:tab w:val="right" w:pos="1896"/>
+              </w:tabs>
+              <w:rPr>
+                <w:rFonts w:cstheme="minorHAnsi"/>
+                <w:b/>
+              </w:rPr>
+            </w:pPr>
+            <w:r>
+              <w:rPr>
+                <w:rFonts w:cstheme="minorHAnsi"/>
+                <w:b/>
+              </w:rPr>
               <w:lastRenderedPageBreak/>
+              <w:t>User Story-ID</w:t>
+            </w:r>
+          </w:p>
+        </w:tc>
+        <w:tc>
+          <w:tcPr>
+            <w:tcW w:w="7056" w:type="dxa"/>
+            <w:tcBorders>
+              <w:top w:val="single" w:sz="4" w:space="0" w:color="auto"/>
+              <w:left w:val="single" w:sz="4" w:space="0" w:color="auto"/>
+              <w:bottom w:val="single" w:sz="4" w:space="0" w:color="auto"/>
+              <w:right w:val="single" w:sz="4" w:space="0" w:color="auto"/>
+            </w:tcBorders>
+            <w:hideMark/>
+          </w:tcPr>
+          <w:p>
+            <w:pPr>
+              <w:rPr>
+                <w:rFonts w:cstheme="minorHAnsi"/>
+              </w:rPr>
+            </w:pPr>
+            <w:r>
+              <w:rPr>
+                <w:rFonts w:cstheme="minorHAnsi"/>
+              </w:rPr>
+              <w:t>3.3</w:t>
+            </w:r>
+          </w:p>
+        </w:tc>
+      </w:tr>
+      <w:tr>
+        <w:tc>
+          <w:tcPr>
+            <w:tcW w:w="2232" w:type="dxa"/>
+            <w:tcBorders>
+              <w:top w:val="single" w:sz="4" w:space="0" w:color="auto"/>
+              <w:left w:val="single" w:sz="4" w:space="0" w:color="auto"/>
+              <w:bottom w:val="single" w:sz="4" w:space="0" w:color="auto"/>
+              <w:right w:val="single" w:sz="4" w:space="0" w:color="auto"/>
+            </w:tcBorders>
+            <w:shd w:val="clear" w:color="auto" w:fill="BFBFBF" w:themeFill="background1" w:themeFillShade="BF"/>
+            <w:hideMark/>
+          </w:tcPr>
+          <w:p>
+            <w:pPr>
+              <w:rPr>
+                <w:rFonts w:cstheme="minorHAnsi"/>
+                <w:b/>
+              </w:rPr>
+            </w:pPr>
+            <w:r>
+              <w:rPr>
+                <w:rFonts w:cstheme="minorHAnsi"/>
+                <w:b/>
+              </w:rPr>
+              <w:t>User Story-Beschreibung</w:t>
+            </w:r>
+          </w:p>
+        </w:tc>
+        <w:tc>
+          <w:tcPr>
+            <w:tcW w:w="7056" w:type="dxa"/>
+            <w:tcBorders>
+              <w:top w:val="single" w:sz="4" w:space="0" w:color="auto"/>
+              <w:left w:val="single" w:sz="4" w:space="0" w:color="auto"/>
+              <w:bottom w:val="single" w:sz="4" w:space="0" w:color="auto"/>
+              <w:right w:val="single" w:sz="4" w:space="0" w:color="auto"/>
+            </w:tcBorders>
+            <w:hideMark/>
+          </w:tcPr>
+          <w:p>
+            <w:pPr>
+              <w:rPr>
+                <w:rFonts w:cstheme="minorHAnsi"/>
+              </w:rPr>
+            </w:pPr>
+            <w:r>
+              <w:rPr>
+                <w:rFonts w:cstheme="minorHAnsi"/>
+              </w:rPr>
+              <w:t xml:space="preserve">Als Systemadministrator möchte ich die Möglichkeit haben, die Liga Daten manuell zu ändern, um Tests durchführen zu können und Daten anzupassen. </w:t>
+            </w:r>
+          </w:p>
+        </w:tc>
+      </w:tr>
+      <w:tr>
+        <w:tc>
+          <w:tcPr>
+            <w:tcW w:w="2232" w:type="dxa"/>
+            <w:tcBorders>
+              <w:top w:val="single" w:sz="4" w:space="0" w:color="auto"/>
+              <w:left w:val="single" w:sz="4" w:space="0" w:color="auto"/>
+              <w:bottom w:val="single" w:sz="4" w:space="0" w:color="auto"/>
+              <w:right w:val="single" w:sz="4" w:space="0" w:color="auto"/>
+            </w:tcBorders>
+            <w:shd w:val="clear" w:color="auto" w:fill="BFBFBF" w:themeFill="background1" w:themeFillShade="BF"/>
+            <w:hideMark/>
+          </w:tcPr>
+          <w:p>
+            <w:pPr>
+              <w:rPr>
+                <w:rFonts w:cstheme="minorHAnsi"/>
+                <w:b/>
+              </w:rPr>
+            </w:pPr>
+            <w:r>
+              <w:rPr>
+                <w:rFonts w:cstheme="minorHAnsi"/>
+                <w:b/>
+              </w:rPr>
+              <w:t>Geschätzter Realisierungsaufwand</w:t>
+            </w:r>
+          </w:p>
+        </w:tc>
+        <w:tc>
+          <w:tcPr>
+            <w:tcW w:w="7056" w:type="dxa"/>
+            <w:tcBorders>
+              <w:top w:val="single" w:sz="4" w:space="0" w:color="auto"/>
+              <w:left w:val="single" w:sz="4" w:space="0" w:color="auto"/>
+              <w:bottom w:val="single" w:sz="4" w:space="0" w:color="auto"/>
+              <w:right w:val="single" w:sz="4" w:space="0" w:color="auto"/>
+            </w:tcBorders>
+            <w:hideMark/>
+          </w:tcPr>
+          <w:p>
+            <w:pPr>
+              <w:rPr>
+                <w:rFonts w:cstheme="minorHAnsi"/>
+              </w:rPr>
+            </w:pPr>
+            <w:r>
+              <w:rPr>
+                <w:rFonts w:cstheme="minorHAnsi"/>
+              </w:rPr>
+              <w:t>2 Tage</w:t>
+            </w:r>
+          </w:p>
+        </w:tc>
+      </w:tr>
+      <w:tr>
+        <w:tc>
+          <w:tcPr>
+            <w:tcW w:w="2232" w:type="dxa"/>
+            <w:tcBorders>
+              <w:top w:val="single" w:sz="4" w:space="0" w:color="auto"/>
+              <w:left w:val="single" w:sz="4" w:space="0" w:color="auto"/>
+              <w:bottom w:val="single" w:sz="4" w:space="0" w:color="auto"/>
+              <w:right w:val="single" w:sz="4" w:space="0" w:color="auto"/>
+            </w:tcBorders>
+            <w:shd w:val="clear" w:color="auto" w:fill="BFBFBF" w:themeFill="background1" w:themeFillShade="BF"/>
+            <w:hideMark/>
+          </w:tcPr>
+          <w:p>
+            <w:pPr>
+              <w:rPr>
+                <w:rFonts w:cstheme="minorHAnsi"/>
+                <w:b/>
+              </w:rPr>
+            </w:pPr>
+            <w:r>
+              <w:rPr>
+                <w:rFonts w:cstheme="minorHAnsi"/>
+                <w:b/>
+              </w:rPr>
+              <w:t>Priorität</w:t>
+            </w:r>
+          </w:p>
+        </w:tc>
+        <w:tc>
+          <w:tcPr>
+            <w:tcW w:w="7056" w:type="dxa"/>
+            <w:tcBorders>
+              <w:top w:val="single" w:sz="4" w:space="0" w:color="auto"/>
+              <w:left w:val="single" w:sz="4" w:space="0" w:color="auto"/>
+              <w:bottom w:val="single" w:sz="4" w:space="0" w:color="auto"/>
+              <w:right w:val="single" w:sz="4" w:space="0" w:color="auto"/>
+            </w:tcBorders>
+            <w:hideMark/>
+          </w:tcPr>
+          <w:p>
+            <w:pPr>
+              <w:rPr>
+                <w:rFonts w:cstheme="minorHAnsi"/>
+              </w:rPr>
+            </w:pPr>
+            <w:r>
+              <w:rPr>
+                <w:rFonts w:cstheme="minorHAnsi"/>
+              </w:rPr>
+              <w:t>Hoch</w:t>
+            </w:r>
+          </w:p>
+        </w:tc>
+      </w:tr>
+      <w:tr>
+        <w:trPr>
+          <w:trHeight w:val="428"/>
+        </w:trPr>
+        <w:tc>
+          <w:tcPr>
+            <w:tcW w:w="2232" w:type="dxa"/>
+            <w:tcBorders>
+              <w:top w:val="single" w:sz="4" w:space="0" w:color="auto"/>
+              <w:left w:val="single" w:sz="4" w:space="0" w:color="auto"/>
+              <w:bottom w:val="single" w:sz="4" w:space="0" w:color="auto"/>
+              <w:right w:val="single" w:sz="4" w:space="0" w:color="auto"/>
+            </w:tcBorders>
+            <w:shd w:val="clear" w:color="auto" w:fill="BFBFBF" w:themeFill="background1" w:themeFillShade="BF"/>
+            <w:hideMark/>
+          </w:tcPr>
+          <w:p>
+            <w:pPr>
+              <w:rPr>
+                <w:rFonts w:cstheme="minorHAnsi"/>
+                <w:b/>
+              </w:rPr>
+            </w:pPr>
+            <w:r>
+              <w:rPr>
+                <w:rFonts w:cstheme="minorHAnsi"/>
+                <w:b/>
+              </w:rPr>
+              <w:t>Autor</w:t>
+            </w:r>
+          </w:p>
+        </w:tc>
+        <w:tc>
+          <w:tcPr>
+            <w:tcW w:w="7056" w:type="dxa"/>
+            <w:tcBorders>
+              <w:top w:val="single" w:sz="4" w:space="0" w:color="auto"/>
+              <w:left w:val="single" w:sz="4" w:space="0" w:color="auto"/>
+              <w:bottom w:val="single" w:sz="4" w:space="0" w:color="auto"/>
+              <w:right w:val="single" w:sz="4" w:space="0" w:color="auto"/>
+            </w:tcBorders>
+            <w:hideMark/>
+          </w:tcPr>
+          <w:p>
+            <w:pPr>
+              <w:rPr>
+                <w:rFonts w:cstheme="minorHAnsi"/>
+              </w:rPr>
+            </w:pPr>
+            <w:r>
+              <w:rPr>
+                <w:rFonts w:cstheme="minorHAnsi"/>
+              </w:rPr>
+              <w:t>Max Eschenbach</w:t>
+            </w:r>
+          </w:p>
+        </w:tc>
+      </w:tr>
+      <w:tr>
+        <w:tc>
+          <w:tcPr>
+            <w:tcW w:w="2232" w:type="dxa"/>
+            <w:tcBorders>
+              <w:top w:val="single" w:sz="4" w:space="0" w:color="auto"/>
+              <w:left w:val="single" w:sz="4" w:space="0" w:color="auto"/>
+              <w:bottom w:val="single" w:sz="4" w:space="0" w:color="auto"/>
+              <w:right w:val="single" w:sz="4" w:space="0" w:color="auto"/>
+            </w:tcBorders>
+            <w:shd w:val="clear" w:color="auto" w:fill="BFBFBF" w:themeFill="background1" w:themeFillShade="BF"/>
+            <w:hideMark/>
+          </w:tcPr>
+          <w:p>
+            <w:pPr>
+              <w:rPr>
+                <w:rFonts w:cstheme="minorHAnsi"/>
+                <w:b/>
+              </w:rPr>
+            </w:pPr>
+            <w:r>
+              <w:rPr>
+                <w:rFonts w:cstheme="minorHAnsi"/>
+                <w:b/>
+              </w:rPr>
               <w:t>Abhängigkeiten zu anderen User Stories</w:t>
             </w:r>
           </w:p>
@@ -8378,7 +8686,7 @@
               <w:rPr>
                 <w:rFonts w:cstheme="minorHAnsi"/>
               </w:rPr>
-              <w:t>3.3</w:t>
+              <w:t>4.1</w:t>
             </w:r>
           </w:p>
         </w:tc>
@@ -8433,7 +8741,7 @@
               <w:rPr>
                 <w:rFonts w:cstheme="minorHAnsi"/>
               </w:rPr>
-              <w:t xml:space="preserve">Als Systemadministrator möchte ich die Möglichkeit haben, die Liga Daten manuell zu ändern, um Tests durchführen zu können und Daten anzupassen. </w:t>
+              <w:t>Als Systemadministrator möchte ich das Datum, nach dem sich das System richtet, ändern können, um die nächste Tipprunde einzuleiten</w:t>
             </w:r>
           </w:p>
         </w:tc>
@@ -8656,360 +8964,24 @@
               <w:rPr>
                 <w:rFonts w:cstheme="minorHAnsi"/>
               </w:rPr>
-              <w:t>3.1</w:t>
+              <w:t>3.1, 3.3</w:t>
             </w:r>
           </w:p>
         </w:tc>
       </w:tr>
     </w:tbl>
     <w:p/>
-    <w:tbl>
-      <w:tblPr>
-        <w:tblStyle w:val="Tabellenraster"/>
-        <w:tblW w:w="0" w:type="auto"/>
-        <w:tblLook w:val="04A0" w:firstRow="1" w:lastRow="0" w:firstColumn="1" w:lastColumn="0" w:noHBand="0" w:noVBand="1"/>
-      </w:tblPr>
-      <w:tblGrid>
-        <w:gridCol w:w="2232"/>
-        <w:gridCol w:w="7056"/>
-      </w:tblGrid>
-      <w:tr>
-        <w:tc>
-          <w:tcPr>
-            <w:tcW w:w="2232" w:type="dxa"/>
-            <w:tcBorders>
-              <w:top w:val="single" w:sz="4" w:space="0" w:color="auto"/>
-              <w:left w:val="single" w:sz="4" w:space="0" w:color="auto"/>
-              <w:bottom w:val="single" w:sz="4" w:space="0" w:color="auto"/>
-              <w:right w:val="single" w:sz="4" w:space="0" w:color="auto"/>
-            </w:tcBorders>
-            <w:shd w:val="clear" w:color="auto" w:fill="BFBFBF" w:themeFill="background1" w:themeFillShade="BF"/>
-            <w:hideMark/>
-          </w:tcPr>
-          <w:p>
-            <w:pPr>
-              <w:tabs>
-                <w:tab w:val="right" w:pos="1896"/>
-              </w:tabs>
-              <w:rPr>
-                <w:rFonts w:cstheme="minorHAnsi"/>
-                <w:b/>
-              </w:rPr>
-            </w:pPr>
-            <w:r>
-              <w:rPr>
-                <w:rFonts w:cstheme="minorHAnsi"/>
-                <w:b/>
-              </w:rPr>
-              <w:t>User Story-ID</w:t>
-            </w:r>
-          </w:p>
-        </w:tc>
-        <w:tc>
-          <w:tcPr>
-            <w:tcW w:w="7056" w:type="dxa"/>
-            <w:tcBorders>
-              <w:top w:val="single" w:sz="4" w:space="0" w:color="auto"/>
-              <w:left w:val="single" w:sz="4" w:space="0" w:color="auto"/>
-              <w:bottom w:val="single" w:sz="4" w:space="0" w:color="auto"/>
-              <w:right w:val="single" w:sz="4" w:space="0" w:color="auto"/>
-            </w:tcBorders>
-            <w:hideMark/>
-          </w:tcPr>
-          <w:p>
-            <w:pPr>
-              <w:rPr>
-                <w:rFonts w:cstheme="minorHAnsi"/>
-              </w:rPr>
-            </w:pPr>
-            <w:r>
-              <w:rPr>
-                <w:rFonts w:cstheme="minorHAnsi"/>
-              </w:rPr>
-              <w:t>4.1</w:t>
-            </w:r>
-          </w:p>
-        </w:tc>
-      </w:tr>
-      <w:tr>
-        <w:tc>
-          <w:tcPr>
-            <w:tcW w:w="2232" w:type="dxa"/>
-            <w:tcBorders>
-              <w:top w:val="single" w:sz="4" w:space="0" w:color="auto"/>
-              <w:left w:val="single" w:sz="4" w:space="0" w:color="auto"/>
-              <w:bottom w:val="single" w:sz="4" w:space="0" w:color="auto"/>
-              <w:right w:val="single" w:sz="4" w:space="0" w:color="auto"/>
-            </w:tcBorders>
-            <w:shd w:val="clear" w:color="auto" w:fill="BFBFBF" w:themeFill="background1" w:themeFillShade="BF"/>
-            <w:hideMark/>
-          </w:tcPr>
-          <w:p>
-            <w:pPr>
-              <w:rPr>
-                <w:rFonts w:cstheme="minorHAnsi"/>
-                <w:b/>
-              </w:rPr>
-            </w:pPr>
-            <w:r>
-              <w:rPr>
-                <w:rFonts w:cstheme="minorHAnsi"/>
-                <w:b/>
-              </w:rPr>
-              <w:t>User Story-Beschreibung</w:t>
-            </w:r>
-          </w:p>
-        </w:tc>
-        <w:tc>
-          <w:tcPr>
-            <w:tcW w:w="7056" w:type="dxa"/>
-            <w:tcBorders>
-              <w:top w:val="single" w:sz="4" w:space="0" w:color="auto"/>
-              <w:left w:val="single" w:sz="4" w:space="0" w:color="auto"/>
-              <w:bottom w:val="single" w:sz="4" w:space="0" w:color="auto"/>
-              <w:right w:val="single" w:sz="4" w:space="0" w:color="auto"/>
-            </w:tcBorders>
-            <w:hideMark/>
-          </w:tcPr>
-          <w:p>
-            <w:pPr>
-              <w:rPr>
-                <w:rFonts w:cstheme="minorHAnsi"/>
-              </w:rPr>
-            </w:pPr>
-            <w:r>
-              <w:rPr>
-                <w:rFonts w:cstheme="minorHAnsi"/>
-              </w:rPr>
-              <w:t>Als Systemadministrator möchte ich das Datum, nach dem sich das System richtet, ändern können, um die nächste Tipprunde einzuleiten</w:t>
-            </w:r>
-          </w:p>
-        </w:tc>
-      </w:tr>
-      <w:tr>
-        <w:tc>
-          <w:tcPr>
-            <w:tcW w:w="2232" w:type="dxa"/>
-            <w:tcBorders>
-              <w:top w:val="single" w:sz="4" w:space="0" w:color="auto"/>
-              <w:left w:val="single" w:sz="4" w:space="0" w:color="auto"/>
-              <w:bottom w:val="single" w:sz="4" w:space="0" w:color="auto"/>
-              <w:right w:val="single" w:sz="4" w:space="0" w:color="auto"/>
-            </w:tcBorders>
-            <w:shd w:val="clear" w:color="auto" w:fill="BFBFBF" w:themeFill="background1" w:themeFillShade="BF"/>
-            <w:hideMark/>
-          </w:tcPr>
-          <w:p>
-            <w:pPr>
-              <w:rPr>
-                <w:rFonts w:cstheme="minorHAnsi"/>
-                <w:b/>
-              </w:rPr>
-            </w:pPr>
-            <w:r>
-              <w:rPr>
-                <w:rFonts w:cstheme="minorHAnsi"/>
-                <w:b/>
-              </w:rPr>
-              <w:t>Geschätzter Realisierungsaufwand</w:t>
-            </w:r>
-          </w:p>
-        </w:tc>
-        <w:tc>
-          <w:tcPr>
-            <w:tcW w:w="7056" w:type="dxa"/>
-            <w:tcBorders>
-              <w:top w:val="single" w:sz="4" w:space="0" w:color="auto"/>
-              <w:left w:val="single" w:sz="4" w:space="0" w:color="auto"/>
-              <w:bottom w:val="single" w:sz="4" w:space="0" w:color="auto"/>
-              <w:right w:val="single" w:sz="4" w:space="0" w:color="auto"/>
-            </w:tcBorders>
-            <w:hideMark/>
-          </w:tcPr>
-          <w:p>
-            <w:pPr>
-              <w:rPr>
-                <w:rFonts w:cstheme="minorHAnsi"/>
-              </w:rPr>
-            </w:pPr>
-            <w:r>
-              <w:rPr>
-                <w:rFonts w:cstheme="minorHAnsi"/>
-              </w:rPr>
-              <w:t>2 Tage</w:t>
-            </w:r>
-          </w:p>
-        </w:tc>
-      </w:tr>
-      <w:tr>
-        <w:tc>
-          <w:tcPr>
-            <w:tcW w:w="2232" w:type="dxa"/>
-            <w:tcBorders>
-              <w:top w:val="single" w:sz="4" w:space="0" w:color="auto"/>
-              <w:left w:val="single" w:sz="4" w:space="0" w:color="auto"/>
-              <w:bottom w:val="single" w:sz="4" w:space="0" w:color="auto"/>
-              <w:right w:val="single" w:sz="4" w:space="0" w:color="auto"/>
-            </w:tcBorders>
-            <w:shd w:val="clear" w:color="auto" w:fill="BFBFBF" w:themeFill="background1" w:themeFillShade="BF"/>
-            <w:hideMark/>
-          </w:tcPr>
-          <w:p>
-            <w:pPr>
-              <w:rPr>
-                <w:rFonts w:cstheme="minorHAnsi"/>
-                <w:b/>
-              </w:rPr>
-            </w:pPr>
-            <w:r>
-              <w:rPr>
-                <w:rFonts w:cstheme="minorHAnsi"/>
-                <w:b/>
-              </w:rPr>
-              <w:t>Priorität</w:t>
-            </w:r>
-          </w:p>
-        </w:tc>
-        <w:tc>
-          <w:tcPr>
-            <w:tcW w:w="7056" w:type="dxa"/>
-            <w:tcBorders>
-              <w:top w:val="single" w:sz="4" w:space="0" w:color="auto"/>
-              <w:left w:val="single" w:sz="4" w:space="0" w:color="auto"/>
-              <w:bottom w:val="single" w:sz="4" w:space="0" w:color="auto"/>
-              <w:right w:val="single" w:sz="4" w:space="0" w:color="auto"/>
-            </w:tcBorders>
-            <w:hideMark/>
-          </w:tcPr>
-          <w:p>
-            <w:pPr>
-              <w:rPr>
-                <w:rFonts w:cstheme="minorHAnsi"/>
-              </w:rPr>
-            </w:pPr>
-            <w:r>
-              <w:rPr>
-                <w:rFonts w:cstheme="minorHAnsi"/>
-              </w:rPr>
-              <w:t>Hoch</w:t>
-            </w:r>
-          </w:p>
-        </w:tc>
-      </w:tr>
-      <w:tr>
-        <w:trPr>
-          <w:trHeight w:val="428"/>
-        </w:trPr>
-        <w:tc>
-          <w:tcPr>
-            <w:tcW w:w="2232" w:type="dxa"/>
-            <w:tcBorders>
-              <w:top w:val="single" w:sz="4" w:space="0" w:color="auto"/>
-              <w:left w:val="single" w:sz="4" w:space="0" w:color="auto"/>
-              <w:bottom w:val="single" w:sz="4" w:space="0" w:color="auto"/>
-              <w:right w:val="single" w:sz="4" w:space="0" w:color="auto"/>
-            </w:tcBorders>
-            <w:shd w:val="clear" w:color="auto" w:fill="BFBFBF" w:themeFill="background1" w:themeFillShade="BF"/>
-            <w:hideMark/>
-          </w:tcPr>
-          <w:p>
-            <w:pPr>
-              <w:rPr>
-                <w:rFonts w:cstheme="minorHAnsi"/>
-                <w:b/>
-              </w:rPr>
-            </w:pPr>
-            <w:r>
-              <w:rPr>
-                <w:rFonts w:cstheme="minorHAnsi"/>
-                <w:b/>
-              </w:rPr>
-              <w:t>Autor</w:t>
-            </w:r>
-          </w:p>
-        </w:tc>
-        <w:tc>
-          <w:tcPr>
-            <w:tcW w:w="7056" w:type="dxa"/>
-            <w:tcBorders>
-              <w:top w:val="single" w:sz="4" w:space="0" w:color="auto"/>
-              <w:left w:val="single" w:sz="4" w:space="0" w:color="auto"/>
-              <w:bottom w:val="single" w:sz="4" w:space="0" w:color="auto"/>
-              <w:right w:val="single" w:sz="4" w:space="0" w:color="auto"/>
-            </w:tcBorders>
-            <w:hideMark/>
-          </w:tcPr>
-          <w:p>
-            <w:pPr>
-              <w:rPr>
-                <w:rFonts w:cstheme="minorHAnsi"/>
-              </w:rPr>
-            </w:pPr>
-            <w:r>
-              <w:rPr>
-                <w:rFonts w:cstheme="minorHAnsi"/>
-              </w:rPr>
-              <w:t>Max Eschenbach</w:t>
-            </w:r>
-          </w:p>
-        </w:tc>
-      </w:tr>
-      <w:tr>
-        <w:tc>
-          <w:tcPr>
-            <w:tcW w:w="2232" w:type="dxa"/>
-            <w:tcBorders>
-              <w:top w:val="single" w:sz="4" w:space="0" w:color="auto"/>
-              <w:left w:val="single" w:sz="4" w:space="0" w:color="auto"/>
-              <w:bottom w:val="single" w:sz="4" w:space="0" w:color="auto"/>
-              <w:right w:val="single" w:sz="4" w:space="0" w:color="auto"/>
-            </w:tcBorders>
-            <w:shd w:val="clear" w:color="auto" w:fill="BFBFBF" w:themeFill="background1" w:themeFillShade="BF"/>
-            <w:hideMark/>
-          </w:tcPr>
-          <w:p>
-            <w:pPr>
-              <w:rPr>
-                <w:rFonts w:cstheme="minorHAnsi"/>
-                <w:b/>
-              </w:rPr>
-            </w:pPr>
-            <w:r>
-              <w:rPr>
-                <w:rFonts w:cstheme="minorHAnsi"/>
-                <w:b/>
-              </w:rPr>
-              <w:t>Abhängigkeiten zu anderen User Stories</w:t>
-            </w:r>
-          </w:p>
-        </w:tc>
-        <w:tc>
-          <w:tcPr>
-            <w:tcW w:w="7056" w:type="dxa"/>
-            <w:tcBorders>
-              <w:top w:val="single" w:sz="4" w:space="0" w:color="auto"/>
-              <w:left w:val="single" w:sz="4" w:space="0" w:color="auto"/>
-              <w:bottom w:val="single" w:sz="4" w:space="0" w:color="auto"/>
-              <w:right w:val="single" w:sz="4" w:space="0" w:color="auto"/>
-            </w:tcBorders>
-            <w:hideMark/>
-          </w:tcPr>
-          <w:p>
-            <w:pPr>
-              <w:rPr>
-                <w:rFonts w:cstheme="minorHAnsi"/>
-              </w:rPr>
-            </w:pPr>
-            <w:r>
-              <w:rPr>
-                <w:rFonts w:cstheme="minorHAnsi"/>
-              </w:rPr>
-              <w:t>3.1, 3.3</w:t>
-            </w:r>
-          </w:p>
-        </w:tc>
-      </w:tr>
-    </w:tbl>
+    <w:p/>
+    <w:p/>
+    <w:p/>
+    <w:p/>
+    <w:p/>
+    <w:p/>
+    <w:p>
+      <w:r>
+        <w:br w:type="page"/>
+      </w:r>
+    </w:p>
     <w:p/>
     <w:p>
       <w:pPr>
@@ -9086,11 +9058,26 @@
         <w:rPr>
           <w:noProof/>
         </w:rPr>
-        <w:lastRenderedPageBreak/>
         <w:drawing>
-          <wp:inline distT="0" distB="0" distL="0" distR="0" wp14:anchorId="01C86245" wp14:editId="6A91CF75">
-            <wp:extent cx="3760041" cy="4013200"/>
-            <wp:effectExtent l="0" t="0" r="0" b="6350"/>
+          <wp:anchor distT="0" distB="0" distL="114300" distR="114300" simplePos="0" relativeHeight="251600896" behindDoc="1" locked="0" layoutInCell="1" allowOverlap="1" wp14:anchorId="01C86245" wp14:editId="3DB2FD0F">
+            <wp:simplePos x="0" y="0"/>
+            <wp:positionH relativeFrom="column">
+              <wp:posOffset>-2540</wp:posOffset>
+            </wp:positionH>
+            <wp:positionV relativeFrom="paragraph">
+              <wp:posOffset>260978</wp:posOffset>
+            </wp:positionV>
+            <wp:extent cx="2719070" cy="2901950"/>
+            <wp:effectExtent l="0" t="0" r="5080" b="0"/>
+            <wp:wrapTight wrapText="bothSides">
+              <wp:wrapPolygon edited="0">
+                <wp:start x="0" y="0"/>
+                <wp:lineTo x="0" y="21411"/>
+                <wp:lineTo x="21489" y="21411"/>
+                <wp:lineTo x="21489" y="0"/>
+                <wp:lineTo x="0" y="0"/>
+              </wp:wrapPolygon>
+            </wp:wrapTight>
             <wp:docPr id="6" name="Grafik 6"/>
             <wp:cNvGraphicFramePr>
               <a:graphicFrameLocks xmlns:a="http://schemas.openxmlformats.org/drawingml/2006/main" noChangeAspect="1"/>
@@ -9120,7 +9107,7 @@
                   <pic:spPr bwMode="auto">
                     <a:xfrm>
                       <a:off x="0" y="0"/>
-                      <a:ext cx="3763226" cy="4016600"/>
+                      <a:ext cx="2719070" cy="2901950"/>
                     </a:xfrm>
                     <a:prstGeom prst="rect">
                       <a:avLst/>
@@ -9133,7 +9120,13 @@
                 </pic:pic>
               </a:graphicData>
             </a:graphic>
-          </wp:inline>
+            <wp14:sizeRelH relativeFrom="margin">
+              <wp14:pctWidth>0</wp14:pctWidth>
+            </wp14:sizeRelH>
+            <wp14:sizeRelV relativeFrom="margin">
+              <wp14:pctHeight>0</wp14:pctHeight>
+            </wp14:sizeRelV>
+          </wp:anchor>
         </w:drawing>
       </w:r>
       <w:r>
@@ -9141,9 +9134,25 @@
           <w:noProof/>
         </w:rPr>
         <w:drawing>
-          <wp:inline distT="0" distB="0" distL="0" distR="0" wp14:anchorId="068DD146" wp14:editId="69E05961">
-            <wp:extent cx="3736243" cy="3987800"/>
-            <wp:effectExtent l="0" t="0" r="0" b="0"/>
+          <wp:anchor distT="0" distB="0" distL="114300" distR="114300" simplePos="0" relativeHeight="251622400" behindDoc="1" locked="0" layoutInCell="1" allowOverlap="1" wp14:anchorId="068DD146" wp14:editId="0AFA39D3">
+            <wp:simplePos x="0" y="0"/>
+            <wp:positionH relativeFrom="column">
+              <wp:posOffset>3127375</wp:posOffset>
+            </wp:positionH>
+            <wp:positionV relativeFrom="paragraph">
+              <wp:posOffset>288753</wp:posOffset>
+            </wp:positionV>
+            <wp:extent cx="2626360" cy="2803525"/>
+            <wp:effectExtent l="0" t="0" r="2540" b="0"/>
+            <wp:wrapTight wrapText="bothSides">
+              <wp:wrapPolygon edited="0">
+                <wp:start x="0" y="0"/>
+                <wp:lineTo x="0" y="21429"/>
+                <wp:lineTo x="21464" y="21429"/>
+                <wp:lineTo x="21464" y="0"/>
+                <wp:lineTo x="0" y="0"/>
+              </wp:wrapPolygon>
+            </wp:wrapTight>
             <wp:docPr id="7" name="Grafik 7"/>
             <wp:cNvGraphicFramePr>
               <a:graphicFrameLocks xmlns:a="http://schemas.openxmlformats.org/drawingml/2006/main" noChangeAspect="1"/>
@@ -9173,7 +9182,7 @@
                   <pic:spPr bwMode="auto">
                     <a:xfrm>
                       <a:off x="0" y="0"/>
-                      <a:ext cx="3740960" cy="3992834"/>
+                      <a:ext cx="2626360" cy="2803525"/>
                     </a:xfrm>
                     <a:prstGeom prst="rect">
                       <a:avLst/>
@@ -9186,19 +9195,51 @@
                 </pic:pic>
               </a:graphicData>
             </a:graphic>
-          </wp:inline>
+            <wp14:sizeRelH relativeFrom="margin">
+              <wp14:pctWidth>0</wp14:pctWidth>
+            </wp14:sizeRelH>
+            <wp14:sizeRelV relativeFrom="margin">
+              <wp14:pctHeight>0</wp14:pctHeight>
+            </wp14:sizeRelV>
+          </wp:anchor>
         </w:drawing>
       </w:r>
+    </w:p>
+    <w:p/>
+    <w:p/>
+    <w:p/>
+    <w:p/>
+    <w:p/>
+    <w:p/>
+    <w:p/>
+    <w:p/>
+    <w:p/>
+    <w:p>
       <w:r>
         <w:rPr>
           <w:noProof/>
         </w:rPr>
-        <w:lastRenderedPageBreak/>
         <w:drawing>
-          <wp:inline distT="0" distB="0" distL="0" distR="0" wp14:anchorId="21F48AB4" wp14:editId="077FF535">
-            <wp:extent cx="3670799" cy="3917950"/>
-            <wp:effectExtent l="0" t="0" r="6350" b="6350"/>
-            <wp:docPr id="8" name="Grafik 8"/>
+          <wp:anchor distT="0" distB="0" distL="114300" distR="114300" simplePos="0" relativeHeight="251656192" behindDoc="1" locked="0" layoutInCell="1" allowOverlap="1" wp14:anchorId="23E216B5" wp14:editId="35350E9B">
+            <wp:simplePos x="0" y="0"/>
+            <wp:positionH relativeFrom="column">
+              <wp:posOffset>294320</wp:posOffset>
+            </wp:positionH>
+            <wp:positionV relativeFrom="paragraph">
+              <wp:posOffset>1306775</wp:posOffset>
+            </wp:positionV>
+            <wp:extent cx="2372360" cy="2532380"/>
+            <wp:effectExtent l="0" t="0" r="8890" b="1270"/>
+            <wp:wrapTight wrapText="bothSides">
+              <wp:wrapPolygon edited="0">
+                <wp:start x="0" y="0"/>
+                <wp:lineTo x="0" y="21448"/>
+                <wp:lineTo x="21507" y="21448"/>
+                <wp:lineTo x="21507" y="0"/>
+                <wp:lineTo x="0" y="0"/>
+              </wp:wrapPolygon>
+            </wp:wrapTight>
+            <wp:docPr id="9" name="Grafik 9"/>
             <wp:cNvGraphicFramePr>
               <a:graphicFrameLocks xmlns:a="http://schemas.openxmlformats.org/drawingml/2006/main" noChangeAspect="1"/>
             </wp:cNvGraphicFramePr>
@@ -9206,7 +9247,7 @@
               <a:graphicData uri="http://schemas.openxmlformats.org/drawingml/2006/picture">
                 <pic:pic xmlns:pic="http://schemas.openxmlformats.org/drawingml/2006/picture">
                   <pic:nvPicPr>
-                    <pic:cNvPr id="0" name="Picture 3"/>
+                    <pic:cNvPr id="0" name="Picture 4"/>
                     <pic:cNvPicPr>
                       <a:picLocks noChangeAspect="1" noChangeArrowheads="1"/>
                     </pic:cNvPicPr>
@@ -9227,7 +9268,7 @@
                   <pic:spPr bwMode="auto">
                     <a:xfrm>
                       <a:off x="0" y="0"/>
-                      <a:ext cx="3674744" cy="3922160"/>
+                      <a:ext cx="2372360" cy="2532380"/>
                     </a:xfrm>
                     <a:prstGeom prst="rect">
                       <a:avLst/>
@@ -9240,7 +9281,13 @@
                 </pic:pic>
               </a:graphicData>
             </a:graphic>
-          </wp:inline>
+            <wp14:sizeRelH relativeFrom="margin">
+              <wp14:pctWidth>0</wp14:pctWidth>
+            </wp14:sizeRelH>
+            <wp14:sizeRelV relativeFrom="margin">
+              <wp14:pctHeight>0</wp14:pctHeight>
+            </wp14:sizeRelV>
+          </wp:anchor>
         </w:drawing>
       </w:r>
       <w:r>
@@ -9248,10 +9295,26 @@
           <w:noProof/>
         </w:rPr>
         <w:drawing>
-          <wp:inline distT="0" distB="0" distL="0" distR="0" wp14:anchorId="23E216B5" wp14:editId="21799694">
-            <wp:extent cx="2965450" cy="3165111"/>
-            <wp:effectExtent l="0" t="0" r="6350" b="0"/>
-            <wp:docPr id="9" name="Grafik 9"/>
+          <wp:anchor distT="0" distB="0" distL="114300" distR="114300" simplePos="0" relativeHeight="251642880" behindDoc="1" locked="0" layoutInCell="1" allowOverlap="1" wp14:anchorId="21F48AB4" wp14:editId="11B868E7">
+            <wp:simplePos x="0" y="0"/>
+            <wp:positionH relativeFrom="column">
+              <wp:posOffset>-2818765</wp:posOffset>
+            </wp:positionH>
+            <wp:positionV relativeFrom="paragraph">
+              <wp:posOffset>1274714</wp:posOffset>
+            </wp:positionV>
+            <wp:extent cx="2569210" cy="2743200"/>
+            <wp:effectExtent l="0" t="0" r="2540" b="0"/>
+            <wp:wrapTight wrapText="bothSides">
+              <wp:wrapPolygon edited="0">
+                <wp:start x="0" y="0"/>
+                <wp:lineTo x="0" y="21450"/>
+                <wp:lineTo x="21461" y="21450"/>
+                <wp:lineTo x="21461" y="0"/>
+                <wp:lineTo x="0" y="0"/>
+              </wp:wrapPolygon>
+            </wp:wrapTight>
+            <wp:docPr id="8" name="Grafik 8"/>
             <wp:cNvGraphicFramePr>
               <a:graphicFrameLocks xmlns:a="http://schemas.openxmlformats.org/drawingml/2006/main" noChangeAspect="1"/>
             </wp:cNvGraphicFramePr>
@@ -9259,7 +9322,7 @@
               <a:graphicData uri="http://schemas.openxmlformats.org/drawingml/2006/picture">
                 <pic:pic xmlns:pic="http://schemas.openxmlformats.org/drawingml/2006/picture">
                   <pic:nvPicPr>
-                    <pic:cNvPr id="0" name="Picture 4"/>
+                    <pic:cNvPr id="0" name="Picture 3"/>
                     <pic:cNvPicPr>
                       <a:picLocks noChangeAspect="1" noChangeArrowheads="1"/>
                     </pic:cNvPicPr>
@@ -9280,7 +9343,7 @@
                   <pic:spPr bwMode="auto">
                     <a:xfrm>
                       <a:off x="0" y="0"/>
-                      <a:ext cx="2983244" cy="3184103"/>
+                      <a:ext cx="2569210" cy="2743200"/>
                     </a:xfrm>
                     <a:prstGeom prst="rect">
                       <a:avLst/>
@@ -9293,19 +9356,46 @@
                 </pic:pic>
               </a:graphicData>
             </a:graphic>
-          </wp:inline>
+            <wp14:sizeRelH relativeFrom="margin">
+              <wp14:pctWidth>0</wp14:pctWidth>
+            </wp14:sizeRelH>
+            <wp14:sizeRelV relativeFrom="margin">
+              <wp14:pctHeight>0</wp14:pctHeight>
+            </wp14:sizeRelV>
+          </wp:anchor>
         </w:drawing>
       </w:r>
       <w:r>
+        <w:br w:type="page"/>
+      </w:r>
+    </w:p>
+    <w:p>
+      <w:r>
         <w:rPr>
           <w:noProof/>
         </w:rPr>
         <w:lastRenderedPageBreak/>
         <w:drawing>
-          <wp:inline distT="0" distB="0" distL="0" distR="0" wp14:anchorId="00AD0BBD" wp14:editId="19351D97">
-            <wp:extent cx="3155227" cy="3454400"/>
-            <wp:effectExtent l="0" t="0" r="7620" b="0"/>
-            <wp:docPr id="10" name="Grafik 10"/>
+          <wp:anchor distT="0" distB="0" distL="114300" distR="114300" simplePos="0" relativeHeight="251710464" behindDoc="1" locked="0" layoutInCell="1" allowOverlap="1" wp14:anchorId="3493DD37" wp14:editId="5993108C">
+            <wp:simplePos x="0" y="0"/>
+            <wp:positionH relativeFrom="column">
+              <wp:posOffset>3004185</wp:posOffset>
+            </wp:positionH>
+            <wp:positionV relativeFrom="paragraph">
+              <wp:posOffset>278130</wp:posOffset>
+            </wp:positionV>
+            <wp:extent cx="2804795" cy="2994025"/>
+            <wp:effectExtent l="0" t="0" r="0" b="0"/>
+            <wp:wrapTight wrapText="bothSides">
+              <wp:wrapPolygon edited="0">
+                <wp:start x="0" y="0"/>
+                <wp:lineTo x="0" y="21440"/>
+                <wp:lineTo x="21419" y="21440"/>
+                <wp:lineTo x="21419" y="0"/>
+                <wp:lineTo x="0" y="0"/>
+              </wp:wrapPolygon>
+            </wp:wrapTight>
+            <wp:docPr id="12" name="Grafik 12"/>
             <wp:cNvGraphicFramePr>
               <a:graphicFrameLocks xmlns:a="http://schemas.openxmlformats.org/drawingml/2006/main" noChangeAspect="1"/>
             </wp:cNvGraphicFramePr>
@@ -9313,7 +9403,7 @@
               <a:graphicData uri="http://schemas.openxmlformats.org/drawingml/2006/picture">
                 <pic:pic xmlns:pic="http://schemas.openxmlformats.org/drawingml/2006/picture">
                   <pic:nvPicPr>
-                    <pic:cNvPr id="0" name="Picture 5"/>
+                    <pic:cNvPr id="0" name="Picture 7"/>
                     <pic:cNvPicPr>
                       <a:picLocks noChangeAspect="1" noChangeArrowheads="1"/>
                     </pic:cNvPicPr>
@@ -9334,7 +9424,7 @@
                   <pic:spPr bwMode="auto">
                     <a:xfrm>
                       <a:off x="0" y="0"/>
-                      <a:ext cx="3166340" cy="3466567"/>
+                      <a:ext cx="2804795" cy="2994025"/>
                     </a:xfrm>
                     <a:prstGeom prst="rect">
                       <a:avLst/>
@@ -9347,7 +9437,13 @@
                 </pic:pic>
               </a:graphicData>
             </a:graphic>
-          </wp:inline>
+            <wp14:sizeRelH relativeFrom="margin">
+              <wp14:pctWidth>0</wp14:pctWidth>
+            </wp14:sizeRelH>
+            <wp14:sizeRelV relativeFrom="margin">
+              <wp14:pctHeight>0</wp14:pctHeight>
+            </wp14:sizeRelV>
+          </wp:anchor>
         </w:drawing>
       </w:r>
       <w:r>
@@ -9355,10 +9451,26 @@
           <w:noProof/>
         </w:rPr>
         <w:drawing>
-          <wp:inline distT="0" distB="0" distL="0" distR="0" wp14:anchorId="443499E9" wp14:editId="59AAE14B">
-            <wp:extent cx="3337146" cy="3657600"/>
-            <wp:effectExtent l="0" t="0" r="0" b="0"/>
-            <wp:docPr id="11" name="Grafik 11"/>
+          <wp:anchor distT="0" distB="0" distL="114300" distR="114300" simplePos="0" relativeHeight="251730944" behindDoc="1" locked="0" layoutInCell="1" allowOverlap="1" wp14:anchorId="6145C5A9" wp14:editId="75B8849C">
+            <wp:simplePos x="0" y="0"/>
+            <wp:positionH relativeFrom="column">
+              <wp:posOffset>732</wp:posOffset>
+            </wp:positionH>
+            <wp:positionV relativeFrom="paragraph">
+              <wp:posOffset>281107</wp:posOffset>
+            </wp:positionV>
+            <wp:extent cx="2687955" cy="2946400"/>
+            <wp:effectExtent l="0" t="0" r="0" b="6350"/>
+            <wp:wrapTight wrapText="bothSides">
+              <wp:wrapPolygon edited="0">
+                <wp:start x="0" y="0"/>
+                <wp:lineTo x="0" y="21507"/>
+                <wp:lineTo x="21432" y="21507"/>
+                <wp:lineTo x="21432" y="0"/>
+                <wp:lineTo x="0" y="0"/>
+              </wp:wrapPolygon>
+            </wp:wrapTight>
+            <wp:docPr id="14" name="Grafik 14"/>
             <wp:cNvGraphicFramePr>
               <a:graphicFrameLocks xmlns:a="http://schemas.openxmlformats.org/drawingml/2006/main" noChangeAspect="1"/>
             </wp:cNvGraphicFramePr>
@@ -9366,7 +9478,7 @@
               <a:graphicData uri="http://schemas.openxmlformats.org/drawingml/2006/picture">
                 <pic:pic xmlns:pic="http://schemas.openxmlformats.org/drawingml/2006/picture">
                   <pic:nvPicPr>
-                    <pic:cNvPr id="0" name="Picture 6"/>
+                    <pic:cNvPr id="0" name="Picture 9"/>
                     <pic:cNvPicPr>
                       <a:picLocks noChangeAspect="1" noChangeArrowheads="1"/>
                     </pic:cNvPicPr>
@@ -9387,7 +9499,7 @@
                   <pic:spPr bwMode="auto">
                     <a:xfrm>
                       <a:off x="0" y="0"/>
-                      <a:ext cx="3349816" cy="3671486"/>
+                      <a:ext cx="2687955" cy="2946400"/>
                     </a:xfrm>
                     <a:prstGeom prst="rect">
                       <a:avLst/>
@@ -9400,19 +9512,38 @@
                 </pic:pic>
               </a:graphicData>
             </a:graphic>
-          </wp:inline>
+          </wp:anchor>
         </w:drawing>
       </w:r>
+    </w:p>
+    <w:p/>
+    <w:p/>
+    <w:p>
       <w:r>
         <w:rPr>
           <w:noProof/>
         </w:rPr>
-        <w:lastRenderedPageBreak/>
         <w:drawing>
-          <wp:inline distT="0" distB="0" distL="0" distR="0" wp14:anchorId="3493DD37" wp14:editId="6531500F">
-            <wp:extent cx="3111553" cy="3321050"/>
-            <wp:effectExtent l="0" t="0" r="0" b="0"/>
-            <wp:docPr id="12" name="Grafik 12"/>
+          <wp:anchor distT="0" distB="0" distL="114300" distR="114300" simplePos="0" relativeHeight="251673600" behindDoc="1" locked="0" layoutInCell="1" allowOverlap="1" wp14:anchorId="00AD0BBD" wp14:editId="2966A460">
+            <wp:simplePos x="0" y="0"/>
+            <wp:positionH relativeFrom="column">
+              <wp:posOffset>3128010</wp:posOffset>
+            </wp:positionH>
+            <wp:positionV relativeFrom="paragraph">
+              <wp:posOffset>48895</wp:posOffset>
+            </wp:positionV>
+            <wp:extent cx="2638425" cy="2888615"/>
+            <wp:effectExtent l="0" t="0" r="9525" b="6985"/>
+            <wp:wrapTight wrapText="bothSides">
+              <wp:wrapPolygon edited="0">
+                <wp:start x="0" y="0"/>
+                <wp:lineTo x="0" y="21510"/>
+                <wp:lineTo x="21522" y="21510"/>
+                <wp:lineTo x="21522" y="0"/>
+                <wp:lineTo x="0" y="0"/>
+              </wp:wrapPolygon>
+            </wp:wrapTight>
+            <wp:docPr id="10" name="Grafik 10"/>
             <wp:cNvGraphicFramePr>
               <a:graphicFrameLocks xmlns:a="http://schemas.openxmlformats.org/drawingml/2006/main" noChangeAspect="1"/>
             </wp:cNvGraphicFramePr>
@@ -9420,7 +9551,7 @@
               <a:graphicData uri="http://schemas.openxmlformats.org/drawingml/2006/picture">
                 <pic:pic xmlns:pic="http://schemas.openxmlformats.org/drawingml/2006/picture">
                   <pic:nvPicPr>
-                    <pic:cNvPr id="0" name="Picture 7"/>
+                    <pic:cNvPr id="0" name="Picture 5"/>
                     <pic:cNvPicPr>
                       <a:picLocks noChangeAspect="1" noChangeArrowheads="1"/>
                     </pic:cNvPicPr>
@@ -9441,7 +9572,7 @@
                   <pic:spPr bwMode="auto">
                     <a:xfrm>
                       <a:off x="0" y="0"/>
-                      <a:ext cx="3119737" cy="3329785"/>
+                      <a:ext cx="2638425" cy="2888615"/>
                     </a:xfrm>
                     <a:prstGeom prst="rect">
                       <a:avLst/>
@@ -9454,7 +9585,13 @@
                 </pic:pic>
               </a:graphicData>
             </a:graphic>
-          </wp:inline>
+            <wp14:sizeRelH relativeFrom="margin">
+              <wp14:pctWidth>0</wp14:pctWidth>
+            </wp14:sizeRelH>
+            <wp14:sizeRelV relativeFrom="margin">
+              <wp14:pctHeight>0</wp14:pctHeight>
+            </wp14:sizeRelV>
+          </wp:anchor>
         </w:drawing>
       </w:r>
       <w:r>
@@ -9462,10 +9599,26 @@
           <w:noProof/>
         </w:rPr>
         <w:drawing>
-          <wp:inline distT="0" distB="0" distL="0" distR="0" wp14:anchorId="6145C5A9" wp14:editId="1C625C5D">
-            <wp:extent cx="2688256" cy="2946400"/>
-            <wp:effectExtent l="0" t="0" r="0" b="6350"/>
-            <wp:docPr id="14" name="Grafik 14"/>
+          <wp:anchor distT="0" distB="0" distL="114300" distR="114300" simplePos="0" relativeHeight="251695104" behindDoc="1" locked="0" layoutInCell="1" allowOverlap="1" wp14:anchorId="443499E9" wp14:editId="51BA7B65">
+            <wp:simplePos x="0" y="0"/>
+            <wp:positionH relativeFrom="column">
+              <wp:posOffset>-8255</wp:posOffset>
+            </wp:positionH>
+            <wp:positionV relativeFrom="paragraph">
+              <wp:posOffset>22225</wp:posOffset>
+            </wp:positionV>
+            <wp:extent cx="2712085" cy="2973070"/>
+            <wp:effectExtent l="0" t="0" r="0" b="0"/>
+            <wp:wrapTight wrapText="bothSides">
+              <wp:wrapPolygon edited="0">
+                <wp:start x="0" y="0"/>
+                <wp:lineTo x="0" y="21452"/>
+                <wp:lineTo x="21393" y="21452"/>
+                <wp:lineTo x="21393" y="0"/>
+                <wp:lineTo x="0" y="0"/>
+              </wp:wrapPolygon>
+            </wp:wrapTight>
+            <wp:docPr id="11" name="Grafik 11"/>
             <wp:cNvGraphicFramePr>
               <a:graphicFrameLocks xmlns:a="http://schemas.openxmlformats.org/drawingml/2006/main" noChangeAspect="1"/>
             </wp:cNvGraphicFramePr>
@@ -9473,7 +9626,7 @@
               <a:graphicData uri="http://schemas.openxmlformats.org/drawingml/2006/picture">
                 <pic:pic xmlns:pic="http://schemas.openxmlformats.org/drawingml/2006/picture">
                   <pic:nvPicPr>
-                    <pic:cNvPr id="0" name="Picture 9"/>
+                    <pic:cNvPr id="0" name="Picture 6"/>
                     <pic:cNvPicPr>
                       <a:picLocks noChangeAspect="1" noChangeArrowheads="1"/>
                     </pic:cNvPicPr>
@@ -9494,7 +9647,7 @@
                   <pic:spPr bwMode="auto">
                     <a:xfrm>
                       <a:off x="0" y="0"/>
-                      <a:ext cx="2704478" cy="2964180"/>
+                      <a:ext cx="2712085" cy="2973070"/>
                     </a:xfrm>
                     <a:prstGeom prst="rect">
                       <a:avLst/>
@@ -9507,11 +9660,33 @@
                 </pic:pic>
               </a:graphicData>
             </a:graphic>
-          </wp:inline>
+            <wp14:sizeRelH relativeFrom="margin">
+              <wp14:pctWidth>0</wp14:pctWidth>
+            </wp14:sizeRelH>
+            <wp14:sizeRelV relativeFrom="margin">
+              <wp14:pctHeight>0</wp14:pctHeight>
+            </wp14:sizeRelV>
+          </wp:anchor>
         </w:drawing>
       </w:r>
     </w:p>
     <w:p/>
+    <w:p/>
+    <w:p/>
+    <w:p/>
+    <w:p/>
+    <w:p/>
+    <w:p/>
+    <w:p/>
+    <w:p/>
+    <w:p/>
+    <w:p/>
+    <w:p/>
+    <w:p/>
+    <w:p/>
+    <w:p/>
+    <w:p/>
+    <w:p/>
     <w:p>
       <w:pPr>
         <w:pStyle w:val="berschrift2"/>
@@ -9528,6 +9703,7 @@
           <w:sz w:val="32"/>
           <w:szCs w:val="32"/>
         </w:rPr>
+        <w:lastRenderedPageBreak/>
         <w:t>Strukturdiagramm</w:t>
       </w:r>
       <w:r>
@@ -9717,7 +9893,6 @@
           <w:rFonts w:cstheme="minorHAnsi"/>
           <w:noProof/>
         </w:rPr>
-        <w:lastRenderedPageBreak/>
         <w:drawing>
           <wp:anchor distT="0" distB="0" distL="114300" distR="114300" simplePos="0" relativeHeight="251657216" behindDoc="1" locked="0" layoutInCell="1" allowOverlap="1" wp14:anchorId="776303C4" wp14:editId="61314590">
             <wp:simplePos x="0" y="0"/>
@@ -9941,6 +10116,7 @@
           <w:noProof/>
           <w:lang w:eastAsia="de-DE"/>
         </w:rPr>
+        <w:lastRenderedPageBreak/>
         <w:drawing>
           <wp:inline distT="0" distB="0" distL="0" distR="0" wp14:anchorId="57F899D5" wp14:editId="5E16BE43">
             <wp:extent cx="3314398" cy="2078181"/>
@@ -10037,7 +10213,6 @@
           <w:noProof/>
           <w:lang w:eastAsia="de-DE"/>
         </w:rPr>
-        <w:lastRenderedPageBreak/>
         <w:drawing>
           <wp:inline distT="0" distB="0" distL="0" distR="0" wp14:anchorId="434E8398" wp14:editId="361B3164">
             <wp:extent cx="3474720" cy="2680085"/>

--- a/Projektmappe_Gruppe_F.docx
+++ b/Projektmappe_Gruppe_F.docx
@@ -1,6 +1,6 @@
 
 <file path=word/document.xml><?xml version="1.0" encoding="utf-8"?>
-<w:document xmlns:wpc="http://schemas.microsoft.com/office/word/2010/wordprocessingCanvas" xmlns:cx="http://schemas.microsoft.com/office/drawing/2014/chartex" xmlns:cx1="http://schemas.microsoft.com/office/drawing/2015/9/8/chartex" xmlns:cx2="http://schemas.microsoft.com/office/drawing/2015/10/21/chartex" xmlns:cx3="http://schemas.microsoft.com/office/drawing/2016/5/9/chartex" xmlns:cx4="http://schemas.microsoft.com/office/drawing/2016/5/10/chartex" xmlns:cx5="http://schemas.microsoft.com/office/drawing/2016/5/11/chartex" xmlns:cx6="http://schemas.microsoft.com/office/drawing/2016/5/12/chartex" xmlns:cx7="http://schemas.microsoft.com/office/drawing/2016/5/13/chartex" xmlns:cx8="http://schemas.microsoft.com/office/drawing/2016/5/14/chartex" xmlns:mc="http://schemas.openxmlformats.org/markup-compatibility/2006" xmlns:aink="http://schemas.microsoft.com/office/drawing/2016/ink" xmlns:am3d="http://schemas.microsoft.com/office/drawing/2017/model3d" xmlns:o="urn:schemas-microsoft-com:office:office" xmlns:oel="http://schemas.microsoft.com/office/2019/extlst" xmlns:r="http://schemas.openxmlformats.org/officeDocument/2006/relationships" xmlns:m="http://schemas.openxmlformats.org/officeDocument/2006/math" xmlns:v="urn:schemas-microsoft-com:vml" xmlns:wp14="http://schemas.microsoft.com/office/word/2010/wordprocessingDrawing" xmlns:wp="http://schemas.openxmlformats.org/drawingml/2006/wordprocessingDrawing" xmlns:w10="urn:schemas-microsoft-com:office:word" xmlns:w="http://schemas.openxmlformats.org/wordprocessingml/2006/main" xmlns:w14="http://schemas.microsoft.com/office/word/2010/wordml" xmlns:w15="http://schemas.microsoft.com/office/word/2012/wordml" xmlns:w16cex="http://schemas.microsoft.com/office/word/2018/wordml/cex" xmlns:w16cid="http://schemas.microsoft.com/office/word/2016/wordml/cid" xmlns:w16="http://schemas.microsoft.com/office/word/2018/wordml" xmlns:w16sdtdh="http://schemas.microsoft.com/office/word/2020/wordml/sdtdatahash" xmlns:w16se="http://schemas.microsoft.com/office/word/2015/wordml/symex" xmlns:wpg="http://schemas.microsoft.com/office/word/2010/wordprocessingGroup" xmlns:wpi="http://schemas.microsoft.com/office/word/2010/wordprocessingInk" xmlns:wne="http://schemas.microsoft.com/office/word/2006/wordml" xmlns:wps="http://schemas.microsoft.com/office/word/2010/wordprocessingShape" mc:Ignorable="w14 w15 w16se w16cid w16 w16cex w16sdtdh wp14">
+<w:document xmlns:wpc="http://schemas.microsoft.com/office/word/2010/wordprocessingCanvas" xmlns:cx="http://schemas.microsoft.com/office/drawing/2014/chartex" xmlns:mc="http://schemas.openxmlformats.org/markup-compatibility/2006" xmlns:o="urn:schemas-microsoft-com:office:office" xmlns:r="http://schemas.openxmlformats.org/officeDocument/2006/relationships" xmlns:m="http://schemas.openxmlformats.org/officeDocument/2006/math" xmlns:v="urn:schemas-microsoft-com:vml" xmlns:wp14="http://schemas.microsoft.com/office/word/2010/wordprocessingDrawing" xmlns:wp="http://schemas.openxmlformats.org/drawingml/2006/wordprocessingDrawing" xmlns:w10="urn:schemas-microsoft-com:office:word" xmlns:w="http://schemas.openxmlformats.org/wordprocessingml/2006/main" xmlns:w14="http://schemas.microsoft.com/office/word/2010/wordml" xmlns:w15="http://schemas.microsoft.com/office/word/2012/wordml" xmlns:w16se="http://schemas.microsoft.com/office/word/2015/wordml/symex" xmlns:wpg="http://schemas.microsoft.com/office/word/2010/wordprocessingGroup" xmlns:wpi="http://schemas.microsoft.com/office/word/2010/wordprocessingInk" xmlns:wne="http://schemas.microsoft.com/office/word/2006/wordml" xmlns:wps="http://schemas.microsoft.com/office/word/2010/wordprocessingShape" mc:Ignorable="w14 w15 w16se wp14">
   <w:body>
     <w:p>
       <w:pPr>
@@ -10,14 +10,12 @@
           <w:rFonts w:asciiTheme="minorHAnsi" w:hAnsiTheme="minorHAnsi" w:cstheme="minorHAnsi"/>
         </w:rPr>
       </w:pPr>
-      <w:proofErr w:type="gramStart"/>
       <w:r>
         <w:rPr>
           <w:rFonts w:asciiTheme="minorHAnsi" w:hAnsiTheme="minorHAnsi" w:cstheme="minorHAnsi"/>
         </w:rPr>
         <w:t>SEP Projektmappe</w:t>
       </w:r>
-      <w:proofErr w:type="gramEnd"/>
     </w:p>
     <w:p>
       <w:pPr>
@@ -92,16 +90,7 @@
           <w:sz w:val="32"/>
           <w:szCs w:val="32"/>
         </w:rPr>
-        <w:t xml:space="preserve">Dokumentation </w:t>
-      </w:r>
-      <w:r>
-        <w:rPr>
-          <w:rFonts w:cstheme="minorHAnsi"/>
-          <w:b/>
-          <w:sz w:val="32"/>
-          <w:szCs w:val="32"/>
-        </w:rPr>
-        <w:t>des Projektes</w:t>
+        <w:t>Dokumentation des Projektes</w:t>
       </w:r>
     </w:p>
     <w:p>
@@ -444,53 +433,20 @@
         <w:rPr>
           <w:rFonts w:cstheme="minorHAnsi"/>
         </w:rPr>
-        <w:t xml:space="preserve">uch kurze Informationen über Ziele und Inhalte der jeweiligen Abschnitte zu geben. </w:t>
+        <w:t xml:space="preserve">uch kurze Informationen über Ziele und Inhalte der jeweiligen Abschnitte zu geben. Auch die Beispiele und Templates dienen dazu, euch bei der Dokumentation eures Projektes zu unterstützen. </w:t>
       </w:r>
       <w:r>
         <w:rPr>
           <w:rFonts w:cstheme="minorHAnsi"/>
-        </w:rPr>
-        <w:t xml:space="preserve">Auch die Beispiele und Templates dienen dazu, euch bei der Dokumentation eures Projektes zu unterstützen. </w:t>
+          <w:b/>
+        </w:rPr>
+        <w:t>Sowohl die Kästchen als auch die Beispiele und Templates sind spätestens zur finalen Abgabe der Projektmappe vollständig zu entfernen.</w:t>
       </w:r>
       <w:r>
         <w:rPr>
           <w:rFonts w:cstheme="minorHAnsi"/>
-          <w:b/>
-        </w:rPr>
-        <w:t>Sowohl die Kästchen als auch</w:t>
-      </w:r>
-      <w:r>
-        <w:rPr>
-          <w:rFonts w:cstheme="minorHAnsi"/>
-          <w:b/>
-        </w:rPr>
-        <w:t xml:space="preserve"> </w:t>
-      </w:r>
-      <w:r>
-        <w:rPr>
-          <w:rFonts w:cstheme="minorHAnsi"/>
-          <w:b/>
-        </w:rPr>
-        <w:t xml:space="preserve">die Beispiele und Templates </w:t>
-      </w:r>
-      <w:r>
-        <w:rPr>
-          <w:rFonts w:cstheme="minorHAnsi"/>
-          <w:b/>
-        </w:rPr>
-        <w:t>sind spätestens zur finalen Abgabe der Projektmappe vollständig zu entfernen.</w:t>
-      </w:r>
-      <w:r>
-        <w:rPr>
-          <w:rFonts w:cstheme="minorHAnsi"/>
-        </w:rPr>
-        <w:t xml:space="preserve"> Betrachtet dieses Dokument bitte nicht als Aufgabe, die man von oben nach unten abarbeiten soll; es soll vielmehr als durchgängige Dokumentation eurer Projektarbeit dienen und fortlaufend erweitert bzw. angepasst werden, sodass am Ende des SEPs </w:t>
-      </w:r>
-      <w:r>
-        <w:rPr>
-          <w:rFonts w:cstheme="minorHAnsi"/>
-        </w:rPr>
-        <w:t xml:space="preserve">der Entwicklungsprozess </w:t>
+        </w:rPr>
+        <w:t xml:space="preserve"> Betrachtet dieses Dokument bitte nicht als Aufgabe, die man von oben nach unten abarbeiten soll; es soll vielmehr als durchgängige Dokumentation eurer Projektarbeit dienen und fortlaufend erweitert bzw. angepasst werden, sodass am Ende des SEPs der Entwicklungsprozess </w:t>
       </w:r>
       <w:r>
         <w:rPr>
@@ -529,7 +485,7 @@
           <w:szCs w:val="28"/>
           <w:lang w:eastAsia="de-DE"/>
         </w:rPr>
-        <w:t xml:space="preserve">Das SEP-Team wünscht </w:t>
+        <w:t>Das SEP-Team wünscht Euch</w:t>
       </w:r>
       <w:r>
         <w:rPr>
@@ -537,25 +493,8 @@
           <w:szCs w:val="28"/>
           <w:lang w:eastAsia="de-DE"/>
         </w:rPr>
-        <w:t>E</w:t>
-      </w:r>
-      <w:r>
-        <w:rPr>
-          <w:rFonts w:eastAsia="Times New Roman" w:cstheme="minorHAnsi"/>
-          <w:szCs w:val="28"/>
-          <w:lang w:eastAsia="de-DE"/>
-        </w:rPr>
-        <w:t>uch</w:t>
-      </w:r>
-      <w:r>
-        <w:rPr>
-          <w:rFonts w:eastAsia="Times New Roman" w:cstheme="minorHAnsi"/>
-          <w:szCs w:val="28"/>
-          <w:lang w:eastAsia="de-DE"/>
-        </w:rPr>
         <w:br/>
       </w:r>
-      <w:proofErr w:type="spellStart"/>
       <w:r>
         <w:rPr>
           <w:rFonts w:eastAsia="Times New Roman" w:cstheme="minorHAnsi"/>
@@ -563,26 +502,7 @@
           <w:szCs w:val="28"/>
           <w:lang w:eastAsia="de-DE"/>
         </w:rPr>
-        <w:t>V</w:t>
-      </w:r>
-      <w:r>
-        <w:rPr>
-          <w:rFonts w:eastAsia="Times New Roman" w:cstheme="minorHAnsi"/>
-          <w:b/>
-          <w:szCs w:val="28"/>
-          <w:lang w:eastAsia="de-DE"/>
-        </w:rPr>
-        <w:t>iel</w:t>
-      </w:r>
-      <w:proofErr w:type="spellEnd"/>
-      <w:r>
-        <w:rPr>
-          <w:rFonts w:eastAsia="Times New Roman" w:cstheme="minorHAnsi"/>
-          <w:b/>
-          <w:szCs w:val="28"/>
-          <w:lang w:eastAsia="de-DE"/>
-        </w:rPr>
-        <w:t xml:space="preserve"> Erfolg</w:t>
+        <w:t>Viel Erfolg</w:t>
       </w:r>
       <w:r>
         <w:rPr>
@@ -3267,35 +3187,7 @@
           <w:rFonts w:cstheme="minorHAnsi"/>
           <w:color w:val="000000" w:themeColor="text1"/>
         </w:rPr>
-        <w:t>u</w:t>
-      </w:r>
-      <w:r>
-        <w:rPr>
-          <w:rFonts w:cstheme="minorHAnsi"/>
-          <w:color w:val="000000" w:themeColor="text1"/>
-        </w:rPr>
-        <w:t>nd hie</w:t>
-      </w:r>
-      <w:r>
-        <w:rPr>
-          <w:rFonts w:cstheme="minorHAnsi"/>
-          <w:color w:val="000000" w:themeColor="text1"/>
-        </w:rPr>
-        <w:t>r in der untenstehenden Tabelle</w:t>
-      </w:r>
-      <w:r>
-        <w:rPr>
-          <w:rFonts w:cstheme="minorHAnsi"/>
-          <w:color w:val="000000" w:themeColor="text1"/>
-        </w:rPr>
-        <w:t xml:space="preserve"> entsprechend eingetragen werden muss. </w:t>
-      </w:r>
-      <w:r>
-        <w:rPr>
-          <w:rFonts w:cstheme="minorHAnsi"/>
-          <w:color w:val="000000" w:themeColor="text1"/>
-        </w:rPr>
-        <w:t>Natürlich kann die Gruppe gemeinsam an einem Artefakt arbeiten, als Verantwortlicher sollte aber genau eine Person eingetragen werden.</w:t>
+        <w:t>und hier in der untenstehenden Tabelle entsprechend eingetragen werden muss. Natürlich kann die Gruppe gemeinsam an einem Artefakt arbeiten, als Verantwortlicher sollte aber genau eine Person eingetragen werden.</w:t>
       </w:r>
     </w:p>
     <w:tbl>
@@ -3605,24 +3497,17 @@
           </w:tcPr>
           <w:p>
             <w:pPr>
-              <w:rPr>
-                <w:rFonts w:cstheme="minorHAnsi"/>
-              </w:rPr>
-            </w:pPr>
-            <w:r>
-              <w:rPr>
-                <w:rFonts w:cstheme="minorHAnsi"/>
-              </w:rPr>
-              <w:t xml:space="preserve">Danial Imani </w:t>
-            </w:r>
-            <w:proofErr w:type="spellStart"/>
-            <w:r>
-              <w:rPr>
-                <w:rFonts w:cstheme="minorHAnsi"/>
-              </w:rPr>
-              <w:t>Shakibaei</w:t>
-            </w:r>
-            <w:proofErr w:type="spellEnd"/>
+              <w:jc w:val="center"/>
+              <w:rPr>
+                <w:rFonts w:cstheme="minorHAnsi"/>
+              </w:rPr>
+            </w:pPr>
+            <w:r>
+              <w:rPr>
+                <w:rFonts w:cstheme="minorHAnsi"/>
+              </w:rPr>
+              <w:t>Danial Imani Shakibaei</w:t>
+            </w:r>
           </w:p>
         </w:tc>
         <w:tc>
@@ -3708,24 +3593,17 @@
           </w:tcPr>
           <w:p>
             <w:pPr>
-              <w:rPr>
-                <w:rFonts w:cstheme="minorHAnsi"/>
-              </w:rPr>
-            </w:pPr>
-            <w:r>
-              <w:rPr>
-                <w:rFonts w:cstheme="minorHAnsi"/>
-              </w:rPr>
-              <w:t xml:space="preserve">Danial Imani </w:t>
-            </w:r>
-            <w:proofErr w:type="spellStart"/>
-            <w:r>
-              <w:rPr>
-                <w:rFonts w:cstheme="minorHAnsi"/>
-              </w:rPr>
-              <w:t>Shakibaei</w:t>
-            </w:r>
-            <w:proofErr w:type="spellEnd"/>
+              <w:jc w:val="center"/>
+              <w:rPr>
+                <w:rFonts w:cstheme="minorHAnsi"/>
+              </w:rPr>
+            </w:pPr>
+            <w:r>
+              <w:rPr>
+                <w:rFonts w:cstheme="minorHAnsi"/>
+              </w:rPr>
+              <w:t>Danial Imani Shakibaei</w:t>
+            </w:r>
           </w:p>
         </w:tc>
         <w:tc>
@@ -3754,78 +3632,92 @@
         <w:tc>
           <w:tcPr>
             <w:tcW w:w="675" w:type="dxa"/>
-            <w:shd w:val="clear" w:color="auto" w:fill="D9D9D9" w:themeFill="background1" w:themeFillShade="D9"/>
-          </w:tcPr>
-          <w:p>
-            <w:pPr>
-              <w:rPr>
-                <w:rFonts w:cstheme="minorHAnsi"/>
-              </w:rPr>
-            </w:pPr>
-            <w:r>
-              <w:rPr>
-                <w:rFonts w:cstheme="minorHAnsi"/>
-              </w:rPr>
-              <w:t>2.</w:t>
+          </w:tcPr>
+          <w:p>
+            <w:pPr>
+              <w:rPr>
+                <w:rFonts w:cstheme="minorHAnsi"/>
+              </w:rPr>
+            </w:pPr>
+            <w:r>
+              <w:rPr>
+                <w:rFonts w:cstheme="minorHAnsi"/>
+              </w:rPr>
+              <w:t>1.3</w:t>
             </w:r>
           </w:p>
         </w:tc>
         <w:tc>
           <w:tcPr>
             <w:tcW w:w="2760" w:type="dxa"/>
-            <w:shd w:val="clear" w:color="auto" w:fill="D9D9D9" w:themeFill="background1" w:themeFillShade="D9"/>
-          </w:tcPr>
-          <w:p>
-            <w:pPr>
-              <w:rPr>
-                <w:rFonts w:cstheme="minorHAnsi"/>
-              </w:rPr>
-            </w:pPr>
-            <w:r>
-              <w:rPr>
-                <w:rFonts w:cstheme="minorHAnsi"/>
-              </w:rPr>
-              <w:t>Registrierung der Systemadministratoren</w:t>
+          </w:tcPr>
+          <w:p>
+            <w:pPr>
+              <w:rPr>
+                <w:rFonts w:cstheme="minorHAnsi"/>
+              </w:rPr>
+            </w:pPr>
+            <w:r>
+              <w:rPr>
+                <w:rFonts w:cstheme="minorHAnsi"/>
+              </w:rPr>
+              <w:t>Klassendiagramm Frontend: Registrierung &amp; Login</w:t>
             </w:r>
           </w:p>
         </w:tc>
         <w:tc>
           <w:tcPr>
             <w:tcW w:w="1843" w:type="dxa"/>
-            <w:shd w:val="clear" w:color="auto" w:fill="D9D9D9" w:themeFill="background1" w:themeFillShade="D9"/>
-          </w:tcPr>
-          <w:p>
-            <w:pPr>
-              <w:rPr>
-                <w:rFonts w:cstheme="minorHAnsi"/>
-              </w:rPr>
-            </w:pPr>
+          </w:tcPr>
+          <w:p>
+            <w:pPr>
+              <w:rPr>
+                <w:rFonts w:cstheme="minorHAnsi"/>
+              </w:rPr>
+            </w:pPr>
+            <w:r>
+              <w:rPr>
+                <w:rFonts w:cstheme="minorHAnsi"/>
+              </w:rPr>
+              <w:t>Klassendiagramm</w:t>
+            </w:r>
           </w:p>
         </w:tc>
         <w:tc>
           <w:tcPr>
             <w:tcW w:w="2485" w:type="dxa"/>
-            <w:shd w:val="clear" w:color="auto" w:fill="D9D9D9" w:themeFill="background1" w:themeFillShade="D9"/>
-          </w:tcPr>
-          <w:p>
-            <w:pPr>
-              <w:rPr>
-                <w:rFonts w:cstheme="minorHAnsi"/>
-              </w:rPr>
-            </w:pPr>
+          </w:tcPr>
+          <w:p>
+            <w:pPr>
+              <w:jc w:val="center"/>
+              <w:rPr>
+                <w:rFonts w:cstheme="minorHAnsi"/>
+              </w:rPr>
+            </w:pPr>
+            <w:r>
+              <w:rPr>
+                <w:rFonts w:cstheme="minorHAnsi"/>
+              </w:rPr>
+              <w:t>Florian Heinen</w:t>
+            </w:r>
           </w:p>
         </w:tc>
         <w:tc>
           <w:tcPr>
             <w:tcW w:w="1843" w:type="dxa"/>
-            <w:shd w:val="clear" w:color="auto" w:fill="D9D9D9" w:themeFill="background1" w:themeFillShade="D9"/>
-          </w:tcPr>
-          <w:p>
-            <w:pPr>
-              <w:rPr>
-                <w:rFonts w:cstheme="minorHAnsi"/>
-              </w:rPr>
-            </w:pPr>
+          </w:tcPr>
+          <w:p>
+            <w:pPr>
+              <w:rPr>
+                <w:rFonts w:cstheme="minorHAnsi"/>
+              </w:rPr>
+            </w:pPr>
+            <w:r>
+              <w:rPr>
+                <w:rFonts w:cstheme="minorHAnsi"/>
+              </w:rPr>
+              <w:t>Fertig</w:t>
+            </w:r>
           </w:p>
         </w:tc>
       </w:tr>
@@ -3847,7 +3739,7 @@
               <w:rPr>
                 <w:rFonts w:cstheme="minorHAnsi"/>
               </w:rPr>
-              <w:t>2.1</w:t>
+              <w:t>1.4</w:t>
             </w:r>
           </w:p>
         </w:tc>
@@ -3865,7 +3757,20 @@
               <w:rPr>
                 <w:rFonts w:cstheme="minorHAnsi"/>
               </w:rPr>
-              <w:t>User Story: Registrierung der Systemadministratoren</w:t>
+              <w:t>Kommunikationsdiagramm:</w:t>
+            </w:r>
+          </w:p>
+          <w:p>
+            <w:pPr>
+              <w:rPr>
+                <w:rFonts w:cstheme="minorHAnsi"/>
+              </w:rPr>
+            </w:pPr>
+            <w:r>
+              <w:rPr>
+                <w:rFonts w:cstheme="minorHAnsi"/>
+              </w:rPr>
+              <w:t>Registrierung &amp; Login</w:t>
             </w:r>
           </w:p>
         </w:tc>
@@ -3883,7 +3788,7 @@
               <w:rPr>
                 <w:rFonts w:cstheme="minorHAnsi"/>
               </w:rPr>
-              <w:t>User Story</w:t>
+              <w:t>Verhaltens-diagramm</w:t>
             </w:r>
           </w:p>
         </w:tc>
@@ -3893,24 +3798,17 @@
           </w:tcPr>
           <w:p>
             <w:pPr>
-              <w:rPr>
-                <w:rFonts w:cstheme="minorHAnsi"/>
-              </w:rPr>
-            </w:pPr>
-            <w:r>
-              <w:rPr>
-                <w:rFonts w:cstheme="minorHAnsi"/>
-              </w:rPr>
-              <w:t xml:space="preserve">Danial Imani </w:t>
-            </w:r>
-            <w:proofErr w:type="spellStart"/>
-            <w:r>
-              <w:rPr>
-                <w:rFonts w:cstheme="minorHAnsi"/>
-              </w:rPr>
-              <w:t>Shakibaei</w:t>
-            </w:r>
-            <w:proofErr w:type="spellEnd"/>
+              <w:jc w:val="center"/>
+              <w:rPr>
+                <w:rFonts w:cstheme="minorHAnsi"/>
+              </w:rPr>
+            </w:pPr>
+            <w:r>
+              <w:rPr>
+                <w:rFonts w:cstheme="minorHAnsi"/>
+              </w:rPr>
+              <w:t>Florian Heinen</w:t>
+            </w:r>
           </w:p>
         </w:tc>
         <w:tc>
@@ -3939,24 +3837,26 @@
         <w:tc>
           <w:tcPr>
             <w:tcW w:w="675" w:type="dxa"/>
-          </w:tcPr>
-          <w:p>
-            <w:pPr>
-              <w:rPr>
-                <w:rFonts w:cstheme="minorHAnsi"/>
-              </w:rPr>
-            </w:pPr>
-            <w:r>
-              <w:rPr>
-                <w:rFonts w:cstheme="minorHAnsi"/>
-              </w:rPr>
-              <w:t>2.2</w:t>
+            <w:shd w:val="clear" w:color="auto" w:fill="D9D9D9" w:themeFill="background1" w:themeFillShade="D9"/>
+          </w:tcPr>
+          <w:p>
+            <w:pPr>
+              <w:rPr>
+                <w:rFonts w:cstheme="minorHAnsi"/>
+              </w:rPr>
+            </w:pPr>
+            <w:r>
+              <w:rPr>
+                <w:rFonts w:cstheme="minorHAnsi"/>
+              </w:rPr>
+              <w:t>2.</w:t>
             </w:r>
           </w:p>
         </w:tc>
         <w:tc>
           <w:tcPr>
             <w:tcW w:w="2760" w:type="dxa"/>
+            <w:shd w:val="clear" w:color="auto" w:fill="D9D9D9" w:themeFill="background1" w:themeFillShade="D9"/>
           </w:tcPr>
           <w:p>
             <w:pPr>
@@ -3975,55 +3875,41 @@
         <w:tc>
           <w:tcPr>
             <w:tcW w:w="1843" w:type="dxa"/>
-          </w:tcPr>
-          <w:p>
-            <w:pPr>
-              <w:rPr>
-                <w:rFonts w:cstheme="minorHAnsi"/>
-              </w:rPr>
-            </w:pPr>
-            <w:r>
-              <w:rPr>
-                <w:rFonts w:cstheme="minorHAnsi"/>
-              </w:rPr>
-              <w:t>Papierprototyp</w:t>
-            </w:r>
+            <w:shd w:val="clear" w:color="auto" w:fill="D9D9D9" w:themeFill="background1" w:themeFillShade="D9"/>
+          </w:tcPr>
+          <w:p>
+            <w:pPr>
+              <w:rPr>
+                <w:rFonts w:cstheme="minorHAnsi"/>
+              </w:rPr>
+            </w:pPr>
           </w:p>
         </w:tc>
         <w:tc>
           <w:tcPr>
             <w:tcW w:w="2485" w:type="dxa"/>
-          </w:tcPr>
-          <w:p>
-            <w:pPr>
-              <w:rPr>
-                <w:rFonts w:cstheme="minorHAnsi"/>
-              </w:rPr>
-            </w:pPr>
-            <w:r>
-              <w:rPr>
-                <w:rFonts w:cstheme="minorHAnsi"/>
-              </w:rPr>
-              <w:t>Fabian Müller</w:t>
-            </w:r>
+            <w:shd w:val="clear" w:color="auto" w:fill="D9D9D9" w:themeFill="background1" w:themeFillShade="D9"/>
+          </w:tcPr>
+          <w:p>
+            <w:pPr>
+              <w:jc w:val="center"/>
+              <w:rPr>
+                <w:rFonts w:cstheme="minorHAnsi"/>
+              </w:rPr>
+            </w:pPr>
           </w:p>
         </w:tc>
         <w:tc>
           <w:tcPr>
             <w:tcW w:w="1843" w:type="dxa"/>
-          </w:tcPr>
-          <w:p>
-            <w:pPr>
-              <w:rPr>
-                <w:rFonts w:cstheme="minorHAnsi"/>
-              </w:rPr>
-            </w:pPr>
-            <w:r>
-              <w:rPr>
-                <w:rFonts w:cstheme="minorHAnsi"/>
-              </w:rPr>
-              <w:t>Fertig</w:t>
-            </w:r>
+            <w:shd w:val="clear" w:color="auto" w:fill="D9D9D9" w:themeFill="background1" w:themeFillShade="D9"/>
+          </w:tcPr>
+          <w:p>
+            <w:pPr>
+              <w:rPr>
+                <w:rFonts w:cstheme="minorHAnsi"/>
+              </w:rPr>
+            </w:pPr>
           </w:p>
         </w:tc>
       </w:tr>
@@ -4034,78 +3920,92 @@
         <w:tc>
           <w:tcPr>
             <w:tcW w:w="675" w:type="dxa"/>
-            <w:shd w:val="clear" w:color="auto" w:fill="D9D9D9" w:themeFill="background1" w:themeFillShade="D9"/>
-          </w:tcPr>
-          <w:p>
-            <w:pPr>
-              <w:rPr>
-                <w:rFonts w:cstheme="minorHAnsi"/>
-              </w:rPr>
-            </w:pPr>
-            <w:r>
-              <w:rPr>
-                <w:rFonts w:cstheme="minorHAnsi"/>
-              </w:rPr>
-              <w:t>3.</w:t>
+          </w:tcPr>
+          <w:p>
+            <w:pPr>
+              <w:rPr>
+                <w:rFonts w:cstheme="minorHAnsi"/>
+              </w:rPr>
+            </w:pPr>
+            <w:r>
+              <w:rPr>
+                <w:rFonts w:cstheme="minorHAnsi"/>
+              </w:rPr>
+              <w:t>2.1</w:t>
             </w:r>
           </w:p>
         </w:tc>
         <w:tc>
           <w:tcPr>
             <w:tcW w:w="2760" w:type="dxa"/>
-            <w:shd w:val="clear" w:color="auto" w:fill="D9D9D9" w:themeFill="background1" w:themeFillShade="D9"/>
-          </w:tcPr>
-          <w:p>
-            <w:pPr>
-              <w:rPr>
-                <w:rFonts w:cstheme="minorHAnsi"/>
-              </w:rPr>
-            </w:pPr>
-            <w:r>
-              <w:rPr>
-                <w:rFonts w:cstheme="minorHAnsi"/>
-              </w:rPr>
-              <w:t>Ligen erstellen</w:t>
+          </w:tcPr>
+          <w:p>
+            <w:pPr>
+              <w:rPr>
+                <w:rFonts w:cstheme="minorHAnsi"/>
+              </w:rPr>
+            </w:pPr>
+            <w:r>
+              <w:rPr>
+                <w:rFonts w:cstheme="minorHAnsi"/>
+              </w:rPr>
+              <w:t>User Story: Registrierung der Systemadministratoren</w:t>
             </w:r>
           </w:p>
         </w:tc>
         <w:tc>
           <w:tcPr>
             <w:tcW w:w="1843" w:type="dxa"/>
-            <w:shd w:val="clear" w:color="auto" w:fill="D9D9D9" w:themeFill="background1" w:themeFillShade="D9"/>
-          </w:tcPr>
-          <w:p>
-            <w:pPr>
-              <w:rPr>
-                <w:rFonts w:cstheme="minorHAnsi"/>
-              </w:rPr>
-            </w:pPr>
+          </w:tcPr>
+          <w:p>
+            <w:pPr>
+              <w:rPr>
+                <w:rFonts w:cstheme="minorHAnsi"/>
+              </w:rPr>
+            </w:pPr>
+            <w:r>
+              <w:rPr>
+                <w:rFonts w:cstheme="minorHAnsi"/>
+              </w:rPr>
+              <w:t>User Story</w:t>
+            </w:r>
           </w:p>
         </w:tc>
         <w:tc>
           <w:tcPr>
             <w:tcW w:w="2485" w:type="dxa"/>
-            <w:shd w:val="clear" w:color="auto" w:fill="D9D9D9" w:themeFill="background1" w:themeFillShade="D9"/>
-          </w:tcPr>
-          <w:p>
-            <w:pPr>
-              <w:rPr>
-                <w:rFonts w:cstheme="minorHAnsi"/>
-              </w:rPr>
-            </w:pPr>
+          </w:tcPr>
+          <w:p>
+            <w:pPr>
+              <w:jc w:val="center"/>
+              <w:rPr>
+                <w:rFonts w:cstheme="minorHAnsi"/>
+              </w:rPr>
+            </w:pPr>
+            <w:r>
+              <w:rPr>
+                <w:rFonts w:cstheme="minorHAnsi"/>
+              </w:rPr>
+              <w:t>Danial Imani Shakibaei</w:t>
+            </w:r>
           </w:p>
         </w:tc>
         <w:tc>
           <w:tcPr>
             <w:tcW w:w="1843" w:type="dxa"/>
-            <w:shd w:val="clear" w:color="auto" w:fill="D9D9D9" w:themeFill="background1" w:themeFillShade="D9"/>
-          </w:tcPr>
-          <w:p>
-            <w:pPr>
-              <w:rPr>
-                <w:rFonts w:cstheme="minorHAnsi"/>
-              </w:rPr>
-            </w:pPr>
+          </w:tcPr>
+          <w:p>
+            <w:pPr>
+              <w:rPr>
+                <w:rFonts w:cstheme="minorHAnsi"/>
+              </w:rPr>
+            </w:pPr>
+            <w:r>
+              <w:rPr>
+                <w:rFonts w:cstheme="minorHAnsi"/>
+              </w:rPr>
+              <w:t>Fertig</w:t>
+            </w:r>
           </w:p>
         </w:tc>
       </w:tr>
@@ -4127,6 +4027,389 @@
               <w:rPr>
                 <w:rFonts w:cstheme="minorHAnsi"/>
               </w:rPr>
+              <w:t>2.2</w:t>
+            </w:r>
+          </w:p>
+        </w:tc>
+        <w:tc>
+          <w:tcPr>
+            <w:tcW w:w="2760" w:type="dxa"/>
+          </w:tcPr>
+          <w:p>
+            <w:pPr>
+              <w:rPr>
+                <w:rFonts w:cstheme="minorHAnsi"/>
+              </w:rPr>
+            </w:pPr>
+            <w:r>
+              <w:rPr>
+                <w:rFonts w:cstheme="minorHAnsi"/>
+              </w:rPr>
+              <w:t>Registrierung der Systemadministratoren</w:t>
+            </w:r>
+          </w:p>
+        </w:tc>
+        <w:tc>
+          <w:tcPr>
+            <w:tcW w:w="1843" w:type="dxa"/>
+          </w:tcPr>
+          <w:p>
+            <w:pPr>
+              <w:rPr>
+                <w:rFonts w:cstheme="minorHAnsi"/>
+              </w:rPr>
+            </w:pPr>
+            <w:r>
+              <w:rPr>
+                <w:rFonts w:cstheme="minorHAnsi"/>
+              </w:rPr>
+              <w:t>Papierprototyp</w:t>
+            </w:r>
+          </w:p>
+        </w:tc>
+        <w:tc>
+          <w:tcPr>
+            <w:tcW w:w="2485" w:type="dxa"/>
+          </w:tcPr>
+          <w:p>
+            <w:pPr>
+              <w:jc w:val="center"/>
+              <w:rPr>
+                <w:rFonts w:cstheme="minorHAnsi"/>
+              </w:rPr>
+            </w:pPr>
+            <w:r>
+              <w:rPr>
+                <w:rFonts w:cstheme="minorHAnsi"/>
+              </w:rPr>
+              <w:t>Fabian Müller</w:t>
+            </w:r>
+          </w:p>
+        </w:tc>
+        <w:tc>
+          <w:tcPr>
+            <w:tcW w:w="1843" w:type="dxa"/>
+          </w:tcPr>
+          <w:p>
+            <w:pPr>
+              <w:rPr>
+                <w:rFonts w:cstheme="minorHAnsi"/>
+              </w:rPr>
+            </w:pPr>
+            <w:r>
+              <w:rPr>
+                <w:rFonts w:cstheme="minorHAnsi"/>
+              </w:rPr>
+              <w:t>Fertig</w:t>
+            </w:r>
+          </w:p>
+        </w:tc>
+      </w:tr>
+      <w:tr>
+        <w:trPr>
+          <w:trHeight w:val="541"/>
+        </w:trPr>
+        <w:tc>
+          <w:tcPr>
+            <w:tcW w:w="675" w:type="dxa"/>
+          </w:tcPr>
+          <w:p>
+            <w:pPr>
+              <w:rPr>
+                <w:rFonts w:cstheme="minorHAnsi"/>
+              </w:rPr>
+            </w:pPr>
+            <w:r>
+              <w:rPr>
+                <w:rFonts w:cstheme="minorHAnsi"/>
+              </w:rPr>
+              <w:t>2.3</w:t>
+            </w:r>
+          </w:p>
+        </w:tc>
+        <w:tc>
+          <w:tcPr>
+            <w:tcW w:w="2760" w:type="dxa"/>
+          </w:tcPr>
+          <w:p>
+            <w:pPr>
+              <w:rPr>
+                <w:rFonts w:cstheme="minorHAnsi"/>
+              </w:rPr>
+            </w:pPr>
+            <w:r>
+              <w:rPr>
+                <w:rFonts w:cstheme="minorHAnsi"/>
+              </w:rPr>
+              <w:t>Klassendiagramm Frontend: Registrierung und Login</w:t>
+            </w:r>
+          </w:p>
+        </w:tc>
+        <w:tc>
+          <w:tcPr>
+            <w:tcW w:w="1843" w:type="dxa"/>
+          </w:tcPr>
+          <w:p>
+            <w:pPr>
+              <w:rPr>
+                <w:rFonts w:cstheme="minorHAnsi"/>
+              </w:rPr>
+            </w:pPr>
+            <w:r>
+              <w:rPr>
+                <w:rFonts w:cstheme="minorHAnsi"/>
+              </w:rPr>
+              <w:t>Klassendiagramm</w:t>
+            </w:r>
+          </w:p>
+        </w:tc>
+        <w:tc>
+          <w:tcPr>
+            <w:tcW w:w="2485" w:type="dxa"/>
+          </w:tcPr>
+          <w:p>
+            <w:pPr>
+              <w:jc w:val="center"/>
+              <w:rPr>
+                <w:rFonts w:cstheme="minorHAnsi"/>
+              </w:rPr>
+            </w:pPr>
+            <w:r>
+              <w:rPr>
+                <w:rFonts w:cstheme="minorHAnsi"/>
+              </w:rPr>
+              <w:t>Florian Heinen</w:t>
+            </w:r>
+          </w:p>
+        </w:tc>
+        <w:tc>
+          <w:tcPr>
+            <w:tcW w:w="1843" w:type="dxa"/>
+          </w:tcPr>
+          <w:p>
+            <w:pPr>
+              <w:rPr>
+                <w:rFonts w:cstheme="minorHAnsi"/>
+              </w:rPr>
+            </w:pPr>
+            <w:r>
+              <w:rPr>
+                <w:rFonts w:cstheme="minorHAnsi"/>
+              </w:rPr>
+              <w:t>Fertig</w:t>
+            </w:r>
+          </w:p>
+        </w:tc>
+      </w:tr>
+      <w:tr>
+        <w:trPr>
+          <w:trHeight w:val="541"/>
+        </w:trPr>
+        <w:tc>
+          <w:tcPr>
+            <w:tcW w:w="675" w:type="dxa"/>
+          </w:tcPr>
+          <w:p>
+            <w:pPr>
+              <w:rPr>
+                <w:rFonts w:cstheme="minorHAnsi"/>
+              </w:rPr>
+            </w:pPr>
+            <w:r>
+              <w:rPr>
+                <w:rFonts w:cstheme="minorHAnsi"/>
+              </w:rPr>
+              <w:t>2.4</w:t>
+            </w:r>
+          </w:p>
+        </w:tc>
+        <w:tc>
+          <w:tcPr>
+            <w:tcW w:w="2760" w:type="dxa"/>
+          </w:tcPr>
+          <w:p>
+            <w:pPr>
+              <w:rPr>
+                <w:rFonts w:cstheme="minorHAnsi"/>
+              </w:rPr>
+            </w:pPr>
+            <w:r>
+              <w:rPr>
+                <w:rFonts w:cstheme="minorHAnsi"/>
+              </w:rPr>
+              <w:t>Kommunikationsdiagramm:</w:t>
+            </w:r>
+          </w:p>
+          <w:p>
+            <w:pPr>
+              <w:rPr>
+                <w:rFonts w:cstheme="minorHAnsi"/>
+              </w:rPr>
+            </w:pPr>
+            <w:r>
+              <w:rPr>
+                <w:rFonts w:cstheme="minorHAnsi"/>
+              </w:rPr>
+              <w:t>Registrierung &amp; Login</w:t>
+            </w:r>
+          </w:p>
+        </w:tc>
+        <w:tc>
+          <w:tcPr>
+            <w:tcW w:w="1843" w:type="dxa"/>
+          </w:tcPr>
+          <w:p>
+            <w:pPr>
+              <w:rPr>
+                <w:rFonts w:cstheme="minorHAnsi"/>
+              </w:rPr>
+            </w:pPr>
+            <w:r>
+              <w:rPr>
+                <w:rFonts w:cstheme="minorHAnsi"/>
+              </w:rPr>
+              <w:t>Verhaltens-diagramm</w:t>
+            </w:r>
+          </w:p>
+        </w:tc>
+        <w:tc>
+          <w:tcPr>
+            <w:tcW w:w="2485" w:type="dxa"/>
+          </w:tcPr>
+          <w:p>
+            <w:pPr>
+              <w:jc w:val="center"/>
+              <w:rPr>
+                <w:rFonts w:cstheme="minorHAnsi"/>
+              </w:rPr>
+            </w:pPr>
+            <w:r>
+              <w:rPr>
+                <w:rFonts w:cstheme="minorHAnsi"/>
+              </w:rPr>
+              <w:t>Florian Heinen</w:t>
+            </w:r>
+          </w:p>
+        </w:tc>
+        <w:tc>
+          <w:tcPr>
+            <w:tcW w:w="1843" w:type="dxa"/>
+          </w:tcPr>
+          <w:p>
+            <w:pPr>
+              <w:rPr>
+                <w:rFonts w:cstheme="minorHAnsi"/>
+              </w:rPr>
+            </w:pPr>
+            <w:r>
+              <w:rPr>
+                <w:rFonts w:cstheme="minorHAnsi"/>
+              </w:rPr>
+              <w:t>Fertig</w:t>
+            </w:r>
+          </w:p>
+        </w:tc>
+      </w:tr>
+      <w:tr>
+        <w:trPr>
+          <w:trHeight w:val="541"/>
+        </w:trPr>
+        <w:tc>
+          <w:tcPr>
+            <w:tcW w:w="675" w:type="dxa"/>
+            <w:shd w:val="clear" w:color="auto" w:fill="D9D9D9" w:themeFill="background1" w:themeFillShade="D9"/>
+          </w:tcPr>
+          <w:p>
+            <w:pPr>
+              <w:rPr>
+                <w:rFonts w:cstheme="minorHAnsi"/>
+              </w:rPr>
+            </w:pPr>
+            <w:r>
+              <w:rPr>
+                <w:rFonts w:cstheme="minorHAnsi"/>
+              </w:rPr>
+              <w:t>3.</w:t>
+            </w:r>
+          </w:p>
+        </w:tc>
+        <w:tc>
+          <w:tcPr>
+            <w:tcW w:w="2760" w:type="dxa"/>
+            <w:shd w:val="clear" w:color="auto" w:fill="D9D9D9" w:themeFill="background1" w:themeFillShade="D9"/>
+          </w:tcPr>
+          <w:p>
+            <w:pPr>
+              <w:rPr>
+                <w:rFonts w:cstheme="minorHAnsi"/>
+              </w:rPr>
+            </w:pPr>
+            <w:r>
+              <w:rPr>
+                <w:rFonts w:cstheme="minorHAnsi"/>
+              </w:rPr>
+              <w:t>Ligen erstellen</w:t>
+            </w:r>
+          </w:p>
+        </w:tc>
+        <w:tc>
+          <w:tcPr>
+            <w:tcW w:w="1843" w:type="dxa"/>
+            <w:shd w:val="clear" w:color="auto" w:fill="D9D9D9" w:themeFill="background1" w:themeFillShade="D9"/>
+          </w:tcPr>
+          <w:p>
+            <w:pPr>
+              <w:rPr>
+                <w:rFonts w:cstheme="minorHAnsi"/>
+              </w:rPr>
+            </w:pPr>
+          </w:p>
+        </w:tc>
+        <w:tc>
+          <w:tcPr>
+            <w:tcW w:w="2485" w:type="dxa"/>
+            <w:shd w:val="clear" w:color="auto" w:fill="D9D9D9" w:themeFill="background1" w:themeFillShade="D9"/>
+          </w:tcPr>
+          <w:p>
+            <w:pPr>
+              <w:rPr>
+                <w:rFonts w:cstheme="minorHAnsi"/>
+              </w:rPr>
+            </w:pPr>
+          </w:p>
+        </w:tc>
+        <w:tc>
+          <w:tcPr>
+            <w:tcW w:w="1843" w:type="dxa"/>
+            <w:shd w:val="clear" w:color="auto" w:fill="D9D9D9" w:themeFill="background1" w:themeFillShade="D9"/>
+          </w:tcPr>
+          <w:p>
+            <w:pPr>
+              <w:rPr>
+                <w:rFonts w:cstheme="minorHAnsi"/>
+              </w:rPr>
+            </w:pPr>
+          </w:p>
+        </w:tc>
+      </w:tr>
+      <w:tr>
+        <w:trPr>
+          <w:trHeight w:val="541"/>
+        </w:trPr>
+        <w:tc>
+          <w:tcPr>
+            <w:tcW w:w="675" w:type="dxa"/>
+          </w:tcPr>
+          <w:p>
+            <w:pPr>
+              <w:rPr>
+                <w:rFonts w:cstheme="minorHAnsi"/>
+              </w:rPr>
+            </w:pPr>
+            <w:r>
+              <w:rPr>
+                <w:rFonts w:cstheme="minorHAnsi"/>
+              </w:rPr>
               <w:t>3.1</w:t>
             </w:r>
           </w:p>
@@ -4315,58 +4598,60 @@
         <w:tc>
           <w:tcPr>
             <w:tcW w:w="675" w:type="dxa"/>
-            <w:shd w:val="clear" w:color="auto" w:fill="D9D9D9" w:themeFill="background1" w:themeFillShade="D9"/>
-          </w:tcPr>
-          <w:p>
-            <w:pPr>
-              <w:rPr>
-                <w:rFonts w:cstheme="minorHAnsi"/>
-              </w:rPr>
-            </w:pPr>
-            <w:r>
-              <w:rPr>
-                <w:rFonts w:cstheme="minorHAnsi"/>
-              </w:rPr>
-              <w:t>4.</w:t>
+          </w:tcPr>
+          <w:p>
+            <w:pPr>
+              <w:rPr>
+                <w:rFonts w:cstheme="minorHAnsi"/>
+              </w:rPr>
+            </w:pPr>
+            <w:r>
+              <w:rPr>
+                <w:rFonts w:cstheme="minorHAnsi"/>
+              </w:rPr>
+              <w:t>3.3</w:t>
             </w:r>
           </w:p>
         </w:tc>
         <w:tc>
           <w:tcPr>
             <w:tcW w:w="2760" w:type="dxa"/>
-            <w:shd w:val="clear" w:color="auto" w:fill="D9D9D9" w:themeFill="background1" w:themeFillShade="D9"/>
-          </w:tcPr>
-          <w:p>
-            <w:pPr>
-              <w:rPr>
-                <w:rFonts w:cstheme="minorHAnsi"/>
-              </w:rPr>
-            </w:pPr>
-            <w:r>
-              <w:rPr>
-                <w:rFonts w:cstheme="minorHAnsi"/>
-              </w:rPr>
-              <w:t>Systemdatum ändern</w:t>
+          </w:tcPr>
+          <w:p>
+            <w:pPr>
+              <w:rPr>
+                <w:rFonts w:cstheme="minorHAnsi"/>
+              </w:rPr>
+            </w:pPr>
+            <w:r>
+              <w:rPr>
+                <w:rFonts w:cstheme="minorHAnsi"/>
+              </w:rPr>
+              <w:t>Klassendiagramm Frontend: Liga erstellen</w:t>
             </w:r>
           </w:p>
         </w:tc>
         <w:tc>
           <w:tcPr>
             <w:tcW w:w="1843" w:type="dxa"/>
-            <w:shd w:val="clear" w:color="auto" w:fill="D9D9D9" w:themeFill="background1" w:themeFillShade="D9"/>
-          </w:tcPr>
-          <w:p>
-            <w:pPr>
-              <w:rPr>
-                <w:rFonts w:cstheme="minorHAnsi"/>
-              </w:rPr>
-            </w:pPr>
+          </w:tcPr>
+          <w:p>
+            <w:pPr>
+              <w:rPr>
+                <w:rFonts w:cstheme="minorHAnsi"/>
+              </w:rPr>
+            </w:pPr>
+            <w:r>
+              <w:rPr>
+                <w:rFonts w:cstheme="minorHAnsi"/>
+              </w:rPr>
+              <w:t>Klassendiagramm</w:t>
+            </w:r>
           </w:p>
         </w:tc>
         <w:tc>
           <w:tcPr>
             <w:tcW w:w="2485" w:type="dxa"/>
-            <w:shd w:val="clear" w:color="auto" w:fill="D9D9D9" w:themeFill="background1" w:themeFillShade="D9"/>
           </w:tcPr>
           <w:p>
             <w:pPr>
@@ -4375,19 +4660,30 @@
                 <w:rFonts w:cstheme="minorHAnsi"/>
               </w:rPr>
             </w:pPr>
+            <w:r>
+              <w:rPr>
+                <w:rFonts w:cstheme="minorHAnsi"/>
+              </w:rPr>
+              <w:t>Florian Heinen</w:t>
+            </w:r>
           </w:p>
         </w:tc>
         <w:tc>
           <w:tcPr>
             <w:tcW w:w="1843" w:type="dxa"/>
-            <w:shd w:val="clear" w:color="auto" w:fill="D9D9D9" w:themeFill="background1" w:themeFillShade="D9"/>
-          </w:tcPr>
-          <w:p>
-            <w:pPr>
-              <w:rPr>
-                <w:rFonts w:cstheme="minorHAnsi"/>
-              </w:rPr>
-            </w:pPr>
+          </w:tcPr>
+          <w:p>
+            <w:pPr>
+              <w:rPr>
+                <w:rFonts w:cstheme="minorHAnsi"/>
+              </w:rPr>
+            </w:pPr>
+            <w:r>
+              <w:rPr>
+                <w:rFonts w:cstheme="minorHAnsi"/>
+              </w:rPr>
+              <w:t>Fertig</w:t>
+            </w:r>
           </w:p>
         </w:tc>
       </w:tr>
@@ -4409,7 +4705,7 @@
               <w:rPr>
                 <w:rFonts w:cstheme="minorHAnsi"/>
               </w:rPr>
-              <w:t>4.1</w:t>
+              <w:t>3.4</w:t>
             </w:r>
           </w:p>
         </w:tc>
@@ -4427,7 +4723,20 @@
               <w:rPr>
                 <w:rFonts w:cstheme="minorHAnsi"/>
               </w:rPr>
-              <w:t>User Story: Systemdatum ändern</w:t>
+              <w:t>Kommunikationsdiagramm:</w:t>
+            </w:r>
+          </w:p>
+          <w:p>
+            <w:pPr>
+              <w:rPr>
+                <w:rFonts w:cstheme="minorHAnsi"/>
+              </w:rPr>
+            </w:pPr>
+            <w:r>
+              <w:rPr>
+                <w:rFonts w:cstheme="minorHAnsi"/>
+              </w:rPr>
+              <w:t>Liga Erstellen</w:t>
             </w:r>
           </w:p>
         </w:tc>
@@ -4445,7 +4754,7 @@
               <w:rPr>
                 <w:rFonts w:cstheme="minorHAnsi"/>
               </w:rPr>
-              <w:t>User Story</w:t>
+              <w:t>Verhaltens-diagramm</w:t>
             </w:r>
           </w:p>
         </w:tc>
@@ -4464,16 +4773,8 @@
               <w:rPr>
                 <w:rFonts w:cstheme="minorHAnsi"/>
               </w:rPr>
-              <w:t>Max Armin Eschenbach</w:t>
-            </w:r>
-          </w:p>
-          <w:p>
-            <w:pPr>
-              <w:jc w:val="center"/>
-              <w:rPr>
-                <w:rFonts w:cstheme="minorHAnsi"/>
-              </w:rPr>
-            </w:pPr>
+              <w:t>Florian Heinen</w:t>
+            </w:r>
           </w:p>
         </w:tc>
         <w:tc>
@@ -4502,30 +4803,26 @@
         <w:tc>
           <w:tcPr>
             <w:tcW w:w="675" w:type="dxa"/>
-          </w:tcPr>
-          <w:p>
-            <w:pPr>
-              <w:rPr>
-                <w:rFonts w:cstheme="minorHAnsi"/>
-              </w:rPr>
-            </w:pPr>
-            <w:r>
-              <w:rPr>
-                <w:rFonts w:cstheme="minorHAnsi"/>
-              </w:rPr>
-              <w:t>4</w:t>
-            </w:r>
-            <w:r>
-              <w:rPr>
-                <w:rFonts w:cstheme="minorHAnsi"/>
-              </w:rPr>
-              <w:t>.2</w:t>
+            <w:shd w:val="clear" w:color="auto" w:fill="D9D9D9" w:themeFill="background1" w:themeFillShade="D9"/>
+          </w:tcPr>
+          <w:p>
+            <w:pPr>
+              <w:rPr>
+                <w:rFonts w:cstheme="minorHAnsi"/>
+              </w:rPr>
+            </w:pPr>
+            <w:r>
+              <w:rPr>
+                <w:rFonts w:cstheme="minorHAnsi"/>
+              </w:rPr>
+              <w:t>4.</w:t>
             </w:r>
           </w:p>
         </w:tc>
         <w:tc>
           <w:tcPr>
             <w:tcW w:w="2760" w:type="dxa"/>
+            <w:shd w:val="clear" w:color="auto" w:fill="D9D9D9" w:themeFill="background1" w:themeFillShade="D9"/>
           </w:tcPr>
           <w:p>
             <w:pPr>
@@ -4544,6 +4841,192 @@
         <w:tc>
           <w:tcPr>
             <w:tcW w:w="1843" w:type="dxa"/>
+            <w:shd w:val="clear" w:color="auto" w:fill="D9D9D9" w:themeFill="background1" w:themeFillShade="D9"/>
+          </w:tcPr>
+          <w:p>
+            <w:pPr>
+              <w:rPr>
+                <w:rFonts w:cstheme="minorHAnsi"/>
+              </w:rPr>
+            </w:pPr>
+          </w:p>
+        </w:tc>
+        <w:tc>
+          <w:tcPr>
+            <w:tcW w:w="2485" w:type="dxa"/>
+            <w:shd w:val="clear" w:color="auto" w:fill="D9D9D9" w:themeFill="background1" w:themeFillShade="D9"/>
+          </w:tcPr>
+          <w:p>
+            <w:pPr>
+              <w:jc w:val="center"/>
+              <w:rPr>
+                <w:rFonts w:cstheme="minorHAnsi"/>
+              </w:rPr>
+            </w:pPr>
+          </w:p>
+        </w:tc>
+        <w:tc>
+          <w:tcPr>
+            <w:tcW w:w="1843" w:type="dxa"/>
+            <w:shd w:val="clear" w:color="auto" w:fill="D9D9D9" w:themeFill="background1" w:themeFillShade="D9"/>
+          </w:tcPr>
+          <w:p>
+            <w:pPr>
+              <w:rPr>
+                <w:rFonts w:cstheme="minorHAnsi"/>
+              </w:rPr>
+            </w:pPr>
+          </w:p>
+        </w:tc>
+      </w:tr>
+      <w:tr>
+        <w:trPr>
+          <w:trHeight w:val="550"/>
+        </w:trPr>
+        <w:tc>
+          <w:tcPr>
+            <w:tcW w:w="675" w:type="dxa"/>
+          </w:tcPr>
+          <w:p>
+            <w:pPr>
+              <w:rPr>
+                <w:rFonts w:cstheme="minorHAnsi"/>
+              </w:rPr>
+            </w:pPr>
+            <w:r>
+              <w:rPr>
+                <w:rFonts w:cstheme="minorHAnsi"/>
+              </w:rPr>
+              <w:lastRenderedPageBreak/>
+              <w:t>4.1</w:t>
+            </w:r>
+          </w:p>
+        </w:tc>
+        <w:tc>
+          <w:tcPr>
+            <w:tcW w:w="2760" w:type="dxa"/>
+          </w:tcPr>
+          <w:p>
+            <w:pPr>
+              <w:rPr>
+                <w:rFonts w:cstheme="minorHAnsi"/>
+              </w:rPr>
+            </w:pPr>
+            <w:r>
+              <w:rPr>
+                <w:rFonts w:cstheme="minorHAnsi"/>
+              </w:rPr>
+              <w:t>User Story: Systemdatum ändern</w:t>
+            </w:r>
+          </w:p>
+        </w:tc>
+        <w:tc>
+          <w:tcPr>
+            <w:tcW w:w="1843" w:type="dxa"/>
+          </w:tcPr>
+          <w:p>
+            <w:pPr>
+              <w:rPr>
+                <w:rFonts w:cstheme="minorHAnsi"/>
+              </w:rPr>
+            </w:pPr>
+            <w:r>
+              <w:rPr>
+                <w:rFonts w:cstheme="minorHAnsi"/>
+              </w:rPr>
+              <w:t>User Story</w:t>
+            </w:r>
+          </w:p>
+        </w:tc>
+        <w:tc>
+          <w:tcPr>
+            <w:tcW w:w="2485" w:type="dxa"/>
+          </w:tcPr>
+          <w:p>
+            <w:pPr>
+              <w:jc w:val="center"/>
+              <w:rPr>
+                <w:rFonts w:cstheme="minorHAnsi"/>
+              </w:rPr>
+            </w:pPr>
+            <w:r>
+              <w:rPr>
+                <w:rFonts w:cstheme="minorHAnsi"/>
+              </w:rPr>
+              <w:t>Max Armin Eschenbach</w:t>
+            </w:r>
+          </w:p>
+          <w:p>
+            <w:pPr>
+              <w:jc w:val="center"/>
+              <w:rPr>
+                <w:rFonts w:cstheme="minorHAnsi"/>
+              </w:rPr>
+            </w:pPr>
+          </w:p>
+        </w:tc>
+        <w:tc>
+          <w:tcPr>
+            <w:tcW w:w="1843" w:type="dxa"/>
+          </w:tcPr>
+          <w:p>
+            <w:pPr>
+              <w:rPr>
+                <w:rFonts w:cstheme="minorHAnsi"/>
+              </w:rPr>
+            </w:pPr>
+            <w:r>
+              <w:rPr>
+                <w:rFonts w:cstheme="minorHAnsi"/>
+              </w:rPr>
+              <w:t>Fertig</w:t>
+            </w:r>
+          </w:p>
+        </w:tc>
+      </w:tr>
+      <w:tr>
+        <w:trPr>
+          <w:trHeight w:val="550"/>
+        </w:trPr>
+        <w:tc>
+          <w:tcPr>
+            <w:tcW w:w="675" w:type="dxa"/>
+          </w:tcPr>
+          <w:p>
+            <w:pPr>
+              <w:rPr>
+                <w:rFonts w:cstheme="minorHAnsi"/>
+              </w:rPr>
+            </w:pPr>
+            <w:r>
+              <w:rPr>
+                <w:rFonts w:cstheme="minorHAnsi"/>
+              </w:rPr>
+              <w:t>4.2</w:t>
+            </w:r>
+          </w:p>
+        </w:tc>
+        <w:tc>
+          <w:tcPr>
+            <w:tcW w:w="2760" w:type="dxa"/>
+          </w:tcPr>
+          <w:p>
+            <w:pPr>
+              <w:rPr>
+                <w:rFonts w:cstheme="minorHAnsi"/>
+              </w:rPr>
+            </w:pPr>
+            <w:r>
+              <w:rPr>
+                <w:rFonts w:cstheme="minorHAnsi"/>
+              </w:rPr>
+              <w:t>Systemdatum ändern</w:t>
+            </w:r>
+          </w:p>
+        </w:tc>
+        <w:tc>
+          <w:tcPr>
+            <w:tcW w:w="1843" w:type="dxa"/>
           </w:tcPr>
           <w:p>
             <w:pPr>
@@ -4575,6 +5058,224 @@
                 <w:rFonts w:cstheme="minorHAnsi"/>
               </w:rPr>
               <w:t>Fabian Müller</w:t>
+            </w:r>
+          </w:p>
+        </w:tc>
+        <w:tc>
+          <w:tcPr>
+            <w:tcW w:w="1843" w:type="dxa"/>
+          </w:tcPr>
+          <w:p>
+            <w:pPr>
+              <w:rPr>
+                <w:rFonts w:cstheme="minorHAnsi"/>
+              </w:rPr>
+            </w:pPr>
+            <w:r>
+              <w:rPr>
+                <w:rFonts w:cstheme="minorHAnsi"/>
+              </w:rPr>
+              <w:t>Fertig</w:t>
+            </w:r>
+          </w:p>
+        </w:tc>
+      </w:tr>
+      <w:tr>
+        <w:trPr>
+          <w:trHeight w:val="550"/>
+        </w:trPr>
+        <w:tc>
+          <w:tcPr>
+            <w:tcW w:w="675" w:type="dxa"/>
+          </w:tcPr>
+          <w:p>
+            <w:pPr>
+              <w:rPr>
+                <w:rFonts w:cstheme="minorHAnsi"/>
+              </w:rPr>
+            </w:pPr>
+            <w:r>
+              <w:rPr>
+                <w:rFonts w:cstheme="minorHAnsi"/>
+              </w:rPr>
+              <w:t>4.3</w:t>
+            </w:r>
+          </w:p>
+        </w:tc>
+        <w:tc>
+          <w:tcPr>
+            <w:tcW w:w="2760" w:type="dxa"/>
+          </w:tcPr>
+          <w:p>
+            <w:pPr>
+              <w:rPr>
+                <w:rFonts w:cstheme="minorHAnsi"/>
+              </w:rPr>
+            </w:pPr>
+            <w:r>
+              <w:rPr>
+                <w:rFonts w:cstheme="minorHAnsi"/>
+              </w:rPr>
+              <w:t>Klassendiagramm Frontend:</w:t>
+            </w:r>
+          </w:p>
+          <w:p>
+            <w:pPr>
+              <w:rPr>
+                <w:rFonts w:cstheme="minorHAnsi"/>
+              </w:rPr>
+            </w:pPr>
+            <w:r>
+              <w:rPr>
+                <w:rFonts w:cstheme="minorHAnsi"/>
+              </w:rPr>
+              <w:t>Systemdatum ändern</w:t>
+            </w:r>
+          </w:p>
+        </w:tc>
+        <w:tc>
+          <w:tcPr>
+            <w:tcW w:w="1843" w:type="dxa"/>
+          </w:tcPr>
+          <w:p>
+            <w:pPr>
+              <w:rPr>
+                <w:rFonts w:cstheme="minorHAnsi"/>
+              </w:rPr>
+            </w:pPr>
+            <w:r>
+              <w:rPr>
+                <w:rFonts w:cstheme="minorHAnsi"/>
+              </w:rPr>
+              <w:t>Klassendiagramm</w:t>
+            </w:r>
+          </w:p>
+        </w:tc>
+        <w:tc>
+          <w:tcPr>
+            <w:tcW w:w="2485" w:type="dxa"/>
+          </w:tcPr>
+          <w:p>
+            <w:pPr>
+              <w:jc w:val="center"/>
+              <w:rPr>
+                <w:rFonts w:cstheme="minorHAnsi"/>
+              </w:rPr>
+            </w:pPr>
+            <w:r>
+              <w:rPr>
+                <w:rFonts w:cstheme="minorHAnsi"/>
+              </w:rPr>
+              <w:t>Florian Heinen</w:t>
+            </w:r>
+          </w:p>
+        </w:tc>
+        <w:tc>
+          <w:tcPr>
+            <w:tcW w:w="1843" w:type="dxa"/>
+          </w:tcPr>
+          <w:p>
+            <w:pPr>
+              <w:rPr>
+                <w:rFonts w:cstheme="minorHAnsi"/>
+              </w:rPr>
+            </w:pPr>
+            <w:r>
+              <w:rPr>
+                <w:rFonts w:cstheme="minorHAnsi"/>
+              </w:rPr>
+              <w:t>Fertig</w:t>
+            </w:r>
+          </w:p>
+        </w:tc>
+      </w:tr>
+      <w:tr>
+        <w:trPr>
+          <w:trHeight w:val="550"/>
+        </w:trPr>
+        <w:tc>
+          <w:tcPr>
+            <w:tcW w:w="675" w:type="dxa"/>
+          </w:tcPr>
+          <w:p>
+            <w:pPr>
+              <w:rPr>
+                <w:rFonts w:cstheme="minorHAnsi"/>
+              </w:rPr>
+            </w:pPr>
+            <w:r>
+              <w:rPr>
+                <w:rFonts w:cstheme="minorHAnsi"/>
+              </w:rPr>
+              <w:t>4.4</w:t>
+            </w:r>
+          </w:p>
+        </w:tc>
+        <w:tc>
+          <w:tcPr>
+            <w:tcW w:w="2760" w:type="dxa"/>
+          </w:tcPr>
+          <w:p>
+            <w:pPr>
+              <w:rPr>
+                <w:rFonts w:cstheme="minorHAnsi"/>
+              </w:rPr>
+            </w:pPr>
+            <w:r>
+              <w:rPr>
+                <w:rFonts w:cstheme="minorHAnsi"/>
+              </w:rPr>
+              <w:t>Kommunikationsdiagramm:</w:t>
+            </w:r>
+          </w:p>
+          <w:p>
+            <w:pPr>
+              <w:rPr>
+                <w:rFonts w:cstheme="minorHAnsi"/>
+              </w:rPr>
+            </w:pPr>
+            <w:r>
+              <w:rPr>
+                <w:rFonts w:cstheme="minorHAnsi"/>
+              </w:rPr>
+              <w:t>Systemdatum ändern</w:t>
+            </w:r>
+          </w:p>
+        </w:tc>
+        <w:tc>
+          <w:tcPr>
+            <w:tcW w:w="1843" w:type="dxa"/>
+          </w:tcPr>
+          <w:p>
+            <w:pPr>
+              <w:rPr>
+                <w:rFonts w:cstheme="minorHAnsi"/>
+              </w:rPr>
+            </w:pPr>
+            <w:r>
+              <w:rPr>
+                <w:rFonts w:cstheme="minorHAnsi"/>
+              </w:rPr>
+              <w:t>Verhaltens-diagramm</w:t>
+            </w:r>
+          </w:p>
+        </w:tc>
+        <w:tc>
+          <w:tcPr>
+            <w:tcW w:w="2485" w:type="dxa"/>
+          </w:tcPr>
+          <w:p>
+            <w:pPr>
+              <w:jc w:val="center"/>
+              <w:rPr>
+                <w:rFonts w:cstheme="minorHAnsi"/>
+              </w:rPr>
+            </w:pPr>
+            <w:r>
+              <w:rPr>
+                <w:rFonts w:cstheme="minorHAnsi"/>
+              </w:rPr>
+              <w:t>Florian Heinen</w:t>
             </w:r>
           </w:p>
         </w:tc>
@@ -4706,13 +5407,7 @@
               <w:rPr>
                 <w:rFonts w:cstheme="minorHAnsi"/>
               </w:rPr>
-              <w:t>5</w:t>
-            </w:r>
-            <w:r>
-              <w:rPr>
-                <w:rFonts w:cstheme="minorHAnsi"/>
-              </w:rPr>
-              <w:t>.1</w:t>
+              <w:t>5.1</w:t>
             </w:r>
           </w:p>
         </w:tc>
@@ -4744,6 +5439,12 @@
                 <w:rFonts w:cstheme="minorHAnsi"/>
               </w:rPr>
             </w:pPr>
+            <w:r>
+              <w:rPr>
+                <w:rFonts w:cstheme="minorHAnsi"/>
+              </w:rPr>
+              <w:t>Komponentendiagramm</w:t>
+            </w:r>
           </w:p>
         </w:tc>
         <w:tc>
@@ -4834,6 +5535,12 @@
                 <w:rFonts w:cstheme="minorHAnsi"/>
               </w:rPr>
             </w:pPr>
+            <w:r>
+              <w:rPr>
+                <w:rFonts w:cstheme="minorHAnsi"/>
+              </w:rPr>
+              <w:t>Klassendiagramm</w:t>
+            </w:r>
           </w:p>
         </w:tc>
         <w:tc>
@@ -4876,7 +5583,7 @@
               <w:rPr>
                 <w:rFonts w:cstheme="minorHAnsi"/>
               </w:rPr>
-              <w:t>In Bearbeitung</w:t>
+              <w:t>Fertig</w:t>
             </w:r>
           </w:p>
         </w:tc>
@@ -4888,43 +5595,57 @@
         <w:tc>
           <w:tcPr>
             <w:tcW w:w="675" w:type="dxa"/>
-          </w:tcPr>
-          <w:p>
-            <w:pPr>
-              <w:rPr>
-                <w:rFonts w:cstheme="minorHAnsi"/>
-              </w:rPr>
-            </w:pPr>
-            <w:r>
-              <w:rPr>
-                <w:rFonts w:cstheme="minorHAnsi"/>
-              </w:rPr>
-              <w:lastRenderedPageBreak/>
-              <w:t>5.3</w:t>
+            <w:shd w:val="clear" w:color="auto" w:fill="E7E6E6" w:themeFill="background2"/>
+          </w:tcPr>
+          <w:p>
+            <w:pPr>
+              <w:rPr>
+                <w:rFonts w:cstheme="minorHAnsi"/>
+                <w:b/>
+                <w:bCs/>
+              </w:rPr>
+            </w:pPr>
+            <w:r>
+              <w:rPr>
+                <w:rFonts w:cstheme="minorHAnsi"/>
+                <w:b/>
+                <w:bCs/>
+              </w:rPr>
+              <w:t>6</w:t>
+            </w:r>
+            <w:r>
+              <w:rPr>
+                <w:rFonts w:cstheme="minorHAnsi"/>
+                <w:b/>
+                <w:bCs/>
+              </w:rPr>
+              <w:t>.</w:t>
             </w:r>
           </w:p>
         </w:tc>
         <w:tc>
           <w:tcPr>
             <w:tcW w:w="2760" w:type="dxa"/>
-          </w:tcPr>
-          <w:p>
-            <w:pPr>
-              <w:rPr>
-                <w:rFonts w:cstheme="minorHAnsi"/>
-              </w:rPr>
-            </w:pPr>
-            <w:r>
-              <w:rPr>
-                <w:rFonts w:cstheme="minorHAnsi"/>
-              </w:rPr>
-              <w:t xml:space="preserve">Kommunikationsdiagramm </w:t>
+            <w:shd w:val="clear" w:color="auto" w:fill="E7E6E6" w:themeFill="background2"/>
+          </w:tcPr>
+          <w:p>
+            <w:pPr>
+              <w:rPr>
+                <w:rFonts w:cstheme="minorHAnsi"/>
+              </w:rPr>
+            </w:pPr>
+            <w:r>
+              <w:rPr>
+                <w:rFonts w:cstheme="minorHAnsi"/>
+              </w:rPr>
+              <w:t>Frontend Architektur</w:t>
             </w:r>
           </w:p>
         </w:tc>
         <w:tc>
           <w:tcPr>
             <w:tcW w:w="1843" w:type="dxa"/>
+            <w:shd w:val="clear" w:color="auto" w:fill="E7E6E6" w:themeFill="background2"/>
           </w:tcPr>
           <w:p>
             <w:pPr>
@@ -4937,6 +5658,7 @@
         <w:tc>
           <w:tcPr>
             <w:tcW w:w="2485" w:type="dxa"/>
+            <w:shd w:val="clear" w:color="auto" w:fill="E7E6E6" w:themeFill="background2"/>
           </w:tcPr>
           <w:p>
             <w:pPr>
@@ -4945,30 +5667,19 @@
                 <w:rFonts w:cstheme="minorHAnsi"/>
               </w:rPr>
             </w:pPr>
-            <w:r>
-              <w:rPr>
-                <w:rFonts w:cstheme="minorHAnsi"/>
-              </w:rPr>
-              <w:t>Florian Heinen</w:t>
-            </w:r>
           </w:p>
         </w:tc>
         <w:tc>
           <w:tcPr>
             <w:tcW w:w="1843" w:type="dxa"/>
-          </w:tcPr>
-          <w:p>
-            <w:pPr>
-              <w:rPr>
-                <w:rFonts w:cstheme="minorHAnsi"/>
-              </w:rPr>
-            </w:pPr>
-            <w:r>
-              <w:rPr>
-                <w:rFonts w:cstheme="minorHAnsi"/>
-              </w:rPr>
-              <w:t>In Bearbeitung</w:t>
-            </w:r>
+            <w:shd w:val="clear" w:color="auto" w:fill="E7E6E6" w:themeFill="background2"/>
+          </w:tcPr>
+          <w:p>
+            <w:pPr>
+              <w:rPr>
+                <w:rFonts w:cstheme="minorHAnsi"/>
+              </w:rPr>
+            </w:pPr>
           </w:p>
         </w:tc>
       </w:tr>
@@ -4979,70 +5690,66 @@
         <w:tc>
           <w:tcPr>
             <w:tcW w:w="675" w:type="dxa"/>
-            <w:shd w:val="clear" w:color="auto" w:fill="E7E6E6" w:themeFill="background2"/>
-          </w:tcPr>
-          <w:p>
-            <w:pPr>
-              <w:rPr>
-                <w:rFonts w:cstheme="minorHAnsi"/>
-                <w:b/>
-                <w:bCs/>
-              </w:rPr>
-            </w:pPr>
-            <w:r>
-              <w:rPr>
-                <w:rFonts w:cstheme="minorHAnsi"/>
-                <w:b/>
-                <w:bCs/>
+          </w:tcPr>
+          <w:p>
+            <w:pPr>
+              <w:rPr>
+                <w:rFonts w:cstheme="minorHAnsi"/>
+              </w:rPr>
+            </w:pPr>
+            <w:r>
+              <w:rPr>
+                <w:rFonts w:cstheme="minorHAnsi"/>
               </w:rPr>
               <w:t>6</w:t>
             </w:r>
             <w:r>
               <w:rPr>
                 <w:rFonts w:cstheme="minorHAnsi"/>
-                <w:b/>
-                <w:bCs/>
-              </w:rPr>
-              <w:t>.</w:t>
+              </w:rPr>
+              <w:t>.1</w:t>
             </w:r>
           </w:p>
         </w:tc>
         <w:tc>
           <w:tcPr>
             <w:tcW w:w="2760" w:type="dxa"/>
-            <w:shd w:val="clear" w:color="auto" w:fill="E7E6E6" w:themeFill="background2"/>
-          </w:tcPr>
-          <w:p>
-            <w:pPr>
-              <w:rPr>
-                <w:rFonts w:cstheme="minorHAnsi"/>
-              </w:rPr>
-            </w:pPr>
-            <w:r>
-              <w:rPr>
-                <w:rFonts w:cstheme="minorHAnsi"/>
-              </w:rPr>
-              <w:t>Frontend Architektur</w:t>
+          </w:tcPr>
+          <w:p>
+            <w:pPr>
+              <w:rPr>
+                <w:rFonts w:cstheme="minorHAnsi"/>
+              </w:rPr>
+            </w:pPr>
+            <w:r>
+              <w:rPr>
+                <w:rFonts w:cstheme="minorHAnsi"/>
+              </w:rPr>
+              <w:t>Komponentendiagramm</w:t>
             </w:r>
           </w:p>
         </w:tc>
         <w:tc>
           <w:tcPr>
             <w:tcW w:w="1843" w:type="dxa"/>
-            <w:shd w:val="clear" w:color="auto" w:fill="E7E6E6" w:themeFill="background2"/>
-          </w:tcPr>
-          <w:p>
-            <w:pPr>
-              <w:rPr>
-                <w:rFonts w:cstheme="minorHAnsi"/>
-              </w:rPr>
-            </w:pPr>
+          </w:tcPr>
+          <w:p>
+            <w:pPr>
+              <w:rPr>
+                <w:rFonts w:cstheme="minorHAnsi"/>
+              </w:rPr>
+            </w:pPr>
+            <w:r>
+              <w:rPr>
+                <w:rFonts w:cstheme="minorHAnsi"/>
+              </w:rPr>
+              <w:t>Komponentendiagramm</w:t>
+            </w:r>
           </w:p>
         </w:tc>
         <w:tc>
           <w:tcPr>
             <w:tcW w:w="2485" w:type="dxa"/>
-            <w:shd w:val="clear" w:color="auto" w:fill="E7E6E6" w:themeFill="background2"/>
           </w:tcPr>
           <w:p>
             <w:pPr>
@@ -5051,192 +5758,11 @@
                 <w:rFonts w:cstheme="minorHAnsi"/>
               </w:rPr>
             </w:pPr>
-          </w:p>
-        </w:tc>
-        <w:tc>
-          <w:tcPr>
-            <w:tcW w:w="1843" w:type="dxa"/>
-            <w:shd w:val="clear" w:color="auto" w:fill="E7E6E6" w:themeFill="background2"/>
-          </w:tcPr>
-          <w:p>
-            <w:pPr>
-              <w:rPr>
-                <w:rFonts w:cstheme="minorHAnsi"/>
-              </w:rPr>
-            </w:pPr>
-          </w:p>
-        </w:tc>
-      </w:tr>
-      <w:tr>
-        <w:trPr>
-          <w:trHeight w:val="822"/>
-        </w:trPr>
-        <w:tc>
-          <w:tcPr>
-            <w:tcW w:w="675" w:type="dxa"/>
-          </w:tcPr>
-          <w:p>
-            <w:pPr>
-              <w:rPr>
-                <w:rFonts w:cstheme="minorHAnsi"/>
-              </w:rPr>
-            </w:pPr>
-            <w:r>
-              <w:rPr>
-                <w:rFonts w:cstheme="minorHAnsi"/>
-              </w:rPr>
-              <w:t>6</w:t>
-            </w:r>
-            <w:r>
-              <w:rPr>
-                <w:rFonts w:cstheme="minorHAnsi"/>
-              </w:rPr>
-              <w:t>.1</w:t>
-            </w:r>
-          </w:p>
-        </w:tc>
-        <w:tc>
-          <w:tcPr>
-            <w:tcW w:w="2760" w:type="dxa"/>
-          </w:tcPr>
-          <w:p>
-            <w:pPr>
-              <w:rPr>
-                <w:rFonts w:cstheme="minorHAnsi"/>
-              </w:rPr>
-            </w:pPr>
-            <w:r>
-              <w:rPr>
-                <w:rFonts w:cstheme="minorHAnsi"/>
-              </w:rPr>
-              <w:t>Komponentendiagramm</w:t>
-            </w:r>
-          </w:p>
-        </w:tc>
-        <w:tc>
-          <w:tcPr>
-            <w:tcW w:w="1843" w:type="dxa"/>
-          </w:tcPr>
-          <w:p>
-            <w:pPr>
-              <w:rPr>
-                <w:rFonts w:cstheme="minorHAnsi"/>
-              </w:rPr>
-            </w:pPr>
-          </w:p>
-        </w:tc>
-        <w:tc>
-          <w:tcPr>
-            <w:tcW w:w="2485" w:type="dxa"/>
-          </w:tcPr>
-          <w:p>
-            <w:pPr>
-              <w:jc w:val="center"/>
-              <w:rPr>
-                <w:rFonts w:cstheme="minorHAnsi"/>
-              </w:rPr>
-            </w:pPr>
             <w:r>
               <w:rPr>
                 <w:rFonts w:cstheme="minorHAnsi"/>
               </w:rPr>
               <w:t>Can Kalafat</w:t>
-            </w:r>
-          </w:p>
-        </w:tc>
-        <w:tc>
-          <w:tcPr>
-            <w:tcW w:w="1843" w:type="dxa"/>
-          </w:tcPr>
-          <w:p>
-            <w:pPr>
-              <w:rPr>
-                <w:rFonts w:cstheme="minorHAnsi"/>
-              </w:rPr>
-            </w:pPr>
-            <w:r>
-              <w:rPr>
-                <w:rFonts w:cstheme="minorHAnsi"/>
-              </w:rPr>
-              <w:t>In Bearbeitung</w:t>
-            </w:r>
-          </w:p>
-        </w:tc>
-      </w:tr>
-      <w:tr>
-        <w:trPr>
-          <w:trHeight w:val="822"/>
-        </w:trPr>
-        <w:tc>
-          <w:tcPr>
-            <w:tcW w:w="675" w:type="dxa"/>
-          </w:tcPr>
-          <w:p>
-            <w:pPr>
-              <w:rPr>
-                <w:rFonts w:cstheme="minorHAnsi"/>
-              </w:rPr>
-            </w:pPr>
-            <w:r>
-              <w:rPr>
-                <w:rFonts w:cstheme="minorHAnsi"/>
-              </w:rPr>
-              <w:t>6</w:t>
-            </w:r>
-            <w:r>
-              <w:rPr>
-                <w:rFonts w:cstheme="minorHAnsi"/>
-              </w:rPr>
-              <w:t>.2</w:t>
-            </w:r>
-          </w:p>
-        </w:tc>
-        <w:tc>
-          <w:tcPr>
-            <w:tcW w:w="2760" w:type="dxa"/>
-          </w:tcPr>
-          <w:p>
-            <w:pPr>
-              <w:rPr>
-                <w:rFonts w:cstheme="minorHAnsi"/>
-              </w:rPr>
-            </w:pPr>
-            <w:r>
-              <w:rPr>
-                <w:rFonts w:cstheme="minorHAnsi"/>
-              </w:rPr>
-              <w:t>Klassendiagramm</w:t>
-            </w:r>
-          </w:p>
-        </w:tc>
-        <w:tc>
-          <w:tcPr>
-            <w:tcW w:w="1843" w:type="dxa"/>
-          </w:tcPr>
-          <w:p>
-            <w:pPr>
-              <w:rPr>
-                <w:rFonts w:cstheme="minorHAnsi"/>
-              </w:rPr>
-            </w:pPr>
-          </w:p>
-        </w:tc>
-        <w:tc>
-          <w:tcPr>
-            <w:tcW w:w="2485" w:type="dxa"/>
-          </w:tcPr>
-          <w:p>
-            <w:pPr>
-              <w:jc w:val="center"/>
-              <w:rPr>
-                <w:rFonts w:cstheme="minorHAnsi"/>
-              </w:rPr>
-            </w:pPr>
-            <w:r>
-              <w:rPr>
-                <w:rFonts w:cstheme="minorHAnsi"/>
-              </w:rPr>
-              <w:t>Florian Heinen</w:t>
             </w:r>
           </w:p>
         </w:tc>
@@ -5372,21 +5898,7 @@
               <w:rPr>
                 <w:rFonts w:cstheme="minorHAnsi"/>
               </w:rPr>
-              <w:t xml:space="preserve">&lt;Eindeutiger </w:t>
-            </w:r>
-            <w:proofErr w:type="spellStart"/>
-            <w:r>
-              <w:rPr>
-                <w:rFonts w:cstheme="minorHAnsi"/>
-              </w:rPr>
-              <w:t>Identifizierer</w:t>
-            </w:r>
-            <w:proofErr w:type="spellEnd"/>
-            <w:r>
-              <w:rPr>
-                <w:rFonts w:cstheme="minorHAnsi"/>
-              </w:rPr>
-              <w:t>&gt;</w:t>
+              <w:t>&lt;Eindeutiger Identifizierer&gt;</w:t>
             </w:r>
           </w:p>
         </w:tc>
@@ -5427,51 +5939,33 @@
               <w:rPr>
                 <w:rFonts w:cstheme="minorHAnsi"/>
               </w:rPr>
-              <w:t>&lt;</w:t>
-            </w:r>
-            <w:r>
-              <w:rPr>
-                <w:rFonts w:cstheme="minorHAnsi"/>
-              </w:rPr>
-              <w:t xml:space="preserve">Text der User Story mittels Satzschablone: </w:t>
-            </w:r>
-          </w:p>
-          <w:p>
-            <w:pPr>
-              <w:rPr>
-                <w:rFonts w:cstheme="minorHAnsi"/>
-              </w:rPr>
-            </w:pPr>
-            <w:r>
-              <w:rPr>
-                <w:rFonts w:cstheme="minorHAnsi"/>
-              </w:rPr>
-              <w:t>Als &lt;Rolle&gt; möchte ich &lt;Ziel&gt; [, um/sodass &lt;Nutzen&gt;]</w:t>
-            </w:r>
-            <w:r>
-              <w:rPr>
-                <w:rFonts w:cstheme="minorHAnsi"/>
-              </w:rPr>
-              <w:t xml:space="preserve"> </w:t>
-            </w:r>
-          </w:p>
-          <w:p>
-            <w:pPr>
-              <w:rPr>
-                <w:rFonts w:cstheme="minorHAnsi"/>
-              </w:rPr>
-            </w:pPr>
-            <w:r>
-              <w:rPr>
-                <w:rFonts w:cstheme="minorHAnsi"/>
-              </w:rPr>
-              <w:t xml:space="preserve"> </w:t>
-            </w:r>
-            <w:r>
-              <w:rPr>
-                <w:rFonts w:cstheme="minorHAnsi"/>
-              </w:rPr>
-              <w:t>(s. Foliensatz „Anforderungen“)&gt;</w:t>
+              <w:t xml:space="preserve">&lt;Text der User Story mittels Satzschablone: </w:t>
+            </w:r>
+          </w:p>
+          <w:p>
+            <w:pPr>
+              <w:rPr>
+                <w:rFonts w:cstheme="minorHAnsi"/>
+              </w:rPr>
+            </w:pPr>
+            <w:r>
+              <w:rPr>
+                <w:rFonts w:cstheme="minorHAnsi"/>
+              </w:rPr>
+              <w:t xml:space="preserve">Als &lt;Rolle&gt; möchte ich &lt;Ziel&gt; [, um/sodass &lt;Nutzen&gt;] </w:t>
+            </w:r>
+          </w:p>
+          <w:p>
+            <w:pPr>
+              <w:rPr>
+                <w:rFonts w:cstheme="minorHAnsi"/>
+              </w:rPr>
+            </w:pPr>
+            <w:r>
+              <w:rPr>
+                <w:rFonts w:cstheme="minorHAnsi"/>
+              </w:rPr>
+              <w:t xml:space="preserve"> (s. Foliensatz „Anforderungen“)&gt;</w:t>
             </w:r>
           </w:p>
         </w:tc>
@@ -5553,19 +6047,7 @@
               <w:rPr>
                 <w:rFonts w:cstheme="minorHAnsi"/>
               </w:rPr>
-              <w:t>&lt;Wichtigkeit der User Story hinsichtlich der Aufgabenstellung</w:t>
-            </w:r>
-            <w:r>
-              <w:rPr>
-                <w:rFonts w:cstheme="minorHAnsi"/>
-              </w:rPr>
-              <w:t xml:space="preserve"> z.B. hoch, mittel niedrig</w:t>
-            </w:r>
-            <w:r>
-              <w:rPr>
-                <w:rFonts w:cstheme="minorHAnsi"/>
-              </w:rPr>
-              <w:t>&gt;</w:t>
+              <w:t>&lt;Wichtigkeit der User Story hinsichtlich der Aufgabenstellung z.B. hoch, mittel niedrig&gt;</w:t>
             </w:r>
           </w:p>
         </w:tc>
@@ -5606,19 +6088,7 @@
               <w:rPr>
                 <w:rFonts w:cstheme="minorHAnsi"/>
               </w:rPr>
-              <w:t xml:space="preserve">&lt;Hier bitte nur einen Zuständigen eintragen z.B. </w:t>
-            </w:r>
-            <w:r>
-              <w:rPr>
-                <w:rFonts w:cstheme="minorHAnsi"/>
-              </w:rPr>
-              <w:t>Max Mustermann</w:t>
-            </w:r>
-            <w:r>
-              <w:rPr>
-                <w:rFonts w:cstheme="minorHAnsi"/>
-              </w:rPr>
-              <w:t>&gt;</w:t>
+              <w:t>&lt;Hier bitte nur einen Zuständigen eintragen z.B. Max Mustermann&gt;</w:t>
             </w:r>
           </w:p>
         </w:tc>
@@ -5690,23 +6160,7 @@
           <w:b/>
           <w:color w:val="70AD47" w:themeColor="accent6"/>
         </w:rPr>
-        <w:t>Gutes</w:t>
-      </w:r>
-      <w:r>
-        <w:rPr>
-          <w:rFonts w:cstheme="minorHAnsi"/>
-          <w:b/>
-          <w:color w:val="70AD47" w:themeColor="accent6"/>
-        </w:rPr>
-        <w:t xml:space="preserve"> </w:t>
-      </w:r>
-      <w:r>
-        <w:rPr>
-          <w:rFonts w:cstheme="minorHAnsi"/>
-          <w:b/>
-          <w:color w:val="70AD47" w:themeColor="accent6"/>
-        </w:rPr>
-        <w:t>Beispiel:</w:t>
+        <w:t>Gutes Beispiel:</w:t>
       </w:r>
       <w:bookmarkStart w:id="7" w:name="_Hlk19187894"/>
     </w:p>
@@ -5828,21 +6282,7 @@
               <w:rPr>
                 <w:rFonts w:cstheme="minorHAnsi"/>
               </w:rPr>
-              <w:t xml:space="preserve">Als Nutzer möchte ich die Möglichkeit haben ein Profil bestehend </w:t>
-            </w:r>
-            <w:proofErr w:type="gramStart"/>
-            <w:r>
-              <w:rPr>
-                <w:rFonts w:cstheme="minorHAnsi"/>
-              </w:rPr>
-              <w:t>aus Vor- und Nachname</w:t>
-            </w:r>
-            <w:proofErr w:type="gramEnd"/>
-            <w:r>
-              <w:rPr>
-                <w:rFonts w:cstheme="minorHAnsi"/>
-              </w:rPr>
-              <w:t xml:space="preserve">, E-Mail, Geburtsdatum, Passwort und optionalem Profilbild zu erstellen, um meine Daten dauerhaft zu speichern. </w:t>
+              <w:t xml:space="preserve">Als Nutzer möchte ich die Möglichkeit haben ein Profil bestehend aus Vor- und Nachname, E-Mail, Geburtsdatum, Passwort und optionalem Profilbild zu erstellen, um meine Daten dauerhaft zu speichern. </w:t>
             </w:r>
           </w:p>
         </w:tc>
@@ -6010,16 +6450,8 @@
               <w:rPr>
                 <w:rFonts w:cstheme="minorHAnsi"/>
               </w:rPr>
-              <w:t xml:space="preserve">Danial Imani </w:t>
-            </w:r>
-            <w:proofErr w:type="spellStart"/>
-            <w:r>
-              <w:rPr>
-                <w:rFonts w:cstheme="minorHAnsi"/>
-              </w:rPr>
-              <w:t>Shakibaei</w:t>
-            </w:r>
-            <w:proofErr w:type="spellEnd"/>
+              <w:t>Danial Imani Shakibaei</w:t>
+            </w:r>
           </w:p>
         </w:tc>
       </w:tr>
@@ -6359,16 +6791,8 @@
               <w:rPr>
                 <w:rFonts w:cstheme="minorHAnsi"/>
               </w:rPr>
-              <w:t xml:space="preserve">Danial Imani </w:t>
-            </w:r>
-            <w:proofErr w:type="spellStart"/>
-            <w:r>
-              <w:rPr>
-                <w:rFonts w:cstheme="minorHAnsi"/>
-              </w:rPr>
-              <w:t>Shakibaei</w:t>
-            </w:r>
-            <w:proofErr w:type="spellEnd"/>
+              <w:t>Danial Imani Shakibaei</w:t>
+            </w:r>
           </w:p>
         </w:tc>
       </w:tr>
@@ -6715,16 +7139,8 @@
               <w:rPr>
                 <w:rFonts w:cstheme="minorHAnsi"/>
               </w:rPr>
-              <w:t xml:space="preserve">Danial Imani </w:t>
-            </w:r>
-            <w:proofErr w:type="spellStart"/>
-            <w:r>
-              <w:rPr>
-                <w:rFonts w:cstheme="minorHAnsi"/>
-              </w:rPr>
-              <w:t>Shakibaei</w:t>
-            </w:r>
-            <w:proofErr w:type="spellEnd"/>
+              <w:t>Danial Imani Shakibaei</w:t>
+            </w:r>
           </w:p>
         </w:tc>
       </w:tr>
@@ -6904,21 +7320,7 @@
               <w:rPr>
                 <w:rFonts w:cstheme="minorHAnsi"/>
               </w:rPr>
-              <w:t xml:space="preserve">Als Nutzer möchte ich die Möglichkeit haben mich </w:t>
-            </w:r>
-            <w:proofErr w:type="gramStart"/>
-            <w:r>
-              <w:rPr>
-                <w:rFonts w:cstheme="minorHAnsi"/>
-              </w:rPr>
-              <w:t>mit Vor- und Nachname</w:t>
-            </w:r>
-            <w:proofErr w:type="gramEnd"/>
-            <w:r>
-              <w:rPr>
-                <w:rFonts w:cstheme="minorHAnsi"/>
-              </w:rPr>
-              <w:t xml:space="preserve">, E-Mail und Passwort als Systemadministrator zu registrieren, um Liga-Funktionen realisieren zu können. </w:t>
+              <w:t xml:space="preserve">Als Nutzer möchte ich die Möglichkeit haben mich mit Vor- und Nachname, E-Mail und Passwort als Systemadministrator zu registrieren, um Liga-Funktionen realisieren zu können. </w:t>
             </w:r>
           </w:p>
         </w:tc>
@@ -7086,16 +7488,8 @@
               <w:rPr>
                 <w:rFonts w:cstheme="minorHAnsi"/>
               </w:rPr>
-              <w:t xml:space="preserve">Danial Imani </w:t>
-            </w:r>
-            <w:proofErr w:type="spellStart"/>
-            <w:r>
-              <w:rPr>
-                <w:rFonts w:cstheme="minorHAnsi"/>
-              </w:rPr>
-              <w:t>Shakibaei</w:t>
-            </w:r>
-            <w:proofErr w:type="spellEnd"/>
+              <w:t>Danial Imani Shakibaei</w:t>
+            </w:r>
           </w:p>
         </w:tc>
       </w:tr>
@@ -7267,21 +7661,7 @@
               <w:rPr>
                 <w:rFonts w:cstheme="minorHAnsi"/>
               </w:rPr>
-              <w:t xml:space="preserve">Als Systemadministrator möchte ich die Möglichkeit haben mich mittels meines Administrator-Profils einzuloggen, der Login soll durch 2FA-Authentifizierung realisiert </w:t>
-            </w:r>
-            <w:proofErr w:type="gramStart"/>
-            <w:r>
-              <w:rPr>
-                <w:rFonts w:cstheme="minorHAnsi"/>
-              </w:rPr>
-              <w:t>werden</w:t>
-            </w:r>
-            <w:proofErr w:type="gramEnd"/>
-            <w:r>
-              <w:rPr>
-                <w:rFonts w:cstheme="minorHAnsi"/>
-              </w:rPr>
-              <w:t xml:space="preserve"> um zusätzliche Sicherheit zu gewährleisten.</w:t>
+              <w:t>Als Systemadministrator möchte ich die Möglichkeit haben mich mittels meines Administrator-Profils einzuloggen, der Login soll durch 2FA-Authentifizierung realisiert werden um zusätzliche Sicherheit zu gewährleisten.</w:t>
             </w:r>
           </w:p>
         </w:tc>
@@ -7449,16 +7829,8 @@
               <w:rPr>
                 <w:rFonts w:cstheme="minorHAnsi"/>
               </w:rPr>
-              <w:t xml:space="preserve">Danial Imani </w:t>
-            </w:r>
-            <w:proofErr w:type="spellStart"/>
-            <w:r>
-              <w:rPr>
-                <w:rFonts w:cstheme="minorHAnsi"/>
-              </w:rPr>
-              <w:t>Shakibaei</w:t>
-            </w:r>
-            <w:proofErr w:type="spellEnd"/>
+              <w:t>Danial Imani Shakibaei</w:t>
+            </w:r>
           </w:p>
         </w:tc>
       </w:tr>
@@ -7673,21 +8045,7 @@
               <w:rPr>
                 <w:rFonts w:cstheme="minorHAnsi"/>
               </w:rPr>
-              <w:t xml:space="preserve">Als Systemadministrator möchte ich verschiedene Ligen anlegen können, wobei eine Liga </w:t>
-            </w:r>
-            <w:proofErr w:type="gramStart"/>
-            <w:r>
-              <w:rPr>
-                <w:rFonts w:cstheme="minorHAnsi"/>
-              </w:rPr>
-              <w:t>aus Name</w:t>
-            </w:r>
-            <w:proofErr w:type="gramEnd"/>
-            <w:r>
-              <w:rPr>
-                <w:rFonts w:cstheme="minorHAnsi"/>
-              </w:rPr>
-              <w:t xml:space="preserve">, Spielplan und optionalem Liga-Bild bestehen soll. </w:t>
+              <w:t xml:space="preserve">Als Systemadministrator möchte ich verschiedene Ligen anlegen können, wobei eine Liga aus Name, Spielplan und optionalem Liga-Bild bestehen soll. </w:t>
             </w:r>
           </w:p>
         </w:tc>
@@ -8029,21 +8387,7 @@
               <w:rPr>
                 <w:rFonts w:cstheme="minorHAnsi"/>
               </w:rPr>
-              <w:t xml:space="preserve">Als Systemadministrator möchte ich die Möglichkeit haben den Spielplan aus einer CSV-Datei einzulesen, um auch auf ältere Ligen </w:t>
-            </w:r>
-            <w:proofErr w:type="spellStart"/>
-            <w:r>
-              <w:rPr>
-                <w:rFonts w:cstheme="minorHAnsi"/>
-              </w:rPr>
-              <w:t>zugriff</w:t>
-            </w:r>
-            <w:proofErr w:type="spellEnd"/>
-            <w:r>
-              <w:rPr>
-                <w:rFonts w:cstheme="minorHAnsi"/>
-              </w:rPr>
-              <w:t xml:space="preserve"> zu haben. </w:t>
+              <w:t xml:space="preserve">Als Systemadministrator möchte ich die Möglichkeit haben den Spielplan aus einer CSV-Datei einzulesen, um auch auf ältere Ligen zugriff zu haben. </w:t>
             </w:r>
           </w:p>
         </w:tc>
@@ -9025,31 +9369,7 @@
         <w:rPr>
           <w:rFonts w:cstheme="minorHAnsi"/>
         </w:rPr>
-        <w:t>Das</w:t>
-      </w:r>
-      <w:r>
-        <w:rPr>
-          <w:rFonts w:cstheme="minorHAnsi"/>
-        </w:rPr>
-        <w:t xml:space="preserve"> Erstellen eines Papierprototypen </w:t>
-      </w:r>
-      <w:r>
-        <w:rPr>
-          <w:rFonts w:cstheme="minorHAnsi"/>
-        </w:rPr>
-        <w:t xml:space="preserve">dient </w:t>
-      </w:r>
-      <w:r>
-        <w:rPr>
-          <w:rFonts w:cstheme="minorHAnsi"/>
-        </w:rPr>
-        <w:t>als Methode des Brainstormings, Designs, Herstellens, Testens und des Kommunizierens von Benutzer Interfaces</w:t>
-      </w:r>
-      <w:r>
-        <w:rPr>
-          <w:rFonts w:cstheme="minorHAnsi"/>
-        </w:rPr>
-        <w:t>.</w:t>
+        <w:t>Das Erstellen eines Papierprototypen dient als Methode des Brainstormings, Designs, Herstellens, Testens und des Kommunizierens von Benutzer Interfaces.</w:t>
       </w:r>
     </w:p>
     <w:p/>
@@ -9057,9 +9377,10 @@
       <w:r>
         <w:rPr>
           <w:noProof/>
+          <w:lang w:eastAsia="de-DE"/>
         </w:rPr>
         <w:drawing>
-          <wp:anchor distT="0" distB="0" distL="114300" distR="114300" simplePos="0" relativeHeight="251600896" behindDoc="1" locked="0" layoutInCell="1" allowOverlap="1" wp14:anchorId="01C86245" wp14:editId="3DB2FD0F">
+          <wp:anchor distT="0" distB="0" distL="114300" distR="114300" simplePos="0" relativeHeight="251659264" behindDoc="1" locked="0" layoutInCell="1" allowOverlap="1" wp14:anchorId="4BF065BA" wp14:editId="607B62D7">
             <wp:simplePos x="0" y="0"/>
             <wp:positionH relativeFrom="column">
               <wp:posOffset>-2540</wp:posOffset>
@@ -9132,9 +9453,10 @@
       <w:r>
         <w:rPr>
           <w:noProof/>
+          <w:lang w:eastAsia="de-DE"/>
         </w:rPr>
         <w:drawing>
-          <wp:anchor distT="0" distB="0" distL="114300" distR="114300" simplePos="0" relativeHeight="251622400" behindDoc="1" locked="0" layoutInCell="1" allowOverlap="1" wp14:anchorId="068DD146" wp14:editId="0AFA39D3">
+          <wp:anchor distT="0" distB="0" distL="114300" distR="114300" simplePos="0" relativeHeight="251660288" behindDoc="1" locked="0" layoutInCell="1" allowOverlap="1" wp14:anchorId="788BBCE0" wp14:editId="23D9D75C">
             <wp:simplePos x="0" y="0"/>
             <wp:positionH relativeFrom="column">
               <wp:posOffset>3127375</wp:posOffset>
@@ -9218,9 +9540,10 @@
       <w:r>
         <w:rPr>
           <w:noProof/>
+          <w:lang w:eastAsia="de-DE"/>
         </w:rPr>
         <w:drawing>
-          <wp:anchor distT="0" distB="0" distL="114300" distR="114300" simplePos="0" relativeHeight="251656192" behindDoc="1" locked="0" layoutInCell="1" allowOverlap="1" wp14:anchorId="23E216B5" wp14:editId="35350E9B">
+          <wp:anchor distT="0" distB="0" distL="114300" distR="114300" simplePos="0" relativeHeight="251662336" behindDoc="1" locked="0" layoutInCell="1" allowOverlap="1" wp14:anchorId="7727B32B" wp14:editId="49117527">
             <wp:simplePos x="0" y="0"/>
             <wp:positionH relativeFrom="column">
               <wp:posOffset>294320</wp:posOffset>
@@ -9293,9 +9616,10 @@
       <w:r>
         <w:rPr>
           <w:noProof/>
+          <w:lang w:eastAsia="de-DE"/>
         </w:rPr>
         <w:drawing>
-          <wp:anchor distT="0" distB="0" distL="114300" distR="114300" simplePos="0" relativeHeight="251642880" behindDoc="1" locked="0" layoutInCell="1" allowOverlap="1" wp14:anchorId="21F48AB4" wp14:editId="11B868E7">
+          <wp:anchor distT="0" distB="0" distL="114300" distR="114300" simplePos="0" relativeHeight="251661312" behindDoc="1" locked="0" layoutInCell="1" allowOverlap="1" wp14:anchorId="3DC82ED0" wp14:editId="43B8ACA4">
             <wp:simplePos x="0" y="0"/>
             <wp:positionH relativeFrom="column">
               <wp:posOffset>-2818765</wp:posOffset>
@@ -9373,10 +9697,11 @@
       <w:r>
         <w:rPr>
           <w:noProof/>
+          <w:lang w:eastAsia="de-DE"/>
         </w:rPr>
         <w:lastRenderedPageBreak/>
         <w:drawing>
-          <wp:anchor distT="0" distB="0" distL="114300" distR="114300" simplePos="0" relativeHeight="251710464" behindDoc="1" locked="0" layoutInCell="1" allowOverlap="1" wp14:anchorId="3493DD37" wp14:editId="5993108C">
+          <wp:anchor distT="0" distB="0" distL="114300" distR="114300" simplePos="0" relativeHeight="251666432" behindDoc="1" locked="0" layoutInCell="1" allowOverlap="1" wp14:anchorId="1EC3E992" wp14:editId="5CE43F48">
             <wp:simplePos x="0" y="0"/>
             <wp:positionH relativeFrom="column">
               <wp:posOffset>3004185</wp:posOffset>
@@ -9449,9 +9774,10 @@
       <w:r>
         <w:rPr>
           <w:noProof/>
+          <w:lang w:eastAsia="de-DE"/>
         </w:rPr>
         <w:drawing>
-          <wp:anchor distT="0" distB="0" distL="114300" distR="114300" simplePos="0" relativeHeight="251730944" behindDoc="1" locked="0" layoutInCell="1" allowOverlap="1" wp14:anchorId="6145C5A9" wp14:editId="75B8849C">
+          <wp:anchor distT="0" distB="0" distL="114300" distR="114300" simplePos="0" relativeHeight="251667456" behindDoc="1" locked="0" layoutInCell="1" allowOverlap="1" wp14:anchorId="3B5CA4AB" wp14:editId="6C260318">
             <wp:simplePos x="0" y="0"/>
             <wp:positionH relativeFrom="column">
               <wp:posOffset>732</wp:posOffset>
@@ -9522,9 +9848,10 @@
       <w:r>
         <w:rPr>
           <w:noProof/>
+          <w:lang w:eastAsia="de-DE"/>
         </w:rPr>
         <w:drawing>
-          <wp:anchor distT="0" distB="0" distL="114300" distR="114300" simplePos="0" relativeHeight="251673600" behindDoc="1" locked="0" layoutInCell="1" allowOverlap="1" wp14:anchorId="00AD0BBD" wp14:editId="2966A460">
+          <wp:anchor distT="0" distB="0" distL="114300" distR="114300" simplePos="0" relativeHeight="251664384" behindDoc="1" locked="0" layoutInCell="1" allowOverlap="1" wp14:anchorId="09519ACC" wp14:editId="1AAC26F4">
             <wp:simplePos x="0" y="0"/>
             <wp:positionH relativeFrom="column">
               <wp:posOffset>3128010</wp:posOffset>
@@ -9597,9 +9924,10 @@
       <w:r>
         <w:rPr>
           <w:noProof/>
+          <w:lang w:eastAsia="de-DE"/>
         </w:rPr>
         <w:drawing>
-          <wp:anchor distT="0" distB="0" distL="114300" distR="114300" simplePos="0" relativeHeight="251695104" behindDoc="1" locked="0" layoutInCell="1" allowOverlap="1" wp14:anchorId="443499E9" wp14:editId="51BA7B65">
+          <wp:anchor distT="0" distB="0" distL="114300" distR="114300" simplePos="0" relativeHeight="251665408" behindDoc="1" locked="0" layoutInCell="1" allowOverlap="1" wp14:anchorId="595F23E0" wp14:editId="31F01BEC">
             <wp:simplePos x="0" y="0"/>
             <wp:positionH relativeFrom="column">
               <wp:posOffset>-8255</wp:posOffset>
@@ -9696,6 +10024,8 @@
         </w:rPr>
       </w:pPr>
       <w:bookmarkStart w:id="10" w:name="_Toc115257129"/>
+      <w:bookmarkStart w:id="11" w:name="_GoBack"/>
+      <w:bookmarkEnd w:id="11"/>
       <w:r>
         <w:rPr>
           <w:rFonts w:asciiTheme="minorHAnsi" w:hAnsiTheme="minorHAnsi" w:cstheme="minorHAnsi"/>
@@ -9704,61 +10034,7 @@
           <w:szCs w:val="32"/>
         </w:rPr>
         <w:lastRenderedPageBreak/>
-        <w:t>Strukturdiagramm</w:t>
-      </w:r>
-      <w:r>
-        <w:rPr>
-          <w:rFonts w:asciiTheme="minorHAnsi" w:hAnsiTheme="minorHAnsi" w:cstheme="minorHAnsi"/>
-          <w:color w:val="000000" w:themeColor="text1"/>
-          <w:sz w:val="32"/>
-          <w:szCs w:val="32"/>
-        </w:rPr>
-        <w:t>e</w:t>
-      </w:r>
-      <w:r>
-        <w:rPr>
-          <w:rFonts w:asciiTheme="minorHAnsi" w:hAnsiTheme="minorHAnsi" w:cstheme="minorHAnsi"/>
-          <w:color w:val="000000" w:themeColor="text1"/>
-          <w:sz w:val="32"/>
-          <w:szCs w:val="32"/>
-        </w:rPr>
-        <w:t xml:space="preserve"> (</w:t>
-      </w:r>
-      <w:r>
-        <w:rPr>
-          <w:rFonts w:asciiTheme="minorHAnsi" w:hAnsiTheme="minorHAnsi" w:cstheme="minorHAnsi"/>
-          <w:color w:val="000000" w:themeColor="text1"/>
-          <w:sz w:val="32"/>
-          <w:szCs w:val="32"/>
-        </w:rPr>
-        <w:t xml:space="preserve">Komponenten- und </w:t>
-      </w:r>
-      <w:r>
-        <w:rPr>
-          <w:rFonts w:asciiTheme="minorHAnsi" w:hAnsiTheme="minorHAnsi" w:cstheme="minorHAnsi"/>
-          <w:color w:val="000000" w:themeColor="text1"/>
-          <w:sz w:val="32"/>
-          <w:szCs w:val="32"/>
-        </w:rPr>
-        <w:t>Klassendiagramm</w:t>
-      </w:r>
-      <w:r>
-        <w:rPr>
-          <w:rFonts w:asciiTheme="minorHAnsi" w:hAnsiTheme="minorHAnsi" w:cstheme="minorHAnsi"/>
-          <w:color w:val="000000" w:themeColor="text1"/>
-          <w:sz w:val="32"/>
-          <w:szCs w:val="32"/>
-        </w:rPr>
-        <w:t>e</w:t>
-      </w:r>
-      <w:r>
-        <w:rPr>
-          <w:rFonts w:asciiTheme="minorHAnsi" w:hAnsiTheme="minorHAnsi" w:cstheme="minorHAnsi"/>
-          <w:color w:val="000000" w:themeColor="text1"/>
-          <w:sz w:val="32"/>
-          <w:szCs w:val="32"/>
-        </w:rPr>
-        <w:t>)</w:t>
+        <w:t>Strukturdiagramme (Komponenten- und Klassendiagramme)</w:t>
       </w:r>
       <w:bookmarkEnd w:id="10"/>
     </w:p>
@@ -9793,7 +10069,43 @@
         <w:rPr>
           <w:rFonts w:cstheme="minorHAnsi"/>
         </w:rPr>
-        <w:t>Komponenten- und Klassendiagramme</w:t>
+        <w:t xml:space="preserve">Komponenten- und Klassendiagramme </w:t>
+      </w:r>
+      <w:r>
+        <w:rPr>
+          <w:rFonts w:cstheme="minorHAnsi"/>
+        </w:rPr>
+        <w:t>dien</w:t>
+      </w:r>
+      <w:r>
+        <w:rPr>
+          <w:rFonts w:cstheme="minorHAnsi"/>
+        </w:rPr>
+        <w:t>en</w:t>
+      </w:r>
+      <w:r>
+        <w:rPr>
+          <w:rFonts w:cstheme="minorHAnsi"/>
+        </w:rPr>
+        <w:t xml:space="preserve"> der grafischen Darstellung von </w:t>
+      </w:r>
+      <w:r>
+        <w:rPr>
+          <w:rFonts w:cstheme="minorHAnsi"/>
+        </w:rPr>
+        <w:t>Komponenten/</w:t>
+      </w:r>
+      <w:r>
+        <w:rPr>
+          <w:rFonts w:cstheme="minorHAnsi"/>
+        </w:rPr>
+        <w:t xml:space="preserve">Klassen, Schnittstellen und deren Beziehungen. </w:t>
+      </w:r>
+      <w:r>
+        <w:rPr>
+          <w:rFonts w:cstheme="minorHAnsi"/>
+        </w:rPr>
+        <w:t>Die Diagrammtypen</w:t>
       </w:r>
       <w:r>
         <w:rPr>
@@ -9805,102 +10117,51 @@
         <w:rPr>
           <w:rFonts w:cstheme="minorHAnsi"/>
         </w:rPr>
-        <w:t>dien</w:t>
-      </w:r>
-      <w:r>
-        <w:rPr>
-          <w:rFonts w:cstheme="minorHAnsi"/>
-        </w:rPr>
-        <w:t>en</w:t>
-      </w:r>
-      <w:r>
-        <w:rPr>
-          <w:rFonts w:cstheme="minorHAnsi"/>
-        </w:rPr>
-        <w:t xml:space="preserve"> der grafischen Darstellung von </w:t>
-      </w:r>
-      <w:r>
-        <w:rPr>
-          <w:rFonts w:cstheme="minorHAnsi"/>
-        </w:rPr>
-        <w:t>Komponenten/</w:t>
-      </w:r>
-      <w:r>
-        <w:rPr>
-          <w:rFonts w:cstheme="minorHAnsi"/>
-        </w:rPr>
-        <w:t xml:space="preserve">Klassen, Schnittstellen und deren Beziehungen. </w:t>
-      </w:r>
-      <w:r>
-        <w:rPr>
-          <w:rFonts w:cstheme="minorHAnsi"/>
-        </w:rPr>
-        <w:t>Die Diagrammtypen</w:t>
-      </w:r>
-      <w:r>
-        <w:rPr>
-          <w:rFonts w:cstheme="minorHAnsi"/>
-        </w:rPr>
-        <w:t xml:space="preserve"> </w:t>
-      </w:r>
-      <w:r>
-        <w:rPr>
-          <w:rFonts w:cstheme="minorHAnsi"/>
-        </w:rPr>
         <w:t>helfen</w:t>
       </w:r>
       <w:r>
         <w:rPr>
           <w:rFonts w:cstheme="minorHAnsi"/>
         </w:rPr>
-        <w:t xml:space="preserve"> dabei, Quellcode und Implementierungsarbeiten zu </w:t>
+        <w:t xml:space="preserve"> dabei, Quellcode und Implementierungsarbeiten zu strukturieren, bevor diese starten und ermöglicht eine Aufteilung der Programmieraufgaben.</w:t>
       </w:r>
+    </w:p>
+    <w:p/>
+    <w:p>
+      <w:pPr>
+        <w:pStyle w:val="berschrift3"/>
+      </w:pPr>
       <w:r>
-        <w:rPr>
-          <w:rFonts w:cstheme="minorHAnsi"/>
-        </w:rPr>
-        <w:t>strukturieren,</w:t>
-      </w:r>
-      <w:r>
-        <w:rPr>
-          <w:rFonts w:cstheme="minorHAnsi"/>
-        </w:rPr>
-        <w:t xml:space="preserve"> bevor diese </w:t>
-      </w:r>
-      <w:proofErr w:type="gramStart"/>
-      <w:r>
-        <w:rPr>
-          <w:rFonts w:cstheme="minorHAnsi"/>
-        </w:rPr>
-        <w:t>starten</w:t>
-      </w:r>
-      <w:proofErr w:type="gramEnd"/>
-      <w:r>
-        <w:rPr>
-          <w:rFonts w:cstheme="minorHAnsi"/>
-        </w:rPr>
-        <w:t xml:space="preserve"> und ermöglicht eine Aufteilung der Programmieraufgaben.</w:t>
+        <w:t>Klassendiagramm</w:t>
       </w:r>
     </w:p>
     <w:p>
       <w:pPr>
-        <w:rPr>
-          <w:rFonts w:cstheme="minorHAnsi"/>
-        </w:rPr>
+        <w:pStyle w:val="berschrift4"/>
       </w:pPr>
       <w:r>
+        <w:t>Backend</w:t>
+      </w:r>
+    </w:p>
+    <w:p>
+      <w:pPr>
         <w:rPr>
           <w:rFonts w:cstheme="minorHAnsi"/>
+        </w:rPr>
+      </w:pPr>
+      <w:r>
+        <w:rPr>
           <w:noProof/>
+          <w:lang w:eastAsia="de-DE"/>
         </w:rPr>
         <w:drawing>
-          <wp:anchor distT="0" distB="0" distL="114300" distR="114300" simplePos="0" relativeHeight="251657216" behindDoc="1" locked="0" layoutInCell="1" allowOverlap="1" wp14:anchorId="776303C4" wp14:editId="61314590">
+          <wp:anchor distT="0" distB="0" distL="114300" distR="114300" simplePos="0" relativeHeight="251663360" behindDoc="1" locked="0" layoutInCell="1" allowOverlap="1" wp14:anchorId="636BF484" wp14:editId="3F90463E">
             <wp:simplePos x="0" y="0"/>
             <wp:positionH relativeFrom="column">
-              <wp:posOffset>14605</wp:posOffset>
+              <wp:posOffset>-35560</wp:posOffset>
             </wp:positionH>
             <wp:positionV relativeFrom="paragraph">
-              <wp:posOffset>336068</wp:posOffset>
+              <wp:posOffset>181610</wp:posOffset>
             </wp:positionV>
             <wp:extent cx="5753100" cy="2428875"/>
             <wp:effectExtent l="0" t="0" r="0" b="9525"/>
@@ -9961,167 +10222,23 @@
     </w:p>
     <w:p>
       <w:pPr>
-        <w:rPr>
-          <w:rFonts w:cstheme="minorHAnsi"/>
-        </w:rPr>
-      </w:pPr>
-    </w:p>
-    <w:p>
-      <w:pPr>
-        <w:pStyle w:val="berschrift2"/>
-        <w:rPr>
-          <w:rFonts w:cstheme="minorHAnsi"/>
-          <w:color w:val="000000" w:themeColor="text1"/>
-        </w:rPr>
-      </w:pPr>
-      <w:bookmarkStart w:id="11" w:name="_Toc115257130"/>
-      <w:r>
-        <w:rPr>
-          <w:rFonts w:asciiTheme="minorHAnsi" w:hAnsiTheme="minorHAnsi" w:cstheme="minorHAnsi"/>
-          <w:color w:val="000000" w:themeColor="text1"/>
-          <w:sz w:val="32"/>
-          <w:szCs w:val="32"/>
-        </w:rPr>
-        <w:t>Verhaltensdiagramm</w:t>
-      </w:r>
-      <w:r>
-        <w:rPr>
-          <w:rFonts w:asciiTheme="minorHAnsi" w:hAnsiTheme="minorHAnsi" w:cstheme="minorHAnsi"/>
-          <w:color w:val="000000" w:themeColor="text1"/>
-          <w:sz w:val="32"/>
-          <w:szCs w:val="32"/>
-        </w:rPr>
-        <w:t>e</w:t>
-      </w:r>
-      <w:r>
-        <w:rPr>
-          <w:rFonts w:asciiTheme="minorHAnsi" w:hAnsiTheme="minorHAnsi" w:cstheme="minorHAnsi"/>
-          <w:color w:val="000000" w:themeColor="text1"/>
-          <w:sz w:val="32"/>
-          <w:szCs w:val="32"/>
-        </w:rPr>
-        <w:t xml:space="preserve"> (Kommunikationsdiagramm</w:t>
-      </w:r>
-      <w:r>
-        <w:rPr>
-          <w:rFonts w:asciiTheme="minorHAnsi" w:hAnsiTheme="minorHAnsi" w:cstheme="minorHAnsi"/>
-          <w:color w:val="000000" w:themeColor="text1"/>
-          <w:sz w:val="32"/>
-          <w:szCs w:val="32"/>
-        </w:rPr>
-        <w:t>e</w:t>
-      </w:r>
-      <w:r>
-        <w:rPr>
-          <w:rFonts w:asciiTheme="minorHAnsi" w:hAnsiTheme="minorHAnsi" w:cstheme="minorHAnsi"/>
-          <w:color w:val="000000" w:themeColor="text1"/>
-          <w:sz w:val="32"/>
-          <w:szCs w:val="32"/>
-        </w:rPr>
-        <w:t>)</w:t>
-      </w:r>
-      <w:bookmarkEnd w:id="11"/>
-    </w:p>
-    <w:p>
-      <w:pPr>
-        <w:pBdr>
-          <w:top w:val="single" w:sz="4" w:space="1" w:color="auto"/>
-          <w:left w:val="single" w:sz="4" w:space="4" w:color="auto"/>
-          <w:bottom w:val="single" w:sz="4" w:space="1" w:color="auto"/>
-          <w:right w:val="single" w:sz="4" w:space="4" w:color="auto"/>
-          <w:between w:val="single" w:sz="4" w:space="1" w:color="auto"/>
-          <w:bar w:val="single" w:sz="4" w:color="auto"/>
-        </w:pBdr>
-        <w:jc w:val="both"/>
-        <w:rPr>
-          <w:rFonts w:cstheme="minorHAnsi"/>
-        </w:rPr>
+        <w:pStyle w:val="berschrift4"/>
       </w:pPr>
       <w:r>
-        <w:rPr>
-          <w:rFonts w:cstheme="minorHAnsi"/>
-        </w:rPr>
-        <w:t xml:space="preserve">Im SEP soll das dynamische Verhalten des Systems mittels Kommunikationsidagramme modelliert werden. </w:t>
-      </w:r>
-      <w:r>
-        <w:rPr>
-          <w:rFonts w:cstheme="minorHAnsi"/>
-        </w:rPr>
-        <w:t xml:space="preserve">Ein </w:t>
-      </w:r>
-      <w:r>
-        <w:rPr>
-          <w:rFonts w:cstheme="minorHAnsi"/>
-        </w:rPr>
-        <w:t>Kommunikationsdiagramme ermöglicht die grafische Darstellung des Nachrichtenaustausches zwischen Systemobjekten</w:t>
-      </w:r>
-      <w:r>
-        <w:rPr>
-          <w:rFonts w:cstheme="minorHAnsi"/>
-        </w:rPr>
-        <w:t xml:space="preserve">. </w:t>
-      </w:r>
-      <w:r>
-        <w:rPr>
-          <w:rFonts w:cstheme="minorHAnsi"/>
-        </w:rPr>
-        <w:t xml:space="preserve">Systemobjekte können </w:t>
-      </w:r>
-      <w:r>
-        <w:rPr>
-          <w:rFonts w:cstheme="minorHAnsi"/>
-        </w:rPr>
-        <w:t>Komponenten</w:t>
-      </w:r>
-      <w:r>
-        <w:rPr>
-          <w:rFonts w:cstheme="minorHAnsi"/>
-        </w:rPr>
-        <w:t xml:space="preserve"> im Komponentendiagramm </w:t>
-      </w:r>
-      <w:r>
-        <w:rPr>
-          <w:rFonts w:cstheme="minorHAnsi"/>
-        </w:rPr>
-        <w:t xml:space="preserve">und Klassen im </w:t>
-      </w:r>
-      <w:r>
-        <w:rPr>
-          <w:rFonts w:cstheme="minorHAnsi"/>
-        </w:rPr>
-        <w:t>Klassendiagramm sein</w:t>
-      </w:r>
-      <w:r>
-        <w:rPr>
-          <w:rFonts w:cstheme="minorHAnsi"/>
-        </w:rPr>
-        <w:t xml:space="preserve">. </w:t>
-      </w:r>
-      <w:r>
-        <w:rPr>
-          <w:rFonts w:cstheme="minorHAnsi"/>
-        </w:rPr>
-        <w:t>Kommunikationsdiagramme zielen darauf ab, die Zusammenarbeit der Systemobjekte darzustellen</w:t>
+        <w:t>Frontend</w:t>
       </w:r>
     </w:p>
     <w:p>
-      <w:pPr>
-        <w:rPr>
-          <w:rFonts w:cstheme="minorHAnsi"/>
-        </w:rPr>
-      </w:pPr>
       <w:r>
         <w:rPr>
-          <w:rFonts w:cstheme="minorHAnsi"/>
           <w:noProof/>
           <w:lang w:eastAsia="de-DE"/>
         </w:rPr>
-        <w:lastRenderedPageBreak/>
         <w:drawing>
-          <wp:inline distT="0" distB="0" distL="0" distR="0" wp14:anchorId="57F899D5" wp14:editId="5E16BE43">
-            <wp:extent cx="3314398" cy="2078181"/>
+          <wp:inline distT="0" distB="0" distL="0" distR="0" wp14:anchorId="1CE38DA5" wp14:editId="60BDB39A">
+            <wp:extent cx="4655127" cy="2066380"/>
             <wp:effectExtent l="0" t="0" r="0" b="0"/>
-            <wp:docPr id="4" name="Grafik 4"/>
+            <wp:docPr id="18" name="Grafik 18"/>
             <wp:cNvGraphicFramePr>
               <a:graphicFrameLocks xmlns:a="http://schemas.openxmlformats.org/drawingml/2006/main" noChangeAspect="1"/>
             </wp:cNvGraphicFramePr>
@@ -10129,7 +10246,7 @@
               <a:graphicData uri="http://schemas.openxmlformats.org/drawingml/2006/picture">
                 <pic:pic xmlns:pic="http://schemas.openxmlformats.org/drawingml/2006/picture">
                   <pic:nvPicPr>
-                    <pic:cNvPr id="4" name="Registrierung_Diagramm.drawio.png"/>
+                    <pic:cNvPr id="18" name="Registration.drawio.png"/>
                     <pic:cNvPicPr/>
                   </pic:nvPicPr>
                   <pic:blipFill>
@@ -10147,7 +10264,7 @@
                   <pic:spPr>
                     <a:xfrm>
                       <a:off x="0" y="0"/>
-                      <a:ext cx="3334230" cy="2090616"/>
+                      <a:ext cx="4669947" cy="2072958"/>
                     </a:xfrm>
                     <a:prstGeom prst="rect">
                       <a:avLst/>
@@ -10161,15 +10278,14 @@
       </w:r>
       <w:r>
         <w:rPr>
-          <w:rFonts w:cstheme="minorHAnsi"/>
           <w:noProof/>
           <w:lang w:eastAsia="de-DE"/>
         </w:rPr>
         <w:drawing>
-          <wp:inline distT="0" distB="0" distL="0" distR="0" wp14:anchorId="2F190367" wp14:editId="45718B31">
-            <wp:extent cx="3213880" cy="2144684"/>
-            <wp:effectExtent l="0" t="0" r="5715" b="8255"/>
-            <wp:docPr id="3" name="Grafik 3"/>
+          <wp:inline distT="0" distB="0" distL="0" distR="0" wp14:anchorId="68A011C8" wp14:editId="5FD702A4">
+            <wp:extent cx="4314305" cy="1153240"/>
+            <wp:effectExtent l="0" t="0" r="0" b="8890"/>
+            <wp:docPr id="17" name="Grafik 17"/>
             <wp:cNvGraphicFramePr>
               <a:graphicFrameLocks xmlns:a="http://schemas.openxmlformats.org/drawingml/2006/main" noChangeAspect="1"/>
             </wp:cNvGraphicFramePr>
@@ -10177,7 +10293,7 @@
               <a:graphicData uri="http://schemas.openxmlformats.org/drawingml/2006/picture">
                 <pic:pic xmlns:pic="http://schemas.openxmlformats.org/drawingml/2006/picture">
                   <pic:nvPicPr>
-                    <pic:cNvPr id="3" name="Login_Diagramm.drawio.png"/>
+                    <pic:cNvPr id="17" name="Login.drawio.png"/>
                     <pic:cNvPicPr/>
                   </pic:nvPicPr>
                   <pic:blipFill>
@@ -10195,7 +10311,7 @@
                   <pic:spPr>
                     <a:xfrm>
                       <a:off x="0" y="0"/>
-                      <a:ext cx="3223319" cy="2150983"/>
+                      <a:ext cx="4331867" cy="1157934"/>
                     </a:xfrm>
                     <a:prstGeom prst="rect">
                       <a:avLst/>
@@ -10209,12 +10325,455 @@
       </w:r>
       <w:r>
         <w:rPr>
+          <w:noProof/>
+          <w:lang w:eastAsia="de-DE"/>
+        </w:rPr>
+        <w:lastRenderedPageBreak/>
+        <w:drawing>
+          <wp:inline distT="0" distB="0" distL="0" distR="0" wp14:anchorId="568D3760" wp14:editId="02924A00">
+            <wp:extent cx="4405745" cy="1177682"/>
+            <wp:effectExtent l="0" t="0" r="0" b="3810"/>
+            <wp:docPr id="13" name="Grafik 13"/>
+            <wp:cNvGraphicFramePr>
+              <a:graphicFrameLocks xmlns:a="http://schemas.openxmlformats.org/drawingml/2006/main" noChangeAspect="1"/>
+            </wp:cNvGraphicFramePr>
+            <a:graphic xmlns:a="http://schemas.openxmlformats.org/drawingml/2006/main">
+              <a:graphicData uri="http://schemas.openxmlformats.org/drawingml/2006/picture">
+                <pic:pic xmlns:pic="http://schemas.openxmlformats.org/drawingml/2006/picture">
+                  <pic:nvPicPr>
+                    <pic:cNvPr id="13" name="2FA.drawio.png"/>
+                    <pic:cNvPicPr/>
+                  </pic:nvPicPr>
+                  <pic:blipFill>
+                    <a:blip r:embed="rId20">
+                      <a:extLst>
+                        <a:ext uri="{28A0092B-C50C-407E-A947-70E740481C1C}">
+                          <a14:useLocalDpi xmlns:a14="http://schemas.microsoft.com/office/drawing/2010/main" val="0"/>
+                        </a:ext>
+                      </a:extLst>
+                    </a:blip>
+                    <a:stretch>
+                      <a:fillRect/>
+                    </a:stretch>
+                  </pic:blipFill>
+                  <pic:spPr>
+                    <a:xfrm>
+                      <a:off x="0" y="0"/>
+                      <a:ext cx="4423727" cy="1182489"/>
+                    </a:xfrm>
+                    <a:prstGeom prst="rect">
+                      <a:avLst/>
+                    </a:prstGeom>
+                  </pic:spPr>
+                </pic:pic>
+              </a:graphicData>
+            </a:graphic>
+          </wp:inline>
+        </w:drawing>
+      </w:r>
+      <w:r>
+        <w:rPr>
+          <w:noProof/>
+          <w:lang w:eastAsia="de-DE"/>
+        </w:rPr>
+        <w:drawing>
+          <wp:inline distT="0" distB="0" distL="0" distR="0" wp14:anchorId="412D9999" wp14:editId="0D6A53E3">
+            <wp:extent cx="4605250" cy="1231011"/>
+            <wp:effectExtent l="0" t="0" r="5080" b="7620"/>
+            <wp:docPr id="16" name="Grafik 16"/>
+            <wp:cNvGraphicFramePr>
+              <a:graphicFrameLocks xmlns:a="http://schemas.openxmlformats.org/drawingml/2006/main" noChangeAspect="1"/>
+            </wp:cNvGraphicFramePr>
+            <a:graphic xmlns:a="http://schemas.openxmlformats.org/drawingml/2006/main">
+              <a:graphicData uri="http://schemas.openxmlformats.org/drawingml/2006/picture">
+                <pic:pic xmlns:pic="http://schemas.openxmlformats.org/drawingml/2006/picture">
+                  <pic:nvPicPr>
+                    <pic:cNvPr id="16" name="Create_Ligue.drawio.png"/>
+                    <pic:cNvPicPr/>
+                  </pic:nvPicPr>
+                  <pic:blipFill>
+                    <a:blip r:embed="rId21">
+                      <a:extLst>
+                        <a:ext uri="{28A0092B-C50C-407E-A947-70E740481C1C}">
+                          <a14:useLocalDpi xmlns:a14="http://schemas.microsoft.com/office/drawing/2010/main" val="0"/>
+                        </a:ext>
+                      </a:extLst>
+                    </a:blip>
+                    <a:stretch>
+                      <a:fillRect/>
+                    </a:stretch>
+                  </pic:blipFill>
+                  <pic:spPr>
+                    <a:xfrm>
+                      <a:off x="0" y="0"/>
+                      <a:ext cx="4632003" cy="1238162"/>
+                    </a:xfrm>
+                    <a:prstGeom prst="rect">
+                      <a:avLst/>
+                    </a:prstGeom>
+                  </pic:spPr>
+                </pic:pic>
+              </a:graphicData>
+            </a:graphic>
+          </wp:inline>
+        </w:drawing>
+      </w:r>
+      <w:r>
+        <w:rPr>
+          <w:noProof/>
+          <w:lang w:eastAsia="de-DE"/>
+        </w:rPr>
+        <w:drawing>
+          <wp:inline distT="0" distB="0" distL="0" distR="0" wp14:anchorId="4320D2A7" wp14:editId="5D3E2A6E">
+            <wp:extent cx="4513810" cy="1239407"/>
+            <wp:effectExtent l="0" t="0" r="1270" b="0"/>
+            <wp:docPr id="19" name="Grafik 19"/>
+            <wp:cNvGraphicFramePr>
+              <a:graphicFrameLocks xmlns:a="http://schemas.openxmlformats.org/drawingml/2006/main" noChangeAspect="1"/>
+            </wp:cNvGraphicFramePr>
+            <a:graphic xmlns:a="http://schemas.openxmlformats.org/drawingml/2006/main">
+              <a:graphicData uri="http://schemas.openxmlformats.org/drawingml/2006/picture">
+                <pic:pic xmlns:pic="http://schemas.openxmlformats.org/drawingml/2006/picture">
+                  <pic:nvPicPr>
+                    <pic:cNvPr id="19" name="ShowSchedule.drawio.png"/>
+                    <pic:cNvPicPr/>
+                  </pic:nvPicPr>
+                  <pic:blipFill>
+                    <a:blip r:embed="rId22">
+                      <a:extLst>
+                        <a:ext uri="{28A0092B-C50C-407E-A947-70E740481C1C}">
+                          <a14:useLocalDpi xmlns:a14="http://schemas.microsoft.com/office/drawing/2010/main" val="0"/>
+                        </a:ext>
+                      </a:extLst>
+                    </a:blip>
+                    <a:stretch>
+                      <a:fillRect/>
+                    </a:stretch>
+                  </pic:blipFill>
+                  <pic:spPr>
+                    <a:xfrm>
+                      <a:off x="0" y="0"/>
+                      <a:ext cx="4532490" cy="1244536"/>
+                    </a:xfrm>
+                    <a:prstGeom prst="rect">
+                      <a:avLst/>
+                    </a:prstGeom>
+                  </pic:spPr>
+                </pic:pic>
+              </a:graphicData>
+            </a:graphic>
+          </wp:inline>
+        </w:drawing>
+      </w:r>
+      <w:r>
+        <w:rPr>
+          <w:noProof/>
+          <w:lang w:eastAsia="de-DE"/>
+        </w:rPr>
+        <w:drawing>
+          <wp:inline distT="0" distB="0" distL="0" distR="0" wp14:anchorId="34EEAF07" wp14:editId="43BD7D0E">
+            <wp:extent cx="5760720" cy="1645920"/>
+            <wp:effectExtent l="0" t="0" r="0" b="0"/>
+            <wp:docPr id="15" name="Grafik 15"/>
+            <wp:cNvGraphicFramePr>
+              <a:graphicFrameLocks xmlns:a="http://schemas.openxmlformats.org/drawingml/2006/main" noChangeAspect="1"/>
+            </wp:cNvGraphicFramePr>
+            <a:graphic xmlns:a="http://schemas.openxmlformats.org/drawingml/2006/main">
+              <a:graphicData uri="http://schemas.openxmlformats.org/drawingml/2006/picture">
+                <pic:pic xmlns:pic="http://schemas.openxmlformats.org/drawingml/2006/picture">
+                  <pic:nvPicPr>
+                    <pic:cNvPr id="15" name="ChangeDate.drawio.png"/>
+                    <pic:cNvPicPr/>
+                  </pic:nvPicPr>
+                  <pic:blipFill>
+                    <a:blip r:embed="rId23">
+                      <a:extLst>
+                        <a:ext uri="{28A0092B-C50C-407E-A947-70E740481C1C}">
+                          <a14:useLocalDpi xmlns:a14="http://schemas.microsoft.com/office/drawing/2010/main" val="0"/>
+                        </a:ext>
+                      </a:extLst>
+                    </a:blip>
+                    <a:stretch>
+                      <a:fillRect/>
+                    </a:stretch>
+                  </pic:blipFill>
+                  <pic:spPr>
+                    <a:xfrm>
+                      <a:off x="0" y="0"/>
+                      <a:ext cx="5760720" cy="1645920"/>
+                    </a:xfrm>
+                    <a:prstGeom prst="rect">
+                      <a:avLst/>
+                    </a:prstGeom>
+                  </pic:spPr>
+                </pic:pic>
+              </a:graphicData>
+            </a:graphic>
+          </wp:inline>
+        </w:drawing>
+      </w:r>
+      <w:r>
+        <w:rPr>
+          <w:noProof/>
+          <w:lang w:eastAsia="de-DE"/>
+        </w:rPr>
+        <w:drawing>
+          <wp:inline distT="0" distB="0" distL="0" distR="0" wp14:anchorId="57734FEF" wp14:editId="7DCE7975">
+            <wp:extent cx="5760720" cy="3088005"/>
+            <wp:effectExtent l="0" t="0" r="0" b="0"/>
+            <wp:docPr id="20" name="Grafik 20"/>
+            <wp:cNvGraphicFramePr>
+              <a:graphicFrameLocks xmlns:a="http://schemas.openxmlformats.org/drawingml/2006/main" noChangeAspect="1"/>
+            </wp:cNvGraphicFramePr>
+            <a:graphic xmlns:a="http://schemas.openxmlformats.org/drawingml/2006/main">
+              <a:graphicData uri="http://schemas.openxmlformats.org/drawingml/2006/picture">
+                <pic:pic xmlns:pic="http://schemas.openxmlformats.org/drawingml/2006/picture">
+                  <pic:nvPicPr>
+                    <pic:cNvPr id="20" name="UserDashboard.drawio.png"/>
+                    <pic:cNvPicPr/>
+                  </pic:nvPicPr>
+                  <pic:blipFill>
+                    <a:blip r:embed="rId24">
+                      <a:extLst>
+                        <a:ext uri="{28A0092B-C50C-407E-A947-70E740481C1C}">
+                          <a14:useLocalDpi xmlns:a14="http://schemas.microsoft.com/office/drawing/2010/main" val="0"/>
+                        </a:ext>
+                      </a:extLst>
+                    </a:blip>
+                    <a:stretch>
+                      <a:fillRect/>
+                    </a:stretch>
+                  </pic:blipFill>
+                  <pic:spPr>
+                    <a:xfrm>
+                      <a:off x="0" y="0"/>
+                      <a:ext cx="5760720" cy="3088005"/>
+                    </a:xfrm>
+                    <a:prstGeom prst="rect">
+                      <a:avLst/>
+                    </a:prstGeom>
+                  </pic:spPr>
+                </pic:pic>
+              </a:graphicData>
+            </a:graphic>
+          </wp:inline>
+        </w:drawing>
+      </w:r>
+    </w:p>
+    <w:p>
+      <w:pPr>
+        <w:pStyle w:val="berschrift2"/>
+        <w:rPr>
+          <w:rFonts w:cstheme="minorHAnsi"/>
+          <w:color w:val="000000" w:themeColor="text1"/>
+        </w:rPr>
+      </w:pPr>
+      <w:bookmarkStart w:id="12" w:name="_Toc115257130"/>
+      <w:r>
+        <w:rPr>
+          <w:rFonts w:asciiTheme="minorHAnsi" w:hAnsiTheme="minorHAnsi" w:cstheme="minorHAnsi"/>
+          <w:color w:val="000000" w:themeColor="text1"/>
+          <w:sz w:val="32"/>
+          <w:szCs w:val="32"/>
+        </w:rPr>
+        <w:lastRenderedPageBreak/>
+        <w:t>Verhaltensdiagramme (Kommunikationsdiagramme)</w:t>
+      </w:r>
+      <w:bookmarkEnd w:id="12"/>
+    </w:p>
+    <w:p>
+      <w:pPr>
+        <w:pBdr>
+          <w:top w:val="single" w:sz="4" w:space="1" w:color="auto"/>
+          <w:left w:val="single" w:sz="4" w:space="4" w:color="auto"/>
+          <w:bottom w:val="single" w:sz="4" w:space="1" w:color="auto"/>
+          <w:right w:val="single" w:sz="4" w:space="4" w:color="auto"/>
+          <w:between w:val="single" w:sz="4" w:space="1" w:color="auto"/>
+          <w:bar w:val="single" w:sz="4" w:color="auto"/>
+        </w:pBdr>
+        <w:jc w:val="both"/>
+        <w:rPr>
+          <w:rFonts w:cstheme="minorHAnsi"/>
+        </w:rPr>
+      </w:pPr>
+      <w:r>
+        <w:rPr>
+          <w:rFonts w:cstheme="minorHAnsi"/>
+        </w:rPr>
+        <w:t xml:space="preserve">Im SEP soll das dynamische Verhalten des Systems mittels Kommunikationsidagramme modelliert werden. Ein </w:t>
+      </w:r>
+      <w:r>
+        <w:rPr>
+          <w:rFonts w:cstheme="minorHAnsi"/>
+        </w:rPr>
+        <w:t>Kommunikationsdiagram</w:t>
+      </w:r>
+      <w:r>
+        <w:rPr>
+          <w:rFonts w:cstheme="minorHAnsi"/>
+        </w:rPr>
+        <w:t xml:space="preserve"> ermöglicht die grafische Darstellung des Nachrichtenaustausches zwischen Systemobjekten</w:t>
+      </w:r>
+      <w:r>
+        <w:rPr>
+          <w:rFonts w:cstheme="minorHAnsi"/>
+        </w:rPr>
+        <w:t xml:space="preserve">. </w:t>
+      </w:r>
+      <w:r>
+        <w:rPr>
+          <w:rFonts w:cstheme="minorHAnsi"/>
+        </w:rPr>
+        <w:t xml:space="preserve">Systemobjekte können </w:t>
+      </w:r>
+      <w:r>
+        <w:rPr>
+          <w:rFonts w:cstheme="minorHAnsi"/>
+        </w:rPr>
+        <w:t>Komponenten</w:t>
+      </w:r>
+      <w:r>
+        <w:rPr>
+          <w:rFonts w:cstheme="minorHAnsi"/>
+        </w:rPr>
+        <w:t xml:space="preserve"> im Komponentendiagramm </w:t>
+      </w:r>
+      <w:r>
+        <w:rPr>
+          <w:rFonts w:cstheme="minorHAnsi"/>
+        </w:rPr>
+        <w:t xml:space="preserve">und Klassen im </w:t>
+      </w:r>
+      <w:r>
+        <w:rPr>
+          <w:rFonts w:cstheme="minorHAnsi"/>
+        </w:rPr>
+        <w:t>Klassendiagramm sein</w:t>
+      </w:r>
+      <w:r>
+        <w:rPr>
+          <w:rFonts w:cstheme="minorHAnsi"/>
+        </w:rPr>
+        <w:t xml:space="preserve">. </w:t>
+      </w:r>
+      <w:r>
+        <w:rPr>
+          <w:rFonts w:cstheme="minorHAnsi"/>
+        </w:rPr>
+        <w:t>Kommunikationsdiagramme zielen darauf ab, die Zusammenarbeit der Systemobjekte darzustellen</w:t>
+      </w:r>
+    </w:p>
+    <w:p>
+      <w:pPr>
+        <w:rPr>
+          <w:rFonts w:cstheme="minorHAnsi"/>
+        </w:rPr>
+      </w:pPr>
+      <w:r>
+        <w:rPr>
           <w:rFonts w:cstheme="minorHAnsi"/>
           <w:noProof/>
           <w:lang w:eastAsia="de-DE"/>
         </w:rPr>
         <w:drawing>
-          <wp:inline distT="0" distB="0" distL="0" distR="0" wp14:anchorId="434E8398" wp14:editId="361B3164">
+          <wp:inline distT="0" distB="0" distL="0" distR="0" wp14:anchorId="75168472" wp14:editId="7BE40EDC">
+            <wp:extent cx="3314398" cy="2078181"/>
+            <wp:effectExtent l="0" t="0" r="0" b="0"/>
+            <wp:docPr id="4" name="Grafik 4"/>
+            <wp:cNvGraphicFramePr>
+              <a:graphicFrameLocks xmlns:a="http://schemas.openxmlformats.org/drawingml/2006/main" noChangeAspect="1"/>
+            </wp:cNvGraphicFramePr>
+            <a:graphic xmlns:a="http://schemas.openxmlformats.org/drawingml/2006/main">
+              <a:graphicData uri="http://schemas.openxmlformats.org/drawingml/2006/picture">
+                <pic:pic xmlns:pic="http://schemas.openxmlformats.org/drawingml/2006/picture">
+                  <pic:nvPicPr>
+                    <pic:cNvPr id="4" name="Registrierung_Diagramm.drawio.png"/>
+                    <pic:cNvPicPr/>
+                  </pic:nvPicPr>
+                  <pic:blipFill>
+                    <a:blip r:embed="rId25">
+                      <a:extLst>
+                        <a:ext uri="{28A0092B-C50C-407E-A947-70E740481C1C}">
+                          <a14:useLocalDpi xmlns:a14="http://schemas.microsoft.com/office/drawing/2010/main" val="0"/>
+                        </a:ext>
+                      </a:extLst>
+                    </a:blip>
+                    <a:stretch>
+                      <a:fillRect/>
+                    </a:stretch>
+                  </pic:blipFill>
+                  <pic:spPr>
+                    <a:xfrm>
+                      <a:off x="0" y="0"/>
+                      <a:ext cx="3314398" cy="2078181"/>
+                    </a:xfrm>
+                    <a:prstGeom prst="rect">
+                      <a:avLst/>
+                    </a:prstGeom>
+                  </pic:spPr>
+                </pic:pic>
+              </a:graphicData>
+            </a:graphic>
+          </wp:inline>
+        </w:drawing>
+      </w:r>
+      <w:r>
+        <w:rPr>
+          <w:rFonts w:cstheme="minorHAnsi"/>
+          <w:noProof/>
+          <w:lang w:eastAsia="de-DE"/>
+        </w:rPr>
+        <w:drawing>
+          <wp:inline distT="0" distB="0" distL="0" distR="0" wp14:anchorId="771AFB17" wp14:editId="611F9438">
+            <wp:extent cx="3213880" cy="2144684"/>
+            <wp:effectExtent l="0" t="0" r="5715" b="8255"/>
+            <wp:docPr id="3" name="Grafik 3"/>
+            <wp:cNvGraphicFramePr>
+              <a:graphicFrameLocks xmlns:a="http://schemas.openxmlformats.org/drawingml/2006/main" noChangeAspect="1"/>
+            </wp:cNvGraphicFramePr>
+            <a:graphic xmlns:a="http://schemas.openxmlformats.org/drawingml/2006/main">
+              <a:graphicData uri="http://schemas.openxmlformats.org/drawingml/2006/picture">
+                <pic:pic xmlns:pic="http://schemas.openxmlformats.org/drawingml/2006/picture">
+                  <pic:nvPicPr>
+                    <pic:cNvPr id="3" name="Login_Diagramm.drawio.png"/>
+                    <pic:cNvPicPr/>
+                  </pic:nvPicPr>
+                  <pic:blipFill>
+                    <a:blip r:embed="rId26">
+                      <a:extLst>
+                        <a:ext uri="{28A0092B-C50C-407E-A947-70E740481C1C}">
+                          <a14:useLocalDpi xmlns:a14="http://schemas.microsoft.com/office/drawing/2010/main" val="0"/>
+                        </a:ext>
+                      </a:extLst>
+                    </a:blip>
+                    <a:stretch>
+                      <a:fillRect/>
+                    </a:stretch>
+                  </pic:blipFill>
+                  <pic:spPr>
+                    <a:xfrm>
+                      <a:off x="0" y="0"/>
+                      <a:ext cx="3213880" cy="2144684"/>
+                    </a:xfrm>
+                    <a:prstGeom prst="rect">
+                      <a:avLst/>
+                    </a:prstGeom>
+                  </pic:spPr>
+                </pic:pic>
+              </a:graphicData>
+            </a:graphic>
+          </wp:inline>
+        </w:drawing>
+      </w:r>
+      <w:r>
+        <w:rPr>
+          <w:rFonts w:cstheme="minorHAnsi"/>
+          <w:noProof/>
+          <w:lang w:eastAsia="de-DE"/>
+        </w:rPr>
+        <w:lastRenderedPageBreak/>
+        <w:drawing>
+          <wp:inline distT="0" distB="0" distL="0" distR="0" wp14:anchorId="138613B8" wp14:editId="19AF387D">
             <wp:extent cx="3474720" cy="2680085"/>
             <wp:effectExtent l="0" t="0" r="0" b="6350"/>
             <wp:docPr id="2" name="Grafik 2"/>
@@ -10229,7 +10788,7 @@
                     <pic:cNvPicPr/>
                   </pic:nvPicPr>
                   <pic:blipFill>
-                    <a:blip r:embed="rId20">
+                    <a:blip r:embed="rId27">
                       <a:extLst>
                         <a:ext uri="{28A0092B-C50C-407E-A947-70E740481C1C}">
                           <a14:useLocalDpi xmlns:a14="http://schemas.microsoft.com/office/drawing/2010/main" val="0"/>
@@ -10262,7 +10821,7 @@
           <w:lang w:eastAsia="de-DE"/>
         </w:rPr>
         <w:drawing>
-          <wp:inline distT="0" distB="0" distL="0" distR="0" wp14:anchorId="7B0B4B6E" wp14:editId="12282279">
+          <wp:inline distT="0" distB="0" distL="0" distR="0" wp14:anchorId="7216C130" wp14:editId="6DFE4DF7">
             <wp:extent cx="3408218" cy="1176225"/>
             <wp:effectExtent l="0" t="0" r="0" b="5080"/>
             <wp:docPr id="1" name="Grafik 1"/>
@@ -10277,7 +10836,7 @@
                     <pic:cNvPicPr/>
                   </pic:nvPicPr>
                   <pic:blipFill>
-                    <a:blip r:embed="rId21">
+                    <a:blip r:embed="rId28">
                       <a:extLst>
                         <a:ext uri="{28A0092B-C50C-407E-A947-70E740481C1C}">
                           <a14:useLocalDpi xmlns:a14="http://schemas.microsoft.com/office/drawing/2010/main" val="0"/>
@@ -10337,7 +10896,7 @@
           <w:rFonts w:asciiTheme="minorHAnsi" w:hAnsiTheme="minorHAnsi" w:cstheme="minorHAnsi"/>
         </w:rPr>
       </w:pPr>
-      <w:bookmarkStart w:id="12" w:name="_Toc115257131"/>
+      <w:bookmarkStart w:id="13" w:name="_Toc115257131"/>
       <w:r>
         <w:rPr>
           <w:rFonts w:asciiTheme="minorHAnsi" w:hAnsiTheme="minorHAnsi" w:cstheme="minorHAnsi"/>
@@ -10348,7 +10907,7 @@
         <w:lastRenderedPageBreak/>
         <w:t>Funktionalitätsplanung</w:t>
       </w:r>
-      <w:bookmarkEnd w:id="12"/>
+      <w:bookmarkEnd w:id="13"/>
     </w:p>
     <w:p>
       <w:pPr>
@@ -10678,7 +11237,6 @@
                 <w:b/>
               </w:rPr>
             </w:pPr>
-            <w:proofErr w:type="spellStart"/>
             <w:r>
               <w:rPr>
                 <w:rFonts w:cstheme="minorHAnsi"/>
@@ -10686,7 +11244,6 @@
               </w:rPr>
               <w:t>referenz</w:t>
             </w:r>
-            <w:proofErr w:type="spellEnd"/>
           </w:p>
         </w:tc>
         <w:tc>
@@ -11548,7 +12105,7 @@
           <w:szCs w:val="32"/>
         </w:rPr>
       </w:pPr>
-      <w:bookmarkStart w:id="13" w:name="_Toc115257132"/>
+      <w:bookmarkStart w:id="14" w:name="_Toc115257132"/>
       <w:r>
         <w:rPr>
           <w:rFonts w:asciiTheme="minorHAnsi" w:hAnsiTheme="minorHAnsi" w:cstheme="minorHAnsi"/>
@@ -11559,7 +12116,7 @@
         <w:lastRenderedPageBreak/>
         <w:t>Systemtests</w:t>
       </w:r>
-      <w:bookmarkEnd w:id="13"/>
+      <w:bookmarkEnd w:id="14"/>
     </w:p>
     <w:p>
       <w:pPr>
@@ -11878,23 +12435,13 @@
                 <w:rFonts w:cstheme="minorHAnsi"/>
               </w:rPr>
             </w:pPr>
-            <w:proofErr w:type="spellStart"/>
             <w:r>
               <w:rPr>
                 <w:rFonts w:cstheme="minorHAnsi"/>
                 <w:b/>
                 <w:bCs/>
               </w:rPr>
-              <w:t>Vorbedin-gung</w:t>
-            </w:r>
-            <w:proofErr w:type="spellEnd"/>
-            <w:r>
-              <w:rPr>
-                <w:rFonts w:cstheme="minorHAnsi"/>
-                <w:b/>
-                <w:bCs/>
-              </w:rPr>
-              <w:t>(en)</w:t>
+              <w:t>Vorbedin-gung(en)</w:t>
             </w:r>
           </w:p>
         </w:tc>
@@ -12525,23 +13072,13 @@
                 <w:rFonts w:cstheme="minorHAnsi"/>
               </w:rPr>
             </w:pPr>
-            <w:proofErr w:type="spellStart"/>
             <w:r>
               <w:rPr>
                 <w:rFonts w:cstheme="minorHAnsi"/>
                 <w:b/>
                 <w:bCs/>
               </w:rPr>
-              <w:t>Nachbe</w:t>
-            </w:r>
-            <w:proofErr w:type="spellEnd"/>
-            <w:r>
-              <w:rPr>
-                <w:rFonts w:cstheme="minorHAnsi"/>
-                <w:b/>
-                <w:bCs/>
-              </w:rPr>
-              <w:t>-dingung(en)</w:t>
+              <w:t>Nachbe-dingung(en)</w:t>
             </w:r>
           </w:p>
         </w:tc>
@@ -12975,23 +13512,13 @@
                 <w:rFonts w:cstheme="minorHAnsi"/>
               </w:rPr>
             </w:pPr>
-            <w:proofErr w:type="spellStart"/>
             <w:r>
               <w:rPr>
                 <w:rFonts w:cstheme="minorHAnsi"/>
                 <w:b/>
                 <w:bCs/>
               </w:rPr>
-              <w:t>Vorbedin-gung</w:t>
-            </w:r>
-            <w:proofErr w:type="spellEnd"/>
-            <w:r>
-              <w:rPr>
-                <w:rFonts w:cstheme="minorHAnsi"/>
-                <w:b/>
-                <w:bCs/>
-              </w:rPr>
-              <w:t>(en)</w:t>
+              <w:t>Vorbedin-gung(en)</w:t>
             </w:r>
           </w:p>
         </w:tc>
@@ -13622,23 +14149,13 @@
                 <w:rFonts w:cstheme="minorHAnsi"/>
               </w:rPr>
             </w:pPr>
-            <w:proofErr w:type="spellStart"/>
             <w:r>
               <w:rPr>
                 <w:rFonts w:cstheme="minorHAnsi"/>
                 <w:b/>
                 <w:bCs/>
               </w:rPr>
-              <w:t>Nachbe</w:t>
-            </w:r>
-            <w:proofErr w:type="spellEnd"/>
-            <w:r>
-              <w:rPr>
-                <w:rFonts w:cstheme="minorHAnsi"/>
-                <w:b/>
-                <w:bCs/>
-              </w:rPr>
-              <w:t>-dingung(en)</w:t>
+              <w:t>Nachbe-dingung(en)</w:t>
             </w:r>
           </w:p>
         </w:tc>
@@ -13804,7 +14321,7 @@
           <w:szCs w:val="40"/>
         </w:rPr>
       </w:pPr>
-      <w:bookmarkStart w:id="14" w:name="_Toc115257133"/>
+      <w:bookmarkStart w:id="15" w:name="_Toc115257133"/>
       <w:r>
         <w:rPr>
           <w:rFonts w:asciiTheme="minorHAnsi" w:hAnsiTheme="minorHAnsi" w:cstheme="minorHAnsi"/>
@@ -13824,7 +14341,7 @@
         </w:rPr>
         <w:t xml:space="preserve"> II</w:t>
       </w:r>
-      <w:bookmarkEnd w:id="14"/>
+      <w:bookmarkEnd w:id="15"/>
     </w:p>
     <w:tbl>
       <w:tblPr>
@@ -14351,7 +14868,7 @@
           <w:szCs w:val="32"/>
         </w:rPr>
       </w:pPr>
-      <w:bookmarkStart w:id="15" w:name="_Toc115257134"/>
+      <w:bookmarkStart w:id="16" w:name="_Toc115257134"/>
       <w:r>
         <w:rPr>
           <w:rFonts w:ascii="Calibri" w:hAnsi="Calibri" w:cs="Calibri"/>
@@ -14360,7 +14877,7 @@
         </w:rPr>
         <w:t>Spezifikationsplanung</w:t>
       </w:r>
-      <w:bookmarkEnd w:id="15"/>
+      <w:bookmarkEnd w:id="16"/>
     </w:p>
     <w:p/>
     <w:p>
@@ -14373,7 +14890,7 @@
           <w:szCs w:val="32"/>
         </w:rPr>
       </w:pPr>
-      <w:bookmarkStart w:id="16" w:name="_Toc115257135"/>
+      <w:bookmarkStart w:id="17" w:name="_Toc115257135"/>
       <w:r>
         <w:rPr>
           <w:rFonts w:asciiTheme="minorHAnsi" w:hAnsiTheme="minorHAnsi" w:cstheme="minorHAnsi"/>
@@ -14383,7 +14900,7 @@
         </w:rPr>
         <w:t>User-Stories</w:t>
       </w:r>
-      <w:bookmarkEnd w:id="16"/>
+      <w:bookmarkEnd w:id="17"/>
     </w:p>
     <w:p>
       <w:pPr>
@@ -14660,7 +15177,7 @@
           <w:szCs w:val="32"/>
         </w:rPr>
       </w:pPr>
-      <w:bookmarkStart w:id="17" w:name="_Toc115257136"/>
+      <w:bookmarkStart w:id="18" w:name="_Toc115257136"/>
       <w:r>
         <w:rPr>
           <w:rFonts w:eastAsiaTheme="majorEastAsia" w:cstheme="minorHAnsi"/>
@@ -14670,7 +15187,7 @@
         <w:lastRenderedPageBreak/>
         <w:t>Papierprototypen</w:t>
       </w:r>
-      <w:bookmarkEnd w:id="17"/>
+      <w:bookmarkEnd w:id="18"/>
     </w:p>
     <w:p/>
     <w:p/>
@@ -14682,7 +15199,7 @@
           <w:color w:val="000000" w:themeColor="text1"/>
         </w:rPr>
       </w:pPr>
-      <w:bookmarkStart w:id="18" w:name="_Toc115257137"/>
+      <w:bookmarkStart w:id="19" w:name="_Toc115257137"/>
       <w:r>
         <w:rPr>
           <w:rFonts w:asciiTheme="minorHAnsi" w:hAnsiTheme="minorHAnsi" w:cstheme="minorHAnsi"/>
@@ -14692,7 +15209,7 @@
         </w:rPr>
         <w:t>Strukturdiagramme (Komponenten- und Klassendiagramme)</w:t>
       </w:r>
-      <w:bookmarkEnd w:id="18"/>
+      <w:bookmarkEnd w:id="19"/>
     </w:p>
     <w:p>
       <w:pPr>
@@ -14716,7 +15233,7 @@
           <w:color w:val="000000" w:themeColor="text1"/>
         </w:rPr>
       </w:pPr>
-      <w:bookmarkStart w:id="19" w:name="_Toc115257138"/>
+      <w:bookmarkStart w:id="20" w:name="_Toc115257138"/>
       <w:r>
         <w:rPr>
           <w:rFonts w:asciiTheme="minorHAnsi" w:hAnsiTheme="minorHAnsi" w:cstheme="minorHAnsi"/>
@@ -14726,7 +15243,7 @@
         </w:rPr>
         <w:t>Verhaltensdiagramme (Kommunikationsdiagramme)</w:t>
       </w:r>
-      <w:bookmarkEnd w:id="19"/>
+      <w:bookmarkEnd w:id="20"/>
     </w:p>
     <w:p>
       <w:pPr>
@@ -14755,7 +15272,7 @@
           <w:szCs w:val="32"/>
         </w:rPr>
       </w:pPr>
-      <w:bookmarkStart w:id="20" w:name="_Toc115257139"/>
+      <w:bookmarkStart w:id="21" w:name="_Toc115257139"/>
       <w:r>
         <w:rPr>
           <w:rFonts w:asciiTheme="minorHAnsi" w:hAnsiTheme="minorHAnsi" w:cstheme="minorHAnsi"/>
@@ -14766,7 +15283,7 @@
         <w:lastRenderedPageBreak/>
         <w:t>Funktionalitätsplanung</w:t>
       </w:r>
-      <w:bookmarkEnd w:id="20"/>
+      <w:bookmarkEnd w:id="21"/>
     </w:p>
     <w:tbl>
       <w:tblPr>
@@ -14984,7 +15501,6 @@
                 <w:b/>
               </w:rPr>
             </w:pPr>
-            <w:proofErr w:type="spellStart"/>
             <w:r>
               <w:rPr>
                 <w:rFonts w:cstheme="minorHAnsi"/>
@@ -14992,7 +15508,6 @@
               </w:rPr>
               <w:t>referenz</w:t>
             </w:r>
-            <w:proofErr w:type="spellEnd"/>
           </w:p>
         </w:tc>
         <w:tc>
@@ -15761,7 +16276,7 @@
           <w:szCs w:val="32"/>
         </w:rPr>
       </w:pPr>
-      <w:bookmarkStart w:id="21" w:name="_Toc115257140"/>
+      <w:bookmarkStart w:id="22" w:name="_Toc115257140"/>
       <w:r>
         <w:rPr>
           <w:rFonts w:asciiTheme="minorHAnsi" w:hAnsiTheme="minorHAnsi" w:cstheme="minorHAnsi"/>
@@ -15772,7 +16287,7 @@
         <w:lastRenderedPageBreak/>
         <w:t>Modultests</w:t>
       </w:r>
-      <w:bookmarkEnd w:id="21"/>
+      <w:bookmarkEnd w:id="22"/>
     </w:p>
     <w:p>
       <w:pPr>
@@ -16010,7 +16525,7 @@
           <w:color w:val="000000" w:themeColor="text1"/>
         </w:rPr>
       </w:pPr>
-      <w:bookmarkStart w:id="22" w:name="_Toc115257141"/>
+      <w:bookmarkStart w:id="23" w:name="_Toc115257141"/>
       <w:r>
         <w:rPr>
           <w:rFonts w:asciiTheme="minorHAnsi" w:hAnsiTheme="minorHAnsi" w:cstheme="minorHAnsi"/>
@@ -16020,7 +16535,7 @@
         </w:rPr>
         <w:t>Systemtests</w:t>
       </w:r>
-      <w:bookmarkEnd w:id="22"/>
+      <w:bookmarkEnd w:id="23"/>
     </w:p>
     <w:p>
       <w:pPr>
@@ -16073,7 +16588,7 @@
                 <w:rFonts w:cstheme="minorHAnsi"/>
               </w:rPr>
             </w:pPr>
-            <w:bookmarkStart w:id="23" w:name="_Hlk4742415"/>
+            <w:bookmarkStart w:id="24" w:name="_Hlk4742415"/>
             <w:r>
               <w:rPr>
                 <w:rFonts w:cstheme="minorHAnsi"/>
@@ -16278,23 +16793,13 @@
                 <w:rFonts w:cstheme="minorHAnsi"/>
               </w:rPr>
             </w:pPr>
-            <w:proofErr w:type="spellStart"/>
             <w:r>
               <w:rPr>
                 <w:rFonts w:cstheme="minorHAnsi"/>
                 <w:b/>
                 <w:bCs/>
               </w:rPr>
-              <w:t>Vorbedin-gung</w:t>
-            </w:r>
-            <w:proofErr w:type="spellEnd"/>
-            <w:r>
-              <w:rPr>
-                <w:rFonts w:cstheme="minorHAnsi"/>
-                <w:b/>
-                <w:bCs/>
-              </w:rPr>
-              <w:t>(en)</w:t>
+              <w:t>Vorbedin-gung(en)</w:t>
             </w:r>
           </w:p>
         </w:tc>
@@ -16850,23 +17355,13 @@
                 <w:rFonts w:cstheme="minorHAnsi"/>
               </w:rPr>
             </w:pPr>
-            <w:proofErr w:type="spellStart"/>
             <w:r>
               <w:rPr>
                 <w:rFonts w:cstheme="minorHAnsi"/>
                 <w:b/>
                 <w:bCs/>
               </w:rPr>
-              <w:t>Nachbe</w:t>
-            </w:r>
-            <w:proofErr w:type="spellEnd"/>
-            <w:r>
-              <w:rPr>
-                <w:rFonts w:cstheme="minorHAnsi"/>
-                <w:b/>
-                <w:bCs/>
-              </w:rPr>
-              <w:t>-dingung(en)</w:t>
+              <w:t>Nachbe-dingung(en)</w:t>
             </w:r>
           </w:p>
         </w:tc>
@@ -16992,7 +17487,7 @@
           </w:p>
         </w:tc>
       </w:tr>
-      <w:bookmarkEnd w:id="23"/>
+      <w:bookmarkEnd w:id="24"/>
     </w:tbl>
     <w:p>
       <w:pPr>
@@ -17044,7 +17539,7 @@
           <w:szCs w:val="40"/>
         </w:rPr>
       </w:pPr>
-      <w:bookmarkStart w:id="24" w:name="_Toc115257142"/>
+      <w:bookmarkStart w:id="25" w:name="_Toc115257142"/>
       <w:r>
         <w:rPr>
           <w:rFonts w:asciiTheme="minorHAnsi" w:hAnsiTheme="minorHAnsi" w:cstheme="minorHAnsi"/>
@@ -17073,7 +17568,7 @@
         </w:rPr>
         <w:t>I</w:t>
       </w:r>
-      <w:bookmarkEnd w:id="24"/>
+      <w:bookmarkEnd w:id="25"/>
     </w:p>
     <w:tbl>
       <w:tblPr>
@@ -17600,7 +18095,7 @@
           <w:szCs w:val="32"/>
         </w:rPr>
       </w:pPr>
-      <w:bookmarkStart w:id="25" w:name="_Toc115257143"/>
+      <w:bookmarkStart w:id="26" w:name="_Toc115257143"/>
       <w:r>
         <w:rPr>
           <w:rFonts w:ascii="Calibri" w:hAnsi="Calibri" w:cs="Calibri"/>
@@ -17609,7 +18104,7 @@
         </w:rPr>
         <w:t>Spezifikationsplanung</w:t>
       </w:r>
-      <w:bookmarkEnd w:id="25"/>
+      <w:bookmarkEnd w:id="26"/>
     </w:p>
     <w:p>
       <w:pPr>
@@ -17635,7 +18130,7 @@
           <w:szCs w:val="32"/>
         </w:rPr>
       </w:pPr>
-      <w:bookmarkStart w:id="26" w:name="_Toc115257144"/>
+      <w:bookmarkStart w:id="27" w:name="_Toc115257144"/>
       <w:r>
         <w:rPr>
           <w:rFonts w:asciiTheme="minorHAnsi" w:hAnsiTheme="minorHAnsi" w:cstheme="minorHAnsi"/>
@@ -17645,7 +18140,7 @@
         </w:rPr>
         <w:t>User-Stories</w:t>
       </w:r>
-      <w:bookmarkEnd w:id="26"/>
+      <w:bookmarkEnd w:id="27"/>
     </w:p>
     <w:p>
       <w:pPr>
@@ -17957,7 +18452,7 @@
           <w:szCs w:val="32"/>
         </w:rPr>
       </w:pPr>
-      <w:bookmarkStart w:id="27" w:name="_Toc115257145"/>
+      <w:bookmarkStart w:id="28" w:name="_Toc115257145"/>
       <w:r>
         <w:rPr>
           <w:rFonts w:eastAsiaTheme="majorEastAsia" w:cstheme="minorHAnsi"/>
@@ -17967,7 +18462,7 @@
         <w:lastRenderedPageBreak/>
         <w:t>Papierprototypen</w:t>
       </w:r>
-      <w:bookmarkEnd w:id="27"/>
+      <w:bookmarkEnd w:id="28"/>
     </w:p>
     <w:p>
       <w:pPr>
@@ -17991,7 +18486,7 @@
           <w:color w:val="000000" w:themeColor="text1"/>
         </w:rPr>
       </w:pPr>
-      <w:bookmarkStart w:id="28" w:name="_Toc115257146"/>
+      <w:bookmarkStart w:id="29" w:name="_Toc115257146"/>
       <w:r>
         <w:rPr>
           <w:rFonts w:asciiTheme="minorHAnsi" w:hAnsiTheme="minorHAnsi" w:cstheme="minorHAnsi"/>
@@ -18001,7 +18496,7 @@
         </w:rPr>
         <w:t>Strukturdiagramme (Komponenten- und Klassendiagramme)</w:t>
       </w:r>
-      <w:bookmarkEnd w:id="28"/>
+      <w:bookmarkEnd w:id="29"/>
     </w:p>
     <w:p>
       <w:pPr>
@@ -18025,7 +18520,7 @@
           <w:color w:val="000000" w:themeColor="text1"/>
         </w:rPr>
       </w:pPr>
-      <w:bookmarkStart w:id="29" w:name="_Toc115257147"/>
+      <w:bookmarkStart w:id="30" w:name="_Toc115257147"/>
       <w:r>
         <w:rPr>
           <w:rFonts w:asciiTheme="minorHAnsi" w:hAnsiTheme="minorHAnsi" w:cstheme="minorHAnsi"/>
@@ -18035,7 +18530,7 @@
         </w:rPr>
         <w:t>Verhaltensdiagramme (Kommunikationsdiagramme)</w:t>
       </w:r>
-      <w:bookmarkEnd w:id="29"/>
+      <w:bookmarkEnd w:id="30"/>
     </w:p>
     <w:p>
       <w:pPr>
@@ -18078,7 +18573,7 @@
           <w:szCs w:val="32"/>
         </w:rPr>
       </w:pPr>
-      <w:bookmarkStart w:id="30" w:name="_Toc115257148"/>
+      <w:bookmarkStart w:id="31" w:name="_Toc115257148"/>
       <w:r>
         <w:rPr>
           <w:rFonts w:asciiTheme="minorHAnsi" w:hAnsiTheme="minorHAnsi" w:cstheme="minorHAnsi"/>
@@ -18089,7 +18584,7 @@
         <w:lastRenderedPageBreak/>
         <w:t>Funktionalitätsplanung</w:t>
       </w:r>
-      <w:bookmarkEnd w:id="30"/>
+      <w:bookmarkEnd w:id="31"/>
     </w:p>
     <w:tbl>
       <w:tblPr>
@@ -18307,7 +18802,6 @@
                 <w:b/>
               </w:rPr>
             </w:pPr>
-            <w:proofErr w:type="spellStart"/>
             <w:r>
               <w:rPr>
                 <w:rFonts w:cstheme="minorHAnsi"/>
@@ -18315,7 +18809,6 @@
               </w:rPr>
               <w:t>referenz</w:t>
             </w:r>
-            <w:proofErr w:type="spellEnd"/>
           </w:p>
         </w:tc>
         <w:tc>
@@ -19091,7 +19584,7 @@
           <w:szCs w:val="32"/>
         </w:rPr>
       </w:pPr>
-      <w:bookmarkStart w:id="31" w:name="_Toc115257149"/>
+      <w:bookmarkStart w:id="32" w:name="_Toc115257149"/>
       <w:r>
         <w:rPr>
           <w:rFonts w:asciiTheme="minorHAnsi" w:hAnsiTheme="minorHAnsi" w:cstheme="minorHAnsi"/>
@@ -19102,7 +19595,7 @@
         <w:lastRenderedPageBreak/>
         <w:t>Modultests</w:t>
       </w:r>
-      <w:bookmarkEnd w:id="31"/>
+      <w:bookmarkEnd w:id="32"/>
     </w:p>
     <w:p/>
     <w:tbl>
@@ -19308,7 +19801,7 @@
           <w:color w:val="000000" w:themeColor="text1"/>
         </w:rPr>
       </w:pPr>
-      <w:bookmarkStart w:id="32" w:name="_Toc115257150"/>
+      <w:bookmarkStart w:id="33" w:name="_Toc115257150"/>
       <w:r>
         <w:rPr>
           <w:rFonts w:asciiTheme="minorHAnsi" w:hAnsiTheme="minorHAnsi" w:cstheme="minorHAnsi"/>
@@ -19318,7 +19811,7 @@
         </w:rPr>
         <w:t>Systemtests</w:t>
       </w:r>
-      <w:bookmarkEnd w:id="32"/>
+      <w:bookmarkEnd w:id="33"/>
     </w:p>
     <w:p>
       <w:pPr>
@@ -19575,23 +20068,13 @@
                 <w:rFonts w:cstheme="minorHAnsi"/>
               </w:rPr>
             </w:pPr>
-            <w:proofErr w:type="spellStart"/>
             <w:r>
               <w:rPr>
                 <w:rFonts w:cstheme="minorHAnsi"/>
                 <w:b/>
                 <w:bCs/>
               </w:rPr>
-              <w:t>Vorbedin-gung</w:t>
-            </w:r>
-            <w:proofErr w:type="spellEnd"/>
-            <w:r>
-              <w:rPr>
-                <w:rFonts w:cstheme="minorHAnsi"/>
-                <w:b/>
-                <w:bCs/>
-              </w:rPr>
-              <w:t>(en)</w:t>
+              <w:t>Vorbedin-gung(en)</w:t>
             </w:r>
           </w:p>
         </w:tc>
@@ -20147,23 +20630,13 @@
                 <w:rFonts w:cstheme="minorHAnsi"/>
               </w:rPr>
             </w:pPr>
-            <w:proofErr w:type="spellStart"/>
             <w:r>
               <w:rPr>
                 <w:rFonts w:cstheme="minorHAnsi"/>
                 <w:b/>
                 <w:bCs/>
               </w:rPr>
-              <w:t>Nachbe</w:t>
-            </w:r>
-            <w:proofErr w:type="spellEnd"/>
-            <w:r>
-              <w:rPr>
-                <w:rFonts w:cstheme="minorHAnsi"/>
-                <w:b/>
-                <w:bCs/>
-              </w:rPr>
-              <w:t>-dingung(en)</w:t>
+              <w:t>Nachbe-dingung(en)</w:t>
             </w:r>
           </w:p>
         </w:tc>
@@ -20340,7 +20813,7 @@
           <w:szCs w:val="40"/>
         </w:rPr>
       </w:pPr>
-      <w:bookmarkStart w:id="33" w:name="_Toc115257151"/>
+      <w:bookmarkStart w:id="34" w:name="_Toc115257151"/>
       <w:r>
         <w:rPr>
           <w:rFonts w:asciiTheme="minorHAnsi" w:hAnsiTheme="minorHAnsi" w:cstheme="minorHAnsi"/>
@@ -20350,68 +20823,11 @@
         </w:rPr>
         <w:lastRenderedPageBreak/>
         <w:t>Nutzerhandbuch</w:t>
-      </w:r>
-      <w:bookmarkEnd w:id="33"/>
-    </w:p>
-    <w:p>
-      <w:pPr>
-        <w:pStyle w:val="berschrift2"/>
-        <w:rPr>
-          <w:rFonts w:asciiTheme="minorHAnsi" w:hAnsiTheme="minorHAnsi" w:cstheme="minorHAnsi"/>
-          <w:color w:val="auto"/>
-          <w:sz w:val="32"/>
-          <w:szCs w:val="32"/>
-        </w:rPr>
-      </w:pPr>
-      <w:bookmarkStart w:id="34" w:name="_Toc115257152"/>
-      <w:r>
-        <w:rPr>
-          <w:rFonts w:asciiTheme="minorHAnsi" w:hAnsiTheme="minorHAnsi" w:cstheme="minorHAnsi"/>
-          <w:color w:val="auto"/>
-          <w:sz w:val="32"/>
-          <w:szCs w:val="32"/>
-        </w:rPr>
-        <w:t>Technische Anforderungen</w:t>
       </w:r>
       <w:bookmarkEnd w:id="34"/>
     </w:p>
     <w:p>
       <w:pPr>
-        <w:pBdr>
-          <w:top w:val="single" w:sz="4" w:space="1" w:color="auto"/>
-          <w:left w:val="single" w:sz="4" w:space="4" w:color="auto"/>
-          <w:bottom w:val="single" w:sz="4" w:space="1" w:color="auto"/>
-          <w:right w:val="single" w:sz="4" w:space="4" w:color="auto"/>
-          <w:between w:val="single" w:sz="4" w:space="1" w:color="auto"/>
-          <w:bar w:val="single" w:sz="4" w:color="auto"/>
-        </w:pBdr>
-        <w:rPr>
-          <w:rFonts w:cstheme="minorHAnsi"/>
-        </w:rPr>
-      </w:pPr>
-      <w:r>
-        <w:rPr>
-          <w:rFonts w:cstheme="minorHAnsi"/>
-        </w:rPr>
-        <w:t xml:space="preserve">Technische Mindestanforderungen, welche das </w:t>
-      </w:r>
-      <w:r>
-        <w:rPr>
-          <w:rFonts w:cstheme="minorHAnsi"/>
-        </w:rPr>
-        <w:t>System</w:t>
-      </w:r>
-      <w:r>
-        <w:rPr>
-          <w:rFonts w:cstheme="minorHAnsi"/>
-        </w:rPr>
-        <w:t xml:space="preserve"> benötigt, um wie gewünscht bedienbar zu sein. </w:t>
-      </w:r>
-    </w:p>
-    <w:p/>
-    <w:p/>
-    <w:p>
-      <w:pPr>
         <w:pStyle w:val="berschrift2"/>
         <w:rPr>
           <w:rFonts w:asciiTheme="minorHAnsi" w:hAnsiTheme="minorHAnsi" w:cstheme="minorHAnsi"/>
@@ -20420,7 +20836,7 @@
           <w:szCs w:val="32"/>
         </w:rPr>
       </w:pPr>
-      <w:bookmarkStart w:id="35" w:name="_Toc115257153"/>
+      <w:bookmarkStart w:id="35" w:name="_Toc115257152"/>
       <w:r>
         <w:rPr>
           <w:rFonts w:asciiTheme="minorHAnsi" w:hAnsiTheme="minorHAnsi" w:cstheme="minorHAnsi"/>
@@ -20428,25 +20844,7 @@
           <w:sz w:val="32"/>
           <w:szCs w:val="32"/>
         </w:rPr>
-        <w:t>Installation</w:t>
-      </w:r>
-      <w:r>
-        <w:rPr>
-          <w:rFonts w:asciiTheme="minorHAnsi" w:hAnsiTheme="minorHAnsi" w:cstheme="minorHAnsi"/>
-          <w:color w:val="auto"/>
-          <w:sz w:val="32"/>
-          <w:szCs w:val="32"/>
-        </w:rPr>
-        <w:t>s</w:t>
-      </w:r>
-      <w:r>
-        <w:rPr>
-          <w:rFonts w:asciiTheme="minorHAnsi" w:hAnsiTheme="minorHAnsi" w:cstheme="minorHAnsi"/>
-          <w:color w:val="auto"/>
-          <w:sz w:val="32"/>
-          <w:szCs w:val="32"/>
-        </w:rPr>
-        <w:t>anleitung</w:t>
+        <w:t>Technische Anforderungen</w:t>
       </w:r>
       <w:bookmarkEnd w:id="35"/>
     </w:p>
@@ -20468,7 +20866,7 @@
         <w:rPr>
           <w:rFonts w:cstheme="minorHAnsi"/>
         </w:rPr>
-        <w:t xml:space="preserve">Genaue Erläuterung, wie das entwickelte </w:t>
+        <w:t xml:space="preserve">Technische Mindestanforderungen, welche das </w:t>
       </w:r>
       <w:r>
         <w:rPr>
@@ -20480,19 +20878,7 @@
         <w:rPr>
           <w:rFonts w:cstheme="minorHAnsi"/>
         </w:rPr>
-        <w:t xml:space="preserve"> vollkommen funktionsfähig auf </w:t>
-      </w:r>
-      <w:r>
-        <w:rPr>
-          <w:rFonts w:cstheme="minorHAnsi"/>
-        </w:rPr>
-        <w:t xml:space="preserve">einem </w:t>
-      </w:r>
-      <w:r>
-        <w:rPr>
-          <w:rFonts w:cstheme="minorHAnsi"/>
-        </w:rPr>
-        <w:t>Rechner in Betrieb genommen werden kann.</w:t>
+        <w:t xml:space="preserve"> benötigt, um wie gewünscht bedienbar zu sein. </w:t>
       </w:r>
     </w:p>
     <w:p/>
@@ -20507,7 +20893,7 @@
           <w:szCs w:val="32"/>
         </w:rPr>
       </w:pPr>
-      <w:bookmarkStart w:id="36" w:name="_Toc115257154"/>
+      <w:bookmarkStart w:id="36" w:name="_Toc115257153"/>
       <w:r>
         <w:rPr>
           <w:rFonts w:asciiTheme="minorHAnsi" w:hAnsiTheme="minorHAnsi" w:cstheme="minorHAnsi"/>
@@ -20515,7 +20901,7 @@
           <w:sz w:val="32"/>
           <w:szCs w:val="32"/>
         </w:rPr>
-        <w:t>Bedienungsanleitung</w:t>
+        <w:t>Installationsanleitung</w:t>
       </w:r>
       <w:bookmarkEnd w:id="36"/>
     </w:p>
@@ -20549,6 +20935,63 @@
         <w:rPr>
           <w:rFonts w:cstheme="minorHAnsi"/>
         </w:rPr>
+        <w:t xml:space="preserve"> vollkommen funktionsfähig auf einem Rechner in Betrieb genommen werden kann.</w:t>
+      </w:r>
+    </w:p>
+    <w:p/>
+    <w:p/>
+    <w:p>
+      <w:pPr>
+        <w:pStyle w:val="berschrift2"/>
+        <w:rPr>
+          <w:rFonts w:asciiTheme="minorHAnsi" w:hAnsiTheme="minorHAnsi" w:cstheme="minorHAnsi"/>
+          <w:color w:val="auto"/>
+          <w:sz w:val="32"/>
+          <w:szCs w:val="32"/>
+        </w:rPr>
+      </w:pPr>
+      <w:bookmarkStart w:id="37" w:name="_Toc115257154"/>
+      <w:r>
+        <w:rPr>
+          <w:rFonts w:asciiTheme="minorHAnsi" w:hAnsiTheme="minorHAnsi" w:cstheme="minorHAnsi"/>
+          <w:color w:val="auto"/>
+          <w:sz w:val="32"/>
+          <w:szCs w:val="32"/>
+        </w:rPr>
+        <w:t>Bedienungsanleitung</w:t>
+      </w:r>
+      <w:bookmarkEnd w:id="37"/>
+    </w:p>
+    <w:p>
+      <w:pPr>
+        <w:pBdr>
+          <w:top w:val="single" w:sz="4" w:space="1" w:color="auto"/>
+          <w:left w:val="single" w:sz="4" w:space="4" w:color="auto"/>
+          <w:bottom w:val="single" w:sz="4" w:space="1" w:color="auto"/>
+          <w:right w:val="single" w:sz="4" w:space="4" w:color="auto"/>
+          <w:between w:val="single" w:sz="4" w:space="1" w:color="auto"/>
+          <w:bar w:val="single" w:sz="4" w:color="auto"/>
+        </w:pBdr>
+        <w:rPr>
+          <w:rFonts w:cstheme="minorHAnsi"/>
+        </w:rPr>
+      </w:pPr>
+      <w:r>
+        <w:rPr>
+          <w:rFonts w:cstheme="minorHAnsi"/>
+        </w:rPr>
+        <w:t xml:space="preserve">Genaue Erläuterung, wie das entwickelte </w:t>
+      </w:r>
+      <w:r>
+        <w:rPr>
+          <w:rFonts w:cstheme="minorHAnsi"/>
+        </w:rPr>
+        <w:t>System</w:t>
+      </w:r>
+      <w:r>
+        <w:rPr>
+          <w:rFonts w:cstheme="minorHAnsi"/>
+        </w:rPr>
         <w:t xml:space="preserve"> zu bedienen ist.</w:t>
       </w:r>
     </w:p>
@@ -20559,7 +21002,9 @@
         </w:rPr>
       </w:pPr>
     </w:p>
+    <w:p/>
     <w:sectPr>
+      <w:footerReference w:type="default" r:id="rId29"/>
       <w:pgSz w:w="11906" w:h="16838"/>
       <w:pgMar w:top="1417" w:right="1417" w:bottom="1134" w:left="1417" w:header="708" w:footer="708" w:gutter="0"/>
       <w:cols w:space="708"/>
@@ -20570,7 +21015,7 @@
 </file>
 
 <file path=word/endnotes.xml><?xml version="1.0" encoding="utf-8"?>
-<w:endnotes xmlns:wpc="http://schemas.microsoft.com/office/word/2010/wordprocessingCanvas" xmlns:cx="http://schemas.microsoft.com/office/drawing/2014/chartex" xmlns:cx1="http://schemas.microsoft.com/office/drawing/2015/9/8/chartex" xmlns:cx2="http://schemas.microsoft.com/office/drawing/2015/10/21/chartex" xmlns:cx3="http://schemas.microsoft.com/office/drawing/2016/5/9/chartex" xmlns:cx4="http://schemas.microsoft.com/office/drawing/2016/5/10/chartex" xmlns:cx5="http://schemas.microsoft.com/office/drawing/2016/5/11/chartex" xmlns:cx6="http://schemas.microsoft.com/office/drawing/2016/5/12/chartex" xmlns:cx7="http://schemas.microsoft.com/office/drawing/2016/5/13/chartex" xmlns:cx8="http://schemas.microsoft.com/office/drawing/2016/5/14/chartex" xmlns:mc="http://schemas.openxmlformats.org/markup-compatibility/2006" xmlns:aink="http://schemas.microsoft.com/office/drawing/2016/ink" xmlns:am3d="http://schemas.microsoft.com/office/drawing/2017/model3d" xmlns:o="urn:schemas-microsoft-com:office:office" xmlns:oel="http://schemas.microsoft.com/office/2019/extlst" xmlns:r="http://schemas.openxmlformats.org/officeDocument/2006/relationships" xmlns:m="http://schemas.openxmlformats.org/officeDocument/2006/math" xmlns:v="urn:schemas-microsoft-com:vml" xmlns:wp14="http://schemas.microsoft.com/office/word/2010/wordprocessingDrawing" xmlns:wp="http://schemas.openxmlformats.org/drawingml/2006/wordprocessingDrawing" xmlns:w10="urn:schemas-microsoft-com:office:word" xmlns:w="http://schemas.openxmlformats.org/wordprocessingml/2006/main" xmlns:w14="http://schemas.microsoft.com/office/word/2010/wordml" xmlns:w15="http://schemas.microsoft.com/office/word/2012/wordml" xmlns:w16cex="http://schemas.microsoft.com/office/word/2018/wordml/cex" xmlns:w16cid="http://schemas.microsoft.com/office/word/2016/wordml/cid" xmlns:w16="http://schemas.microsoft.com/office/word/2018/wordml" xmlns:w16sdtdh="http://schemas.microsoft.com/office/word/2020/wordml/sdtdatahash" xmlns:w16se="http://schemas.microsoft.com/office/word/2015/wordml/symex" xmlns:wpg="http://schemas.microsoft.com/office/word/2010/wordprocessingGroup" xmlns:wpi="http://schemas.microsoft.com/office/word/2010/wordprocessingInk" xmlns:wne="http://schemas.microsoft.com/office/word/2006/wordml" xmlns:wps="http://schemas.microsoft.com/office/word/2010/wordprocessingShape" mc:Ignorable="w14 w15 w16se w16cid w16 w16cex w16sdtdh wp14">
+<w:endnotes xmlns:wpc="http://schemas.microsoft.com/office/word/2010/wordprocessingCanvas" xmlns:cx="http://schemas.microsoft.com/office/drawing/2014/chartex" xmlns:mc="http://schemas.openxmlformats.org/markup-compatibility/2006" xmlns:o="urn:schemas-microsoft-com:office:office" xmlns:r="http://schemas.openxmlformats.org/officeDocument/2006/relationships" xmlns:m="http://schemas.openxmlformats.org/officeDocument/2006/math" xmlns:v="urn:schemas-microsoft-com:vml" xmlns:wp14="http://schemas.microsoft.com/office/word/2010/wordprocessingDrawing" xmlns:wp="http://schemas.openxmlformats.org/drawingml/2006/wordprocessingDrawing" xmlns:w10="urn:schemas-microsoft-com:office:word" xmlns:w="http://schemas.openxmlformats.org/wordprocessingml/2006/main" xmlns:w14="http://schemas.microsoft.com/office/word/2010/wordml" xmlns:w15="http://schemas.microsoft.com/office/word/2012/wordml" xmlns:w16se="http://schemas.microsoft.com/office/word/2015/wordml/symex" xmlns:wpg="http://schemas.microsoft.com/office/word/2010/wordprocessingGroup" xmlns:wpi="http://schemas.microsoft.com/office/word/2010/wordprocessingInk" xmlns:wne="http://schemas.microsoft.com/office/word/2006/wordml" xmlns:wps="http://schemas.microsoft.com/office/word/2010/wordprocessingShape" mc:Ignorable="w14 w15 w16se wp14">
   <w:endnote w:type="separator" w:id="-1">
     <w:p>
       <w:pPr>
@@ -20595,10 +21040,10 @@
 </file>
 
 <file path=word/footer1.xml><?xml version="1.0" encoding="utf-8"?>
-<w:ftr xmlns:wpc="http://schemas.microsoft.com/office/word/2010/wordprocessingCanvas" xmlns:cx="http://schemas.microsoft.com/office/drawing/2014/chartex" xmlns:cx1="http://schemas.microsoft.com/office/drawing/2015/9/8/chartex" xmlns:cx2="http://schemas.microsoft.com/office/drawing/2015/10/21/chartex" xmlns:cx3="http://schemas.microsoft.com/office/drawing/2016/5/9/chartex" xmlns:cx4="http://schemas.microsoft.com/office/drawing/2016/5/10/chartex" xmlns:cx5="http://schemas.microsoft.com/office/drawing/2016/5/11/chartex" xmlns:cx6="http://schemas.microsoft.com/office/drawing/2016/5/12/chartex" xmlns:cx7="http://schemas.microsoft.com/office/drawing/2016/5/13/chartex" xmlns:cx8="http://schemas.microsoft.com/office/drawing/2016/5/14/chartex" xmlns:mc="http://schemas.openxmlformats.org/markup-compatibility/2006" xmlns:aink="http://schemas.microsoft.com/office/drawing/2016/ink" xmlns:am3d="http://schemas.microsoft.com/office/drawing/2017/model3d" xmlns:o="urn:schemas-microsoft-com:office:office" xmlns:oel="http://schemas.microsoft.com/office/2019/extlst" xmlns:r="http://schemas.openxmlformats.org/officeDocument/2006/relationships" xmlns:m="http://schemas.openxmlformats.org/officeDocument/2006/math" xmlns:v="urn:schemas-microsoft-com:vml" xmlns:wp14="http://schemas.microsoft.com/office/word/2010/wordprocessingDrawing" xmlns:wp="http://schemas.openxmlformats.org/drawingml/2006/wordprocessingDrawing" xmlns:w10="urn:schemas-microsoft-com:office:word" xmlns:w="http://schemas.openxmlformats.org/wordprocessingml/2006/main" xmlns:w14="http://schemas.microsoft.com/office/word/2010/wordml" xmlns:w15="http://schemas.microsoft.com/office/word/2012/wordml" xmlns:w16cex="http://schemas.microsoft.com/office/word/2018/wordml/cex" xmlns:w16cid="http://schemas.microsoft.com/office/word/2016/wordml/cid" xmlns:w16="http://schemas.microsoft.com/office/word/2018/wordml" xmlns:w16sdtdh="http://schemas.microsoft.com/office/word/2020/wordml/sdtdatahash" xmlns:w16se="http://schemas.microsoft.com/office/word/2015/wordml/symex" xmlns:wpg="http://schemas.microsoft.com/office/word/2010/wordprocessingGroup" xmlns:wpi="http://schemas.microsoft.com/office/word/2010/wordprocessingInk" xmlns:wne="http://schemas.microsoft.com/office/word/2006/wordml" xmlns:wps="http://schemas.microsoft.com/office/word/2010/wordprocessingShape" mc:Ignorable="w14 w15 w16se w16cid w16 w16cex w16sdtdh wp14">
+<w:ftr xmlns:wpc="http://schemas.microsoft.com/office/word/2010/wordprocessingCanvas" xmlns:cx="http://schemas.microsoft.com/office/drawing/2014/chartex" xmlns:mc="http://schemas.openxmlformats.org/markup-compatibility/2006" xmlns:o="urn:schemas-microsoft-com:office:office" xmlns:r="http://schemas.openxmlformats.org/officeDocument/2006/relationships" xmlns:m="http://schemas.openxmlformats.org/officeDocument/2006/math" xmlns:v="urn:schemas-microsoft-com:vml" xmlns:wp14="http://schemas.microsoft.com/office/word/2010/wordprocessingDrawing" xmlns:wp="http://schemas.openxmlformats.org/drawingml/2006/wordprocessingDrawing" xmlns:w10="urn:schemas-microsoft-com:office:word" xmlns:w="http://schemas.openxmlformats.org/wordprocessingml/2006/main" xmlns:w14="http://schemas.microsoft.com/office/word/2010/wordml" xmlns:w15="http://schemas.microsoft.com/office/word/2012/wordml" xmlns:w16se="http://schemas.microsoft.com/office/word/2015/wordml/symex" xmlns:wpg="http://schemas.microsoft.com/office/word/2010/wordprocessingGroup" xmlns:wpi="http://schemas.microsoft.com/office/word/2010/wordprocessingInk" xmlns:wne="http://schemas.microsoft.com/office/word/2006/wordml" xmlns:wps="http://schemas.microsoft.com/office/word/2010/wordprocessingShape" mc:Ignorable="w14 w15 w16se wp14">
   <w:sdt>
     <w:sdtPr>
-      <w:id w:val="-610359723"/>
+      <w:id w:val="1049193364"/>
       <w:docPartObj>
         <w:docPartGallery w:val="Page Numbers (Bottom of Page)"/>
         <w:docPartUnique/>
@@ -20623,7 +21068,58 @@
           <w:rPr>
             <w:noProof/>
           </w:rPr>
-          <w:t>9</w:t>
+          <w:t>12</w:t>
+        </w:r>
+        <w:r>
+          <w:fldChar w:fldCharType="end"/>
+        </w:r>
+      </w:p>
+    </w:sdtContent>
+  </w:sdt>
+  <w:p>
+    <w:pPr>
+      <w:pStyle w:val="Fuzeile"/>
+      <w:jc w:val="right"/>
+      <w:rPr>
+        <w:sz w:val="16"/>
+        <w:szCs w:val="16"/>
+      </w:rPr>
+    </w:pPr>
+  </w:p>
+</w:ftr>
+</file>
+
+<file path=word/footer2.xml><?xml version="1.0" encoding="utf-8"?>
+<w:ftr xmlns:wpc="http://schemas.microsoft.com/office/word/2010/wordprocessingCanvas" xmlns:cx="http://schemas.microsoft.com/office/drawing/2014/chartex" xmlns:mc="http://schemas.openxmlformats.org/markup-compatibility/2006" xmlns:o="urn:schemas-microsoft-com:office:office" xmlns:r="http://schemas.openxmlformats.org/officeDocument/2006/relationships" xmlns:m="http://schemas.openxmlformats.org/officeDocument/2006/math" xmlns:v="urn:schemas-microsoft-com:vml" xmlns:wp14="http://schemas.microsoft.com/office/word/2010/wordprocessingDrawing" xmlns:wp="http://schemas.openxmlformats.org/drawingml/2006/wordprocessingDrawing" xmlns:w10="urn:schemas-microsoft-com:office:word" xmlns:w="http://schemas.openxmlformats.org/wordprocessingml/2006/main" xmlns:w14="http://schemas.microsoft.com/office/word/2010/wordml" xmlns:w15="http://schemas.microsoft.com/office/word/2012/wordml" xmlns:w16se="http://schemas.microsoft.com/office/word/2015/wordml/symex" xmlns:wpg="http://schemas.microsoft.com/office/word/2010/wordprocessingGroup" xmlns:wpi="http://schemas.microsoft.com/office/word/2010/wordprocessingInk" xmlns:wne="http://schemas.microsoft.com/office/word/2006/wordml" xmlns:wps="http://schemas.microsoft.com/office/word/2010/wordprocessingShape" mc:Ignorable="w14 w15 w16se wp14">
+  <w:sdt>
+    <w:sdtPr>
+      <w:id w:val="-610359723"/>
+      <w:docPartObj>
+        <w:docPartGallery w:val="Page Numbers (Bottom of Page)"/>
+        <w:docPartUnique/>
+      </w:docPartObj>
+    </w:sdtPr>
+    <w:sdtEndPr/>
+    <w:sdtContent>
+      <w:p>
+        <w:pPr>
+          <w:pStyle w:val="Fuzeile"/>
+          <w:jc w:val="center"/>
+        </w:pPr>
+        <w:r>
+          <w:fldChar w:fldCharType="begin"/>
+        </w:r>
+        <w:r>
+          <w:instrText>PAGE   \* MERGEFORMAT</w:instrText>
+        </w:r>
+        <w:r>
+          <w:fldChar w:fldCharType="separate"/>
+        </w:r>
+        <w:r>
+          <w:rPr>
+            <w:noProof/>
+          </w:rPr>
+          <w:t>27</w:t>
         </w:r>
         <w:r>
           <w:fldChar w:fldCharType="end"/>
@@ -20645,7 +21141,7 @@
 </file>
 
 <file path=word/footnotes.xml><?xml version="1.0" encoding="utf-8"?>
-<w:footnotes xmlns:wpc="http://schemas.microsoft.com/office/word/2010/wordprocessingCanvas" xmlns:cx="http://schemas.microsoft.com/office/drawing/2014/chartex" xmlns:cx1="http://schemas.microsoft.com/office/drawing/2015/9/8/chartex" xmlns:cx2="http://schemas.microsoft.com/office/drawing/2015/10/21/chartex" xmlns:cx3="http://schemas.microsoft.com/office/drawing/2016/5/9/chartex" xmlns:cx4="http://schemas.microsoft.com/office/drawing/2016/5/10/chartex" xmlns:cx5="http://schemas.microsoft.com/office/drawing/2016/5/11/chartex" xmlns:cx6="http://schemas.microsoft.com/office/drawing/2016/5/12/chartex" xmlns:cx7="http://schemas.microsoft.com/office/drawing/2016/5/13/chartex" xmlns:cx8="http://schemas.microsoft.com/office/drawing/2016/5/14/chartex" xmlns:mc="http://schemas.openxmlformats.org/markup-compatibility/2006" xmlns:aink="http://schemas.microsoft.com/office/drawing/2016/ink" xmlns:am3d="http://schemas.microsoft.com/office/drawing/2017/model3d" xmlns:o="urn:schemas-microsoft-com:office:office" xmlns:oel="http://schemas.microsoft.com/office/2019/extlst" xmlns:r="http://schemas.openxmlformats.org/officeDocument/2006/relationships" xmlns:m="http://schemas.openxmlformats.org/officeDocument/2006/math" xmlns:v="urn:schemas-microsoft-com:vml" xmlns:wp14="http://schemas.microsoft.com/office/word/2010/wordprocessingDrawing" xmlns:wp="http://schemas.openxmlformats.org/drawingml/2006/wordprocessingDrawing" xmlns:w10="urn:schemas-microsoft-com:office:word" xmlns:w="http://schemas.openxmlformats.org/wordprocessingml/2006/main" xmlns:w14="http://schemas.microsoft.com/office/word/2010/wordml" xmlns:w15="http://schemas.microsoft.com/office/word/2012/wordml" xmlns:w16cex="http://schemas.microsoft.com/office/word/2018/wordml/cex" xmlns:w16cid="http://schemas.microsoft.com/office/word/2016/wordml/cid" xmlns:w16="http://schemas.microsoft.com/office/word/2018/wordml" xmlns:w16sdtdh="http://schemas.microsoft.com/office/word/2020/wordml/sdtdatahash" xmlns:w16se="http://schemas.microsoft.com/office/word/2015/wordml/symex" xmlns:wpg="http://schemas.microsoft.com/office/word/2010/wordprocessingGroup" xmlns:wpi="http://schemas.microsoft.com/office/word/2010/wordprocessingInk" xmlns:wne="http://schemas.microsoft.com/office/word/2006/wordml" xmlns:wps="http://schemas.microsoft.com/office/word/2010/wordprocessingShape" mc:Ignorable="w14 w15 w16se w16cid w16 w16cex w16sdtdh wp14">
+<w:footnotes xmlns:wpc="http://schemas.microsoft.com/office/word/2010/wordprocessingCanvas" xmlns:cx="http://schemas.microsoft.com/office/drawing/2014/chartex" xmlns:mc="http://schemas.openxmlformats.org/markup-compatibility/2006" xmlns:o="urn:schemas-microsoft-com:office:office" xmlns:r="http://schemas.openxmlformats.org/officeDocument/2006/relationships" xmlns:m="http://schemas.openxmlformats.org/officeDocument/2006/math" xmlns:v="urn:schemas-microsoft-com:vml" xmlns:wp14="http://schemas.microsoft.com/office/word/2010/wordprocessingDrawing" xmlns:wp="http://schemas.openxmlformats.org/drawingml/2006/wordprocessingDrawing" xmlns:w10="urn:schemas-microsoft-com:office:word" xmlns:w="http://schemas.openxmlformats.org/wordprocessingml/2006/main" xmlns:w14="http://schemas.microsoft.com/office/word/2010/wordml" xmlns:w15="http://schemas.microsoft.com/office/word/2012/wordml" xmlns:w16se="http://schemas.microsoft.com/office/word/2015/wordml/symex" xmlns:wpg="http://schemas.microsoft.com/office/word/2010/wordprocessingGroup" xmlns:wpi="http://schemas.microsoft.com/office/word/2010/wordprocessingInk" xmlns:wne="http://schemas.microsoft.com/office/word/2006/wordml" xmlns:wps="http://schemas.microsoft.com/office/word/2010/wordprocessingShape" mc:Ignorable="w14 w15 w16se wp14">
   <w:footnote w:type="separator" w:id="-1">
     <w:p>
       <w:pPr>
@@ -20670,7 +21166,7 @@
 </file>
 
 <file path=word/numbering.xml><?xml version="1.0" encoding="utf-8"?>
-<w:numbering xmlns:wpc="http://schemas.microsoft.com/office/word/2010/wordprocessingCanvas" xmlns:cx="http://schemas.microsoft.com/office/drawing/2014/chartex" xmlns:cx1="http://schemas.microsoft.com/office/drawing/2015/9/8/chartex" xmlns:cx2="http://schemas.microsoft.com/office/drawing/2015/10/21/chartex" xmlns:cx3="http://schemas.microsoft.com/office/drawing/2016/5/9/chartex" xmlns:cx4="http://schemas.microsoft.com/office/drawing/2016/5/10/chartex" xmlns:cx5="http://schemas.microsoft.com/office/drawing/2016/5/11/chartex" xmlns:cx6="http://schemas.microsoft.com/office/drawing/2016/5/12/chartex" xmlns:cx7="http://schemas.microsoft.com/office/drawing/2016/5/13/chartex" xmlns:cx8="http://schemas.microsoft.com/office/drawing/2016/5/14/chartex" xmlns:mc="http://schemas.openxmlformats.org/markup-compatibility/2006" xmlns:aink="http://schemas.microsoft.com/office/drawing/2016/ink" xmlns:am3d="http://schemas.microsoft.com/office/drawing/2017/model3d" xmlns:o="urn:schemas-microsoft-com:office:office" xmlns:oel="http://schemas.microsoft.com/office/2019/extlst" xmlns:r="http://schemas.openxmlformats.org/officeDocument/2006/relationships" xmlns:m="http://schemas.openxmlformats.org/officeDocument/2006/math" xmlns:v="urn:schemas-microsoft-com:vml" xmlns:wp14="http://schemas.microsoft.com/office/word/2010/wordprocessingDrawing" xmlns:wp="http://schemas.openxmlformats.org/drawingml/2006/wordprocessingDrawing" xmlns:w10="urn:schemas-microsoft-com:office:word" xmlns:w="http://schemas.openxmlformats.org/wordprocessingml/2006/main" xmlns:w14="http://schemas.microsoft.com/office/word/2010/wordml" xmlns:w15="http://schemas.microsoft.com/office/word/2012/wordml" xmlns:w16cex="http://schemas.microsoft.com/office/word/2018/wordml/cex" xmlns:w16cid="http://schemas.microsoft.com/office/word/2016/wordml/cid" xmlns:w16="http://schemas.microsoft.com/office/word/2018/wordml" xmlns:w16sdtdh="http://schemas.microsoft.com/office/word/2020/wordml/sdtdatahash" xmlns:w16se="http://schemas.microsoft.com/office/word/2015/wordml/symex" xmlns:wpg="http://schemas.microsoft.com/office/word/2010/wordprocessingGroup" xmlns:wpi="http://schemas.microsoft.com/office/word/2010/wordprocessingInk" xmlns:wne="http://schemas.microsoft.com/office/word/2006/wordml" xmlns:wps="http://schemas.microsoft.com/office/word/2010/wordprocessingShape" mc:Ignorable="w14 w15 w16se w16cid w16 w16cex w16sdtdh wp14">
+<w:numbering xmlns:wpc="http://schemas.microsoft.com/office/word/2010/wordprocessingCanvas" xmlns:cx="http://schemas.microsoft.com/office/drawing/2014/chartex" xmlns:mc="http://schemas.openxmlformats.org/markup-compatibility/2006" xmlns:o="urn:schemas-microsoft-com:office:office" xmlns:r="http://schemas.openxmlformats.org/officeDocument/2006/relationships" xmlns:m="http://schemas.openxmlformats.org/officeDocument/2006/math" xmlns:v="urn:schemas-microsoft-com:vml" xmlns:wp14="http://schemas.microsoft.com/office/word/2010/wordprocessingDrawing" xmlns:wp="http://schemas.openxmlformats.org/drawingml/2006/wordprocessingDrawing" xmlns:w10="urn:schemas-microsoft-com:office:word" xmlns:w="http://schemas.openxmlformats.org/wordprocessingml/2006/main" xmlns:w14="http://schemas.microsoft.com/office/word/2010/wordml" xmlns:w15="http://schemas.microsoft.com/office/word/2012/wordml" xmlns:w16se="http://schemas.microsoft.com/office/word/2015/wordml/symex" xmlns:wpg="http://schemas.microsoft.com/office/word/2010/wordprocessingGroup" xmlns:wpi="http://schemas.microsoft.com/office/word/2010/wordprocessingInk" xmlns:wne="http://schemas.microsoft.com/office/word/2006/wordml" xmlns:wps="http://schemas.microsoft.com/office/word/2010/wordprocessingShape" mc:Ignorable="w14 w15 w16se wp14">
   <w:abstractNum w:abstractNumId="0" w15:restartNumberingAfterBreak="0">
     <w:nsid w:val="7D0C7D38"/>
     <w:multiLevelType w:val="hybridMultilevel"/>
@@ -20784,14 +21280,14 @@
       </w:rPr>
     </w:lvl>
   </w:abstractNum>
-  <w:num w:numId="1" w16cid:durableId="319236546">
+  <w:num w:numId="1">
     <w:abstractNumId w:val="0"/>
   </w:num>
 </w:numbering>
 </file>
 
 <file path=word/styles.xml><?xml version="1.0" encoding="utf-8"?>
-<w:styles xmlns:mc="http://schemas.openxmlformats.org/markup-compatibility/2006" xmlns:r="http://schemas.openxmlformats.org/officeDocument/2006/relationships" xmlns:w="http://schemas.openxmlformats.org/wordprocessingml/2006/main" xmlns:w14="http://schemas.microsoft.com/office/word/2010/wordml" xmlns:w15="http://schemas.microsoft.com/office/word/2012/wordml" xmlns:w16cex="http://schemas.microsoft.com/office/word/2018/wordml/cex" xmlns:w16cid="http://schemas.microsoft.com/office/word/2016/wordml/cid" xmlns:w16="http://schemas.microsoft.com/office/word/2018/wordml" xmlns:w16sdtdh="http://schemas.microsoft.com/office/word/2020/wordml/sdtdatahash" xmlns:w16se="http://schemas.microsoft.com/office/word/2015/wordml/symex" mc:Ignorable="w14 w15 w16se w16cid w16 w16cex w16sdtdh">
+<w:styles xmlns:mc="http://schemas.openxmlformats.org/markup-compatibility/2006" xmlns:r="http://schemas.openxmlformats.org/officeDocument/2006/relationships" xmlns:w="http://schemas.openxmlformats.org/wordprocessingml/2006/main" xmlns:w14="http://schemas.microsoft.com/office/word/2010/wordml" xmlns:w15="http://schemas.microsoft.com/office/word/2012/wordml" xmlns:w16se="http://schemas.microsoft.com/office/word/2015/wordml/symex" mc:Ignorable="w14 w15 w16se">
   <w:docDefaults>
     <w:rPrDefault>
       <w:rPr>
@@ -20807,7 +21303,7 @@
       </w:pPr>
     </w:pPrDefault>
   </w:docDefaults>
-  <w:latentStyles w:defLockedState="0" w:defUIPriority="99" w:defSemiHidden="0" w:defUnhideWhenUsed="0" w:defQFormat="0" w:count="376">
+  <w:latentStyles w:defLockedState="0" w:defUIPriority="99" w:defSemiHidden="0" w:defUnhideWhenUsed="0" w:defQFormat="0" w:count="371">
     <w:lsdException w:name="Normal" w:uiPriority="0" w:qFormat="1"/>
     <w:lsdException w:name="heading 1" w:uiPriority="9" w:qFormat="1"/>
     <w:lsdException w:name="heading 2" w:semiHidden="1" w:uiPriority="9" w:unhideWhenUsed="1" w:qFormat="1"/>
@@ -21179,16 +21675,11 @@
     <w:lsdException w:name="List Table 5 Dark Accent 6" w:uiPriority="50"/>
     <w:lsdException w:name="List Table 6 Colorful Accent 6" w:uiPriority="51"/>
     <w:lsdException w:name="List Table 7 Colorful Accent 6" w:uiPriority="52"/>
-    <w:lsdException w:name="Mention" w:semiHidden="1" w:unhideWhenUsed="1"/>
-    <w:lsdException w:name="Smart Hyperlink" w:semiHidden="1" w:unhideWhenUsed="1"/>
-    <w:lsdException w:name="Hashtag" w:semiHidden="1" w:unhideWhenUsed="1"/>
-    <w:lsdException w:name="Unresolved Mention" w:semiHidden="1" w:unhideWhenUsed="1"/>
-    <w:lsdException w:name="Smart Link" w:semiHidden="1" w:unhideWhenUsed="1"/>
   </w:latentStyles>
   <w:style w:type="paragraph" w:default="1" w:styleId="Standard">
     <w:name w:val="Normal"/>
     <w:qFormat/>
-    <w:rsid w:val="007946BE"/>
+    <w:rsid w:val="00191F20"/>
   </w:style>
   <w:style w:type="paragraph" w:styleId="berschrift1">
     <w:name w:val="heading 1"/>
@@ -21231,6 +21722,50 @@
       <w:color w:val="2E74B5" w:themeColor="accent1" w:themeShade="BF"/>
       <w:sz w:val="26"/>
       <w:szCs w:val="26"/>
+    </w:rPr>
+  </w:style>
+  <w:style w:type="paragraph" w:styleId="berschrift3">
+    <w:name w:val="heading 3"/>
+    <w:basedOn w:val="Standard"/>
+    <w:next w:val="Standard"/>
+    <w:link w:val="berschrift3Zchn"/>
+    <w:uiPriority w:val="9"/>
+    <w:unhideWhenUsed/>
+    <w:qFormat/>
+    <w:rsid w:val="00191F20"/>
+    <w:pPr>
+      <w:keepNext/>
+      <w:keepLines/>
+      <w:spacing w:before="40" w:after="0"/>
+      <w:outlineLvl w:val="2"/>
+    </w:pPr>
+    <w:rPr>
+      <w:rFonts w:asciiTheme="majorHAnsi" w:eastAsiaTheme="majorEastAsia" w:hAnsiTheme="majorHAnsi" w:cstheme="majorBidi"/>
+      <w:color w:val="1F4D78" w:themeColor="accent1" w:themeShade="7F"/>
+      <w:sz w:val="24"/>
+      <w:szCs w:val="24"/>
+    </w:rPr>
+  </w:style>
+  <w:style w:type="paragraph" w:styleId="berschrift4">
+    <w:name w:val="heading 4"/>
+    <w:basedOn w:val="Standard"/>
+    <w:next w:val="Standard"/>
+    <w:link w:val="berschrift4Zchn"/>
+    <w:uiPriority w:val="9"/>
+    <w:unhideWhenUsed/>
+    <w:qFormat/>
+    <w:rsid w:val="00191F20"/>
+    <w:pPr>
+      <w:keepNext/>
+      <w:keepLines/>
+      <w:spacing w:before="40" w:after="0"/>
+      <w:outlineLvl w:val="3"/>
+    </w:pPr>
+    <w:rPr>
+      <w:rFonts w:asciiTheme="majorHAnsi" w:eastAsiaTheme="majorEastAsia" w:hAnsiTheme="majorHAnsi" w:cstheme="majorBidi"/>
+      <w:i/>
+      <w:iCs/>
+      <w:color w:val="2E74B5" w:themeColor="accent1" w:themeShade="BF"/>
     </w:rPr>
   </w:style>
   <w:style w:type="paragraph" w:styleId="berschrift7">
@@ -21861,6 +22396,32 @@
     <w:unhideWhenUsed/>
     <w:rsid w:val="00A41570"/>
   </w:style>
+  <w:style w:type="character" w:customStyle="1" w:styleId="berschrift3Zchn">
+    <w:name w:val="Überschrift 3 Zchn"/>
+    <w:basedOn w:val="Absatz-Standardschriftart"/>
+    <w:link w:val="berschrift3"/>
+    <w:uiPriority w:val="9"/>
+    <w:rsid w:val="00191F20"/>
+    <w:rPr>
+      <w:rFonts w:asciiTheme="majorHAnsi" w:eastAsiaTheme="majorEastAsia" w:hAnsiTheme="majorHAnsi" w:cstheme="majorBidi"/>
+      <w:color w:val="1F4D78" w:themeColor="accent1" w:themeShade="7F"/>
+      <w:sz w:val="24"/>
+      <w:szCs w:val="24"/>
+    </w:rPr>
+  </w:style>
+  <w:style w:type="character" w:customStyle="1" w:styleId="berschrift4Zchn">
+    <w:name w:val="Überschrift 4 Zchn"/>
+    <w:basedOn w:val="Absatz-Standardschriftart"/>
+    <w:link w:val="berschrift4"/>
+    <w:uiPriority w:val="9"/>
+    <w:rsid w:val="00191F20"/>
+    <w:rPr>
+      <w:rFonts w:asciiTheme="majorHAnsi" w:eastAsiaTheme="majorEastAsia" w:hAnsiTheme="majorHAnsi" w:cstheme="majorBidi"/>
+      <w:i/>
+      <w:iCs/>
+      <w:color w:val="2E74B5" w:themeColor="accent1" w:themeShade="BF"/>
+    </w:rPr>
+  </w:style>
 </w:styles>
 </file>
 
@@ -22130,7 +22691,7 @@
 </file>
 
 <file path=customXml/itemProps1.xml><?xml version="1.0" encoding="utf-8"?>
-<ds:datastoreItem xmlns:ds="http://schemas.openxmlformats.org/officeDocument/2006/customXml" ds:itemID="{5EFBA7DC-2B02-412B-ABE5-6421C3FC5B09}">
+<ds:datastoreItem xmlns:ds="http://schemas.openxmlformats.org/officeDocument/2006/customXml" ds:itemID="{BDDF37AB-4FD5-4F1D-888A-C540A9BC7E13}">
   <ds:schemaRefs>
     <ds:schemaRef ds:uri="http://schemas.openxmlformats.org/officeDocument/2006/bibliography"/>
   </ds:schemaRefs>

--- a/Projektmappe_Gruppe_F.docx
+++ b/Projektmappe_Gruppe_F.docx
@@ -1,6 +1,6 @@
 
 <file path=word/document.xml><?xml version="1.0" encoding="utf-8"?>
-<w:document xmlns:wpc="http://schemas.microsoft.com/office/word/2010/wordprocessingCanvas" xmlns:cx="http://schemas.microsoft.com/office/drawing/2014/chartex" xmlns:mc="http://schemas.openxmlformats.org/markup-compatibility/2006" xmlns:o="urn:schemas-microsoft-com:office:office" xmlns:r="http://schemas.openxmlformats.org/officeDocument/2006/relationships" xmlns:m="http://schemas.openxmlformats.org/officeDocument/2006/math" xmlns:v="urn:schemas-microsoft-com:vml" xmlns:wp14="http://schemas.microsoft.com/office/word/2010/wordprocessingDrawing" xmlns:wp="http://schemas.openxmlformats.org/drawingml/2006/wordprocessingDrawing" xmlns:w10="urn:schemas-microsoft-com:office:word" xmlns:w="http://schemas.openxmlformats.org/wordprocessingml/2006/main" xmlns:w14="http://schemas.microsoft.com/office/word/2010/wordml" xmlns:w15="http://schemas.microsoft.com/office/word/2012/wordml" xmlns:w16se="http://schemas.microsoft.com/office/word/2015/wordml/symex" xmlns:wpg="http://schemas.microsoft.com/office/word/2010/wordprocessingGroup" xmlns:wpi="http://schemas.microsoft.com/office/word/2010/wordprocessingInk" xmlns:wne="http://schemas.microsoft.com/office/word/2006/wordml" xmlns:wps="http://schemas.microsoft.com/office/word/2010/wordprocessingShape" mc:Ignorable="w14 w15 w16se wp14">
+<w:document xmlns:wpc="http://schemas.microsoft.com/office/word/2010/wordprocessingCanvas" xmlns:cx="http://schemas.microsoft.com/office/drawing/2014/chartex" xmlns:cx1="http://schemas.microsoft.com/office/drawing/2015/9/8/chartex" xmlns:cx2="http://schemas.microsoft.com/office/drawing/2015/10/21/chartex" xmlns:cx3="http://schemas.microsoft.com/office/drawing/2016/5/9/chartex" xmlns:cx4="http://schemas.microsoft.com/office/drawing/2016/5/10/chartex" xmlns:cx5="http://schemas.microsoft.com/office/drawing/2016/5/11/chartex" xmlns:cx6="http://schemas.microsoft.com/office/drawing/2016/5/12/chartex" xmlns:cx7="http://schemas.microsoft.com/office/drawing/2016/5/13/chartex" xmlns:cx8="http://schemas.microsoft.com/office/drawing/2016/5/14/chartex" xmlns:mc="http://schemas.openxmlformats.org/markup-compatibility/2006" xmlns:aink="http://schemas.microsoft.com/office/drawing/2016/ink" xmlns:am3d="http://schemas.microsoft.com/office/drawing/2017/model3d" xmlns:o="urn:schemas-microsoft-com:office:office" xmlns:oel="http://schemas.microsoft.com/office/2019/extlst" xmlns:r="http://schemas.openxmlformats.org/officeDocument/2006/relationships" xmlns:m="http://schemas.openxmlformats.org/officeDocument/2006/math" xmlns:v="urn:schemas-microsoft-com:vml" xmlns:wp14="http://schemas.microsoft.com/office/word/2010/wordprocessingDrawing" xmlns:wp="http://schemas.openxmlformats.org/drawingml/2006/wordprocessingDrawing" xmlns:w10="urn:schemas-microsoft-com:office:word" xmlns:w="http://schemas.openxmlformats.org/wordprocessingml/2006/main" xmlns:w14="http://schemas.microsoft.com/office/word/2010/wordml" xmlns:w15="http://schemas.microsoft.com/office/word/2012/wordml" xmlns:w16cex="http://schemas.microsoft.com/office/word/2018/wordml/cex" xmlns:w16cid="http://schemas.microsoft.com/office/word/2016/wordml/cid" xmlns:w16="http://schemas.microsoft.com/office/word/2018/wordml" xmlns:w16sdtdh="http://schemas.microsoft.com/office/word/2020/wordml/sdtdatahash" xmlns:w16se="http://schemas.microsoft.com/office/word/2015/wordml/symex" xmlns:wpg="http://schemas.microsoft.com/office/word/2010/wordprocessingGroup" xmlns:wpi="http://schemas.microsoft.com/office/word/2010/wordprocessingInk" xmlns:wne="http://schemas.microsoft.com/office/word/2006/wordml" xmlns:wps="http://schemas.microsoft.com/office/word/2010/wordprocessingShape" mc:Ignorable="w14 w15 w16se w16cid w16 w16cex w16sdtdh wp14">
   <w:body>
     <w:p>
       <w:pPr>
@@ -10,12 +10,14 @@
           <w:rFonts w:asciiTheme="minorHAnsi" w:hAnsiTheme="minorHAnsi" w:cstheme="minorHAnsi"/>
         </w:rPr>
       </w:pPr>
+      <w:proofErr w:type="gramStart"/>
       <w:r>
         <w:rPr>
           <w:rFonts w:asciiTheme="minorHAnsi" w:hAnsiTheme="minorHAnsi" w:cstheme="minorHAnsi"/>
         </w:rPr>
         <w:t>SEP Projektmappe</w:t>
       </w:r>
+      <w:proofErr w:type="gramEnd"/>
     </w:p>
     <w:p>
       <w:pPr>
@@ -173,8 +175,16 @@
         <w:rPr>
           <w:rFonts w:cstheme="minorHAnsi"/>
         </w:rPr>
-        <w:t>Can Kalafat</w:t>
+        <w:t xml:space="preserve">Can </w:t>
       </w:r>
+      <w:proofErr w:type="spellStart"/>
+      <w:r>
+        <w:rPr>
+          <w:rFonts w:cstheme="minorHAnsi"/>
+        </w:rPr>
+        <w:t>Kalafat</w:t>
+      </w:r>
+      <w:proofErr w:type="spellEnd"/>
     </w:p>
     <w:p>
       <w:pPr>
@@ -187,8 +197,16 @@
         <w:rPr>
           <w:rFonts w:cstheme="minorHAnsi"/>
         </w:rPr>
-        <w:t>Danial Imani Shakibaei</w:t>
+        <w:t xml:space="preserve">Danial Imani </w:t>
       </w:r>
+      <w:proofErr w:type="spellStart"/>
+      <w:r>
+        <w:rPr>
+          <w:rFonts w:cstheme="minorHAnsi"/>
+        </w:rPr>
+        <w:t>Shakibaei</w:t>
+      </w:r>
+      <w:proofErr w:type="spellEnd"/>
     </w:p>
     <w:p>
       <w:pPr>
@@ -495,6 +513,7 @@
         </w:rPr>
         <w:br/>
       </w:r>
+      <w:proofErr w:type="spellStart"/>
       <w:r>
         <w:rPr>
           <w:rFonts w:eastAsia="Times New Roman" w:cstheme="minorHAnsi"/>
@@ -502,7 +521,17 @@
           <w:szCs w:val="28"/>
           <w:lang w:eastAsia="de-DE"/>
         </w:rPr>
-        <w:t>Viel Erfolg</w:t>
+        <w:t>Viel</w:t>
+      </w:r>
+      <w:proofErr w:type="spellEnd"/>
+      <w:r>
+        <w:rPr>
+          <w:rFonts w:eastAsia="Times New Roman" w:cstheme="minorHAnsi"/>
+          <w:b/>
+          <w:szCs w:val="28"/>
+          <w:lang w:eastAsia="de-DE"/>
+        </w:rPr>
+        <w:t xml:space="preserve"> Erfolg</w:t>
       </w:r>
       <w:r>
         <w:rPr>
@@ -650,7 +679,7 @@
             </w:rPr>
             <w:fldChar w:fldCharType="separate"/>
           </w:r>
-          <w:hyperlink w:anchor="_Toc115257124" w:history="1">
+          <w:hyperlink w:anchor="_Toc117616648" w:history="1">
             <w:r>
               <w:rPr>
                 <w:rStyle w:val="Hyperlink"/>
@@ -678,7 +707,7 @@
                 <w:noProof/>
                 <w:webHidden/>
               </w:rPr>
-              <w:instrText xml:space="preserve"> PAGEREF _Toc115257124 \h </w:instrText>
+              <w:instrText xml:space="preserve"> PAGEREF _Toc117616648 \h </w:instrText>
             </w:r>
             <w:r>
               <w:rPr>
@@ -721,7 +750,7 @@
               <w:lang w:eastAsia="de-DE"/>
             </w:rPr>
           </w:pPr>
-          <w:hyperlink w:anchor="_Toc115257125" w:history="1">
+          <w:hyperlink w:anchor="_Toc117616649" w:history="1">
             <w:r>
               <w:rPr>
                 <w:rStyle w:val="Hyperlink"/>
@@ -749,7 +778,7 @@
                 <w:noProof/>
                 <w:webHidden/>
               </w:rPr>
-              <w:instrText xml:space="preserve"> PAGEREF _Toc115257125 \h </w:instrText>
+              <w:instrText xml:space="preserve"> PAGEREF _Toc117616649 \h </w:instrText>
             </w:r>
             <w:r>
               <w:rPr>
@@ -792,7 +821,7 @@
               <w:lang w:eastAsia="de-DE"/>
             </w:rPr>
           </w:pPr>
-          <w:hyperlink w:anchor="_Toc115257126" w:history="1">
+          <w:hyperlink w:anchor="_Toc117616650" w:history="1">
             <w:r>
               <w:rPr>
                 <w:rStyle w:val="Hyperlink"/>
@@ -820,7 +849,7 @@
                 <w:noProof/>
                 <w:webHidden/>
               </w:rPr>
-              <w:instrText xml:space="preserve"> PAGEREF _Toc115257126 \h </w:instrText>
+              <w:instrText xml:space="preserve"> PAGEREF _Toc117616650 \h </w:instrText>
             </w:r>
             <w:r>
               <w:rPr>
@@ -863,7 +892,7 @@
               <w:lang w:eastAsia="de-DE"/>
             </w:rPr>
           </w:pPr>
-          <w:hyperlink w:anchor="_Toc115257127" w:history="1">
+          <w:hyperlink w:anchor="_Toc117616651" w:history="1">
             <w:r>
               <w:rPr>
                 <w:rStyle w:val="Hyperlink"/>
@@ -891,7 +920,7 @@
                 <w:noProof/>
                 <w:webHidden/>
               </w:rPr>
-              <w:instrText xml:space="preserve"> PAGEREF _Toc115257127 \h </w:instrText>
+              <w:instrText xml:space="preserve"> PAGEREF _Toc117616651 \h </w:instrText>
             </w:r>
             <w:r>
               <w:rPr>
@@ -911,7 +940,7 @@
                 <w:noProof/>
                 <w:webHidden/>
               </w:rPr>
-              <w:t>6</w:t>
+              <w:t>7</w:t>
             </w:r>
             <w:r>
               <w:rPr>
@@ -934,7 +963,7 @@
               <w:lang w:eastAsia="de-DE"/>
             </w:rPr>
           </w:pPr>
-          <w:hyperlink w:anchor="_Toc115257128" w:history="1">
+          <w:hyperlink w:anchor="_Toc117616652" w:history="1">
             <w:r>
               <w:rPr>
                 <w:rStyle w:val="Hyperlink"/>
@@ -962,7 +991,7 @@
                 <w:noProof/>
                 <w:webHidden/>
               </w:rPr>
-              <w:instrText xml:space="preserve"> PAGEREF _Toc115257128 \h </w:instrText>
+              <w:instrText xml:space="preserve"> PAGEREF _Toc117616652 \h </w:instrText>
             </w:r>
             <w:r>
               <w:rPr>
@@ -982,7 +1011,7 @@
                 <w:noProof/>
                 <w:webHidden/>
               </w:rPr>
-              <w:t>7</w:t>
+              <w:t>10</w:t>
             </w:r>
             <w:r>
               <w:rPr>
@@ -1005,7 +1034,7 @@
               <w:lang w:eastAsia="de-DE"/>
             </w:rPr>
           </w:pPr>
-          <w:hyperlink w:anchor="_Toc115257129" w:history="1">
+          <w:hyperlink w:anchor="_Toc117616653" w:history="1">
             <w:r>
               <w:rPr>
                 <w:rStyle w:val="Hyperlink"/>
@@ -1033,7 +1062,7 @@
                 <w:noProof/>
                 <w:webHidden/>
               </w:rPr>
-              <w:instrText xml:space="preserve"> PAGEREF _Toc115257129 \h </w:instrText>
+              <w:instrText xml:space="preserve"> PAGEREF _Toc117616653 \h </w:instrText>
             </w:r>
             <w:r>
               <w:rPr>
@@ -1053,7 +1082,7 @@
                 <w:noProof/>
                 <w:webHidden/>
               </w:rPr>
-              <w:t>7</w:t>
+              <w:t>13</w:t>
             </w:r>
             <w:r>
               <w:rPr>
@@ -1076,7 +1105,7 @@
               <w:lang w:eastAsia="de-DE"/>
             </w:rPr>
           </w:pPr>
-          <w:hyperlink w:anchor="_Toc115257130" w:history="1">
+          <w:hyperlink w:anchor="_Toc117616654" w:history="1">
             <w:r>
               <w:rPr>
                 <w:rStyle w:val="Hyperlink"/>
@@ -1104,7 +1133,7 @@
                 <w:noProof/>
                 <w:webHidden/>
               </w:rPr>
-              <w:instrText xml:space="preserve"> PAGEREF _Toc115257130 \h </w:instrText>
+              <w:instrText xml:space="preserve"> PAGEREF _Toc117616654 \h </w:instrText>
             </w:r>
             <w:r>
               <w:rPr>
@@ -1124,7 +1153,7 @@
                 <w:noProof/>
                 <w:webHidden/>
               </w:rPr>
-              <w:t>7</w:t>
+              <w:t>14</w:t>
             </w:r>
             <w:r>
               <w:rPr>
@@ -1147,7 +1176,7 @@
               <w:lang w:eastAsia="de-DE"/>
             </w:rPr>
           </w:pPr>
-          <w:hyperlink w:anchor="_Toc115257131" w:history="1">
+          <w:hyperlink w:anchor="_Toc117616655" w:history="1">
             <w:r>
               <w:rPr>
                 <w:rStyle w:val="Hyperlink"/>
@@ -1175,7 +1204,7 @@
                 <w:noProof/>
                 <w:webHidden/>
               </w:rPr>
-              <w:instrText xml:space="preserve"> PAGEREF _Toc115257131 \h </w:instrText>
+              <w:instrText xml:space="preserve"> PAGEREF _Toc117616655 \h </w:instrText>
             </w:r>
             <w:r>
               <w:rPr>
@@ -1195,7 +1224,7 @@
                 <w:noProof/>
                 <w:webHidden/>
               </w:rPr>
-              <w:t>8</w:t>
+              <w:t>16</w:t>
             </w:r>
             <w:r>
               <w:rPr>
@@ -1218,7 +1247,7 @@
               <w:lang w:eastAsia="de-DE"/>
             </w:rPr>
           </w:pPr>
-          <w:hyperlink w:anchor="_Toc115257132" w:history="1">
+          <w:hyperlink w:anchor="_Toc117616656" w:history="1">
             <w:r>
               <w:rPr>
                 <w:rStyle w:val="Hyperlink"/>
@@ -1246,7 +1275,7 @@
                 <w:noProof/>
                 <w:webHidden/>
               </w:rPr>
-              <w:instrText xml:space="preserve"> PAGEREF _Toc115257132 \h </w:instrText>
+              <w:instrText xml:space="preserve"> PAGEREF _Toc117616656 \h </w:instrText>
             </w:r>
             <w:r>
               <w:rPr>
@@ -1266,7 +1295,7 @@
                 <w:noProof/>
                 <w:webHidden/>
               </w:rPr>
-              <w:t>9</w:t>
+              <w:t>17</w:t>
             </w:r>
             <w:r>
               <w:rPr>
@@ -1289,7 +1318,7 @@
               <w:lang w:eastAsia="de-DE"/>
             </w:rPr>
           </w:pPr>
-          <w:hyperlink w:anchor="_Toc115257133" w:history="1">
+          <w:hyperlink w:anchor="_Toc117616657" w:history="1">
             <w:r>
               <w:rPr>
                 <w:rStyle w:val="Hyperlink"/>
@@ -1317,7 +1346,7 @@
                 <w:noProof/>
                 <w:webHidden/>
               </w:rPr>
-              <w:instrText xml:space="preserve"> PAGEREF _Toc115257133 \h </w:instrText>
+              <w:instrText xml:space="preserve"> PAGEREF _Toc117616657 \h </w:instrText>
             </w:r>
             <w:r>
               <w:rPr>
@@ -1337,7 +1366,7 @@
                 <w:noProof/>
                 <w:webHidden/>
               </w:rPr>
-              <w:t>11</w:t>
+              <w:t>19</w:t>
             </w:r>
             <w:r>
               <w:rPr>
@@ -1360,7 +1389,7 @@
               <w:lang w:eastAsia="de-DE"/>
             </w:rPr>
           </w:pPr>
-          <w:hyperlink w:anchor="_Toc115257134" w:history="1">
+          <w:hyperlink w:anchor="_Toc117616658" w:history="1">
             <w:r>
               <w:rPr>
                 <w:rStyle w:val="Hyperlink"/>
@@ -1388,7 +1417,7 @@
                 <w:noProof/>
                 <w:webHidden/>
               </w:rPr>
-              <w:instrText xml:space="preserve"> PAGEREF _Toc115257134 \h </w:instrText>
+              <w:instrText xml:space="preserve"> PAGEREF _Toc117616658 \h </w:instrText>
             </w:r>
             <w:r>
               <w:rPr>
@@ -1408,7 +1437,7 @@
                 <w:noProof/>
                 <w:webHidden/>
               </w:rPr>
-              <w:t>11</w:t>
+              <w:t>19</w:t>
             </w:r>
             <w:r>
               <w:rPr>
@@ -1431,7 +1460,7 @@
               <w:lang w:eastAsia="de-DE"/>
             </w:rPr>
           </w:pPr>
-          <w:hyperlink w:anchor="_Toc115257135" w:history="1">
+          <w:hyperlink w:anchor="_Toc117616659" w:history="1">
             <w:r>
               <w:rPr>
                 <w:rStyle w:val="Hyperlink"/>
@@ -1459,7 +1488,7 @@
                 <w:noProof/>
                 <w:webHidden/>
               </w:rPr>
-              <w:instrText xml:space="preserve"> PAGEREF _Toc115257135 \h </w:instrText>
+              <w:instrText xml:space="preserve"> PAGEREF _Toc117616659 \h </w:instrText>
             </w:r>
             <w:r>
               <w:rPr>
@@ -1479,7 +1508,7 @@
                 <w:noProof/>
                 <w:webHidden/>
               </w:rPr>
-              <w:t>11</w:t>
+              <w:t>19</w:t>
             </w:r>
             <w:r>
               <w:rPr>
@@ -1502,7 +1531,7 @@
               <w:lang w:eastAsia="de-DE"/>
             </w:rPr>
           </w:pPr>
-          <w:hyperlink w:anchor="_Toc115257136" w:history="1">
+          <w:hyperlink w:anchor="_Toc117616660" w:history="1">
             <w:r>
               <w:rPr>
                 <w:rStyle w:val="Hyperlink"/>
@@ -1530,7 +1559,7 @@
                 <w:noProof/>
                 <w:webHidden/>
               </w:rPr>
-              <w:instrText xml:space="preserve"> PAGEREF _Toc115257136 \h </w:instrText>
+              <w:instrText xml:space="preserve"> PAGEREF _Toc117616660 \h </w:instrText>
             </w:r>
             <w:r>
               <w:rPr>
@@ -1550,7 +1579,7 @@
                 <w:noProof/>
                 <w:webHidden/>
               </w:rPr>
-              <w:t>12</w:t>
+              <w:t>20</w:t>
             </w:r>
             <w:r>
               <w:rPr>
@@ -1573,7 +1602,7 @@
               <w:lang w:eastAsia="de-DE"/>
             </w:rPr>
           </w:pPr>
-          <w:hyperlink w:anchor="_Toc115257137" w:history="1">
+          <w:hyperlink w:anchor="_Toc117616661" w:history="1">
             <w:r>
               <w:rPr>
                 <w:rStyle w:val="Hyperlink"/>
@@ -1601,7 +1630,7 @@
                 <w:noProof/>
                 <w:webHidden/>
               </w:rPr>
-              <w:instrText xml:space="preserve"> PAGEREF _Toc115257137 \h </w:instrText>
+              <w:instrText xml:space="preserve"> PAGEREF _Toc117616661 \h </w:instrText>
             </w:r>
             <w:r>
               <w:rPr>
@@ -1621,7 +1650,7 @@
                 <w:noProof/>
                 <w:webHidden/>
               </w:rPr>
-              <w:t>12</w:t>
+              <w:t>20</w:t>
             </w:r>
             <w:r>
               <w:rPr>
@@ -1644,7 +1673,7 @@
               <w:lang w:eastAsia="de-DE"/>
             </w:rPr>
           </w:pPr>
-          <w:hyperlink w:anchor="_Toc115257138" w:history="1">
+          <w:hyperlink w:anchor="_Toc117616662" w:history="1">
             <w:r>
               <w:rPr>
                 <w:rStyle w:val="Hyperlink"/>
@@ -1672,7 +1701,7 @@
                 <w:noProof/>
                 <w:webHidden/>
               </w:rPr>
-              <w:instrText xml:space="preserve"> PAGEREF _Toc115257138 \h </w:instrText>
+              <w:instrText xml:space="preserve"> PAGEREF _Toc117616662 \h </w:instrText>
             </w:r>
             <w:r>
               <w:rPr>
@@ -1692,7 +1721,7 @@
                 <w:noProof/>
                 <w:webHidden/>
               </w:rPr>
-              <w:t>12</w:t>
+              <w:t>20</w:t>
             </w:r>
             <w:r>
               <w:rPr>
@@ -1715,7 +1744,7 @@
               <w:lang w:eastAsia="de-DE"/>
             </w:rPr>
           </w:pPr>
-          <w:hyperlink w:anchor="_Toc115257139" w:history="1">
+          <w:hyperlink w:anchor="_Toc117616663" w:history="1">
             <w:r>
               <w:rPr>
                 <w:rStyle w:val="Hyperlink"/>
@@ -1743,7 +1772,7 @@
                 <w:noProof/>
                 <w:webHidden/>
               </w:rPr>
-              <w:instrText xml:space="preserve"> PAGEREF _Toc115257139 \h </w:instrText>
+              <w:instrText xml:space="preserve"> PAGEREF _Toc117616663 \h </w:instrText>
             </w:r>
             <w:r>
               <w:rPr>
@@ -1763,7 +1792,7 @@
                 <w:noProof/>
                 <w:webHidden/>
               </w:rPr>
-              <w:t>13</w:t>
+              <w:t>21</w:t>
             </w:r>
             <w:r>
               <w:rPr>
@@ -1786,7 +1815,7 @@
               <w:lang w:eastAsia="de-DE"/>
             </w:rPr>
           </w:pPr>
-          <w:hyperlink w:anchor="_Toc115257140" w:history="1">
+          <w:hyperlink w:anchor="_Toc117616664" w:history="1">
             <w:r>
               <w:rPr>
                 <w:rStyle w:val="Hyperlink"/>
@@ -1814,7 +1843,7 @@
                 <w:noProof/>
                 <w:webHidden/>
               </w:rPr>
-              <w:instrText xml:space="preserve"> PAGEREF _Toc115257140 \h </w:instrText>
+              <w:instrText xml:space="preserve"> PAGEREF _Toc117616664 \h </w:instrText>
             </w:r>
             <w:r>
               <w:rPr>
@@ -1834,7 +1863,7 @@
                 <w:noProof/>
                 <w:webHidden/>
               </w:rPr>
-              <w:t>14</w:t>
+              <w:t>22</w:t>
             </w:r>
             <w:r>
               <w:rPr>
@@ -1857,7 +1886,7 @@
               <w:lang w:eastAsia="de-DE"/>
             </w:rPr>
           </w:pPr>
-          <w:hyperlink w:anchor="_Toc115257141" w:history="1">
+          <w:hyperlink w:anchor="_Toc117616665" w:history="1">
             <w:r>
               <w:rPr>
                 <w:rStyle w:val="Hyperlink"/>
@@ -1885,7 +1914,7 @@
                 <w:noProof/>
                 <w:webHidden/>
               </w:rPr>
-              <w:instrText xml:space="preserve"> PAGEREF _Toc115257141 \h </w:instrText>
+              <w:instrText xml:space="preserve"> PAGEREF _Toc117616665 \h </w:instrText>
             </w:r>
             <w:r>
               <w:rPr>
@@ -1905,7 +1934,7 @@
                 <w:noProof/>
                 <w:webHidden/>
               </w:rPr>
-              <w:t>14</w:t>
+              <w:t>22</w:t>
             </w:r>
             <w:r>
               <w:rPr>
@@ -1928,7 +1957,7 @@
               <w:lang w:eastAsia="de-DE"/>
             </w:rPr>
           </w:pPr>
-          <w:hyperlink w:anchor="_Toc115257142" w:history="1">
+          <w:hyperlink w:anchor="_Toc117616666" w:history="1">
             <w:r>
               <w:rPr>
                 <w:rStyle w:val="Hyperlink"/>
@@ -1956,7 +1985,7 @@
                 <w:noProof/>
                 <w:webHidden/>
               </w:rPr>
-              <w:instrText xml:space="preserve"> PAGEREF _Toc115257142 \h </w:instrText>
+              <w:instrText xml:space="preserve"> PAGEREF _Toc117616666 \h </w:instrText>
             </w:r>
             <w:r>
               <w:rPr>
@@ -1976,7 +2005,7 @@
                 <w:noProof/>
                 <w:webHidden/>
               </w:rPr>
-              <w:t>15</w:t>
+              <w:t>23</w:t>
             </w:r>
             <w:r>
               <w:rPr>
@@ -1999,7 +2028,7 @@
               <w:lang w:eastAsia="de-DE"/>
             </w:rPr>
           </w:pPr>
-          <w:hyperlink w:anchor="_Toc115257143" w:history="1">
+          <w:hyperlink w:anchor="_Toc117616667" w:history="1">
             <w:r>
               <w:rPr>
                 <w:rStyle w:val="Hyperlink"/>
@@ -2027,7 +2056,7 @@
                 <w:noProof/>
                 <w:webHidden/>
               </w:rPr>
-              <w:instrText xml:space="preserve"> PAGEREF _Toc115257143 \h </w:instrText>
+              <w:instrText xml:space="preserve"> PAGEREF _Toc117616667 \h </w:instrText>
             </w:r>
             <w:r>
               <w:rPr>
@@ -2047,7 +2076,7 @@
                 <w:noProof/>
                 <w:webHidden/>
               </w:rPr>
-              <w:t>15</w:t>
+              <w:t>23</w:t>
             </w:r>
             <w:r>
               <w:rPr>
@@ -2070,7 +2099,7 @@
               <w:lang w:eastAsia="de-DE"/>
             </w:rPr>
           </w:pPr>
-          <w:hyperlink w:anchor="_Toc115257144" w:history="1">
+          <w:hyperlink w:anchor="_Toc117616668" w:history="1">
             <w:r>
               <w:rPr>
                 <w:rStyle w:val="Hyperlink"/>
@@ -2098,7 +2127,7 @@
                 <w:noProof/>
                 <w:webHidden/>
               </w:rPr>
-              <w:instrText xml:space="preserve"> PAGEREF _Toc115257144 \h </w:instrText>
+              <w:instrText xml:space="preserve"> PAGEREF _Toc117616668 \h </w:instrText>
             </w:r>
             <w:r>
               <w:rPr>
@@ -2118,7 +2147,7 @@
                 <w:noProof/>
                 <w:webHidden/>
               </w:rPr>
-              <w:t>15</w:t>
+              <w:t>23</w:t>
             </w:r>
             <w:r>
               <w:rPr>
@@ -2141,7 +2170,7 @@
               <w:lang w:eastAsia="de-DE"/>
             </w:rPr>
           </w:pPr>
-          <w:hyperlink w:anchor="_Toc115257145" w:history="1">
+          <w:hyperlink w:anchor="_Toc117616669" w:history="1">
             <w:r>
               <w:rPr>
                 <w:rStyle w:val="Hyperlink"/>
@@ -2169,7 +2198,7 @@
                 <w:noProof/>
                 <w:webHidden/>
               </w:rPr>
-              <w:instrText xml:space="preserve"> PAGEREF _Toc115257145 \h </w:instrText>
+              <w:instrText xml:space="preserve"> PAGEREF _Toc117616669 \h </w:instrText>
             </w:r>
             <w:r>
               <w:rPr>
@@ -2189,7 +2218,7 @@
                 <w:noProof/>
                 <w:webHidden/>
               </w:rPr>
-              <w:t>16</w:t>
+              <w:t>24</w:t>
             </w:r>
             <w:r>
               <w:rPr>
@@ -2212,7 +2241,7 @@
               <w:lang w:eastAsia="de-DE"/>
             </w:rPr>
           </w:pPr>
-          <w:hyperlink w:anchor="_Toc115257146" w:history="1">
+          <w:hyperlink w:anchor="_Toc117616670" w:history="1">
             <w:r>
               <w:rPr>
                 <w:rStyle w:val="Hyperlink"/>
@@ -2240,7 +2269,7 @@
                 <w:noProof/>
                 <w:webHidden/>
               </w:rPr>
-              <w:instrText xml:space="preserve"> PAGEREF _Toc115257146 \h </w:instrText>
+              <w:instrText xml:space="preserve"> PAGEREF _Toc117616670 \h </w:instrText>
             </w:r>
             <w:r>
               <w:rPr>
@@ -2260,7 +2289,7 @@
                 <w:noProof/>
                 <w:webHidden/>
               </w:rPr>
-              <w:t>16</w:t>
+              <w:t>24</w:t>
             </w:r>
             <w:r>
               <w:rPr>
@@ -2283,7 +2312,7 @@
               <w:lang w:eastAsia="de-DE"/>
             </w:rPr>
           </w:pPr>
-          <w:hyperlink w:anchor="_Toc115257147" w:history="1">
+          <w:hyperlink w:anchor="_Toc117616671" w:history="1">
             <w:r>
               <w:rPr>
                 <w:rStyle w:val="Hyperlink"/>
@@ -2311,7 +2340,7 @@
                 <w:noProof/>
                 <w:webHidden/>
               </w:rPr>
-              <w:instrText xml:space="preserve"> PAGEREF _Toc115257147 \h </w:instrText>
+              <w:instrText xml:space="preserve"> PAGEREF _Toc117616671 \h </w:instrText>
             </w:r>
             <w:r>
               <w:rPr>
@@ -2331,7 +2360,7 @@
                 <w:noProof/>
                 <w:webHidden/>
               </w:rPr>
-              <w:t>16</w:t>
+              <w:t>24</w:t>
             </w:r>
             <w:r>
               <w:rPr>
@@ -2354,7 +2383,7 @@
               <w:lang w:eastAsia="de-DE"/>
             </w:rPr>
           </w:pPr>
-          <w:hyperlink w:anchor="_Toc115257148" w:history="1">
+          <w:hyperlink w:anchor="_Toc117616672" w:history="1">
             <w:r>
               <w:rPr>
                 <w:rStyle w:val="Hyperlink"/>
@@ -2382,7 +2411,7 @@
                 <w:noProof/>
                 <w:webHidden/>
               </w:rPr>
-              <w:instrText xml:space="preserve"> PAGEREF _Toc115257148 \h </w:instrText>
+              <w:instrText xml:space="preserve"> PAGEREF _Toc117616672 \h </w:instrText>
             </w:r>
             <w:r>
               <w:rPr>
@@ -2402,7 +2431,7 @@
                 <w:noProof/>
                 <w:webHidden/>
               </w:rPr>
-              <w:t>17</w:t>
+              <w:t>25</w:t>
             </w:r>
             <w:r>
               <w:rPr>
@@ -2425,7 +2454,7 @@
               <w:lang w:eastAsia="de-DE"/>
             </w:rPr>
           </w:pPr>
-          <w:hyperlink w:anchor="_Toc115257149" w:history="1">
+          <w:hyperlink w:anchor="_Toc117616673" w:history="1">
             <w:r>
               <w:rPr>
                 <w:rStyle w:val="Hyperlink"/>
@@ -2453,7 +2482,7 @@
                 <w:noProof/>
                 <w:webHidden/>
               </w:rPr>
-              <w:instrText xml:space="preserve"> PAGEREF _Toc115257149 \h </w:instrText>
+              <w:instrText xml:space="preserve"> PAGEREF _Toc117616673 \h </w:instrText>
             </w:r>
             <w:r>
               <w:rPr>
@@ -2473,7 +2502,7 @@
                 <w:noProof/>
                 <w:webHidden/>
               </w:rPr>
-              <w:t>18</w:t>
+              <w:t>26</w:t>
             </w:r>
             <w:r>
               <w:rPr>
@@ -2496,7 +2525,7 @@
               <w:lang w:eastAsia="de-DE"/>
             </w:rPr>
           </w:pPr>
-          <w:hyperlink w:anchor="_Toc115257150" w:history="1">
+          <w:hyperlink w:anchor="_Toc117616674" w:history="1">
             <w:r>
               <w:rPr>
                 <w:rStyle w:val="Hyperlink"/>
@@ -2524,7 +2553,7 @@
                 <w:noProof/>
                 <w:webHidden/>
               </w:rPr>
-              <w:instrText xml:space="preserve"> PAGEREF _Toc115257150 \h </w:instrText>
+              <w:instrText xml:space="preserve"> PAGEREF _Toc117616674 \h </w:instrText>
             </w:r>
             <w:r>
               <w:rPr>
@@ -2544,7 +2573,7 @@
                 <w:noProof/>
                 <w:webHidden/>
               </w:rPr>
-              <w:t>18</w:t>
+              <w:t>26</w:t>
             </w:r>
             <w:r>
               <w:rPr>
@@ -2567,7 +2596,7 @@
               <w:lang w:eastAsia="de-DE"/>
             </w:rPr>
           </w:pPr>
-          <w:hyperlink w:anchor="_Toc115257151" w:history="1">
+          <w:hyperlink w:anchor="_Toc117616675" w:history="1">
             <w:r>
               <w:rPr>
                 <w:rStyle w:val="Hyperlink"/>
@@ -2595,7 +2624,7 @@
                 <w:noProof/>
                 <w:webHidden/>
               </w:rPr>
-              <w:instrText xml:space="preserve"> PAGEREF _Toc115257151 \h </w:instrText>
+              <w:instrText xml:space="preserve"> PAGEREF _Toc117616675 \h </w:instrText>
             </w:r>
             <w:r>
               <w:rPr>
@@ -2615,7 +2644,7 @@
                 <w:noProof/>
                 <w:webHidden/>
               </w:rPr>
-              <w:t>19</w:t>
+              <w:t>27</w:t>
             </w:r>
             <w:r>
               <w:rPr>
@@ -2638,7 +2667,7 @@
               <w:lang w:eastAsia="de-DE"/>
             </w:rPr>
           </w:pPr>
-          <w:hyperlink w:anchor="_Toc115257152" w:history="1">
+          <w:hyperlink w:anchor="_Toc117616676" w:history="1">
             <w:r>
               <w:rPr>
                 <w:rStyle w:val="Hyperlink"/>
@@ -2666,7 +2695,7 @@
                 <w:noProof/>
                 <w:webHidden/>
               </w:rPr>
-              <w:instrText xml:space="preserve"> PAGEREF _Toc115257152 \h </w:instrText>
+              <w:instrText xml:space="preserve"> PAGEREF _Toc117616676 \h </w:instrText>
             </w:r>
             <w:r>
               <w:rPr>
@@ -2686,7 +2715,7 @@
                 <w:noProof/>
                 <w:webHidden/>
               </w:rPr>
-              <w:t>19</w:t>
+              <w:t>27</w:t>
             </w:r>
             <w:r>
               <w:rPr>
@@ -2709,7 +2738,7 @@
               <w:lang w:eastAsia="de-DE"/>
             </w:rPr>
           </w:pPr>
-          <w:hyperlink w:anchor="_Toc115257153" w:history="1">
+          <w:hyperlink w:anchor="_Toc117616677" w:history="1">
             <w:r>
               <w:rPr>
                 <w:rStyle w:val="Hyperlink"/>
@@ -2737,7 +2766,7 @@
                 <w:noProof/>
                 <w:webHidden/>
               </w:rPr>
-              <w:instrText xml:space="preserve"> PAGEREF _Toc115257153 \h </w:instrText>
+              <w:instrText xml:space="preserve"> PAGEREF _Toc117616677 \h </w:instrText>
             </w:r>
             <w:r>
               <w:rPr>
@@ -2757,7 +2786,7 @@
                 <w:noProof/>
                 <w:webHidden/>
               </w:rPr>
-              <w:t>19</w:t>
+              <w:t>27</w:t>
             </w:r>
             <w:r>
               <w:rPr>
@@ -2780,7 +2809,7 @@
               <w:lang w:eastAsia="de-DE"/>
             </w:rPr>
           </w:pPr>
-          <w:hyperlink w:anchor="_Toc115257154" w:history="1">
+          <w:hyperlink w:anchor="_Toc117616678" w:history="1">
             <w:r>
               <w:rPr>
                 <w:rStyle w:val="Hyperlink"/>
@@ -2808,7 +2837,7 @@
                 <w:noProof/>
                 <w:webHidden/>
               </w:rPr>
-              <w:instrText xml:space="preserve"> PAGEREF _Toc115257154 \h </w:instrText>
+              <w:instrText xml:space="preserve"> PAGEREF _Toc117616678 \h </w:instrText>
             </w:r>
             <w:r>
               <w:rPr>
@@ -2828,7 +2857,7 @@
                 <w:noProof/>
                 <w:webHidden/>
               </w:rPr>
-              <w:t>19</w:t>
+              <w:t>27</w:t>
             </w:r>
             <w:r>
               <w:rPr>
@@ -2874,7 +2903,7 @@
           <w:szCs w:val="40"/>
         </w:rPr>
       </w:pPr>
-      <w:bookmarkStart w:id="0" w:name="_Toc115257124"/>
+      <w:bookmarkStart w:id="0" w:name="_Toc117616648"/>
       <w:r>
         <w:rPr>
           <w:rFonts w:asciiTheme="minorHAnsi" w:hAnsiTheme="minorHAnsi" w:cstheme="minorHAnsi"/>
@@ -3087,7 +3116,7 @@
           <w:szCs w:val="40"/>
         </w:rPr>
       </w:pPr>
-      <w:bookmarkStart w:id="2" w:name="_Toc115257125"/>
+      <w:bookmarkStart w:id="2" w:name="_Toc117616649"/>
       <w:r>
         <w:rPr>
           <w:rFonts w:asciiTheme="minorHAnsi" w:hAnsiTheme="minorHAnsi" w:cstheme="minorHAnsi"/>
@@ -3119,7 +3148,7 @@
           <w:sz w:val="32"/>
         </w:rPr>
       </w:pPr>
-      <w:bookmarkStart w:id="3" w:name="_Toc115257126"/>
+      <w:bookmarkStart w:id="3" w:name="_Toc117616650"/>
       <w:r>
         <w:rPr>
           <w:rFonts w:ascii="Calibri" w:hAnsi="Calibri" w:cs="Calibri"/>
@@ -3469,7 +3498,7 @@
               <w:rPr>
                 <w:rFonts w:cstheme="minorHAnsi"/>
               </w:rPr>
-              <w:t>User Story: Registrierung eines Nutzers</w:t>
+              <w:t>Registrierung eines Nutzers</w:t>
             </w:r>
           </w:p>
         </w:tc>
@@ -3497,17 +3526,24 @@
           </w:tcPr>
           <w:p>
             <w:pPr>
-              <w:jc w:val="center"/>
-              <w:rPr>
-                <w:rFonts w:cstheme="minorHAnsi"/>
-              </w:rPr>
-            </w:pPr>
-            <w:r>
-              <w:rPr>
-                <w:rFonts w:cstheme="minorHAnsi"/>
-              </w:rPr>
-              <w:t>Danial Imani Shakibaei</w:t>
-            </w:r>
+              <w:rPr>
+                <w:rFonts w:cstheme="minorHAnsi"/>
+              </w:rPr>
+            </w:pPr>
+            <w:r>
+              <w:rPr>
+                <w:rFonts w:cstheme="minorHAnsi"/>
+              </w:rPr>
+              <w:t xml:space="preserve">Danial Imani </w:t>
+            </w:r>
+            <w:proofErr w:type="spellStart"/>
+            <w:r>
+              <w:rPr>
+                <w:rFonts w:cstheme="minorHAnsi"/>
+              </w:rPr>
+              <w:t>Shakibaei</w:t>
+            </w:r>
+            <w:proofErr w:type="spellEnd"/>
           </w:p>
         </w:tc>
         <w:tc>
@@ -3565,7 +3601,7 @@
               <w:rPr>
                 <w:rFonts w:cstheme="minorHAnsi"/>
               </w:rPr>
-              <w:t>Registrierung eines Nutzers</w:t>
+              <w:t>Login eines Nutzers</w:t>
             </w:r>
           </w:p>
         </w:tc>
@@ -3583,7 +3619,7 @@
               <w:rPr>
                 <w:rFonts w:cstheme="minorHAnsi"/>
               </w:rPr>
-              <w:t>Papierprototyp</w:t>
+              <w:t>User Story</w:t>
             </w:r>
           </w:p>
         </w:tc>
@@ -3593,17 +3629,24 @@
           </w:tcPr>
           <w:p>
             <w:pPr>
-              <w:jc w:val="center"/>
-              <w:rPr>
-                <w:rFonts w:cstheme="minorHAnsi"/>
-              </w:rPr>
-            </w:pPr>
-            <w:r>
-              <w:rPr>
-                <w:rFonts w:cstheme="minorHAnsi"/>
-              </w:rPr>
-              <w:t>Danial Imani Shakibaei</w:t>
-            </w:r>
+              <w:rPr>
+                <w:rFonts w:cstheme="minorHAnsi"/>
+              </w:rPr>
+            </w:pPr>
+            <w:r>
+              <w:rPr>
+                <w:rFonts w:cstheme="minorHAnsi"/>
+              </w:rPr>
+              <w:t xml:space="preserve">Danial Imani </w:t>
+            </w:r>
+            <w:proofErr w:type="spellStart"/>
+            <w:r>
+              <w:rPr>
+                <w:rFonts w:cstheme="minorHAnsi"/>
+              </w:rPr>
+              <w:t>Shakibaei</w:t>
+            </w:r>
+            <w:proofErr w:type="spellEnd"/>
           </w:p>
         </w:tc>
         <w:tc>
@@ -3661,7 +3704,7 @@
               <w:rPr>
                 <w:rFonts w:cstheme="minorHAnsi"/>
               </w:rPr>
-              <w:t>Klassendiagramm Frontend: Registrierung &amp; Login</w:t>
+              <w:t>2FA Authentifizierung</w:t>
             </w:r>
           </w:p>
         </w:tc>
@@ -3679,7 +3722,7 @@
               <w:rPr>
                 <w:rFonts w:cstheme="minorHAnsi"/>
               </w:rPr>
-              <w:t>Klassendiagramm</w:t>
+              <w:t>User Story</w:t>
             </w:r>
           </w:p>
         </w:tc>
@@ -3689,17 +3732,24 @@
           </w:tcPr>
           <w:p>
             <w:pPr>
-              <w:jc w:val="center"/>
-              <w:rPr>
-                <w:rFonts w:cstheme="minorHAnsi"/>
-              </w:rPr>
-            </w:pPr>
-            <w:r>
-              <w:rPr>
-                <w:rFonts w:cstheme="minorHAnsi"/>
-              </w:rPr>
-              <w:t>Florian Heinen</w:t>
-            </w:r>
+              <w:rPr>
+                <w:rFonts w:cstheme="minorHAnsi"/>
+              </w:rPr>
+            </w:pPr>
+            <w:r>
+              <w:rPr>
+                <w:rFonts w:cstheme="minorHAnsi"/>
+              </w:rPr>
+              <w:t xml:space="preserve">Danial Imani </w:t>
+            </w:r>
+            <w:proofErr w:type="spellStart"/>
+            <w:r>
+              <w:rPr>
+                <w:rFonts w:cstheme="minorHAnsi"/>
+              </w:rPr>
+              <w:t>Shakibaei</w:t>
+            </w:r>
+            <w:proofErr w:type="spellEnd"/>
           </w:p>
         </w:tc>
         <w:tc>
@@ -3757,20 +3807,7 @@
               <w:rPr>
                 <w:rFonts w:cstheme="minorHAnsi"/>
               </w:rPr>
-              <w:t>Kommunikationsdiagramm:</w:t>
-            </w:r>
-          </w:p>
-          <w:p>
-            <w:pPr>
-              <w:rPr>
-                <w:rFonts w:cstheme="minorHAnsi"/>
-              </w:rPr>
-            </w:pPr>
-            <w:r>
-              <w:rPr>
-                <w:rFonts w:cstheme="minorHAnsi"/>
-              </w:rPr>
-              <w:t>Registrierung &amp; Login</w:t>
+              <w:t>Login Fenster</w:t>
             </w:r>
           </w:p>
         </w:tc>
@@ -3788,7 +3825,7 @@
               <w:rPr>
                 <w:rFonts w:cstheme="minorHAnsi"/>
               </w:rPr>
-              <w:t>Verhaltens-diagramm</w:t>
+              <w:t>Papierprototyp</w:t>
             </w:r>
           </w:p>
         </w:tc>
@@ -3798,17 +3835,24 @@
           </w:tcPr>
           <w:p>
             <w:pPr>
-              <w:jc w:val="center"/>
-              <w:rPr>
-                <w:rFonts w:cstheme="minorHAnsi"/>
-              </w:rPr>
-            </w:pPr>
-            <w:r>
-              <w:rPr>
-                <w:rFonts w:cstheme="minorHAnsi"/>
-              </w:rPr>
-              <w:t>Florian Heinen</w:t>
-            </w:r>
+              <w:rPr>
+                <w:rFonts w:cstheme="minorHAnsi"/>
+              </w:rPr>
+            </w:pPr>
+            <w:r>
+              <w:rPr>
+                <w:rFonts w:cstheme="minorHAnsi"/>
+              </w:rPr>
+              <w:t xml:space="preserve">Danial Imani </w:t>
+            </w:r>
+            <w:proofErr w:type="spellStart"/>
+            <w:r>
+              <w:rPr>
+                <w:rFonts w:cstheme="minorHAnsi"/>
+              </w:rPr>
+              <w:t>Shakibaei</w:t>
+            </w:r>
+            <w:proofErr w:type="spellEnd"/>
           </w:p>
         </w:tc>
         <w:tc>
@@ -3837,79 +3881,91 @@
         <w:tc>
           <w:tcPr>
             <w:tcW w:w="675" w:type="dxa"/>
-            <w:shd w:val="clear" w:color="auto" w:fill="D9D9D9" w:themeFill="background1" w:themeFillShade="D9"/>
-          </w:tcPr>
-          <w:p>
-            <w:pPr>
-              <w:rPr>
-                <w:rFonts w:cstheme="minorHAnsi"/>
-              </w:rPr>
-            </w:pPr>
-            <w:r>
-              <w:rPr>
-                <w:rFonts w:cstheme="minorHAnsi"/>
-              </w:rPr>
-              <w:t>2.</w:t>
+          </w:tcPr>
+          <w:p>
+            <w:pPr>
+              <w:rPr>
+                <w:rFonts w:cstheme="minorHAnsi"/>
+              </w:rPr>
+            </w:pPr>
+            <w:r>
+              <w:rPr>
+                <w:rFonts w:cstheme="minorHAnsi"/>
+              </w:rPr>
+              <w:t>1.5</w:t>
             </w:r>
           </w:p>
         </w:tc>
         <w:tc>
           <w:tcPr>
             <w:tcW w:w="2760" w:type="dxa"/>
-            <w:shd w:val="clear" w:color="auto" w:fill="D9D9D9" w:themeFill="background1" w:themeFillShade="D9"/>
-          </w:tcPr>
-          <w:p>
-            <w:pPr>
-              <w:rPr>
-                <w:rFonts w:cstheme="minorHAnsi"/>
-              </w:rPr>
-            </w:pPr>
-            <w:r>
-              <w:rPr>
-                <w:rFonts w:cstheme="minorHAnsi"/>
-              </w:rPr>
-              <w:t>Registrierung der Systemadministratoren</w:t>
+          </w:tcPr>
+          <w:p>
+            <w:pPr>
+              <w:rPr>
+                <w:rFonts w:cstheme="minorHAnsi"/>
+              </w:rPr>
+            </w:pPr>
+            <w:r>
+              <w:rPr>
+                <w:rFonts w:cstheme="minorHAnsi"/>
+              </w:rPr>
+              <w:t>2FA Fenster</w:t>
             </w:r>
           </w:p>
         </w:tc>
         <w:tc>
           <w:tcPr>
             <w:tcW w:w="1843" w:type="dxa"/>
-            <w:shd w:val="clear" w:color="auto" w:fill="D9D9D9" w:themeFill="background1" w:themeFillShade="D9"/>
-          </w:tcPr>
-          <w:p>
-            <w:pPr>
-              <w:rPr>
-                <w:rFonts w:cstheme="minorHAnsi"/>
-              </w:rPr>
-            </w:pPr>
+          </w:tcPr>
+          <w:p>
+            <w:pPr>
+              <w:rPr>
+                <w:rFonts w:cstheme="minorHAnsi"/>
+              </w:rPr>
+            </w:pPr>
+            <w:r>
+              <w:rPr>
+                <w:rFonts w:cstheme="minorHAnsi"/>
+              </w:rPr>
+              <w:t>Papierprototyp</w:t>
+            </w:r>
           </w:p>
         </w:tc>
         <w:tc>
           <w:tcPr>
             <w:tcW w:w="2485" w:type="dxa"/>
-            <w:shd w:val="clear" w:color="auto" w:fill="D9D9D9" w:themeFill="background1" w:themeFillShade="D9"/>
-          </w:tcPr>
-          <w:p>
-            <w:pPr>
-              <w:jc w:val="center"/>
-              <w:rPr>
-                <w:rFonts w:cstheme="minorHAnsi"/>
-              </w:rPr>
-            </w:pPr>
+          </w:tcPr>
+          <w:p>
+            <w:pPr>
+              <w:rPr>
+                <w:rFonts w:cstheme="minorHAnsi"/>
+              </w:rPr>
+            </w:pPr>
+            <w:r>
+              <w:rPr>
+                <w:rFonts w:cstheme="minorHAnsi"/>
+              </w:rPr>
+              <w:t>Fabian Müller</w:t>
+            </w:r>
           </w:p>
         </w:tc>
         <w:tc>
           <w:tcPr>
             <w:tcW w:w="1843" w:type="dxa"/>
-            <w:shd w:val="clear" w:color="auto" w:fill="D9D9D9" w:themeFill="background1" w:themeFillShade="D9"/>
-          </w:tcPr>
-          <w:p>
-            <w:pPr>
-              <w:rPr>
-                <w:rFonts w:cstheme="minorHAnsi"/>
-              </w:rPr>
-            </w:pPr>
+          </w:tcPr>
+          <w:p>
+            <w:pPr>
+              <w:rPr>
+                <w:rFonts w:cstheme="minorHAnsi"/>
+              </w:rPr>
+            </w:pPr>
+            <w:r>
+              <w:rPr>
+                <w:rFonts w:cstheme="minorHAnsi"/>
+              </w:rPr>
+              <w:t>Fertig</w:t>
+            </w:r>
           </w:p>
         </w:tc>
       </w:tr>
@@ -3931,7 +3987,7 @@
               <w:rPr>
                 <w:rFonts w:cstheme="minorHAnsi"/>
               </w:rPr>
-              <w:t>2.1</w:t>
+              <w:t>1.6</w:t>
             </w:r>
           </w:p>
         </w:tc>
@@ -3949,7 +4005,7 @@
               <w:rPr>
                 <w:rFonts w:cstheme="minorHAnsi"/>
               </w:rPr>
-              <w:t>User Story: Registrierung der Systemadministratoren</w:t>
+              <w:t>Registrierung eines Nutzers</w:t>
             </w:r>
           </w:p>
         </w:tc>
@@ -3967,7 +4023,7 @@
               <w:rPr>
                 <w:rFonts w:cstheme="minorHAnsi"/>
               </w:rPr>
-              <w:t>User Story</w:t>
+              <w:t>Papierprototyp</w:t>
             </w:r>
           </w:p>
         </w:tc>
@@ -3977,16 +4033,15 @@
           </w:tcPr>
           <w:p>
             <w:pPr>
-              <w:jc w:val="center"/>
-              <w:rPr>
-                <w:rFonts w:cstheme="minorHAnsi"/>
-              </w:rPr>
-            </w:pPr>
-            <w:r>
-              <w:rPr>
-                <w:rFonts w:cstheme="minorHAnsi"/>
-              </w:rPr>
-              <w:t>Danial Imani Shakibaei</w:t>
+              <w:rPr>
+                <w:rFonts w:cstheme="minorHAnsi"/>
+              </w:rPr>
+            </w:pPr>
+            <w:r>
+              <w:rPr>
+                <w:rFonts w:cstheme="minorHAnsi"/>
+              </w:rPr>
+              <w:t>Fabian Müller</w:t>
             </w:r>
           </w:p>
         </w:tc>
@@ -4027,7 +4082,7 @@
               <w:rPr>
                 <w:rFonts w:cstheme="minorHAnsi"/>
               </w:rPr>
-              <w:t>2.2</w:t>
+              <w:t>1.7</w:t>
             </w:r>
           </w:p>
         </w:tc>
@@ -4045,7 +4100,7 @@
               <w:rPr>
                 <w:rFonts w:cstheme="minorHAnsi"/>
               </w:rPr>
-              <w:t>Registrierung der Systemadministratoren</w:t>
+              <w:t>Frontend Registrierung &amp; Login</w:t>
             </w:r>
           </w:p>
         </w:tc>
@@ -4063,7 +4118,7 @@
               <w:rPr>
                 <w:rFonts w:cstheme="minorHAnsi"/>
               </w:rPr>
-              <w:t>Papierprototyp</w:t>
+              <w:t>Klassendiagramm</w:t>
             </w:r>
           </w:p>
         </w:tc>
@@ -4073,16 +4128,15 @@
           </w:tcPr>
           <w:p>
             <w:pPr>
-              <w:jc w:val="center"/>
-              <w:rPr>
-                <w:rFonts w:cstheme="minorHAnsi"/>
-              </w:rPr>
-            </w:pPr>
-            <w:r>
-              <w:rPr>
-                <w:rFonts w:cstheme="minorHAnsi"/>
-              </w:rPr>
-              <w:t>Fabian Müller</w:t>
+              <w:rPr>
+                <w:rFonts w:cstheme="minorHAnsi"/>
+              </w:rPr>
+            </w:pPr>
+            <w:r>
+              <w:rPr>
+                <w:rFonts w:cstheme="minorHAnsi"/>
+              </w:rPr>
+              <w:t>Florian Heinen</w:t>
             </w:r>
           </w:p>
         </w:tc>
@@ -4123,7 +4177,7 @@
               <w:rPr>
                 <w:rFonts w:cstheme="minorHAnsi"/>
               </w:rPr>
-              <w:t>2.3</w:t>
+              <w:t>1.8</w:t>
             </w:r>
           </w:p>
         </w:tc>
@@ -4141,7 +4195,7 @@
               <w:rPr>
                 <w:rFonts w:cstheme="minorHAnsi"/>
               </w:rPr>
-              <w:t>Klassendiagramm Frontend: Registrierung und Login</w:t>
+              <w:t>Registrierung &amp; Login</w:t>
             </w:r>
           </w:p>
         </w:tc>
@@ -4159,7 +4213,7 @@
               <w:rPr>
                 <w:rFonts w:cstheme="minorHAnsi"/>
               </w:rPr>
-              <w:t>Klassendiagramm</w:t>
+              <w:t>Verhaltens-diagramm</w:t>
             </w:r>
           </w:p>
         </w:tc>
@@ -4169,7 +4223,6 @@
           </w:tcPr>
           <w:p>
             <w:pPr>
-              <w:jc w:val="center"/>
               <w:rPr>
                 <w:rFonts w:cstheme="minorHAnsi"/>
               </w:rPr>
@@ -4198,6 +4251,95 @@
               </w:rPr>
               <w:t>Fertig</w:t>
             </w:r>
+          </w:p>
+        </w:tc>
+      </w:tr>
+      <w:tr>
+        <w:trPr>
+          <w:trHeight w:val="307"/>
+        </w:trPr>
+        <w:tc>
+          <w:tcPr>
+            <w:tcW w:w="675" w:type="dxa"/>
+            <w:shd w:val="clear" w:color="auto" w:fill="E7E6E6" w:themeFill="background2"/>
+          </w:tcPr>
+          <w:p>
+            <w:pPr>
+              <w:rPr>
+                <w:rFonts w:cstheme="minorHAnsi"/>
+                <w:b/>
+              </w:rPr>
+            </w:pPr>
+            <w:r>
+              <w:rPr>
+                <w:rFonts w:cstheme="minorHAnsi"/>
+                <w:b/>
+              </w:rPr>
+              <w:t>2.</w:t>
+            </w:r>
+          </w:p>
+        </w:tc>
+        <w:tc>
+          <w:tcPr>
+            <w:tcW w:w="2760" w:type="dxa"/>
+            <w:shd w:val="clear" w:color="auto" w:fill="E7E6E6" w:themeFill="background2"/>
+          </w:tcPr>
+          <w:p>
+            <w:pPr>
+              <w:rPr>
+                <w:rFonts w:cstheme="minorHAnsi"/>
+                <w:bCs/>
+              </w:rPr>
+            </w:pPr>
+            <w:r>
+              <w:rPr>
+                <w:rFonts w:cstheme="minorHAnsi"/>
+                <w:bCs/>
+              </w:rPr>
+              <w:t>Registrierung der Systemadministratoren</w:t>
+            </w:r>
+          </w:p>
+        </w:tc>
+        <w:tc>
+          <w:tcPr>
+            <w:tcW w:w="1843" w:type="dxa"/>
+            <w:shd w:val="clear" w:color="auto" w:fill="E7E6E6" w:themeFill="background2"/>
+          </w:tcPr>
+          <w:p>
+            <w:pPr>
+              <w:rPr>
+                <w:rFonts w:cstheme="minorHAnsi"/>
+                <w:b/>
+              </w:rPr>
+            </w:pPr>
+          </w:p>
+        </w:tc>
+        <w:tc>
+          <w:tcPr>
+            <w:tcW w:w="2485" w:type="dxa"/>
+            <w:shd w:val="clear" w:color="auto" w:fill="E7E6E6" w:themeFill="background2"/>
+          </w:tcPr>
+          <w:p>
+            <w:pPr>
+              <w:rPr>
+                <w:rFonts w:cstheme="minorHAnsi"/>
+                <w:b/>
+              </w:rPr>
+            </w:pPr>
+          </w:p>
+        </w:tc>
+        <w:tc>
+          <w:tcPr>
+            <w:tcW w:w="1843" w:type="dxa"/>
+            <w:shd w:val="clear" w:color="auto" w:fill="E7E6E6" w:themeFill="background2"/>
+          </w:tcPr>
+          <w:p>
+            <w:pPr>
+              <w:rPr>
+                <w:rFonts w:cstheme="minorHAnsi"/>
+                <w:b/>
+              </w:rPr>
+            </w:pPr>
           </w:p>
         </w:tc>
       </w:tr>
@@ -4219,7 +4361,7 @@
               <w:rPr>
                 <w:rFonts w:cstheme="minorHAnsi"/>
               </w:rPr>
-              <w:t>2.4</w:t>
+              <w:t>2.1</w:t>
             </w:r>
           </w:p>
         </w:tc>
@@ -4237,20 +4379,7 @@
               <w:rPr>
                 <w:rFonts w:cstheme="minorHAnsi"/>
               </w:rPr>
-              <w:t>Kommunikationsdiagramm:</w:t>
-            </w:r>
-          </w:p>
-          <w:p>
-            <w:pPr>
-              <w:rPr>
-                <w:rFonts w:cstheme="minorHAnsi"/>
-              </w:rPr>
-            </w:pPr>
-            <w:r>
-              <w:rPr>
-                <w:rFonts w:cstheme="minorHAnsi"/>
-              </w:rPr>
-              <w:t>Registrierung &amp; Login</w:t>
+              <w:t>Registrierung der Systemadministratoren</w:t>
             </w:r>
           </w:p>
         </w:tc>
@@ -4268,7 +4397,7 @@
               <w:rPr>
                 <w:rFonts w:cstheme="minorHAnsi"/>
               </w:rPr>
-              <w:t>Verhaltens-diagramm</w:t>
+              <w:t>User Story</w:t>
             </w:r>
           </w:p>
         </w:tc>
@@ -4278,17 +4407,24 @@
           </w:tcPr>
           <w:p>
             <w:pPr>
-              <w:jc w:val="center"/>
-              <w:rPr>
-                <w:rFonts w:cstheme="minorHAnsi"/>
-              </w:rPr>
-            </w:pPr>
-            <w:r>
-              <w:rPr>
-                <w:rFonts w:cstheme="minorHAnsi"/>
-              </w:rPr>
-              <w:t>Florian Heinen</w:t>
-            </w:r>
+              <w:rPr>
+                <w:rFonts w:cstheme="minorHAnsi"/>
+              </w:rPr>
+            </w:pPr>
+            <w:r>
+              <w:rPr>
+                <w:rFonts w:cstheme="minorHAnsi"/>
+              </w:rPr>
+              <w:t xml:space="preserve">Danial Imani </w:t>
+            </w:r>
+            <w:proofErr w:type="spellStart"/>
+            <w:r>
+              <w:rPr>
+                <w:rFonts w:cstheme="minorHAnsi"/>
+              </w:rPr>
+              <w:t>Shakibaei</w:t>
+            </w:r>
+            <w:proofErr w:type="spellEnd"/>
           </w:p>
         </w:tc>
         <w:tc>
@@ -4317,78 +4453,105 @@
         <w:tc>
           <w:tcPr>
             <w:tcW w:w="675" w:type="dxa"/>
-            <w:shd w:val="clear" w:color="auto" w:fill="D9D9D9" w:themeFill="background1" w:themeFillShade="D9"/>
-          </w:tcPr>
-          <w:p>
-            <w:pPr>
-              <w:rPr>
-                <w:rFonts w:cstheme="minorHAnsi"/>
-              </w:rPr>
-            </w:pPr>
-            <w:r>
-              <w:rPr>
-                <w:rFonts w:cstheme="minorHAnsi"/>
-              </w:rPr>
-              <w:t>3.</w:t>
+          </w:tcPr>
+          <w:p>
+            <w:pPr>
+              <w:rPr>
+                <w:rFonts w:cstheme="minorHAnsi"/>
+              </w:rPr>
+            </w:pPr>
+            <w:r>
+              <w:rPr>
+                <w:rFonts w:cstheme="minorHAnsi"/>
+              </w:rPr>
+              <w:t>2.2</w:t>
             </w:r>
           </w:p>
         </w:tc>
         <w:tc>
           <w:tcPr>
             <w:tcW w:w="2760" w:type="dxa"/>
-            <w:shd w:val="clear" w:color="auto" w:fill="D9D9D9" w:themeFill="background1" w:themeFillShade="D9"/>
-          </w:tcPr>
-          <w:p>
-            <w:pPr>
-              <w:rPr>
-                <w:rFonts w:cstheme="minorHAnsi"/>
-              </w:rPr>
-            </w:pPr>
-            <w:r>
-              <w:rPr>
-                <w:rFonts w:cstheme="minorHAnsi"/>
-              </w:rPr>
-              <w:t>Ligen erstellen</w:t>
+          </w:tcPr>
+          <w:p>
+            <w:pPr>
+              <w:rPr>
+                <w:rFonts w:cstheme="minorHAnsi"/>
+              </w:rPr>
+            </w:pPr>
+            <w:r>
+              <w:rPr>
+                <w:rFonts w:cstheme="minorHAnsi"/>
+              </w:rPr>
+              <w:t>2FA Authentifizierung</w:t>
             </w:r>
           </w:p>
         </w:tc>
         <w:tc>
           <w:tcPr>
             <w:tcW w:w="1843" w:type="dxa"/>
-            <w:shd w:val="clear" w:color="auto" w:fill="D9D9D9" w:themeFill="background1" w:themeFillShade="D9"/>
-          </w:tcPr>
-          <w:p>
-            <w:pPr>
-              <w:rPr>
-                <w:rFonts w:cstheme="minorHAnsi"/>
-              </w:rPr>
-            </w:pPr>
+          </w:tcPr>
+          <w:p>
+            <w:pPr>
+              <w:rPr>
+                <w:rFonts w:cstheme="minorHAnsi"/>
+              </w:rPr>
+            </w:pPr>
+            <w:r>
+              <w:rPr>
+                <w:rFonts w:cstheme="minorHAnsi"/>
+              </w:rPr>
+              <w:t>User Story</w:t>
+            </w:r>
           </w:p>
         </w:tc>
         <w:tc>
           <w:tcPr>
             <w:tcW w:w="2485" w:type="dxa"/>
-            <w:shd w:val="clear" w:color="auto" w:fill="D9D9D9" w:themeFill="background1" w:themeFillShade="D9"/>
-          </w:tcPr>
-          <w:p>
-            <w:pPr>
-              <w:rPr>
-                <w:rFonts w:cstheme="minorHAnsi"/>
-              </w:rPr>
-            </w:pPr>
+          </w:tcPr>
+          <w:p>
+            <w:pPr>
+              <w:rPr>
+                <w:rFonts w:cstheme="minorHAnsi"/>
+              </w:rPr>
+            </w:pPr>
+            <w:r>
+              <w:rPr>
+                <w:rFonts w:cstheme="minorHAnsi"/>
+              </w:rPr>
+              <w:t xml:space="preserve">Danial Imani </w:t>
+            </w:r>
+            <w:proofErr w:type="spellStart"/>
+            <w:r>
+              <w:rPr>
+                <w:rFonts w:cstheme="minorHAnsi"/>
+              </w:rPr>
+              <w:t>Shakibaei</w:t>
+            </w:r>
+            <w:proofErr w:type="spellEnd"/>
+            <w:r>
+              <w:rPr>
+                <w:rFonts w:cstheme="minorHAnsi"/>
+              </w:rPr>
+              <w:t xml:space="preserve"> </w:t>
+            </w:r>
           </w:p>
         </w:tc>
         <w:tc>
           <w:tcPr>
             <w:tcW w:w="1843" w:type="dxa"/>
-            <w:shd w:val="clear" w:color="auto" w:fill="D9D9D9" w:themeFill="background1" w:themeFillShade="D9"/>
-          </w:tcPr>
-          <w:p>
-            <w:pPr>
-              <w:rPr>
-                <w:rFonts w:cstheme="minorHAnsi"/>
-              </w:rPr>
-            </w:pPr>
+          </w:tcPr>
+          <w:p>
+            <w:pPr>
+              <w:rPr>
+                <w:rFonts w:cstheme="minorHAnsi"/>
+              </w:rPr>
+            </w:pPr>
+            <w:r>
+              <w:rPr>
+                <w:rFonts w:cstheme="minorHAnsi"/>
+              </w:rPr>
+              <w:t>Fertig</w:t>
+            </w:r>
           </w:p>
         </w:tc>
       </w:tr>
@@ -4410,6 +4573,402 @@
               <w:rPr>
                 <w:rFonts w:cstheme="minorHAnsi"/>
               </w:rPr>
+              <w:t>2.3</w:t>
+            </w:r>
+          </w:p>
+        </w:tc>
+        <w:tc>
+          <w:tcPr>
+            <w:tcW w:w="2760" w:type="dxa"/>
+          </w:tcPr>
+          <w:p>
+            <w:pPr>
+              <w:rPr>
+                <w:rFonts w:cstheme="minorHAnsi"/>
+              </w:rPr>
+            </w:pPr>
+            <w:r>
+              <w:rPr>
+                <w:rFonts w:cstheme="minorHAnsi"/>
+              </w:rPr>
+              <w:t>Admin Registrierung</w:t>
+            </w:r>
+          </w:p>
+        </w:tc>
+        <w:tc>
+          <w:tcPr>
+            <w:tcW w:w="1843" w:type="dxa"/>
+          </w:tcPr>
+          <w:p>
+            <w:pPr>
+              <w:rPr>
+                <w:rFonts w:cstheme="minorHAnsi"/>
+              </w:rPr>
+            </w:pPr>
+            <w:r>
+              <w:rPr>
+                <w:rFonts w:cstheme="minorHAnsi"/>
+              </w:rPr>
+              <w:t>Papierprototyp</w:t>
+            </w:r>
+          </w:p>
+        </w:tc>
+        <w:tc>
+          <w:tcPr>
+            <w:tcW w:w="2485" w:type="dxa"/>
+          </w:tcPr>
+          <w:p>
+            <w:pPr>
+              <w:rPr>
+                <w:rFonts w:cstheme="minorHAnsi"/>
+              </w:rPr>
+            </w:pPr>
+            <w:r>
+              <w:rPr>
+                <w:rFonts w:cstheme="minorHAnsi"/>
+              </w:rPr>
+              <w:t>Fabian Müller</w:t>
+            </w:r>
+          </w:p>
+        </w:tc>
+        <w:tc>
+          <w:tcPr>
+            <w:tcW w:w="1843" w:type="dxa"/>
+          </w:tcPr>
+          <w:p>
+            <w:pPr>
+              <w:rPr>
+                <w:rFonts w:cstheme="minorHAnsi"/>
+              </w:rPr>
+            </w:pPr>
+            <w:r>
+              <w:rPr>
+                <w:rFonts w:cstheme="minorHAnsi"/>
+              </w:rPr>
+              <w:t>Fertig</w:t>
+            </w:r>
+          </w:p>
+        </w:tc>
+      </w:tr>
+      <w:tr>
+        <w:trPr>
+          <w:trHeight w:val="541"/>
+        </w:trPr>
+        <w:tc>
+          <w:tcPr>
+            <w:tcW w:w="675" w:type="dxa"/>
+          </w:tcPr>
+          <w:p>
+            <w:pPr>
+              <w:rPr>
+                <w:rFonts w:cstheme="minorHAnsi"/>
+              </w:rPr>
+            </w:pPr>
+            <w:r>
+              <w:rPr>
+                <w:rFonts w:cstheme="minorHAnsi"/>
+              </w:rPr>
+              <w:t>2.4</w:t>
+            </w:r>
+          </w:p>
+        </w:tc>
+        <w:tc>
+          <w:tcPr>
+            <w:tcW w:w="2760" w:type="dxa"/>
+          </w:tcPr>
+          <w:p>
+            <w:pPr>
+              <w:rPr>
+                <w:rFonts w:cstheme="minorHAnsi"/>
+              </w:rPr>
+            </w:pPr>
+            <w:r>
+              <w:rPr>
+                <w:rFonts w:cstheme="minorHAnsi"/>
+              </w:rPr>
+              <w:t>Frontend</w:t>
+            </w:r>
+            <w:r>
+              <w:rPr>
+                <w:rFonts w:cstheme="minorHAnsi"/>
+              </w:rPr>
+              <w:t xml:space="preserve"> </w:t>
+            </w:r>
+            <w:r>
+              <w:rPr>
+                <w:rFonts w:cstheme="minorHAnsi"/>
+              </w:rPr>
+              <w:t xml:space="preserve">Registrierung </w:t>
+            </w:r>
+            <w:r>
+              <w:rPr>
+                <w:rFonts w:cstheme="minorHAnsi"/>
+              </w:rPr>
+              <w:t>&amp;</w:t>
+            </w:r>
+            <w:r>
+              <w:rPr>
+                <w:rFonts w:cstheme="minorHAnsi"/>
+              </w:rPr>
+              <w:t xml:space="preserve"> Login</w:t>
+            </w:r>
+          </w:p>
+        </w:tc>
+        <w:tc>
+          <w:tcPr>
+            <w:tcW w:w="1843" w:type="dxa"/>
+          </w:tcPr>
+          <w:p>
+            <w:pPr>
+              <w:rPr>
+                <w:rFonts w:cstheme="minorHAnsi"/>
+              </w:rPr>
+            </w:pPr>
+            <w:r>
+              <w:rPr>
+                <w:rFonts w:cstheme="minorHAnsi"/>
+              </w:rPr>
+              <w:t>Klassendiagramm</w:t>
+            </w:r>
+          </w:p>
+        </w:tc>
+        <w:tc>
+          <w:tcPr>
+            <w:tcW w:w="2485" w:type="dxa"/>
+          </w:tcPr>
+          <w:p>
+            <w:pPr>
+              <w:rPr>
+                <w:rFonts w:cstheme="minorHAnsi"/>
+              </w:rPr>
+            </w:pPr>
+            <w:r>
+              <w:rPr>
+                <w:rFonts w:cstheme="minorHAnsi"/>
+              </w:rPr>
+              <w:t>Florian Heinen</w:t>
+            </w:r>
+          </w:p>
+        </w:tc>
+        <w:tc>
+          <w:tcPr>
+            <w:tcW w:w="1843" w:type="dxa"/>
+          </w:tcPr>
+          <w:p>
+            <w:pPr>
+              <w:rPr>
+                <w:rFonts w:cstheme="minorHAnsi"/>
+              </w:rPr>
+            </w:pPr>
+            <w:r>
+              <w:rPr>
+                <w:rFonts w:cstheme="minorHAnsi"/>
+              </w:rPr>
+              <w:t>Fertig</w:t>
+            </w:r>
+          </w:p>
+        </w:tc>
+      </w:tr>
+      <w:tr>
+        <w:trPr>
+          <w:trHeight w:val="541"/>
+        </w:trPr>
+        <w:tc>
+          <w:tcPr>
+            <w:tcW w:w="675" w:type="dxa"/>
+          </w:tcPr>
+          <w:p>
+            <w:pPr>
+              <w:rPr>
+                <w:rFonts w:cstheme="minorHAnsi"/>
+              </w:rPr>
+            </w:pPr>
+            <w:r>
+              <w:rPr>
+                <w:rFonts w:cstheme="minorHAnsi"/>
+              </w:rPr>
+              <w:t>2.5</w:t>
+            </w:r>
+          </w:p>
+        </w:tc>
+        <w:tc>
+          <w:tcPr>
+            <w:tcW w:w="2760" w:type="dxa"/>
+          </w:tcPr>
+          <w:p>
+            <w:pPr>
+              <w:rPr>
+                <w:rFonts w:cstheme="minorHAnsi"/>
+              </w:rPr>
+            </w:pPr>
+            <w:r>
+              <w:rPr>
+                <w:rFonts w:cstheme="minorHAnsi"/>
+              </w:rPr>
+              <w:t>Registrierung &amp; Login</w:t>
+            </w:r>
+          </w:p>
+        </w:tc>
+        <w:tc>
+          <w:tcPr>
+            <w:tcW w:w="1843" w:type="dxa"/>
+          </w:tcPr>
+          <w:p>
+            <w:pPr>
+              <w:rPr>
+                <w:rFonts w:cstheme="minorHAnsi"/>
+              </w:rPr>
+            </w:pPr>
+            <w:r>
+              <w:rPr>
+                <w:rFonts w:cstheme="minorHAnsi"/>
+              </w:rPr>
+              <w:t>Verhaltens-diagramm</w:t>
+            </w:r>
+          </w:p>
+        </w:tc>
+        <w:tc>
+          <w:tcPr>
+            <w:tcW w:w="2485" w:type="dxa"/>
+          </w:tcPr>
+          <w:p>
+            <w:pPr>
+              <w:rPr>
+                <w:rFonts w:cstheme="minorHAnsi"/>
+              </w:rPr>
+            </w:pPr>
+            <w:r>
+              <w:rPr>
+                <w:rFonts w:cstheme="minorHAnsi"/>
+              </w:rPr>
+              <w:t>Florian Heinen</w:t>
+            </w:r>
+          </w:p>
+        </w:tc>
+        <w:tc>
+          <w:tcPr>
+            <w:tcW w:w="1843" w:type="dxa"/>
+          </w:tcPr>
+          <w:p>
+            <w:pPr>
+              <w:rPr>
+                <w:rFonts w:cstheme="minorHAnsi"/>
+              </w:rPr>
+            </w:pPr>
+            <w:r>
+              <w:rPr>
+                <w:rFonts w:cstheme="minorHAnsi"/>
+              </w:rPr>
+              <w:t>Fertig</w:t>
+            </w:r>
+          </w:p>
+        </w:tc>
+      </w:tr>
+      <w:tr>
+        <w:trPr>
+          <w:trHeight w:val="541"/>
+        </w:trPr>
+        <w:tc>
+          <w:tcPr>
+            <w:tcW w:w="675" w:type="dxa"/>
+            <w:shd w:val="clear" w:color="auto" w:fill="E7E6E6" w:themeFill="background2"/>
+          </w:tcPr>
+          <w:p>
+            <w:pPr>
+              <w:rPr>
+                <w:rFonts w:cstheme="minorHAnsi"/>
+                <w:b/>
+                <w:bCs/>
+              </w:rPr>
+            </w:pPr>
+            <w:r>
+              <w:rPr>
+                <w:rFonts w:cstheme="minorHAnsi"/>
+                <w:b/>
+                <w:bCs/>
+              </w:rPr>
+              <w:t>3.</w:t>
+            </w:r>
+          </w:p>
+        </w:tc>
+        <w:tc>
+          <w:tcPr>
+            <w:tcW w:w="2760" w:type="dxa"/>
+            <w:shd w:val="clear" w:color="auto" w:fill="E7E6E6" w:themeFill="background2"/>
+          </w:tcPr>
+          <w:p>
+            <w:pPr>
+              <w:rPr>
+                <w:rFonts w:cstheme="minorHAnsi"/>
+              </w:rPr>
+            </w:pPr>
+            <w:r>
+              <w:rPr>
+                <w:rFonts w:cstheme="minorHAnsi"/>
+              </w:rPr>
+              <w:t>Ligen erstellen</w:t>
+            </w:r>
+          </w:p>
+        </w:tc>
+        <w:tc>
+          <w:tcPr>
+            <w:tcW w:w="1843" w:type="dxa"/>
+            <w:shd w:val="clear" w:color="auto" w:fill="E7E6E6" w:themeFill="background2"/>
+          </w:tcPr>
+          <w:p>
+            <w:pPr>
+              <w:rPr>
+                <w:rFonts w:cstheme="minorHAnsi"/>
+              </w:rPr>
+            </w:pPr>
+          </w:p>
+        </w:tc>
+        <w:tc>
+          <w:tcPr>
+            <w:tcW w:w="2485" w:type="dxa"/>
+            <w:shd w:val="clear" w:color="auto" w:fill="E7E6E6" w:themeFill="background2"/>
+          </w:tcPr>
+          <w:p>
+            <w:pPr>
+              <w:rPr>
+                <w:rFonts w:cstheme="minorHAnsi"/>
+              </w:rPr>
+            </w:pPr>
+          </w:p>
+        </w:tc>
+        <w:tc>
+          <w:tcPr>
+            <w:tcW w:w="1843" w:type="dxa"/>
+            <w:shd w:val="clear" w:color="auto" w:fill="E7E6E6" w:themeFill="background2"/>
+          </w:tcPr>
+          <w:p>
+            <w:pPr>
+              <w:rPr>
+                <w:rFonts w:cstheme="minorHAnsi"/>
+              </w:rPr>
+            </w:pPr>
+          </w:p>
+        </w:tc>
+      </w:tr>
+      <w:tr>
+        <w:trPr>
+          <w:trHeight w:val="541"/>
+        </w:trPr>
+        <w:tc>
+          <w:tcPr>
+            <w:tcW w:w="675" w:type="dxa"/>
+          </w:tcPr>
+          <w:p>
+            <w:pPr>
+              <w:rPr>
+                <w:rFonts w:cstheme="minorHAnsi"/>
+              </w:rPr>
+            </w:pPr>
+            <w:r>
+              <w:rPr>
+                <w:rFonts w:cstheme="minorHAnsi"/>
+              </w:rPr>
+              <w:lastRenderedPageBreak/>
               <w:t>3.1</w:t>
             </w:r>
           </w:p>
@@ -4428,7 +4987,7 @@
               <w:rPr>
                 <w:rFonts w:cstheme="minorHAnsi"/>
               </w:rPr>
-              <w:t>User Story: Ligen erstellen</w:t>
+              <w:t>Ligen erstellen</w:t>
             </w:r>
           </w:p>
         </w:tc>
@@ -4474,6 +5033,203 @@
                 <w:rFonts w:cstheme="minorHAnsi"/>
               </w:rPr>
             </w:pPr>
+          </w:p>
+        </w:tc>
+        <w:tc>
+          <w:tcPr>
+            <w:tcW w:w="1843" w:type="dxa"/>
+          </w:tcPr>
+          <w:p>
+            <w:pPr>
+              <w:rPr>
+                <w:rFonts w:cstheme="minorHAnsi"/>
+              </w:rPr>
+            </w:pPr>
+            <w:r>
+              <w:rPr>
+                <w:rFonts w:cstheme="minorHAnsi"/>
+              </w:rPr>
+              <w:t>Fertig</w:t>
+            </w:r>
+          </w:p>
+        </w:tc>
+      </w:tr>
+      <w:tr>
+        <w:trPr>
+          <w:trHeight w:val="541"/>
+        </w:trPr>
+        <w:tc>
+          <w:tcPr>
+            <w:tcW w:w="675" w:type="dxa"/>
+          </w:tcPr>
+          <w:p>
+            <w:pPr>
+              <w:rPr>
+                <w:rFonts w:cstheme="minorHAnsi"/>
+              </w:rPr>
+            </w:pPr>
+            <w:r>
+              <w:rPr>
+                <w:rFonts w:cstheme="minorHAnsi"/>
+              </w:rPr>
+              <w:t>3.2</w:t>
+            </w:r>
+          </w:p>
+        </w:tc>
+        <w:tc>
+          <w:tcPr>
+            <w:tcW w:w="2760" w:type="dxa"/>
+          </w:tcPr>
+          <w:p>
+            <w:pPr>
+              <w:rPr>
+                <w:rFonts w:cstheme="minorHAnsi"/>
+              </w:rPr>
+            </w:pPr>
+            <w:r>
+              <w:rPr>
+                <w:rFonts w:cstheme="minorHAnsi"/>
+              </w:rPr>
+              <w:t>Spielplan einlesen</w:t>
+            </w:r>
+          </w:p>
+        </w:tc>
+        <w:tc>
+          <w:tcPr>
+            <w:tcW w:w="1843" w:type="dxa"/>
+          </w:tcPr>
+          <w:p>
+            <w:pPr>
+              <w:rPr>
+                <w:rFonts w:cstheme="minorHAnsi"/>
+              </w:rPr>
+            </w:pPr>
+            <w:r>
+              <w:rPr>
+                <w:rFonts w:cstheme="minorHAnsi"/>
+              </w:rPr>
+              <w:t>User Story</w:t>
+            </w:r>
+          </w:p>
+        </w:tc>
+        <w:tc>
+          <w:tcPr>
+            <w:tcW w:w="2485" w:type="dxa"/>
+          </w:tcPr>
+          <w:p>
+            <w:pPr>
+              <w:jc w:val="center"/>
+              <w:rPr>
+                <w:rFonts w:cstheme="minorHAnsi"/>
+              </w:rPr>
+            </w:pPr>
+            <w:r>
+              <w:rPr>
+                <w:rFonts w:cstheme="minorHAnsi"/>
+              </w:rPr>
+              <w:t xml:space="preserve">Danial Imani </w:t>
+            </w:r>
+            <w:proofErr w:type="spellStart"/>
+            <w:r>
+              <w:rPr>
+                <w:rFonts w:cstheme="minorHAnsi"/>
+              </w:rPr>
+              <w:t>Shakibaei</w:t>
+            </w:r>
+            <w:proofErr w:type="spellEnd"/>
+          </w:p>
+        </w:tc>
+        <w:tc>
+          <w:tcPr>
+            <w:tcW w:w="1843" w:type="dxa"/>
+          </w:tcPr>
+          <w:p>
+            <w:pPr>
+              <w:rPr>
+                <w:rFonts w:cstheme="minorHAnsi"/>
+              </w:rPr>
+            </w:pPr>
+            <w:r>
+              <w:rPr>
+                <w:rFonts w:cstheme="minorHAnsi"/>
+              </w:rPr>
+              <w:t>Fertig</w:t>
+            </w:r>
+          </w:p>
+        </w:tc>
+      </w:tr>
+      <w:tr>
+        <w:trPr>
+          <w:trHeight w:val="541"/>
+        </w:trPr>
+        <w:tc>
+          <w:tcPr>
+            <w:tcW w:w="675" w:type="dxa"/>
+          </w:tcPr>
+          <w:p>
+            <w:pPr>
+              <w:rPr>
+                <w:rFonts w:cstheme="minorHAnsi"/>
+              </w:rPr>
+            </w:pPr>
+            <w:r>
+              <w:rPr>
+                <w:rFonts w:cstheme="minorHAnsi"/>
+              </w:rPr>
+              <w:t>3.3</w:t>
+            </w:r>
+          </w:p>
+        </w:tc>
+        <w:tc>
+          <w:tcPr>
+            <w:tcW w:w="2760" w:type="dxa"/>
+          </w:tcPr>
+          <w:p>
+            <w:pPr>
+              <w:rPr>
+                <w:rFonts w:cstheme="minorHAnsi"/>
+              </w:rPr>
+            </w:pPr>
+            <w:r>
+              <w:rPr>
+                <w:rFonts w:cstheme="minorHAnsi"/>
+              </w:rPr>
+              <w:t>Liga Daten manuell ändern</w:t>
+            </w:r>
+          </w:p>
+        </w:tc>
+        <w:tc>
+          <w:tcPr>
+            <w:tcW w:w="1843" w:type="dxa"/>
+          </w:tcPr>
+          <w:p>
+            <w:pPr>
+              <w:rPr>
+                <w:rFonts w:cstheme="minorHAnsi"/>
+              </w:rPr>
+            </w:pPr>
+            <w:r>
+              <w:rPr>
+                <w:rFonts w:cstheme="minorHAnsi"/>
+              </w:rPr>
+              <w:t>User Story</w:t>
+            </w:r>
+          </w:p>
+        </w:tc>
+        <w:tc>
+          <w:tcPr>
+            <w:tcW w:w="2485" w:type="dxa"/>
+          </w:tcPr>
+          <w:p>
+            <w:pPr>
+              <w:jc w:val="center"/>
+              <w:rPr>
+                <w:rFonts w:cstheme="minorHAnsi"/>
+              </w:rPr>
+            </w:pPr>
+            <w:r>
+              <w:t>Max Armin Eschenbach</w:t>
+            </w:r>
           </w:p>
         </w:tc>
         <w:tc>
@@ -4513,7 +5269,7 @@
               <w:rPr>
                 <w:rFonts w:cstheme="minorHAnsi"/>
               </w:rPr>
-              <w:t>3.2</w:t>
+              <w:t>3.4</w:t>
             </w:r>
           </w:p>
         </w:tc>
@@ -4531,7 +5287,7 @@
               <w:rPr>
                 <w:rFonts w:cstheme="minorHAnsi"/>
               </w:rPr>
-              <w:t>Ligen erstellen</w:t>
+              <w:t>Fenster zum Ändern/Anlegen einer Liga</w:t>
             </w:r>
           </w:p>
         </w:tc>
@@ -4609,7 +5365,7 @@
               <w:rPr>
                 <w:rFonts w:cstheme="minorHAnsi"/>
               </w:rPr>
-              <w:t>3.3</w:t>
+              <w:t>3.5</w:t>
             </w:r>
           </w:p>
         </w:tc>
@@ -4627,7 +5383,7 @@
               <w:rPr>
                 <w:rFonts w:cstheme="minorHAnsi"/>
               </w:rPr>
-              <w:t>Klassendiagramm Frontend: Liga erstellen</w:t>
+              <w:t>Fenster zum Einsehen der Ligadaten</w:t>
             </w:r>
           </w:p>
         </w:tc>
@@ -4645,7 +5401,7 @@
               <w:rPr>
                 <w:rFonts w:cstheme="minorHAnsi"/>
               </w:rPr>
-              <w:t>Klassendiagramm</w:t>
+              <w:t>Papierprototyp</w:t>
             </w:r>
           </w:p>
         </w:tc>
@@ -4664,7 +5420,7 @@
               <w:rPr>
                 <w:rFonts w:cstheme="minorHAnsi"/>
               </w:rPr>
-              <w:t>Florian Heinen</w:t>
+              <w:t>Fabian Müller</w:t>
             </w:r>
           </w:p>
         </w:tc>
@@ -4705,7 +5461,7 @@
               <w:rPr>
                 <w:rFonts w:cstheme="minorHAnsi"/>
               </w:rPr>
-              <w:t>3.4</w:t>
+              <w:t>3.6</w:t>
             </w:r>
           </w:p>
         </w:tc>
@@ -4723,20 +5479,19 @@
               <w:rPr>
                 <w:rFonts w:cstheme="minorHAnsi"/>
               </w:rPr>
-              <w:t>Kommunikationsdiagramm:</w:t>
-            </w:r>
-          </w:p>
-          <w:p>
-            <w:pPr>
-              <w:rPr>
-                <w:rFonts w:cstheme="minorHAnsi"/>
-              </w:rPr>
-            </w:pPr>
-            <w:r>
-              <w:rPr>
-                <w:rFonts w:cstheme="minorHAnsi"/>
-              </w:rPr>
-              <w:t>Liga Erstellen</w:t>
+              <w:t>Frontend</w:t>
+            </w:r>
+            <w:r>
+              <w:rPr>
+                <w:rFonts w:cstheme="minorHAnsi"/>
+              </w:rPr>
+              <w:t xml:space="preserve"> </w:t>
+            </w:r>
+            <w:r>
+              <w:rPr>
+                <w:rFonts w:cstheme="minorHAnsi"/>
+              </w:rPr>
+              <w:t>Liga erstellen</w:t>
             </w:r>
           </w:p>
         </w:tc>
@@ -4754,7 +5509,7 @@
               <w:rPr>
                 <w:rFonts w:cstheme="minorHAnsi"/>
               </w:rPr>
-              <w:t>Verhaltens-diagramm</w:t>
+              <w:t>Klassendiagramm</w:t>
             </w:r>
           </w:p>
         </w:tc>
@@ -4803,58 +5558,60 @@
         <w:tc>
           <w:tcPr>
             <w:tcW w:w="675" w:type="dxa"/>
-            <w:shd w:val="clear" w:color="auto" w:fill="D9D9D9" w:themeFill="background1" w:themeFillShade="D9"/>
-          </w:tcPr>
-          <w:p>
-            <w:pPr>
-              <w:rPr>
-                <w:rFonts w:cstheme="minorHAnsi"/>
-              </w:rPr>
-            </w:pPr>
-            <w:r>
-              <w:rPr>
-                <w:rFonts w:cstheme="minorHAnsi"/>
-              </w:rPr>
-              <w:t>4.</w:t>
+          </w:tcPr>
+          <w:p>
+            <w:pPr>
+              <w:rPr>
+                <w:rFonts w:cstheme="minorHAnsi"/>
+              </w:rPr>
+            </w:pPr>
+            <w:r>
+              <w:rPr>
+                <w:rFonts w:cstheme="minorHAnsi"/>
+              </w:rPr>
+              <w:t>3.7</w:t>
             </w:r>
           </w:p>
         </w:tc>
         <w:tc>
           <w:tcPr>
             <w:tcW w:w="2760" w:type="dxa"/>
-            <w:shd w:val="clear" w:color="auto" w:fill="D9D9D9" w:themeFill="background1" w:themeFillShade="D9"/>
-          </w:tcPr>
-          <w:p>
-            <w:pPr>
-              <w:rPr>
-                <w:rFonts w:cstheme="minorHAnsi"/>
-              </w:rPr>
-            </w:pPr>
-            <w:r>
-              <w:rPr>
-                <w:rFonts w:cstheme="minorHAnsi"/>
-              </w:rPr>
-              <w:t>Systemdatum ändern</w:t>
+          </w:tcPr>
+          <w:p>
+            <w:pPr>
+              <w:rPr>
+                <w:rFonts w:cstheme="minorHAnsi"/>
+              </w:rPr>
+            </w:pPr>
+            <w:r>
+              <w:rPr>
+                <w:rFonts w:cstheme="minorHAnsi"/>
+              </w:rPr>
+              <w:t>Liga Erstellen</w:t>
             </w:r>
           </w:p>
         </w:tc>
         <w:tc>
           <w:tcPr>
             <w:tcW w:w="1843" w:type="dxa"/>
-            <w:shd w:val="clear" w:color="auto" w:fill="D9D9D9" w:themeFill="background1" w:themeFillShade="D9"/>
-          </w:tcPr>
-          <w:p>
-            <w:pPr>
-              <w:rPr>
-                <w:rFonts w:cstheme="minorHAnsi"/>
-              </w:rPr>
-            </w:pPr>
+          </w:tcPr>
+          <w:p>
+            <w:pPr>
+              <w:rPr>
+                <w:rFonts w:cstheme="minorHAnsi"/>
+              </w:rPr>
+            </w:pPr>
+            <w:r>
+              <w:rPr>
+                <w:rFonts w:cstheme="minorHAnsi"/>
+              </w:rPr>
+              <w:t>Verhaltens-diagramm</w:t>
+            </w:r>
           </w:p>
         </w:tc>
         <w:tc>
           <w:tcPr>
             <w:tcW w:w="2485" w:type="dxa"/>
-            <w:shd w:val="clear" w:color="auto" w:fill="D9D9D9" w:themeFill="background1" w:themeFillShade="D9"/>
           </w:tcPr>
           <w:p>
             <w:pPr>
@@ -4863,19 +5620,30 @@
                 <w:rFonts w:cstheme="minorHAnsi"/>
               </w:rPr>
             </w:pPr>
+            <w:r>
+              <w:rPr>
+                <w:rFonts w:cstheme="minorHAnsi"/>
+              </w:rPr>
+              <w:t>Florian Heinen</w:t>
+            </w:r>
           </w:p>
         </w:tc>
         <w:tc>
           <w:tcPr>
             <w:tcW w:w="1843" w:type="dxa"/>
-            <w:shd w:val="clear" w:color="auto" w:fill="D9D9D9" w:themeFill="background1" w:themeFillShade="D9"/>
-          </w:tcPr>
-          <w:p>
-            <w:pPr>
-              <w:rPr>
-                <w:rFonts w:cstheme="minorHAnsi"/>
-              </w:rPr>
-            </w:pPr>
+          </w:tcPr>
+          <w:p>
+            <w:pPr>
+              <w:rPr>
+                <w:rFonts w:cstheme="minorHAnsi"/>
+              </w:rPr>
+            </w:pPr>
+            <w:r>
+              <w:rPr>
+                <w:rFonts w:cstheme="minorHAnsi"/>
+              </w:rPr>
+              <w:t>Fertig</w:t>
+            </w:r>
           </w:p>
         </w:tc>
       </w:tr>
@@ -4886,61 +5654,62 @@
         <w:tc>
           <w:tcPr>
             <w:tcW w:w="675" w:type="dxa"/>
-          </w:tcPr>
-          <w:p>
-            <w:pPr>
-              <w:rPr>
-                <w:rFonts w:cstheme="minorHAnsi"/>
-              </w:rPr>
-            </w:pPr>
-            <w:r>
-              <w:rPr>
-                <w:rFonts w:cstheme="minorHAnsi"/>
-              </w:rPr>
-              <w:lastRenderedPageBreak/>
-              <w:t>4.1</w:t>
+            <w:shd w:val="clear" w:color="auto" w:fill="E7E6E6" w:themeFill="background2"/>
+          </w:tcPr>
+          <w:p>
+            <w:pPr>
+              <w:rPr>
+                <w:rFonts w:cstheme="minorHAnsi"/>
+                <w:b/>
+                <w:bCs/>
+              </w:rPr>
+            </w:pPr>
+            <w:r>
+              <w:rPr>
+                <w:rFonts w:cstheme="minorHAnsi"/>
+                <w:b/>
+                <w:bCs/>
+              </w:rPr>
+              <w:t>4.</w:t>
             </w:r>
           </w:p>
         </w:tc>
         <w:tc>
           <w:tcPr>
             <w:tcW w:w="2760" w:type="dxa"/>
-          </w:tcPr>
-          <w:p>
-            <w:pPr>
-              <w:rPr>
-                <w:rFonts w:cstheme="minorHAnsi"/>
-              </w:rPr>
-            </w:pPr>
-            <w:r>
-              <w:rPr>
-                <w:rFonts w:cstheme="minorHAnsi"/>
-              </w:rPr>
-              <w:t>User Story: Systemdatum ändern</w:t>
+            <w:shd w:val="clear" w:color="auto" w:fill="E7E6E6" w:themeFill="background2"/>
+          </w:tcPr>
+          <w:p>
+            <w:pPr>
+              <w:rPr>
+                <w:rFonts w:cstheme="minorHAnsi"/>
+              </w:rPr>
+            </w:pPr>
+            <w:r>
+              <w:rPr>
+                <w:rFonts w:cstheme="minorHAnsi"/>
+              </w:rPr>
+              <w:t>Systemdatum ändern</w:t>
             </w:r>
           </w:p>
         </w:tc>
         <w:tc>
           <w:tcPr>
             <w:tcW w:w="1843" w:type="dxa"/>
-          </w:tcPr>
-          <w:p>
-            <w:pPr>
-              <w:rPr>
-                <w:rFonts w:cstheme="minorHAnsi"/>
-              </w:rPr>
-            </w:pPr>
-            <w:r>
-              <w:rPr>
-                <w:rFonts w:cstheme="minorHAnsi"/>
-              </w:rPr>
-              <w:t>User Story</w:t>
-            </w:r>
+            <w:shd w:val="clear" w:color="auto" w:fill="E7E6E6" w:themeFill="background2"/>
+          </w:tcPr>
+          <w:p>
+            <w:pPr>
+              <w:rPr>
+                <w:rFonts w:cstheme="minorHAnsi"/>
+              </w:rPr>
+            </w:pPr>
           </w:p>
         </w:tc>
         <w:tc>
           <w:tcPr>
             <w:tcW w:w="2485" w:type="dxa"/>
+            <w:shd w:val="clear" w:color="auto" w:fill="E7E6E6" w:themeFill="background2"/>
           </w:tcPr>
           <w:p>
             <w:pPr>
@@ -4949,38 +5718,19 @@
                 <w:rFonts w:cstheme="minorHAnsi"/>
               </w:rPr>
             </w:pPr>
-            <w:r>
-              <w:rPr>
-                <w:rFonts w:cstheme="minorHAnsi"/>
-              </w:rPr>
-              <w:t>Max Armin Eschenbach</w:t>
-            </w:r>
-          </w:p>
-          <w:p>
-            <w:pPr>
-              <w:jc w:val="center"/>
-              <w:rPr>
-                <w:rFonts w:cstheme="minorHAnsi"/>
-              </w:rPr>
-            </w:pPr>
           </w:p>
         </w:tc>
         <w:tc>
           <w:tcPr>
             <w:tcW w:w="1843" w:type="dxa"/>
-          </w:tcPr>
-          <w:p>
-            <w:pPr>
-              <w:rPr>
-                <w:rFonts w:cstheme="minorHAnsi"/>
-              </w:rPr>
-            </w:pPr>
-            <w:r>
-              <w:rPr>
-                <w:rFonts w:cstheme="minorHAnsi"/>
-              </w:rPr>
-              <w:t>Fertig</w:t>
-            </w:r>
+            <w:shd w:val="clear" w:color="auto" w:fill="E7E6E6" w:themeFill="background2"/>
+          </w:tcPr>
+          <w:p>
+            <w:pPr>
+              <w:rPr>
+                <w:rFonts w:cstheme="minorHAnsi"/>
+              </w:rPr>
+            </w:pPr>
           </w:p>
         </w:tc>
       </w:tr>
@@ -5002,7 +5752,7 @@
               <w:rPr>
                 <w:rFonts w:cstheme="minorHAnsi"/>
               </w:rPr>
-              <w:t>4.2</w:t>
+              <w:t>4.1</w:t>
             </w:r>
           </w:p>
         </w:tc>
@@ -5038,7 +5788,7 @@
               <w:rPr>
                 <w:rFonts w:cstheme="minorHAnsi"/>
               </w:rPr>
-              <w:t>Papierprototyp</w:t>
+              <w:t>User Story</w:t>
             </w:r>
           </w:p>
         </w:tc>
@@ -5057,8 +5807,16 @@
               <w:rPr>
                 <w:rFonts w:cstheme="minorHAnsi"/>
               </w:rPr>
-              <w:t>Fabian Müller</w:t>
-            </w:r>
+              <w:t>Max Armin Eschenbach</w:t>
+            </w:r>
+          </w:p>
+          <w:p>
+            <w:pPr>
+              <w:jc w:val="center"/>
+              <w:rPr>
+                <w:rFonts w:cstheme="minorHAnsi"/>
+              </w:rPr>
+            </w:pPr>
           </w:p>
         </w:tc>
         <w:tc>
@@ -5098,7 +5856,7 @@
               <w:rPr>
                 <w:rFonts w:cstheme="minorHAnsi"/>
               </w:rPr>
-              <w:t>4.3</w:t>
+              <w:t>4.2</w:t>
             </w:r>
           </w:p>
         </w:tc>
@@ -5116,20 +5874,7 @@
               <w:rPr>
                 <w:rFonts w:cstheme="minorHAnsi"/>
               </w:rPr>
-              <w:t>Klassendiagramm Frontend:</w:t>
-            </w:r>
-          </w:p>
-          <w:p>
-            <w:pPr>
-              <w:rPr>
-                <w:rFonts w:cstheme="minorHAnsi"/>
-              </w:rPr>
-            </w:pPr>
-            <w:r>
-              <w:rPr>
-                <w:rFonts w:cstheme="minorHAnsi"/>
-              </w:rPr>
-              <w:t>Systemdatum ändern</w:t>
+              <w:t>Übersichtsseite Admin</w:t>
             </w:r>
           </w:p>
         </w:tc>
@@ -5147,7 +5892,7 @@
               <w:rPr>
                 <w:rFonts w:cstheme="minorHAnsi"/>
               </w:rPr>
-              <w:t>Klassendiagramm</w:t>
+              <w:t>Papierprototyp</w:t>
             </w:r>
           </w:p>
         </w:tc>
@@ -5166,7 +5911,7 @@
               <w:rPr>
                 <w:rFonts w:cstheme="minorHAnsi"/>
               </w:rPr>
-              <w:t>Florian Heinen</w:t>
+              <w:t>Fabian Müller</w:t>
             </w:r>
           </w:p>
         </w:tc>
@@ -5207,7 +5952,7 @@
               <w:rPr>
                 <w:rFonts w:cstheme="minorHAnsi"/>
               </w:rPr>
-              <w:t>4.4</w:t>
+              <w:t>4.3</w:t>
             </w:r>
           </w:p>
         </w:tc>
@@ -5225,9 +5970,212 @@
               <w:rPr>
                 <w:rFonts w:cstheme="minorHAnsi"/>
               </w:rPr>
-              <w:t>Kommunikationsdiagramm:</w:t>
-            </w:r>
-          </w:p>
+              <w:t xml:space="preserve">Systemdatum ändern </w:t>
+            </w:r>
+          </w:p>
+        </w:tc>
+        <w:tc>
+          <w:tcPr>
+            <w:tcW w:w="1843" w:type="dxa"/>
+          </w:tcPr>
+          <w:p>
+            <w:pPr>
+              <w:rPr>
+                <w:rFonts w:cstheme="minorHAnsi"/>
+              </w:rPr>
+            </w:pPr>
+            <w:r>
+              <w:rPr>
+                <w:rFonts w:cstheme="minorHAnsi"/>
+              </w:rPr>
+              <w:t>Papierprototyp</w:t>
+            </w:r>
+          </w:p>
+        </w:tc>
+        <w:tc>
+          <w:tcPr>
+            <w:tcW w:w="2485" w:type="dxa"/>
+          </w:tcPr>
+          <w:p>
+            <w:pPr>
+              <w:jc w:val="center"/>
+              <w:rPr>
+                <w:rFonts w:cstheme="minorHAnsi"/>
+              </w:rPr>
+            </w:pPr>
+            <w:r>
+              <w:rPr>
+                <w:rFonts w:cstheme="minorHAnsi"/>
+              </w:rPr>
+              <w:t>Fabian Müller</w:t>
+            </w:r>
+          </w:p>
+        </w:tc>
+        <w:tc>
+          <w:tcPr>
+            <w:tcW w:w="1843" w:type="dxa"/>
+          </w:tcPr>
+          <w:p>
+            <w:pPr>
+              <w:rPr>
+                <w:rFonts w:cstheme="minorHAnsi"/>
+              </w:rPr>
+            </w:pPr>
+            <w:r>
+              <w:rPr>
+                <w:rFonts w:cstheme="minorHAnsi"/>
+              </w:rPr>
+              <w:t>Fertig</w:t>
+            </w:r>
+          </w:p>
+        </w:tc>
+      </w:tr>
+      <w:tr>
+        <w:trPr>
+          <w:trHeight w:val="550"/>
+        </w:trPr>
+        <w:tc>
+          <w:tcPr>
+            <w:tcW w:w="675" w:type="dxa"/>
+          </w:tcPr>
+          <w:p>
+            <w:pPr>
+              <w:rPr>
+                <w:rFonts w:cstheme="minorHAnsi"/>
+              </w:rPr>
+            </w:pPr>
+            <w:r>
+              <w:rPr>
+                <w:rFonts w:cstheme="minorHAnsi"/>
+              </w:rPr>
+              <w:t>4.</w:t>
+            </w:r>
+            <w:r>
+              <w:rPr>
+                <w:rFonts w:cstheme="minorHAnsi"/>
+              </w:rPr>
+              <w:t>4</w:t>
+            </w:r>
+          </w:p>
+        </w:tc>
+        <w:tc>
+          <w:tcPr>
+            <w:tcW w:w="2760" w:type="dxa"/>
+          </w:tcPr>
+          <w:p>
+            <w:pPr>
+              <w:rPr>
+                <w:rFonts w:cstheme="minorHAnsi"/>
+              </w:rPr>
+            </w:pPr>
+            <w:r>
+              <w:rPr>
+                <w:rFonts w:cstheme="minorHAnsi"/>
+              </w:rPr>
+              <w:t>Fronten</w:t>
+            </w:r>
+            <w:r>
+              <w:rPr>
+                <w:rFonts w:cstheme="minorHAnsi"/>
+              </w:rPr>
+              <w:t xml:space="preserve"> </w:t>
+            </w:r>
+            <w:r>
+              <w:rPr>
+                <w:rFonts w:cstheme="minorHAnsi"/>
+              </w:rPr>
+              <w:t>Systemdatum ändern</w:t>
+            </w:r>
+          </w:p>
+        </w:tc>
+        <w:tc>
+          <w:tcPr>
+            <w:tcW w:w="1843" w:type="dxa"/>
+          </w:tcPr>
+          <w:p>
+            <w:pPr>
+              <w:rPr>
+                <w:rFonts w:cstheme="minorHAnsi"/>
+              </w:rPr>
+            </w:pPr>
+            <w:r>
+              <w:rPr>
+                <w:rFonts w:cstheme="minorHAnsi"/>
+              </w:rPr>
+              <w:t>Klassendiagramm</w:t>
+            </w:r>
+          </w:p>
+        </w:tc>
+        <w:tc>
+          <w:tcPr>
+            <w:tcW w:w="2485" w:type="dxa"/>
+          </w:tcPr>
+          <w:p>
+            <w:pPr>
+              <w:jc w:val="center"/>
+              <w:rPr>
+                <w:rFonts w:cstheme="minorHAnsi"/>
+              </w:rPr>
+            </w:pPr>
+            <w:r>
+              <w:rPr>
+                <w:rFonts w:cstheme="minorHAnsi"/>
+              </w:rPr>
+              <w:t>Florian Heinen</w:t>
+            </w:r>
+          </w:p>
+        </w:tc>
+        <w:tc>
+          <w:tcPr>
+            <w:tcW w:w="1843" w:type="dxa"/>
+          </w:tcPr>
+          <w:p>
+            <w:pPr>
+              <w:rPr>
+                <w:rFonts w:cstheme="minorHAnsi"/>
+              </w:rPr>
+            </w:pPr>
+            <w:r>
+              <w:rPr>
+                <w:rFonts w:cstheme="minorHAnsi"/>
+              </w:rPr>
+              <w:t>Fertig</w:t>
+            </w:r>
+          </w:p>
+        </w:tc>
+      </w:tr>
+      <w:tr>
+        <w:trPr>
+          <w:trHeight w:val="550"/>
+        </w:trPr>
+        <w:tc>
+          <w:tcPr>
+            <w:tcW w:w="675" w:type="dxa"/>
+          </w:tcPr>
+          <w:p>
+            <w:pPr>
+              <w:rPr>
+                <w:rFonts w:cstheme="minorHAnsi"/>
+              </w:rPr>
+            </w:pPr>
+            <w:r>
+              <w:rPr>
+                <w:rFonts w:cstheme="minorHAnsi"/>
+              </w:rPr>
+              <w:t>4.</w:t>
+            </w:r>
+            <w:r>
+              <w:rPr>
+                <w:rFonts w:cstheme="minorHAnsi"/>
+              </w:rPr>
+              <w:t>5</w:t>
+            </w:r>
+          </w:p>
+        </w:tc>
+        <w:tc>
+          <w:tcPr>
+            <w:tcW w:w="2760" w:type="dxa"/>
+          </w:tcPr>
           <w:p>
             <w:pPr>
               <w:rPr>
@@ -5462,8 +6410,16 @@
               <w:rPr>
                 <w:rFonts w:cstheme="minorHAnsi"/>
               </w:rPr>
-              <w:t>Can Kalafat</w:t>
-            </w:r>
+              <w:t xml:space="preserve">Can </w:t>
+            </w:r>
+            <w:proofErr w:type="spellStart"/>
+            <w:r>
+              <w:rPr>
+                <w:rFonts w:cstheme="minorHAnsi"/>
+              </w:rPr>
+              <w:t>Kalafat</w:t>
+            </w:r>
+            <w:proofErr w:type="spellEnd"/>
           </w:p>
         </w:tc>
         <w:tc>
@@ -5762,8 +6718,16 @@
               <w:rPr>
                 <w:rFonts w:cstheme="minorHAnsi"/>
               </w:rPr>
-              <w:t>Can Kalafat</w:t>
-            </w:r>
+              <w:t xml:space="preserve">Can </w:t>
+            </w:r>
+            <w:proofErr w:type="spellStart"/>
+            <w:r>
+              <w:rPr>
+                <w:rFonts w:cstheme="minorHAnsi"/>
+              </w:rPr>
+              <w:t>Kalafat</w:t>
+            </w:r>
+            <w:proofErr w:type="spellEnd"/>
           </w:p>
         </w:tc>
         <w:tc>
@@ -5815,7 +6779,7 @@
           <w:szCs w:val="32"/>
         </w:rPr>
       </w:pPr>
-      <w:bookmarkStart w:id="4" w:name="_Toc115257127"/>
+      <w:bookmarkStart w:id="4" w:name="_Toc117616651"/>
       <w:r>
         <w:rPr>
           <w:rFonts w:asciiTheme="minorHAnsi" w:hAnsiTheme="minorHAnsi" w:cstheme="minorHAnsi"/>
@@ -5898,7 +6862,21 @@
               <w:rPr>
                 <w:rFonts w:cstheme="minorHAnsi"/>
               </w:rPr>
-              <w:t>&lt;Eindeutiger Identifizierer&gt;</w:t>
+              <w:t xml:space="preserve">&lt;Eindeutiger </w:t>
+            </w:r>
+            <w:proofErr w:type="spellStart"/>
+            <w:r>
+              <w:rPr>
+                <w:rFonts w:cstheme="minorHAnsi"/>
+              </w:rPr>
+              <w:t>Identifizierer</w:t>
+            </w:r>
+            <w:proofErr w:type="spellEnd"/>
+            <w:r>
+              <w:rPr>
+                <w:rFonts w:cstheme="minorHAnsi"/>
+              </w:rPr>
+              <w:t>&gt;</w:t>
             </w:r>
           </w:p>
         </w:tc>
@@ -6151,18 +7129,38 @@
         <w:rPr>
           <w:rFonts w:cstheme="minorHAnsi"/>
           <w:b/>
-          <w:color w:val="70AD47" w:themeColor="accent6"/>
+          <w:color w:val="FF0000"/>
         </w:rPr>
       </w:pPr>
+    </w:p>
+    <w:p>
+      <w:pPr>
+        <w:pStyle w:val="Listenabsatz"/>
+        <w:numPr>
+          <w:ilvl w:val="0"/>
+          <w:numId w:val="2"/>
+        </w:numPr>
+        <w:rPr>
+          <w:rStyle w:val="SchwacherVerweis"/>
+          <w:rFonts w:cstheme="minorHAnsi"/>
+          <w:i/>
+          <w:iCs/>
+          <w:sz w:val="28"/>
+          <w:szCs w:val="28"/>
+        </w:rPr>
+      </w:pPr>
+      <w:bookmarkStart w:id="7" w:name="_Hlk19187894"/>
       <w:r>
         <w:rPr>
+          <w:rStyle w:val="SchwacherVerweis"/>
           <w:rFonts w:cstheme="minorHAnsi"/>
-          <w:b/>
-          <w:color w:val="70AD47" w:themeColor="accent6"/>
-        </w:rPr>
-        <w:t>Gutes Beispiel:</w:t>
+          <w:i/>
+          <w:iCs/>
+          <w:sz w:val="28"/>
+          <w:szCs w:val="28"/>
+        </w:rPr>
+        <w:t>Registrierung der Nutzer</w:t>
       </w:r>
-      <w:bookmarkStart w:id="7" w:name="_Hlk19187894"/>
     </w:p>
     <w:tbl>
       <w:tblPr>
@@ -6282,7 +7280,7 @@
               <w:rPr>
                 <w:rFonts w:cstheme="minorHAnsi"/>
               </w:rPr>
-              <w:t xml:space="preserve">Als Nutzer möchte ich die Möglichkeit haben ein Profil bestehend aus Vor- und Nachname, E-Mail, Geburtsdatum, Passwort und optionalem Profilbild zu erstellen, um meine Daten dauerhaft zu speichern. </w:t>
+              <w:t xml:space="preserve">Als Nutzer möchte ich die Möglichkeit haben ein Profil bestehend aus Vor- und Nachnamen, E-Mail, Geburtsdatum, Passwort und optionalem Profilbild zu erstellen, um meine Daten dauerhaft zu speichern. </w:t>
             </w:r>
           </w:p>
         </w:tc>
@@ -6450,8 +7448,16 @@
               <w:rPr>
                 <w:rFonts w:cstheme="minorHAnsi"/>
               </w:rPr>
-              <w:t>Danial Imani Shakibaei</w:t>
-            </w:r>
+              <w:t xml:space="preserve">Danial Imani </w:t>
+            </w:r>
+            <w:proofErr w:type="spellStart"/>
+            <w:r>
+              <w:rPr>
+                <w:rFonts w:cstheme="minorHAnsi"/>
+              </w:rPr>
+              <w:t>Shakibaei</w:t>
+            </w:r>
+            <w:proofErr w:type="spellEnd"/>
           </w:p>
         </w:tc>
       </w:tr>
@@ -6791,8 +7797,16 @@
               <w:rPr>
                 <w:rFonts w:cstheme="minorHAnsi"/>
               </w:rPr>
-              <w:t>Danial Imani Shakibaei</w:t>
-            </w:r>
+              <w:t xml:space="preserve">Danial Imani </w:t>
+            </w:r>
+            <w:proofErr w:type="spellStart"/>
+            <w:r>
+              <w:rPr>
+                <w:rFonts w:cstheme="minorHAnsi"/>
+              </w:rPr>
+              <w:t>Shakibaei</w:t>
+            </w:r>
+            <w:proofErr w:type="spellEnd"/>
           </w:p>
         </w:tc>
       </w:tr>
@@ -6971,7 +7985,7 @@
               <w:rPr>
                 <w:rFonts w:cstheme="minorHAnsi"/>
               </w:rPr>
-              <w:t>Als Nutzer möchte ich, dass der Login durch eine 2FA Authentifizierung per Mail realisiert wird, um zusätzliche Sicherheit zu gewährleisten</w:t>
+              <w:t>Als Nutzer möchte ich, dass der Login durch eine 2FA Authentifizierung per E-Mail realisiert wird, um eine zusätzliche Sicherheit zu gewährleisten.</w:t>
             </w:r>
           </w:p>
         </w:tc>
@@ -7139,12 +8153,23 @@
               <w:rPr>
                 <w:rFonts w:cstheme="minorHAnsi"/>
               </w:rPr>
-              <w:t>Danial Imani Shakibaei</w:t>
-            </w:r>
+              <w:t xml:space="preserve">Danial Imani </w:t>
+            </w:r>
+            <w:proofErr w:type="spellStart"/>
+            <w:r>
+              <w:rPr>
+                <w:rFonts w:cstheme="minorHAnsi"/>
+              </w:rPr>
+              <w:t>Shakibaei</w:t>
+            </w:r>
+            <w:proofErr w:type="spellEnd"/>
           </w:p>
         </w:tc>
       </w:tr>
       <w:tr>
+        <w:trPr>
+          <w:trHeight w:val="465"/>
+        </w:trPr>
         <w:tc>
           <w:tcPr>
             <w:tcW w:w="2232" w:type="dxa"/>
@@ -7169,6 +8194,7 @@
                 <w:rFonts w:cstheme="minorHAnsi"/>
                 <w:b/>
               </w:rPr>
+              <w:lastRenderedPageBreak/>
               <w:t>Abhängigkeiten zu anderen User Stories</w:t>
             </w:r>
           </w:p>
@@ -7200,7 +8226,50 @@
         </w:tc>
       </w:tr>
     </w:tbl>
-    <w:p/>
+    <w:p>
+      <w:pPr>
+        <w:pStyle w:val="Listenabsatz"/>
+        <w:rPr>
+          <w:b/>
+          <w:bCs/>
+          <w:sz w:val="28"/>
+          <w:szCs w:val="28"/>
+        </w:rPr>
+      </w:pPr>
+    </w:p>
+    <w:p>
+      <w:pPr>
+        <w:pStyle w:val="Listenabsatz"/>
+        <w:rPr>
+          <w:b/>
+          <w:bCs/>
+          <w:sz w:val="28"/>
+          <w:szCs w:val="28"/>
+        </w:rPr>
+      </w:pPr>
+    </w:p>
+    <w:p>
+      <w:pPr>
+        <w:pStyle w:val="Listenabsatz"/>
+        <w:numPr>
+          <w:ilvl w:val="0"/>
+          <w:numId w:val="2"/>
+        </w:numPr>
+        <w:rPr>
+          <w:rStyle w:val="SchwacherVerweis"/>
+          <w:sz w:val="28"/>
+          <w:szCs w:val="28"/>
+        </w:rPr>
+      </w:pPr>
+      <w:r>
+        <w:rPr>
+          <w:rStyle w:val="SchwacherVerweis"/>
+          <w:sz w:val="28"/>
+          <w:szCs w:val="28"/>
+        </w:rPr>
+        <w:t>Registrierung der Systemadministratoren</w:t>
+      </w:r>
+    </w:p>
     <w:tbl>
       <w:tblPr>
         <w:tblStyle w:val="Tabellenraster"/>
@@ -7239,7 +8308,6 @@
                 <w:rFonts w:cstheme="minorHAnsi"/>
                 <w:b/>
               </w:rPr>
-              <w:lastRenderedPageBreak/>
               <w:t>User Story-ID</w:t>
             </w:r>
           </w:p>
@@ -7320,7 +8388,7 @@
               <w:rPr>
                 <w:rFonts w:cstheme="minorHAnsi"/>
               </w:rPr>
-              <w:t xml:space="preserve">Als Nutzer möchte ich die Möglichkeit haben mich mit Vor- und Nachname, E-Mail und Passwort als Systemadministrator zu registrieren, um Liga-Funktionen realisieren zu können. </w:t>
+              <w:t xml:space="preserve">Als Nutzer möchte ich die Möglichkeit haben mich mit Vor- und Nachnamen, E-Mail und Passwort als Systemadministrator zu registrieren, um Liga-Funktionen realisieren zu können. </w:t>
             </w:r>
           </w:p>
         </w:tc>
@@ -7488,8 +8556,16 @@
               <w:rPr>
                 <w:rFonts w:cstheme="minorHAnsi"/>
               </w:rPr>
-              <w:t>Danial Imani Shakibaei</w:t>
-            </w:r>
+              <w:t xml:space="preserve">Danial Imani </w:t>
+            </w:r>
+            <w:proofErr w:type="spellStart"/>
+            <w:r>
+              <w:rPr>
+                <w:rFonts w:cstheme="minorHAnsi"/>
+              </w:rPr>
+              <w:t>Shakibaei</w:t>
+            </w:r>
+            <w:proofErr w:type="spellEnd"/>
           </w:p>
         </w:tc>
       </w:tr>
@@ -7661,7 +8737,7 @@
               <w:rPr>
                 <w:rFonts w:cstheme="minorHAnsi"/>
               </w:rPr>
-              <w:t>Als Systemadministrator möchte ich die Möglichkeit haben mich mittels meines Administrator-Profils einzuloggen, der Login soll durch 2FA-Authentifizierung realisiert werden um zusätzliche Sicherheit zu gewährleisten.</w:t>
+              <w:t>Als Systemadministrator möchte ich die Möglichkeit haben mich mittels meines Administrator-Profils einzuloggen, der Login soll durch 2FA-Authentifizierung realisiert werden, um zusätzliche Sicherheit zu gewährleisten.</w:t>
             </w:r>
           </w:p>
         </w:tc>
@@ -7829,8 +8905,16 @@
               <w:rPr>
                 <w:rFonts w:cstheme="minorHAnsi"/>
               </w:rPr>
-              <w:t>Danial Imani Shakibaei</w:t>
-            </w:r>
+              <w:t xml:space="preserve">Danial Imani </w:t>
+            </w:r>
+            <w:proofErr w:type="spellStart"/>
+            <w:r>
+              <w:rPr>
+                <w:rFonts w:cstheme="minorHAnsi"/>
+              </w:rPr>
+              <w:t>Shakibaei</w:t>
+            </w:r>
+            <w:proofErr w:type="spellEnd"/>
           </w:p>
         </w:tc>
       </w:tr>
@@ -7903,18 +8987,58 @@
           <w:p>
             <w:pPr>
               <w:rPr>
-                <w:rFonts w:cstheme="minorHAnsi"/>
-                <w:b/>
-              </w:rPr>
-            </w:pPr>
-          </w:p>
-          <w:p>
-            <w:pPr>
-              <w:rPr>
-                <w:rFonts w:cstheme="minorHAnsi"/>
-                <w:b/>
-              </w:rPr>
-            </w:pPr>
+                <w:b/>
+                <w:bCs/>
+                <w:sz w:val="28"/>
+                <w:szCs w:val="28"/>
+              </w:rPr>
+            </w:pPr>
+          </w:p>
+          <w:p>
+            <w:pPr>
+              <w:pStyle w:val="Listenabsatz"/>
+              <w:numPr>
+                <w:ilvl w:val="0"/>
+                <w:numId w:val="2"/>
+              </w:numPr>
+              <w:rPr>
+                <w:rStyle w:val="SchwacherVerweis"/>
+                <w:sz w:val="28"/>
+                <w:szCs w:val="28"/>
+              </w:rPr>
+            </w:pPr>
+            <w:r>
+              <w:rPr>
+                <w:rStyle w:val="SchwacherVerweis"/>
+                <w:sz w:val="28"/>
+                <w:szCs w:val="28"/>
+              </w:rPr>
+              <w:t>Ligen</w:t>
+            </w:r>
+            <w:r>
+              <w:rPr>
+                <w:rStyle w:val="SchwacherVerweis"/>
+                <w:sz w:val="28"/>
+                <w:szCs w:val="28"/>
+              </w:rPr>
+              <w:t xml:space="preserve"> </w:t>
+            </w:r>
+            <w:r>
+              <w:rPr>
+                <w:rStyle w:val="SchwacherVerweis"/>
+                <w:sz w:val="28"/>
+                <w:szCs w:val="28"/>
+              </w:rPr>
+              <w:t>erstelle</w:t>
+            </w:r>
+            <w:r>
+              <w:rPr>
+                <w:rStyle w:val="SchwacherVerweis"/>
+                <w:sz w:val="28"/>
+                <w:szCs w:val="28"/>
+              </w:rPr>
+              <w:t>n</w:t>
+            </w:r>
           </w:p>
         </w:tc>
         <w:tc>
@@ -7931,6 +9055,35 @@
             <w:pPr>
               <w:rPr>
                 <w:rFonts w:cstheme="minorHAnsi"/>
+                <w:sz w:val="28"/>
+                <w:szCs w:val="28"/>
+              </w:rPr>
+            </w:pPr>
+          </w:p>
+          <w:p>
+            <w:pPr>
+              <w:rPr>
+                <w:rFonts w:cstheme="minorHAnsi"/>
+                <w:sz w:val="28"/>
+                <w:szCs w:val="28"/>
+              </w:rPr>
+            </w:pPr>
+          </w:p>
+          <w:p>
+            <w:pPr>
+              <w:rPr>
+                <w:rFonts w:cstheme="minorHAnsi"/>
+                <w:sz w:val="28"/>
+                <w:szCs w:val="28"/>
+              </w:rPr>
+            </w:pPr>
+          </w:p>
+          <w:p>
+            <w:pPr>
+              <w:rPr>
+                <w:rFonts w:cstheme="minorHAnsi"/>
+                <w:sz w:val="28"/>
+                <w:szCs w:val="28"/>
               </w:rPr>
             </w:pPr>
           </w:p>
@@ -8045,7 +9198,7 @@
               <w:rPr>
                 <w:rFonts w:cstheme="minorHAnsi"/>
               </w:rPr>
-              <w:t xml:space="preserve">Als Systemadministrator möchte ich verschiedene Ligen anlegen können, wobei eine Liga aus Name, Spielplan und optionalem Liga-Bild bestehen soll. </w:t>
+              <w:t xml:space="preserve">Als Systemadministrator möchte ich verschiedene Ligen anlegen können, wobei eine Liga aus Namen, Spielplan und optionalem Liga-Bild bestehen soll. </w:t>
             </w:r>
           </w:p>
         </w:tc>
@@ -8210,10 +9363,7 @@
               </w:rPr>
             </w:pPr>
             <w:r>
-              <w:rPr>
-                <w:rFonts w:cstheme="minorHAnsi"/>
-              </w:rPr>
-              <w:t>Max Eschenbach</w:t>
+              <w:t>Max Armin Eschenbach</w:t>
             </w:r>
           </w:p>
         </w:tc>
@@ -8387,7 +9537,7 @@
               <w:rPr>
                 <w:rFonts w:cstheme="minorHAnsi"/>
               </w:rPr>
-              <w:t xml:space="preserve">Als Systemadministrator möchte ich die Möglichkeit haben den Spielplan aus einer CSV-Datei einzulesen, um auch auf ältere Ligen zugriff zu haben. </w:t>
+              <w:t xml:space="preserve">Als Systemadministrator möchte ich die Möglichkeit haben den Spielplan aus einer CSV-Datei einzulesen, um auch auf ältere Ligen Zugriff zu haben. </w:t>
             </w:r>
           </w:p>
         </w:tc>
@@ -8417,7 +9567,15 @@
                 <w:rFonts w:cstheme="minorHAnsi"/>
                 <w:b/>
               </w:rPr>
-              <w:t>Geschätzter Realisierungsaufwand</w:t>
+              <w:t xml:space="preserve">Geschätzter </w:t>
+            </w:r>
+            <w:r>
+              <w:rPr>
+                <w:rFonts w:cstheme="minorHAnsi"/>
+                <w:b/>
+              </w:rPr>
+              <w:lastRenderedPageBreak/>
+              <w:t>Realisierungsaufwand</w:t>
             </w:r>
           </w:p>
         </w:tc>
@@ -8442,6 +9600,7 @@
               <w:rPr>
                 <w:rFonts w:cstheme="minorHAnsi"/>
               </w:rPr>
+              <w:lastRenderedPageBreak/>
               <w:t>2 Tage</w:t>
             </w:r>
           </w:p>
@@ -8555,8 +9714,16 @@
               <w:rPr>
                 <w:rFonts w:cstheme="minorHAnsi"/>
               </w:rPr>
-              <w:t>Max Eschenbach</w:t>
-            </w:r>
+              <w:t xml:space="preserve">Danial Imani </w:t>
+            </w:r>
+            <w:proofErr w:type="spellStart"/>
+            <w:r>
+              <w:rPr>
+                <w:rFonts w:cstheme="minorHAnsi"/>
+              </w:rPr>
+              <w:t>Shakibaei</w:t>
+            </w:r>
+            <w:proofErr w:type="spellEnd"/>
           </w:p>
         </w:tc>
       </w:tr>
@@ -8656,7 +9823,6 @@
                 <w:rFonts w:cstheme="minorHAnsi"/>
                 <w:b/>
               </w:rPr>
-              <w:lastRenderedPageBreak/>
               <w:t>User Story-ID</w:t>
             </w:r>
           </w:p>
@@ -8902,10 +10068,7 @@
               </w:rPr>
             </w:pPr>
             <w:r>
-              <w:rPr>
-                <w:rFonts w:cstheme="minorHAnsi"/>
-              </w:rPr>
-              <w:t>Max Eschenbach</w:t>
+              <w:t>Max Armin Eschenbach</w:t>
             </w:r>
           </w:p>
         </w:tc>
@@ -8966,7 +10129,35 @@
         </w:tc>
       </w:tr>
     </w:tbl>
-    <w:p/>
+    <w:p>
+      <w:pPr>
+        <w:rPr>
+          <w:rStyle w:val="SchwacherVerweis"/>
+        </w:rPr>
+      </w:pPr>
+    </w:p>
+    <w:p>
+      <w:pPr>
+        <w:pStyle w:val="Listenabsatz"/>
+        <w:numPr>
+          <w:ilvl w:val="0"/>
+          <w:numId w:val="2"/>
+        </w:numPr>
+        <w:rPr>
+          <w:rStyle w:val="SchwacherVerweis"/>
+          <w:sz w:val="28"/>
+          <w:szCs w:val="28"/>
+        </w:rPr>
+      </w:pPr>
+      <w:r>
+        <w:rPr>
+          <w:rStyle w:val="SchwacherVerweis"/>
+          <w:sz w:val="28"/>
+          <w:szCs w:val="28"/>
+        </w:rPr>
+        <w:t>Systemdatum ändern</w:t>
+      </w:r>
+    </w:p>
     <w:tbl>
       <w:tblPr>
         <w:tblStyle w:val="Tabellenraster"/>
@@ -9250,10 +10441,7 @@
               </w:rPr>
             </w:pPr>
             <w:r>
-              <w:rPr>
-                <w:rFonts w:cstheme="minorHAnsi"/>
-              </w:rPr>
-              <w:t>Max Eschenbach</w:t>
+              <w:t>Max Armin Eschenbach</w:t>
             </w:r>
           </w:p>
         </w:tc>
@@ -9326,7 +10514,6 @@
         <w:br w:type="page"/>
       </w:r>
     </w:p>
-    <w:p/>
     <w:p>
       <w:pPr>
         <w:keepNext/>
@@ -9339,54 +10526,143 @@
           <w:szCs w:val="32"/>
         </w:rPr>
       </w:pPr>
-      <w:bookmarkStart w:id="9" w:name="_Toc115257128"/>
+      <w:bookmarkStart w:id="9" w:name="_Toc117616652"/>
       <w:r>
         <w:rPr>
           <w:rFonts w:eastAsiaTheme="majorEastAsia" w:cstheme="minorHAnsi"/>
           <w:sz w:val="32"/>
           <w:szCs w:val="32"/>
         </w:rPr>
+        <w:lastRenderedPageBreak/>
         <w:t>Papierprototypen</w:t>
       </w:r>
       <w:bookmarkEnd w:id="9"/>
     </w:p>
     <w:p>
       <w:pPr>
-        <w:pBdr>
-          <w:top w:val="single" w:sz="4" w:space="1" w:color="auto"/>
-          <w:left w:val="single" w:sz="4" w:space="4" w:color="auto"/>
-          <w:bottom w:val="single" w:sz="4" w:space="1" w:color="auto"/>
-          <w:right w:val="single" w:sz="4" w:space="4" w:color="auto"/>
-          <w:between w:val="single" w:sz="4" w:space="1" w:color="auto"/>
-          <w:bar w:val="single" w:sz="4" w:color="auto"/>
-        </w:pBdr>
-        <w:jc w:val="both"/>
-        <w:rPr>
-          <w:rFonts w:cstheme="minorHAnsi"/>
+        <w:rPr>
+          <w:rStyle w:val="SchwacherVerweis"/>
+          <w:sz w:val="28"/>
+          <w:szCs w:val="28"/>
+        </w:rPr>
+      </w:pPr>
+    </w:p>
+    <w:p>
+      <w:pPr>
+        <w:pStyle w:val="Listenabsatz"/>
+        <w:numPr>
+          <w:ilvl w:val="0"/>
+          <w:numId w:val="5"/>
+        </w:numPr>
+        <w:rPr>
+          <w:rStyle w:val="SchwacherVerweis"/>
+          <w:sz w:val="28"/>
+          <w:szCs w:val="28"/>
         </w:rPr>
       </w:pPr>
       <w:r>
         <w:rPr>
-          <w:rFonts w:cstheme="minorHAnsi"/>
-        </w:rPr>
-        <w:t>Das Erstellen eines Papierprototypen dient als Methode des Brainstormings, Designs, Herstellens, Testens und des Kommunizierens von Benutzer Interfaces.</w:t>
+          <w:rStyle w:val="SchwacherVerweis"/>
+          <w:sz w:val="28"/>
+          <w:szCs w:val="28"/>
+        </w:rPr>
+        <w:t>Registrierung der Nutzer</w:t>
       </w:r>
     </w:p>
-    <w:p/>
     <w:p>
       <w:r>
         <w:rPr>
           <w:noProof/>
-          <w:lang w:eastAsia="de-DE"/>
+        </w:rPr>
+        <mc:AlternateContent>
+          <mc:Choice Requires="wps">
+            <w:drawing>
+              <wp:anchor distT="0" distB="0" distL="114300" distR="114300" simplePos="0" relativeHeight="251680256" behindDoc="0" locked="0" layoutInCell="1" allowOverlap="1" wp14:anchorId="64320CC5" wp14:editId="5E63B946">
+                <wp:simplePos x="0" y="0"/>
+                <wp:positionH relativeFrom="column">
+                  <wp:posOffset>3088041</wp:posOffset>
+                </wp:positionH>
+                <wp:positionV relativeFrom="paragraph">
+                  <wp:posOffset>243895</wp:posOffset>
+                </wp:positionV>
+                <wp:extent cx="327660" cy="284048"/>
+                <wp:effectExtent l="0" t="0" r="15240" b="20955"/>
+                <wp:wrapNone/>
+                <wp:docPr id="36" name="Rechteck 36"/>
+                <wp:cNvGraphicFramePr/>
+                <a:graphic xmlns:a="http://schemas.openxmlformats.org/drawingml/2006/main">
+                  <a:graphicData uri="http://schemas.microsoft.com/office/word/2010/wordprocessingShape">
+                    <wps:wsp>
+                      <wps:cNvSpPr/>
+                      <wps:spPr>
+                        <a:xfrm>
+                          <a:off x="0" y="0"/>
+                          <a:ext cx="327660" cy="284048"/>
+                        </a:xfrm>
+                        <a:prstGeom prst="rect">
+                          <a:avLst/>
+                        </a:prstGeom>
+                        <a:noFill/>
+                        <a:ln w="9525" cap="flat" cmpd="sng" algn="ctr">
+                          <a:solidFill>
+                            <a:schemeClr val="accent2"/>
+                          </a:solidFill>
+                          <a:prstDash val="sysDash"/>
+                          <a:round/>
+                          <a:headEnd type="none" w="med" len="med"/>
+                          <a:tailEnd type="none" w="med" len="med"/>
+                        </a:ln>
+                      </wps:spPr>
+                      <wps:style>
+                        <a:lnRef idx="0">
+                          <a:scrgbClr r="0" g="0" b="0"/>
+                        </a:lnRef>
+                        <a:fillRef idx="0">
+                          <a:scrgbClr r="0" g="0" b="0"/>
+                        </a:fillRef>
+                        <a:effectRef idx="0">
+                          <a:scrgbClr r="0" g="0" b="0"/>
+                        </a:effectRef>
+                        <a:fontRef idx="minor">
+                          <a:schemeClr val="accent1"/>
+                        </a:fontRef>
+                      </wps:style>
+                      <wps:bodyPr rot="0" spcFirstLastPara="0" vertOverflow="overflow" horzOverflow="overflow" vert="horz" wrap="square" lIns="91440" tIns="45720" rIns="91440" bIns="45720" numCol="1" spcCol="0" rtlCol="0" fromWordArt="0" anchor="ctr" anchorCtr="0" forceAA="0" compatLnSpc="1">
+                        <a:prstTxWarp prst="textNoShape">
+                          <a:avLst/>
+                        </a:prstTxWarp>
+                        <a:noAutofit/>
+                      </wps:bodyPr>
+                    </wps:wsp>
+                  </a:graphicData>
+                </a:graphic>
+                <wp14:sizeRelV relativeFrom="margin">
+                  <wp14:pctHeight>0</wp14:pctHeight>
+                </wp14:sizeRelV>
+              </wp:anchor>
+            </w:drawing>
+          </mc:Choice>
+          <mc:Fallback>
+            <w:pict>
+              <v:rect w14:anchorId="68040743" id="Rechteck 36" o:spid="_x0000_s1026" style="position:absolute;margin-left:243.15pt;margin-top:19.2pt;width:25.8pt;height:22.35pt;z-index:251680256;visibility:visible;mso-wrap-style:square;mso-height-percent:0;mso-wrap-distance-left:9pt;mso-wrap-distance-top:0;mso-wrap-distance-right:9pt;mso-wrap-distance-bottom:0;mso-position-horizontal:absolute;mso-position-horizontal-relative:text;mso-position-vertical:absolute;mso-position-vertical-relative:text;mso-height-percent:0;mso-height-relative:margin;v-text-anchor:middle" o:gfxdata="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" filled="f" strokecolor="#ed7d31 [3205]">
+                <v:stroke dashstyle="3 1" joinstyle="round"/>
+              </v:rect>
+            </w:pict>
+          </mc:Fallback>
+        </mc:AlternateContent>
+      </w:r>
+      <w:r>
+        <w:rPr>
+          <w:noProof/>
         </w:rPr>
         <w:drawing>
-          <wp:anchor distT="0" distB="0" distL="114300" distR="114300" simplePos="0" relativeHeight="251659264" behindDoc="1" locked="0" layoutInCell="1" allowOverlap="1" wp14:anchorId="4BF065BA" wp14:editId="607B62D7">
+          <wp:anchor distT="0" distB="0" distL="114300" distR="114300" simplePos="0" relativeHeight="251551232" behindDoc="1" locked="0" layoutInCell="1" allowOverlap="1" wp14:anchorId="2CC15213" wp14:editId="6E77BF32">
             <wp:simplePos x="0" y="0"/>
             <wp:positionH relativeFrom="column">
               <wp:posOffset>-2540</wp:posOffset>
             </wp:positionH>
             <wp:positionV relativeFrom="paragraph">
-              <wp:posOffset>260978</wp:posOffset>
+              <wp:posOffset>274749</wp:posOffset>
             </wp:positionV>
             <wp:extent cx="2719070" cy="2901950"/>
             <wp:effectExtent l="0" t="0" r="5080" b="0"/>
@@ -9453,24 +10729,232 @@
       <w:r>
         <w:rPr>
           <w:noProof/>
-          <w:lang w:eastAsia="de-DE"/>
+        </w:rPr>
+        <mc:AlternateContent>
+          <mc:Choice Requires="wps">
+            <w:drawing>
+              <wp:anchor distT="0" distB="0" distL="114300" distR="114300" simplePos="0" relativeHeight="251596288" behindDoc="1" locked="0" layoutInCell="1" allowOverlap="1" wp14:anchorId="6F4D0BB5" wp14:editId="0A0A9D2A">
+                <wp:simplePos x="0" y="0"/>
+                <wp:positionH relativeFrom="column">
+                  <wp:posOffset>-2540</wp:posOffset>
+                </wp:positionH>
+                <wp:positionV relativeFrom="paragraph">
+                  <wp:posOffset>3244850</wp:posOffset>
+                </wp:positionV>
+                <wp:extent cx="2719070" cy="266700"/>
+                <wp:effectExtent l="0" t="0" r="5080" b="0"/>
+                <wp:wrapTight wrapText="bothSides">
+                  <wp:wrapPolygon edited="0">
+                    <wp:start x="0" y="0"/>
+                    <wp:lineTo x="0" y="20057"/>
+                    <wp:lineTo x="21489" y="20057"/>
+                    <wp:lineTo x="21489" y="0"/>
+                    <wp:lineTo x="0" y="0"/>
+                  </wp:wrapPolygon>
+                </wp:wrapTight>
+                <wp:docPr id="28" name="Textfeld 28"/>
+                <wp:cNvGraphicFramePr>
+                  <a:graphicFrameLocks xmlns:a="http://schemas.openxmlformats.org/drawingml/2006/main"/>
+                </wp:cNvGraphicFramePr>
+                <a:graphic xmlns:a="http://schemas.openxmlformats.org/drawingml/2006/main">
+                  <a:graphicData uri="http://schemas.microsoft.com/office/word/2010/wordprocessingShape">
+                    <wps:wsp>
+                      <wps:cNvSpPr txBox="1">
+                        <a:spLocks/>
+                      </wps:cNvSpPr>
+                      <wps:spPr>
+                        <a:xfrm>
+                          <a:off x="0" y="0"/>
+                          <a:ext cx="2719070" cy="266700"/>
+                        </a:xfrm>
+                        <a:prstGeom prst="rect">
+                          <a:avLst/>
+                        </a:prstGeom>
+                        <a:solidFill>
+                          <a:prstClr val="white"/>
+                        </a:solidFill>
+                        <a:ln>
+                          <a:noFill/>
+                        </a:ln>
+                      </wps:spPr>
+                      <wps:txbx>
+                        <w:txbxContent>
+                          <w:p>
+                            <w:pPr>
+                              <w:pStyle w:val="Beschriftung"/>
+                              <w:rPr>
+                                <w:noProof/>
+                              </w:rPr>
+                            </w:pPr>
+                            <w:r>
+                              <w:t xml:space="preserve">Papierprototyp </w:t>
+                            </w:r>
+                            <w:fldSimple w:instr=" SEQ Papierprototyp \* ARABIC ">
+                              <w:r>
+                                <w:rPr>
+                                  <w:noProof/>
+                                </w:rPr>
+                                <w:t>1</w:t>
+                              </w:r>
+                            </w:fldSimple>
+                            <w:r>
+                              <w:t>.4: Login Fenster</w:t>
+                            </w:r>
+                          </w:p>
+                        </w:txbxContent>
+                      </wps:txbx>
+                      <wps:bodyPr rot="0" spcFirstLastPara="0" vertOverflow="overflow" horzOverflow="overflow" vert="horz" wrap="square" lIns="0" tIns="0" rIns="0" bIns="0" numCol="1" spcCol="0" rtlCol="0" fromWordArt="0" anchor="t" anchorCtr="0" forceAA="0" compatLnSpc="1">
+                        <a:prstTxWarp prst="textNoShape">
+                          <a:avLst/>
+                        </a:prstTxWarp>
+                        <a:spAutoFit/>
+                      </wps:bodyPr>
+                    </wps:wsp>
+                  </a:graphicData>
+                </a:graphic>
+                <wp14:sizeRelH relativeFrom="page">
+                  <wp14:pctWidth>0</wp14:pctWidth>
+                </wp14:sizeRelH>
+                <wp14:sizeRelV relativeFrom="page">
+                  <wp14:pctHeight>0</wp14:pctHeight>
+                </wp14:sizeRelV>
+              </wp:anchor>
+            </w:drawing>
+          </mc:Choice>
+          <mc:Fallback>
+            <w:pict>
+              <v:shapetype w14:anchorId="6F4D0BB5" id="_x0000_t202" coordsize="21600,21600" o:spt="202" path="m,l,21600r21600,l21600,xe">
+                <v:stroke joinstyle="miter"/>
+                <v:path gradientshapeok="t" o:connecttype="rect"/>
+              </v:shapetype>
+              <v:shape id="Textfeld 28" o:spid="_x0000_s1026" type="#_x0000_t202" style="position:absolute;margin-left:-.2pt;margin-top:255.5pt;width:214.1pt;height:21pt;z-index:-251720192;visibility:visible;mso-wrap-style:square;mso-width-percent:0;mso-height-percent:0;mso-wrap-distance-left:9pt;mso-wrap-distance-top:0;mso-wrap-distance-right:9pt;mso-wrap-distance-bottom:0;mso-position-horizontal:absolute;mso-position-horizontal-relative:text;mso-position-vertical:absolute;mso-position-vertical-relative:text;mso-width-percent:0;mso-height-percent:0;mso-width-relative:page;mso-height-relative:page;v-text-anchor:top" o:gfxdata="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" stroked="f">
+                <v:textbox style="mso-fit-shape-to-text:t" inset="0,0,0,0">
+                  <w:txbxContent>
+                    <w:p>
+                      <w:pPr>
+                        <w:pStyle w:val="Beschriftung"/>
+                        <w:rPr>
+                          <w:noProof/>
+                        </w:rPr>
+                      </w:pPr>
+                      <w:r>
+                        <w:t xml:space="preserve">Papierprototyp </w:t>
+                      </w:r>
+                      <w:fldSimple w:instr=" SEQ Papierprototyp \* ARABIC ">
+                        <w:r>
+                          <w:rPr>
+                            <w:noProof/>
+                          </w:rPr>
+                          <w:t>1</w:t>
+                        </w:r>
+                      </w:fldSimple>
+                      <w:r>
+                        <w:t>.4: Login Fenster</w:t>
+                      </w:r>
+                    </w:p>
+                  </w:txbxContent>
+                </v:textbox>
+                <w10:wrap type="tight"/>
+              </v:shape>
+            </w:pict>
+          </mc:Fallback>
+        </mc:AlternateContent>
+      </w:r>
+    </w:p>
+    <w:p>
+      <w:r>
+        <w:rPr>
+          <w:noProof/>
+        </w:rPr>
+        <mc:AlternateContent>
+          <mc:Choice Requires="wps">
+            <w:drawing>
+              <wp:anchor distT="0" distB="0" distL="114300" distR="114300" simplePos="0" relativeHeight="251683328" behindDoc="0" locked="0" layoutInCell="1" allowOverlap="1" wp14:anchorId="18C64D27" wp14:editId="399BBC2C">
+                <wp:simplePos x="0" y="0"/>
+                <wp:positionH relativeFrom="column">
+                  <wp:posOffset>-925250</wp:posOffset>
+                </wp:positionH>
+                <wp:positionV relativeFrom="paragraph">
+                  <wp:posOffset>100506</wp:posOffset>
+                </wp:positionV>
+                <wp:extent cx="1183963" cy="5286"/>
+                <wp:effectExtent l="38100" t="76200" r="0" b="90170"/>
+                <wp:wrapNone/>
+                <wp:docPr id="38" name="Gerade Verbindung mit Pfeil 38"/>
+                <wp:cNvGraphicFramePr/>
+                <a:graphic xmlns:a="http://schemas.openxmlformats.org/drawingml/2006/main">
+                  <a:graphicData uri="http://schemas.microsoft.com/office/word/2010/wordprocessingShape">
+                    <wps:wsp>
+                      <wps:cNvCnPr/>
+                      <wps:spPr>
+                        <a:xfrm flipH="1" flipV="1">
+                          <a:off x="0" y="0"/>
+                          <a:ext cx="1183963" cy="5286"/>
+                        </a:xfrm>
+                        <a:prstGeom prst="straightConnector1">
+                          <a:avLst/>
+                        </a:prstGeom>
+                        <a:ln>
+                          <a:solidFill>
+                            <a:schemeClr val="accent2"/>
+                          </a:solidFill>
+                          <a:tailEnd type="triangle"/>
+                        </a:ln>
+                      </wps:spPr>
+                      <wps:style>
+                        <a:lnRef idx="1">
+                          <a:schemeClr val="accent1"/>
+                        </a:lnRef>
+                        <a:fillRef idx="0">
+                          <a:schemeClr val="accent1"/>
+                        </a:fillRef>
+                        <a:effectRef idx="0">
+                          <a:schemeClr val="accent1"/>
+                        </a:effectRef>
+                        <a:fontRef idx="minor">
+                          <a:schemeClr val="tx1"/>
+                        </a:fontRef>
+                      </wps:style>
+                      <wps:bodyPr/>
+                    </wps:wsp>
+                  </a:graphicData>
+                </a:graphic>
+              </wp:anchor>
+            </w:drawing>
+          </mc:Choice>
+          <mc:Fallback>
+            <w:pict>
+              <v:shapetype w14:anchorId="712C7A02" id="_x0000_t32" coordsize="21600,21600" o:spt="32" o:oned="t" path="m,l21600,21600e" filled="f">
+                <v:path arrowok="t" fillok="f" o:connecttype="none"/>
+                <o:lock v:ext="edit" shapetype="t"/>
+              </v:shapetype>
+              <v:shape id="Gerade Verbindung mit Pfeil 38" o:spid="_x0000_s1026" type="#_x0000_t32" style="position:absolute;margin-left:-72.85pt;margin-top:7.9pt;width:93.25pt;height:.4pt;flip:x y;z-index:251683328;visibility:visible;mso-wrap-style:square;mso-wrap-distance-left:9pt;mso-wrap-distance-top:0;mso-wrap-distance-right:9pt;mso-wrap-distance-bottom:0;mso-position-horizontal:absolute;mso-position-horizontal-relative:text;mso-position-vertical:absolute;mso-position-vertical-relative:text" o:gfxdata="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" strokecolor="#ed7d31 [3205]" strokeweight=".5pt">
+                <v:stroke endarrow="block" joinstyle="miter"/>
+              </v:shape>
+            </w:pict>
+          </mc:Fallback>
+        </mc:AlternateContent>
+      </w:r>
+      <w:r>
+        <w:rPr>
+          <w:noProof/>
         </w:rPr>
         <w:drawing>
-          <wp:anchor distT="0" distB="0" distL="114300" distR="114300" simplePos="0" relativeHeight="251660288" behindDoc="1" locked="0" layoutInCell="1" allowOverlap="1" wp14:anchorId="788BBCE0" wp14:editId="23D9D75C">
+          <wp:anchor distT="0" distB="0" distL="114300" distR="114300" simplePos="0" relativeHeight="251556352" behindDoc="1" locked="0" layoutInCell="1" allowOverlap="1" wp14:anchorId="4FD5D41C" wp14:editId="68C70729">
             <wp:simplePos x="0" y="0"/>
             <wp:positionH relativeFrom="column">
-              <wp:posOffset>3127375</wp:posOffset>
+              <wp:posOffset>312420</wp:posOffset>
             </wp:positionH>
             <wp:positionV relativeFrom="paragraph">
-              <wp:posOffset>288753</wp:posOffset>
+              <wp:posOffset>12065</wp:posOffset>
             </wp:positionV>
-            <wp:extent cx="2626360" cy="2803525"/>
-            <wp:effectExtent l="0" t="0" r="2540" b="0"/>
+            <wp:extent cx="2626360" cy="2907030"/>
+            <wp:effectExtent l="0" t="0" r="2540" b="7620"/>
             <wp:wrapTight wrapText="bothSides">
               <wp:wrapPolygon edited="0">
                 <wp:start x="0" y="0"/>
-                <wp:lineTo x="0" y="21429"/>
-                <wp:lineTo x="21464" y="21429"/>
+                <wp:lineTo x="0" y="21515"/>
+                <wp:lineTo x="21464" y="21515"/>
                 <wp:lineTo x="21464" y="0"/>
                 <wp:lineTo x="0" y="0"/>
               </wp:wrapPolygon>
@@ -9504,7 +10988,7 @@
                   <pic:spPr bwMode="auto">
                     <a:xfrm>
                       <a:off x="0" y="0"/>
-                      <a:ext cx="2626360" cy="2803525"/>
+                      <a:ext cx="2626360" cy="2907030"/>
                     </a:xfrm>
                     <a:prstGeom prst="rect">
                       <a:avLst/>
@@ -9531,38 +11015,1452 @@
     <w:p/>
     <w:p/>
     <w:p/>
-    <w:p/>
-    <w:p/>
-    <w:p/>
-    <w:p/>
+    <w:p>
+      <w:r>
+        <w:rPr>
+          <w:noProof/>
+        </w:rPr>
+        <mc:AlternateContent>
+          <mc:Choice Requires="wps">
+            <w:drawing>
+              <wp:anchor distT="0" distB="0" distL="114300" distR="114300" simplePos="0" relativeHeight="251697664" behindDoc="0" locked="0" layoutInCell="1" allowOverlap="1" wp14:anchorId="6066E972" wp14:editId="29B2026D">
+                <wp:simplePos x="0" y="0"/>
+                <wp:positionH relativeFrom="column">
+                  <wp:posOffset>-941108</wp:posOffset>
+                </wp:positionH>
+                <wp:positionV relativeFrom="paragraph">
+                  <wp:posOffset>252770</wp:posOffset>
+                </wp:positionV>
+                <wp:extent cx="1654377" cy="0"/>
+                <wp:effectExtent l="0" t="76200" r="22225" b="95250"/>
+                <wp:wrapNone/>
+                <wp:docPr id="43" name="Gerade Verbindung mit Pfeil 43"/>
+                <wp:cNvGraphicFramePr/>
+                <a:graphic xmlns:a="http://schemas.openxmlformats.org/drawingml/2006/main">
+                  <a:graphicData uri="http://schemas.microsoft.com/office/word/2010/wordprocessingShape">
+                    <wps:wsp>
+                      <wps:cNvCnPr/>
+                      <wps:spPr>
+                        <a:xfrm>
+                          <a:off x="0" y="0"/>
+                          <a:ext cx="1654377" cy="0"/>
+                        </a:xfrm>
+                        <a:prstGeom prst="straightConnector1">
+                          <a:avLst/>
+                        </a:prstGeom>
+                        <a:ln>
+                          <a:solidFill>
+                            <a:schemeClr val="accent2"/>
+                          </a:solidFill>
+                          <a:tailEnd type="triangle"/>
+                        </a:ln>
+                      </wps:spPr>
+                      <wps:style>
+                        <a:lnRef idx="1">
+                          <a:schemeClr val="accent1"/>
+                        </a:lnRef>
+                        <a:fillRef idx="0">
+                          <a:schemeClr val="accent1"/>
+                        </a:fillRef>
+                        <a:effectRef idx="0">
+                          <a:schemeClr val="accent1"/>
+                        </a:effectRef>
+                        <a:fontRef idx="minor">
+                          <a:schemeClr val="tx1"/>
+                        </a:fontRef>
+                      </wps:style>
+                      <wps:bodyPr/>
+                    </wps:wsp>
+                  </a:graphicData>
+                </a:graphic>
+              </wp:anchor>
+            </w:drawing>
+          </mc:Choice>
+          <mc:Fallback>
+            <w:pict>
+              <v:shape w14:anchorId="0A3E5908" id="Gerade Verbindung mit Pfeil 43" o:spid="_x0000_s1026" type="#_x0000_t32" style="position:absolute;margin-left:-74.1pt;margin-top:19.9pt;width:130.25pt;height:0;z-index:251697664;visibility:visible;mso-wrap-style:square;mso-wrap-distance-left:9pt;mso-wrap-distance-top:0;mso-wrap-distance-right:9pt;mso-wrap-distance-bottom:0;mso-position-horizontal:absolute;mso-position-horizontal-relative:text;mso-position-vertical:absolute;mso-position-vertical-relative:text" o:gfxdata="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" strokecolor="#ed7d31 [3205]" strokeweight=".5pt">
+                <v:stroke endarrow="block" joinstyle="miter"/>
+              </v:shape>
+            </w:pict>
+          </mc:Fallback>
+        </mc:AlternateContent>
+      </w:r>
+      <w:r>
+        <w:rPr>
+          <w:noProof/>
+        </w:rPr>
+        <mc:AlternateContent>
+          <mc:Choice Requires="wps">
+            <w:drawing>
+              <wp:anchor distT="0" distB="0" distL="114300" distR="114300" simplePos="0" relativeHeight="251659776" behindDoc="1" locked="0" layoutInCell="1" allowOverlap="0" wp14:anchorId="6F6DC7DD" wp14:editId="19EE2B90">
+                <wp:simplePos x="0" y="0"/>
+                <wp:positionH relativeFrom="column">
+                  <wp:posOffset>-1878568</wp:posOffset>
+                </wp:positionH>
+                <wp:positionV relativeFrom="paragraph">
+                  <wp:posOffset>103076</wp:posOffset>
+                </wp:positionV>
+                <wp:extent cx="919685" cy="285420"/>
+                <wp:effectExtent l="0" t="0" r="13970" b="19685"/>
+                <wp:wrapNone/>
+                <wp:docPr id="32" name="Rechteck 32"/>
+                <wp:cNvGraphicFramePr/>
+                <a:graphic xmlns:a="http://schemas.openxmlformats.org/drawingml/2006/main">
+                  <a:graphicData uri="http://schemas.microsoft.com/office/word/2010/wordprocessingShape">
+                    <wps:wsp>
+                      <wps:cNvSpPr/>
+                      <wps:spPr>
+                        <a:xfrm>
+                          <a:off x="0" y="0"/>
+                          <a:ext cx="919685" cy="285420"/>
+                        </a:xfrm>
+                        <a:prstGeom prst="rect">
+                          <a:avLst/>
+                        </a:prstGeom>
+                        <a:noFill/>
+                        <a:ln w="9525" cap="flat" cmpd="sng" algn="ctr">
+                          <a:solidFill>
+                            <a:schemeClr val="accent2"/>
+                          </a:solidFill>
+                          <a:prstDash val="sysDash"/>
+                          <a:round/>
+                          <a:headEnd type="none" w="med" len="med"/>
+                          <a:tailEnd type="none" w="med" len="med"/>
+                        </a:ln>
+                      </wps:spPr>
+                      <wps:style>
+                        <a:lnRef idx="0">
+                          <a:scrgbClr r="0" g="0" b="0"/>
+                        </a:lnRef>
+                        <a:fillRef idx="0">
+                          <a:scrgbClr r="0" g="0" b="0"/>
+                        </a:fillRef>
+                        <a:effectRef idx="0">
+                          <a:scrgbClr r="0" g="0" b="0"/>
+                        </a:effectRef>
+                        <a:fontRef idx="minor">
+                          <a:schemeClr val="accent1"/>
+                        </a:fontRef>
+                      </wps:style>
+                      <wps:bodyPr rot="0" spcFirstLastPara="0" vertOverflow="overflow" horzOverflow="overflow" vert="horz" wrap="square" lIns="91440" tIns="45720" rIns="91440" bIns="45720" numCol="1" spcCol="0" rtlCol="0" fromWordArt="0" anchor="ctr" anchorCtr="0" forceAA="0" compatLnSpc="1">
+                        <a:prstTxWarp prst="textNoShape">
+                          <a:avLst/>
+                        </a:prstTxWarp>
+                        <a:noAutofit/>
+                      </wps:bodyPr>
+                    </wps:wsp>
+                  </a:graphicData>
+                </a:graphic>
+                <wp14:sizeRelH relativeFrom="margin">
+                  <wp14:pctWidth>0</wp14:pctWidth>
+                </wp14:sizeRelH>
+                <wp14:sizeRelV relativeFrom="margin">
+                  <wp14:pctHeight>0</wp14:pctHeight>
+                </wp14:sizeRelV>
+              </wp:anchor>
+            </w:drawing>
+          </mc:Choice>
+          <mc:Fallback>
+            <w:pict>
+              <v:rect w14:anchorId="7ED7392E" id="Rechteck 32" o:spid="_x0000_s1026" style="position:absolute;margin-left:-147.9pt;margin-top:8.1pt;width:72.4pt;height:22.45pt;z-index:-251656704;visibility:visible;mso-wrap-style:square;mso-width-percent:0;mso-height-percent:0;mso-wrap-distance-left:9pt;mso-wrap-distance-top:0;mso-wrap-distance-right:9pt;mso-wrap-distance-bottom:0;mso-position-horizontal:absolute;mso-position-horizontal-relative:text;mso-position-vertical:absolute;mso-position-vertical-relative:text;mso-width-percent:0;mso-height-percent:0;mso-width-relative:margin;mso-height-relative:margin;v-text-anchor:middle" o:gfxdata="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" o:allowoverlap="f" filled="f" strokecolor="#ed7d31 [3205]">
+                <v:stroke dashstyle="3 1" joinstyle="round"/>
+              </v:rect>
+            </w:pict>
+          </mc:Fallback>
+        </mc:AlternateContent>
+      </w:r>
+      <w:r>
+        <w:rPr>
+          <w:noProof/>
+        </w:rPr>
+        <mc:AlternateContent>
+          <mc:Choice Requires="wps">
+            <w:drawing>
+              <wp:anchor distT="0" distB="0" distL="114300" distR="114300" simplePos="0" relativeHeight="251637248" behindDoc="1" locked="0" layoutInCell="1" allowOverlap="0" wp14:anchorId="714FC600" wp14:editId="528C1CD9">
+                <wp:simplePos x="0" y="0"/>
+                <wp:positionH relativeFrom="column">
+                  <wp:posOffset>1100830</wp:posOffset>
+                </wp:positionH>
+                <wp:positionV relativeFrom="paragraph">
+                  <wp:posOffset>51919</wp:posOffset>
+                </wp:positionV>
+                <wp:extent cx="919685" cy="285420"/>
+                <wp:effectExtent l="0" t="0" r="13970" b="19685"/>
+                <wp:wrapNone/>
+                <wp:docPr id="31" name="Rechteck 31"/>
+                <wp:cNvGraphicFramePr/>
+                <a:graphic xmlns:a="http://schemas.openxmlformats.org/drawingml/2006/main">
+                  <a:graphicData uri="http://schemas.microsoft.com/office/word/2010/wordprocessingShape">
+                    <wps:wsp>
+                      <wps:cNvSpPr/>
+                      <wps:spPr>
+                        <a:xfrm>
+                          <a:off x="0" y="0"/>
+                          <a:ext cx="919685" cy="285420"/>
+                        </a:xfrm>
+                        <a:prstGeom prst="rect">
+                          <a:avLst/>
+                        </a:prstGeom>
+                        <a:noFill/>
+                        <a:ln w="9525" cap="flat" cmpd="sng" algn="ctr">
+                          <a:solidFill>
+                            <a:schemeClr val="accent2"/>
+                          </a:solidFill>
+                          <a:prstDash val="sysDash"/>
+                          <a:round/>
+                          <a:headEnd type="none" w="med" len="med"/>
+                          <a:tailEnd type="none" w="med" len="med"/>
+                        </a:ln>
+                      </wps:spPr>
+                      <wps:style>
+                        <a:lnRef idx="0">
+                          <a:scrgbClr r="0" g="0" b="0"/>
+                        </a:lnRef>
+                        <a:fillRef idx="0">
+                          <a:scrgbClr r="0" g="0" b="0"/>
+                        </a:fillRef>
+                        <a:effectRef idx="0">
+                          <a:scrgbClr r="0" g="0" b="0"/>
+                        </a:effectRef>
+                        <a:fontRef idx="minor">
+                          <a:schemeClr val="accent1"/>
+                        </a:fontRef>
+                      </wps:style>
+                      <wps:bodyPr rot="0" spcFirstLastPara="0" vertOverflow="overflow" horzOverflow="overflow" vert="horz" wrap="square" lIns="91440" tIns="45720" rIns="91440" bIns="45720" numCol="1" spcCol="0" rtlCol="0" fromWordArt="0" anchor="ctr" anchorCtr="0" forceAA="0" compatLnSpc="1">
+                        <a:prstTxWarp prst="textNoShape">
+                          <a:avLst/>
+                        </a:prstTxWarp>
+                        <a:noAutofit/>
+                      </wps:bodyPr>
+                    </wps:wsp>
+                  </a:graphicData>
+                </a:graphic>
+                <wp14:sizeRelH relativeFrom="margin">
+                  <wp14:pctWidth>0</wp14:pctWidth>
+                </wp14:sizeRelH>
+                <wp14:sizeRelV relativeFrom="margin">
+                  <wp14:pctHeight>0</wp14:pctHeight>
+                </wp14:sizeRelV>
+              </wp:anchor>
+            </w:drawing>
+          </mc:Choice>
+          <mc:Fallback>
+            <w:pict>
+              <v:rect w14:anchorId="7E8B88F7" id="Rechteck 31" o:spid="_x0000_s1026" style="position:absolute;margin-left:86.7pt;margin-top:4.1pt;width:72.4pt;height:22.45pt;z-index:-251679232;visibility:visible;mso-wrap-style:square;mso-width-percent:0;mso-height-percent:0;mso-wrap-distance-left:9pt;mso-wrap-distance-top:0;mso-wrap-distance-right:9pt;mso-wrap-distance-bottom:0;mso-position-horizontal:absolute;mso-position-horizontal-relative:text;mso-position-vertical:absolute;mso-position-vertical-relative:text;mso-width-percent:0;mso-height-percent:0;mso-width-relative:margin;mso-height-relative:margin;v-text-anchor:middle" o:gfxdata="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" o:allowoverlap="f" filled="f" strokecolor="#ed7d31 [3205]">
+                <v:stroke dashstyle="3 1" joinstyle="round"/>
+              </v:rect>
+            </w:pict>
+          </mc:Fallback>
+        </mc:AlternateContent>
+      </w:r>
+    </w:p>
+    <w:p>
+      <w:r>
+        <w:rPr>
+          <w:noProof/>
+        </w:rPr>
+        <mc:AlternateContent>
+          <mc:Choice Requires="wps">
+            <w:drawing>
+              <wp:anchor distT="0" distB="0" distL="114300" distR="114300" simplePos="0" relativeHeight="251720704" behindDoc="0" locked="0" layoutInCell="1" allowOverlap="1" wp14:anchorId="2A0BCD0D" wp14:editId="42962CAC">
+                <wp:simplePos x="0" y="0"/>
+                <wp:positionH relativeFrom="column">
+                  <wp:posOffset>-576404</wp:posOffset>
+                </wp:positionH>
+                <wp:positionV relativeFrom="paragraph">
+                  <wp:posOffset>157300</wp:posOffset>
+                </wp:positionV>
+                <wp:extent cx="1379529" cy="3721027"/>
+                <wp:effectExtent l="38100" t="38100" r="30480" b="13335"/>
+                <wp:wrapNone/>
+                <wp:docPr id="71" name="Gerade Verbindung mit Pfeil 71"/>
+                <wp:cNvGraphicFramePr/>
+                <a:graphic xmlns:a="http://schemas.openxmlformats.org/drawingml/2006/main">
+                  <a:graphicData uri="http://schemas.microsoft.com/office/word/2010/wordprocessingShape">
+                    <wps:wsp>
+                      <wps:cNvCnPr/>
+                      <wps:spPr>
+                        <a:xfrm flipH="1" flipV="1">
+                          <a:off x="0" y="0"/>
+                          <a:ext cx="1379529" cy="3721027"/>
+                        </a:xfrm>
+                        <a:prstGeom prst="straightConnector1">
+                          <a:avLst/>
+                        </a:prstGeom>
+                        <a:ln>
+                          <a:tailEnd type="triangle"/>
+                        </a:ln>
+                      </wps:spPr>
+                      <wps:style>
+                        <a:lnRef idx="1">
+                          <a:schemeClr val="accent2"/>
+                        </a:lnRef>
+                        <a:fillRef idx="0">
+                          <a:schemeClr val="accent2"/>
+                        </a:fillRef>
+                        <a:effectRef idx="0">
+                          <a:schemeClr val="accent2"/>
+                        </a:effectRef>
+                        <a:fontRef idx="minor">
+                          <a:schemeClr val="tx1"/>
+                        </a:fontRef>
+                      </wps:style>
+                      <wps:bodyPr/>
+                    </wps:wsp>
+                  </a:graphicData>
+                </a:graphic>
+              </wp:anchor>
+            </w:drawing>
+          </mc:Choice>
+          <mc:Fallback>
+            <w:pict>
+              <v:shape w14:anchorId="080B3E9E" id="Gerade Verbindung mit Pfeil 71" o:spid="_x0000_s1026" type="#_x0000_t32" style="position:absolute;margin-left:-45.4pt;margin-top:12.4pt;width:108.6pt;height:293pt;flip:x y;z-index:251720704;visibility:visible;mso-wrap-style:square;mso-wrap-distance-left:9pt;mso-wrap-distance-top:0;mso-wrap-distance-right:9pt;mso-wrap-distance-bottom:0;mso-position-horizontal:absolute;mso-position-horizontal-relative:text;mso-position-vertical:absolute;mso-position-vertical-relative:text" o:gfxdata="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" strokecolor="#ed7d31 [3205]" strokeweight=".5pt">
+                <v:stroke endarrow="block" joinstyle="miter"/>
+              </v:shape>
+            </w:pict>
+          </mc:Fallback>
+        </mc:AlternateContent>
+      </w:r>
+      <w:r>
+        <w:rPr>
+          <w:noProof/>
+        </w:rPr>
+        <mc:AlternateContent>
+          <mc:Choice Requires="wps">
+            <w:drawing>
+              <wp:anchor distT="0" distB="0" distL="114300" distR="114300" simplePos="0" relativeHeight="251717632" behindDoc="0" locked="0" layoutInCell="1" allowOverlap="1" wp14:anchorId="686B727E" wp14:editId="5463BD7B">
+                <wp:simplePos x="0" y="0"/>
+                <wp:positionH relativeFrom="column">
+                  <wp:posOffset>-2664196</wp:posOffset>
+                </wp:positionH>
+                <wp:positionV relativeFrom="paragraph">
+                  <wp:posOffset>183728</wp:posOffset>
+                </wp:positionV>
+                <wp:extent cx="285420" cy="1733660"/>
+                <wp:effectExtent l="0" t="38100" r="57785" b="19050"/>
+                <wp:wrapNone/>
+                <wp:docPr id="69" name="Gerade Verbindung mit Pfeil 69"/>
+                <wp:cNvGraphicFramePr/>
+                <a:graphic xmlns:a="http://schemas.openxmlformats.org/drawingml/2006/main">
+                  <a:graphicData uri="http://schemas.microsoft.com/office/word/2010/wordprocessingShape">
+                    <wps:wsp>
+                      <wps:cNvCnPr/>
+                      <wps:spPr>
+                        <a:xfrm flipV="1">
+                          <a:off x="0" y="0"/>
+                          <a:ext cx="285420" cy="1733660"/>
+                        </a:xfrm>
+                        <a:prstGeom prst="straightConnector1">
+                          <a:avLst/>
+                        </a:prstGeom>
+                        <a:ln>
+                          <a:tailEnd type="triangle"/>
+                        </a:ln>
+                      </wps:spPr>
+                      <wps:style>
+                        <a:lnRef idx="1">
+                          <a:schemeClr val="accent2"/>
+                        </a:lnRef>
+                        <a:fillRef idx="0">
+                          <a:schemeClr val="accent2"/>
+                        </a:fillRef>
+                        <a:effectRef idx="0">
+                          <a:schemeClr val="accent2"/>
+                        </a:effectRef>
+                        <a:fontRef idx="minor">
+                          <a:schemeClr val="tx1"/>
+                        </a:fontRef>
+                      </wps:style>
+                      <wps:bodyPr/>
+                    </wps:wsp>
+                  </a:graphicData>
+                </a:graphic>
+              </wp:anchor>
+            </w:drawing>
+          </mc:Choice>
+          <mc:Fallback>
+            <w:pict>
+              <v:shape w14:anchorId="23673726" id="Gerade Verbindung mit Pfeil 69" o:spid="_x0000_s1026" type="#_x0000_t32" style="position:absolute;margin-left:-209.8pt;margin-top:14.45pt;width:22.45pt;height:136.5pt;flip:y;z-index:251717632;visibility:visible;mso-wrap-style:square;mso-wrap-distance-left:9pt;mso-wrap-distance-top:0;mso-wrap-distance-right:9pt;mso-wrap-distance-bottom:0;mso-position-horizontal:absolute;mso-position-horizontal-relative:text;mso-position-vertical:absolute;mso-position-vertical-relative:text" o:gfxdata="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" strokecolor="#ed7d31 [3205]" strokeweight=".5pt">
+                <v:stroke endarrow="block" joinstyle="miter"/>
+              </v:shape>
+            </w:pict>
+          </mc:Fallback>
+        </mc:AlternateContent>
+      </w:r>
+      <w:r>
+        <w:rPr>
+          <w:noProof/>
+        </w:rPr>
+        <mc:AlternateContent>
+          <mc:Choice Requires="wps">
+            <w:drawing>
+              <wp:anchor distT="0" distB="0" distL="114300" distR="114300" simplePos="0" relativeHeight="251687424" behindDoc="1" locked="0" layoutInCell="1" allowOverlap="1" wp14:anchorId="22B7B5CD" wp14:editId="12564442">
+                <wp:simplePos x="0" y="0"/>
+                <wp:positionH relativeFrom="column">
+                  <wp:posOffset>1507079</wp:posOffset>
+                </wp:positionH>
+                <wp:positionV relativeFrom="paragraph">
+                  <wp:posOffset>83185</wp:posOffset>
+                </wp:positionV>
+                <wp:extent cx="31713" cy="1823819"/>
+                <wp:effectExtent l="38100" t="0" r="64135" b="62230"/>
+                <wp:wrapNone/>
+                <wp:docPr id="40" name="Gerade Verbindung mit Pfeil 40"/>
+                <wp:cNvGraphicFramePr/>
+                <a:graphic xmlns:a="http://schemas.openxmlformats.org/drawingml/2006/main">
+                  <a:graphicData uri="http://schemas.microsoft.com/office/word/2010/wordprocessingShape">
+                    <wps:wsp>
+                      <wps:cNvCnPr/>
+                      <wps:spPr>
+                        <a:xfrm>
+                          <a:off x="0" y="0"/>
+                          <a:ext cx="31713" cy="1823819"/>
+                        </a:xfrm>
+                        <a:prstGeom prst="straightConnector1">
+                          <a:avLst/>
+                        </a:prstGeom>
+                        <a:ln>
+                          <a:solidFill>
+                            <a:schemeClr val="accent2"/>
+                          </a:solidFill>
+                          <a:tailEnd type="triangle"/>
+                        </a:ln>
+                      </wps:spPr>
+                      <wps:style>
+                        <a:lnRef idx="1">
+                          <a:schemeClr val="accent1"/>
+                        </a:lnRef>
+                        <a:fillRef idx="0">
+                          <a:schemeClr val="accent1"/>
+                        </a:fillRef>
+                        <a:effectRef idx="0">
+                          <a:schemeClr val="accent1"/>
+                        </a:effectRef>
+                        <a:fontRef idx="minor">
+                          <a:schemeClr val="tx1"/>
+                        </a:fontRef>
+                      </wps:style>
+                      <wps:bodyPr/>
+                    </wps:wsp>
+                  </a:graphicData>
+                </a:graphic>
+                <wp14:sizeRelH relativeFrom="margin">
+                  <wp14:pctWidth>0</wp14:pctWidth>
+                </wp14:sizeRelH>
+                <wp14:sizeRelV relativeFrom="margin">
+                  <wp14:pctHeight>0</wp14:pctHeight>
+                </wp14:sizeRelV>
+              </wp:anchor>
+            </w:drawing>
+          </mc:Choice>
+          <mc:Fallback>
+            <w:pict>
+              <v:shape w14:anchorId="10A98EE9" id="Gerade Verbindung mit Pfeil 40" o:spid="_x0000_s1026" type="#_x0000_t32" style="position:absolute;margin-left:118.65pt;margin-top:6.55pt;width:2.5pt;height:143.6pt;z-index:-251629056;visibility:visible;mso-wrap-style:square;mso-width-percent:0;mso-height-percent:0;mso-wrap-distance-left:9pt;mso-wrap-distance-top:0;mso-wrap-distance-right:9pt;mso-wrap-distance-bottom:0;mso-position-horizontal:absolute;mso-position-horizontal-relative:text;mso-position-vertical:absolute;mso-position-vertical-relative:text;mso-width-percent:0;mso-height-percent:0;mso-width-relative:margin;mso-height-relative:margin" o:gfxdata="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" strokecolor="#ed7d31 [3205]" strokeweight=".5pt">
+                <v:stroke endarrow="block" joinstyle="miter"/>
+              </v:shape>
+            </w:pict>
+          </mc:Fallback>
+        </mc:AlternateContent>
+      </w:r>
+    </w:p>
     <w:p/>
     <w:p>
       <w:r>
         <w:rPr>
           <w:noProof/>
-          <w:lang w:eastAsia="de-DE"/>
+        </w:rPr>
+        <mc:AlternateContent>
+          <mc:Choice Requires="wps">
+            <w:drawing>
+              <wp:anchor distT="0" distB="0" distL="114300" distR="114300" simplePos="0" relativeHeight="251702784" behindDoc="0" locked="0" layoutInCell="1" allowOverlap="1" wp14:anchorId="5B7F4225" wp14:editId="14C9219C">
+                <wp:simplePos x="0" y="0"/>
+                <wp:positionH relativeFrom="column">
+                  <wp:posOffset>818982</wp:posOffset>
+                </wp:positionH>
+                <wp:positionV relativeFrom="paragraph">
+                  <wp:posOffset>241208</wp:posOffset>
+                </wp:positionV>
+                <wp:extent cx="560268" cy="110509"/>
+                <wp:effectExtent l="0" t="0" r="11430" b="22860"/>
+                <wp:wrapNone/>
+                <wp:docPr id="45" name="Rechteck 45"/>
+                <wp:cNvGraphicFramePr/>
+                <a:graphic xmlns:a="http://schemas.openxmlformats.org/drawingml/2006/main">
+                  <a:graphicData uri="http://schemas.microsoft.com/office/word/2010/wordprocessingShape">
+                    <wps:wsp>
+                      <wps:cNvSpPr/>
+                      <wps:spPr>
+                        <a:xfrm>
+                          <a:off x="0" y="0"/>
+                          <a:ext cx="560268" cy="110509"/>
+                        </a:xfrm>
+                        <a:prstGeom prst="rect">
+                          <a:avLst/>
+                        </a:prstGeom>
+                        <a:noFill/>
+                        <a:ln w="9525" cap="flat" cmpd="sng" algn="ctr">
+                          <a:solidFill>
+                            <a:schemeClr val="accent2"/>
+                          </a:solidFill>
+                          <a:prstDash val="sysDash"/>
+                          <a:round/>
+                          <a:headEnd type="none" w="med" len="med"/>
+                          <a:tailEnd type="none" w="med" len="med"/>
+                        </a:ln>
+                      </wps:spPr>
+                      <wps:style>
+                        <a:lnRef idx="0">
+                          <a:scrgbClr r="0" g="0" b="0"/>
+                        </a:lnRef>
+                        <a:fillRef idx="0">
+                          <a:scrgbClr r="0" g="0" b="0"/>
+                        </a:fillRef>
+                        <a:effectRef idx="0">
+                          <a:scrgbClr r="0" g="0" b="0"/>
+                        </a:effectRef>
+                        <a:fontRef idx="minor">
+                          <a:schemeClr val="accent1"/>
+                        </a:fontRef>
+                      </wps:style>
+                      <wps:bodyPr rot="0" spcFirstLastPara="0" vertOverflow="overflow" horzOverflow="overflow" vert="horz" wrap="square" lIns="91440" tIns="45720" rIns="91440" bIns="45720" numCol="1" spcCol="0" rtlCol="0" fromWordArt="0" anchor="ctr" anchorCtr="0" forceAA="0" compatLnSpc="1">
+                        <a:prstTxWarp prst="textNoShape">
+                          <a:avLst/>
+                        </a:prstTxWarp>
+                        <a:noAutofit/>
+                      </wps:bodyPr>
+                    </wps:wsp>
+                  </a:graphicData>
+                </a:graphic>
+                <wp14:sizeRelH relativeFrom="margin">
+                  <wp14:pctWidth>0</wp14:pctWidth>
+                </wp14:sizeRelH>
+                <wp14:sizeRelV relativeFrom="margin">
+                  <wp14:pctHeight>0</wp14:pctHeight>
+                </wp14:sizeRelV>
+              </wp:anchor>
+            </w:drawing>
+          </mc:Choice>
+          <mc:Fallback>
+            <w:pict>
+              <v:rect w14:anchorId="723BC9F7" id="Rechteck 45" o:spid="_x0000_s1026" style="position:absolute;margin-left:64.5pt;margin-top:19pt;width:44.1pt;height:8.7pt;z-index:251702784;visibility:visible;mso-wrap-style:square;mso-width-percent:0;mso-height-percent:0;mso-wrap-distance-left:9pt;mso-wrap-distance-top:0;mso-wrap-distance-right:9pt;mso-wrap-distance-bottom:0;mso-position-horizontal:absolute;mso-position-horizontal-relative:text;mso-position-vertical:absolute;mso-position-vertical-relative:text;mso-width-percent:0;mso-height-percent:0;mso-width-relative:margin;mso-height-relative:margin;v-text-anchor:middle" o:gfxdata="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" filled="f" strokecolor="#ed7d31 [3205]">
+                <v:stroke dashstyle="3 1" joinstyle="round"/>
+              </v:rect>
+            </w:pict>
+          </mc:Fallback>
+        </mc:AlternateContent>
+      </w:r>
+      <w:r>
+        <w:rPr>
+          <w:noProof/>
+        </w:rPr>
+        <mc:AlternateContent>
+          <mc:Choice Requires="wps">
+            <w:drawing>
+              <wp:anchor distT="0" distB="0" distL="114300" distR="114300" simplePos="0" relativeHeight="251700736" behindDoc="0" locked="0" layoutInCell="1" allowOverlap="1" wp14:anchorId="1CD70927" wp14:editId="54540032">
+                <wp:simplePos x="0" y="0"/>
+                <wp:positionH relativeFrom="column">
+                  <wp:posOffset>-2273065</wp:posOffset>
+                </wp:positionH>
+                <wp:positionV relativeFrom="paragraph">
+                  <wp:posOffset>114355</wp:posOffset>
+                </wp:positionV>
+                <wp:extent cx="761119" cy="158567"/>
+                <wp:effectExtent l="0" t="0" r="20320" b="13335"/>
+                <wp:wrapNone/>
+                <wp:docPr id="44" name="Rechteck 44"/>
+                <wp:cNvGraphicFramePr/>
+                <a:graphic xmlns:a="http://schemas.openxmlformats.org/drawingml/2006/main">
+                  <a:graphicData uri="http://schemas.microsoft.com/office/word/2010/wordprocessingShape">
+                    <wps:wsp>
+                      <wps:cNvSpPr/>
+                      <wps:spPr>
+                        <a:xfrm>
+                          <a:off x="0" y="0"/>
+                          <a:ext cx="761119" cy="158567"/>
+                        </a:xfrm>
+                        <a:prstGeom prst="rect">
+                          <a:avLst/>
+                        </a:prstGeom>
+                        <a:noFill/>
+                        <a:ln w="9525" cap="flat" cmpd="sng" algn="ctr">
+                          <a:solidFill>
+                            <a:schemeClr val="accent2"/>
+                          </a:solidFill>
+                          <a:prstDash val="sysDash"/>
+                          <a:round/>
+                          <a:headEnd type="none" w="med" len="med"/>
+                          <a:tailEnd type="none" w="med" len="med"/>
+                        </a:ln>
+                      </wps:spPr>
+                      <wps:style>
+                        <a:lnRef idx="0">
+                          <a:scrgbClr r="0" g="0" b="0"/>
+                        </a:lnRef>
+                        <a:fillRef idx="0">
+                          <a:scrgbClr r="0" g="0" b="0"/>
+                        </a:fillRef>
+                        <a:effectRef idx="0">
+                          <a:scrgbClr r="0" g="0" b="0"/>
+                        </a:effectRef>
+                        <a:fontRef idx="minor">
+                          <a:schemeClr val="accent1"/>
+                        </a:fontRef>
+                      </wps:style>
+                      <wps:bodyPr rot="0" spcFirstLastPara="0" vertOverflow="overflow" horzOverflow="overflow" vert="horz" wrap="square" lIns="91440" tIns="45720" rIns="91440" bIns="45720" numCol="1" spcCol="0" rtlCol="0" fromWordArt="0" anchor="ctr" anchorCtr="0" forceAA="0" compatLnSpc="1">
+                        <a:prstTxWarp prst="textNoShape">
+                          <a:avLst/>
+                        </a:prstTxWarp>
+                        <a:noAutofit/>
+                      </wps:bodyPr>
+                    </wps:wsp>
+                  </a:graphicData>
+                </a:graphic>
+              </wp:anchor>
+            </w:drawing>
+          </mc:Choice>
+          <mc:Fallback>
+            <w:pict>
+              <v:rect w14:anchorId="396BEB7B" id="Rechteck 44" o:spid="_x0000_s1026" style="position:absolute;margin-left:-179pt;margin-top:9pt;width:59.95pt;height:12.5pt;z-index:251700736;visibility:visible;mso-wrap-style:square;mso-wrap-distance-left:9pt;mso-wrap-distance-top:0;mso-wrap-distance-right:9pt;mso-wrap-distance-bottom:0;mso-position-horizontal:absolute;mso-position-horizontal-relative:text;mso-position-vertical:absolute;mso-position-vertical-relative:text;v-text-anchor:middle" o:gfxdata="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" filled="f" strokecolor="#ed7d31 [3205]">
+                <v:stroke dashstyle="3 1" joinstyle="round"/>
+              </v:rect>
+            </w:pict>
+          </mc:Fallback>
+        </mc:AlternateContent>
+      </w:r>
+    </w:p>
+    <w:p>
+      <w:r>
+        <w:rPr>
+          <w:noProof/>
+        </w:rPr>
+        <mc:AlternateContent>
+          <mc:Choice Requires="wps">
+            <w:drawing>
+              <wp:anchor distT="0" distB="0" distL="114300" distR="114300" simplePos="0" relativeHeight="251706880" behindDoc="0" locked="0" layoutInCell="1" allowOverlap="1" wp14:anchorId="3182125F" wp14:editId="7E3105B9">
+                <wp:simplePos x="0" y="0"/>
+                <wp:positionH relativeFrom="column">
+                  <wp:posOffset>-1083817</wp:posOffset>
+                </wp:positionH>
+                <wp:positionV relativeFrom="paragraph">
+                  <wp:posOffset>88231</wp:posOffset>
+                </wp:positionV>
+                <wp:extent cx="2167076" cy="951399"/>
+                <wp:effectExtent l="38100" t="0" r="24130" b="58420"/>
+                <wp:wrapNone/>
+                <wp:docPr id="47" name="Gerade Verbindung mit Pfeil 47"/>
+                <wp:cNvGraphicFramePr/>
+                <a:graphic xmlns:a="http://schemas.openxmlformats.org/drawingml/2006/main">
+                  <a:graphicData uri="http://schemas.microsoft.com/office/word/2010/wordprocessingShape">
+                    <wps:wsp>
+                      <wps:cNvCnPr/>
+                      <wps:spPr>
+                        <a:xfrm flipH="1">
+                          <a:off x="0" y="0"/>
+                          <a:ext cx="2167076" cy="951399"/>
+                        </a:xfrm>
+                        <a:prstGeom prst="straightConnector1">
+                          <a:avLst/>
+                        </a:prstGeom>
+                        <a:ln>
+                          <a:solidFill>
+                            <a:schemeClr val="accent2"/>
+                          </a:solidFill>
+                          <a:tailEnd type="triangle"/>
+                        </a:ln>
+                      </wps:spPr>
+                      <wps:style>
+                        <a:lnRef idx="1">
+                          <a:schemeClr val="accent1"/>
+                        </a:lnRef>
+                        <a:fillRef idx="0">
+                          <a:schemeClr val="accent1"/>
+                        </a:fillRef>
+                        <a:effectRef idx="0">
+                          <a:schemeClr val="accent1"/>
+                        </a:effectRef>
+                        <a:fontRef idx="minor">
+                          <a:schemeClr val="tx1"/>
+                        </a:fontRef>
+                      </wps:style>
+                      <wps:bodyPr/>
+                    </wps:wsp>
+                  </a:graphicData>
+                </a:graphic>
+              </wp:anchor>
+            </w:drawing>
+          </mc:Choice>
+          <mc:Fallback>
+            <w:pict>
+              <v:shape w14:anchorId="0F3DE92D" id="Gerade Verbindung mit Pfeil 47" o:spid="_x0000_s1026" type="#_x0000_t32" style="position:absolute;margin-left:-85.35pt;margin-top:6.95pt;width:170.65pt;height:74.9pt;flip:x;z-index:251706880;visibility:visible;mso-wrap-style:square;mso-wrap-distance-left:9pt;mso-wrap-distance-top:0;mso-wrap-distance-right:9pt;mso-wrap-distance-bottom:0;mso-position-horizontal:absolute;mso-position-horizontal-relative:text;mso-position-vertical:absolute;mso-position-vertical-relative:text" o:gfxdata="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" strokecolor="#ed7d31 [3205]" strokeweight=".5pt">
+                <v:stroke endarrow="block" joinstyle="miter"/>
+              </v:shape>
+            </w:pict>
+          </mc:Fallback>
+        </mc:AlternateContent>
+      </w:r>
+      <w:r>
+        <w:rPr>
+          <w:noProof/>
+        </w:rPr>
+        <mc:AlternateContent>
+          <mc:Choice Requires="wps">
+            <w:drawing>
+              <wp:anchor distT="0" distB="0" distL="114300" distR="114300" simplePos="0" relativeHeight="251704832" behindDoc="0" locked="0" layoutInCell="1" allowOverlap="1" wp14:anchorId="44785C24" wp14:editId="2ED23139">
+                <wp:simplePos x="0" y="0"/>
+                <wp:positionH relativeFrom="column">
+                  <wp:posOffset>-1897791</wp:posOffset>
+                </wp:positionH>
+                <wp:positionV relativeFrom="paragraph">
+                  <wp:posOffset>3662</wp:posOffset>
+                </wp:positionV>
+                <wp:extent cx="0" cy="1020111"/>
+                <wp:effectExtent l="76200" t="0" r="57150" b="66040"/>
+                <wp:wrapNone/>
+                <wp:docPr id="46" name="Gerade Verbindung mit Pfeil 46"/>
+                <wp:cNvGraphicFramePr/>
+                <a:graphic xmlns:a="http://schemas.openxmlformats.org/drawingml/2006/main">
+                  <a:graphicData uri="http://schemas.microsoft.com/office/word/2010/wordprocessingShape">
+                    <wps:wsp>
+                      <wps:cNvCnPr/>
+                      <wps:spPr>
+                        <a:xfrm>
+                          <a:off x="0" y="0"/>
+                          <a:ext cx="0" cy="1020111"/>
+                        </a:xfrm>
+                        <a:prstGeom prst="straightConnector1">
+                          <a:avLst/>
+                        </a:prstGeom>
+                        <a:ln>
+                          <a:solidFill>
+                            <a:schemeClr val="accent2"/>
+                          </a:solidFill>
+                          <a:tailEnd type="triangle"/>
+                        </a:ln>
+                      </wps:spPr>
+                      <wps:style>
+                        <a:lnRef idx="1">
+                          <a:schemeClr val="accent1"/>
+                        </a:lnRef>
+                        <a:fillRef idx="0">
+                          <a:schemeClr val="accent1"/>
+                        </a:fillRef>
+                        <a:effectRef idx="0">
+                          <a:schemeClr val="accent1"/>
+                        </a:effectRef>
+                        <a:fontRef idx="minor">
+                          <a:schemeClr val="tx1"/>
+                        </a:fontRef>
+                      </wps:style>
+                      <wps:bodyPr/>
+                    </wps:wsp>
+                  </a:graphicData>
+                </a:graphic>
+              </wp:anchor>
+            </w:drawing>
+          </mc:Choice>
+          <mc:Fallback>
+            <w:pict>
+              <v:shape w14:anchorId="05514FA0" id="Gerade Verbindung mit Pfeil 46" o:spid="_x0000_s1026" type="#_x0000_t32" style="position:absolute;margin-left:-149.45pt;margin-top:.3pt;width:0;height:80.3pt;z-index:251704832;visibility:visible;mso-wrap-style:square;mso-wrap-distance-left:9pt;mso-wrap-distance-top:0;mso-wrap-distance-right:9pt;mso-wrap-distance-bottom:0;mso-position-horizontal:absolute;mso-position-horizontal-relative:text;mso-position-vertical:absolute;mso-position-vertical-relative:text" o:gfxdata="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" strokecolor="#ed7d31 [3205]" strokeweight=".5pt">
+                <v:stroke endarrow="block" joinstyle="miter"/>
+              </v:shape>
+            </w:pict>
+          </mc:Fallback>
+        </mc:AlternateContent>
+      </w:r>
+    </w:p>
+    <w:p>
+      <w:r>
+        <w:rPr>
+          <w:noProof/>
+        </w:rPr>
+        <mc:AlternateContent>
+          <mc:Choice Requires="wps">
+            <w:drawing>
+              <wp:anchor distT="0" distB="0" distL="114300" distR="114300" simplePos="0" relativeHeight="251758080" behindDoc="0" locked="0" layoutInCell="1" allowOverlap="1" wp14:anchorId="2579653E" wp14:editId="30F92742">
+                <wp:simplePos x="0" y="0"/>
+                <wp:positionH relativeFrom="column">
+                  <wp:posOffset>829552</wp:posOffset>
+                </wp:positionH>
+                <wp:positionV relativeFrom="paragraph">
+                  <wp:posOffset>2614394</wp:posOffset>
+                </wp:positionV>
+                <wp:extent cx="1395385" cy="258992"/>
+                <wp:effectExtent l="0" t="0" r="14605" b="27305"/>
+                <wp:wrapNone/>
+                <wp:docPr id="70" name="Rechteck 70"/>
+                <wp:cNvGraphicFramePr/>
+                <a:graphic xmlns:a="http://schemas.openxmlformats.org/drawingml/2006/main">
+                  <a:graphicData uri="http://schemas.microsoft.com/office/word/2010/wordprocessingShape">
+                    <wps:wsp>
+                      <wps:cNvSpPr/>
+                      <wps:spPr>
+                        <a:xfrm>
+                          <a:off x="0" y="0"/>
+                          <a:ext cx="1395385" cy="258992"/>
+                        </a:xfrm>
+                        <a:prstGeom prst="rect">
+                          <a:avLst/>
+                        </a:prstGeom>
+                        <a:noFill/>
+                        <a:ln w="9525" cap="flat" cmpd="sng" algn="ctr">
+                          <a:solidFill>
+                            <a:schemeClr val="accent2"/>
+                          </a:solidFill>
+                          <a:prstDash val="sysDash"/>
+                          <a:round/>
+                          <a:headEnd type="none" w="med" len="med"/>
+                          <a:tailEnd type="none" w="med" len="med"/>
+                        </a:ln>
+                      </wps:spPr>
+                      <wps:style>
+                        <a:lnRef idx="0">
+                          <a:scrgbClr r="0" g="0" b="0"/>
+                        </a:lnRef>
+                        <a:fillRef idx="0">
+                          <a:scrgbClr r="0" g="0" b="0"/>
+                        </a:fillRef>
+                        <a:effectRef idx="0">
+                          <a:scrgbClr r="0" g="0" b="0"/>
+                        </a:effectRef>
+                        <a:fontRef idx="minor">
+                          <a:schemeClr val="accent2"/>
+                        </a:fontRef>
+                      </wps:style>
+                      <wps:bodyPr rot="0" spcFirstLastPara="0" vertOverflow="overflow" horzOverflow="overflow" vert="horz" wrap="square" lIns="91440" tIns="45720" rIns="91440" bIns="45720" numCol="1" spcCol="0" rtlCol="0" fromWordArt="0" anchor="ctr" anchorCtr="0" forceAA="0" compatLnSpc="1">
+                        <a:prstTxWarp prst="textNoShape">
+                          <a:avLst/>
+                        </a:prstTxWarp>
+                        <a:noAutofit/>
+                      </wps:bodyPr>
+                    </wps:wsp>
+                  </a:graphicData>
+                </a:graphic>
+                <wp14:sizeRelH relativeFrom="margin">
+                  <wp14:pctWidth>0</wp14:pctWidth>
+                </wp14:sizeRelH>
+                <wp14:sizeRelV relativeFrom="margin">
+                  <wp14:pctHeight>0</wp14:pctHeight>
+                </wp14:sizeRelV>
+              </wp:anchor>
+            </w:drawing>
+          </mc:Choice>
+          <mc:Fallback>
+            <w:pict>
+              <v:rect w14:anchorId="278776CB" id="Rechteck 70" o:spid="_x0000_s1026" style="position:absolute;margin-left:65.3pt;margin-top:205.85pt;width:109.85pt;height:20.4pt;z-index:251758080;visibility:visible;mso-wrap-style:square;mso-width-percent:0;mso-height-percent:0;mso-wrap-distance-left:9pt;mso-wrap-distance-top:0;mso-wrap-distance-right:9pt;mso-wrap-distance-bottom:0;mso-position-horizontal:absolute;mso-position-horizontal-relative:text;mso-position-vertical:absolute;mso-position-vertical-relative:text;mso-width-percent:0;mso-height-percent:0;mso-width-relative:margin;mso-height-relative:margin;v-text-anchor:middle" o:gfxdata="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" filled="f" strokecolor="#ed7d31 [3205]">
+                <v:stroke dashstyle="3 1" joinstyle="round"/>
+              </v:rect>
+            </w:pict>
+          </mc:Fallback>
+        </mc:AlternateContent>
+      </w:r>
+      <w:r>
+        <w:rPr>
+          <w:noProof/>
+        </w:rPr>
+        <mc:AlternateContent>
+          <mc:Choice Requires="wps">
+            <w:drawing>
+              <wp:anchor distT="0" distB="0" distL="114300" distR="114300" simplePos="0" relativeHeight="251756032" behindDoc="0" locked="0" layoutInCell="1" allowOverlap="1" wp14:anchorId="5E13F8FF" wp14:editId="4FD720A0">
+                <wp:simplePos x="0" y="0"/>
+                <wp:positionH relativeFrom="column">
+                  <wp:posOffset>-2817477</wp:posOffset>
+                </wp:positionH>
+                <wp:positionV relativeFrom="paragraph">
+                  <wp:posOffset>796165</wp:posOffset>
+                </wp:positionV>
+                <wp:extent cx="317133" cy="241561"/>
+                <wp:effectExtent l="0" t="0" r="26035" b="25400"/>
+                <wp:wrapNone/>
+                <wp:docPr id="68" name="Rechteck 68"/>
+                <wp:cNvGraphicFramePr/>
+                <a:graphic xmlns:a="http://schemas.openxmlformats.org/drawingml/2006/main">
+                  <a:graphicData uri="http://schemas.microsoft.com/office/word/2010/wordprocessingShape">
+                    <wps:wsp>
+                      <wps:cNvSpPr/>
+                      <wps:spPr>
+                        <a:xfrm>
+                          <a:off x="0" y="0"/>
+                          <a:ext cx="317133" cy="241561"/>
+                        </a:xfrm>
+                        <a:prstGeom prst="rect">
+                          <a:avLst/>
+                        </a:prstGeom>
+                        <a:noFill/>
+                        <a:ln w="9525" cap="flat" cmpd="sng" algn="ctr">
+                          <a:solidFill>
+                            <a:schemeClr val="accent2"/>
+                          </a:solidFill>
+                          <a:prstDash val="sysDash"/>
+                          <a:round/>
+                          <a:headEnd type="none" w="med" len="med"/>
+                          <a:tailEnd type="none" w="med" len="med"/>
+                        </a:ln>
+                      </wps:spPr>
+                      <wps:style>
+                        <a:lnRef idx="0">
+                          <a:scrgbClr r="0" g="0" b="0"/>
+                        </a:lnRef>
+                        <a:fillRef idx="0">
+                          <a:scrgbClr r="0" g="0" b="0"/>
+                        </a:fillRef>
+                        <a:effectRef idx="0">
+                          <a:scrgbClr r="0" g="0" b="0"/>
+                        </a:effectRef>
+                        <a:fontRef idx="minor">
+                          <a:schemeClr val="accent1"/>
+                        </a:fontRef>
+                      </wps:style>
+                      <wps:bodyPr rot="0" spcFirstLastPara="0" vertOverflow="overflow" horzOverflow="overflow" vert="horz" wrap="square" lIns="91440" tIns="45720" rIns="91440" bIns="45720" numCol="1" spcCol="0" rtlCol="0" fromWordArt="0" anchor="ctr" anchorCtr="0" forceAA="0" compatLnSpc="1">
+                        <a:prstTxWarp prst="textNoShape">
+                          <a:avLst/>
+                        </a:prstTxWarp>
+                        <a:noAutofit/>
+                      </wps:bodyPr>
+                    </wps:wsp>
+                  </a:graphicData>
+                </a:graphic>
+                <wp14:sizeRelH relativeFrom="margin">
+                  <wp14:pctWidth>0</wp14:pctWidth>
+                </wp14:sizeRelH>
+                <wp14:sizeRelV relativeFrom="margin">
+                  <wp14:pctHeight>0</wp14:pctHeight>
+                </wp14:sizeRelV>
+              </wp:anchor>
+            </w:drawing>
+          </mc:Choice>
+          <mc:Fallback>
+            <w:pict>
+              <v:rect w14:anchorId="060CE139" id="Rechteck 68" o:spid="_x0000_s1026" style="position:absolute;margin-left:-221.85pt;margin-top:62.7pt;width:24.95pt;height:19pt;z-index:251756032;visibility:visible;mso-wrap-style:square;mso-width-percent:0;mso-height-percent:0;mso-wrap-distance-left:9pt;mso-wrap-distance-top:0;mso-wrap-distance-right:9pt;mso-wrap-distance-bottom:0;mso-position-horizontal:absolute;mso-position-horizontal-relative:text;mso-position-vertical:absolute;mso-position-vertical-relative:text;mso-width-percent:0;mso-height-percent:0;mso-width-relative:margin;mso-height-relative:margin;v-text-anchor:middle" o:gfxdata="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" filled="f" strokecolor="#ed7d31 [3205]">
+                <v:stroke dashstyle="3 1" joinstyle="round"/>
+              </v:rect>
+            </w:pict>
+          </mc:Fallback>
+        </mc:AlternateContent>
+      </w:r>
+      <w:r>
+        <w:rPr>
+          <w:noProof/>
+        </w:rPr>
+        <mc:AlternateContent>
+          <mc:Choice Requires="wps">
+            <w:drawing>
+              <wp:anchor distT="0" distB="0" distL="114300" distR="114300" simplePos="0" relativeHeight="251716096" behindDoc="0" locked="0" layoutInCell="1" allowOverlap="1" wp14:anchorId="081265FD" wp14:editId="288EA676">
+                <wp:simplePos x="0" y="0"/>
+                <wp:positionH relativeFrom="column">
+                  <wp:posOffset>-2014073</wp:posOffset>
+                </wp:positionH>
+                <wp:positionV relativeFrom="paragraph">
+                  <wp:posOffset>3306801</wp:posOffset>
+                </wp:positionV>
+                <wp:extent cx="21142" cy="1897512"/>
+                <wp:effectExtent l="76200" t="0" r="74295" b="64770"/>
+                <wp:wrapNone/>
+                <wp:docPr id="52" name="Gerade Verbindung mit Pfeil 52"/>
+                <wp:cNvGraphicFramePr/>
+                <a:graphic xmlns:a="http://schemas.openxmlformats.org/drawingml/2006/main">
+                  <a:graphicData uri="http://schemas.microsoft.com/office/word/2010/wordprocessingShape">
+                    <wps:wsp>
+                      <wps:cNvCnPr/>
+                      <wps:spPr>
+                        <a:xfrm flipH="1">
+                          <a:off x="0" y="0"/>
+                          <a:ext cx="21142" cy="1897512"/>
+                        </a:xfrm>
+                        <a:prstGeom prst="straightConnector1">
+                          <a:avLst/>
+                        </a:prstGeom>
+                        <a:ln>
+                          <a:tailEnd type="triangle"/>
+                        </a:ln>
+                      </wps:spPr>
+                      <wps:style>
+                        <a:lnRef idx="1">
+                          <a:schemeClr val="accent2"/>
+                        </a:lnRef>
+                        <a:fillRef idx="0">
+                          <a:schemeClr val="accent2"/>
+                        </a:fillRef>
+                        <a:effectRef idx="0">
+                          <a:schemeClr val="accent2"/>
+                        </a:effectRef>
+                        <a:fontRef idx="minor">
+                          <a:schemeClr val="tx1"/>
+                        </a:fontRef>
+                      </wps:style>
+                      <wps:bodyPr/>
+                    </wps:wsp>
+                  </a:graphicData>
+                </a:graphic>
+              </wp:anchor>
+            </w:drawing>
+          </mc:Choice>
+          <mc:Fallback>
+            <w:pict>
+              <v:shape w14:anchorId="5D963B5E" id="Gerade Verbindung mit Pfeil 52" o:spid="_x0000_s1026" type="#_x0000_t32" style="position:absolute;margin-left:-158.6pt;margin-top:260.4pt;width:1.65pt;height:149.4pt;flip:x;z-index:251716096;visibility:visible;mso-wrap-style:square;mso-wrap-distance-left:9pt;mso-wrap-distance-top:0;mso-wrap-distance-right:9pt;mso-wrap-distance-bottom:0;mso-position-horizontal:absolute;mso-position-horizontal-relative:text;mso-position-vertical:absolute;mso-position-vertical-relative:text" o:gfxdata="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" strokecolor="#ed7d31 [3205]" strokeweight=".5pt">
+                <v:stroke endarrow="block" joinstyle="miter"/>
+              </v:shape>
+            </w:pict>
+          </mc:Fallback>
+        </mc:AlternateContent>
+      </w:r>
+      <w:r>
+        <w:rPr>
+          <w:noProof/>
+        </w:rPr>
+        <mc:AlternateContent>
+          <mc:Choice Requires="wps">
+            <w:drawing>
+              <wp:anchor distT="0" distB="0" distL="114300" distR="114300" simplePos="0" relativeHeight="251714048" behindDoc="0" locked="0" layoutInCell="1" allowOverlap="1" wp14:anchorId="4B7DBD08" wp14:editId="22B70B18">
+                <wp:simplePos x="0" y="0"/>
+                <wp:positionH relativeFrom="column">
+                  <wp:posOffset>-771970</wp:posOffset>
+                </wp:positionH>
+                <wp:positionV relativeFrom="paragraph">
+                  <wp:posOffset>2413543</wp:posOffset>
+                </wp:positionV>
+                <wp:extent cx="1247389" cy="724120"/>
+                <wp:effectExtent l="0" t="38100" r="48260" b="19050"/>
+                <wp:wrapNone/>
+                <wp:docPr id="50" name="Gerade Verbindung mit Pfeil 50"/>
+                <wp:cNvGraphicFramePr/>
+                <a:graphic xmlns:a="http://schemas.openxmlformats.org/drawingml/2006/main">
+                  <a:graphicData uri="http://schemas.microsoft.com/office/word/2010/wordprocessingShape">
+                    <wps:wsp>
+                      <wps:cNvCnPr/>
+                      <wps:spPr>
+                        <a:xfrm flipV="1">
+                          <a:off x="0" y="0"/>
+                          <a:ext cx="1247389" cy="724120"/>
+                        </a:xfrm>
+                        <a:prstGeom prst="straightConnector1">
+                          <a:avLst/>
+                        </a:prstGeom>
+                        <a:ln>
+                          <a:tailEnd type="triangle"/>
+                        </a:ln>
+                      </wps:spPr>
+                      <wps:style>
+                        <a:lnRef idx="1">
+                          <a:schemeClr val="accent2"/>
+                        </a:lnRef>
+                        <a:fillRef idx="0">
+                          <a:schemeClr val="accent2"/>
+                        </a:fillRef>
+                        <a:effectRef idx="0">
+                          <a:schemeClr val="accent2"/>
+                        </a:effectRef>
+                        <a:fontRef idx="minor">
+                          <a:schemeClr val="tx1"/>
+                        </a:fontRef>
+                      </wps:style>
+                      <wps:bodyPr/>
+                    </wps:wsp>
+                  </a:graphicData>
+                </a:graphic>
+              </wp:anchor>
+            </w:drawing>
+          </mc:Choice>
+          <mc:Fallback>
+            <w:pict>
+              <v:shape w14:anchorId="50592E17" id="Gerade Verbindung mit Pfeil 50" o:spid="_x0000_s1026" type="#_x0000_t32" style="position:absolute;margin-left:-60.8pt;margin-top:190.05pt;width:98.2pt;height:57pt;flip:y;z-index:251714048;visibility:visible;mso-wrap-style:square;mso-wrap-distance-left:9pt;mso-wrap-distance-top:0;mso-wrap-distance-right:9pt;mso-wrap-distance-bottom:0;mso-position-horizontal:absolute;mso-position-horizontal-relative:text;mso-position-vertical:absolute;mso-position-vertical-relative:text" o:gfxdata="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" strokecolor="#ed7d31 [3205]" strokeweight=".5pt">
+                <v:stroke endarrow="block" joinstyle="miter"/>
+              </v:shape>
+            </w:pict>
+          </mc:Fallback>
+        </mc:AlternateContent>
+      </w:r>
+      <w:r>
+        <w:rPr>
+          <w:noProof/>
+        </w:rPr>
+        <mc:AlternateContent>
+          <mc:Choice Requires="wps">
+            <w:drawing>
+              <wp:anchor distT="0" distB="0" distL="114300" distR="114300" simplePos="0" relativeHeight="251712000" behindDoc="0" locked="0" layoutInCell="1" allowOverlap="1" wp14:anchorId="45A3D659" wp14:editId="12C203BF">
+                <wp:simplePos x="0" y="0"/>
+                <wp:positionH relativeFrom="column">
+                  <wp:posOffset>-2310065</wp:posOffset>
+                </wp:positionH>
+                <wp:positionV relativeFrom="paragraph">
+                  <wp:posOffset>3232803</wp:posOffset>
+                </wp:positionV>
+                <wp:extent cx="687121" cy="84026"/>
+                <wp:effectExtent l="0" t="0" r="17780" b="11430"/>
+                <wp:wrapNone/>
+                <wp:docPr id="49" name="Rechteck 49"/>
+                <wp:cNvGraphicFramePr/>
+                <a:graphic xmlns:a="http://schemas.openxmlformats.org/drawingml/2006/main">
+                  <a:graphicData uri="http://schemas.microsoft.com/office/word/2010/wordprocessingShape">
+                    <wps:wsp>
+                      <wps:cNvSpPr/>
+                      <wps:spPr>
+                        <a:xfrm>
+                          <a:off x="0" y="0"/>
+                          <a:ext cx="687121" cy="84026"/>
+                        </a:xfrm>
+                        <a:prstGeom prst="rect">
+                          <a:avLst/>
+                        </a:prstGeom>
+                        <a:noFill/>
+                        <a:ln w="9525" cap="flat" cmpd="sng" algn="ctr">
+                          <a:solidFill>
+                            <a:schemeClr val="accent2"/>
+                          </a:solidFill>
+                          <a:prstDash val="sysDash"/>
+                          <a:round/>
+                          <a:headEnd type="none" w="med" len="med"/>
+                          <a:tailEnd type="none" w="med" len="med"/>
+                        </a:ln>
+                      </wps:spPr>
+                      <wps:style>
+                        <a:lnRef idx="0">
+                          <a:scrgbClr r="0" g="0" b="0"/>
+                        </a:lnRef>
+                        <a:fillRef idx="0">
+                          <a:scrgbClr r="0" g="0" b="0"/>
+                        </a:fillRef>
+                        <a:effectRef idx="0">
+                          <a:scrgbClr r="0" g="0" b="0"/>
+                        </a:effectRef>
+                        <a:fontRef idx="minor">
+                          <a:schemeClr val="accent2"/>
+                        </a:fontRef>
+                      </wps:style>
+                      <wps:bodyPr rot="0" spcFirstLastPara="0" vertOverflow="overflow" horzOverflow="overflow" vert="horz" wrap="square" lIns="91440" tIns="45720" rIns="91440" bIns="45720" numCol="1" spcCol="0" rtlCol="0" fromWordArt="0" anchor="ctr" anchorCtr="0" forceAA="0" compatLnSpc="1">
+                        <a:prstTxWarp prst="textNoShape">
+                          <a:avLst/>
+                        </a:prstTxWarp>
+                        <a:noAutofit/>
+                      </wps:bodyPr>
+                    </wps:wsp>
+                  </a:graphicData>
+                </a:graphic>
+                <wp14:sizeRelH relativeFrom="margin">
+                  <wp14:pctWidth>0</wp14:pctWidth>
+                </wp14:sizeRelH>
+                <wp14:sizeRelV relativeFrom="margin">
+                  <wp14:pctHeight>0</wp14:pctHeight>
+                </wp14:sizeRelV>
+              </wp:anchor>
+            </w:drawing>
+          </mc:Choice>
+          <mc:Fallback>
+            <w:pict>
+              <v:rect w14:anchorId="324FE0B8" id="Rechteck 49" o:spid="_x0000_s1026" style="position:absolute;margin-left:-181.9pt;margin-top:254.55pt;width:54.1pt;height:6.6pt;z-index:251712000;visibility:visible;mso-wrap-style:square;mso-width-percent:0;mso-height-percent:0;mso-wrap-distance-left:9pt;mso-wrap-distance-top:0;mso-wrap-distance-right:9pt;mso-wrap-distance-bottom:0;mso-position-horizontal:absolute;mso-position-horizontal-relative:text;mso-position-vertical:absolute;mso-position-vertical-relative:text;mso-width-percent:0;mso-height-percent:0;mso-width-relative:margin;mso-height-relative:margin;v-text-anchor:middle" o:gfxdata="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" filled="f" strokecolor="#ed7d31 [3205]">
+                <v:stroke dashstyle="3 1" joinstyle="round"/>
+              </v:rect>
+            </w:pict>
+          </mc:Fallback>
+        </mc:AlternateContent>
+      </w:r>
+      <w:r>
+        <w:rPr>
+          <w:noProof/>
+        </w:rPr>
+        <mc:AlternateContent>
+          <mc:Choice Requires="wps">
+            <w:drawing>
+              <wp:anchor distT="0" distB="0" distL="114300" distR="114300" simplePos="0" relativeHeight="251709952" behindDoc="0" locked="0" layoutInCell="1" allowOverlap="1" wp14:anchorId="4D6A830D" wp14:editId="0612F22E">
+                <wp:simplePos x="0" y="0"/>
+                <wp:positionH relativeFrom="column">
+                  <wp:posOffset>-1664541</wp:posOffset>
+                </wp:positionH>
+                <wp:positionV relativeFrom="paragraph">
+                  <wp:posOffset>3057543</wp:posOffset>
+                </wp:positionV>
+                <wp:extent cx="872115" cy="200851"/>
+                <wp:effectExtent l="0" t="0" r="23495" b="27940"/>
+                <wp:wrapNone/>
+                <wp:docPr id="48" name="Rechteck 48"/>
+                <wp:cNvGraphicFramePr/>
+                <a:graphic xmlns:a="http://schemas.openxmlformats.org/drawingml/2006/main">
+                  <a:graphicData uri="http://schemas.microsoft.com/office/word/2010/wordprocessingShape">
+                    <wps:wsp>
+                      <wps:cNvSpPr/>
+                      <wps:spPr>
+                        <a:xfrm>
+                          <a:off x="0" y="0"/>
+                          <a:ext cx="872115" cy="200851"/>
+                        </a:xfrm>
+                        <a:prstGeom prst="rect">
+                          <a:avLst/>
+                        </a:prstGeom>
+                        <a:noFill/>
+                        <a:ln w="9525" cap="flat" cmpd="sng" algn="ctr">
+                          <a:solidFill>
+                            <a:schemeClr val="accent2"/>
+                          </a:solidFill>
+                          <a:prstDash val="sysDash"/>
+                          <a:round/>
+                          <a:headEnd type="none" w="med" len="med"/>
+                          <a:tailEnd type="none" w="med" len="med"/>
+                        </a:ln>
+                      </wps:spPr>
+                      <wps:style>
+                        <a:lnRef idx="0">
+                          <a:scrgbClr r="0" g="0" b="0"/>
+                        </a:lnRef>
+                        <a:fillRef idx="0">
+                          <a:scrgbClr r="0" g="0" b="0"/>
+                        </a:fillRef>
+                        <a:effectRef idx="0">
+                          <a:scrgbClr r="0" g="0" b="0"/>
+                        </a:effectRef>
+                        <a:fontRef idx="minor">
+                          <a:schemeClr val="accent2"/>
+                        </a:fontRef>
+                      </wps:style>
+                      <wps:bodyPr rot="0" spcFirstLastPara="0" vertOverflow="overflow" horzOverflow="overflow" vert="horz" wrap="square" lIns="91440" tIns="45720" rIns="91440" bIns="45720" numCol="1" spcCol="0" rtlCol="0" fromWordArt="0" anchor="ctr" anchorCtr="0" forceAA="0" compatLnSpc="1">
+                        <a:prstTxWarp prst="textNoShape">
+                          <a:avLst/>
+                        </a:prstTxWarp>
+                        <a:noAutofit/>
+                      </wps:bodyPr>
+                    </wps:wsp>
+                  </a:graphicData>
+                </a:graphic>
+              </wp:anchor>
+            </w:drawing>
+          </mc:Choice>
+          <mc:Fallback>
+            <w:pict>
+              <v:rect w14:anchorId="0BB004A3" id="Rechteck 48" o:spid="_x0000_s1026" style="position:absolute;margin-left:-131.05pt;margin-top:240.75pt;width:68.65pt;height:15.8pt;z-index:251709952;visibility:visible;mso-wrap-style:square;mso-wrap-distance-left:9pt;mso-wrap-distance-top:0;mso-wrap-distance-right:9pt;mso-wrap-distance-bottom:0;mso-position-horizontal:absolute;mso-position-horizontal-relative:text;mso-position-vertical:absolute;mso-position-vertical-relative:text;v-text-anchor:middle" o:gfxdata="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" filled="f" strokecolor="#ed7d31 [3205]">
+                <v:stroke dashstyle="3 1" joinstyle="round"/>
+              </v:rect>
+            </w:pict>
+          </mc:Fallback>
+        </mc:AlternateContent>
+      </w:r>
+      <w:r>
+        <w:rPr>
+          <w:noProof/>
+        </w:rPr>
+        <mc:AlternateContent>
+          <mc:Choice Requires="wps">
+            <w:drawing>
+              <wp:anchor distT="0" distB="0" distL="114300" distR="114300" simplePos="0" relativeHeight="251599360" behindDoc="1" locked="0" layoutInCell="1" allowOverlap="1" wp14:anchorId="79C71AFB" wp14:editId="3A722F08">
+                <wp:simplePos x="0" y="0"/>
+                <wp:positionH relativeFrom="column">
+                  <wp:posOffset>624014</wp:posOffset>
+                </wp:positionH>
+                <wp:positionV relativeFrom="paragraph">
+                  <wp:posOffset>135667</wp:posOffset>
+                </wp:positionV>
+                <wp:extent cx="2626360" cy="266700"/>
+                <wp:effectExtent l="0" t="0" r="2540" b="0"/>
+                <wp:wrapTight wrapText="bothSides">
+                  <wp:wrapPolygon edited="0">
+                    <wp:start x="0" y="0"/>
+                    <wp:lineTo x="0" y="20057"/>
+                    <wp:lineTo x="21464" y="20057"/>
+                    <wp:lineTo x="21464" y="0"/>
+                    <wp:lineTo x="0" y="0"/>
+                  </wp:wrapPolygon>
+                </wp:wrapTight>
+                <wp:docPr id="27" name="Textfeld 27"/>
+                <wp:cNvGraphicFramePr>
+                  <a:graphicFrameLocks xmlns:a="http://schemas.openxmlformats.org/drawingml/2006/main"/>
+                </wp:cNvGraphicFramePr>
+                <a:graphic xmlns:a="http://schemas.openxmlformats.org/drawingml/2006/main">
+                  <a:graphicData uri="http://schemas.microsoft.com/office/word/2010/wordprocessingShape">
+                    <wps:wsp>
+                      <wps:cNvSpPr txBox="1">
+                        <a:spLocks/>
+                      </wps:cNvSpPr>
+                      <wps:spPr>
+                        <a:xfrm>
+                          <a:off x="0" y="0"/>
+                          <a:ext cx="2626360" cy="266700"/>
+                        </a:xfrm>
+                        <a:prstGeom prst="rect">
+                          <a:avLst/>
+                        </a:prstGeom>
+                        <a:solidFill>
+                          <a:prstClr val="white"/>
+                        </a:solidFill>
+                        <a:ln>
+                          <a:noFill/>
+                        </a:ln>
+                      </wps:spPr>
+                      <wps:txbx>
+                        <w:txbxContent>
+                          <w:p>
+                            <w:pPr>
+                              <w:pStyle w:val="Beschriftung"/>
+                              <w:rPr>
+                                <w:noProof/>
+                              </w:rPr>
+                            </w:pPr>
+                            <w:r>
+                              <w:t>Papierprototyp 1.5: 2FA Fenster</w:t>
+                            </w:r>
+                          </w:p>
+                        </w:txbxContent>
+                      </wps:txbx>
+                      <wps:bodyPr rot="0" spcFirstLastPara="0" vertOverflow="overflow" horzOverflow="overflow" vert="horz" wrap="square" lIns="0" tIns="0" rIns="0" bIns="0" numCol="1" spcCol="0" rtlCol="0" fromWordArt="0" anchor="t" anchorCtr="0" forceAA="0" compatLnSpc="1">
+                        <a:prstTxWarp prst="textNoShape">
+                          <a:avLst/>
+                        </a:prstTxWarp>
+                        <a:spAutoFit/>
+                      </wps:bodyPr>
+                    </wps:wsp>
+                  </a:graphicData>
+                </a:graphic>
+                <wp14:sizeRelH relativeFrom="page">
+                  <wp14:pctWidth>0</wp14:pctWidth>
+                </wp14:sizeRelH>
+                <wp14:sizeRelV relativeFrom="page">
+                  <wp14:pctHeight>0</wp14:pctHeight>
+                </wp14:sizeRelV>
+              </wp:anchor>
+            </w:drawing>
+          </mc:Choice>
+          <mc:Fallback>
+            <w:pict>
+              <v:shape w14:anchorId="79C71AFB" id="Textfeld 27" o:spid="_x0000_s1027" type="#_x0000_t202" style="position:absolute;margin-left:49.15pt;margin-top:10.7pt;width:206.8pt;height:21pt;z-index:-251717120;visibility:visible;mso-wrap-style:square;mso-width-percent:0;mso-height-percent:0;mso-wrap-distance-left:9pt;mso-wrap-distance-top:0;mso-wrap-distance-right:9pt;mso-wrap-distance-bottom:0;mso-position-horizontal:absolute;mso-position-horizontal-relative:text;mso-position-vertical:absolute;mso-position-vertical-relative:text;mso-width-percent:0;mso-height-percent:0;mso-width-relative:page;mso-height-relative:page;v-text-anchor:top" o:gfxdata="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" stroked="f">
+                <v:textbox style="mso-fit-shape-to-text:t" inset="0,0,0,0">
+                  <w:txbxContent>
+                    <w:p>
+                      <w:pPr>
+                        <w:pStyle w:val="Beschriftung"/>
+                        <w:rPr>
+                          <w:noProof/>
+                        </w:rPr>
+                      </w:pPr>
+                      <w:r>
+                        <w:t>Papierprototyp 1.5: 2FA Fenster</w:t>
+                      </w:r>
+                    </w:p>
+                  </w:txbxContent>
+                </v:textbox>
+                <w10:wrap type="tight"/>
+              </v:shape>
+            </w:pict>
+          </mc:Fallback>
+        </mc:AlternateContent>
+      </w:r>
+      <w:r>
+        <w:rPr>
+          <w:noProof/>
+        </w:rPr>
+        <mc:AlternateContent>
+          <mc:Choice Requires="wps">
+            <w:drawing>
+              <wp:anchor distT="0" distB="0" distL="114300" distR="114300" simplePos="0" relativeHeight="251689472" behindDoc="1" locked="0" layoutInCell="1" allowOverlap="1" wp14:anchorId="7F8EFD2E" wp14:editId="2DF16942">
+                <wp:simplePos x="0" y="0"/>
+                <wp:positionH relativeFrom="column">
+                  <wp:posOffset>348615</wp:posOffset>
+                </wp:positionH>
+                <wp:positionV relativeFrom="paragraph">
+                  <wp:posOffset>3580765</wp:posOffset>
+                </wp:positionV>
+                <wp:extent cx="2425700" cy="635"/>
+                <wp:effectExtent l="0" t="0" r="0" b="0"/>
+                <wp:wrapTight wrapText="bothSides">
+                  <wp:wrapPolygon edited="0">
+                    <wp:start x="0" y="0"/>
+                    <wp:lineTo x="0" y="21600"/>
+                    <wp:lineTo x="21600" y="21600"/>
+                    <wp:lineTo x="21600" y="0"/>
+                  </wp:wrapPolygon>
+                </wp:wrapTight>
+                <wp:docPr id="41" name="Textfeld 41"/>
+                <wp:cNvGraphicFramePr/>
+                <a:graphic xmlns:a="http://schemas.openxmlformats.org/drawingml/2006/main">
+                  <a:graphicData uri="http://schemas.microsoft.com/office/word/2010/wordprocessingShape">
+                    <wps:wsp>
+                      <wps:cNvSpPr txBox="1"/>
+                      <wps:spPr>
+                        <a:xfrm>
+                          <a:off x="0" y="0"/>
+                          <a:ext cx="2425700" cy="635"/>
+                        </a:xfrm>
+                        <a:prstGeom prst="rect">
+                          <a:avLst/>
+                        </a:prstGeom>
+                        <a:solidFill>
+                          <a:prstClr val="white"/>
+                        </a:solidFill>
+                        <a:ln>
+                          <a:noFill/>
+                        </a:ln>
+                      </wps:spPr>
+                      <wps:txbx>
+                        <w:txbxContent>
+                          <w:p>
+                            <w:pPr>
+                              <w:pStyle w:val="Beschriftung"/>
+                              <w:rPr>
+                                <w:noProof/>
+                              </w:rPr>
+                            </w:pPr>
+                            <w:r>
+                              <w:t>Papierprototyp 4.3: Übersichtsseite User</w:t>
+                            </w:r>
+                          </w:p>
+                        </w:txbxContent>
+                      </wps:txbx>
+                      <wps:bodyPr rot="0" spcFirstLastPara="0" vertOverflow="overflow" horzOverflow="overflow" vert="horz" wrap="square" lIns="0" tIns="0" rIns="0" bIns="0" numCol="1" spcCol="0" rtlCol="0" fromWordArt="0" anchor="t" anchorCtr="0" forceAA="0" compatLnSpc="1">
+                        <a:prstTxWarp prst="textNoShape">
+                          <a:avLst/>
+                        </a:prstTxWarp>
+                        <a:spAutoFit/>
+                      </wps:bodyPr>
+                    </wps:wsp>
+                  </a:graphicData>
+                </a:graphic>
+              </wp:anchor>
+            </w:drawing>
+          </mc:Choice>
+          <mc:Fallback>
+            <w:pict>
+              <v:shape w14:anchorId="7F8EFD2E" id="Textfeld 41" o:spid="_x0000_s1028" type="#_x0000_t202" style="position:absolute;margin-left:27.45pt;margin-top:281.95pt;width:191pt;height:.05pt;z-index:-251627008;visibility:visible;mso-wrap-style:square;mso-wrap-distance-left:9pt;mso-wrap-distance-top:0;mso-wrap-distance-right:9pt;mso-wrap-distance-bottom:0;mso-position-horizontal:absolute;mso-position-horizontal-relative:text;mso-position-vertical:absolute;mso-position-vertical-relative:text;v-text-anchor:top" o:gfxdata="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" stroked="f">
+                <v:textbox style="mso-fit-shape-to-text:t" inset="0,0,0,0">
+                  <w:txbxContent>
+                    <w:p>
+                      <w:pPr>
+                        <w:pStyle w:val="Beschriftung"/>
+                        <w:rPr>
+                          <w:noProof/>
+                        </w:rPr>
+                      </w:pPr>
+                      <w:r>
+                        <w:t>Papierprototyp 4.3: Übersichtsseite User</w:t>
+                      </w:r>
+                    </w:p>
+                  </w:txbxContent>
+                </v:textbox>
+                <w10:wrap type="tight"/>
+              </v:shape>
+            </w:pict>
+          </mc:Fallback>
+        </mc:AlternateContent>
+      </w:r>
+      <w:r>
+        <w:rPr>
+          <w:noProof/>
         </w:rPr>
         <w:drawing>
-          <wp:anchor distT="0" distB="0" distL="114300" distR="114300" simplePos="0" relativeHeight="251662336" behindDoc="1" locked="0" layoutInCell="1" allowOverlap="1" wp14:anchorId="7727B32B" wp14:editId="49117527">
+          <wp:anchor distT="0" distB="0" distL="114300" distR="114300" simplePos="0" relativeHeight="251675136" behindDoc="1" locked="0" layoutInCell="1" allowOverlap="1" wp14:anchorId="616C83A5" wp14:editId="5FDE7979">
             <wp:simplePos x="0" y="0"/>
             <wp:positionH relativeFrom="column">
-              <wp:posOffset>294320</wp:posOffset>
+              <wp:posOffset>349058</wp:posOffset>
             </wp:positionH>
             <wp:positionV relativeFrom="paragraph">
-              <wp:posOffset>1306775</wp:posOffset>
+              <wp:posOffset>815927</wp:posOffset>
             </wp:positionV>
-            <wp:extent cx="2372360" cy="2532380"/>
-            <wp:effectExtent l="0" t="0" r="8890" b="1270"/>
+            <wp:extent cx="2425700" cy="2708275"/>
+            <wp:effectExtent l="0" t="0" r="0" b="0"/>
             <wp:wrapTight wrapText="bothSides">
               <wp:wrapPolygon edited="0">
                 <wp:start x="0" y="0"/>
-                <wp:lineTo x="0" y="21448"/>
-                <wp:lineTo x="21507" y="21448"/>
-                <wp:lineTo x="21507" y="0"/>
+                <wp:lineTo x="0" y="21423"/>
+                <wp:lineTo x="21374" y="21423"/>
+                <wp:lineTo x="21374" y="0"/>
                 <wp:lineTo x="0" y="0"/>
               </wp:wrapPolygon>
             </wp:wrapTight>
-            <wp:docPr id="9" name="Grafik 9"/>
+            <wp:docPr id="35" name="Grafik 35"/>
             <wp:cNvGraphicFramePr>
               <a:graphicFrameLocks xmlns:a="http://schemas.openxmlformats.org/drawingml/2006/main" noChangeAspect="1"/>
             </wp:cNvGraphicFramePr>
@@ -9570,7 +12468,7 @@
               <a:graphicData uri="http://schemas.openxmlformats.org/drawingml/2006/picture">
                 <pic:pic xmlns:pic="http://schemas.openxmlformats.org/drawingml/2006/picture">
                   <pic:nvPicPr>
-                    <pic:cNvPr id="0" name="Picture 4"/>
+                    <pic:cNvPr id="0" name="Picture 5"/>
                     <pic:cNvPicPr>
                       <a:picLocks noChangeAspect="1" noChangeArrowheads="1"/>
                     </pic:cNvPicPr>
@@ -9591,7 +12489,7 @@
                   <pic:spPr bwMode="auto">
                     <a:xfrm>
                       <a:off x="0" y="0"/>
-                      <a:ext cx="2372360" cy="2532380"/>
+                      <a:ext cx="2425700" cy="2708275"/>
                     </a:xfrm>
                     <a:prstGeom prst="rect">
                       <a:avLst/>
@@ -9616,16 +12514,123 @@
       <w:r>
         <w:rPr>
           <w:noProof/>
-          <w:lang w:eastAsia="de-DE"/>
+        </w:rPr>
+        <mc:AlternateContent>
+          <mc:Choice Requires="wps">
+            <w:drawing>
+              <wp:anchor distT="0" distB="0" distL="114300" distR="114300" simplePos="0" relativeHeight="251601408" behindDoc="1" locked="0" layoutInCell="1" allowOverlap="1" wp14:anchorId="666315AE" wp14:editId="1997EA11">
+                <wp:simplePos x="0" y="0"/>
+                <wp:positionH relativeFrom="column">
+                  <wp:posOffset>-2816225</wp:posOffset>
+                </wp:positionH>
+                <wp:positionV relativeFrom="paragraph">
+                  <wp:posOffset>3608070</wp:posOffset>
+                </wp:positionV>
+                <wp:extent cx="2569210" cy="266700"/>
+                <wp:effectExtent l="0" t="0" r="2540" b="0"/>
+                <wp:wrapTight wrapText="bothSides">
+                  <wp:wrapPolygon edited="0">
+                    <wp:start x="0" y="0"/>
+                    <wp:lineTo x="0" y="20057"/>
+                    <wp:lineTo x="21461" y="20057"/>
+                    <wp:lineTo x="21461" y="0"/>
+                    <wp:lineTo x="0" y="0"/>
+                  </wp:wrapPolygon>
+                </wp:wrapTight>
+                <wp:docPr id="26" name="Textfeld 26"/>
+                <wp:cNvGraphicFramePr>
+                  <a:graphicFrameLocks xmlns:a="http://schemas.openxmlformats.org/drawingml/2006/main"/>
+                </wp:cNvGraphicFramePr>
+                <a:graphic xmlns:a="http://schemas.openxmlformats.org/drawingml/2006/main">
+                  <a:graphicData uri="http://schemas.microsoft.com/office/word/2010/wordprocessingShape">
+                    <wps:wsp>
+                      <wps:cNvSpPr txBox="1">
+                        <a:spLocks/>
+                      </wps:cNvSpPr>
+                      <wps:spPr>
+                        <a:xfrm>
+                          <a:off x="0" y="0"/>
+                          <a:ext cx="2569210" cy="266700"/>
+                        </a:xfrm>
+                        <a:prstGeom prst="rect">
+                          <a:avLst/>
+                        </a:prstGeom>
+                        <a:solidFill>
+                          <a:prstClr val="white"/>
+                        </a:solidFill>
+                        <a:ln>
+                          <a:noFill/>
+                        </a:ln>
+                      </wps:spPr>
+                      <wps:txbx>
+                        <w:txbxContent>
+                          <w:p>
+                            <w:pPr>
+                              <w:pStyle w:val="Beschriftung"/>
+                              <w:rPr>
+                                <w:noProof/>
+                              </w:rPr>
+                            </w:pPr>
+                            <w:r>
+                              <w:t>Papierprototyp 1.6: Registrierung eines Nutzers</w:t>
+                            </w:r>
+                          </w:p>
+                        </w:txbxContent>
+                      </wps:txbx>
+                      <wps:bodyPr rot="0" spcFirstLastPara="0" vertOverflow="overflow" horzOverflow="overflow" vert="horz" wrap="square" lIns="0" tIns="0" rIns="0" bIns="0" numCol="1" spcCol="0" rtlCol="0" fromWordArt="0" anchor="t" anchorCtr="0" forceAA="0" compatLnSpc="1">
+                        <a:prstTxWarp prst="textNoShape">
+                          <a:avLst/>
+                        </a:prstTxWarp>
+                        <a:spAutoFit/>
+                      </wps:bodyPr>
+                    </wps:wsp>
+                  </a:graphicData>
+                </a:graphic>
+                <wp14:sizeRelH relativeFrom="page">
+                  <wp14:pctWidth>0</wp14:pctWidth>
+                </wp14:sizeRelH>
+                <wp14:sizeRelV relativeFrom="page">
+                  <wp14:pctHeight>0</wp14:pctHeight>
+                </wp14:sizeRelV>
+              </wp:anchor>
+            </w:drawing>
+          </mc:Choice>
+          <mc:Fallback>
+            <w:pict>
+              <v:shape w14:anchorId="666315AE" id="Textfeld 26" o:spid="_x0000_s1029" type="#_x0000_t202" style="position:absolute;margin-left:-221.75pt;margin-top:284.1pt;width:202.3pt;height:21pt;z-index:-251715072;visibility:visible;mso-wrap-style:square;mso-width-percent:0;mso-height-percent:0;mso-wrap-distance-left:9pt;mso-wrap-distance-top:0;mso-wrap-distance-right:9pt;mso-wrap-distance-bottom:0;mso-position-horizontal:absolute;mso-position-horizontal-relative:text;mso-position-vertical:absolute;mso-position-vertical-relative:text;mso-width-percent:0;mso-height-percent:0;mso-width-relative:page;mso-height-relative:page;v-text-anchor:top" o:gfxdata="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" stroked="f">
+                <v:textbox style="mso-fit-shape-to-text:t" inset="0,0,0,0">
+                  <w:txbxContent>
+                    <w:p>
+                      <w:pPr>
+                        <w:pStyle w:val="Beschriftung"/>
+                        <w:rPr>
+                          <w:noProof/>
+                        </w:rPr>
+                      </w:pPr>
+                      <w:r>
+                        <w:t>Papierprototyp 1.6: Registrierung eines Nutzers</w:t>
+                      </w:r>
+                    </w:p>
+                  </w:txbxContent>
+                </v:textbox>
+                <w10:wrap type="tight"/>
+              </v:shape>
+            </w:pict>
+          </mc:Fallback>
+        </mc:AlternateContent>
+      </w:r>
+      <w:r>
+        <w:rPr>
+          <w:noProof/>
         </w:rPr>
         <w:drawing>
-          <wp:anchor distT="0" distB="0" distL="114300" distR="114300" simplePos="0" relativeHeight="251661312" behindDoc="1" locked="0" layoutInCell="1" allowOverlap="1" wp14:anchorId="3DC82ED0" wp14:editId="43B8ACA4">
+          <wp:anchor distT="0" distB="0" distL="114300" distR="114300" simplePos="0" relativeHeight="251560448" behindDoc="1" locked="0" layoutInCell="1" allowOverlap="1" wp14:anchorId="2F825F5E" wp14:editId="0CC70AF8">
             <wp:simplePos x="0" y="0"/>
             <wp:positionH relativeFrom="column">
-              <wp:posOffset>-2818765</wp:posOffset>
+              <wp:posOffset>-2816656</wp:posOffset>
             </wp:positionH>
             <wp:positionV relativeFrom="paragraph">
-              <wp:posOffset>1274714</wp:posOffset>
+              <wp:posOffset>807971</wp:posOffset>
             </wp:positionV>
             <wp:extent cx="2569210" cy="2743200"/>
             <wp:effectExtent l="0" t="0" r="2540" b="0"/>
@@ -9694,33 +12699,44 @@
       </w:r>
     </w:p>
     <w:p>
+      <w:pPr>
+        <w:pStyle w:val="Listenabsatz"/>
+        <w:numPr>
+          <w:ilvl w:val="0"/>
+          <w:numId w:val="5"/>
+        </w:numPr>
+        <w:rPr>
+          <w:rStyle w:val="SchwacherVerweis"/>
+          <w:sz w:val="28"/>
+          <w:szCs w:val="28"/>
+        </w:rPr>
+      </w:pPr>
       <w:r>
         <w:rPr>
           <w:noProof/>
-          <w:lang w:eastAsia="de-DE"/>
         </w:rPr>
         <w:lastRenderedPageBreak/>
         <w:drawing>
-          <wp:anchor distT="0" distB="0" distL="114300" distR="114300" simplePos="0" relativeHeight="251666432" behindDoc="1" locked="0" layoutInCell="1" allowOverlap="1" wp14:anchorId="1EC3E992" wp14:editId="5CE43F48">
+          <wp:anchor distT="0" distB="0" distL="114300" distR="114300" simplePos="0" relativeHeight="251564544" behindDoc="1" locked="0" layoutInCell="1" allowOverlap="1" wp14:anchorId="60CA3308" wp14:editId="4A2D594A">
             <wp:simplePos x="0" y="0"/>
             <wp:positionH relativeFrom="column">
-              <wp:posOffset>3004185</wp:posOffset>
+              <wp:posOffset>-3175</wp:posOffset>
             </wp:positionH>
             <wp:positionV relativeFrom="paragraph">
-              <wp:posOffset>278130</wp:posOffset>
+              <wp:posOffset>342265</wp:posOffset>
             </wp:positionV>
-            <wp:extent cx="2804795" cy="2994025"/>
+            <wp:extent cx="2535555" cy="2914650"/>
             <wp:effectExtent l="0" t="0" r="0" b="0"/>
             <wp:wrapTight wrapText="bothSides">
               <wp:wrapPolygon edited="0">
                 <wp:start x="0" y="0"/>
-                <wp:lineTo x="0" y="21440"/>
-                <wp:lineTo x="21419" y="21440"/>
-                <wp:lineTo x="21419" y="0"/>
+                <wp:lineTo x="0" y="21459"/>
+                <wp:lineTo x="21421" y="21459"/>
+                <wp:lineTo x="21421" y="0"/>
                 <wp:lineTo x="0" y="0"/>
               </wp:wrapPolygon>
             </wp:wrapTight>
-            <wp:docPr id="12" name="Grafik 12"/>
+            <wp:docPr id="9" name="Grafik 9"/>
             <wp:cNvGraphicFramePr>
               <a:graphicFrameLocks xmlns:a="http://schemas.openxmlformats.org/drawingml/2006/main" noChangeAspect="1"/>
             </wp:cNvGraphicFramePr>
@@ -9728,7 +12744,7 @@
               <a:graphicData uri="http://schemas.openxmlformats.org/drawingml/2006/picture">
                 <pic:pic xmlns:pic="http://schemas.openxmlformats.org/drawingml/2006/picture">
                   <pic:nvPicPr>
-                    <pic:cNvPr id="0" name="Picture 7"/>
+                    <pic:cNvPr id="0" name="Picture 4"/>
                     <pic:cNvPicPr>
                       <a:picLocks noChangeAspect="1" noChangeArrowheads="1"/>
                     </pic:cNvPicPr>
@@ -9749,7 +12765,7 @@
                   <pic:spPr bwMode="auto">
                     <a:xfrm>
                       <a:off x="0" y="0"/>
-                      <a:ext cx="2804795" cy="2994025"/>
+                      <a:ext cx="2535555" cy="2914650"/>
                     </a:xfrm>
                     <a:prstGeom prst="rect">
                       <a:avLst/>
@@ -9772,31 +12788,43 @@
         </w:drawing>
       </w:r>
       <w:r>
+        <w:t xml:space="preserve"> </w:t>
+      </w:r>
+      <w:r>
+        <w:rPr>
+          <w:rStyle w:val="SchwacherVerweis"/>
+          <w:sz w:val="28"/>
+          <w:szCs w:val="28"/>
+        </w:rPr>
+        <w:t>Registrierung der Systemadministratoren</w:t>
+      </w:r>
+    </w:p>
+    <w:p>
+      <w:r>
         <w:rPr>
           <w:noProof/>
-          <w:lang w:eastAsia="de-DE"/>
         </w:rPr>
         <w:drawing>
-          <wp:anchor distT="0" distB="0" distL="114300" distR="114300" simplePos="0" relativeHeight="251667456" behindDoc="1" locked="0" layoutInCell="1" allowOverlap="1" wp14:anchorId="3B5CA4AB" wp14:editId="6C260318">
+          <wp:anchor distT="0" distB="0" distL="114300" distR="114300" simplePos="0" relativeHeight="251720192" behindDoc="1" locked="0" layoutInCell="1" allowOverlap="1" wp14:anchorId="3107C7A0" wp14:editId="3EEFD3D9">
             <wp:simplePos x="0" y="0"/>
             <wp:positionH relativeFrom="column">
-              <wp:posOffset>732</wp:posOffset>
+              <wp:posOffset>592455</wp:posOffset>
             </wp:positionH>
             <wp:positionV relativeFrom="paragraph">
-              <wp:posOffset>281107</wp:posOffset>
+              <wp:posOffset>6350</wp:posOffset>
             </wp:positionV>
-            <wp:extent cx="2687955" cy="2946400"/>
-            <wp:effectExtent l="0" t="0" r="0" b="6350"/>
+            <wp:extent cx="2626360" cy="2843530"/>
+            <wp:effectExtent l="0" t="0" r="2540" b="0"/>
             <wp:wrapTight wrapText="bothSides">
               <wp:wrapPolygon edited="0">
                 <wp:start x="0" y="0"/>
-                <wp:lineTo x="0" y="21507"/>
-                <wp:lineTo x="21432" y="21507"/>
-                <wp:lineTo x="21432" y="0"/>
+                <wp:lineTo x="0" y="21417"/>
+                <wp:lineTo x="21464" y="21417"/>
+                <wp:lineTo x="21464" y="0"/>
                 <wp:lineTo x="0" y="0"/>
               </wp:wrapPolygon>
             </wp:wrapTight>
-            <wp:docPr id="14" name="Grafik 14"/>
+            <wp:docPr id="53" name="Grafik 53"/>
             <wp:cNvGraphicFramePr>
               <a:graphicFrameLocks xmlns:a="http://schemas.openxmlformats.org/drawingml/2006/main" noChangeAspect="1"/>
             </wp:cNvGraphicFramePr>
@@ -9804,7 +12832,7 @@
               <a:graphicData uri="http://schemas.openxmlformats.org/drawingml/2006/picture">
                 <pic:pic xmlns:pic="http://schemas.openxmlformats.org/drawingml/2006/picture">
                   <pic:nvPicPr>
-                    <pic:cNvPr id="0" name="Picture 9"/>
+                    <pic:cNvPr id="0" name="Picture 6"/>
                     <pic:cNvPicPr>
                       <a:picLocks noChangeAspect="1" noChangeArrowheads="1"/>
                     </pic:cNvPicPr>
@@ -9825,81 +12853,7 @@
                   <pic:spPr bwMode="auto">
                     <a:xfrm>
                       <a:off x="0" y="0"/>
-                      <a:ext cx="2687955" cy="2946400"/>
-                    </a:xfrm>
-                    <a:prstGeom prst="rect">
-                      <a:avLst/>
-                    </a:prstGeom>
-                    <a:noFill/>
-                    <a:ln>
-                      <a:noFill/>
-                    </a:ln>
-                  </pic:spPr>
-                </pic:pic>
-              </a:graphicData>
-            </a:graphic>
-          </wp:anchor>
-        </w:drawing>
-      </w:r>
-    </w:p>
-    <w:p/>
-    <w:p/>
-    <w:p>
-      <w:r>
-        <w:rPr>
-          <w:noProof/>
-          <w:lang w:eastAsia="de-DE"/>
-        </w:rPr>
-        <w:drawing>
-          <wp:anchor distT="0" distB="0" distL="114300" distR="114300" simplePos="0" relativeHeight="251664384" behindDoc="1" locked="0" layoutInCell="1" allowOverlap="1" wp14:anchorId="09519ACC" wp14:editId="1AAC26F4">
-            <wp:simplePos x="0" y="0"/>
-            <wp:positionH relativeFrom="column">
-              <wp:posOffset>3128010</wp:posOffset>
-            </wp:positionH>
-            <wp:positionV relativeFrom="paragraph">
-              <wp:posOffset>48895</wp:posOffset>
-            </wp:positionV>
-            <wp:extent cx="2638425" cy="2888615"/>
-            <wp:effectExtent l="0" t="0" r="9525" b="6985"/>
-            <wp:wrapTight wrapText="bothSides">
-              <wp:wrapPolygon edited="0">
-                <wp:start x="0" y="0"/>
-                <wp:lineTo x="0" y="21510"/>
-                <wp:lineTo x="21522" y="21510"/>
-                <wp:lineTo x="21522" y="0"/>
-                <wp:lineTo x="0" y="0"/>
-              </wp:wrapPolygon>
-            </wp:wrapTight>
-            <wp:docPr id="10" name="Grafik 10"/>
-            <wp:cNvGraphicFramePr>
-              <a:graphicFrameLocks xmlns:a="http://schemas.openxmlformats.org/drawingml/2006/main" noChangeAspect="1"/>
-            </wp:cNvGraphicFramePr>
-            <a:graphic xmlns:a="http://schemas.openxmlformats.org/drawingml/2006/main">
-              <a:graphicData uri="http://schemas.openxmlformats.org/drawingml/2006/picture">
-                <pic:pic xmlns:pic="http://schemas.openxmlformats.org/drawingml/2006/picture">
-                  <pic:nvPicPr>
-                    <pic:cNvPr id="0" name="Picture 5"/>
-                    <pic:cNvPicPr>
-                      <a:picLocks noChangeAspect="1" noChangeArrowheads="1"/>
-                    </pic:cNvPicPr>
-                  </pic:nvPicPr>
-                  <pic:blipFill>
-                    <a:blip r:embed="rId15" cstate="print">
-                      <a:extLst>
-                        <a:ext uri="{28A0092B-C50C-407E-A947-70E740481C1C}">
-                          <a14:useLocalDpi xmlns:a14="http://schemas.microsoft.com/office/drawing/2010/main" val="0"/>
-                        </a:ext>
-                      </a:extLst>
-                    </a:blip>
-                    <a:srcRect/>
-                    <a:stretch>
-                      <a:fillRect/>
-                    </a:stretch>
-                  </pic:blipFill>
-                  <pic:spPr bwMode="auto">
-                    <a:xfrm>
-                      <a:off x="0" y="0"/>
-                      <a:ext cx="2638425" cy="2888615"/>
+                      <a:ext cx="2626360" cy="2843530"/>
                     </a:xfrm>
                     <a:prstGeom prst="rect">
                       <a:avLst/>
@@ -9924,29 +12878,1111 @@
       <w:r>
         <w:rPr>
           <w:noProof/>
-          <w:lang w:eastAsia="de-DE"/>
+        </w:rPr>
+        <mc:AlternateContent>
+          <mc:Choice Requires="wps">
+            <w:drawing>
+              <wp:anchor distT="0" distB="0" distL="114300" distR="114300" simplePos="0" relativeHeight="251723264" behindDoc="1" locked="0" layoutInCell="1" allowOverlap="1" wp14:anchorId="4C4C1940" wp14:editId="1CAF7006">
+                <wp:simplePos x="0" y="0"/>
+                <wp:positionH relativeFrom="column">
+                  <wp:posOffset>592455</wp:posOffset>
+                </wp:positionH>
+                <wp:positionV relativeFrom="paragraph">
+                  <wp:posOffset>2907030</wp:posOffset>
+                </wp:positionV>
+                <wp:extent cx="2626360" cy="635"/>
+                <wp:effectExtent l="0" t="0" r="0" b="0"/>
+                <wp:wrapTight wrapText="bothSides">
+                  <wp:wrapPolygon edited="0">
+                    <wp:start x="0" y="0"/>
+                    <wp:lineTo x="0" y="21600"/>
+                    <wp:lineTo x="21600" y="21600"/>
+                    <wp:lineTo x="21600" y="0"/>
+                  </wp:wrapPolygon>
+                </wp:wrapTight>
+                <wp:docPr id="54" name="Textfeld 54"/>
+                <wp:cNvGraphicFramePr/>
+                <a:graphic xmlns:a="http://schemas.openxmlformats.org/drawingml/2006/main">
+                  <a:graphicData uri="http://schemas.microsoft.com/office/word/2010/wordprocessingShape">
+                    <wps:wsp>
+                      <wps:cNvSpPr txBox="1"/>
+                      <wps:spPr>
+                        <a:xfrm>
+                          <a:off x="0" y="0"/>
+                          <a:ext cx="2626360" cy="635"/>
+                        </a:xfrm>
+                        <a:prstGeom prst="rect">
+                          <a:avLst/>
+                        </a:prstGeom>
+                        <a:solidFill>
+                          <a:prstClr val="white"/>
+                        </a:solidFill>
+                        <a:ln>
+                          <a:noFill/>
+                        </a:ln>
+                      </wps:spPr>
+                      <wps:txbx>
+                        <w:txbxContent>
+                          <w:p>
+                            <w:pPr>
+                              <w:pStyle w:val="Beschriftung"/>
+                              <w:rPr>
+                                <w:noProof/>
+                              </w:rPr>
+                            </w:pPr>
+                            <w:r>
+                              <w:t xml:space="preserve">Papierprototyp 4.1: </w:t>
+                            </w:r>
+                            <w:r>
+                              <w:t xml:space="preserve"> Übersichtsseite Admin</w:t>
+                            </w:r>
+                          </w:p>
+                        </w:txbxContent>
+                      </wps:txbx>
+                      <wps:bodyPr rot="0" spcFirstLastPara="0" vertOverflow="overflow" horzOverflow="overflow" vert="horz" wrap="square" lIns="0" tIns="0" rIns="0" bIns="0" numCol="1" spcCol="0" rtlCol="0" fromWordArt="0" anchor="t" anchorCtr="0" forceAA="0" compatLnSpc="1">
+                        <a:prstTxWarp prst="textNoShape">
+                          <a:avLst/>
+                        </a:prstTxWarp>
+                        <a:spAutoFit/>
+                      </wps:bodyPr>
+                    </wps:wsp>
+                  </a:graphicData>
+                </a:graphic>
+              </wp:anchor>
+            </w:drawing>
+          </mc:Choice>
+          <mc:Fallback>
+            <w:pict>
+              <v:shape w14:anchorId="4C4C1940" id="Textfeld 54" o:spid="_x0000_s1030" type="#_x0000_t202" style="position:absolute;margin-left:46.65pt;margin-top:228.9pt;width:206.8pt;height:.05pt;z-index:-251593216;visibility:visible;mso-wrap-style:square;mso-wrap-distance-left:9pt;mso-wrap-distance-top:0;mso-wrap-distance-right:9pt;mso-wrap-distance-bottom:0;mso-position-horizontal:absolute;mso-position-horizontal-relative:text;mso-position-vertical:absolute;mso-position-vertical-relative:text;v-text-anchor:top" o:gfxdata="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" stroked="f">
+                <v:textbox style="mso-fit-shape-to-text:t" inset="0,0,0,0">
+                  <w:txbxContent>
+                    <w:p>
+                      <w:pPr>
+                        <w:pStyle w:val="Beschriftung"/>
+                        <w:rPr>
+                          <w:noProof/>
+                        </w:rPr>
+                      </w:pPr>
+                      <w:r>
+                        <w:t xml:space="preserve">Papierprototyp 4.1: </w:t>
+                      </w:r>
+                      <w:r>
+                        <w:t xml:space="preserve"> Übersichtsseite Admin</w:t>
+                      </w:r>
+                    </w:p>
+                  </w:txbxContent>
+                </v:textbox>
+                <w10:wrap type="tight"/>
+              </v:shape>
+            </w:pict>
+          </mc:Fallback>
+        </mc:AlternateContent>
+      </w:r>
+    </w:p>
+    <w:p/>
+    <w:p/>
+    <w:p/>
+    <w:p/>
+    <w:p>
+      <w:r>
+        <w:rPr>
+          <w:noProof/>
+        </w:rPr>
+        <mc:AlternateContent>
+          <mc:Choice Requires="wps">
+            <w:drawing>
+              <wp:anchor distT="0" distB="0" distL="114300" distR="114300" simplePos="0" relativeHeight="251733504" behindDoc="0" locked="0" layoutInCell="1" allowOverlap="1" wp14:anchorId="714401CA" wp14:editId="37F33611">
+                <wp:simplePos x="0" y="0"/>
+                <wp:positionH relativeFrom="column">
+                  <wp:posOffset>1142255</wp:posOffset>
+                </wp:positionH>
+                <wp:positionV relativeFrom="paragraph">
+                  <wp:posOffset>179800</wp:posOffset>
+                </wp:positionV>
+                <wp:extent cx="1506381" cy="279980"/>
+                <wp:effectExtent l="0" t="0" r="17780" b="25400"/>
+                <wp:wrapNone/>
+                <wp:docPr id="58" name="Rechteck 58"/>
+                <wp:cNvGraphicFramePr/>
+                <a:graphic xmlns:a="http://schemas.openxmlformats.org/drawingml/2006/main">
+                  <a:graphicData uri="http://schemas.microsoft.com/office/word/2010/wordprocessingShape">
+                    <wps:wsp>
+                      <wps:cNvSpPr/>
+                      <wps:spPr>
+                        <a:xfrm>
+                          <a:off x="0" y="0"/>
+                          <a:ext cx="1506381" cy="279980"/>
+                        </a:xfrm>
+                        <a:prstGeom prst="rect">
+                          <a:avLst/>
+                        </a:prstGeom>
+                        <a:noFill/>
+                        <a:ln w="9525" cap="flat" cmpd="sng" algn="ctr">
+                          <a:solidFill>
+                            <a:schemeClr val="accent2"/>
+                          </a:solidFill>
+                          <a:prstDash val="sysDash"/>
+                          <a:round/>
+                          <a:headEnd type="none" w="med" len="med"/>
+                          <a:tailEnd type="none" w="med" len="med"/>
+                        </a:ln>
+                      </wps:spPr>
+                      <wps:style>
+                        <a:lnRef idx="0">
+                          <a:scrgbClr r="0" g="0" b="0"/>
+                        </a:lnRef>
+                        <a:fillRef idx="0">
+                          <a:scrgbClr r="0" g="0" b="0"/>
+                        </a:fillRef>
+                        <a:effectRef idx="0">
+                          <a:scrgbClr r="0" g="0" b="0"/>
+                        </a:effectRef>
+                        <a:fontRef idx="minor">
+                          <a:schemeClr val="accent2"/>
+                        </a:fontRef>
+                      </wps:style>
+                      <wps:bodyPr rot="0" spcFirstLastPara="0" vertOverflow="overflow" horzOverflow="overflow" vert="horz" wrap="square" lIns="91440" tIns="45720" rIns="91440" bIns="45720" numCol="1" spcCol="0" rtlCol="0" fromWordArt="0" anchor="ctr" anchorCtr="0" forceAA="0" compatLnSpc="1">
+                        <a:prstTxWarp prst="textNoShape">
+                          <a:avLst/>
+                        </a:prstTxWarp>
+                        <a:noAutofit/>
+                      </wps:bodyPr>
+                    </wps:wsp>
+                  </a:graphicData>
+                </a:graphic>
+                <wp14:sizeRelH relativeFrom="margin">
+                  <wp14:pctWidth>0</wp14:pctWidth>
+                </wp14:sizeRelH>
+                <wp14:sizeRelV relativeFrom="margin">
+                  <wp14:pctHeight>0</wp14:pctHeight>
+                </wp14:sizeRelV>
+              </wp:anchor>
+            </w:drawing>
+          </mc:Choice>
+          <mc:Fallback>
+            <w:pict>
+              <v:rect w14:anchorId="1198A0B1" id="Rechteck 58" o:spid="_x0000_s1026" style="position:absolute;margin-left:89.95pt;margin-top:14.15pt;width:118.6pt;height:22.05pt;z-index:251733504;visibility:visible;mso-wrap-style:square;mso-width-percent:0;mso-height-percent:0;mso-wrap-distance-left:9pt;mso-wrap-distance-top:0;mso-wrap-distance-right:9pt;mso-wrap-distance-bottom:0;mso-position-horizontal:absolute;mso-position-horizontal-relative:text;mso-position-vertical:absolute;mso-position-vertical-relative:text;mso-width-percent:0;mso-height-percent:0;mso-width-relative:margin;mso-height-relative:margin;v-text-anchor:middle" o:gfxdata="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" filled="f" strokecolor="#ed7d31 [3205]">
+                <v:stroke dashstyle="3 1" joinstyle="round"/>
+              </v:rect>
+            </w:pict>
+          </mc:Fallback>
+        </mc:AlternateContent>
+      </w:r>
+    </w:p>
+    <w:p>
+      <w:r>
+        <w:rPr>
+          <w:noProof/>
+        </w:rPr>
+        <mc:AlternateContent>
+          <mc:Choice Requires="wps">
+            <w:drawing>
+              <wp:anchor distT="0" distB="0" distL="114300" distR="114300" simplePos="0" relativeHeight="251736576" behindDoc="0" locked="0" layoutInCell="1" allowOverlap="1" wp14:anchorId="5CFAA645" wp14:editId="4C5E0F47">
+                <wp:simplePos x="0" y="0"/>
+                <wp:positionH relativeFrom="column">
+                  <wp:posOffset>1140442</wp:posOffset>
+                </wp:positionH>
+                <wp:positionV relativeFrom="paragraph">
+                  <wp:posOffset>204470</wp:posOffset>
+                </wp:positionV>
+                <wp:extent cx="1506381" cy="279980"/>
+                <wp:effectExtent l="0" t="0" r="17780" b="25400"/>
+                <wp:wrapNone/>
+                <wp:docPr id="59" name="Rechteck 59"/>
+                <wp:cNvGraphicFramePr/>
+                <a:graphic xmlns:a="http://schemas.openxmlformats.org/drawingml/2006/main">
+                  <a:graphicData uri="http://schemas.microsoft.com/office/word/2010/wordprocessingShape">
+                    <wps:wsp>
+                      <wps:cNvSpPr/>
+                      <wps:spPr>
+                        <a:xfrm>
+                          <a:off x="0" y="0"/>
+                          <a:ext cx="1506381" cy="279980"/>
+                        </a:xfrm>
+                        <a:prstGeom prst="rect">
+                          <a:avLst/>
+                        </a:prstGeom>
+                        <a:noFill/>
+                        <a:ln w="9525" cap="flat" cmpd="sng" algn="ctr">
+                          <a:solidFill>
+                            <a:schemeClr val="accent2"/>
+                          </a:solidFill>
+                          <a:prstDash val="sysDash"/>
+                          <a:round/>
+                          <a:headEnd type="none" w="med" len="med"/>
+                          <a:tailEnd type="none" w="med" len="med"/>
+                        </a:ln>
+                      </wps:spPr>
+                      <wps:style>
+                        <a:lnRef idx="0">
+                          <a:scrgbClr r="0" g="0" b="0"/>
+                        </a:lnRef>
+                        <a:fillRef idx="0">
+                          <a:scrgbClr r="0" g="0" b="0"/>
+                        </a:fillRef>
+                        <a:effectRef idx="0">
+                          <a:scrgbClr r="0" g="0" b="0"/>
+                        </a:effectRef>
+                        <a:fontRef idx="minor">
+                          <a:schemeClr val="accent2"/>
+                        </a:fontRef>
+                      </wps:style>
+                      <wps:bodyPr rot="0" spcFirstLastPara="0" vertOverflow="overflow" horzOverflow="overflow" vert="horz" wrap="square" lIns="91440" tIns="45720" rIns="91440" bIns="45720" numCol="1" spcCol="0" rtlCol="0" fromWordArt="0" anchor="ctr" anchorCtr="0" forceAA="0" compatLnSpc="1">
+                        <a:prstTxWarp prst="textNoShape">
+                          <a:avLst/>
+                        </a:prstTxWarp>
+                        <a:noAutofit/>
+                      </wps:bodyPr>
+                    </wps:wsp>
+                  </a:graphicData>
+                </a:graphic>
+                <wp14:sizeRelH relativeFrom="margin">
+                  <wp14:pctWidth>0</wp14:pctWidth>
+                </wp14:sizeRelH>
+                <wp14:sizeRelV relativeFrom="margin">
+                  <wp14:pctHeight>0</wp14:pctHeight>
+                </wp14:sizeRelV>
+              </wp:anchor>
+            </w:drawing>
+          </mc:Choice>
+          <mc:Fallback>
+            <w:pict>
+              <v:rect w14:anchorId="54EFDC8F" id="Rechteck 59" o:spid="_x0000_s1026" style="position:absolute;margin-left:89.8pt;margin-top:16.1pt;width:118.6pt;height:22.05pt;z-index:251736576;visibility:visible;mso-wrap-style:square;mso-width-percent:0;mso-height-percent:0;mso-wrap-distance-left:9pt;mso-wrap-distance-top:0;mso-wrap-distance-right:9pt;mso-wrap-distance-bottom:0;mso-position-horizontal:absolute;mso-position-horizontal-relative:text;mso-position-vertical:absolute;mso-position-vertical-relative:text;mso-width-percent:0;mso-height-percent:0;mso-width-relative:margin;mso-height-relative:margin;v-text-anchor:middle" o:gfxdata="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" filled="f" strokecolor="#ed7d31 [3205]">
+                <v:stroke dashstyle="3 1" joinstyle="round"/>
+              </v:rect>
+            </w:pict>
+          </mc:Fallback>
+        </mc:AlternateContent>
+      </w:r>
+    </w:p>
+    <w:p>
+      <w:r>
+        <w:rPr>
+          <w:noProof/>
+        </w:rPr>
+        <mc:AlternateContent>
+          <mc:Choice Requires="wps">
+            <w:drawing>
+              <wp:anchor distT="0" distB="0" distL="114300" distR="114300" simplePos="0" relativeHeight="251731968" behindDoc="0" locked="0" layoutInCell="1" allowOverlap="1" wp14:anchorId="0A17D312" wp14:editId="4A5BB28C">
+                <wp:simplePos x="0" y="0"/>
+                <wp:positionH relativeFrom="column">
+                  <wp:posOffset>-2451919</wp:posOffset>
+                </wp:positionH>
+                <wp:positionV relativeFrom="paragraph">
+                  <wp:posOffset>199548</wp:posOffset>
+                </wp:positionV>
+                <wp:extent cx="3192472" cy="1941499"/>
+                <wp:effectExtent l="0" t="38100" r="46355" b="20955"/>
+                <wp:wrapNone/>
+                <wp:docPr id="78" name="Gerade Verbindung mit Pfeil 78"/>
+                <wp:cNvGraphicFramePr/>
+                <a:graphic xmlns:a="http://schemas.openxmlformats.org/drawingml/2006/main">
+                  <a:graphicData uri="http://schemas.microsoft.com/office/word/2010/wordprocessingShape">
+                    <wps:wsp>
+                      <wps:cNvCnPr/>
+                      <wps:spPr>
+                        <a:xfrm flipV="1">
+                          <a:off x="0" y="0"/>
+                          <a:ext cx="3192472" cy="1941499"/>
+                        </a:xfrm>
+                        <a:prstGeom prst="straightConnector1">
+                          <a:avLst/>
+                        </a:prstGeom>
+                        <a:ln>
+                          <a:tailEnd type="triangle"/>
+                        </a:ln>
+                      </wps:spPr>
+                      <wps:style>
+                        <a:lnRef idx="1">
+                          <a:schemeClr val="accent2"/>
+                        </a:lnRef>
+                        <a:fillRef idx="0">
+                          <a:schemeClr val="accent2"/>
+                        </a:fillRef>
+                        <a:effectRef idx="0">
+                          <a:schemeClr val="accent2"/>
+                        </a:effectRef>
+                        <a:fontRef idx="minor">
+                          <a:schemeClr val="tx1"/>
+                        </a:fontRef>
+                      </wps:style>
+                      <wps:bodyPr/>
+                    </wps:wsp>
+                  </a:graphicData>
+                </a:graphic>
+                <wp14:sizeRelH relativeFrom="margin">
+                  <wp14:pctWidth>0</wp14:pctWidth>
+                </wp14:sizeRelH>
+                <wp14:sizeRelV relativeFrom="margin">
+                  <wp14:pctHeight>0</wp14:pctHeight>
+                </wp14:sizeRelV>
+              </wp:anchor>
+            </w:drawing>
+          </mc:Choice>
+          <mc:Fallback>
+            <w:pict>
+              <v:shape w14:anchorId="1445C0FC" id="Gerade Verbindung mit Pfeil 78" o:spid="_x0000_s1026" type="#_x0000_t32" style="position:absolute;margin-left:-193.05pt;margin-top:15.7pt;width:251.4pt;height:152.85pt;flip:y;z-index:251731968;visibility:visible;mso-wrap-style:square;mso-width-percent:0;mso-height-percent:0;mso-wrap-distance-left:9pt;mso-wrap-distance-top:0;mso-wrap-distance-right:9pt;mso-wrap-distance-bottom:0;mso-position-horizontal:absolute;mso-position-horizontal-relative:text;mso-position-vertical:absolute;mso-position-vertical-relative:text;mso-width-percent:0;mso-height-percent:0;mso-width-relative:margin;mso-height-relative:margin" o:gfxdata="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" strokecolor="#ed7d31 [3205]" strokeweight=".5pt">
+                <v:stroke endarrow="block" joinstyle="miter"/>
+              </v:shape>
+            </w:pict>
+          </mc:Fallback>
+        </mc:AlternateContent>
+      </w:r>
+      <w:r>
+        <w:rPr>
+          <w:noProof/>
+        </w:rPr>
+        <mc:AlternateContent>
+          <mc:Choice Requires="wps">
+            <w:drawing>
+              <wp:anchor distT="0" distB="0" distL="114300" distR="114300" simplePos="0" relativeHeight="251740672" behindDoc="0" locked="0" layoutInCell="1" allowOverlap="1" wp14:anchorId="1D8B24C8" wp14:editId="1EC5C9FA">
+                <wp:simplePos x="0" y="0"/>
+                <wp:positionH relativeFrom="column">
+                  <wp:posOffset>2776591</wp:posOffset>
+                </wp:positionH>
+                <wp:positionV relativeFrom="paragraph">
+                  <wp:posOffset>57572</wp:posOffset>
+                </wp:positionV>
+                <wp:extent cx="45719" cy="2087792"/>
+                <wp:effectExtent l="38100" t="0" r="69215" b="65405"/>
+                <wp:wrapNone/>
+                <wp:docPr id="63" name="Gerade Verbindung mit Pfeil 63"/>
+                <wp:cNvGraphicFramePr/>
+                <a:graphic xmlns:a="http://schemas.openxmlformats.org/drawingml/2006/main">
+                  <a:graphicData uri="http://schemas.microsoft.com/office/word/2010/wordprocessingShape">
+                    <wps:wsp>
+                      <wps:cNvCnPr/>
+                      <wps:spPr>
+                        <a:xfrm>
+                          <a:off x="0" y="0"/>
+                          <a:ext cx="45719" cy="2087792"/>
+                        </a:xfrm>
+                        <a:prstGeom prst="straightConnector1">
+                          <a:avLst/>
+                        </a:prstGeom>
+                        <a:ln>
+                          <a:tailEnd type="triangle"/>
+                        </a:ln>
+                      </wps:spPr>
+                      <wps:style>
+                        <a:lnRef idx="1">
+                          <a:schemeClr val="accent2"/>
+                        </a:lnRef>
+                        <a:fillRef idx="0">
+                          <a:schemeClr val="accent2"/>
+                        </a:fillRef>
+                        <a:effectRef idx="0">
+                          <a:schemeClr val="accent2"/>
+                        </a:effectRef>
+                        <a:fontRef idx="minor">
+                          <a:schemeClr val="tx1"/>
+                        </a:fontRef>
+                      </wps:style>
+                      <wps:bodyPr/>
+                    </wps:wsp>
+                  </a:graphicData>
+                </a:graphic>
+                <wp14:sizeRelH relativeFrom="margin">
+                  <wp14:pctWidth>0</wp14:pctWidth>
+                </wp14:sizeRelH>
+                <wp14:sizeRelV relativeFrom="margin">
+                  <wp14:pctHeight>0</wp14:pctHeight>
+                </wp14:sizeRelV>
+              </wp:anchor>
+            </w:drawing>
+          </mc:Choice>
+          <mc:Fallback>
+            <w:pict>
+              <v:shape w14:anchorId="4EBDE73F" id="Gerade Verbindung mit Pfeil 63" o:spid="_x0000_s1026" type="#_x0000_t32" style="position:absolute;margin-left:218.65pt;margin-top:4.55pt;width:3.6pt;height:164.4pt;z-index:251740672;visibility:visible;mso-wrap-style:square;mso-width-percent:0;mso-height-percent:0;mso-wrap-distance-left:9pt;mso-wrap-distance-top:0;mso-wrap-distance-right:9pt;mso-wrap-distance-bottom:0;mso-position-horizontal:absolute;mso-position-horizontal-relative:text;mso-position-vertical:absolute;mso-position-vertical-relative:text;mso-width-percent:0;mso-height-percent:0;mso-width-relative:margin;mso-height-relative:margin" o:gfxdata="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" strokecolor="#ed7d31 [3205]" strokeweight=".5pt">
+                <v:stroke endarrow="block" joinstyle="miter"/>
+              </v:shape>
+            </w:pict>
+          </mc:Fallback>
+        </mc:AlternateContent>
+      </w:r>
+      <w:r>
+        <w:rPr>
+          <w:noProof/>
+        </w:rPr>
+        <mc:AlternateContent>
+          <mc:Choice Requires="wps">
+            <w:drawing>
+              <wp:anchor distT="0" distB="0" distL="114300" distR="114300" simplePos="0" relativeHeight="251739648" behindDoc="0" locked="0" layoutInCell="1" allowOverlap="1" wp14:anchorId="23EDB906" wp14:editId="61EB5E0D">
+                <wp:simplePos x="0" y="0"/>
+                <wp:positionH relativeFrom="column">
+                  <wp:posOffset>2659207</wp:posOffset>
+                </wp:positionH>
+                <wp:positionV relativeFrom="paragraph">
+                  <wp:posOffset>57572</wp:posOffset>
+                </wp:positionV>
+                <wp:extent cx="126854" cy="0"/>
+                <wp:effectExtent l="0" t="0" r="0" b="0"/>
+                <wp:wrapNone/>
+                <wp:docPr id="62" name="Gerader Verbinder 62"/>
+                <wp:cNvGraphicFramePr/>
+                <a:graphic xmlns:a="http://schemas.openxmlformats.org/drawingml/2006/main">
+                  <a:graphicData uri="http://schemas.microsoft.com/office/word/2010/wordprocessingShape">
+                    <wps:wsp>
+                      <wps:cNvCnPr/>
+                      <wps:spPr>
+                        <a:xfrm>
+                          <a:off x="0" y="0"/>
+                          <a:ext cx="126854" cy="0"/>
+                        </a:xfrm>
+                        <a:prstGeom prst="line">
+                          <a:avLst/>
+                        </a:prstGeom>
+                      </wps:spPr>
+                      <wps:style>
+                        <a:lnRef idx="1">
+                          <a:schemeClr val="accent2"/>
+                        </a:lnRef>
+                        <a:fillRef idx="0">
+                          <a:schemeClr val="accent2"/>
+                        </a:fillRef>
+                        <a:effectRef idx="0">
+                          <a:schemeClr val="accent2"/>
+                        </a:effectRef>
+                        <a:fontRef idx="minor">
+                          <a:schemeClr val="tx1"/>
+                        </a:fontRef>
+                      </wps:style>
+                      <wps:bodyPr/>
+                    </wps:wsp>
+                  </a:graphicData>
+                </a:graphic>
+                <wp14:sizeRelH relativeFrom="margin">
+                  <wp14:pctWidth>0</wp14:pctWidth>
+                </wp14:sizeRelH>
+                <wp14:sizeRelV relativeFrom="margin">
+                  <wp14:pctHeight>0</wp14:pctHeight>
+                </wp14:sizeRelV>
+              </wp:anchor>
+            </w:drawing>
+          </mc:Choice>
+          <mc:Fallback>
+            <w:pict>
+              <v:line w14:anchorId="6C5BF14B" id="Gerader Verbinder 62" o:spid="_x0000_s1026" style="position:absolute;z-index:251739648;visibility:visible;mso-wrap-style:square;mso-width-percent:0;mso-height-percent:0;mso-wrap-distance-left:9pt;mso-wrap-distance-top:0;mso-wrap-distance-right:9pt;mso-wrap-distance-bottom:0;mso-position-horizontal:absolute;mso-position-horizontal-relative:text;mso-position-vertical:absolute;mso-position-vertical-relative:text;mso-width-percent:0;mso-height-percent:0;mso-width-relative:margin;mso-height-relative:margin" from="209.4pt,4.55pt" to="219.4pt,4.55pt" o:gfxdata="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" strokecolor="#ed7d31 [3205]" strokeweight=".5pt">
+                <v:stroke joinstyle="miter"/>
+              </v:line>
+            </w:pict>
+          </mc:Fallback>
+        </mc:AlternateContent>
+      </w:r>
+      <w:r>
+        <w:rPr>
+          <w:noProof/>
+        </w:rPr>
+        <mc:AlternateContent>
+          <mc:Choice Requires="wps">
+            <w:drawing>
+              <wp:anchor distT="0" distB="0" distL="114300" distR="114300" simplePos="0" relativeHeight="251738624" behindDoc="0" locked="0" layoutInCell="1" allowOverlap="1" wp14:anchorId="56951049" wp14:editId="79E3DF6C">
+                <wp:simplePos x="0" y="0"/>
+                <wp:positionH relativeFrom="column">
+                  <wp:posOffset>-913824</wp:posOffset>
+                </wp:positionH>
+                <wp:positionV relativeFrom="paragraph">
+                  <wp:posOffset>78713</wp:posOffset>
+                </wp:positionV>
+                <wp:extent cx="2056079" cy="1871085"/>
+                <wp:effectExtent l="38100" t="0" r="20955" b="53340"/>
+                <wp:wrapNone/>
+                <wp:docPr id="60" name="Gerade Verbindung mit Pfeil 60"/>
+                <wp:cNvGraphicFramePr/>
+                <a:graphic xmlns:a="http://schemas.openxmlformats.org/drawingml/2006/main">
+                  <a:graphicData uri="http://schemas.microsoft.com/office/word/2010/wordprocessingShape">
+                    <wps:wsp>
+                      <wps:cNvCnPr/>
+                      <wps:spPr>
+                        <a:xfrm flipH="1">
+                          <a:off x="0" y="0"/>
+                          <a:ext cx="2056079" cy="1871085"/>
+                        </a:xfrm>
+                        <a:prstGeom prst="straightConnector1">
+                          <a:avLst/>
+                        </a:prstGeom>
+                        <a:ln>
+                          <a:tailEnd type="triangle"/>
+                        </a:ln>
+                      </wps:spPr>
+                      <wps:style>
+                        <a:lnRef idx="1">
+                          <a:schemeClr val="accent2"/>
+                        </a:lnRef>
+                        <a:fillRef idx="0">
+                          <a:schemeClr val="accent2"/>
+                        </a:fillRef>
+                        <a:effectRef idx="0">
+                          <a:schemeClr val="accent2"/>
+                        </a:effectRef>
+                        <a:fontRef idx="minor">
+                          <a:schemeClr val="tx1"/>
+                        </a:fontRef>
+                      </wps:style>
+                      <wps:bodyPr/>
+                    </wps:wsp>
+                  </a:graphicData>
+                </a:graphic>
+              </wp:anchor>
+            </w:drawing>
+          </mc:Choice>
+          <mc:Fallback>
+            <w:pict>
+              <v:shape w14:anchorId="16862037" id="Gerade Verbindung mit Pfeil 60" o:spid="_x0000_s1026" type="#_x0000_t32" style="position:absolute;margin-left:-71.95pt;margin-top:6.2pt;width:161.9pt;height:147.35pt;flip:x;z-index:251738624;visibility:visible;mso-wrap-style:square;mso-wrap-distance-left:9pt;mso-wrap-distance-top:0;mso-wrap-distance-right:9pt;mso-wrap-distance-bottom:0;mso-position-horizontal:absolute;mso-position-horizontal-relative:text;mso-position-vertical:absolute;mso-position-vertical-relative:text" o:gfxdata="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" strokecolor="#ed7d31 [3205]" strokeweight=".5pt">
+                <v:stroke endarrow="block" joinstyle="miter"/>
+              </v:shape>
+            </w:pict>
+          </mc:Fallback>
+        </mc:AlternateContent>
+      </w:r>
+      <w:r>
+        <w:rPr>
+          <w:noProof/>
+        </w:rPr>
+        <mc:AlternateContent>
+          <mc:Choice Requires="wps">
+            <w:drawing>
+              <wp:anchor distT="0" distB="0" distL="114300" distR="114300" simplePos="0" relativeHeight="251727360" behindDoc="0" locked="0" layoutInCell="1" allowOverlap="1" wp14:anchorId="5EAD8779" wp14:editId="022ED539">
+                <wp:simplePos x="0" y="0"/>
+                <wp:positionH relativeFrom="column">
+                  <wp:posOffset>-533264</wp:posOffset>
+                </wp:positionH>
+                <wp:positionV relativeFrom="paragraph">
+                  <wp:posOffset>152712</wp:posOffset>
+                </wp:positionV>
+                <wp:extent cx="1268532" cy="5286"/>
+                <wp:effectExtent l="0" t="57150" r="46355" b="90170"/>
+                <wp:wrapNone/>
+                <wp:docPr id="56" name="Gerade Verbindung mit Pfeil 56"/>
+                <wp:cNvGraphicFramePr/>
+                <a:graphic xmlns:a="http://schemas.openxmlformats.org/drawingml/2006/main">
+                  <a:graphicData uri="http://schemas.microsoft.com/office/word/2010/wordprocessingShape">
+                    <wps:wsp>
+                      <wps:cNvCnPr/>
+                      <wps:spPr>
+                        <a:xfrm>
+                          <a:off x="0" y="0"/>
+                          <a:ext cx="1268532" cy="5286"/>
+                        </a:xfrm>
+                        <a:prstGeom prst="straightConnector1">
+                          <a:avLst/>
+                        </a:prstGeom>
+                        <a:ln>
+                          <a:tailEnd type="triangle"/>
+                        </a:ln>
+                      </wps:spPr>
+                      <wps:style>
+                        <a:lnRef idx="1">
+                          <a:schemeClr val="accent2"/>
+                        </a:lnRef>
+                        <a:fillRef idx="0">
+                          <a:schemeClr val="accent2"/>
+                        </a:fillRef>
+                        <a:effectRef idx="0">
+                          <a:schemeClr val="accent2"/>
+                        </a:effectRef>
+                        <a:fontRef idx="minor">
+                          <a:schemeClr val="tx1"/>
+                        </a:fontRef>
+                      </wps:style>
+                      <wps:bodyPr/>
+                    </wps:wsp>
+                  </a:graphicData>
+                </a:graphic>
+                <wp14:sizeRelH relativeFrom="margin">
+                  <wp14:pctWidth>0</wp14:pctWidth>
+                </wp14:sizeRelH>
+                <wp14:sizeRelV relativeFrom="margin">
+                  <wp14:pctHeight>0</wp14:pctHeight>
+                </wp14:sizeRelV>
+              </wp:anchor>
+            </w:drawing>
+          </mc:Choice>
+          <mc:Fallback>
+            <w:pict>
+              <v:shape w14:anchorId="5022E197" id="Gerade Verbindung mit Pfeil 56" o:spid="_x0000_s1026" type="#_x0000_t32" style="position:absolute;margin-left:-42pt;margin-top:12pt;width:99.9pt;height:.4pt;z-index:251727360;visibility:visible;mso-wrap-style:square;mso-width-percent:0;mso-height-percent:0;mso-wrap-distance-left:9pt;mso-wrap-distance-top:0;mso-wrap-distance-right:9pt;mso-wrap-distance-bottom:0;mso-position-horizontal:absolute;mso-position-horizontal-relative:text;mso-position-vertical:absolute;mso-position-vertical-relative:text;mso-width-percent:0;mso-height-percent:0;mso-width-relative:margin;mso-height-relative:margin" o:gfxdata="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" strokecolor="#ed7d31 [3205]" strokeweight=".5pt">
+                <v:stroke endarrow="block" joinstyle="miter"/>
+              </v:shape>
+            </w:pict>
+          </mc:Fallback>
+        </mc:AlternateContent>
+      </w:r>
+      <w:r>
+        <w:rPr>
+          <w:noProof/>
+        </w:rPr>
+        <mc:AlternateContent>
+          <mc:Choice Requires="wps">
+            <w:drawing>
+              <wp:anchor distT="0" distB="0" distL="114300" distR="114300" simplePos="0" relativeHeight="251725312" behindDoc="0" locked="0" layoutInCell="1" allowOverlap="1" wp14:anchorId="7FF45F4A" wp14:editId="3B0F85D7">
+                <wp:simplePos x="0" y="0"/>
+                <wp:positionH relativeFrom="column">
+                  <wp:posOffset>-1505805</wp:posOffset>
+                </wp:positionH>
+                <wp:positionV relativeFrom="paragraph">
+                  <wp:posOffset>31144</wp:posOffset>
+                </wp:positionV>
+                <wp:extent cx="930256" cy="232565"/>
+                <wp:effectExtent l="0" t="0" r="22860" b="15240"/>
+                <wp:wrapNone/>
+                <wp:docPr id="55" name="Rechteck 55"/>
+                <wp:cNvGraphicFramePr/>
+                <a:graphic xmlns:a="http://schemas.openxmlformats.org/drawingml/2006/main">
+                  <a:graphicData uri="http://schemas.microsoft.com/office/word/2010/wordprocessingShape">
+                    <wps:wsp>
+                      <wps:cNvSpPr/>
+                      <wps:spPr>
+                        <a:xfrm>
+                          <a:off x="0" y="0"/>
+                          <a:ext cx="930256" cy="232565"/>
+                        </a:xfrm>
+                        <a:prstGeom prst="rect">
+                          <a:avLst/>
+                        </a:prstGeom>
+                        <a:noFill/>
+                        <a:ln w="9525" cap="flat" cmpd="sng" algn="ctr">
+                          <a:solidFill>
+                            <a:schemeClr val="accent2"/>
+                          </a:solidFill>
+                          <a:prstDash val="sysDash"/>
+                          <a:round/>
+                          <a:headEnd type="none" w="med" len="med"/>
+                          <a:tailEnd type="none" w="med" len="med"/>
+                        </a:ln>
+                      </wps:spPr>
+                      <wps:style>
+                        <a:lnRef idx="0">
+                          <a:scrgbClr r="0" g="0" b="0"/>
+                        </a:lnRef>
+                        <a:fillRef idx="0">
+                          <a:scrgbClr r="0" g="0" b="0"/>
+                        </a:fillRef>
+                        <a:effectRef idx="0">
+                          <a:scrgbClr r="0" g="0" b="0"/>
+                        </a:effectRef>
+                        <a:fontRef idx="minor">
+                          <a:schemeClr val="accent2"/>
+                        </a:fontRef>
+                      </wps:style>
+                      <wps:bodyPr rot="0" spcFirstLastPara="0" vertOverflow="overflow" horzOverflow="overflow" vert="horz" wrap="square" lIns="91440" tIns="45720" rIns="91440" bIns="45720" numCol="1" spcCol="0" rtlCol="0" fromWordArt="0" anchor="ctr" anchorCtr="0" forceAA="0" compatLnSpc="1">
+                        <a:prstTxWarp prst="textNoShape">
+                          <a:avLst/>
+                        </a:prstTxWarp>
+                        <a:noAutofit/>
+                      </wps:bodyPr>
+                    </wps:wsp>
+                  </a:graphicData>
+                </a:graphic>
+              </wp:anchor>
+            </w:drawing>
+          </mc:Choice>
+          <mc:Fallback>
+            <w:pict>
+              <v:rect w14:anchorId="407A3594" id="Rechteck 55" o:spid="_x0000_s1026" style="position:absolute;margin-left:-118.55pt;margin-top:2.45pt;width:73.25pt;height:18.3pt;z-index:251725312;visibility:visible;mso-wrap-style:square;mso-wrap-distance-left:9pt;mso-wrap-distance-top:0;mso-wrap-distance-right:9pt;mso-wrap-distance-bottom:0;mso-position-horizontal:absolute;mso-position-horizontal-relative:text;mso-position-vertical:absolute;mso-position-vertical-relative:text;v-text-anchor:middle" o:gfxdata="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" filled="f" strokecolor="#ed7d31 [3205]">
+                <v:stroke dashstyle="3 1" joinstyle="round"/>
+              </v:rect>
+            </w:pict>
+          </mc:Fallback>
+        </mc:AlternateContent>
+      </w:r>
+    </w:p>
+    <w:p/>
+    <w:p/>
+    <w:p>
+      <w:r>
+        <w:rPr>
+          <w:noProof/>
+        </w:rPr>
+        <mc:AlternateContent>
+          <mc:Choice Requires="wps">
+            <w:drawing>
+              <wp:anchor distT="0" distB="0" distL="114300" distR="114300" simplePos="0" relativeHeight="251732992" behindDoc="0" locked="0" layoutInCell="1" allowOverlap="1" wp14:anchorId="71640AF7" wp14:editId="56687D39">
+                <wp:simplePos x="0" y="0"/>
+                <wp:positionH relativeFrom="column">
+                  <wp:posOffset>753870</wp:posOffset>
+                </wp:positionH>
+                <wp:positionV relativeFrom="paragraph">
+                  <wp:posOffset>252781</wp:posOffset>
+                </wp:positionV>
+                <wp:extent cx="21142" cy="1009540"/>
+                <wp:effectExtent l="57150" t="38100" r="55245" b="19685"/>
+                <wp:wrapNone/>
+                <wp:docPr id="79" name="Gerade Verbindung mit Pfeil 79"/>
+                <wp:cNvGraphicFramePr/>
+                <a:graphic xmlns:a="http://schemas.openxmlformats.org/drawingml/2006/main">
+                  <a:graphicData uri="http://schemas.microsoft.com/office/word/2010/wordprocessingShape">
+                    <wps:wsp>
+                      <wps:cNvCnPr/>
+                      <wps:spPr>
+                        <a:xfrm flipV="1">
+                          <a:off x="0" y="0"/>
+                          <a:ext cx="21142" cy="1009540"/>
+                        </a:xfrm>
+                        <a:prstGeom prst="straightConnector1">
+                          <a:avLst/>
+                        </a:prstGeom>
+                        <a:ln>
+                          <a:tailEnd type="triangle"/>
+                        </a:ln>
+                      </wps:spPr>
+                      <wps:style>
+                        <a:lnRef idx="1">
+                          <a:schemeClr val="accent2"/>
+                        </a:lnRef>
+                        <a:fillRef idx="0">
+                          <a:schemeClr val="accent2"/>
+                        </a:fillRef>
+                        <a:effectRef idx="0">
+                          <a:schemeClr val="accent2"/>
+                        </a:effectRef>
+                        <a:fontRef idx="minor">
+                          <a:schemeClr val="tx1"/>
+                        </a:fontRef>
+                      </wps:style>
+                      <wps:bodyPr/>
+                    </wps:wsp>
+                  </a:graphicData>
+                </a:graphic>
+              </wp:anchor>
+            </w:drawing>
+          </mc:Choice>
+          <mc:Fallback>
+            <w:pict>
+              <v:shape w14:anchorId="5DF98589" id="Gerade Verbindung mit Pfeil 79" o:spid="_x0000_s1026" type="#_x0000_t32" style="position:absolute;margin-left:59.35pt;margin-top:19.9pt;width:1.65pt;height:79.5pt;flip:y;z-index:251732992;visibility:visible;mso-wrap-style:square;mso-wrap-distance-left:9pt;mso-wrap-distance-top:0;mso-wrap-distance-right:9pt;mso-wrap-distance-bottom:0;mso-position-horizontal:absolute;mso-position-horizontal-relative:text;mso-position-vertical:absolute;mso-position-vertical-relative:text" o:gfxdata="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" strokecolor="#ed7d31 [3205]" strokeweight=".5pt">
+                <v:stroke endarrow="block" joinstyle="miter"/>
+              </v:shape>
+            </w:pict>
+          </mc:Fallback>
+        </mc:AlternateContent>
+      </w:r>
+      <w:r>
+        <w:rPr>
+          <w:noProof/>
+        </w:rPr>
+        <mc:AlternateContent>
+          <mc:Choice Requires="wps">
+            <w:drawing>
+              <wp:anchor distT="0" distB="0" distL="114300" distR="114300" simplePos="0" relativeHeight="251618816" behindDoc="1" locked="0" layoutInCell="1" allowOverlap="1" wp14:anchorId="02438FDA" wp14:editId="2C887800">
+                <wp:simplePos x="0" y="0"/>
+                <wp:positionH relativeFrom="column">
+                  <wp:posOffset>-1252</wp:posOffset>
+                </wp:positionH>
+                <wp:positionV relativeFrom="paragraph">
+                  <wp:posOffset>72034</wp:posOffset>
+                </wp:positionV>
+                <wp:extent cx="2535555" cy="266700"/>
+                <wp:effectExtent l="0" t="0" r="0" b="0"/>
+                <wp:wrapTight wrapText="bothSides">
+                  <wp:wrapPolygon edited="0">
+                    <wp:start x="0" y="0"/>
+                    <wp:lineTo x="0" y="20057"/>
+                    <wp:lineTo x="21421" y="20057"/>
+                    <wp:lineTo x="21421" y="0"/>
+                    <wp:lineTo x="0" y="0"/>
+                  </wp:wrapPolygon>
+                </wp:wrapTight>
+                <wp:docPr id="25" name="Textfeld 25"/>
+                <wp:cNvGraphicFramePr>
+                  <a:graphicFrameLocks xmlns:a="http://schemas.openxmlformats.org/drawingml/2006/main"/>
+                </wp:cNvGraphicFramePr>
+                <a:graphic xmlns:a="http://schemas.openxmlformats.org/drawingml/2006/main">
+                  <a:graphicData uri="http://schemas.microsoft.com/office/word/2010/wordprocessingShape">
+                    <wps:wsp>
+                      <wps:cNvSpPr txBox="1">
+                        <a:spLocks/>
+                      </wps:cNvSpPr>
+                      <wps:spPr>
+                        <a:xfrm>
+                          <a:off x="0" y="0"/>
+                          <a:ext cx="2535555" cy="266700"/>
+                        </a:xfrm>
+                        <a:prstGeom prst="rect">
+                          <a:avLst/>
+                        </a:prstGeom>
+                        <a:solidFill>
+                          <a:prstClr val="white"/>
+                        </a:solidFill>
+                        <a:ln>
+                          <a:noFill/>
+                        </a:ln>
+                      </wps:spPr>
+                      <wps:txbx>
+                        <w:txbxContent>
+                          <w:p>
+                            <w:pPr>
+                              <w:pStyle w:val="Beschriftung"/>
+                              <w:rPr>
+                                <w:noProof/>
+                              </w:rPr>
+                            </w:pPr>
+                            <w:r>
+                              <w:t>Papierprototyp 2.3: Admin Registrierung</w:t>
+                            </w:r>
+                          </w:p>
+                        </w:txbxContent>
+                      </wps:txbx>
+                      <wps:bodyPr rot="0" spcFirstLastPara="0" vertOverflow="overflow" horzOverflow="overflow" vert="horz" wrap="square" lIns="0" tIns="0" rIns="0" bIns="0" numCol="1" spcCol="0" rtlCol="0" fromWordArt="0" anchor="t" anchorCtr="0" forceAA="0" compatLnSpc="1">
+                        <a:prstTxWarp prst="textNoShape">
+                          <a:avLst/>
+                        </a:prstTxWarp>
+                        <a:spAutoFit/>
+                      </wps:bodyPr>
+                    </wps:wsp>
+                  </a:graphicData>
+                </a:graphic>
+                <wp14:sizeRelH relativeFrom="page">
+                  <wp14:pctWidth>0</wp14:pctWidth>
+                </wp14:sizeRelH>
+                <wp14:sizeRelV relativeFrom="page">
+                  <wp14:pctHeight>0</wp14:pctHeight>
+                </wp14:sizeRelV>
+              </wp:anchor>
+            </w:drawing>
+          </mc:Choice>
+          <mc:Fallback>
+            <w:pict>
+              <v:shape w14:anchorId="02438FDA" id="Textfeld 25" o:spid="_x0000_s1031" type="#_x0000_t202" style="position:absolute;margin-left:-.1pt;margin-top:5.65pt;width:199.65pt;height:21pt;z-index:-251697664;visibility:visible;mso-wrap-style:square;mso-width-percent:0;mso-height-percent:0;mso-wrap-distance-left:9pt;mso-wrap-distance-top:0;mso-wrap-distance-right:9pt;mso-wrap-distance-bottom:0;mso-position-horizontal:absolute;mso-position-horizontal-relative:text;mso-position-vertical:absolute;mso-position-vertical-relative:text;mso-width-percent:0;mso-height-percent:0;mso-width-relative:page;mso-height-relative:page;v-text-anchor:top" o:gfxdata="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" stroked="f">
+                <v:textbox style="mso-fit-shape-to-text:t" inset="0,0,0,0">
+                  <w:txbxContent>
+                    <w:p>
+                      <w:pPr>
+                        <w:pStyle w:val="Beschriftung"/>
+                        <w:rPr>
+                          <w:noProof/>
+                        </w:rPr>
+                      </w:pPr>
+                      <w:r>
+                        <w:t>Papierprototyp 2.3: Admin Registrierung</w:t>
+                      </w:r>
+                    </w:p>
+                  </w:txbxContent>
+                </v:textbox>
+                <w10:wrap type="tight"/>
+              </v:shape>
+            </w:pict>
+          </mc:Fallback>
+        </mc:AlternateContent>
+      </w:r>
+    </w:p>
+    <w:p/>
+    <w:p>
+      <w:pPr>
+        <w:pStyle w:val="Listenabsatz"/>
+        <w:numPr>
+          <w:ilvl w:val="0"/>
+          <w:numId w:val="5"/>
+        </w:numPr>
+        <w:jc w:val="both"/>
+        <w:rPr>
+          <w:rStyle w:val="SchwacherVerweis"/>
+          <w:sz w:val="28"/>
+          <w:szCs w:val="28"/>
+        </w:rPr>
+      </w:pPr>
+      <w:r>
+        <w:rPr>
+          <w:rStyle w:val="SchwacherVerweis"/>
+          <w:sz w:val="28"/>
+          <w:szCs w:val="28"/>
+        </w:rPr>
+        <w:t>Ligen erstellen</w:t>
+      </w:r>
+    </w:p>
+    <w:p/>
+    <w:p>
+      <w:r>
+        <w:rPr>
+          <w:noProof/>
+        </w:rPr>
+        <mc:AlternateContent>
+          <mc:Choice Requires="wps">
+            <w:drawing>
+              <wp:anchor distT="0" distB="0" distL="114300" distR="114300" simplePos="0" relativeHeight="251769344" behindDoc="0" locked="0" layoutInCell="1" allowOverlap="1" wp14:anchorId="6A5A6002" wp14:editId="071D20DE">
+                <wp:simplePos x="0" y="0"/>
+                <wp:positionH relativeFrom="column">
+                  <wp:posOffset>264589</wp:posOffset>
+                </wp:positionH>
+                <wp:positionV relativeFrom="paragraph">
+                  <wp:posOffset>3604</wp:posOffset>
+                </wp:positionV>
+                <wp:extent cx="317133" cy="241561"/>
+                <wp:effectExtent l="0" t="0" r="26035" b="25400"/>
+                <wp:wrapNone/>
+                <wp:docPr id="77" name="Rechteck 77"/>
+                <wp:cNvGraphicFramePr/>
+                <a:graphic xmlns:a="http://schemas.openxmlformats.org/drawingml/2006/main">
+                  <a:graphicData uri="http://schemas.microsoft.com/office/word/2010/wordprocessingShape">
+                    <wps:wsp>
+                      <wps:cNvSpPr/>
+                      <wps:spPr>
+                        <a:xfrm>
+                          <a:off x="0" y="0"/>
+                          <a:ext cx="317133" cy="241561"/>
+                        </a:xfrm>
+                        <a:prstGeom prst="rect">
+                          <a:avLst/>
+                        </a:prstGeom>
+                        <a:noFill/>
+                        <a:ln w="9525" cap="flat" cmpd="sng" algn="ctr">
+                          <a:solidFill>
+                            <a:schemeClr val="accent2"/>
+                          </a:solidFill>
+                          <a:prstDash val="sysDash"/>
+                          <a:round/>
+                          <a:headEnd type="none" w="med" len="med"/>
+                          <a:tailEnd type="none" w="med" len="med"/>
+                        </a:ln>
+                      </wps:spPr>
+                      <wps:style>
+                        <a:lnRef idx="0">
+                          <a:scrgbClr r="0" g="0" b="0"/>
+                        </a:lnRef>
+                        <a:fillRef idx="0">
+                          <a:scrgbClr r="0" g="0" b="0"/>
+                        </a:fillRef>
+                        <a:effectRef idx="0">
+                          <a:scrgbClr r="0" g="0" b="0"/>
+                        </a:effectRef>
+                        <a:fontRef idx="minor">
+                          <a:schemeClr val="accent1"/>
+                        </a:fontRef>
+                      </wps:style>
+                      <wps:bodyPr rot="0" spcFirstLastPara="0" vertOverflow="overflow" horzOverflow="overflow" vert="horz" wrap="square" lIns="91440" tIns="45720" rIns="91440" bIns="45720" numCol="1" spcCol="0" rtlCol="0" fromWordArt="0" anchor="ctr" anchorCtr="0" forceAA="0" compatLnSpc="1">
+                        <a:prstTxWarp prst="textNoShape">
+                          <a:avLst/>
+                        </a:prstTxWarp>
+                        <a:noAutofit/>
+                      </wps:bodyPr>
+                    </wps:wsp>
+                  </a:graphicData>
+                </a:graphic>
+                <wp14:sizeRelH relativeFrom="margin">
+                  <wp14:pctWidth>0</wp14:pctWidth>
+                </wp14:sizeRelH>
+                <wp14:sizeRelV relativeFrom="margin">
+                  <wp14:pctHeight>0</wp14:pctHeight>
+                </wp14:sizeRelV>
+              </wp:anchor>
+            </w:drawing>
+          </mc:Choice>
+          <mc:Fallback>
+            <w:pict>
+              <v:rect w14:anchorId="6146EB9C" id="Rechteck 77" o:spid="_x0000_s1026" style="position:absolute;margin-left:20.85pt;margin-top:.3pt;width:24.95pt;height:19pt;z-index:251769344;visibility:visible;mso-wrap-style:square;mso-width-percent:0;mso-height-percent:0;mso-wrap-distance-left:9pt;mso-wrap-distance-top:0;mso-wrap-distance-right:9pt;mso-wrap-distance-bottom:0;mso-position-horizontal:absolute;mso-position-horizontal-relative:text;mso-position-vertical:absolute;mso-position-vertical-relative:text;mso-width-percent:0;mso-height-percent:0;mso-width-relative:margin;mso-height-relative:margin;v-text-anchor:middle" o:gfxdata="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" filled="f" strokecolor="#ed7d31 [3205]">
+                <v:stroke dashstyle="3 1" joinstyle="round"/>
+              </v:rect>
+            </w:pict>
+          </mc:Fallback>
+        </mc:AlternateContent>
+      </w:r>
+      <w:r>
+        <w:rPr>
+          <w:noProof/>
+        </w:rPr>
+        <mc:AlternateContent>
+          <mc:Choice Requires="wps">
+            <w:drawing>
+              <wp:anchor distT="0" distB="0" distL="114300" distR="114300" simplePos="0" relativeHeight="251766272" behindDoc="0" locked="0" layoutInCell="1" allowOverlap="1" wp14:anchorId="474422A5" wp14:editId="085C6F87">
+                <wp:simplePos x="0" y="0"/>
+                <wp:positionH relativeFrom="column">
+                  <wp:posOffset>-2914668</wp:posOffset>
+                </wp:positionH>
+                <wp:positionV relativeFrom="paragraph">
+                  <wp:posOffset>26098</wp:posOffset>
+                </wp:positionV>
+                <wp:extent cx="317133" cy="241561"/>
+                <wp:effectExtent l="0" t="0" r="26035" b="25400"/>
+                <wp:wrapNone/>
+                <wp:docPr id="76" name="Rechteck 76"/>
+                <wp:cNvGraphicFramePr/>
+                <a:graphic xmlns:a="http://schemas.openxmlformats.org/drawingml/2006/main">
+                  <a:graphicData uri="http://schemas.microsoft.com/office/word/2010/wordprocessingShape">
+                    <wps:wsp>
+                      <wps:cNvSpPr/>
+                      <wps:spPr>
+                        <a:xfrm>
+                          <a:off x="0" y="0"/>
+                          <a:ext cx="317133" cy="241561"/>
+                        </a:xfrm>
+                        <a:prstGeom prst="rect">
+                          <a:avLst/>
+                        </a:prstGeom>
+                        <a:noFill/>
+                        <a:ln w="9525" cap="flat" cmpd="sng" algn="ctr">
+                          <a:solidFill>
+                            <a:schemeClr val="accent2"/>
+                          </a:solidFill>
+                          <a:prstDash val="sysDash"/>
+                          <a:round/>
+                          <a:headEnd type="none" w="med" len="med"/>
+                          <a:tailEnd type="none" w="med" len="med"/>
+                        </a:ln>
+                      </wps:spPr>
+                      <wps:style>
+                        <a:lnRef idx="0">
+                          <a:scrgbClr r="0" g="0" b="0"/>
+                        </a:lnRef>
+                        <a:fillRef idx="0">
+                          <a:scrgbClr r="0" g="0" b="0"/>
+                        </a:fillRef>
+                        <a:effectRef idx="0">
+                          <a:scrgbClr r="0" g="0" b="0"/>
+                        </a:effectRef>
+                        <a:fontRef idx="minor">
+                          <a:schemeClr val="accent1"/>
+                        </a:fontRef>
+                      </wps:style>
+                      <wps:bodyPr rot="0" spcFirstLastPara="0" vertOverflow="overflow" horzOverflow="overflow" vert="horz" wrap="square" lIns="91440" tIns="45720" rIns="91440" bIns="45720" numCol="1" spcCol="0" rtlCol="0" fromWordArt="0" anchor="ctr" anchorCtr="0" forceAA="0" compatLnSpc="1">
+                        <a:prstTxWarp prst="textNoShape">
+                          <a:avLst/>
+                        </a:prstTxWarp>
+                        <a:noAutofit/>
+                      </wps:bodyPr>
+                    </wps:wsp>
+                  </a:graphicData>
+                </a:graphic>
+                <wp14:sizeRelH relativeFrom="margin">
+                  <wp14:pctWidth>0</wp14:pctWidth>
+                </wp14:sizeRelH>
+                <wp14:sizeRelV relativeFrom="margin">
+                  <wp14:pctHeight>0</wp14:pctHeight>
+                </wp14:sizeRelV>
+              </wp:anchor>
+            </w:drawing>
+          </mc:Choice>
+          <mc:Fallback>
+            <w:pict>
+              <v:rect w14:anchorId="1F306DB7" id="Rechteck 76" o:spid="_x0000_s1026" style="position:absolute;margin-left:-229.5pt;margin-top:2.05pt;width:24.95pt;height:19pt;z-index:251766272;visibility:visible;mso-wrap-style:square;mso-width-percent:0;mso-height-percent:0;mso-wrap-distance-left:9pt;mso-wrap-distance-top:0;mso-wrap-distance-right:9pt;mso-wrap-distance-bottom:0;mso-position-horizontal:absolute;mso-position-horizontal-relative:text;mso-position-vertical:absolute;mso-position-vertical-relative:text;mso-width-percent:0;mso-height-percent:0;mso-width-relative:margin;mso-height-relative:margin;v-text-anchor:middle" o:gfxdata="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" filled="f" strokecolor="#ed7d31 [3205]">
+                <v:stroke dashstyle="3 1" joinstyle="round"/>
+              </v:rect>
+            </w:pict>
+          </mc:Fallback>
+        </mc:AlternateContent>
+      </w:r>
+      <w:r>
+        <w:rPr>
+          <w:noProof/>
         </w:rPr>
         <w:drawing>
-          <wp:anchor distT="0" distB="0" distL="114300" distR="114300" simplePos="0" relativeHeight="251665408" behindDoc="1" locked="0" layoutInCell="1" allowOverlap="1" wp14:anchorId="595F23E0" wp14:editId="31F01BEC">
+          <wp:anchor distT="0" distB="0" distL="114300" distR="114300" simplePos="0" relativeHeight="251590144" behindDoc="1" locked="0" layoutInCell="1" allowOverlap="1" wp14:anchorId="59608D74" wp14:editId="681F7BDF">
             <wp:simplePos x="0" y="0"/>
             <wp:positionH relativeFrom="column">
-              <wp:posOffset>-8255</wp:posOffset>
+              <wp:posOffset>3206115</wp:posOffset>
             </wp:positionH>
             <wp:positionV relativeFrom="paragraph">
-              <wp:posOffset>22225</wp:posOffset>
+              <wp:posOffset>12700</wp:posOffset>
             </wp:positionV>
-            <wp:extent cx="2712085" cy="2973070"/>
+            <wp:extent cx="2687955" cy="2992755"/>
             <wp:effectExtent l="0" t="0" r="0" b="0"/>
             <wp:wrapTight wrapText="bothSides">
               <wp:wrapPolygon edited="0">
                 <wp:start x="0" y="0"/>
-                <wp:lineTo x="0" y="21452"/>
-                <wp:lineTo x="21393" y="21452"/>
-                <wp:lineTo x="21393" y="0"/>
+                <wp:lineTo x="0" y="21449"/>
+                <wp:lineTo x="21432" y="21449"/>
+                <wp:lineTo x="21432" y="0"/>
                 <wp:lineTo x="0" y="0"/>
               </wp:wrapPolygon>
             </wp:wrapTight>
-            <wp:docPr id="11" name="Grafik 11"/>
+            <wp:docPr id="14" name="Grafik 14"/>
             <wp:cNvGraphicFramePr>
               <a:graphicFrameLocks xmlns:a="http://schemas.openxmlformats.org/drawingml/2006/main" noChangeAspect="1"/>
             </wp:cNvGraphicFramePr>
@@ -9954,7 +13990,187 @@
               <a:graphicData uri="http://schemas.openxmlformats.org/drawingml/2006/picture">
                 <pic:pic xmlns:pic="http://schemas.openxmlformats.org/drawingml/2006/picture">
                   <pic:nvPicPr>
-                    <pic:cNvPr id="0" name="Picture 6"/>
+                    <pic:cNvPr id="0" name="Picture 9"/>
+                    <pic:cNvPicPr>
+                      <a:picLocks noChangeAspect="1" noChangeArrowheads="1"/>
+                    </pic:cNvPicPr>
+                  </pic:nvPicPr>
+                  <pic:blipFill>
+                    <a:blip r:embed="rId15" cstate="print">
+                      <a:extLst>
+                        <a:ext uri="{28A0092B-C50C-407E-A947-70E740481C1C}">
+                          <a14:useLocalDpi xmlns:a14="http://schemas.microsoft.com/office/drawing/2010/main" val="0"/>
+                        </a:ext>
+                      </a:extLst>
+                    </a:blip>
+                    <a:srcRect/>
+                    <a:stretch>
+                      <a:fillRect/>
+                    </a:stretch>
+                  </pic:blipFill>
+                  <pic:spPr bwMode="auto">
+                    <a:xfrm>
+                      <a:off x="0" y="0"/>
+                      <a:ext cx="2687955" cy="2992755"/>
+                    </a:xfrm>
+                    <a:prstGeom prst="rect">
+                      <a:avLst/>
+                    </a:prstGeom>
+                    <a:noFill/>
+                    <a:ln>
+                      <a:noFill/>
+                    </a:ln>
+                  </pic:spPr>
+                </pic:pic>
+              </a:graphicData>
+            </a:graphic>
+            <wp14:sizeRelV relativeFrom="margin">
+              <wp14:pctHeight>0</wp14:pctHeight>
+            </wp14:sizeRelV>
+          </wp:anchor>
+        </w:drawing>
+      </w:r>
+      <w:r>
+        <w:rPr>
+          <w:noProof/>
+        </w:rPr>
+        <mc:AlternateContent>
+          <mc:Choice Requires="wps">
+            <w:drawing>
+              <wp:anchor distT="0" distB="0" distL="114300" distR="114300" simplePos="0" relativeHeight="251621888" behindDoc="1" locked="0" layoutInCell="1" allowOverlap="1" wp14:anchorId="74F2574A" wp14:editId="05C9F406">
+                <wp:simplePos x="0" y="0"/>
+                <wp:positionH relativeFrom="column">
+                  <wp:posOffset>-3175</wp:posOffset>
+                </wp:positionH>
+                <wp:positionV relativeFrom="paragraph">
+                  <wp:posOffset>3098800</wp:posOffset>
+                </wp:positionV>
+                <wp:extent cx="2837815" cy="266700"/>
+                <wp:effectExtent l="0" t="0" r="635" b="0"/>
+                <wp:wrapTight wrapText="bothSides">
+                  <wp:wrapPolygon edited="0">
+                    <wp:start x="0" y="0"/>
+                    <wp:lineTo x="0" y="20057"/>
+                    <wp:lineTo x="21460" y="20057"/>
+                    <wp:lineTo x="21460" y="0"/>
+                    <wp:lineTo x="0" y="0"/>
+                  </wp:wrapPolygon>
+                </wp:wrapTight>
+                <wp:docPr id="24" name="Textfeld 24"/>
+                <wp:cNvGraphicFramePr>
+                  <a:graphicFrameLocks xmlns:a="http://schemas.openxmlformats.org/drawingml/2006/main"/>
+                </wp:cNvGraphicFramePr>
+                <a:graphic xmlns:a="http://schemas.openxmlformats.org/drawingml/2006/main">
+                  <a:graphicData uri="http://schemas.microsoft.com/office/word/2010/wordprocessingShape">
+                    <wps:wsp>
+                      <wps:cNvSpPr txBox="1">
+                        <a:spLocks/>
+                      </wps:cNvSpPr>
+                      <wps:spPr>
+                        <a:xfrm>
+                          <a:off x="0" y="0"/>
+                          <a:ext cx="2837815" cy="266700"/>
+                        </a:xfrm>
+                        <a:prstGeom prst="rect">
+                          <a:avLst/>
+                        </a:prstGeom>
+                        <a:solidFill>
+                          <a:prstClr val="white"/>
+                        </a:solidFill>
+                        <a:ln>
+                          <a:noFill/>
+                        </a:ln>
+                      </wps:spPr>
+                      <wps:txbx>
+                        <w:txbxContent>
+                          <w:p>
+                            <w:pPr>
+                              <w:pStyle w:val="Beschriftung"/>
+                              <w:rPr>
+                                <w:noProof/>
+                              </w:rPr>
+                            </w:pPr>
+                            <w:r>
+                              <w:t>Papierprototyp 3.4: Fernster zum Ändern/Anlegen einer Liga</w:t>
+                            </w:r>
+                          </w:p>
+                        </w:txbxContent>
+                      </wps:txbx>
+                      <wps:bodyPr rot="0" spcFirstLastPara="0" vertOverflow="overflow" horzOverflow="overflow" vert="horz" wrap="square" lIns="0" tIns="0" rIns="0" bIns="0" numCol="1" spcCol="0" rtlCol="0" fromWordArt="0" anchor="t" anchorCtr="0" forceAA="0" compatLnSpc="1">
+                        <a:prstTxWarp prst="textNoShape">
+                          <a:avLst/>
+                        </a:prstTxWarp>
+                        <a:spAutoFit/>
+                      </wps:bodyPr>
+                    </wps:wsp>
+                  </a:graphicData>
+                </a:graphic>
+                <wp14:sizeRelH relativeFrom="page">
+                  <wp14:pctWidth>0</wp14:pctWidth>
+                </wp14:sizeRelH>
+                <wp14:sizeRelV relativeFrom="page">
+                  <wp14:pctHeight>0</wp14:pctHeight>
+                </wp14:sizeRelV>
+              </wp:anchor>
+            </w:drawing>
+          </mc:Choice>
+          <mc:Fallback>
+            <w:pict>
+              <v:shape w14:anchorId="74F2574A" id="Textfeld 24" o:spid="_x0000_s1032" type="#_x0000_t202" style="position:absolute;margin-left:-.25pt;margin-top:244pt;width:223.45pt;height:21pt;z-index:-251694592;visibility:visible;mso-wrap-style:square;mso-width-percent:0;mso-height-percent:0;mso-wrap-distance-left:9pt;mso-wrap-distance-top:0;mso-wrap-distance-right:9pt;mso-wrap-distance-bottom:0;mso-position-horizontal:absolute;mso-position-horizontal-relative:text;mso-position-vertical:absolute;mso-position-vertical-relative:text;mso-width-percent:0;mso-height-percent:0;mso-width-relative:page;mso-height-relative:page;v-text-anchor:top" o:gfxdata="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" stroked="f">
+                <v:textbox style="mso-fit-shape-to-text:t" inset="0,0,0,0">
+                  <w:txbxContent>
+                    <w:p>
+                      <w:pPr>
+                        <w:pStyle w:val="Beschriftung"/>
+                        <w:rPr>
+                          <w:noProof/>
+                        </w:rPr>
+                      </w:pPr>
+                      <w:r>
+                        <w:t>Papierprototyp 3.4: Fernster zum Ändern/Anlegen einer Liga</w:t>
+                      </w:r>
+                    </w:p>
+                  </w:txbxContent>
+                </v:textbox>
+                <w10:wrap type="tight"/>
+              </v:shape>
+            </w:pict>
+          </mc:Fallback>
+        </mc:AlternateContent>
+      </w:r>
+      <w:r>
+        <w:rPr>
+          <w:noProof/>
+        </w:rPr>
+        <w:drawing>
+          <wp:anchor distT="0" distB="0" distL="114300" distR="114300" simplePos="0" relativeHeight="251585024" behindDoc="1" locked="0" layoutInCell="1" allowOverlap="1" wp14:anchorId="1AE006F6" wp14:editId="1F77C2E4">
+            <wp:simplePos x="0" y="0"/>
+            <wp:positionH relativeFrom="column">
+              <wp:posOffset>-3175</wp:posOffset>
+            </wp:positionH>
+            <wp:positionV relativeFrom="paragraph">
+              <wp:posOffset>12700</wp:posOffset>
+            </wp:positionV>
+            <wp:extent cx="2837815" cy="3028950"/>
+            <wp:effectExtent l="0" t="0" r="635" b="0"/>
+            <wp:wrapTight wrapText="bothSides">
+              <wp:wrapPolygon edited="0">
+                <wp:start x="0" y="0"/>
+                <wp:lineTo x="0" y="21464"/>
+                <wp:lineTo x="21460" y="21464"/>
+                <wp:lineTo x="21460" y="0"/>
+                <wp:lineTo x="0" y="0"/>
+              </wp:wrapPolygon>
+            </wp:wrapTight>
+            <wp:docPr id="12" name="Grafik 12" descr="Ein Bild, das Text enthält.&#10;&#10;Automatisch generierte Beschreibung"/>
+            <wp:cNvGraphicFramePr>
+              <a:graphicFrameLocks xmlns:a="http://schemas.openxmlformats.org/drawingml/2006/main" noChangeAspect="1"/>
+            </wp:cNvGraphicFramePr>
+            <a:graphic xmlns:a="http://schemas.openxmlformats.org/drawingml/2006/main">
+              <a:graphicData uri="http://schemas.openxmlformats.org/drawingml/2006/picture">
+                <pic:pic xmlns:pic="http://schemas.openxmlformats.org/drawingml/2006/picture">
+                  <pic:nvPicPr>
+                    <pic:cNvPr id="12" name="Grafik 12" descr="Ein Bild, das Text enthält.&#10;&#10;Automatisch generierte Beschreibung"/>
                     <pic:cNvPicPr>
                       <a:picLocks noChangeAspect="1" noChangeArrowheads="1"/>
                     </pic:cNvPicPr>
@@ -9975,7 +14191,7 @@
                   <pic:spPr bwMode="auto">
                     <a:xfrm>
                       <a:off x="0" y="0"/>
-                      <a:ext cx="2712085" cy="2973070"/>
+                      <a:ext cx="2837815" cy="3028950"/>
                     </a:xfrm>
                     <a:prstGeom prst="rect">
                       <a:avLst/>
@@ -10007,6 +14223,914 @@
     <w:p/>
     <w:p/>
     <w:p/>
+    <w:p>
+      <w:r>
+        <w:rPr>
+          <w:noProof/>
+        </w:rPr>
+        <mc:AlternateContent>
+          <mc:Choice Requires="wps">
+            <w:drawing>
+              <wp:anchor distT="0" distB="0" distL="114300" distR="114300" simplePos="0" relativeHeight="251624960" behindDoc="1" locked="0" layoutInCell="1" allowOverlap="1" wp14:anchorId="100B9B76" wp14:editId="09CC51D6">
+                <wp:simplePos x="0" y="0"/>
+                <wp:positionH relativeFrom="column">
+                  <wp:posOffset>317500</wp:posOffset>
+                </wp:positionH>
+                <wp:positionV relativeFrom="paragraph">
+                  <wp:posOffset>149860</wp:posOffset>
+                </wp:positionV>
+                <wp:extent cx="2687955" cy="266700"/>
+                <wp:effectExtent l="0" t="0" r="0" b="0"/>
+                <wp:wrapTight wrapText="bothSides">
+                  <wp:wrapPolygon edited="0">
+                    <wp:start x="0" y="0"/>
+                    <wp:lineTo x="0" y="20057"/>
+                    <wp:lineTo x="21432" y="20057"/>
+                    <wp:lineTo x="21432" y="0"/>
+                    <wp:lineTo x="0" y="0"/>
+                  </wp:wrapPolygon>
+                </wp:wrapTight>
+                <wp:docPr id="23" name="Textfeld 23"/>
+                <wp:cNvGraphicFramePr>
+                  <a:graphicFrameLocks xmlns:a="http://schemas.openxmlformats.org/drawingml/2006/main"/>
+                </wp:cNvGraphicFramePr>
+                <a:graphic xmlns:a="http://schemas.openxmlformats.org/drawingml/2006/main">
+                  <a:graphicData uri="http://schemas.microsoft.com/office/word/2010/wordprocessingShape">
+                    <wps:wsp>
+                      <wps:cNvSpPr txBox="1">
+                        <a:spLocks/>
+                      </wps:cNvSpPr>
+                      <wps:spPr>
+                        <a:xfrm>
+                          <a:off x="0" y="0"/>
+                          <a:ext cx="2687955" cy="266700"/>
+                        </a:xfrm>
+                        <a:prstGeom prst="rect">
+                          <a:avLst/>
+                        </a:prstGeom>
+                        <a:solidFill>
+                          <a:prstClr val="white"/>
+                        </a:solidFill>
+                        <a:ln>
+                          <a:noFill/>
+                        </a:ln>
+                      </wps:spPr>
+                      <wps:txbx>
+                        <w:txbxContent>
+                          <w:p>
+                            <w:pPr>
+                              <w:pStyle w:val="Beschriftung"/>
+                              <w:rPr>
+                                <w:noProof/>
+                              </w:rPr>
+                            </w:pPr>
+                            <w:r>
+                              <w:t>Papierprototyp 3.5: Fenster zum Einsehen der Ligadaten</w:t>
+                            </w:r>
+                          </w:p>
+                        </w:txbxContent>
+                      </wps:txbx>
+                      <wps:bodyPr rot="0" spcFirstLastPara="0" vertOverflow="overflow" horzOverflow="overflow" vert="horz" wrap="square" lIns="0" tIns="0" rIns="0" bIns="0" numCol="1" spcCol="0" rtlCol="0" fromWordArt="0" anchor="t" anchorCtr="0" forceAA="0" compatLnSpc="1">
+                        <a:prstTxWarp prst="textNoShape">
+                          <a:avLst/>
+                        </a:prstTxWarp>
+                        <a:spAutoFit/>
+                      </wps:bodyPr>
+                    </wps:wsp>
+                  </a:graphicData>
+                </a:graphic>
+                <wp14:sizeRelH relativeFrom="page">
+                  <wp14:pctWidth>0</wp14:pctWidth>
+                </wp14:sizeRelH>
+                <wp14:sizeRelV relativeFrom="page">
+                  <wp14:pctHeight>0</wp14:pctHeight>
+                </wp14:sizeRelV>
+              </wp:anchor>
+            </w:drawing>
+          </mc:Choice>
+          <mc:Fallback>
+            <w:pict>
+              <v:shape w14:anchorId="100B9B76" id="Textfeld 23" o:spid="_x0000_s1033" type="#_x0000_t202" style="position:absolute;margin-left:25pt;margin-top:11.8pt;width:211.65pt;height:21pt;z-index:-251691520;visibility:visible;mso-wrap-style:square;mso-width-percent:0;mso-height-percent:0;mso-wrap-distance-left:9pt;mso-wrap-distance-top:0;mso-wrap-distance-right:9pt;mso-wrap-distance-bottom:0;mso-position-horizontal:absolute;mso-position-horizontal-relative:text;mso-position-vertical:absolute;mso-position-vertical-relative:text;mso-width-percent:0;mso-height-percent:0;mso-width-relative:page;mso-height-relative:page;v-text-anchor:top" o:gfxdata="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" stroked="f">
+                <v:textbox style="mso-fit-shape-to-text:t" inset="0,0,0,0">
+                  <w:txbxContent>
+                    <w:p>
+                      <w:pPr>
+                        <w:pStyle w:val="Beschriftung"/>
+                        <w:rPr>
+                          <w:noProof/>
+                        </w:rPr>
+                      </w:pPr>
+                      <w:r>
+                        <w:t>Papierprototyp 3.5: Fenster zum Einsehen der Ligadaten</w:t>
+                      </w:r>
+                    </w:p>
+                  </w:txbxContent>
+                </v:textbox>
+                <w10:wrap type="tight"/>
+              </v:shape>
+            </w:pict>
+          </mc:Fallback>
+        </mc:AlternateContent>
+      </w:r>
+    </w:p>
+    <w:p/>
+    <w:p/>
+    <w:p/>
+    <w:p/>
+    <w:p/>
+    <w:p>
+      <w:pPr>
+        <w:pStyle w:val="Listenabsatz"/>
+        <w:numPr>
+          <w:ilvl w:val="0"/>
+          <w:numId w:val="5"/>
+        </w:numPr>
+        <w:rPr>
+          <w:smallCaps/>
+          <w:color w:val="5A5A5A" w:themeColor="text1" w:themeTint="A5"/>
+          <w:sz w:val="28"/>
+          <w:szCs w:val="28"/>
+        </w:rPr>
+      </w:pPr>
+      <w:r>
+        <w:rPr>
+          <w:rStyle w:val="SchwacherVerweis"/>
+          <w:sz w:val="28"/>
+          <w:szCs w:val="28"/>
+        </w:rPr>
+        <w:t>Systemdatum ändern</w:t>
+      </w:r>
+    </w:p>
+    <w:p/>
+    <w:p>
+      <w:r>
+        <w:rPr>
+          <w:noProof/>
+        </w:rPr>
+        <mc:AlternateContent>
+          <mc:Choice Requires="wps">
+            <w:drawing>
+              <wp:anchor distT="0" distB="0" distL="114300" distR="114300" simplePos="0" relativeHeight="251726848" behindDoc="0" locked="0" layoutInCell="1" allowOverlap="1" wp14:anchorId="4C814557" wp14:editId="4B5E97EA">
+                <wp:simplePos x="0" y="0"/>
+                <wp:positionH relativeFrom="column">
+                  <wp:posOffset>-726491</wp:posOffset>
+                </wp:positionH>
+                <wp:positionV relativeFrom="paragraph">
+                  <wp:posOffset>122650</wp:posOffset>
+                </wp:positionV>
+                <wp:extent cx="856259" cy="0"/>
+                <wp:effectExtent l="38100" t="76200" r="0" b="95250"/>
+                <wp:wrapNone/>
+                <wp:docPr id="75" name="Gerade Verbindung mit Pfeil 75"/>
+                <wp:cNvGraphicFramePr/>
+                <a:graphic xmlns:a="http://schemas.openxmlformats.org/drawingml/2006/main">
+                  <a:graphicData uri="http://schemas.microsoft.com/office/word/2010/wordprocessingShape">
+                    <wps:wsp>
+                      <wps:cNvCnPr/>
+                      <wps:spPr>
+                        <a:xfrm flipH="1">
+                          <a:off x="0" y="0"/>
+                          <a:ext cx="856259" cy="0"/>
+                        </a:xfrm>
+                        <a:prstGeom prst="straightConnector1">
+                          <a:avLst/>
+                        </a:prstGeom>
+                        <a:ln>
+                          <a:tailEnd type="triangle"/>
+                        </a:ln>
+                      </wps:spPr>
+                      <wps:style>
+                        <a:lnRef idx="1">
+                          <a:schemeClr val="accent2"/>
+                        </a:lnRef>
+                        <a:fillRef idx="0">
+                          <a:schemeClr val="accent2"/>
+                        </a:fillRef>
+                        <a:effectRef idx="0">
+                          <a:schemeClr val="accent2"/>
+                        </a:effectRef>
+                        <a:fontRef idx="minor">
+                          <a:schemeClr val="tx1"/>
+                        </a:fontRef>
+                      </wps:style>
+                      <wps:bodyPr/>
+                    </wps:wsp>
+                  </a:graphicData>
+                </a:graphic>
+              </wp:anchor>
+            </w:drawing>
+          </mc:Choice>
+          <mc:Fallback>
+            <w:pict>
+              <v:shape w14:anchorId="5AF19E05" id="Gerade Verbindung mit Pfeil 75" o:spid="_x0000_s1026" type="#_x0000_t32" style="position:absolute;margin-left:-57.2pt;margin-top:9.65pt;width:67.4pt;height:0;flip:x;z-index:251726848;visibility:visible;mso-wrap-style:square;mso-wrap-distance-left:9pt;mso-wrap-distance-top:0;mso-wrap-distance-right:9pt;mso-wrap-distance-bottom:0;mso-position-horizontal:absolute;mso-position-horizontal-relative:text;mso-position-vertical:absolute;mso-position-vertical-relative:text" o:gfxdata="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" strokecolor="#ed7d31 [3205]" strokeweight=".5pt">
+                <v:stroke endarrow="block" joinstyle="miter"/>
+              </v:shape>
+            </w:pict>
+          </mc:Fallback>
+        </mc:AlternateContent>
+      </w:r>
+      <w:r>
+        <w:rPr>
+          <w:noProof/>
+        </w:rPr>
+        <mc:AlternateContent>
+          <mc:Choice Requires="wps">
+            <w:drawing>
+              <wp:anchor distT="0" distB="0" distL="114300" distR="114300" simplePos="0" relativeHeight="251762176" behindDoc="0" locked="0" layoutInCell="1" allowOverlap="1" wp14:anchorId="529D3AB6" wp14:editId="36CC2591">
+                <wp:simplePos x="0" y="0"/>
+                <wp:positionH relativeFrom="column">
+                  <wp:posOffset>145360</wp:posOffset>
+                </wp:positionH>
+                <wp:positionV relativeFrom="paragraph">
+                  <wp:posOffset>4977</wp:posOffset>
+                </wp:positionV>
+                <wp:extent cx="317133" cy="241561"/>
+                <wp:effectExtent l="0" t="0" r="26035" b="25400"/>
+                <wp:wrapNone/>
+                <wp:docPr id="74" name="Rechteck 74"/>
+                <wp:cNvGraphicFramePr/>
+                <a:graphic xmlns:a="http://schemas.openxmlformats.org/drawingml/2006/main">
+                  <a:graphicData uri="http://schemas.microsoft.com/office/word/2010/wordprocessingShape">
+                    <wps:wsp>
+                      <wps:cNvSpPr/>
+                      <wps:spPr>
+                        <a:xfrm>
+                          <a:off x="0" y="0"/>
+                          <a:ext cx="317133" cy="241561"/>
+                        </a:xfrm>
+                        <a:prstGeom prst="rect">
+                          <a:avLst/>
+                        </a:prstGeom>
+                        <a:noFill/>
+                        <a:ln w="9525" cap="flat" cmpd="sng" algn="ctr">
+                          <a:solidFill>
+                            <a:schemeClr val="accent2"/>
+                          </a:solidFill>
+                          <a:prstDash val="sysDash"/>
+                          <a:round/>
+                          <a:headEnd type="none" w="med" len="med"/>
+                          <a:tailEnd type="none" w="med" len="med"/>
+                        </a:ln>
+                      </wps:spPr>
+                      <wps:style>
+                        <a:lnRef idx="0">
+                          <a:scrgbClr r="0" g="0" b="0"/>
+                        </a:lnRef>
+                        <a:fillRef idx="0">
+                          <a:scrgbClr r="0" g="0" b="0"/>
+                        </a:fillRef>
+                        <a:effectRef idx="0">
+                          <a:scrgbClr r="0" g="0" b="0"/>
+                        </a:effectRef>
+                        <a:fontRef idx="minor">
+                          <a:schemeClr val="accent1"/>
+                        </a:fontRef>
+                      </wps:style>
+                      <wps:bodyPr rot="0" spcFirstLastPara="0" vertOverflow="overflow" horzOverflow="overflow" vert="horz" wrap="square" lIns="91440" tIns="45720" rIns="91440" bIns="45720" numCol="1" spcCol="0" rtlCol="0" fromWordArt="0" anchor="ctr" anchorCtr="0" forceAA="0" compatLnSpc="1">
+                        <a:prstTxWarp prst="textNoShape">
+                          <a:avLst/>
+                        </a:prstTxWarp>
+                        <a:noAutofit/>
+                      </wps:bodyPr>
+                    </wps:wsp>
+                  </a:graphicData>
+                </a:graphic>
+                <wp14:sizeRelH relativeFrom="margin">
+                  <wp14:pctWidth>0</wp14:pctWidth>
+                </wp14:sizeRelH>
+                <wp14:sizeRelV relativeFrom="margin">
+                  <wp14:pctHeight>0</wp14:pctHeight>
+                </wp14:sizeRelV>
+              </wp:anchor>
+            </w:drawing>
+          </mc:Choice>
+          <mc:Fallback>
+            <w:pict>
+              <v:rect w14:anchorId="1EF85C1C" id="Rechteck 74" o:spid="_x0000_s1026" style="position:absolute;margin-left:11.45pt;margin-top:.4pt;width:24.95pt;height:19pt;z-index:251762176;visibility:visible;mso-wrap-style:square;mso-width-percent:0;mso-height-percent:0;mso-wrap-distance-left:9pt;mso-wrap-distance-top:0;mso-wrap-distance-right:9pt;mso-wrap-distance-bottom:0;mso-position-horizontal:absolute;mso-position-horizontal-relative:text;mso-position-vertical:absolute;mso-position-vertical-relative:text;mso-width-percent:0;mso-height-percent:0;mso-width-relative:margin;mso-height-relative:margin;v-text-anchor:middle" o:gfxdata="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" filled="f" strokecolor="#ed7d31 [3205]">
+                <v:stroke dashstyle="3 1" joinstyle="round"/>
+              </v:rect>
+            </w:pict>
+          </mc:Fallback>
+        </mc:AlternateContent>
+      </w:r>
+      <w:r>
+        <w:rPr>
+          <w:noProof/>
+        </w:rPr>
+        <w:drawing>
+          <wp:anchor distT="0" distB="0" distL="114300" distR="114300" simplePos="0" relativeHeight="251742720" behindDoc="1" locked="0" layoutInCell="1" allowOverlap="1" wp14:anchorId="5EB22AB5" wp14:editId="3F6B0472">
+            <wp:simplePos x="0" y="0"/>
+            <wp:positionH relativeFrom="column">
+              <wp:posOffset>140335</wp:posOffset>
+            </wp:positionH>
+            <wp:positionV relativeFrom="paragraph">
+              <wp:posOffset>22225</wp:posOffset>
+            </wp:positionV>
+            <wp:extent cx="3048635" cy="3081020"/>
+            <wp:effectExtent l="0" t="0" r="0" b="5080"/>
+            <wp:wrapNone/>
+            <wp:docPr id="65" name="Grafik 65"/>
+            <wp:cNvGraphicFramePr>
+              <a:graphicFrameLocks xmlns:a="http://schemas.openxmlformats.org/drawingml/2006/main" noChangeAspect="1"/>
+            </wp:cNvGraphicFramePr>
+            <a:graphic xmlns:a="http://schemas.openxmlformats.org/drawingml/2006/main">
+              <a:graphicData uri="http://schemas.openxmlformats.org/drawingml/2006/picture">
+                <pic:pic xmlns:pic="http://schemas.openxmlformats.org/drawingml/2006/picture">
+                  <pic:nvPicPr>
+                    <pic:cNvPr id="0" name="Picture 3"/>
+                    <pic:cNvPicPr>
+                      <a:picLocks noChangeAspect="1" noChangeArrowheads="1"/>
+                    </pic:cNvPicPr>
+                  </pic:nvPicPr>
+                  <pic:blipFill>
+                    <a:blip r:embed="rId17" cstate="print">
+                      <a:extLst>
+                        <a:ext uri="{28A0092B-C50C-407E-A947-70E740481C1C}">
+                          <a14:useLocalDpi xmlns:a14="http://schemas.microsoft.com/office/drawing/2010/main" val="0"/>
+                        </a:ext>
+                      </a:extLst>
+                    </a:blip>
+                    <a:srcRect/>
+                    <a:stretch>
+                      <a:fillRect/>
+                    </a:stretch>
+                  </pic:blipFill>
+                  <pic:spPr bwMode="auto">
+                    <a:xfrm>
+                      <a:off x="0" y="0"/>
+                      <a:ext cx="3048635" cy="3081020"/>
+                    </a:xfrm>
+                    <a:prstGeom prst="rect">
+                      <a:avLst/>
+                    </a:prstGeom>
+                    <a:noFill/>
+                    <a:ln>
+                      <a:noFill/>
+                    </a:ln>
+                  </pic:spPr>
+                </pic:pic>
+              </a:graphicData>
+            </a:graphic>
+            <wp14:sizeRelH relativeFrom="page">
+              <wp14:pctWidth>0</wp14:pctWidth>
+            </wp14:sizeRelH>
+            <wp14:sizeRelV relativeFrom="page">
+              <wp14:pctHeight>0</wp14:pctHeight>
+            </wp14:sizeRelV>
+          </wp:anchor>
+        </w:drawing>
+      </w:r>
+      <w:r>
+        <w:rPr>
+          <w:noProof/>
+        </w:rPr>
+        <mc:AlternateContent>
+          <mc:Choice Requires="wps">
+            <w:drawing>
+              <wp:anchor distT="0" distB="0" distL="114300" distR="114300" simplePos="0" relativeHeight="251608576" behindDoc="1" locked="0" layoutInCell="1" allowOverlap="1" wp14:anchorId="4A492B77" wp14:editId="63192DBF">
+                <wp:simplePos x="0" y="0"/>
+                <wp:positionH relativeFrom="column">
+                  <wp:posOffset>-3175</wp:posOffset>
+                </wp:positionH>
+                <wp:positionV relativeFrom="paragraph">
+                  <wp:posOffset>3041650</wp:posOffset>
+                </wp:positionV>
+                <wp:extent cx="2712085" cy="405765"/>
+                <wp:effectExtent l="0" t="0" r="0" b="0"/>
+                <wp:wrapTight wrapText="bothSides">
+                  <wp:wrapPolygon edited="0">
+                    <wp:start x="0" y="0"/>
+                    <wp:lineTo x="0" y="20282"/>
+                    <wp:lineTo x="21393" y="20282"/>
+                    <wp:lineTo x="21393" y="0"/>
+                    <wp:lineTo x="0" y="0"/>
+                  </wp:wrapPolygon>
+                </wp:wrapTight>
+                <wp:docPr id="21" name="Textfeld 21"/>
+                <wp:cNvGraphicFramePr>
+                  <a:graphicFrameLocks xmlns:a="http://schemas.openxmlformats.org/drawingml/2006/main"/>
+                </wp:cNvGraphicFramePr>
+                <a:graphic xmlns:a="http://schemas.openxmlformats.org/drawingml/2006/main">
+                  <a:graphicData uri="http://schemas.microsoft.com/office/word/2010/wordprocessingShape">
+                    <wps:wsp>
+                      <wps:cNvSpPr txBox="1">
+                        <a:spLocks/>
+                      </wps:cNvSpPr>
+                      <wps:spPr>
+                        <a:xfrm>
+                          <a:off x="0" y="0"/>
+                          <a:ext cx="2712085" cy="405765"/>
+                        </a:xfrm>
+                        <a:prstGeom prst="rect">
+                          <a:avLst/>
+                        </a:prstGeom>
+                        <a:solidFill>
+                          <a:prstClr val="white"/>
+                        </a:solidFill>
+                        <a:ln>
+                          <a:noFill/>
+                        </a:ln>
+                      </wps:spPr>
+                      <wps:txbx>
+                        <w:txbxContent>
+                          <w:p>
+                            <w:pPr>
+                              <w:pStyle w:val="Beschriftung"/>
+                              <w:rPr>
+                                <w:noProof/>
+                              </w:rPr>
+                            </w:pPr>
+                            <w:r>
+                              <w:t xml:space="preserve">Papierprototyp 4.2: Übersichtsseite Admin </w:t>
+                            </w:r>
+                          </w:p>
+                        </w:txbxContent>
+                      </wps:txbx>
+                      <wps:bodyPr rot="0" spcFirstLastPara="0" vertOverflow="overflow" horzOverflow="overflow" vert="horz" wrap="square" lIns="0" tIns="0" rIns="0" bIns="0" numCol="1" spcCol="0" rtlCol="0" fromWordArt="0" anchor="t" anchorCtr="0" forceAA="0" compatLnSpc="1">
+                        <a:prstTxWarp prst="textNoShape">
+                          <a:avLst/>
+                        </a:prstTxWarp>
+                        <a:spAutoFit/>
+                      </wps:bodyPr>
+                    </wps:wsp>
+                  </a:graphicData>
+                </a:graphic>
+                <wp14:sizeRelH relativeFrom="page">
+                  <wp14:pctWidth>0</wp14:pctWidth>
+                </wp14:sizeRelH>
+                <wp14:sizeRelV relativeFrom="page">
+                  <wp14:pctHeight>0</wp14:pctHeight>
+                </wp14:sizeRelV>
+              </wp:anchor>
+            </w:drawing>
+          </mc:Choice>
+          <mc:Fallback>
+            <w:pict>
+              <v:shape w14:anchorId="4A492B77" id="Textfeld 21" o:spid="_x0000_s1034" type="#_x0000_t202" style="position:absolute;margin-left:-.25pt;margin-top:239.5pt;width:213.55pt;height:31.95pt;z-index:-251707904;visibility:visible;mso-wrap-style:square;mso-width-percent:0;mso-height-percent:0;mso-wrap-distance-left:9pt;mso-wrap-distance-top:0;mso-wrap-distance-right:9pt;mso-wrap-distance-bottom:0;mso-position-horizontal:absolute;mso-position-horizontal-relative:text;mso-position-vertical:absolute;mso-position-vertical-relative:text;mso-width-percent:0;mso-height-percent:0;mso-width-relative:page;mso-height-relative:page;v-text-anchor:top" o:gfxdata="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" stroked="f">
+                <v:textbox style="mso-fit-shape-to-text:t" inset="0,0,0,0">
+                  <w:txbxContent>
+                    <w:p>
+                      <w:pPr>
+                        <w:pStyle w:val="Beschriftung"/>
+                        <w:rPr>
+                          <w:noProof/>
+                        </w:rPr>
+                      </w:pPr>
+                      <w:r>
+                        <w:t xml:space="preserve">Papierprototyp 4.2: Übersichtsseite Admin </w:t>
+                      </w:r>
+                    </w:p>
+                  </w:txbxContent>
+                </v:textbox>
+                <w10:wrap type="tight"/>
+              </v:shape>
+            </w:pict>
+          </mc:Fallback>
+        </mc:AlternateContent>
+      </w:r>
+      <w:r>
+        <w:rPr>
+          <w:noProof/>
+        </w:rPr>
+        <w:drawing>
+          <wp:anchor distT="0" distB="0" distL="114300" distR="114300" simplePos="0" relativeHeight="251579904" behindDoc="1" locked="0" layoutInCell="1" allowOverlap="1" wp14:anchorId="1EBDA0C5" wp14:editId="6BCD72F7">
+            <wp:simplePos x="0" y="0"/>
+            <wp:positionH relativeFrom="column">
+              <wp:posOffset>-3175</wp:posOffset>
+            </wp:positionH>
+            <wp:positionV relativeFrom="paragraph">
+              <wp:posOffset>-3175</wp:posOffset>
+            </wp:positionV>
+            <wp:extent cx="2712085" cy="2984500"/>
+            <wp:effectExtent l="0" t="0" r="0" b="6350"/>
+            <wp:wrapTight wrapText="bothSides">
+              <wp:wrapPolygon edited="0">
+                <wp:start x="0" y="0"/>
+                <wp:lineTo x="0" y="21508"/>
+                <wp:lineTo x="21393" y="21508"/>
+                <wp:lineTo x="21393" y="0"/>
+                <wp:lineTo x="0" y="0"/>
+              </wp:wrapPolygon>
+            </wp:wrapTight>
+            <wp:docPr id="11" name="Grafik 11"/>
+            <wp:cNvGraphicFramePr>
+              <a:graphicFrameLocks xmlns:a="http://schemas.openxmlformats.org/drawingml/2006/main" noChangeAspect="1"/>
+            </wp:cNvGraphicFramePr>
+            <a:graphic xmlns:a="http://schemas.openxmlformats.org/drawingml/2006/main">
+              <a:graphicData uri="http://schemas.openxmlformats.org/drawingml/2006/picture">
+                <pic:pic xmlns:pic="http://schemas.openxmlformats.org/drawingml/2006/picture">
+                  <pic:nvPicPr>
+                    <pic:cNvPr id="0" name="Picture 6"/>
+                    <pic:cNvPicPr>
+                      <a:picLocks noChangeAspect="1" noChangeArrowheads="1"/>
+                    </pic:cNvPicPr>
+                  </pic:nvPicPr>
+                  <pic:blipFill>
+                    <a:blip r:embed="rId14" cstate="print">
+                      <a:extLst>
+                        <a:ext uri="{28A0092B-C50C-407E-A947-70E740481C1C}">
+                          <a14:useLocalDpi xmlns:a14="http://schemas.microsoft.com/office/drawing/2010/main" val="0"/>
+                        </a:ext>
+                      </a:extLst>
+                    </a:blip>
+                    <a:srcRect/>
+                    <a:stretch>
+                      <a:fillRect/>
+                    </a:stretch>
+                  </pic:blipFill>
+                  <pic:spPr bwMode="auto">
+                    <a:xfrm>
+                      <a:off x="0" y="0"/>
+                      <a:ext cx="2712085" cy="2984500"/>
+                    </a:xfrm>
+                    <a:prstGeom prst="rect">
+                      <a:avLst/>
+                    </a:prstGeom>
+                    <a:noFill/>
+                    <a:ln>
+                      <a:noFill/>
+                    </a:ln>
+                  </pic:spPr>
+                </pic:pic>
+              </a:graphicData>
+            </a:graphic>
+            <wp14:sizeRelH relativeFrom="margin">
+              <wp14:pctWidth>0</wp14:pctWidth>
+            </wp14:sizeRelH>
+            <wp14:sizeRelV relativeFrom="margin">
+              <wp14:pctHeight>0</wp14:pctHeight>
+            </wp14:sizeRelV>
+          </wp:anchor>
+        </w:drawing>
+      </w:r>
+    </w:p>
+    <w:p/>
+    <w:p>
+      <w:pPr>
+        <w:tabs>
+          <w:tab w:val="left" w:pos="1631"/>
+        </w:tabs>
+      </w:pPr>
+      <w:r>
+        <w:tab/>
+      </w:r>
+    </w:p>
+    <w:p/>
+    <w:p>
+      <w:r>
+        <w:rPr>
+          <w:noProof/>
+        </w:rPr>
+        <mc:AlternateContent>
+          <mc:Choice Requires="wps">
+            <w:drawing>
+              <wp:anchor distT="0" distB="0" distL="114300" distR="114300" simplePos="0" relativeHeight="251615744" behindDoc="1" locked="0" layoutInCell="1" allowOverlap="1" wp14:anchorId="2857C5BA" wp14:editId="66CC5EE7">
+                <wp:simplePos x="0" y="0"/>
+                <wp:positionH relativeFrom="column">
+                  <wp:posOffset>3080957</wp:posOffset>
+                </wp:positionH>
+                <wp:positionV relativeFrom="paragraph">
+                  <wp:posOffset>94652</wp:posOffset>
+                </wp:positionV>
+                <wp:extent cx="2613660" cy="266700"/>
+                <wp:effectExtent l="0" t="0" r="0" b="0"/>
+                <wp:wrapTight wrapText="bothSides">
+                  <wp:wrapPolygon edited="0">
+                    <wp:start x="0" y="0"/>
+                    <wp:lineTo x="0" y="20057"/>
+                    <wp:lineTo x="21411" y="20057"/>
+                    <wp:lineTo x="21411" y="0"/>
+                    <wp:lineTo x="0" y="0"/>
+                  </wp:wrapPolygon>
+                </wp:wrapTight>
+                <wp:docPr id="22" name="Textfeld 22"/>
+                <wp:cNvGraphicFramePr>
+                  <a:graphicFrameLocks xmlns:a="http://schemas.openxmlformats.org/drawingml/2006/main"/>
+                </wp:cNvGraphicFramePr>
+                <a:graphic xmlns:a="http://schemas.openxmlformats.org/drawingml/2006/main">
+                  <a:graphicData uri="http://schemas.microsoft.com/office/word/2010/wordprocessingShape">
+                    <wps:wsp>
+                      <wps:cNvSpPr txBox="1">
+                        <a:spLocks/>
+                      </wps:cNvSpPr>
+                      <wps:spPr>
+                        <a:xfrm>
+                          <a:off x="0" y="0"/>
+                          <a:ext cx="2613660" cy="266700"/>
+                        </a:xfrm>
+                        <a:prstGeom prst="rect">
+                          <a:avLst/>
+                        </a:prstGeom>
+                        <a:solidFill>
+                          <a:prstClr val="white"/>
+                        </a:solidFill>
+                        <a:ln>
+                          <a:noFill/>
+                        </a:ln>
+                      </wps:spPr>
+                      <wps:txbx>
+                        <w:txbxContent>
+                          <w:p>
+                            <w:pPr>
+                              <w:pStyle w:val="Beschriftung"/>
+                            </w:pPr>
+                          </w:p>
+                        </w:txbxContent>
+                      </wps:txbx>
+                      <wps:bodyPr rot="0" spcFirstLastPara="0" vertOverflow="overflow" horzOverflow="overflow" vert="horz" wrap="square" lIns="0" tIns="0" rIns="0" bIns="0" numCol="1" spcCol="0" rtlCol="0" fromWordArt="0" anchor="t" anchorCtr="0" forceAA="0" compatLnSpc="1">
+                        <a:prstTxWarp prst="textNoShape">
+                          <a:avLst/>
+                        </a:prstTxWarp>
+                        <a:spAutoFit/>
+                      </wps:bodyPr>
+                    </wps:wsp>
+                  </a:graphicData>
+                </a:graphic>
+                <wp14:sizeRelH relativeFrom="page">
+                  <wp14:pctWidth>0</wp14:pctWidth>
+                </wp14:sizeRelH>
+                <wp14:sizeRelV relativeFrom="page">
+                  <wp14:pctHeight>0</wp14:pctHeight>
+                </wp14:sizeRelV>
+              </wp:anchor>
+            </w:drawing>
+          </mc:Choice>
+          <mc:Fallback>
+            <w:pict>
+              <v:shape w14:anchorId="2857C5BA" id="Textfeld 22" o:spid="_x0000_s1035" type="#_x0000_t202" style="position:absolute;margin-left:242.6pt;margin-top:7.45pt;width:205.8pt;height:21pt;z-index:-251700736;visibility:visible;mso-wrap-style:square;mso-width-percent:0;mso-height-percent:0;mso-wrap-distance-left:9pt;mso-wrap-distance-top:0;mso-wrap-distance-right:9pt;mso-wrap-distance-bottom:0;mso-position-horizontal:absolute;mso-position-horizontal-relative:text;mso-position-vertical:absolute;mso-position-vertical-relative:text;mso-width-percent:0;mso-height-percent:0;mso-width-relative:page;mso-height-relative:page;v-text-anchor:top" o:gfxdata="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" stroked="f">
+                <v:textbox style="mso-fit-shape-to-text:t" inset="0,0,0,0">
+                  <w:txbxContent>
+                    <w:p>
+                      <w:pPr>
+                        <w:pStyle w:val="Beschriftung"/>
+                      </w:pPr>
+                    </w:p>
+                  </w:txbxContent>
+                </v:textbox>
+                <w10:wrap type="tight"/>
+              </v:shape>
+            </w:pict>
+          </mc:Fallback>
+        </mc:AlternateContent>
+      </w:r>
+    </w:p>
+    <w:p>
+      <w:r>
+        <w:rPr>
+          <w:noProof/>
+        </w:rPr>
+        <mc:AlternateContent>
+          <mc:Choice Requires="wps">
+            <w:drawing>
+              <wp:anchor distT="0" distB="0" distL="114300" distR="114300" simplePos="0" relativeHeight="251723776" behindDoc="0" locked="0" layoutInCell="1" allowOverlap="1" wp14:anchorId="70DB7CA9" wp14:editId="0F28FB95">
+                <wp:simplePos x="0" y="0"/>
+                <wp:positionH relativeFrom="column">
+                  <wp:posOffset>-668350</wp:posOffset>
+                </wp:positionH>
+                <wp:positionV relativeFrom="paragraph">
+                  <wp:posOffset>106243</wp:posOffset>
+                </wp:positionV>
+                <wp:extent cx="1294959" cy="930257"/>
+                <wp:effectExtent l="0" t="38100" r="57785" b="22860"/>
+                <wp:wrapNone/>
+                <wp:docPr id="73" name="Gerade Verbindung mit Pfeil 73"/>
+                <wp:cNvGraphicFramePr/>
+                <a:graphic xmlns:a="http://schemas.openxmlformats.org/drawingml/2006/main">
+                  <a:graphicData uri="http://schemas.microsoft.com/office/word/2010/wordprocessingShape">
+                    <wps:wsp>
+                      <wps:cNvCnPr/>
+                      <wps:spPr>
+                        <a:xfrm flipV="1">
+                          <a:off x="0" y="0"/>
+                          <a:ext cx="1294959" cy="930257"/>
+                        </a:xfrm>
+                        <a:prstGeom prst="straightConnector1">
+                          <a:avLst/>
+                        </a:prstGeom>
+                        <a:ln>
+                          <a:tailEnd type="triangle"/>
+                        </a:ln>
+                      </wps:spPr>
+                      <wps:style>
+                        <a:lnRef idx="1">
+                          <a:schemeClr val="accent2"/>
+                        </a:lnRef>
+                        <a:fillRef idx="0">
+                          <a:schemeClr val="accent2"/>
+                        </a:fillRef>
+                        <a:effectRef idx="0">
+                          <a:schemeClr val="accent2"/>
+                        </a:effectRef>
+                        <a:fontRef idx="minor">
+                          <a:schemeClr val="tx1"/>
+                        </a:fontRef>
+                      </wps:style>
+                      <wps:bodyPr/>
+                    </wps:wsp>
+                  </a:graphicData>
+                </a:graphic>
+              </wp:anchor>
+            </w:drawing>
+          </mc:Choice>
+          <mc:Fallback>
+            <w:pict>
+              <v:shape w14:anchorId="19FA2DE4" id="Gerade Verbindung mit Pfeil 73" o:spid="_x0000_s1026" type="#_x0000_t32" style="position:absolute;margin-left:-52.65pt;margin-top:8.35pt;width:101.95pt;height:73.25pt;flip:y;z-index:251723776;visibility:visible;mso-wrap-style:square;mso-wrap-distance-left:9pt;mso-wrap-distance-top:0;mso-wrap-distance-right:9pt;mso-wrap-distance-bottom:0;mso-position-horizontal:absolute;mso-position-horizontal-relative:text;mso-position-vertical:absolute;mso-position-vertical-relative:text" o:gfxdata="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" strokecolor="#ed7d31 [3205]" strokeweight=".5pt">
+                <v:stroke endarrow="block" joinstyle="miter"/>
+              </v:shape>
+            </w:pict>
+          </mc:Fallback>
+        </mc:AlternateContent>
+      </w:r>
+    </w:p>
+    <w:p/>
+    <w:p/>
+    <w:p>
+      <w:r>
+        <w:rPr>
+          <w:noProof/>
+        </w:rPr>
+        <mc:AlternateContent>
+          <mc:Choice Requires="wps">
+            <w:drawing>
+              <wp:anchor distT="0" distB="0" distL="114300" distR="114300" simplePos="0" relativeHeight="251760128" behindDoc="0" locked="0" layoutInCell="1" allowOverlap="1" wp14:anchorId="13169E8C" wp14:editId="76464552">
+                <wp:simplePos x="0" y="0"/>
+                <wp:positionH relativeFrom="column">
+                  <wp:posOffset>-2227587</wp:posOffset>
+                </wp:positionH>
+                <wp:positionV relativeFrom="paragraph">
+                  <wp:posOffset>20216</wp:posOffset>
+                </wp:positionV>
+                <wp:extent cx="1538094" cy="322419"/>
+                <wp:effectExtent l="0" t="0" r="24130" b="20955"/>
+                <wp:wrapNone/>
+                <wp:docPr id="72" name="Rechteck 72"/>
+                <wp:cNvGraphicFramePr/>
+                <a:graphic xmlns:a="http://schemas.openxmlformats.org/drawingml/2006/main">
+                  <a:graphicData uri="http://schemas.microsoft.com/office/word/2010/wordprocessingShape">
+                    <wps:wsp>
+                      <wps:cNvSpPr/>
+                      <wps:spPr>
+                        <a:xfrm>
+                          <a:off x="0" y="0"/>
+                          <a:ext cx="1538094" cy="322419"/>
+                        </a:xfrm>
+                        <a:prstGeom prst="rect">
+                          <a:avLst/>
+                        </a:prstGeom>
+                        <a:noFill/>
+                        <a:ln w="9525" cap="flat" cmpd="sng" algn="ctr">
+                          <a:solidFill>
+                            <a:schemeClr val="accent2"/>
+                          </a:solidFill>
+                          <a:prstDash val="sysDash"/>
+                          <a:round/>
+                          <a:headEnd type="none" w="med" len="med"/>
+                          <a:tailEnd type="none" w="med" len="med"/>
+                        </a:ln>
+                      </wps:spPr>
+                      <wps:style>
+                        <a:lnRef idx="0">
+                          <a:scrgbClr r="0" g="0" b="0"/>
+                        </a:lnRef>
+                        <a:fillRef idx="0">
+                          <a:scrgbClr r="0" g="0" b="0"/>
+                        </a:fillRef>
+                        <a:effectRef idx="0">
+                          <a:scrgbClr r="0" g="0" b="0"/>
+                        </a:effectRef>
+                        <a:fontRef idx="minor">
+                          <a:schemeClr val="accent2"/>
+                        </a:fontRef>
+                      </wps:style>
+                      <wps:bodyPr rot="0" spcFirstLastPara="0" vertOverflow="overflow" horzOverflow="overflow" vert="horz" wrap="square" lIns="91440" tIns="45720" rIns="91440" bIns="45720" numCol="1" spcCol="0" rtlCol="0" fromWordArt="0" anchor="ctr" anchorCtr="0" forceAA="0" compatLnSpc="1">
+                        <a:prstTxWarp prst="textNoShape">
+                          <a:avLst/>
+                        </a:prstTxWarp>
+                        <a:noAutofit/>
+                      </wps:bodyPr>
+                    </wps:wsp>
+                  </a:graphicData>
+                </a:graphic>
+                <wp14:sizeRelH relativeFrom="margin">
+                  <wp14:pctWidth>0</wp14:pctWidth>
+                </wp14:sizeRelH>
+                <wp14:sizeRelV relativeFrom="margin">
+                  <wp14:pctHeight>0</wp14:pctHeight>
+                </wp14:sizeRelV>
+              </wp:anchor>
+            </w:drawing>
+          </mc:Choice>
+          <mc:Fallback>
+            <w:pict>
+              <v:rect w14:anchorId="435506CD" id="Rechteck 72" o:spid="_x0000_s1026" style="position:absolute;margin-left:-175.4pt;margin-top:1.6pt;width:121.1pt;height:25.4pt;z-index:251760128;visibility:visible;mso-wrap-style:square;mso-width-percent:0;mso-height-percent:0;mso-wrap-distance-left:9pt;mso-wrap-distance-top:0;mso-wrap-distance-right:9pt;mso-wrap-distance-bottom:0;mso-position-horizontal:absolute;mso-position-horizontal-relative:text;mso-position-vertical:absolute;mso-position-vertical-relative:text;mso-width-percent:0;mso-height-percent:0;mso-width-relative:margin;mso-height-relative:margin;v-text-anchor:middle" o:gfxdata="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" filled="f" strokecolor="#ed7d31 [3205]">
+                <v:stroke dashstyle="3 1" joinstyle="round"/>
+              </v:rect>
+            </w:pict>
+          </mc:Fallback>
+        </mc:AlternateContent>
+      </w:r>
+    </w:p>
+    <w:p/>
+    <w:p>
+      <w:r>
+        <w:rPr>
+          <w:noProof/>
+        </w:rPr>
+        <mc:AlternateContent>
+          <mc:Choice Requires="wps">
+            <w:drawing>
+              <wp:anchor distT="0" distB="0" distL="114300" distR="114300" simplePos="0" relativeHeight="251746816" behindDoc="0" locked="0" layoutInCell="1" allowOverlap="1" wp14:anchorId="711D126C" wp14:editId="063A2652">
+                <wp:simplePos x="0" y="0"/>
+                <wp:positionH relativeFrom="column">
+                  <wp:posOffset>235475</wp:posOffset>
+                </wp:positionH>
+                <wp:positionV relativeFrom="paragraph">
+                  <wp:posOffset>171391</wp:posOffset>
+                </wp:positionV>
+                <wp:extent cx="3048635" cy="635"/>
+                <wp:effectExtent l="0" t="0" r="0" b="0"/>
+                <wp:wrapNone/>
+                <wp:docPr id="66" name="Textfeld 66"/>
+                <wp:cNvGraphicFramePr/>
+                <a:graphic xmlns:a="http://schemas.openxmlformats.org/drawingml/2006/main">
+                  <a:graphicData uri="http://schemas.microsoft.com/office/word/2010/wordprocessingShape">
+                    <wps:wsp>
+                      <wps:cNvSpPr txBox="1"/>
+                      <wps:spPr>
+                        <a:xfrm>
+                          <a:off x="0" y="0"/>
+                          <a:ext cx="3048635" cy="635"/>
+                        </a:xfrm>
+                        <a:prstGeom prst="rect">
+                          <a:avLst/>
+                        </a:prstGeom>
+                        <a:solidFill>
+                          <a:prstClr val="white"/>
+                        </a:solidFill>
+                        <a:ln>
+                          <a:noFill/>
+                        </a:ln>
+                      </wps:spPr>
+                      <wps:txbx>
+                        <w:txbxContent>
+                          <w:p>
+                            <w:pPr>
+                              <w:pStyle w:val="Beschriftung"/>
+                              <w:rPr>
+                                <w:noProof/>
+                              </w:rPr>
+                            </w:pPr>
+                            <w:r>
+                              <w:t>Papierprototyp 4.3: Systemdatum ändern</w:t>
+                            </w:r>
+                          </w:p>
+                        </w:txbxContent>
+                      </wps:txbx>
+                      <wps:bodyPr rot="0" spcFirstLastPara="0" vertOverflow="overflow" horzOverflow="overflow" vert="horz" wrap="square" lIns="0" tIns="0" rIns="0" bIns="0" numCol="1" spcCol="0" rtlCol="0" fromWordArt="0" anchor="t" anchorCtr="0" forceAA="0" compatLnSpc="1">
+                        <a:prstTxWarp prst="textNoShape">
+                          <a:avLst/>
+                        </a:prstTxWarp>
+                        <a:spAutoFit/>
+                      </wps:bodyPr>
+                    </wps:wsp>
+                  </a:graphicData>
+                </a:graphic>
+              </wp:anchor>
+            </w:drawing>
+          </mc:Choice>
+          <mc:Fallback>
+            <w:pict>
+              <v:shape w14:anchorId="711D126C" id="Textfeld 66" o:spid="_x0000_s1036" type="#_x0000_t202" style="position:absolute;margin-left:18.55pt;margin-top:13.5pt;width:240.05pt;height:.05pt;z-index:251746816;visibility:visible;mso-wrap-style:square;mso-wrap-distance-left:9pt;mso-wrap-distance-top:0;mso-wrap-distance-right:9pt;mso-wrap-distance-bottom:0;mso-position-horizontal:absolute;mso-position-horizontal-relative:text;mso-position-vertical:absolute;mso-position-vertical-relative:text;v-text-anchor:top" o:gfxdata="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" stroked="f">
+                <v:textbox style="mso-fit-shape-to-text:t" inset="0,0,0,0">
+                  <w:txbxContent>
+                    <w:p>
+                      <w:pPr>
+                        <w:pStyle w:val="Beschriftung"/>
+                        <w:rPr>
+                          <w:noProof/>
+                        </w:rPr>
+                      </w:pPr>
+                      <w:r>
+                        <w:t>Papierprototyp 4.3: Systemdatum ändern</w:t>
+                      </w:r>
+                    </w:p>
+                  </w:txbxContent>
+                </v:textbox>
+              </v:shape>
+            </w:pict>
+          </mc:Fallback>
+        </mc:AlternateContent>
+      </w:r>
+    </w:p>
+    <w:p/>
+    <w:p/>
+    <w:p/>
+    <w:p/>
+    <w:p/>
+    <w:p/>
+    <w:p/>
+    <w:p/>
+    <w:p/>
     <w:p/>
     <w:p/>
     <w:p/>
@@ -10024,8 +15148,7 @@
         </w:rPr>
       </w:pPr>
       <w:bookmarkStart w:id="10" w:name="_Toc115257129"/>
-      <w:bookmarkStart w:id="11" w:name="_GoBack"/>
-      <w:bookmarkEnd w:id="11"/>
+      <w:bookmarkEnd w:id="7"/>
       <w:r>
         <w:rPr>
           <w:rFonts w:asciiTheme="minorHAnsi" w:hAnsiTheme="minorHAnsi" w:cstheme="minorHAnsi"/>
@@ -10123,7 +15246,21 @@
         <w:rPr>
           <w:rFonts w:cstheme="minorHAnsi"/>
         </w:rPr>
-        <w:t xml:space="preserve"> dabei, Quellcode und Implementierungsarbeiten zu strukturieren, bevor diese starten und ermöglicht eine Aufteilung der Programmieraufgaben.</w:t>
+        <w:t xml:space="preserve"> dabei, Quellcode und Implementierungsarbeiten zu strukturieren, bevor diese </w:t>
+      </w:r>
+      <w:proofErr w:type="gramStart"/>
+      <w:r>
+        <w:rPr>
+          <w:rFonts w:cstheme="minorHAnsi"/>
+        </w:rPr>
+        <w:t>starten</w:t>
+      </w:r>
+      <w:proofErr w:type="gramEnd"/>
+      <w:r>
+        <w:rPr>
+          <w:rFonts w:cstheme="minorHAnsi"/>
+        </w:rPr>
+        <w:t xml:space="preserve"> und ermöglicht eine Aufteilung der Programmieraufgaben.</w:t>
       </w:r>
     </w:p>
     <w:p/>
@@ -10155,7 +15292,7 @@
           <w:lang w:eastAsia="de-DE"/>
         </w:rPr>
         <w:drawing>
-          <wp:anchor distT="0" distB="0" distL="114300" distR="114300" simplePos="0" relativeHeight="251663360" behindDoc="1" locked="0" layoutInCell="1" allowOverlap="1" wp14:anchorId="636BF484" wp14:editId="3F90463E">
+          <wp:anchor distT="0" distB="0" distL="114300" distR="114300" simplePos="0" relativeHeight="251771392" behindDoc="1" locked="0" layoutInCell="1" allowOverlap="1" wp14:anchorId="7362BFEF" wp14:editId="2E6A2172">
             <wp:simplePos x="0" y="0"/>
             <wp:positionH relativeFrom="column">
               <wp:posOffset>-35560</wp:posOffset>
@@ -10188,7 +15325,7 @@
                     </pic:cNvPicPr>
                   </pic:nvPicPr>
                   <pic:blipFill>
-                    <a:blip r:embed="rId17">
+                    <a:blip r:embed="rId18">
                       <a:extLst>
                         <a:ext uri="{28A0092B-C50C-407E-A947-70E740481C1C}">
                           <a14:useLocalDpi xmlns:a14="http://schemas.microsoft.com/office/drawing/2010/main" val="0"/>
@@ -10235,7 +15372,7 @@
           <w:lang w:eastAsia="de-DE"/>
         </w:rPr>
         <w:drawing>
-          <wp:inline distT="0" distB="0" distL="0" distR="0" wp14:anchorId="1CE38DA5" wp14:editId="60BDB39A">
+          <wp:inline distT="0" distB="0" distL="0" distR="0" wp14:anchorId="3891E25D" wp14:editId="4FA5DC5B">
             <wp:extent cx="4655127" cy="2066380"/>
             <wp:effectExtent l="0" t="0" r="0" b="0"/>
             <wp:docPr id="18" name="Grafik 18"/>
@@ -10250,7 +15387,7 @@
                     <pic:cNvPicPr/>
                   </pic:nvPicPr>
                   <pic:blipFill>
-                    <a:blip r:embed="rId18">
+                    <a:blip r:embed="rId19">
                       <a:extLst>
                         <a:ext uri="{28A0092B-C50C-407E-A947-70E740481C1C}">
                           <a14:useLocalDpi xmlns:a14="http://schemas.microsoft.com/office/drawing/2010/main" val="0"/>
@@ -10282,7 +15419,7 @@
           <w:lang w:eastAsia="de-DE"/>
         </w:rPr>
         <w:drawing>
-          <wp:inline distT="0" distB="0" distL="0" distR="0" wp14:anchorId="68A011C8" wp14:editId="5FD702A4">
+          <wp:inline distT="0" distB="0" distL="0" distR="0" wp14:anchorId="29036F58" wp14:editId="03D3461C">
             <wp:extent cx="4314305" cy="1153240"/>
             <wp:effectExtent l="0" t="0" r="0" b="8890"/>
             <wp:docPr id="17" name="Grafik 17"/>
@@ -10297,7 +15434,7 @@
                     <pic:cNvPicPr/>
                   </pic:nvPicPr>
                   <pic:blipFill>
-                    <a:blip r:embed="rId19">
+                    <a:blip r:embed="rId20">
                       <a:extLst>
                         <a:ext uri="{28A0092B-C50C-407E-A947-70E740481C1C}">
                           <a14:useLocalDpi xmlns:a14="http://schemas.microsoft.com/office/drawing/2010/main" val="0"/>
@@ -10330,7 +15467,7 @@
         </w:rPr>
         <w:lastRenderedPageBreak/>
         <w:drawing>
-          <wp:inline distT="0" distB="0" distL="0" distR="0" wp14:anchorId="568D3760" wp14:editId="02924A00">
+          <wp:inline distT="0" distB="0" distL="0" distR="0" wp14:anchorId="5B354A0E" wp14:editId="2666E988">
             <wp:extent cx="4405745" cy="1177682"/>
             <wp:effectExtent l="0" t="0" r="0" b="3810"/>
             <wp:docPr id="13" name="Grafik 13"/>
@@ -10345,7 +15482,7 @@
                     <pic:cNvPicPr/>
                   </pic:nvPicPr>
                   <pic:blipFill>
-                    <a:blip r:embed="rId20">
+                    <a:blip r:embed="rId21">
                       <a:extLst>
                         <a:ext uri="{28A0092B-C50C-407E-A947-70E740481C1C}">
                           <a14:useLocalDpi xmlns:a14="http://schemas.microsoft.com/office/drawing/2010/main" val="0"/>
@@ -10377,7 +15514,7 @@
           <w:lang w:eastAsia="de-DE"/>
         </w:rPr>
         <w:drawing>
-          <wp:inline distT="0" distB="0" distL="0" distR="0" wp14:anchorId="412D9999" wp14:editId="0D6A53E3">
+          <wp:inline distT="0" distB="0" distL="0" distR="0" wp14:anchorId="5519D634" wp14:editId="5B3B73E3">
             <wp:extent cx="4605250" cy="1231011"/>
             <wp:effectExtent l="0" t="0" r="5080" b="7620"/>
             <wp:docPr id="16" name="Grafik 16"/>
@@ -10392,7 +15529,7 @@
                     <pic:cNvPicPr/>
                   </pic:nvPicPr>
                   <pic:blipFill>
-                    <a:blip r:embed="rId21">
+                    <a:blip r:embed="rId22">
                       <a:extLst>
                         <a:ext uri="{28A0092B-C50C-407E-A947-70E740481C1C}">
                           <a14:useLocalDpi xmlns:a14="http://schemas.microsoft.com/office/drawing/2010/main" val="0"/>
@@ -10424,7 +15561,7 @@
           <w:lang w:eastAsia="de-DE"/>
         </w:rPr>
         <w:drawing>
-          <wp:inline distT="0" distB="0" distL="0" distR="0" wp14:anchorId="4320D2A7" wp14:editId="5D3E2A6E">
+          <wp:inline distT="0" distB="0" distL="0" distR="0" wp14:anchorId="12D9B3FE" wp14:editId="44DAD9A9">
             <wp:extent cx="4513810" cy="1239407"/>
             <wp:effectExtent l="0" t="0" r="1270" b="0"/>
             <wp:docPr id="19" name="Grafik 19"/>
@@ -10439,7 +15576,7 @@
                     <pic:cNvPicPr/>
                   </pic:nvPicPr>
                   <pic:blipFill>
-                    <a:blip r:embed="rId22">
+                    <a:blip r:embed="rId23">
                       <a:extLst>
                         <a:ext uri="{28A0092B-C50C-407E-A947-70E740481C1C}">
                           <a14:useLocalDpi xmlns:a14="http://schemas.microsoft.com/office/drawing/2010/main" val="0"/>
@@ -10471,7 +15608,7 @@
           <w:lang w:eastAsia="de-DE"/>
         </w:rPr>
         <w:drawing>
-          <wp:inline distT="0" distB="0" distL="0" distR="0" wp14:anchorId="34EEAF07" wp14:editId="43BD7D0E">
+          <wp:inline distT="0" distB="0" distL="0" distR="0" wp14:anchorId="1ADCFFB0" wp14:editId="2B49CDDE">
             <wp:extent cx="5760720" cy="1645920"/>
             <wp:effectExtent l="0" t="0" r="0" b="0"/>
             <wp:docPr id="15" name="Grafik 15"/>
@@ -10486,7 +15623,7 @@
                     <pic:cNvPicPr/>
                   </pic:nvPicPr>
                   <pic:blipFill>
-                    <a:blip r:embed="rId23">
+                    <a:blip r:embed="rId24">
                       <a:extLst>
                         <a:ext uri="{28A0092B-C50C-407E-A947-70E740481C1C}">
                           <a14:useLocalDpi xmlns:a14="http://schemas.microsoft.com/office/drawing/2010/main" val="0"/>
@@ -10518,7 +15655,7 @@
           <w:lang w:eastAsia="de-DE"/>
         </w:rPr>
         <w:drawing>
-          <wp:inline distT="0" distB="0" distL="0" distR="0" wp14:anchorId="57734FEF" wp14:editId="7DCE7975">
+          <wp:inline distT="0" distB="0" distL="0" distR="0" wp14:anchorId="496B89B3" wp14:editId="3D8E7FE1">
             <wp:extent cx="5760720" cy="3088005"/>
             <wp:effectExtent l="0" t="0" r="0" b="0"/>
             <wp:docPr id="20" name="Grafik 20"/>
@@ -10533,7 +15670,7 @@
                     <pic:cNvPicPr/>
                   </pic:nvPicPr>
                   <pic:blipFill>
-                    <a:blip r:embed="rId24">
+                    <a:blip r:embed="rId25">
                       <a:extLst>
                         <a:ext uri="{28A0092B-C50C-407E-A947-70E740481C1C}">
                           <a14:useLocalDpi xmlns:a14="http://schemas.microsoft.com/office/drawing/2010/main" val="0"/>
@@ -10568,7 +15705,7 @@
           <w:color w:val="000000" w:themeColor="text1"/>
         </w:rPr>
       </w:pPr>
-      <w:bookmarkStart w:id="12" w:name="_Toc115257130"/>
+      <w:bookmarkStart w:id="11" w:name="_Toc115257130"/>
       <w:r>
         <w:rPr>
           <w:rFonts w:asciiTheme="minorHAnsi" w:hAnsiTheme="minorHAnsi" w:cstheme="minorHAnsi"/>
@@ -10579,7 +15716,7 @@
         <w:lastRenderedPageBreak/>
         <w:t>Verhaltensdiagramme (Kommunikationsdiagramme)</w:t>
       </w:r>
-      <w:bookmarkEnd w:id="12"/>
+      <w:bookmarkEnd w:id="11"/>
     </w:p>
     <w:p>
       <w:pPr>
@@ -10600,13 +15737,7 @@
         <w:rPr>
           <w:rFonts w:cstheme="minorHAnsi"/>
         </w:rPr>
-        <w:t xml:space="preserve">Im SEP soll das dynamische Verhalten des Systems mittels Kommunikationsidagramme modelliert werden. Ein </w:t>
-      </w:r>
-      <w:r>
-        <w:rPr>
-          <w:rFonts w:cstheme="minorHAnsi"/>
-        </w:rPr>
-        <w:t>Kommunikationsdiagram</w:t>
+        <w:t>Im SEP soll das dynamische Verhalten des Systems mittels Kommunikationsidagramme modelliert werden. Ein Kommunikationsdiagram</w:t>
       </w:r>
       <w:r>
         <w:rPr>
@@ -10676,7 +15807,7 @@
           <w:lang w:eastAsia="de-DE"/>
         </w:rPr>
         <w:drawing>
-          <wp:inline distT="0" distB="0" distL="0" distR="0" wp14:anchorId="75168472" wp14:editId="7BE40EDC">
+          <wp:inline distT="0" distB="0" distL="0" distR="0" wp14:anchorId="1ECCAB24" wp14:editId="2CCE33BC">
             <wp:extent cx="3314398" cy="2078181"/>
             <wp:effectExtent l="0" t="0" r="0" b="0"/>
             <wp:docPr id="4" name="Grafik 4"/>
@@ -10691,7 +15822,7 @@
                     <pic:cNvPicPr/>
                   </pic:nvPicPr>
                   <pic:blipFill>
-                    <a:blip r:embed="rId25">
+                    <a:blip r:embed="rId26">
                       <a:extLst>
                         <a:ext uri="{28A0092B-C50C-407E-A947-70E740481C1C}">
                           <a14:useLocalDpi xmlns:a14="http://schemas.microsoft.com/office/drawing/2010/main" val="0"/>
@@ -10724,7 +15855,7 @@
           <w:lang w:eastAsia="de-DE"/>
         </w:rPr>
         <w:drawing>
-          <wp:inline distT="0" distB="0" distL="0" distR="0" wp14:anchorId="771AFB17" wp14:editId="611F9438">
+          <wp:inline distT="0" distB="0" distL="0" distR="0" wp14:anchorId="7DA37ADA" wp14:editId="03ACE8F2">
             <wp:extent cx="3213880" cy="2144684"/>
             <wp:effectExtent l="0" t="0" r="5715" b="8255"/>
             <wp:docPr id="3" name="Grafik 3"/>
@@ -10739,7 +15870,7 @@
                     <pic:cNvPicPr/>
                   </pic:nvPicPr>
                   <pic:blipFill>
-                    <a:blip r:embed="rId26">
+                    <a:blip r:embed="rId27">
                       <a:extLst>
                         <a:ext uri="{28A0092B-C50C-407E-A947-70E740481C1C}">
                           <a14:useLocalDpi xmlns:a14="http://schemas.microsoft.com/office/drawing/2010/main" val="0"/>
@@ -10773,7 +15904,7 @@
         </w:rPr>
         <w:lastRenderedPageBreak/>
         <w:drawing>
-          <wp:inline distT="0" distB="0" distL="0" distR="0" wp14:anchorId="138613B8" wp14:editId="19AF387D">
+          <wp:inline distT="0" distB="0" distL="0" distR="0" wp14:anchorId="1B71472F" wp14:editId="63C4A38C">
             <wp:extent cx="3474720" cy="2680085"/>
             <wp:effectExtent l="0" t="0" r="0" b="6350"/>
             <wp:docPr id="2" name="Grafik 2"/>
@@ -10788,7 +15919,7 @@
                     <pic:cNvPicPr/>
                   </pic:nvPicPr>
                   <pic:blipFill>
-                    <a:blip r:embed="rId27">
+                    <a:blip r:embed="rId28">
                       <a:extLst>
                         <a:ext uri="{28A0092B-C50C-407E-A947-70E740481C1C}">
                           <a14:useLocalDpi xmlns:a14="http://schemas.microsoft.com/office/drawing/2010/main" val="0"/>
@@ -10821,7 +15952,7 @@
           <w:lang w:eastAsia="de-DE"/>
         </w:rPr>
         <w:drawing>
-          <wp:inline distT="0" distB="0" distL="0" distR="0" wp14:anchorId="7216C130" wp14:editId="6DFE4DF7">
+          <wp:inline distT="0" distB="0" distL="0" distR="0" wp14:anchorId="09C32B06" wp14:editId="1F562DA5">
             <wp:extent cx="3408218" cy="1176225"/>
             <wp:effectExtent l="0" t="0" r="0" b="5080"/>
             <wp:docPr id="1" name="Grafik 1"/>
@@ -10836,7 +15967,7 @@
                     <pic:cNvPicPr/>
                   </pic:nvPicPr>
                   <pic:blipFill>
-                    <a:blip r:embed="rId28">
+                    <a:blip r:embed="rId29">
                       <a:extLst>
                         <a:ext uri="{28A0092B-C50C-407E-A947-70E740481C1C}">
                           <a14:useLocalDpi xmlns:a14="http://schemas.microsoft.com/office/drawing/2010/main" val="0"/>
@@ -10896,7 +16027,7 @@
           <w:rFonts w:asciiTheme="minorHAnsi" w:hAnsiTheme="minorHAnsi" w:cstheme="minorHAnsi"/>
         </w:rPr>
       </w:pPr>
-      <w:bookmarkStart w:id="13" w:name="_Toc115257131"/>
+      <w:bookmarkStart w:id="12" w:name="_Toc115257131"/>
       <w:r>
         <w:rPr>
           <w:rFonts w:asciiTheme="minorHAnsi" w:hAnsiTheme="minorHAnsi" w:cstheme="minorHAnsi"/>
@@ -10907,7 +16038,7 @@
         <w:lastRenderedPageBreak/>
         <w:t>Funktionalitätsplanung</w:t>
       </w:r>
-      <w:bookmarkEnd w:id="13"/>
+      <w:bookmarkEnd w:id="12"/>
     </w:p>
     <w:p>
       <w:pPr>
@@ -11049,7 +16180,6 @@
             </w:tcBorders>
             <w:shd w:val="clear" w:color="auto" w:fill="BFBFBF" w:themeFill="background1" w:themeFillShade="BF"/>
           </w:tcPr>
-          <w:bookmarkEnd w:id="7"/>
           <w:p>
             <w:pPr>
               <w:rPr>
@@ -11237,6 +16367,7 @@
                 <w:b/>
               </w:rPr>
             </w:pPr>
+            <w:proofErr w:type="spellStart"/>
             <w:r>
               <w:rPr>
                 <w:rFonts w:cstheme="minorHAnsi"/>
@@ -11244,6 +16375,7 @@
               </w:rPr>
               <w:t>referenz</w:t>
             </w:r>
+            <w:proofErr w:type="spellEnd"/>
           </w:p>
         </w:tc>
         <w:tc>
@@ -12105,7 +17237,7 @@
           <w:szCs w:val="32"/>
         </w:rPr>
       </w:pPr>
-      <w:bookmarkStart w:id="14" w:name="_Toc115257132"/>
+      <w:bookmarkStart w:id="13" w:name="_Toc115257132"/>
       <w:r>
         <w:rPr>
           <w:rFonts w:asciiTheme="minorHAnsi" w:hAnsiTheme="minorHAnsi" w:cstheme="minorHAnsi"/>
@@ -12116,7 +17248,7 @@
         <w:lastRenderedPageBreak/>
         <w:t>Systemtests</w:t>
       </w:r>
-      <w:bookmarkEnd w:id="14"/>
+      <w:bookmarkEnd w:id="13"/>
     </w:p>
     <w:p>
       <w:pPr>
@@ -12435,13 +17567,23 @@
                 <w:rFonts w:cstheme="minorHAnsi"/>
               </w:rPr>
             </w:pPr>
+            <w:proofErr w:type="spellStart"/>
             <w:r>
               <w:rPr>
                 <w:rFonts w:cstheme="minorHAnsi"/>
                 <w:b/>
                 <w:bCs/>
               </w:rPr>
-              <w:t>Vorbedin-gung(en)</w:t>
+              <w:t>Vorbedin-gung</w:t>
+            </w:r>
+            <w:proofErr w:type="spellEnd"/>
+            <w:r>
+              <w:rPr>
+                <w:rFonts w:cstheme="minorHAnsi"/>
+                <w:b/>
+                <w:bCs/>
+              </w:rPr>
+              <w:t>(en)</w:t>
             </w:r>
           </w:p>
         </w:tc>
@@ -13072,13 +18214,23 @@
                 <w:rFonts w:cstheme="minorHAnsi"/>
               </w:rPr>
             </w:pPr>
+            <w:proofErr w:type="spellStart"/>
             <w:r>
               <w:rPr>
                 <w:rFonts w:cstheme="minorHAnsi"/>
                 <w:b/>
                 <w:bCs/>
               </w:rPr>
-              <w:t>Nachbe-dingung(en)</w:t>
+              <w:t>Nachbe</w:t>
+            </w:r>
+            <w:proofErr w:type="spellEnd"/>
+            <w:r>
+              <w:rPr>
+                <w:rFonts w:cstheme="minorHAnsi"/>
+                <w:b/>
+                <w:bCs/>
+              </w:rPr>
+              <w:t>-dingung(en)</w:t>
             </w:r>
           </w:p>
         </w:tc>
@@ -13512,13 +18664,23 @@
                 <w:rFonts w:cstheme="minorHAnsi"/>
               </w:rPr>
             </w:pPr>
+            <w:proofErr w:type="spellStart"/>
             <w:r>
               <w:rPr>
                 <w:rFonts w:cstheme="minorHAnsi"/>
                 <w:b/>
                 <w:bCs/>
               </w:rPr>
-              <w:t>Vorbedin-gung(en)</w:t>
+              <w:t>Vorbedin-gung</w:t>
+            </w:r>
+            <w:proofErr w:type="spellEnd"/>
+            <w:r>
+              <w:rPr>
+                <w:rFonts w:cstheme="minorHAnsi"/>
+                <w:b/>
+                <w:bCs/>
+              </w:rPr>
+              <w:t>(en)</w:t>
             </w:r>
           </w:p>
         </w:tc>
@@ -14149,13 +19311,23 @@
                 <w:rFonts w:cstheme="minorHAnsi"/>
               </w:rPr>
             </w:pPr>
+            <w:proofErr w:type="spellStart"/>
             <w:r>
               <w:rPr>
                 <w:rFonts w:cstheme="minorHAnsi"/>
                 <w:b/>
                 <w:bCs/>
               </w:rPr>
-              <w:t>Nachbe-dingung(en)</w:t>
+              <w:t>Nachbe</w:t>
+            </w:r>
+            <w:proofErr w:type="spellEnd"/>
+            <w:r>
+              <w:rPr>
+                <w:rFonts w:cstheme="minorHAnsi"/>
+                <w:b/>
+                <w:bCs/>
+              </w:rPr>
+              <w:t>-dingung(en)</w:t>
             </w:r>
           </w:p>
         </w:tc>
@@ -14321,7 +19493,7 @@
           <w:szCs w:val="40"/>
         </w:rPr>
       </w:pPr>
-      <w:bookmarkStart w:id="15" w:name="_Toc115257133"/>
+      <w:bookmarkStart w:id="14" w:name="_Toc115257133"/>
       <w:r>
         <w:rPr>
           <w:rFonts w:asciiTheme="minorHAnsi" w:hAnsiTheme="minorHAnsi" w:cstheme="minorHAnsi"/>
@@ -14341,7 +19513,7 @@
         </w:rPr>
         <w:t xml:space="preserve"> II</w:t>
       </w:r>
-      <w:bookmarkEnd w:id="15"/>
+      <w:bookmarkEnd w:id="14"/>
     </w:p>
     <w:tbl>
       <w:tblPr>
@@ -14868,7 +20040,7 @@
           <w:szCs w:val="32"/>
         </w:rPr>
       </w:pPr>
-      <w:bookmarkStart w:id="16" w:name="_Toc115257134"/>
+      <w:bookmarkStart w:id="15" w:name="_Toc115257134"/>
       <w:r>
         <w:rPr>
           <w:rFonts w:ascii="Calibri" w:hAnsi="Calibri" w:cs="Calibri"/>
@@ -14877,7 +20049,7 @@
         </w:rPr>
         <w:t>Spezifikationsplanung</w:t>
       </w:r>
-      <w:bookmarkEnd w:id="16"/>
+      <w:bookmarkEnd w:id="15"/>
     </w:p>
     <w:p/>
     <w:p>
@@ -14890,7 +20062,7 @@
           <w:szCs w:val="32"/>
         </w:rPr>
       </w:pPr>
-      <w:bookmarkStart w:id="17" w:name="_Toc115257135"/>
+      <w:bookmarkStart w:id="16" w:name="_Toc115257135"/>
       <w:r>
         <w:rPr>
           <w:rFonts w:asciiTheme="minorHAnsi" w:hAnsiTheme="minorHAnsi" w:cstheme="minorHAnsi"/>
@@ -14900,7 +20072,7 @@
         </w:rPr>
         <w:t>User-Stories</w:t>
       </w:r>
-      <w:bookmarkEnd w:id="17"/>
+      <w:bookmarkEnd w:id="16"/>
     </w:p>
     <w:p>
       <w:pPr>
@@ -15177,7 +20349,7 @@
           <w:szCs w:val="32"/>
         </w:rPr>
       </w:pPr>
-      <w:bookmarkStart w:id="18" w:name="_Toc115257136"/>
+      <w:bookmarkStart w:id="17" w:name="_Toc115257136"/>
       <w:r>
         <w:rPr>
           <w:rFonts w:eastAsiaTheme="majorEastAsia" w:cstheme="minorHAnsi"/>
@@ -15187,7 +20359,7 @@
         <w:lastRenderedPageBreak/>
         <w:t>Papierprototypen</w:t>
       </w:r>
-      <w:bookmarkEnd w:id="18"/>
+      <w:bookmarkEnd w:id="17"/>
     </w:p>
     <w:p/>
     <w:p/>
@@ -15199,7 +20371,7 @@
           <w:color w:val="000000" w:themeColor="text1"/>
         </w:rPr>
       </w:pPr>
-      <w:bookmarkStart w:id="19" w:name="_Toc115257137"/>
+      <w:bookmarkStart w:id="18" w:name="_Toc115257137"/>
       <w:r>
         <w:rPr>
           <w:rFonts w:asciiTheme="minorHAnsi" w:hAnsiTheme="minorHAnsi" w:cstheme="minorHAnsi"/>
@@ -15209,7 +20381,7 @@
         </w:rPr>
         <w:t>Strukturdiagramme (Komponenten- und Klassendiagramme)</w:t>
       </w:r>
-      <w:bookmarkEnd w:id="19"/>
+      <w:bookmarkEnd w:id="18"/>
     </w:p>
     <w:p>
       <w:pPr>
@@ -15233,7 +20405,7 @@
           <w:color w:val="000000" w:themeColor="text1"/>
         </w:rPr>
       </w:pPr>
-      <w:bookmarkStart w:id="20" w:name="_Toc115257138"/>
+      <w:bookmarkStart w:id="19" w:name="_Toc115257138"/>
       <w:r>
         <w:rPr>
           <w:rFonts w:asciiTheme="minorHAnsi" w:hAnsiTheme="minorHAnsi" w:cstheme="minorHAnsi"/>
@@ -15243,7 +20415,7 @@
         </w:rPr>
         <w:t>Verhaltensdiagramme (Kommunikationsdiagramme)</w:t>
       </w:r>
-      <w:bookmarkEnd w:id="20"/>
+      <w:bookmarkEnd w:id="19"/>
     </w:p>
     <w:p>
       <w:pPr>
@@ -15272,7 +20444,7 @@
           <w:szCs w:val="32"/>
         </w:rPr>
       </w:pPr>
-      <w:bookmarkStart w:id="21" w:name="_Toc115257139"/>
+      <w:bookmarkStart w:id="20" w:name="_Toc115257139"/>
       <w:r>
         <w:rPr>
           <w:rFonts w:asciiTheme="minorHAnsi" w:hAnsiTheme="minorHAnsi" w:cstheme="minorHAnsi"/>
@@ -15283,7 +20455,7 @@
         <w:lastRenderedPageBreak/>
         <w:t>Funktionalitätsplanung</w:t>
       </w:r>
-      <w:bookmarkEnd w:id="21"/>
+      <w:bookmarkEnd w:id="20"/>
     </w:p>
     <w:tbl>
       <w:tblPr>
@@ -15501,6 +20673,7 @@
                 <w:b/>
               </w:rPr>
             </w:pPr>
+            <w:proofErr w:type="spellStart"/>
             <w:r>
               <w:rPr>
                 <w:rFonts w:cstheme="minorHAnsi"/>
@@ -15508,6 +20681,7 @@
               </w:rPr>
               <w:t>referenz</w:t>
             </w:r>
+            <w:proofErr w:type="spellEnd"/>
           </w:p>
         </w:tc>
         <w:tc>
@@ -16276,7 +21450,7 @@
           <w:szCs w:val="32"/>
         </w:rPr>
       </w:pPr>
-      <w:bookmarkStart w:id="22" w:name="_Toc115257140"/>
+      <w:bookmarkStart w:id="21" w:name="_Toc115257140"/>
       <w:r>
         <w:rPr>
           <w:rFonts w:asciiTheme="minorHAnsi" w:hAnsiTheme="minorHAnsi" w:cstheme="minorHAnsi"/>
@@ -16287,7 +21461,7 @@
         <w:lastRenderedPageBreak/>
         <w:t>Modultests</w:t>
       </w:r>
-      <w:bookmarkEnd w:id="22"/>
+      <w:bookmarkEnd w:id="21"/>
     </w:p>
     <w:p>
       <w:pPr>
@@ -16525,7 +21699,7 @@
           <w:color w:val="000000" w:themeColor="text1"/>
         </w:rPr>
       </w:pPr>
-      <w:bookmarkStart w:id="23" w:name="_Toc115257141"/>
+      <w:bookmarkStart w:id="22" w:name="_Toc115257141"/>
       <w:r>
         <w:rPr>
           <w:rFonts w:asciiTheme="minorHAnsi" w:hAnsiTheme="minorHAnsi" w:cstheme="minorHAnsi"/>
@@ -16535,7 +21709,7 @@
         </w:rPr>
         <w:t>Systemtests</w:t>
       </w:r>
-      <w:bookmarkEnd w:id="23"/>
+      <w:bookmarkEnd w:id="22"/>
     </w:p>
     <w:p>
       <w:pPr>
@@ -16588,7 +21762,7 @@
                 <w:rFonts w:cstheme="minorHAnsi"/>
               </w:rPr>
             </w:pPr>
-            <w:bookmarkStart w:id="24" w:name="_Hlk4742415"/>
+            <w:bookmarkStart w:id="23" w:name="_Hlk4742415"/>
             <w:r>
               <w:rPr>
                 <w:rFonts w:cstheme="minorHAnsi"/>
@@ -16793,13 +21967,23 @@
                 <w:rFonts w:cstheme="minorHAnsi"/>
               </w:rPr>
             </w:pPr>
+            <w:proofErr w:type="spellStart"/>
             <w:r>
               <w:rPr>
                 <w:rFonts w:cstheme="minorHAnsi"/>
                 <w:b/>
                 <w:bCs/>
               </w:rPr>
-              <w:t>Vorbedin-gung(en)</w:t>
+              <w:t>Vorbedin-gung</w:t>
+            </w:r>
+            <w:proofErr w:type="spellEnd"/>
+            <w:r>
+              <w:rPr>
+                <w:rFonts w:cstheme="minorHAnsi"/>
+                <w:b/>
+                <w:bCs/>
+              </w:rPr>
+              <w:t>(en)</w:t>
             </w:r>
           </w:p>
         </w:tc>
@@ -17355,13 +22539,23 @@
                 <w:rFonts w:cstheme="minorHAnsi"/>
               </w:rPr>
             </w:pPr>
+            <w:proofErr w:type="spellStart"/>
             <w:r>
               <w:rPr>
                 <w:rFonts w:cstheme="minorHAnsi"/>
                 <w:b/>
                 <w:bCs/>
               </w:rPr>
-              <w:t>Nachbe-dingung(en)</w:t>
+              <w:t>Nachbe</w:t>
+            </w:r>
+            <w:proofErr w:type="spellEnd"/>
+            <w:r>
+              <w:rPr>
+                <w:rFonts w:cstheme="minorHAnsi"/>
+                <w:b/>
+                <w:bCs/>
+              </w:rPr>
+              <w:t>-dingung(en)</w:t>
             </w:r>
           </w:p>
         </w:tc>
@@ -17487,7 +22681,7 @@
           </w:p>
         </w:tc>
       </w:tr>
-      <w:bookmarkEnd w:id="24"/>
+      <w:bookmarkEnd w:id="23"/>
     </w:tbl>
     <w:p>
       <w:pPr>
@@ -17539,7 +22733,7 @@
           <w:szCs w:val="40"/>
         </w:rPr>
       </w:pPr>
-      <w:bookmarkStart w:id="25" w:name="_Toc115257142"/>
+      <w:bookmarkStart w:id="24" w:name="_Toc115257142"/>
       <w:r>
         <w:rPr>
           <w:rFonts w:asciiTheme="minorHAnsi" w:hAnsiTheme="minorHAnsi" w:cstheme="minorHAnsi"/>
@@ -17568,7 +22762,7 @@
         </w:rPr>
         <w:t>I</w:t>
       </w:r>
-      <w:bookmarkEnd w:id="25"/>
+      <w:bookmarkEnd w:id="24"/>
     </w:p>
     <w:tbl>
       <w:tblPr>
@@ -18095,7 +23289,7 @@
           <w:szCs w:val="32"/>
         </w:rPr>
       </w:pPr>
-      <w:bookmarkStart w:id="26" w:name="_Toc115257143"/>
+      <w:bookmarkStart w:id="25" w:name="_Toc115257143"/>
       <w:r>
         <w:rPr>
           <w:rFonts w:ascii="Calibri" w:hAnsi="Calibri" w:cs="Calibri"/>
@@ -18104,7 +23298,7 @@
         </w:rPr>
         <w:t>Spezifikationsplanung</w:t>
       </w:r>
-      <w:bookmarkEnd w:id="26"/>
+      <w:bookmarkEnd w:id="25"/>
     </w:p>
     <w:p>
       <w:pPr>
@@ -18130,7 +23324,7 @@
           <w:szCs w:val="32"/>
         </w:rPr>
       </w:pPr>
-      <w:bookmarkStart w:id="27" w:name="_Toc115257144"/>
+      <w:bookmarkStart w:id="26" w:name="_Toc115257144"/>
       <w:r>
         <w:rPr>
           <w:rFonts w:asciiTheme="minorHAnsi" w:hAnsiTheme="minorHAnsi" w:cstheme="minorHAnsi"/>
@@ -18140,7 +23334,7 @@
         </w:rPr>
         <w:t>User-Stories</w:t>
       </w:r>
-      <w:bookmarkEnd w:id="27"/>
+      <w:bookmarkEnd w:id="26"/>
     </w:p>
     <w:p>
       <w:pPr>
@@ -18452,7 +23646,7 @@
           <w:szCs w:val="32"/>
         </w:rPr>
       </w:pPr>
-      <w:bookmarkStart w:id="28" w:name="_Toc115257145"/>
+      <w:bookmarkStart w:id="27" w:name="_Toc115257145"/>
       <w:r>
         <w:rPr>
           <w:rFonts w:eastAsiaTheme="majorEastAsia" w:cstheme="minorHAnsi"/>
@@ -18461,6 +23655,40 @@
         </w:rPr>
         <w:lastRenderedPageBreak/>
         <w:t>Papierprototypen</w:t>
+      </w:r>
+      <w:bookmarkEnd w:id="27"/>
+    </w:p>
+    <w:p>
+      <w:pPr>
+        <w:rPr>
+          <w:rFonts w:cstheme="minorHAnsi"/>
+        </w:rPr>
+      </w:pPr>
+    </w:p>
+    <w:p>
+      <w:pPr>
+        <w:rPr>
+          <w:rFonts w:cstheme="minorHAnsi"/>
+        </w:rPr>
+      </w:pPr>
+    </w:p>
+    <w:p>
+      <w:pPr>
+        <w:pStyle w:val="berschrift2"/>
+        <w:rPr>
+          <w:rFonts w:cstheme="minorHAnsi"/>
+          <w:color w:val="000000" w:themeColor="text1"/>
+        </w:rPr>
+      </w:pPr>
+      <w:bookmarkStart w:id="28" w:name="_Toc115257146"/>
+      <w:r>
+        <w:rPr>
+          <w:rFonts w:asciiTheme="minorHAnsi" w:hAnsiTheme="minorHAnsi" w:cstheme="minorHAnsi"/>
+          <w:color w:val="000000" w:themeColor="text1"/>
+          <w:sz w:val="32"/>
+          <w:szCs w:val="32"/>
+        </w:rPr>
+        <w:t>Strukturdiagramme (Komponenten- und Klassendiagramme)</w:t>
       </w:r>
       <w:bookmarkEnd w:id="28"/>
     </w:p>
@@ -18486,7 +23714,7 @@
           <w:color w:val="000000" w:themeColor="text1"/>
         </w:rPr>
       </w:pPr>
-      <w:bookmarkStart w:id="29" w:name="_Toc115257146"/>
+      <w:bookmarkStart w:id="29" w:name="_Toc115257147"/>
       <w:r>
         <w:rPr>
           <w:rFonts w:asciiTheme="minorHAnsi" w:hAnsiTheme="minorHAnsi" w:cstheme="minorHAnsi"/>
@@ -18494,43 +23722,9 @@
           <w:sz w:val="32"/>
           <w:szCs w:val="32"/>
         </w:rPr>
-        <w:t>Strukturdiagramme (Komponenten- und Klassendiagramme)</w:t>
+        <w:t>Verhaltensdiagramme (Kommunikationsdiagramme)</w:t>
       </w:r>
       <w:bookmarkEnd w:id="29"/>
-    </w:p>
-    <w:p>
-      <w:pPr>
-        <w:rPr>
-          <w:rFonts w:cstheme="minorHAnsi"/>
-        </w:rPr>
-      </w:pPr>
-    </w:p>
-    <w:p>
-      <w:pPr>
-        <w:rPr>
-          <w:rFonts w:cstheme="minorHAnsi"/>
-        </w:rPr>
-      </w:pPr>
-    </w:p>
-    <w:p>
-      <w:pPr>
-        <w:pStyle w:val="berschrift2"/>
-        <w:rPr>
-          <w:rFonts w:cstheme="minorHAnsi"/>
-          <w:color w:val="000000" w:themeColor="text1"/>
-        </w:rPr>
-      </w:pPr>
-      <w:bookmarkStart w:id="30" w:name="_Toc115257147"/>
-      <w:r>
-        <w:rPr>
-          <w:rFonts w:asciiTheme="minorHAnsi" w:hAnsiTheme="minorHAnsi" w:cstheme="minorHAnsi"/>
-          <w:color w:val="000000" w:themeColor="text1"/>
-          <w:sz w:val="32"/>
-          <w:szCs w:val="32"/>
-        </w:rPr>
-        <w:t>Verhaltensdiagramme (Kommunikationsdiagramme)</w:t>
-      </w:r>
-      <w:bookmarkEnd w:id="30"/>
     </w:p>
     <w:p>
       <w:pPr>
@@ -18573,7 +23767,7 @@
           <w:szCs w:val="32"/>
         </w:rPr>
       </w:pPr>
-      <w:bookmarkStart w:id="31" w:name="_Toc115257148"/>
+      <w:bookmarkStart w:id="30" w:name="_Toc115257148"/>
       <w:r>
         <w:rPr>
           <w:rFonts w:asciiTheme="minorHAnsi" w:hAnsiTheme="minorHAnsi" w:cstheme="minorHAnsi"/>
@@ -18584,7 +23778,7 @@
         <w:lastRenderedPageBreak/>
         <w:t>Funktionalitätsplanung</w:t>
       </w:r>
-      <w:bookmarkEnd w:id="31"/>
+      <w:bookmarkEnd w:id="30"/>
     </w:p>
     <w:tbl>
       <w:tblPr>
@@ -18802,6 +23996,7 @@
                 <w:b/>
               </w:rPr>
             </w:pPr>
+            <w:proofErr w:type="spellStart"/>
             <w:r>
               <w:rPr>
                 <w:rFonts w:cstheme="minorHAnsi"/>
@@ -18809,6 +24004,7 @@
               </w:rPr>
               <w:t>referenz</w:t>
             </w:r>
+            <w:proofErr w:type="spellEnd"/>
           </w:p>
         </w:tc>
         <w:tc>
@@ -19584,7 +24780,7 @@
           <w:szCs w:val="32"/>
         </w:rPr>
       </w:pPr>
-      <w:bookmarkStart w:id="32" w:name="_Toc115257149"/>
+      <w:bookmarkStart w:id="31" w:name="_Toc115257149"/>
       <w:r>
         <w:rPr>
           <w:rFonts w:asciiTheme="minorHAnsi" w:hAnsiTheme="minorHAnsi" w:cstheme="minorHAnsi"/>
@@ -19595,7 +24791,7 @@
         <w:lastRenderedPageBreak/>
         <w:t>Modultests</w:t>
       </w:r>
-      <w:bookmarkEnd w:id="32"/>
+      <w:bookmarkEnd w:id="31"/>
     </w:p>
     <w:p/>
     <w:tbl>
@@ -19801,7 +24997,7 @@
           <w:color w:val="000000" w:themeColor="text1"/>
         </w:rPr>
       </w:pPr>
-      <w:bookmarkStart w:id="33" w:name="_Toc115257150"/>
+      <w:bookmarkStart w:id="32" w:name="_Toc115257150"/>
       <w:r>
         <w:rPr>
           <w:rFonts w:asciiTheme="minorHAnsi" w:hAnsiTheme="minorHAnsi" w:cstheme="minorHAnsi"/>
@@ -19811,7 +25007,7 @@
         </w:rPr>
         <w:t>Systemtests</w:t>
       </w:r>
-      <w:bookmarkEnd w:id="33"/>
+      <w:bookmarkEnd w:id="32"/>
     </w:p>
     <w:p>
       <w:pPr>
@@ -20068,13 +25264,23 @@
                 <w:rFonts w:cstheme="minorHAnsi"/>
               </w:rPr>
             </w:pPr>
+            <w:proofErr w:type="spellStart"/>
             <w:r>
               <w:rPr>
                 <w:rFonts w:cstheme="minorHAnsi"/>
                 <w:b/>
                 <w:bCs/>
               </w:rPr>
-              <w:t>Vorbedin-gung(en)</w:t>
+              <w:t>Vorbedin-gung</w:t>
+            </w:r>
+            <w:proofErr w:type="spellEnd"/>
+            <w:r>
+              <w:rPr>
+                <w:rFonts w:cstheme="minorHAnsi"/>
+                <w:b/>
+                <w:bCs/>
+              </w:rPr>
+              <w:t>(en)</w:t>
             </w:r>
           </w:p>
         </w:tc>
@@ -20630,13 +25836,23 @@
                 <w:rFonts w:cstheme="minorHAnsi"/>
               </w:rPr>
             </w:pPr>
+            <w:proofErr w:type="spellStart"/>
             <w:r>
               <w:rPr>
                 <w:rFonts w:cstheme="minorHAnsi"/>
                 <w:b/>
                 <w:bCs/>
               </w:rPr>
-              <w:t>Nachbe-dingung(en)</w:t>
+              <w:t>Nachbe</w:t>
+            </w:r>
+            <w:proofErr w:type="spellEnd"/>
+            <w:r>
+              <w:rPr>
+                <w:rFonts w:cstheme="minorHAnsi"/>
+                <w:b/>
+                <w:bCs/>
+              </w:rPr>
+              <w:t>-dingung(en)</w:t>
             </w:r>
           </w:p>
         </w:tc>
@@ -20813,7 +26029,7 @@
           <w:szCs w:val="40"/>
         </w:rPr>
       </w:pPr>
-      <w:bookmarkStart w:id="34" w:name="_Toc115257151"/>
+      <w:bookmarkStart w:id="33" w:name="_Toc115257151"/>
       <w:r>
         <w:rPr>
           <w:rFonts w:asciiTheme="minorHAnsi" w:hAnsiTheme="minorHAnsi" w:cstheme="minorHAnsi"/>
@@ -20823,11 +26039,68 @@
         </w:rPr>
         <w:lastRenderedPageBreak/>
         <w:t>Nutzerhandbuch</w:t>
+      </w:r>
+      <w:bookmarkEnd w:id="33"/>
+    </w:p>
+    <w:p>
+      <w:pPr>
+        <w:pStyle w:val="berschrift2"/>
+        <w:rPr>
+          <w:rFonts w:asciiTheme="minorHAnsi" w:hAnsiTheme="minorHAnsi" w:cstheme="minorHAnsi"/>
+          <w:color w:val="auto"/>
+          <w:sz w:val="32"/>
+          <w:szCs w:val="32"/>
+        </w:rPr>
+      </w:pPr>
+      <w:bookmarkStart w:id="34" w:name="_Toc115257152"/>
+      <w:r>
+        <w:rPr>
+          <w:rFonts w:asciiTheme="minorHAnsi" w:hAnsiTheme="minorHAnsi" w:cstheme="minorHAnsi"/>
+          <w:color w:val="auto"/>
+          <w:sz w:val="32"/>
+          <w:szCs w:val="32"/>
+        </w:rPr>
+        <w:t>Technische Anforderungen</w:t>
       </w:r>
       <w:bookmarkEnd w:id="34"/>
     </w:p>
     <w:p>
       <w:pPr>
+        <w:pBdr>
+          <w:top w:val="single" w:sz="4" w:space="1" w:color="auto"/>
+          <w:left w:val="single" w:sz="4" w:space="4" w:color="auto"/>
+          <w:bottom w:val="single" w:sz="4" w:space="1" w:color="auto"/>
+          <w:right w:val="single" w:sz="4" w:space="4" w:color="auto"/>
+          <w:between w:val="single" w:sz="4" w:space="1" w:color="auto"/>
+          <w:bar w:val="single" w:sz="4" w:color="auto"/>
+        </w:pBdr>
+        <w:rPr>
+          <w:rFonts w:cstheme="minorHAnsi"/>
+        </w:rPr>
+      </w:pPr>
+      <w:r>
+        <w:rPr>
+          <w:rFonts w:cstheme="minorHAnsi"/>
+        </w:rPr>
+        <w:t xml:space="preserve">Technische Mindestanforderungen, welche das </w:t>
+      </w:r>
+      <w:r>
+        <w:rPr>
+          <w:rFonts w:cstheme="minorHAnsi"/>
+        </w:rPr>
+        <w:t>System</w:t>
+      </w:r>
+      <w:r>
+        <w:rPr>
+          <w:rFonts w:cstheme="minorHAnsi"/>
+        </w:rPr>
+        <w:t xml:space="preserve"> benötigt, um wie gewünscht bedienbar zu sein. </w:t>
+      </w:r>
+    </w:p>
+    <w:p/>
+    <w:p/>
+    <w:p>
+      <w:pPr>
         <w:pStyle w:val="berschrift2"/>
         <w:rPr>
           <w:rFonts w:asciiTheme="minorHAnsi" w:hAnsiTheme="minorHAnsi" w:cstheme="minorHAnsi"/>
@@ -20836,7 +26109,7 @@
           <w:szCs w:val="32"/>
         </w:rPr>
       </w:pPr>
-      <w:bookmarkStart w:id="35" w:name="_Toc115257152"/>
+      <w:bookmarkStart w:id="35" w:name="_Toc115257153"/>
       <w:r>
         <w:rPr>
           <w:rFonts w:asciiTheme="minorHAnsi" w:hAnsiTheme="minorHAnsi" w:cstheme="minorHAnsi"/>
@@ -20844,7 +26117,7 @@
           <w:sz w:val="32"/>
           <w:szCs w:val="32"/>
         </w:rPr>
-        <w:t>Technische Anforderungen</w:t>
+        <w:t>Installationsanleitung</w:t>
       </w:r>
       <w:bookmarkEnd w:id="35"/>
     </w:p>
@@ -20866,7 +26139,7 @@
         <w:rPr>
           <w:rFonts w:cstheme="minorHAnsi"/>
         </w:rPr>
-        <w:t xml:space="preserve">Technische Mindestanforderungen, welche das </w:t>
+        <w:t xml:space="preserve">Genaue Erläuterung, wie das entwickelte </w:t>
       </w:r>
       <w:r>
         <w:rPr>
@@ -20878,7 +26151,7 @@
         <w:rPr>
           <w:rFonts w:cstheme="minorHAnsi"/>
         </w:rPr>
-        <w:t xml:space="preserve"> benötigt, um wie gewünscht bedienbar zu sein. </w:t>
+        <w:t xml:space="preserve"> vollkommen funktionsfähig auf einem Rechner in Betrieb genommen werden kann.</w:t>
       </w:r>
     </w:p>
     <w:p/>
@@ -20893,7 +26166,7 @@
           <w:szCs w:val="32"/>
         </w:rPr>
       </w:pPr>
-      <w:bookmarkStart w:id="36" w:name="_Toc115257153"/>
+      <w:bookmarkStart w:id="36" w:name="_Toc115257154"/>
       <w:r>
         <w:rPr>
           <w:rFonts w:asciiTheme="minorHAnsi" w:hAnsiTheme="minorHAnsi" w:cstheme="minorHAnsi"/>
@@ -20901,7 +26174,7 @@
           <w:sz w:val="32"/>
           <w:szCs w:val="32"/>
         </w:rPr>
-        <w:t>Installationsanleitung</w:t>
+        <w:t>Bedienungsanleitung</w:t>
       </w:r>
       <w:bookmarkEnd w:id="36"/>
     </w:p>
@@ -20935,63 +26208,6 @@
         <w:rPr>
           <w:rFonts w:cstheme="minorHAnsi"/>
         </w:rPr>
-        <w:t xml:space="preserve"> vollkommen funktionsfähig auf einem Rechner in Betrieb genommen werden kann.</w:t>
-      </w:r>
-    </w:p>
-    <w:p/>
-    <w:p/>
-    <w:p>
-      <w:pPr>
-        <w:pStyle w:val="berschrift2"/>
-        <w:rPr>
-          <w:rFonts w:asciiTheme="minorHAnsi" w:hAnsiTheme="minorHAnsi" w:cstheme="minorHAnsi"/>
-          <w:color w:val="auto"/>
-          <w:sz w:val="32"/>
-          <w:szCs w:val="32"/>
-        </w:rPr>
-      </w:pPr>
-      <w:bookmarkStart w:id="37" w:name="_Toc115257154"/>
-      <w:r>
-        <w:rPr>
-          <w:rFonts w:asciiTheme="minorHAnsi" w:hAnsiTheme="minorHAnsi" w:cstheme="minorHAnsi"/>
-          <w:color w:val="auto"/>
-          <w:sz w:val="32"/>
-          <w:szCs w:val="32"/>
-        </w:rPr>
-        <w:t>Bedienungsanleitung</w:t>
-      </w:r>
-      <w:bookmarkEnd w:id="37"/>
-    </w:p>
-    <w:p>
-      <w:pPr>
-        <w:pBdr>
-          <w:top w:val="single" w:sz="4" w:space="1" w:color="auto"/>
-          <w:left w:val="single" w:sz="4" w:space="4" w:color="auto"/>
-          <w:bottom w:val="single" w:sz="4" w:space="1" w:color="auto"/>
-          <w:right w:val="single" w:sz="4" w:space="4" w:color="auto"/>
-          <w:between w:val="single" w:sz="4" w:space="1" w:color="auto"/>
-          <w:bar w:val="single" w:sz="4" w:color="auto"/>
-        </w:pBdr>
-        <w:rPr>
-          <w:rFonts w:cstheme="minorHAnsi"/>
-        </w:rPr>
-      </w:pPr>
-      <w:r>
-        <w:rPr>
-          <w:rFonts w:cstheme="minorHAnsi"/>
-        </w:rPr>
-        <w:t xml:space="preserve">Genaue Erläuterung, wie das entwickelte </w:t>
-      </w:r>
-      <w:r>
-        <w:rPr>
-          <w:rFonts w:cstheme="minorHAnsi"/>
-        </w:rPr>
-        <w:t>System</w:t>
-      </w:r>
-      <w:r>
-        <w:rPr>
-          <w:rFonts w:cstheme="minorHAnsi"/>
-        </w:rPr>
         <w:t xml:space="preserve"> zu bedienen ist.</w:t>
       </w:r>
     </w:p>
@@ -21003,8 +26219,13 @@
       </w:pPr>
     </w:p>
     <w:p/>
+    <w:p>
+      <w:pPr>
+        <w:pStyle w:val="berschrift2"/>
+      </w:pPr>
+    </w:p>
     <w:sectPr>
-      <w:footerReference w:type="default" r:id="rId29"/>
+      <w:footerReference w:type="default" r:id="rId30"/>
       <w:pgSz w:w="11906" w:h="16838"/>
       <w:pgMar w:top="1417" w:right="1417" w:bottom="1134" w:left="1417" w:header="708" w:footer="708" w:gutter="0"/>
       <w:cols w:space="708"/>
@@ -21015,7 +26236,7 @@
 </file>
 
 <file path=word/endnotes.xml><?xml version="1.0" encoding="utf-8"?>
-<w:endnotes xmlns:wpc="http://schemas.microsoft.com/office/word/2010/wordprocessingCanvas" xmlns:cx="http://schemas.microsoft.com/office/drawing/2014/chartex" xmlns:mc="http://schemas.openxmlformats.org/markup-compatibility/2006" xmlns:o="urn:schemas-microsoft-com:office:office" xmlns:r="http://schemas.openxmlformats.org/officeDocument/2006/relationships" xmlns:m="http://schemas.openxmlformats.org/officeDocument/2006/math" xmlns:v="urn:schemas-microsoft-com:vml" xmlns:wp14="http://schemas.microsoft.com/office/word/2010/wordprocessingDrawing" xmlns:wp="http://schemas.openxmlformats.org/drawingml/2006/wordprocessingDrawing" xmlns:w10="urn:schemas-microsoft-com:office:word" xmlns:w="http://schemas.openxmlformats.org/wordprocessingml/2006/main" xmlns:w14="http://schemas.microsoft.com/office/word/2010/wordml" xmlns:w15="http://schemas.microsoft.com/office/word/2012/wordml" xmlns:w16se="http://schemas.microsoft.com/office/word/2015/wordml/symex" xmlns:wpg="http://schemas.microsoft.com/office/word/2010/wordprocessingGroup" xmlns:wpi="http://schemas.microsoft.com/office/word/2010/wordprocessingInk" xmlns:wne="http://schemas.microsoft.com/office/word/2006/wordml" xmlns:wps="http://schemas.microsoft.com/office/word/2010/wordprocessingShape" mc:Ignorable="w14 w15 w16se wp14">
+<w:endnotes xmlns:wpc="http://schemas.microsoft.com/office/word/2010/wordprocessingCanvas" xmlns:cx="http://schemas.microsoft.com/office/drawing/2014/chartex" xmlns:cx1="http://schemas.microsoft.com/office/drawing/2015/9/8/chartex" xmlns:cx2="http://schemas.microsoft.com/office/drawing/2015/10/21/chartex" xmlns:cx3="http://schemas.microsoft.com/office/drawing/2016/5/9/chartex" xmlns:cx4="http://schemas.microsoft.com/office/drawing/2016/5/10/chartex" xmlns:cx5="http://schemas.microsoft.com/office/drawing/2016/5/11/chartex" xmlns:cx6="http://schemas.microsoft.com/office/drawing/2016/5/12/chartex" xmlns:cx7="http://schemas.microsoft.com/office/drawing/2016/5/13/chartex" xmlns:cx8="http://schemas.microsoft.com/office/drawing/2016/5/14/chartex" xmlns:mc="http://schemas.openxmlformats.org/markup-compatibility/2006" xmlns:aink="http://schemas.microsoft.com/office/drawing/2016/ink" xmlns:am3d="http://schemas.microsoft.com/office/drawing/2017/model3d" xmlns:o="urn:schemas-microsoft-com:office:office" xmlns:oel="http://schemas.microsoft.com/office/2019/extlst" xmlns:r="http://schemas.openxmlformats.org/officeDocument/2006/relationships" xmlns:m="http://schemas.openxmlformats.org/officeDocument/2006/math" xmlns:v="urn:schemas-microsoft-com:vml" xmlns:wp14="http://schemas.microsoft.com/office/word/2010/wordprocessingDrawing" xmlns:wp="http://schemas.openxmlformats.org/drawingml/2006/wordprocessingDrawing" xmlns:w10="urn:schemas-microsoft-com:office:word" xmlns:w="http://schemas.openxmlformats.org/wordprocessingml/2006/main" xmlns:w14="http://schemas.microsoft.com/office/word/2010/wordml" xmlns:w15="http://schemas.microsoft.com/office/word/2012/wordml" xmlns:w16cex="http://schemas.microsoft.com/office/word/2018/wordml/cex" xmlns:w16cid="http://schemas.microsoft.com/office/word/2016/wordml/cid" xmlns:w16="http://schemas.microsoft.com/office/word/2018/wordml" xmlns:w16sdtdh="http://schemas.microsoft.com/office/word/2020/wordml/sdtdatahash" xmlns:w16se="http://schemas.microsoft.com/office/word/2015/wordml/symex" xmlns:wpg="http://schemas.microsoft.com/office/word/2010/wordprocessingGroup" xmlns:wpi="http://schemas.microsoft.com/office/word/2010/wordprocessingInk" xmlns:wne="http://schemas.microsoft.com/office/word/2006/wordml" xmlns:wps="http://schemas.microsoft.com/office/word/2010/wordprocessingShape" mc:Ignorable="w14 w15 w16se w16cid w16 w16cex w16sdtdh wp14">
   <w:endnote w:type="separator" w:id="-1">
     <w:p>
       <w:pPr>
@@ -21040,10 +26261,10 @@
 </file>
 
 <file path=word/footer1.xml><?xml version="1.0" encoding="utf-8"?>
-<w:ftr xmlns:wpc="http://schemas.microsoft.com/office/word/2010/wordprocessingCanvas" xmlns:cx="http://schemas.microsoft.com/office/drawing/2014/chartex" xmlns:mc="http://schemas.openxmlformats.org/markup-compatibility/2006" xmlns:o="urn:schemas-microsoft-com:office:office" xmlns:r="http://schemas.openxmlformats.org/officeDocument/2006/relationships" xmlns:m="http://schemas.openxmlformats.org/officeDocument/2006/math" xmlns:v="urn:schemas-microsoft-com:vml" xmlns:wp14="http://schemas.microsoft.com/office/word/2010/wordprocessingDrawing" xmlns:wp="http://schemas.openxmlformats.org/drawingml/2006/wordprocessingDrawing" xmlns:w10="urn:schemas-microsoft-com:office:word" xmlns:w="http://schemas.openxmlformats.org/wordprocessingml/2006/main" xmlns:w14="http://schemas.microsoft.com/office/word/2010/wordml" xmlns:w15="http://schemas.microsoft.com/office/word/2012/wordml" xmlns:w16se="http://schemas.microsoft.com/office/word/2015/wordml/symex" xmlns:wpg="http://schemas.microsoft.com/office/word/2010/wordprocessingGroup" xmlns:wpi="http://schemas.microsoft.com/office/word/2010/wordprocessingInk" xmlns:wne="http://schemas.microsoft.com/office/word/2006/wordml" xmlns:wps="http://schemas.microsoft.com/office/word/2010/wordprocessingShape" mc:Ignorable="w14 w15 w16se wp14">
+<w:ftr xmlns:wpc="http://schemas.microsoft.com/office/word/2010/wordprocessingCanvas" xmlns:cx="http://schemas.microsoft.com/office/drawing/2014/chartex" xmlns:cx1="http://schemas.microsoft.com/office/drawing/2015/9/8/chartex" xmlns:cx2="http://schemas.microsoft.com/office/drawing/2015/10/21/chartex" xmlns:cx3="http://schemas.microsoft.com/office/drawing/2016/5/9/chartex" xmlns:cx4="http://schemas.microsoft.com/office/drawing/2016/5/10/chartex" xmlns:cx5="http://schemas.microsoft.com/office/drawing/2016/5/11/chartex" xmlns:cx6="http://schemas.microsoft.com/office/drawing/2016/5/12/chartex" xmlns:cx7="http://schemas.microsoft.com/office/drawing/2016/5/13/chartex" xmlns:cx8="http://schemas.microsoft.com/office/drawing/2016/5/14/chartex" xmlns:mc="http://schemas.openxmlformats.org/markup-compatibility/2006" xmlns:aink="http://schemas.microsoft.com/office/drawing/2016/ink" xmlns:am3d="http://schemas.microsoft.com/office/drawing/2017/model3d" xmlns:o="urn:schemas-microsoft-com:office:office" xmlns:oel="http://schemas.microsoft.com/office/2019/extlst" xmlns:r="http://schemas.openxmlformats.org/officeDocument/2006/relationships" xmlns:m="http://schemas.openxmlformats.org/officeDocument/2006/math" xmlns:v="urn:schemas-microsoft-com:vml" xmlns:wp14="http://schemas.microsoft.com/office/word/2010/wordprocessingDrawing" xmlns:wp="http://schemas.openxmlformats.org/drawingml/2006/wordprocessingDrawing" xmlns:w10="urn:schemas-microsoft-com:office:word" xmlns:w="http://schemas.openxmlformats.org/wordprocessingml/2006/main" xmlns:w14="http://schemas.microsoft.com/office/word/2010/wordml" xmlns:w15="http://schemas.microsoft.com/office/word/2012/wordml" xmlns:w16cex="http://schemas.microsoft.com/office/word/2018/wordml/cex" xmlns:w16cid="http://schemas.microsoft.com/office/word/2016/wordml/cid" xmlns:w16="http://schemas.microsoft.com/office/word/2018/wordml" xmlns:w16sdtdh="http://schemas.microsoft.com/office/word/2020/wordml/sdtdatahash" xmlns:w16se="http://schemas.microsoft.com/office/word/2015/wordml/symex" xmlns:wpg="http://schemas.microsoft.com/office/word/2010/wordprocessingGroup" xmlns:wpi="http://schemas.microsoft.com/office/word/2010/wordprocessingInk" xmlns:wne="http://schemas.microsoft.com/office/word/2006/wordml" xmlns:wps="http://schemas.microsoft.com/office/word/2010/wordprocessingShape" mc:Ignorable="w14 w15 w16se w16cid w16 w16cex w16sdtdh wp14">
   <w:sdt>
     <w:sdtPr>
-      <w:id w:val="1049193364"/>
+      <w:id w:val="-1546528171"/>
       <w:docPartObj>
         <w:docPartGallery w:val="Page Numbers (Bottom of Page)"/>
         <w:docPartUnique/>
@@ -21068,7 +26289,7 @@
           <w:rPr>
             <w:noProof/>
           </w:rPr>
-          <w:t>12</w:t>
+          <w:t>9</w:t>
         </w:r>
         <w:r>
           <w:fldChar w:fldCharType="end"/>
@@ -21090,7 +26311,7 @@
 </file>
 
 <file path=word/footer2.xml><?xml version="1.0" encoding="utf-8"?>
-<w:ftr xmlns:wpc="http://schemas.microsoft.com/office/word/2010/wordprocessingCanvas" xmlns:cx="http://schemas.microsoft.com/office/drawing/2014/chartex" xmlns:mc="http://schemas.openxmlformats.org/markup-compatibility/2006" xmlns:o="urn:schemas-microsoft-com:office:office" xmlns:r="http://schemas.openxmlformats.org/officeDocument/2006/relationships" xmlns:m="http://schemas.openxmlformats.org/officeDocument/2006/math" xmlns:v="urn:schemas-microsoft-com:vml" xmlns:wp14="http://schemas.microsoft.com/office/word/2010/wordprocessingDrawing" xmlns:wp="http://schemas.openxmlformats.org/drawingml/2006/wordprocessingDrawing" xmlns:w10="urn:schemas-microsoft-com:office:word" xmlns:w="http://schemas.openxmlformats.org/wordprocessingml/2006/main" xmlns:w14="http://schemas.microsoft.com/office/word/2010/wordml" xmlns:w15="http://schemas.microsoft.com/office/word/2012/wordml" xmlns:w16se="http://schemas.microsoft.com/office/word/2015/wordml/symex" xmlns:wpg="http://schemas.microsoft.com/office/word/2010/wordprocessingGroup" xmlns:wpi="http://schemas.microsoft.com/office/word/2010/wordprocessingInk" xmlns:wne="http://schemas.microsoft.com/office/word/2006/wordml" xmlns:wps="http://schemas.microsoft.com/office/word/2010/wordprocessingShape" mc:Ignorable="w14 w15 w16se wp14">
+<w:ftr xmlns:wpc="http://schemas.microsoft.com/office/word/2010/wordprocessingCanvas" xmlns:cx="http://schemas.microsoft.com/office/drawing/2014/chartex" xmlns:cx1="http://schemas.microsoft.com/office/drawing/2015/9/8/chartex" xmlns:cx2="http://schemas.microsoft.com/office/drawing/2015/10/21/chartex" xmlns:cx3="http://schemas.microsoft.com/office/drawing/2016/5/9/chartex" xmlns:cx4="http://schemas.microsoft.com/office/drawing/2016/5/10/chartex" xmlns:cx5="http://schemas.microsoft.com/office/drawing/2016/5/11/chartex" xmlns:cx6="http://schemas.microsoft.com/office/drawing/2016/5/12/chartex" xmlns:cx7="http://schemas.microsoft.com/office/drawing/2016/5/13/chartex" xmlns:cx8="http://schemas.microsoft.com/office/drawing/2016/5/14/chartex" xmlns:mc="http://schemas.openxmlformats.org/markup-compatibility/2006" xmlns:aink="http://schemas.microsoft.com/office/drawing/2016/ink" xmlns:am3d="http://schemas.microsoft.com/office/drawing/2017/model3d" xmlns:o="urn:schemas-microsoft-com:office:office" xmlns:oel="http://schemas.microsoft.com/office/2019/extlst" xmlns:r="http://schemas.openxmlformats.org/officeDocument/2006/relationships" xmlns:m="http://schemas.openxmlformats.org/officeDocument/2006/math" xmlns:v="urn:schemas-microsoft-com:vml" xmlns:wp14="http://schemas.microsoft.com/office/word/2010/wordprocessingDrawing" xmlns:wp="http://schemas.openxmlformats.org/drawingml/2006/wordprocessingDrawing" xmlns:w10="urn:schemas-microsoft-com:office:word" xmlns:w="http://schemas.openxmlformats.org/wordprocessingml/2006/main" xmlns:w14="http://schemas.microsoft.com/office/word/2010/wordml" xmlns:w15="http://schemas.microsoft.com/office/word/2012/wordml" xmlns:w16cex="http://schemas.microsoft.com/office/word/2018/wordml/cex" xmlns:w16cid="http://schemas.microsoft.com/office/word/2016/wordml/cid" xmlns:w16="http://schemas.microsoft.com/office/word/2018/wordml" xmlns:w16sdtdh="http://schemas.microsoft.com/office/word/2020/wordml/sdtdatahash" xmlns:w16se="http://schemas.microsoft.com/office/word/2015/wordml/symex" xmlns:wpg="http://schemas.microsoft.com/office/word/2010/wordprocessingGroup" xmlns:wpi="http://schemas.microsoft.com/office/word/2010/wordprocessingInk" xmlns:wne="http://schemas.microsoft.com/office/word/2006/wordml" xmlns:wps="http://schemas.microsoft.com/office/word/2010/wordprocessingShape" mc:Ignorable="w14 w15 w16se w16cid w16 w16cex w16sdtdh wp14">
   <w:sdt>
     <w:sdtPr>
       <w:id w:val="-610359723"/>
@@ -21099,7 +26320,6 @@
         <w:docPartUnique/>
       </w:docPartObj>
     </w:sdtPr>
-    <w:sdtEndPr/>
     <w:sdtContent>
       <w:p>
         <w:pPr>
@@ -21137,11 +26357,12 @@
       </w:rPr>
     </w:pPr>
   </w:p>
+  <w:p/>
 </w:ftr>
 </file>
 
 <file path=word/footnotes.xml><?xml version="1.0" encoding="utf-8"?>
-<w:footnotes xmlns:wpc="http://schemas.microsoft.com/office/word/2010/wordprocessingCanvas" xmlns:cx="http://schemas.microsoft.com/office/drawing/2014/chartex" xmlns:mc="http://schemas.openxmlformats.org/markup-compatibility/2006" xmlns:o="urn:schemas-microsoft-com:office:office" xmlns:r="http://schemas.openxmlformats.org/officeDocument/2006/relationships" xmlns:m="http://schemas.openxmlformats.org/officeDocument/2006/math" xmlns:v="urn:schemas-microsoft-com:vml" xmlns:wp14="http://schemas.microsoft.com/office/word/2010/wordprocessingDrawing" xmlns:wp="http://schemas.openxmlformats.org/drawingml/2006/wordprocessingDrawing" xmlns:w10="urn:schemas-microsoft-com:office:word" xmlns:w="http://schemas.openxmlformats.org/wordprocessingml/2006/main" xmlns:w14="http://schemas.microsoft.com/office/word/2010/wordml" xmlns:w15="http://schemas.microsoft.com/office/word/2012/wordml" xmlns:w16se="http://schemas.microsoft.com/office/word/2015/wordml/symex" xmlns:wpg="http://schemas.microsoft.com/office/word/2010/wordprocessingGroup" xmlns:wpi="http://schemas.microsoft.com/office/word/2010/wordprocessingInk" xmlns:wne="http://schemas.microsoft.com/office/word/2006/wordml" xmlns:wps="http://schemas.microsoft.com/office/word/2010/wordprocessingShape" mc:Ignorable="w14 w15 w16se wp14">
+<w:footnotes xmlns:wpc="http://schemas.microsoft.com/office/word/2010/wordprocessingCanvas" xmlns:cx="http://schemas.microsoft.com/office/drawing/2014/chartex" xmlns:cx1="http://schemas.microsoft.com/office/drawing/2015/9/8/chartex" xmlns:cx2="http://schemas.microsoft.com/office/drawing/2015/10/21/chartex" xmlns:cx3="http://schemas.microsoft.com/office/drawing/2016/5/9/chartex" xmlns:cx4="http://schemas.microsoft.com/office/drawing/2016/5/10/chartex" xmlns:cx5="http://schemas.microsoft.com/office/drawing/2016/5/11/chartex" xmlns:cx6="http://schemas.microsoft.com/office/drawing/2016/5/12/chartex" xmlns:cx7="http://schemas.microsoft.com/office/drawing/2016/5/13/chartex" xmlns:cx8="http://schemas.microsoft.com/office/drawing/2016/5/14/chartex" xmlns:mc="http://schemas.openxmlformats.org/markup-compatibility/2006" xmlns:aink="http://schemas.microsoft.com/office/drawing/2016/ink" xmlns:am3d="http://schemas.microsoft.com/office/drawing/2017/model3d" xmlns:o="urn:schemas-microsoft-com:office:office" xmlns:oel="http://schemas.microsoft.com/office/2019/extlst" xmlns:r="http://schemas.openxmlformats.org/officeDocument/2006/relationships" xmlns:m="http://schemas.openxmlformats.org/officeDocument/2006/math" xmlns:v="urn:schemas-microsoft-com:vml" xmlns:wp14="http://schemas.microsoft.com/office/word/2010/wordprocessingDrawing" xmlns:wp="http://schemas.openxmlformats.org/drawingml/2006/wordprocessingDrawing" xmlns:w10="urn:schemas-microsoft-com:office:word" xmlns:w="http://schemas.openxmlformats.org/wordprocessingml/2006/main" xmlns:w14="http://schemas.microsoft.com/office/word/2010/wordml" xmlns:w15="http://schemas.microsoft.com/office/word/2012/wordml" xmlns:w16cex="http://schemas.microsoft.com/office/word/2018/wordml/cex" xmlns:w16cid="http://schemas.microsoft.com/office/word/2016/wordml/cid" xmlns:w16="http://schemas.microsoft.com/office/word/2018/wordml" xmlns:w16sdtdh="http://schemas.microsoft.com/office/word/2020/wordml/sdtdatahash" xmlns:w16se="http://schemas.microsoft.com/office/word/2015/wordml/symex" xmlns:wpg="http://schemas.microsoft.com/office/word/2010/wordprocessingGroup" xmlns:wpi="http://schemas.microsoft.com/office/word/2010/wordprocessingInk" xmlns:wne="http://schemas.microsoft.com/office/word/2006/wordml" xmlns:wps="http://schemas.microsoft.com/office/word/2010/wordprocessingShape" mc:Ignorable="w14 w15 w16se w16cid w16 w16cex w16sdtdh wp14">
   <w:footnote w:type="separator" w:id="-1">
     <w:p>
       <w:pPr>
@@ -21166,8 +26387,361 @@
 </file>
 
 <file path=word/numbering.xml><?xml version="1.0" encoding="utf-8"?>
-<w:numbering xmlns:wpc="http://schemas.microsoft.com/office/word/2010/wordprocessingCanvas" xmlns:cx="http://schemas.microsoft.com/office/drawing/2014/chartex" xmlns:mc="http://schemas.openxmlformats.org/markup-compatibility/2006" xmlns:o="urn:schemas-microsoft-com:office:office" xmlns:r="http://schemas.openxmlformats.org/officeDocument/2006/relationships" xmlns:m="http://schemas.openxmlformats.org/officeDocument/2006/math" xmlns:v="urn:schemas-microsoft-com:vml" xmlns:wp14="http://schemas.microsoft.com/office/word/2010/wordprocessingDrawing" xmlns:wp="http://schemas.openxmlformats.org/drawingml/2006/wordprocessingDrawing" xmlns:w10="urn:schemas-microsoft-com:office:word" xmlns:w="http://schemas.openxmlformats.org/wordprocessingml/2006/main" xmlns:w14="http://schemas.microsoft.com/office/word/2010/wordml" xmlns:w15="http://schemas.microsoft.com/office/word/2012/wordml" xmlns:w16se="http://schemas.microsoft.com/office/word/2015/wordml/symex" xmlns:wpg="http://schemas.microsoft.com/office/word/2010/wordprocessingGroup" xmlns:wpi="http://schemas.microsoft.com/office/word/2010/wordprocessingInk" xmlns:wne="http://schemas.microsoft.com/office/word/2006/wordml" xmlns:wps="http://schemas.microsoft.com/office/word/2010/wordprocessingShape" mc:Ignorable="w14 w15 w16se wp14">
+<w:numbering xmlns:wpc="http://schemas.microsoft.com/office/word/2010/wordprocessingCanvas" xmlns:cx="http://schemas.microsoft.com/office/drawing/2014/chartex" xmlns:cx1="http://schemas.microsoft.com/office/drawing/2015/9/8/chartex" xmlns:cx2="http://schemas.microsoft.com/office/drawing/2015/10/21/chartex" xmlns:cx3="http://schemas.microsoft.com/office/drawing/2016/5/9/chartex" xmlns:cx4="http://schemas.microsoft.com/office/drawing/2016/5/10/chartex" xmlns:cx5="http://schemas.microsoft.com/office/drawing/2016/5/11/chartex" xmlns:cx6="http://schemas.microsoft.com/office/drawing/2016/5/12/chartex" xmlns:cx7="http://schemas.microsoft.com/office/drawing/2016/5/13/chartex" xmlns:cx8="http://schemas.microsoft.com/office/drawing/2016/5/14/chartex" xmlns:mc="http://schemas.openxmlformats.org/markup-compatibility/2006" xmlns:aink="http://schemas.microsoft.com/office/drawing/2016/ink" xmlns:am3d="http://schemas.microsoft.com/office/drawing/2017/model3d" xmlns:o="urn:schemas-microsoft-com:office:office" xmlns:oel="http://schemas.microsoft.com/office/2019/extlst" xmlns:r="http://schemas.openxmlformats.org/officeDocument/2006/relationships" xmlns:m="http://schemas.openxmlformats.org/officeDocument/2006/math" xmlns:v="urn:schemas-microsoft-com:vml" xmlns:wp14="http://schemas.microsoft.com/office/word/2010/wordprocessingDrawing" xmlns:wp="http://schemas.openxmlformats.org/drawingml/2006/wordprocessingDrawing" xmlns:w10="urn:schemas-microsoft-com:office:word" xmlns:w="http://schemas.openxmlformats.org/wordprocessingml/2006/main" xmlns:w14="http://schemas.microsoft.com/office/word/2010/wordml" xmlns:w15="http://schemas.microsoft.com/office/word/2012/wordml" xmlns:w16cex="http://schemas.microsoft.com/office/word/2018/wordml/cex" xmlns:w16cid="http://schemas.microsoft.com/office/word/2016/wordml/cid" xmlns:w16="http://schemas.microsoft.com/office/word/2018/wordml" xmlns:w16sdtdh="http://schemas.microsoft.com/office/word/2020/wordml/sdtdatahash" xmlns:w16se="http://schemas.microsoft.com/office/word/2015/wordml/symex" xmlns:wpg="http://schemas.microsoft.com/office/word/2010/wordprocessingGroup" xmlns:wpi="http://schemas.microsoft.com/office/word/2010/wordprocessingInk" xmlns:wne="http://schemas.microsoft.com/office/word/2006/wordml" xmlns:wps="http://schemas.microsoft.com/office/word/2010/wordprocessingShape" mc:Ignorable="w14 w15 w16se w16cid w16 w16cex w16sdtdh wp14">
   <w:abstractNum w:abstractNumId="0" w15:restartNumberingAfterBreak="0">
+    <w:nsid w:val="2247439B"/>
+    <w:multiLevelType w:val="hybridMultilevel"/>
+    <w:tmpl w:val="F878C4CA"/>
+    <w:lvl w:ilvl="0" w:tplc="0407000F">
+      <w:start w:val="1"/>
+      <w:numFmt w:val="decimal"/>
+      <w:lvlText w:val="%1."/>
+      <w:lvlJc w:val="left"/>
+      <w:pPr>
+        <w:ind w:left="720" w:hanging="360"/>
+      </w:pPr>
+      <w:rPr>
+        <w:rFonts w:hint="default"/>
+      </w:rPr>
+    </w:lvl>
+    <w:lvl w:ilvl="1" w:tplc="04070019" w:tentative="1">
+      <w:start w:val="1"/>
+      <w:numFmt w:val="lowerLetter"/>
+      <w:lvlText w:val="%2."/>
+      <w:lvlJc w:val="left"/>
+      <w:pPr>
+        <w:ind w:left="1440" w:hanging="360"/>
+      </w:pPr>
+    </w:lvl>
+    <w:lvl w:ilvl="2" w:tplc="0407001B" w:tentative="1">
+      <w:start w:val="1"/>
+      <w:numFmt w:val="lowerRoman"/>
+      <w:lvlText w:val="%3."/>
+      <w:lvlJc w:val="right"/>
+      <w:pPr>
+        <w:ind w:left="2160" w:hanging="180"/>
+      </w:pPr>
+    </w:lvl>
+    <w:lvl w:ilvl="3" w:tplc="0407000F" w:tentative="1">
+      <w:start w:val="1"/>
+      <w:numFmt w:val="decimal"/>
+      <w:lvlText w:val="%4."/>
+      <w:lvlJc w:val="left"/>
+      <w:pPr>
+        <w:ind w:left="2880" w:hanging="360"/>
+      </w:pPr>
+    </w:lvl>
+    <w:lvl w:ilvl="4" w:tplc="04070019" w:tentative="1">
+      <w:start w:val="1"/>
+      <w:numFmt w:val="lowerLetter"/>
+      <w:lvlText w:val="%5."/>
+      <w:lvlJc w:val="left"/>
+      <w:pPr>
+        <w:ind w:left="3600" w:hanging="360"/>
+      </w:pPr>
+    </w:lvl>
+    <w:lvl w:ilvl="5" w:tplc="0407001B" w:tentative="1">
+      <w:start w:val="1"/>
+      <w:numFmt w:val="lowerRoman"/>
+      <w:lvlText w:val="%6."/>
+      <w:lvlJc w:val="right"/>
+      <w:pPr>
+        <w:ind w:left="4320" w:hanging="180"/>
+      </w:pPr>
+    </w:lvl>
+    <w:lvl w:ilvl="6" w:tplc="0407000F" w:tentative="1">
+      <w:start w:val="1"/>
+      <w:numFmt w:val="decimal"/>
+      <w:lvlText w:val="%7."/>
+      <w:lvlJc w:val="left"/>
+      <w:pPr>
+        <w:ind w:left="5040" w:hanging="360"/>
+      </w:pPr>
+    </w:lvl>
+    <w:lvl w:ilvl="7" w:tplc="04070019" w:tentative="1">
+      <w:start w:val="1"/>
+      <w:numFmt w:val="lowerLetter"/>
+      <w:lvlText w:val="%8."/>
+      <w:lvlJc w:val="left"/>
+      <w:pPr>
+        <w:ind w:left="5760" w:hanging="360"/>
+      </w:pPr>
+    </w:lvl>
+    <w:lvl w:ilvl="8" w:tplc="0407001B" w:tentative="1">
+      <w:start w:val="1"/>
+      <w:numFmt w:val="lowerRoman"/>
+      <w:lvlText w:val="%9."/>
+      <w:lvlJc w:val="right"/>
+      <w:pPr>
+        <w:ind w:left="6480" w:hanging="180"/>
+      </w:pPr>
+    </w:lvl>
+  </w:abstractNum>
+  <w:abstractNum w:abstractNumId="1" w15:restartNumberingAfterBreak="0">
+    <w:nsid w:val="260F4907"/>
+    <w:multiLevelType w:val="hybridMultilevel"/>
+    <w:tmpl w:val="F0220A38"/>
+    <w:lvl w:ilvl="0" w:tplc="04070001">
+      <w:start w:val="1"/>
+      <w:numFmt w:val="bullet"/>
+      <w:lvlText w:val=""/>
+      <w:lvlJc w:val="left"/>
+      <w:pPr>
+        <w:ind w:left="720" w:hanging="360"/>
+      </w:pPr>
+      <w:rPr>
+        <w:rFonts w:ascii="Symbol" w:hAnsi="Symbol" w:hint="default"/>
+      </w:rPr>
+    </w:lvl>
+    <w:lvl w:ilvl="1" w:tplc="FFFFFFFF" w:tentative="1">
+      <w:start w:val="1"/>
+      <w:numFmt w:val="lowerLetter"/>
+      <w:lvlText w:val="%2."/>
+      <w:lvlJc w:val="left"/>
+      <w:pPr>
+        <w:ind w:left="1440" w:hanging="360"/>
+      </w:pPr>
+    </w:lvl>
+    <w:lvl w:ilvl="2" w:tplc="FFFFFFFF" w:tentative="1">
+      <w:start w:val="1"/>
+      <w:numFmt w:val="lowerRoman"/>
+      <w:lvlText w:val="%3."/>
+      <w:lvlJc w:val="right"/>
+      <w:pPr>
+        <w:ind w:left="2160" w:hanging="180"/>
+      </w:pPr>
+    </w:lvl>
+    <w:lvl w:ilvl="3" w:tplc="FFFFFFFF" w:tentative="1">
+      <w:start w:val="1"/>
+      <w:numFmt w:val="decimal"/>
+      <w:lvlText w:val="%4."/>
+      <w:lvlJc w:val="left"/>
+      <w:pPr>
+        <w:ind w:left="2880" w:hanging="360"/>
+      </w:pPr>
+    </w:lvl>
+    <w:lvl w:ilvl="4" w:tplc="FFFFFFFF" w:tentative="1">
+      <w:start w:val="1"/>
+      <w:numFmt w:val="lowerLetter"/>
+      <w:lvlText w:val="%5."/>
+      <w:lvlJc w:val="left"/>
+      <w:pPr>
+        <w:ind w:left="3600" w:hanging="360"/>
+      </w:pPr>
+    </w:lvl>
+    <w:lvl w:ilvl="5" w:tplc="FFFFFFFF" w:tentative="1">
+      <w:start w:val="1"/>
+      <w:numFmt w:val="lowerRoman"/>
+      <w:lvlText w:val="%6."/>
+      <w:lvlJc w:val="right"/>
+      <w:pPr>
+        <w:ind w:left="4320" w:hanging="180"/>
+      </w:pPr>
+    </w:lvl>
+    <w:lvl w:ilvl="6" w:tplc="FFFFFFFF" w:tentative="1">
+      <w:start w:val="1"/>
+      <w:numFmt w:val="decimal"/>
+      <w:lvlText w:val="%7."/>
+      <w:lvlJc w:val="left"/>
+      <w:pPr>
+        <w:ind w:left="5040" w:hanging="360"/>
+      </w:pPr>
+    </w:lvl>
+    <w:lvl w:ilvl="7" w:tplc="FFFFFFFF" w:tentative="1">
+      <w:start w:val="1"/>
+      <w:numFmt w:val="lowerLetter"/>
+      <w:lvlText w:val="%8."/>
+      <w:lvlJc w:val="left"/>
+      <w:pPr>
+        <w:ind w:left="5760" w:hanging="360"/>
+      </w:pPr>
+    </w:lvl>
+    <w:lvl w:ilvl="8" w:tplc="FFFFFFFF" w:tentative="1">
+      <w:start w:val="1"/>
+      <w:numFmt w:val="lowerRoman"/>
+      <w:lvlText w:val="%9."/>
+      <w:lvlJc w:val="right"/>
+      <w:pPr>
+        <w:ind w:left="6480" w:hanging="180"/>
+      </w:pPr>
+    </w:lvl>
+  </w:abstractNum>
+  <w:abstractNum w:abstractNumId="2" w15:restartNumberingAfterBreak="0">
+    <w:nsid w:val="44104D15"/>
+    <w:multiLevelType w:val="hybridMultilevel"/>
+    <w:tmpl w:val="8FAC636A"/>
+    <w:lvl w:ilvl="0" w:tplc="0407000F">
+      <w:start w:val="1"/>
+      <w:numFmt w:val="decimal"/>
+      <w:lvlText w:val="%1."/>
+      <w:lvlJc w:val="left"/>
+      <w:pPr>
+        <w:ind w:left="720" w:hanging="360"/>
+      </w:pPr>
+      <w:rPr>
+        <w:rFonts w:hint="default"/>
+      </w:rPr>
+    </w:lvl>
+    <w:lvl w:ilvl="1" w:tplc="04070019" w:tentative="1">
+      <w:start w:val="1"/>
+      <w:numFmt w:val="lowerLetter"/>
+      <w:lvlText w:val="%2."/>
+      <w:lvlJc w:val="left"/>
+      <w:pPr>
+        <w:ind w:left="1440" w:hanging="360"/>
+      </w:pPr>
+    </w:lvl>
+    <w:lvl w:ilvl="2" w:tplc="0407001B" w:tentative="1">
+      <w:start w:val="1"/>
+      <w:numFmt w:val="lowerRoman"/>
+      <w:lvlText w:val="%3."/>
+      <w:lvlJc w:val="right"/>
+      <w:pPr>
+        <w:ind w:left="2160" w:hanging="180"/>
+      </w:pPr>
+    </w:lvl>
+    <w:lvl w:ilvl="3" w:tplc="0407000F" w:tentative="1">
+      <w:start w:val="1"/>
+      <w:numFmt w:val="decimal"/>
+      <w:lvlText w:val="%4."/>
+      <w:lvlJc w:val="left"/>
+      <w:pPr>
+        <w:ind w:left="2880" w:hanging="360"/>
+      </w:pPr>
+    </w:lvl>
+    <w:lvl w:ilvl="4" w:tplc="04070019" w:tentative="1">
+      <w:start w:val="1"/>
+      <w:numFmt w:val="lowerLetter"/>
+      <w:lvlText w:val="%5."/>
+      <w:lvlJc w:val="left"/>
+      <w:pPr>
+        <w:ind w:left="3600" w:hanging="360"/>
+      </w:pPr>
+    </w:lvl>
+    <w:lvl w:ilvl="5" w:tplc="0407001B" w:tentative="1">
+      <w:start w:val="1"/>
+      <w:numFmt w:val="lowerRoman"/>
+      <w:lvlText w:val="%6."/>
+      <w:lvlJc w:val="right"/>
+      <w:pPr>
+        <w:ind w:left="4320" w:hanging="180"/>
+      </w:pPr>
+    </w:lvl>
+    <w:lvl w:ilvl="6" w:tplc="0407000F" w:tentative="1">
+      <w:start w:val="1"/>
+      <w:numFmt w:val="decimal"/>
+      <w:lvlText w:val="%7."/>
+      <w:lvlJc w:val="left"/>
+      <w:pPr>
+        <w:ind w:left="5040" w:hanging="360"/>
+      </w:pPr>
+    </w:lvl>
+    <w:lvl w:ilvl="7" w:tplc="04070019" w:tentative="1">
+      <w:start w:val="1"/>
+      <w:numFmt w:val="lowerLetter"/>
+      <w:lvlText w:val="%8."/>
+      <w:lvlJc w:val="left"/>
+      <w:pPr>
+        <w:ind w:left="5760" w:hanging="360"/>
+      </w:pPr>
+    </w:lvl>
+    <w:lvl w:ilvl="8" w:tplc="0407001B" w:tentative="1">
+      <w:start w:val="1"/>
+      <w:numFmt w:val="lowerRoman"/>
+      <w:lvlText w:val="%9."/>
+      <w:lvlJc w:val="right"/>
+      <w:pPr>
+        <w:ind w:left="6480" w:hanging="180"/>
+      </w:pPr>
+    </w:lvl>
+  </w:abstractNum>
+  <w:abstractNum w:abstractNumId="3" w15:restartNumberingAfterBreak="0">
+    <w:nsid w:val="73EC7F88"/>
+    <w:multiLevelType w:val="hybridMultilevel"/>
+    <w:tmpl w:val="A4000922"/>
+    <w:lvl w:ilvl="0" w:tplc="0407000F">
+      <w:start w:val="1"/>
+      <w:numFmt w:val="decimal"/>
+      <w:lvlText w:val="%1."/>
+      <w:lvlJc w:val="left"/>
+      <w:pPr>
+        <w:ind w:left="720" w:hanging="360"/>
+      </w:pPr>
+    </w:lvl>
+    <w:lvl w:ilvl="1" w:tplc="04070019" w:tentative="1">
+      <w:start w:val="1"/>
+      <w:numFmt w:val="lowerLetter"/>
+      <w:lvlText w:val="%2."/>
+      <w:lvlJc w:val="left"/>
+      <w:pPr>
+        <w:ind w:left="1440" w:hanging="360"/>
+      </w:pPr>
+    </w:lvl>
+    <w:lvl w:ilvl="2" w:tplc="0407001B" w:tentative="1">
+      <w:start w:val="1"/>
+      <w:numFmt w:val="lowerRoman"/>
+      <w:lvlText w:val="%3."/>
+      <w:lvlJc w:val="right"/>
+      <w:pPr>
+        <w:ind w:left="2160" w:hanging="180"/>
+      </w:pPr>
+    </w:lvl>
+    <w:lvl w:ilvl="3" w:tplc="0407000F" w:tentative="1">
+      <w:start w:val="1"/>
+      <w:numFmt w:val="decimal"/>
+      <w:lvlText w:val="%4."/>
+      <w:lvlJc w:val="left"/>
+      <w:pPr>
+        <w:ind w:left="2880" w:hanging="360"/>
+      </w:pPr>
+    </w:lvl>
+    <w:lvl w:ilvl="4" w:tplc="04070019" w:tentative="1">
+      <w:start w:val="1"/>
+      <w:numFmt w:val="lowerLetter"/>
+      <w:lvlText w:val="%5."/>
+      <w:lvlJc w:val="left"/>
+      <w:pPr>
+        <w:ind w:left="3600" w:hanging="360"/>
+      </w:pPr>
+    </w:lvl>
+    <w:lvl w:ilvl="5" w:tplc="0407001B" w:tentative="1">
+      <w:start w:val="1"/>
+      <w:numFmt w:val="lowerRoman"/>
+      <w:lvlText w:val="%6."/>
+      <w:lvlJc w:val="right"/>
+      <w:pPr>
+        <w:ind w:left="4320" w:hanging="180"/>
+      </w:pPr>
+    </w:lvl>
+    <w:lvl w:ilvl="6" w:tplc="0407000F" w:tentative="1">
+      <w:start w:val="1"/>
+      <w:numFmt w:val="decimal"/>
+      <w:lvlText w:val="%7."/>
+      <w:lvlJc w:val="left"/>
+      <w:pPr>
+        <w:ind w:left="5040" w:hanging="360"/>
+      </w:pPr>
+    </w:lvl>
+    <w:lvl w:ilvl="7" w:tplc="04070019" w:tentative="1">
+      <w:start w:val="1"/>
+      <w:numFmt w:val="lowerLetter"/>
+      <w:lvlText w:val="%8."/>
+      <w:lvlJc w:val="left"/>
+      <w:pPr>
+        <w:ind w:left="5760" w:hanging="360"/>
+      </w:pPr>
+    </w:lvl>
+    <w:lvl w:ilvl="8" w:tplc="0407001B" w:tentative="1">
+      <w:start w:val="1"/>
+      <w:numFmt w:val="lowerRoman"/>
+      <w:lvlText w:val="%9."/>
+      <w:lvlJc w:val="right"/>
+      <w:pPr>
+        <w:ind w:left="6480" w:hanging="180"/>
+      </w:pPr>
+    </w:lvl>
+  </w:abstractNum>
+  <w:abstractNum w:abstractNumId="4" w15:restartNumberingAfterBreak="0">
     <w:nsid w:val="7D0C7D38"/>
     <w:multiLevelType w:val="hybridMultilevel"/>
     <w:tmpl w:val="64E4DC5A"/>
@@ -21280,14 +26854,26 @@
       </w:rPr>
     </w:lvl>
   </w:abstractNum>
-  <w:num w:numId="1">
+  <w:num w:numId="1" w16cid:durableId="1264612388">
+    <w:abstractNumId w:val="4"/>
+  </w:num>
+  <w:num w:numId="2" w16cid:durableId="129827477">
     <w:abstractNumId w:val="0"/>
+  </w:num>
+  <w:num w:numId="3" w16cid:durableId="1047340124">
+    <w:abstractNumId w:val="1"/>
+  </w:num>
+  <w:num w:numId="4" w16cid:durableId="592980572">
+    <w:abstractNumId w:val="3"/>
+  </w:num>
+  <w:num w:numId="5" w16cid:durableId="1047219626">
+    <w:abstractNumId w:val="2"/>
   </w:num>
 </w:numbering>
 </file>
 
 <file path=word/styles.xml><?xml version="1.0" encoding="utf-8"?>
-<w:styles xmlns:mc="http://schemas.openxmlformats.org/markup-compatibility/2006" xmlns:r="http://schemas.openxmlformats.org/officeDocument/2006/relationships" xmlns:w="http://schemas.openxmlformats.org/wordprocessingml/2006/main" xmlns:w14="http://schemas.microsoft.com/office/word/2010/wordml" xmlns:w15="http://schemas.microsoft.com/office/word/2012/wordml" xmlns:w16se="http://schemas.microsoft.com/office/word/2015/wordml/symex" mc:Ignorable="w14 w15 w16se">
+<w:styles xmlns:mc="http://schemas.openxmlformats.org/markup-compatibility/2006" xmlns:r="http://schemas.openxmlformats.org/officeDocument/2006/relationships" xmlns:w="http://schemas.openxmlformats.org/wordprocessingml/2006/main" xmlns:w14="http://schemas.microsoft.com/office/word/2010/wordml" xmlns:w15="http://schemas.microsoft.com/office/word/2012/wordml" xmlns:w16cex="http://schemas.microsoft.com/office/word/2018/wordml/cex" xmlns:w16cid="http://schemas.microsoft.com/office/word/2016/wordml/cid" xmlns:w16="http://schemas.microsoft.com/office/word/2018/wordml" xmlns:w16sdtdh="http://schemas.microsoft.com/office/word/2020/wordml/sdtdatahash" xmlns:w16se="http://schemas.microsoft.com/office/word/2015/wordml/symex" mc:Ignorable="w14 w15 w16se w16cid w16 w16cex w16sdtdh">
   <w:docDefaults>
     <w:rPrDefault>
       <w:rPr>
@@ -21303,7 +26889,7 @@
       </w:pPr>
     </w:pPrDefault>
   </w:docDefaults>
-  <w:latentStyles w:defLockedState="0" w:defUIPriority="99" w:defSemiHidden="0" w:defUnhideWhenUsed="0" w:defQFormat="0" w:count="371">
+  <w:latentStyles w:defLockedState="0" w:defUIPriority="99" w:defSemiHidden="0" w:defUnhideWhenUsed="0" w:defQFormat="0" w:count="376">
     <w:lsdException w:name="Normal" w:uiPriority="0" w:qFormat="1"/>
     <w:lsdException w:name="heading 1" w:uiPriority="9" w:qFormat="1"/>
     <w:lsdException w:name="heading 2" w:semiHidden="1" w:uiPriority="9" w:unhideWhenUsed="1" w:qFormat="1"/>
@@ -21675,11 +27261,16 @@
     <w:lsdException w:name="List Table 5 Dark Accent 6" w:uiPriority="50"/>
     <w:lsdException w:name="List Table 6 Colorful Accent 6" w:uiPriority="51"/>
     <w:lsdException w:name="List Table 7 Colorful Accent 6" w:uiPriority="52"/>
+    <w:lsdException w:name="Mention" w:semiHidden="1" w:unhideWhenUsed="1"/>
+    <w:lsdException w:name="Smart Hyperlink" w:semiHidden="1" w:unhideWhenUsed="1"/>
+    <w:lsdException w:name="Hashtag" w:semiHidden="1" w:unhideWhenUsed="1"/>
+    <w:lsdException w:name="Unresolved Mention" w:semiHidden="1" w:unhideWhenUsed="1"/>
+    <w:lsdException w:name="Smart Link" w:semiHidden="1" w:unhideWhenUsed="1"/>
   </w:latentStyles>
   <w:style w:type="paragraph" w:default="1" w:styleId="Standard">
     <w:name w:val="Normal"/>
     <w:qFormat/>
-    <w:rsid w:val="00191F20"/>
+    <w:rsid w:val="00B94751"/>
   </w:style>
   <w:style w:type="paragraph" w:styleId="berschrift1">
     <w:name w:val="heading 1"/>
@@ -22422,6 +28013,36 @@
       <w:color w:val="2E74B5" w:themeColor="accent1" w:themeShade="BF"/>
     </w:rPr>
   </w:style>
+  <w:style w:type="paragraph" w:styleId="Beschriftung">
+    <w:name w:val="caption"/>
+    <w:basedOn w:val="Standard"/>
+    <w:next w:val="Standard"/>
+    <w:uiPriority w:val="35"/>
+    <w:unhideWhenUsed/>
+    <w:qFormat/>
+    <w:rsid w:val="00B94751"/>
+    <w:pPr>
+      <w:spacing w:after="200" w:line="240" w:lineRule="auto"/>
+    </w:pPr>
+    <w:rPr>
+      <w:i/>
+      <w:iCs/>
+      <w:color w:val="44546A" w:themeColor="text2"/>
+      <w:sz w:val="18"/>
+      <w:szCs w:val="18"/>
+    </w:rPr>
+  </w:style>
+  <w:style w:type="character" w:styleId="Hervorhebung">
+    <w:name w:val="Emphasis"/>
+    <w:basedOn w:val="Absatz-Standardschriftart"/>
+    <w:uiPriority w:val="20"/>
+    <w:qFormat/>
+    <w:rsid w:val="00B94751"/>
+    <w:rPr>
+      <w:i/>
+      <w:iCs/>
+    </w:rPr>
+  </w:style>
 </w:styles>
 </file>
 

--- a/Projektmappe_Gruppe_F.docx
+++ b/Projektmappe_Gruppe_F.docx
@@ -175,16 +175,8 @@
         <w:rPr>
           <w:rFonts w:cstheme="minorHAnsi"/>
         </w:rPr>
-        <w:t xml:space="preserve">Can </w:t>
+        <w:t>Can Kalafat</w:t>
       </w:r>
-      <w:proofErr w:type="spellStart"/>
-      <w:r>
-        <w:rPr>
-          <w:rFonts w:cstheme="minorHAnsi"/>
-        </w:rPr>
-        <w:t>Kalafat</w:t>
-      </w:r>
-      <w:proofErr w:type="spellEnd"/>
     </w:p>
     <w:p>
       <w:pPr>
@@ -4686,31 +4678,7 @@
               <w:rPr>
                 <w:rFonts w:cstheme="minorHAnsi"/>
               </w:rPr>
-              <w:t>Frontend</w:t>
-            </w:r>
-            <w:r>
-              <w:rPr>
-                <w:rFonts w:cstheme="minorHAnsi"/>
-              </w:rPr>
-              <w:t xml:space="preserve"> </w:t>
-            </w:r>
-            <w:r>
-              <w:rPr>
-                <w:rFonts w:cstheme="minorHAnsi"/>
-              </w:rPr>
-              <w:t xml:space="preserve">Registrierung </w:t>
-            </w:r>
-            <w:r>
-              <w:rPr>
-                <w:rFonts w:cstheme="minorHAnsi"/>
-              </w:rPr>
-              <w:t>&amp;</w:t>
-            </w:r>
-            <w:r>
-              <w:rPr>
-                <w:rFonts w:cstheme="minorHAnsi"/>
-              </w:rPr>
-              <w:t xml:space="preserve"> Login</w:t>
+              <w:t>Frontend Registrierung &amp; Login</w:t>
             </w:r>
           </w:p>
         </w:tc>
@@ -5479,19 +5447,7 @@
               <w:rPr>
                 <w:rFonts w:cstheme="minorHAnsi"/>
               </w:rPr>
-              <w:t>Frontend</w:t>
-            </w:r>
-            <w:r>
-              <w:rPr>
-                <w:rFonts w:cstheme="minorHAnsi"/>
-              </w:rPr>
-              <w:t xml:space="preserve"> </w:t>
-            </w:r>
-            <w:r>
-              <w:rPr>
-                <w:rFonts w:cstheme="minorHAnsi"/>
-              </w:rPr>
-              <w:t>Liga erstellen</w:t>
+              <w:t>Frontend Liga erstellen</w:t>
             </w:r>
           </w:p>
         </w:tc>
@@ -6048,13 +6004,7 @@
               <w:rPr>
                 <w:rFonts w:cstheme="minorHAnsi"/>
               </w:rPr>
-              <w:t>4.</w:t>
-            </w:r>
-            <w:r>
-              <w:rPr>
-                <w:rFonts w:cstheme="minorHAnsi"/>
-              </w:rPr>
-              <w:t>4</w:t>
+              <w:t>4.4</w:t>
             </w:r>
           </w:p>
         </w:tc>
@@ -6072,19 +6022,7 @@
               <w:rPr>
                 <w:rFonts w:cstheme="minorHAnsi"/>
               </w:rPr>
-              <w:t>Fronten</w:t>
-            </w:r>
-            <w:r>
-              <w:rPr>
-                <w:rFonts w:cstheme="minorHAnsi"/>
-              </w:rPr>
-              <w:t xml:space="preserve"> </w:t>
-            </w:r>
-            <w:r>
-              <w:rPr>
-                <w:rFonts w:cstheme="minorHAnsi"/>
-              </w:rPr>
-              <w:t>Systemdatum ändern</w:t>
+              <w:t>Fronten Systemdatum ändern</w:t>
             </w:r>
           </w:p>
         </w:tc>
@@ -6162,13 +6100,7 @@
               <w:rPr>
                 <w:rFonts w:cstheme="minorHAnsi"/>
               </w:rPr>
-              <w:t>4.</w:t>
-            </w:r>
-            <w:r>
-              <w:rPr>
-                <w:rFonts w:cstheme="minorHAnsi"/>
-              </w:rPr>
-              <w:t>5</w:t>
+              <w:t>4.5</w:t>
             </w:r>
           </w:p>
         </w:tc>
@@ -6410,16 +6342,8 @@
               <w:rPr>
                 <w:rFonts w:cstheme="minorHAnsi"/>
               </w:rPr>
-              <w:t xml:space="preserve">Can </w:t>
-            </w:r>
-            <w:proofErr w:type="spellStart"/>
-            <w:r>
-              <w:rPr>
-                <w:rFonts w:cstheme="minorHAnsi"/>
-              </w:rPr>
-              <w:t>Kalafat</w:t>
-            </w:r>
-            <w:proofErr w:type="spellEnd"/>
+              <w:t>Can Kalafat</w:t>
+            </w:r>
           </w:p>
         </w:tc>
         <w:tc>
@@ -6718,16 +6642,8 @@
               <w:rPr>
                 <w:rFonts w:cstheme="minorHAnsi"/>
               </w:rPr>
-              <w:t xml:space="preserve">Can </w:t>
-            </w:r>
-            <w:proofErr w:type="spellStart"/>
-            <w:r>
-              <w:rPr>
-                <w:rFonts w:cstheme="minorHAnsi"/>
-              </w:rPr>
-              <w:t>Kalafat</w:t>
-            </w:r>
-            <w:proofErr w:type="spellEnd"/>
+              <w:t>Can Kalafat</w:t>
+            </w:r>
           </w:p>
         </w:tc>
         <w:tc>
@@ -10644,7 +10560,7 @@
           </mc:Choice>
           <mc:Fallback>
             <w:pict>
-              <v:rect w14:anchorId="68040743" id="Rechteck 36" o:spid="_x0000_s1026" style="position:absolute;margin-left:243.15pt;margin-top:19.2pt;width:25.8pt;height:22.35pt;z-index:251680256;visibility:visible;mso-wrap-style:square;mso-height-percent:0;mso-wrap-distance-left:9pt;mso-wrap-distance-top:0;mso-wrap-distance-right:9pt;mso-wrap-distance-bottom:0;mso-position-horizontal:absolute;mso-position-horizontal-relative:text;mso-position-vertical:absolute;mso-position-vertical-relative:text;mso-height-percent:0;mso-height-relative:margin;v-text-anchor:middle" o:gfxdata="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" filled="f" strokecolor="#ed7d31 [3205]">
+              <v:rect w14:anchorId="76F03F5D" id="Rechteck 36" o:spid="_x0000_s1026" style="position:absolute;margin-left:243.15pt;margin-top:19.2pt;width:25.8pt;height:22.35pt;z-index:251680256;visibility:visible;mso-wrap-style:square;mso-height-percent:0;mso-wrap-distance-left:9pt;mso-wrap-distance-top:0;mso-wrap-distance-right:9pt;mso-wrap-distance-bottom:0;mso-position-horizontal:absolute;mso-position-horizontal-relative:text;mso-position-vertical:absolute;mso-position-vertical-relative:text;mso-height-percent:0;mso-height-relative:margin;v-text-anchor:middle" o:gfxdata="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" filled="f" strokecolor="#ed7d31 [3205]">
                 <v:stroke dashstyle="3 1" joinstyle="round"/>
               </v:rect>
             </w:pict>
@@ -10924,7 +10840,7 @@
           </mc:Choice>
           <mc:Fallback>
             <w:pict>
-              <v:shapetype w14:anchorId="712C7A02" id="_x0000_t32" coordsize="21600,21600" o:spt="32" o:oned="t" path="m,l21600,21600e" filled="f">
+              <v:shapetype w14:anchorId="31D59C8C" id="_x0000_t32" coordsize="21600,21600" o:spt="32" o:oned="t" path="m,l21600,21600e" filled="f">
                 <v:path arrowok="t" fillok="f" o:connecttype="none"/>
                 <o:lock v:ext="edit" shapetype="t"/>
               </v:shapetype>
@@ -11078,7 +10994,7 @@
           </mc:Choice>
           <mc:Fallback>
             <w:pict>
-              <v:shape w14:anchorId="0A3E5908" id="Gerade Verbindung mit Pfeil 43" o:spid="_x0000_s1026" type="#_x0000_t32" style="position:absolute;margin-left:-74.1pt;margin-top:19.9pt;width:130.25pt;height:0;z-index:251697664;visibility:visible;mso-wrap-style:square;mso-wrap-distance-left:9pt;mso-wrap-distance-top:0;mso-wrap-distance-right:9pt;mso-wrap-distance-bottom:0;mso-position-horizontal:absolute;mso-position-horizontal-relative:text;mso-position-vertical:absolute;mso-position-vertical-relative:text" o:gfxdata="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" strokecolor="#ed7d31 [3205]" strokeweight=".5pt">
+              <v:shape w14:anchorId="77D8D4C7" id="Gerade Verbindung mit Pfeil 43" o:spid="_x0000_s1026" type="#_x0000_t32" style="position:absolute;margin-left:-74.1pt;margin-top:19.9pt;width:130.25pt;height:0;z-index:251697664;visibility:visible;mso-wrap-style:square;mso-wrap-distance-left:9pt;mso-wrap-distance-top:0;mso-wrap-distance-right:9pt;mso-wrap-distance-bottom:0;mso-position-horizontal:absolute;mso-position-horizontal-relative:text;mso-position-vertical:absolute;mso-position-vertical-relative:text" o:gfxdata="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" strokecolor="#ed7d31 [3205]" strokeweight=".5pt">
                 <v:stroke endarrow="block" joinstyle="miter"/>
               </v:shape>
             </w:pict>
@@ -11162,7 +11078,7 @@
           </mc:Choice>
           <mc:Fallback>
             <w:pict>
-              <v:rect w14:anchorId="7ED7392E" id="Rechteck 32" o:spid="_x0000_s1026" style="position:absolute;margin-left:-147.9pt;margin-top:8.1pt;width:72.4pt;height:22.45pt;z-index:-251656704;visibility:visible;mso-wrap-style:square;mso-width-percent:0;mso-height-percent:0;mso-wrap-distance-left:9pt;mso-wrap-distance-top:0;mso-wrap-distance-right:9pt;mso-wrap-distance-bottom:0;mso-position-horizontal:absolute;mso-position-horizontal-relative:text;mso-position-vertical:absolute;mso-position-vertical-relative:text;mso-width-percent:0;mso-height-percent:0;mso-width-relative:margin;mso-height-relative:margin;v-text-anchor:middle" o:gfxdata="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" o:allowoverlap="f" filled="f" strokecolor="#ed7d31 [3205]">
+              <v:rect w14:anchorId="1D4AC57B" id="Rechteck 32" o:spid="_x0000_s1026" style="position:absolute;margin-left:-147.9pt;margin-top:8.1pt;width:72.4pt;height:22.45pt;z-index:-251656704;visibility:visible;mso-wrap-style:square;mso-width-percent:0;mso-height-percent:0;mso-wrap-distance-left:9pt;mso-wrap-distance-top:0;mso-wrap-distance-right:9pt;mso-wrap-distance-bottom:0;mso-position-horizontal:absolute;mso-position-horizontal-relative:text;mso-position-vertical:absolute;mso-position-vertical-relative:text;mso-width-percent:0;mso-height-percent:0;mso-width-relative:margin;mso-height-relative:margin;v-text-anchor:middle" o:gfxdata="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" o:allowoverlap="f" filled="f" strokecolor="#ed7d31 [3205]">
                 <v:stroke dashstyle="3 1" joinstyle="round"/>
               </v:rect>
             </w:pict>
@@ -11246,7 +11162,7 @@
           </mc:Choice>
           <mc:Fallback>
             <w:pict>
-              <v:rect w14:anchorId="7E8B88F7" id="Rechteck 31" o:spid="_x0000_s1026" style="position:absolute;margin-left:86.7pt;margin-top:4.1pt;width:72.4pt;height:22.45pt;z-index:-251679232;visibility:visible;mso-wrap-style:square;mso-width-percent:0;mso-height-percent:0;mso-wrap-distance-left:9pt;mso-wrap-distance-top:0;mso-wrap-distance-right:9pt;mso-wrap-distance-bottom:0;mso-position-horizontal:absolute;mso-position-horizontal-relative:text;mso-position-vertical:absolute;mso-position-vertical-relative:text;mso-width-percent:0;mso-height-percent:0;mso-width-relative:margin;mso-height-relative:margin;v-text-anchor:middle" o:gfxdata="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" o:allowoverlap="f" filled="f" strokecolor="#ed7d31 [3205]">
+              <v:rect w14:anchorId="234B9CF0" id="Rechteck 31" o:spid="_x0000_s1026" style="position:absolute;margin-left:86.7pt;margin-top:4.1pt;width:72.4pt;height:22.45pt;z-index:-251679232;visibility:visible;mso-wrap-style:square;mso-width-percent:0;mso-height-percent:0;mso-wrap-distance-left:9pt;mso-wrap-distance-top:0;mso-wrap-distance-right:9pt;mso-wrap-distance-bottom:0;mso-position-horizontal:absolute;mso-position-horizontal-relative:text;mso-position-vertical:absolute;mso-position-vertical-relative:text;mso-width-percent:0;mso-height-percent:0;mso-width-relative:margin;mso-height-relative:margin;v-text-anchor:middle" o:gfxdata="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" o:allowoverlap="f" filled="f" strokecolor="#ed7d31 [3205]">
                 <v:stroke dashstyle="3 1" joinstyle="round"/>
               </v:rect>
             </w:pict>
@@ -11314,7 +11230,7 @@
           </mc:Choice>
           <mc:Fallback>
             <w:pict>
-              <v:shape w14:anchorId="080B3E9E" id="Gerade Verbindung mit Pfeil 71" o:spid="_x0000_s1026" type="#_x0000_t32" style="position:absolute;margin-left:-45.4pt;margin-top:12.4pt;width:108.6pt;height:293pt;flip:x y;z-index:251720704;visibility:visible;mso-wrap-style:square;mso-wrap-distance-left:9pt;mso-wrap-distance-top:0;mso-wrap-distance-right:9pt;mso-wrap-distance-bottom:0;mso-position-horizontal:absolute;mso-position-horizontal-relative:text;mso-position-vertical:absolute;mso-position-vertical-relative:text" o:gfxdata="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" strokecolor="#ed7d31 [3205]" strokeweight=".5pt">
+              <v:shape w14:anchorId="1BB6F63E" id="Gerade Verbindung mit Pfeil 71" o:spid="_x0000_s1026" type="#_x0000_t32" style="position:absolute;margin-left:-45.4pt;margin-top:12.4pt;width:108.6pt;height:293pt;flip:x y;z-index:251720704;visibility:visible;mso-wrap-style:square;mso-wrap-distance-left:9pt;mso-wrap-distance-top:0;mso-wrap-distance-right:9pt;mso-wrap-distance-bottom:0;mso-position-horizontal:absolute;mso-position-horizontal-relative:text;mso-position-vertical:absolute;mso-position-vertical-relative:text" o:gfxdata="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" strokecolor="#ed7d31 [3205]" strokeweight=".5pt">
                 <v:stroke endarrow="block" joinstyle="miter"/>
               </v:shape>
             </w:pict>
@@ -11380,7 +11296,7 @@
           </mc:Choice>
           <mc:Fallback>
             <w:pict>
-              <v:shape w14:anchorId="23673726" id="Gerade Verbindung mit Pfeil 69" o:spid="_x0000_s1026" type="#_x0000_t32" style="position:absolute;margin-left:-209.8pt;margin-top:14.45pt;width:22.45pt;height:136.5pt;flip:y;z-index:251717632;visibility:visible;mso-wrap-style:square;mso-wrap-distance-left:9pt;mso-wrap-distance-top:0;mso-wrap-distance-right:9pt;mso-wrap-distance-bottom:0;mso-position-horizontal:absolute;mso-position-horizontal-relative:text;mso-position-vertical:absolute;mso-position-vertical-relative:text" o:gfxdata="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" strokecolor="#ed7d31 [3205]" strokeweight=".5pt">
+              <v:shape w14:anchorId="5B74331B" id="Gerade Verbindung mit Pfeil 69" o:spid="_x0000_s1026" type="#_x0000_t32" style="position:absolute;margin-left:-209.8pt;margin-top:14.45pt;width:22.45pt;height:136.5pt;flip:y;z-index:251717632;visibility:visible;mso-wrap-style:square;mso-wrap-distance-left:9pt;mso-wrap-distance-top:0;mso-wrap-distance-right:9pt;mso-wrap-distance-bottom:0;mso-position-horizontal:absolute;mso-position-horizontal-relative:text;mso-position-vertical:absolute;mso-position-vertical-relative:text" o:gfxdata="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" strokecolor="#ed7d31 [3205]" strokeweight=".5pt">
                 <v:stroke endarrow="block" joinstyle="miter"/>
               </v:shape>
             </w:pict>
@@ -11455,7 +11371,7 @@
           </mc:Choice>
           <mc:Fallback>
             <w:pict>
-              <v:shape w14:anchorId="10A98EE9" id="Gerade Verbindung mit Pfeil 40" o:spid="_x0000_s1026" type="#_x0000_t32" style="position:absolute;margin-left:118.65pt;margin-top:6.55pt;width:2.5pt;height:143.6pt;z-index:-251629056;visibility:visible;mso-wrap-style:square;mso-width-percent:0;mso-height-percent:0;mso-wrap-distance-left:9pt;mso-wrap-distance-top:0;mso-wrap-distance-right:9pt;mso-wrap-distance-bottom:0;mso-position-horizontal:absolute;mso-position-horizontal-relative:text;mso-position-vertical:absolute;mso-position-vertical-relative:text;mso-width-percent:0;mso-height-percent:0;mso-width-relative:margin;mso-height-relative:margin" o:gfxdata="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" strokecolor="#ed7d31 [3205]" strokeweight=".5pt">
+              <v:shape w14:anchorId="40933573" id="Gerade Verbindung mit Pfeil 40" o:spid="_x0000_s1026" type="#_x0000_t32" style="position:absolute;margin-left:118.65pt;margin-top:6.55pt;width:2.5pt;height:143.6pt;z-index:-251629056;visibility:visible;mso-wrap-style:square;mso-width-percent:0;mso-height-percent:0;mso-wrap-distance-left:9pt;mso-wrap-distance-top:0;mso-wrap-distance-right:9pt;mso-wrap-distance-bottom:0;mso-position-horizontal:absolute;mso-position-horizontal-relative:text;mso-position-vertical:absolute;mso-position-vertical-relative:text;mso-width-percent:0;mso-height-percent:0;mso-width-relative:margin;mso-height-relative:margin" o:gfxdata="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" strokecolor="#ed7d31 [3205]" strokeweight=".5pt">
                 <v:stroke endarrow="block" joinstyle="miter"/>
               </v:shape>
             </w:pict>
@@ -11542,7 +11458,7 @@
           </mc:Choice>
           <mc:Fallback>
             <w:pict>
-              <v:rect w14:anchorId="723BC9F7" id="Rechteck 45" o:spid="_x0000_s1026" style="position:absolute;margin-left:64.5pt;margin-top:19pt;width:44.1pt;height:8.7pt;z-index:251702784;visibility:visible;mso-wrap-style:square;mso-width-percent:0;mso-height-percent:0;mso-wrap-distance-left:9pt;mso-wrap-distance-top:0;mso-wrap-distance-right:9pt;mso-wrap-distance-bottom:0;mso-position-horizontal:absolute;mso-position-horizontal-relative:text;mso-position-vertical:absolute;mso-position-vertical-relative:text;mso-width-percent:0;mso-height-percent:0;mso-width-relative:margin;mso-height-relative:margin;v-text-anchor:middle" o:gfxdata="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" filled="f" strokecolor="#ed7d31 [3205]">
+              <v:rect w14:anchorId="0AE2BAB6" id="Rechteck 45" o:spid="_x0000_s1026" style="position:absolute;margin-left:64.5pt;margin-top:19pt;width:44.1pt;height:8.7pt;z-index:251702784;visibility:visible;mso-wrap-style:square;mso-width-percent:0;mso-height-percent:0;mso-wrap-distance-left:9pt;mso-wrap-distance-top:0;mso-wrap-distance-right:9pt;mso-wrap-distance-bottom:0;mso-position-horizontal:absolute;mso-position-horizontal-relative:text;mso-position-vertical:absolute;mso-position-vertical-relative:text;mso-width-percent:0;mso-height-percent:0;mso-width-relative:margin;mso-height-relative:margin;v-text-anchor:middle" o:gfxdata="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" filled="f" strokecolor="#ed7d31 [3205]">
                 <v:stroke dashstyle="3 1" joinstyle="round"/>
               </v:rect>
             </w:pict>
@@ -11620,7 +11536,7 @@
           </mc:Choice>
           <mc:Fallback>
             <w:pict>
-              <v:rect w14:anchorId="396BEB7B" id="Rechteck 44" o:spid="_x0000_s1026" style="position:absolute;margin-left:-179pt;margin-top:9pt;width:59.95pt;height:12.5pt;z-index:251700736;visibility:visible;mso-wrap-style:square;mso-wrap-distance-left:9pt;mso-wrap-distance-top:0;mso-wrap-distance-right:9pt;mso-wrap-distance-bottom:0;mso-position-horizontal:absolute;mso-position-horizontal-relative:text;mso-position-vertical:absolute;mso-position-vertical-relative:text;v-text-anchor:middle" o:gfxdata="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" filled="f" strokecolor="#ed7d31 [3205]">
+              <v:rect w14:anchorId="5E49A4E3" id="Rechteck 44" o:spid="_x0000_s1026" style="position:absolute;margin-left:-179pt;margin-top:9pt;width:59.95pt;height:12.5pt;z-index:251700736;visibility:visible;mso-wrap-style:square;mso-wrap-distance-left:9pt;mso-wrap-distance-top:0;mso-wrap-distance-right:9pt;mso-wrap-distance-bottom:0;mso-position-horizontal:absolute;mso-position-horizontal-relative:text;mso-position-vertical:absolute;mso-position-vertical-relative:text;v-text-anchor:middle" o:gfxdata="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" filled="f" strokecolor="#ed7d31 [3205]">
                 <v:stroke dashstyle="3 1" joinstyle="round"/>
               </v:rect>
             </w:pict>
@@ -11691,7 +11607,7 @@
           </mc:Choice>
           <mc:Fallback>
             <w:pict>
-              <v:shape w14:anchorId="0F3DE92D" id="Gerade Verbindung mit Pfeil 47" o:spid="_x0000_s1026" type="#_x0000_t32" style="position:absolute;margin-left:-85.35pt;margin-top:6.95pt;width:170.65pt;height:74.9pt;flip:x;z-index:251706880;visibility:visible;mso-wrap-style:square;mso-wrap-distance-left:9pt;mso-wrap-distance-top:0;mso-wrap-distance-right:9pt;mso-wrap-distance-bottom:0;mso-position-horizontal:absolute;mso-position-horizontal-relative:text;mso-position-vertical:absolute;mso-position-vertical-relative:text" o:gfxdata="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" strokecolor="#ed7d31 [3205]" strokeweight=".5pt">
+              <v:shape w14:anchorId="2836D6B2" id="Gerade Verbindung mit Pfeil 47" o:spid="_x0000_s1026" type="#_x0000_t32" style="position:absolute;margin-left:-85.35pt;margin-top:6.95pt;width:170.65pt;height:74.9pt;flip:x;z-index:251706880;visibility:visible;mso-wrap-style:square;mso-wrap-distance-left:9pt;mso-wrap-distance-top:0;mso-wrap-distance-right:9pt;mso-wrap-distance-bottom:0;mso-position-horizontal:absolute;mso-position-horizontal-relative:text;mso-position-vertical:absolute;mso-position-vertical-relative:text" o:gfxdata="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" strokecolor="#ed7d31 [3205]" strokeweight=".5pt">
                 <v:stroke endarrow="block" joinstyle="miter"/>
               </v:shape>
             </w:pict>
@@ -11760,7 +11676,7 @@
           </mc:Choice>
           <mc:Fallback>
             <w:pict>
-              <v:shape w14:anchorId="05514FA0" id="Gerade Verbindung mit Pfeil 46" o:spid="_x0000_s1026" type="#_x0000_t32" style="position:absolute;margin-left:-149.45pt;margin-top:.3pt;width:0;height:80.3pt;z-index:251704832;visibility:visible;mso-wrap-style:square;mso-wrap-distance-left:9pt;mso-wrap-distance-top:0;mso-wrap-distance-right:9pt;mso-wrap-distance-bottom:0;mso-position-horizontal:absolute;mso-position-horizontal-relative:text;mso-position-vertical:absolute;mso-position-vertical-relative:text" o:gfxdata="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" strokecolor="#ed7d31 [3205]" strokeweight=".5pt">
+              <v:shape w14:anchorId="66E549F6" id="Gerade Verbindung mit Pfeil 46" o:spid="_x0000_s1026" type="#_x0000_t32" style="position:absolute;margin-left:-149.45pt;margin-top:.3pt;width:0;height:80.3pt;z-index:251704832;visibility:visible;mso-wrap-style:square;mso-wrap-distance-left:9pt;mso-wrap-distance-top:0;mso-wrap-distance-right:9pt;mso-wrap-distance-bottom:0;mso-position-horizontal:absolute;mso-position-horizontal-relative:text;mso-position-vertical:absolute;mso-position-vertical-relative:text" o:gfxdata="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" strokecolor="#ed7d31 [3205]" strokeweight=".5pt">
                 <v:stroke endarrow="block" joinstyle="miter"/>
               </v:shape>
             </w:pict>
@@ -11846,7 +11762,7 @@
           </mc:Choice>
           <mc:Fallback>
             <w:pict>
-              <v:rect w14:anchorId="278776CB" id="Rechteck 70" o:spid="_x0000_s1026" style="position:absolute;margin-left:65.3pt;margin-top:205.85pt;width:109.85pt;height:20.4pt;z-index:251758080;visibility:visible;mso-wrap-style:square;mso-width-percent:0;mso-height-percent:0;mso-wrap-distance-left:9pt;mso-wrap-distance-top:0;mso-wrap-distance-right:9pt;mso-wrap-distance-bottom:0;mso-position-horizontal:absolute;mso-position-horizontal-relative:text;mso-position-vertical:absolute;mso-position-vertical-relative:text;mso-width-percent:0;mso-height-percent:0;mso-width-relative:margin;mso-height-relative:margin;v-text-anchor:middle" o:gfxdata="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" filled="f" strokecolor="#ed7d31 [3205]">
+              <v:rect w14:anchorId="436A54F5" id="Rechteck 70" o:spid="_x0000_s1026" style="position:absolute;margin-left:65.3pt;margin-top:205.85pt;width:109.85pt;height:20.4pt;z-index:251758080;visibility:visible;mso-wrap-style:square;mso-width-percent:0;mso-height-percent:0;mso-wrap-distance-left:9pt;mso-wrap-distance-top:0;mso-wrap-distance-right:9pt;mso-wrap-distance-bottom:0;mso-position-horizontal:absolute;mso-position-horizontal-relative:text;mso-position-vertical:absolute;mso-position-vertical-relative:text;mso-width-percent:0;mso-height-percent:0;mso-width-relative:margin;mso-height-relative:margin;v-text-anchor:middle" o:gfxdata="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" filled="f" strokecolor="#ed7d31 [3205]">
                 <v:stroke dashstyle="3 1" joinstyle="round"/>
               </v:rect>
             </w:pict>
@@ -11930,7 +11846,7 @@
           </mc:Choice>
           <mc:Fallback>
             <w:pict>
-              <v:rect w14:anchorId="060CE139" id="Rechteck 68" o:spid="_x0000_s1026" style="position:absolute;margin-left:-221.85pt;margin-top:62.7pt;width:24.95pt;height:19pt;z-index:251756032;visibility:visible;mso-wrap-style:square;mso-width-percent:0;mso-height-percent:0;mso-wrap-distance-left:9pt;mso-wrap-distance-top:0;mso-wrap-distance-right:9pt;mso-wrap-distance-bottom:0;mso-position-horizontal:absolute;mso-position-horizontal-relative:text;mso-position-vertical:absolute;mso-position-vertical-relative:text;mso-width-percent:0;mso-height-percent:0;mso-width-relative:margin;mso-height-relative:margin;v-text-anchor:middle" o:gfxdata="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" filled="f" strokecolor="#ed7d31 [3205]">
+              <v:rect w14:anchorId="4CA4CE15" id="Rechteck 68" o:spid="_x0000_s1026" style="position:absolute;margin-left:-221.85pt;margin-top:62.7pt;width:24.95pt;height:19pt;z-index:251756032;visibility:visible;mso-wrap-style:square;mso-width-percent:0;mso-height-percent:0;mso-wrap-distance-left:9pt;mso-wrap-distance-top:0;mso-wrap-distance-right:9pt;mso-wrap-distance-bottom:0;mso-position-horizontal:absolute;mso-position-horizontal-relative:text;mso-position-vertical:absolute;mso-position-vertical-relative:text;mso-width-percent:0;mso-height-percent:0;mso-width-relative:margin;mso-height-relative:margin;v-text-anchor:middle" o:gfxdata="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" filled="f" strokecolor="#ed7d31 [3205]">
                 <v:stroke dashstyle="3 1" joinstyle="round"/>
               </v:rect>
             </w:pict>
@@ -11996,7 +11912,7 @@
           </mc:Choice>
           <mc:Fallback>
             <w:pict>
-              <v:shape w14:anchorId="5D963B5E" id="Gerade Verbindung mit Pfeil 52" o:spid="_x0000_s1026" type="#_x0000_t32" style="position:absolute;margin-left:-158.6pt;margin-top:260.4pt;width:1.65pt;height:149.4pt;flip:x;z-index:251716096;visibility:visible;mso-wrap-style:square;mso-wrap-distance-left:9pt;mso-wrap-distance-top:0;mso-wrap-distance-right:9pt;mso-wrap-distance-bottom:0;mso-position-horizontal:absolute;mso-position-horizontal-relative:text;mso-position-vertical:absolute;mso-position-vertical-relative:text" o:gfxdata="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" strokecolor="#ed7d31 [3205]" strokeweight=".5pt">
+              <v:shape w14:anchorId="347D5798" id="Gerade Verbindung mit Pfeil 52" o:spid="_x0000_s1026" type="#_x0000_t32" style="position:absolute;margin-left:-158.6pt;margin-top:260.4pt;width:1.65pt;height:149.4pt;flip:x;z-index:251716096;visibility:visible;mso-wrap-style:square;mso-wrap-distance-left:9pt;mso-wrap-distance-top:0;mso-wrap-distance-right:9pt;mso-wrap-distance-bottom:0;mso-position-horizontal:absolute;mso-position-horizontal-relative:text;mso-position-vertical:absolute;mso-position-vertical-relative:text" o:gfxdata="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" strokecolor="#ed7d31 [3205]" strokeweight=".5pt">
                 <v:stroke endarrow="block" joinstyle="miter"/>
               </v:shape>
             </w:pict>
@@ -12062,7 +11978,7 @@
           </mc:Choice>
           <mc:Fallback>
             <w:pict>
-              <v:shape w14:anchorId="50592E17" id="Gerade Verbindung mit Pfeil 50" o:spid="_x0000_s1026" type="#_x0000_t32" style="position:absolute;margin-left:-60.8pt;margin-top:190.05pt;width:98.2pt;height:57pt;flip:y;z-index:251714048;visibility:visible;mso-wrap-style:square;mso-wrap-distance-left:9pt;mso-wrap-distance-top:0;mso-wrap-distance-right:9pt;mso-wrap-distance-bottom:0;mso-position-horizontal:absolute;mso-position-horizontal-relative:text;mso-position-vertical:absolute;mso-position-vertical-relative:text" o:gfxdata="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" strokecolor="#ed7d31 [3205]" strokeweight=".5pt">
+              <v:shape w14:anchorId="6345B99B" id="Gerade Verbindung mit Pfeil 50" o:spid="_x0000_s1026" type="#_x0000_t32" style="position:absolute;margin-left:-60.8pt;margin-top:190.05pt;width:98.2pt;height:57pt;flip:y;z-index:251714048;visibility:visible;mso-wrap-style:square;mso-wrap-distance-left:9pt;mso-wrap-distance-top:0;mso-wrap-distance-right:9pt;mso-wrap-distance-bottom:0;mso-position-horizontal:absolute;mso-position-horizontal-relative:text;mso-position-vertical:absolute;mso-position-vertical-relative:text" o:gfxdata="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" strokecolor="#ed7d31 [3205]" strokeweight=".5pt">
                 <v:stroke endarrow="block" joinstyle="miter"/>
               </v:shape>
             </w:pict>
@@ -12146,7 +12062,7 @@
           </mc:Choice>
           <mc:Fallback>
             <w:pict>
-              <v:rect w14:anchorId="324FE0B8" id="Rechteck 49" o:spid="_x0000_s1026" style="position:absolute;margin-left:-181.9pt;margin-top:254.55pt;width:54.1pt;height:6.6pt;z-index:251712000;visibility:visible;mso-wrap-style:square;mso-width-percent:0;mso-height-percent:0;mso-wrap-distance-left:9pt;mso-wrap-distance-top:0;mso-wrap-distance-right:9pt;mso-wrap-distance-bottom:0;mso-position-horizontal:absolute;mso-position-horizontal-relative:text;mso-position-vertical:absolute;mso-position-vertical-relative:text;mso-width-percent:0;mso-height-percent:0;mso-width-relative:margin;mso-height-relative:margin;v-text-anchor:middle" o:gfxdata="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" filled="f" strokecolor="#ed7d31 [3205]">
+              <v:rect w14:anchorId="6527756D" id="Rechteck 49" o:spid="_x0000_s1026" style="position:absolute;margin-left:-181.9pt;margin-top:254.55pt;width:54.1pt;height:6.6pt;z-index:251712000;visibility:visible;mso-wrap-style:square;mso-width-percent:0;mso-height-percent:0;mso-wrap-distance-left:9pt;mso-wrap-distance-top:0;mso-wrap-distance-right:9pt;mso-wrap-distance-bottom:0;mso-position-horizontal:absolute;mso-position-horizontal-relative:text;mso-position-vertical:absolute;mso-position-vertical-relative:text;mso-width-percent:0;mso-height-percent:0;mso-width-relative:margin;mso-height-relative:margin;v-text-anchor:middle" o:gfxdata="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" filled="f" strokecolor="#ed7d31 [3205]">
                 <v:stroke dashstyle="3 1" joinstyle="round"/>
               </v:rect>
             </w:pict>
@@ -12224,7 +12140,7 @@
           </mc:Choice>
           <mc:Fallback>
             <w:pict>
-              <v:rect w14:anchorId="0BB004A3" id="Rechteck 48" o:spid="_x0000_s1026" style="position:absolute;margin-left:-131.05pt;margin-top:240.75pt;width:68.65pt;height:15.8pt;z-index:251709952;visibility:visible;mso-wrap-style:square;mso-wrap-distance-left:9pt;mso-wrap-distance-top:0;mso-wrap-distance-right:9pt;mso-wrap-distance-bottom:0;mso-position-horizontal:absolute;mso-position-horizontal-relative:text;mso-position-vertical:absolute;mso-position-vertical-relative:text;v-text-anchor:middle" o:gfxdata="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" filled="f" strokecolor="#ed7d31 [3205]">
+              <v:rect w14:anchorId="270FE08C" id="Rechteck 48" o:spid="_x0000_s1026" style="position:absolute;margin-left:-131.05pt;margin-top:240.75pt;width:68.65pt;height:15.8pt;z-index:251709952;visibility:visible;mso-wrap-style:square;mso-wrap-distance-left:9pt;mso-wrap-distance-top:0;mso-wrap-distance-right:9pt;mso-wrap-distance-bottom:0;mso-position-horizontal:absolute;mso-position-horizontal-relative:text;mso-position-vertical:absolute;mso-position-vertical-relative:text;v-text-anchor:middle" o:gfxdata="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" filled="f" strokecolor="#ed7d31 [3205]">
                 <v:stroke dashstyle="3 1" joinstyle="round"/>
               </v:rect>
             </w:pict>
@@ -13061,7 +12977,7 @@
           </mc:Choice>
           <mc:Fallback>
             <w:pict>
-              <v:rect w14:anchorId="1198A0B1" id="Rechteck 58" o:spid="_x0000_s1026" style="position:absolute;margin-left:89.95pt;margin-top:14.15pt;width:118.6pt;height:22.05pt;z-index:251733504;visibility:visible;mso-wrap-style:square;mso-width-percent:0;mso-height-percent:0;mso-wrap-distance-left:9pt;mso-wrap-distance-top:0;mso-wrap-distance-right:9pt;mso-wrap-distance-bottom:0;mso-position-horizontal:absolute;mso-position-horizontal-relative:text;mso-position-vertical:absolute;mso-position-vertical-relative:text;mso-width-percent:0;mso-height-percent:0;mso-width-relative:margin;mso-height-relative:margin;v-text-anchor:middle" o:gfxdata="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" filled="f" strokecolor="#ed7d31 [3205]">
+              <v:rect w14:anchorId="0260E2C8" id="Rechteck 58" o:spid="_x0000_s1026" style="position:absolute;margin-left:89.95pt;margin-top:14.15pt;width:118.6pt;height:22.05pt;z-index:251733504;visibility:visible;mso-wrap-style:square;mso-width-percent:0;mso-height-percent:0;mso-wrap-distance-left:9pt;mso-wrap-distance-top:0;mso-wrap-distance-right:9pt;mso-wrap-distance-bottom:0;mso-position-horizontal:absolute;mso-position-horizontal-relative:text;mso-position-vertical:absolute;mso-position-vertical-relative:text;mso-width-percent:0;mso-height-percent:0;mso-width-relative:margin;mso-height-relative:margin;v-text-anchor:middle" o:gfxdata="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" filled="f" strokecolor="#ed7d31 [3205]">
                 <v:stroke dashstyle="3 1" joinstyle="round"/>
               </v:rect>
             </w:pict>
@@ -13147,7 +13063,7 @@
           </mc:Choice>
           <mc:Fallback>
             <w:pict>
-              <v:rect w14:anchorId="54EFDC8F" id="Rechteck 59" o:spid="_x0000_s1026" style="position:absolute;margin-left:89.8pt;margin-top:16.1pt;width:118.6pt;height:22.05pt;z-index:251736576;visibility:visible;mso-wrap-style:square;mso-width-percent:0;mso-height-percent:0;mso-wrap-distance-left:9pt;mso-wrap-distance-top:0;mso-wrap-distance-right:9pt;mso-wrap-distance-bottom:0;mso-position-horizontal:absolute;mso-position-horizontal-relative:text;mso-position-vertical:absolute;mso-position-vertical-relative:text;mso-width-percent:0;mso-height-percent:0;mso-width-relative:margin;mso-height-relative:margin;v-text-anchor:middle" o:gfxdata="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" filled="f" strokecolor="#ed7d31 [3205]">
+              <v:rect w14:anchorId="0D72876B" id="Rechteck 59" o:spid="_x0000_s1026" style="position:absolute;margin-left:89.8pt;margin-top:16.1pt;width:118.6pt;height:22.05pt;z-index:251736576;visibility:visible;mso-wrap-style:square;mso-width-percent:0;mso-height-percent:0;mso-wrap-distance-left:9pt;mso-wrap-distance-top:0;mso-wrap-distance-right:9pt;mso-wrap-distance-bottom:0;mso-position-horizontal:absolute;mso-position-horizontal-relative:text;mso-position-vertical:absolute;mso-position-vertical-relative:text;mso-width-percent:0;mso-height-percent:0;mso-width-relative:margin;mso-height-relative:margin;v-text-anchor:middle" o:gfxdata="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" filled="f" strokecolor="#ed7d31 [3205]">
                 <v:stroke dashstyle="3 1" joinstyle="round"/>
               </v:rect>
             </w:pict>
@@ -13221,7 +13137,7 @@
           </mc:Choice>
           <mc:Fallback>
             <w:pict>
-              <v:shape w14:anchorId="1445C0FC" id="Gerade Verbindung mit Pfeil 78" o:spid="_x0000_s1026" type="#_x0000_t32" style="position:absolute;margin-left:-193.05pt;margin-top:15.7pt;width:251.4pt;height:152.85pt;flip:y;z-index:251731968;visibility:visible;mso-wrap-style:square;mso-width-percent:0;mso-height-percent:0;mso-wrap-distance-left:9pt;mso-wrap-distance-top:0;mso-wrap-distance-right:9pt;mso-wrap-distance-bottom:0;mso-position-horizontal:absolute;mso-position-horizontal-relative:text;mso-position-vertical:absolute;mso-position-vertical-relative:text;mso-width-percent:0;mso-height-percent:0;mso-width-relative:margin;mso-height-relative:margin" o:gfxdata="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" strokecolor="#ed7d31 [3205]" strokeweight=".5pt">
+              <v:shape w14:anchorId="4B80C8EB" id="Gerade Verbindung mit Pfeil 78" o:spid="_x0000_s1026" type="#_x0000_t32" style="position:absolute;margin-left:-193.05pt;margin-top:15.7pt;width:251.4pt;height:152.85pt;flip:y;z-index:251731968;visibility:visible;mso-wrap-style:square;mso-width-percent:0;mso-height-percent:0;mso-wrap-distance-left:9pt;mso-wrap-distance-top:0;mso-wrap-distance-right:9pt;mso-wrap-distance-bottom:0;mso-position-horizontal:absolute;mso-position-horizontal-relative:text;mso-position-vertical:absolute;mso-position-vertical-relative:text;mso-width-percent:0;mso-height-percent:0;mso-width-relative:margin;mso-height-relative:margin" o:gfxdata="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" strokecolor="#ed7d31 [3205]" strokeweight=".5pt">
                 <v:stroke endarrow="block" joinstyle="miter"/>
               </v:shape>
             </w:pict>
@@ -13293,7 +13209,7 @@
           </mc:Choice>
           <mc:Fallback>
             <w:pict>
-              <v:shape w14:anchorId="4EBDE73F" id="Gerade Verbindung mit Pfeil 63" o:spid="_x0000_s1026" type="#_x0000_t32" style="position:absolute;margin-left:218.65pt;margin-top:4.55pt;width:3.6pt;height:164.4pt;z-index:251740672;visibility:visible;mso-wrap-style:square;mso-width-percent:0;mso-height-percent:0;mso-wrap-distance-left:9pt;mso-wrap-distance-top:0;mso-wrap-distance-right:9pt;mso-wrap-distance-bottom:0;mso-position-horizontal:absolute;mso-position-horizontal-relative:text;mso-position-vertical:absolute;mso-position-vertical-relative:text;mso-width-percent:0;mso-height-percent:0;mso-width-relative:margin;mso-height-relative:margin" o:gfxdata="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" strokecolor="#ed7d31 [3205]" strokeweight=".5pt">
+              <v:shape w14:anchorId="1C73D64B" id="Gerade Verbindung mit Pfeil 63" o:spid="_x0000_s1026" type="#_x0000_t32" style="position:absolute;margin-left:218.65pt;margin-top:4.55pt;width:3.6pt;height:164.4pt;z-index:251740672;visibility:visible;mso-wrap-style:square;mso-width-percent:0;mso-height-percent:0;mso-wrap-distance-left:9pt;mso-wrap-distance-top:0;mso-wrap-distance-right:9pt;mso-wrap-distance-bottom:0;mso-position-horizontal:absolute;mso-position-horizontal-relative:text;mso-position-vertical:absolute;mso-position-vertical-relative:text;mso-width-percent:0;mso-height-percent:0;mso-width-relative:margin;mso-height-relative:margin" o:gfxdata="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" strokecolor="#ed7d31 [3205]" strokeweight=".5pt">
                 <v:stroke endarrow="block" joinstyle="miter"/>
               </v:shape>
             </w:pict>
@@ -13362,7 +13278,7 @@
           </mc:Choice>
           <mc:Fallback>
             <w:pict>
-              <v:line w14:anchorId="6C5BF14B" id="Gerader Verbinder 62" o:spid="_x0000_s1026" style="position:absolute;z-index:251739648;visibility:visible;mso-wrap-style:square;mso-width-percent:0;mso-height-percent:0;mso-wrap-distance-left:9pt;mso-wrap-distance-top:0;mso-wrap-distance-right:9pt;mso-wrap-distance-bottom:0;mso-position-horizontal:absolute;mso-position-horizontal-relative:text;mso-position-vertical:absolute;mso-position-vertical-relative:text;mso-width-percent:0;mso-height-percent:0;mso-width-relative:margin;mso-height-relative:margin" from="209.4pt,4.55pt" to="219.4pt,4.55pt" o:gfxdata="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" strokecolor="#ed7d31 [3205]" strokeweight=".5pt">
+              <v:line w14:anchorId="5CE1C577" id="Gerader Verbinder 62" o:spid="_x0000_s1026" style="position:absolute;z-index:251739648;visibility:visible;mso-wrap-style:square;mso-width-percent:0;mso-height-percent:0;mso-wrap-distance-left:9pt;mso-wrap-distance-top:0;mso-wrap-distance-right:9pt;mso-wrap-distance-bottom:0;mso-position-horizontal:absolute;mso-position-horizontal-relative:text;mso-position-vertical:absolute;mso-position-vertical-relative:text;mso-width-percent:0;mso-height-percent:0;mso-width-relative:margin;mso-height-relative:margin" from="209.4pt,4.55pt" to="219.4pt,4.55pt" o:gfxdata="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" strokecolor="#ed7d31 [3205]" strokeweight=".5pt">
                 <v:stroke joinstyle="miter"/>
               </v:line>
             </w:pict>
@@ -13428,7 +13344,7 @@
           </mc:Choice>
           <mc:Fallback>
             <w:pict>
-              <v:shape w14:anchorId="16862037" id="Gerade Verbindung mit Pfeil 60" o:spid="_x0000_s1026" type="#_x0000_t32" style="position:absolute;margin-left:-71.95pt;margin-top:6.2pt;width:161.9pt;height:147.35pt;flip:x;z-index:251738624;visibility:visible;mso-wrap-style:square;mso-wrap-distance-left:9pt;mso-wrap-distance-top:0;mso-wrap-distance-right:9pt;mso-wrap-distance-bottom:0;mso-position-horizontal:absolute;mso-position-horizontal-relative:text;mso-position-vertical:absolute;mso-position-vertical-relative:text" o:gfxdata="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" strokecolor="#ed7d31 [3205]" strokeweight=".5pt">
+              <v:shape w14:anchorId="77C85572" id="Gerade Verbindung mit Pfeil 60" o:spid="_x0000_s1026" type="#_x0000_t32" style="position:absolute;margin-left:-71.95pt;margin-top:6.2pt;width:161.9pt;height:147.35pt;flip:x;z-index:251738624;visibility:visible;mso-wrap-style:square;mso-wrap-distance-left:9pt;mso-wrap-distance-top:0;mso-wrap-distance-right:9pt;mso-wrap-distance-bottom:0;mso-position-horizontal:absolute;mso-position-horizontal-relative:text;mso-position-vertical:absolute;mso-position-vertical-relative:text" o:gfxdata="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" strokecolor="#ed7d31 [3205]" strokeweight=".5pt">
                 <v:stroke endarrow="block" joinstyle="miter"/>
               </v:shape>
             </w:pict>
@@ -13500,7 +13416,7 @@
           </mc:Choice>
           <mc:Fallback>
             <w:pict>
-              <v:shape w14:anchorId="5022E197" id="Gerade Verbindung mit Pfeil 56" o:spid="_x0000_s1026" type="#_x0000_t32" style="position:absolute;margin-left:-42pt;margin-top:12pt;width:99.9pt;height:.4pt;z-index:251727360;visibility:visible;mso-wrap-style:square;mso-width-percent:0;mso-height-percent:0;mso-wrap-distance-left:9pt;mso-wrap-distance-top:0;mso-wrap-distance-right:9pt;mso-wrap-distance-bottom:0;mso-position-horizontal:absolute;mso-position-horizontal-relative:text;mso-position-vertical:absolute;mso-position-vertical-relative:text;mso-width-percent:0;mso-height-percent:0;mso-width-relative:margin;mso-height-relative:margin" o:gfxdata="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" strokecolor="#ed7d31 [3205]" strokeweight=".5pt">
+              <v:shape w14:anchorId="723D2442" id="Gerade Verbindung mit Pfeil 56" o:spid="_x0000_s1026" type="#_x0000_t32" style="position:absolute;margin-left:-42pt;margin-top:12pt;width:99.9pt;height:.4pt;z-index:251727360;visibility:visible;mso-wrap-style:square;mso-width-percent:0;mso-height-percent:0;mso-wrap-distance-left:9pt;mso-wrap-distance-top:0;mso-wrap-distance-right:9pt;mso-wrap-distance-bottom:0;mso-position-horizontal:absolute;mso-position-horizontal-relative:text;mso-position-vertical:absolute;mso-position-vertical-relative:text;mso-width-percent:0;mso-height-percent:0;mso-width-relative:margin;mso-height-relative:margin" o:gfxdata="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" strokecolor="#ed7d31 [3205]" strokeweight=".5pt">
                 <v:stroke endarrow="block" joinstyle="miter"/>
               </v:shape>
             </w:pict>
@@ -13578,7 +13494,7 @@
           </mc:Choice>
           <mc:Fallback>
             <w:pict>
-              <v:rect w14:anchorId="407A3594" id="Rechteck 55" o:spid="_x0000_s1026" style="position:absolute;margin-left:-118.55pt;margin-top:2.45pt;width:73.25pt;height:18.3pt;z-index:251725312;visibility:visible;mso-wrap-style:square;mso-wrap-distance-left:9pt;mso-wrap-distance-top:0;mso-wrap-distance-right:9pt;mso-wrap-distance-bottom:0;mso-position-horizontal:absolute;mso-position-horizontal-relative:text;mso-position-vertical:absolute;mso-position-vertical-relative:text;v-text-anchor:middle" o:gfxdata="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" filled="f" strokecolor="#ed7d31 [3205]">
+              <v:rect w14:anchorId="11EB9B79" id="Rechteck 55" o:spid="_x0000_s1026" style="position:absolute;margin-left:-118.55pt;margin-top:2.45pt;width:73.25pt;height:18.3pt;z-index:251725312;visibility:visible;mso-wrap-style:square;mso-wrap-distance-left:9pt;mso-wrap-distance-top:0;mso-wrap-distance-right:9pt;mso-wrap-distance-bottom:0;mso-position-horizontal:absolute;mso-position-horizontal-relative:text;mso-position-vertical:absolute;mso-position-vertical-relative:text;v-text-anchor:middle" o:gfxdata="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" filled="f" strokecolor="#ed7d31 [3205]">
                 <v:stroke dashstyle="3 1" joinstyle="round"/>
               </v:rect>
             </w:pict>
@@ -13648,7 +13564,7 @@
           </mc:Choice>
           <mc:Fallback>
             <w:pict>
-              <v:shape w14:anchorId="5DF98589" id="Gerade Verbindung mit Pfeil 79" o:spid="_x0000_s1026" type="#_x0000_t32" style="position:absolute;margin-left:59.35pt;margin-top:19.9pt;width:1.65pt;height:79.5pt;flip:y;z-index:251732992;visibility:visible;mso-wrap-style:square;mso-wrap-distance-left:9pt;mso-wrap-distance-top:0;mso-wrap-distance-right:9pt;mso-wrap-distance-bottom:0;mso-position-horizontal:absolute;mso-position-horizontal-relative:text;mso-position-vertical:absolute;mso-position-vertical-relative:text" o:gfxdata="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" strokecolor="#ed7d31 [3205]" strokeweight=".5pt">
+              <v:shape w14:anchorId="577FDA8C" id="Gerade Verbindung mit Pfeil 79" o:spid="_x0000_s1026" type="#_x0000_t32" style="position:absolute;margin-left:59.35pt;margin-top:19.9pt;width:1.65pt;height:79.5pt;flip:y;z-index:251732992;visibility:visible;mso-wrap-style:square;mso-wrap-distance-left:9pt;mso-wrap-distance-top:0;mso-wrap-distance-right:9pt;mso-wrap-distance-bottom:0;mso-position-horizontal:absolute;mso-position-horizontal-relative:text;mso-position-vertical:absolute;mso-position-vertical-relative:text" o:gfxdata="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" strokecolor="#ed7d31 [3205]" strokeweight=".5pt">
                 <v:stroke endarrow="block" joinstyle="miter"/>
               </v:shape>
             </w:pict>
@@ -13867,7 +13783,7 @@
           </mc:Choice>
           <mc:Fallback>
             <w:pict>
-              <v:rect w14:anchorId="6146EB9C" id="Rechteck 77" o:spid="_x0000_s1026" style="position:absolute;margin-left:20.85pt;margin-top:.3pt;width:24.95pt;height:19pt;z-index:251769344;visibility:visible;mso-wrap-style:square;mso-width-percent:0;mso-height-percent:0;mso-wrap-distance-left:9pt;mso-wrap-distance-top:0;mso-wrap-distance-right:9pt;mso-wrap-distance-bottom:0;mso-position-horizontal:absolute;mso-position-horizontal-relative:text;mso-position-vertical:absolute;mso-position-vertical-relative:text;mso-width-percent:0;mso-height-percent:0;mso-width-relative:margin;mso-height-relative:margin;v-text-anchor:middle" o:gfxdata="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" filled="f" strokecolor="#ed7d31 [3205]">
+              <v:rect w14:anchorId="2AA13568" id="Rechteck 77" o:spid="_x0000_s1026" style="position:absolute;margin-left:20.85pt;margin-top:.3pt;width:24.95pt;height:19pt;z-index:251769344;visibility:visible;mso-wrap-style:square;mso-width-percent:0;mso-height-percent:0;mso-wrap-distance-left:9pt;mso-wrap-distance-top:0;mso-wrap-distance-right:9pt;mso-wrap-distance-bottom:0;mso-position-horizontal:absolute;mso-position-horizontal-relative:text;mso-position-vertical:absolute;mso-position-vertical-relative:text;mso-width-percent:0;mso-height-percent:0;mso-width-relative:margin;mso-height-relative:margin;v-text-anchor:middle" o:gfxdata="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" filled="f" strokecolor="#ed7d31 [3205]">
                 <v:stroke dashstyle="3 1" joinstyle="round"/>
               </v:rect>
             </w:pict>
@@ -13951,7 +13867,7 @@
           </mc:Choice>
           <mc:Fallback>
             <w:pict>
-              <v:rect w14:anchorId="1F306DB7" id="Rechteck 76" o:spid="_x0000_s1026" style="position:absolute;margin-left:-229.5pt;margin-top:2.05pt;width:24.95pt;height:19pt;z-index:251766272;visibility:visible;mso-wrap-style:square;mso-width-percent:0;mso-height-percent:0;mso-wrap-distance-left:9pt;mso-wrap-distance-top:0;mso-wrap-distance-right:9pt;mso-wrap-distance-bottom:0;mso-position-horizontal:absolute;mso-position-horizontal-relative:text;mso-position-vertical:absolute;mso-position-vertical-relative:text;mso-width-percent:0;mso-height-percent:0;mso-width-relative:margin;mso-height-relative:margin;v-text-anchor:middle" o:gfxdata="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" filled="f" strokecolor="#ed7d31 [3205]">
+              <v:rect w14:anchorId="5F3007F7" id="Rechteck 76" o:spid="_x0000_s1026" style="position:absolute;margin-left:-229.5pt;margin-top:2.05pt;width:24.95pt;height:19pt;z-index:251766272;visibility:visible;mso-wrap-style:square;mso-width-percent:0;mso-height-percent:0;mso-wrap-distance-left:9pt;mso-wrap-distance-top:0;mso-wrap-distance-right:9pt;mso-wrap-distance-bottom:0;mso-position-horizontal:absolute;mso-position-horizontal-relative:text;mso-position-vertical:absolute;mso-position-vertical-relative:text;mso-width-percent:0;mso-height-percent:0;mso-width-relative:margin;mso-height-relative:margin;v-text-anchor:middle" o:gfxdata="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" filled="f" strokecolor="#ed7d31 [3205]">
                 <v:stroke dashstyle="3 1" joinstyle="round"/>
               </v:rect>
             </w:pict>
@@ -14422,7 +14338,7 @@
           </mc:Choice>
           <mc:Fallback>
             <w:pict>
-              <v:shape w14:anchorId="5AF19E05" id="Gerade Verbindung mit Pfeil 75" o:spid="_x0000_s1026" type="#_x0000_t32" style="position:absolute;margin-left:-57.2pt;margin-top:9.65pt;width:67.4pt;height:0;flip:x;z-index:251726848;visibility:visible;mso-wrap-style:square;mso-wrap-distance-left:9pt;mso-wrap-distance-top:0;mso-wrap-distance-right:9pt;mso-wrap-distance-bottom:0;mso-position-horizontal:absolute;mso-position-horizontal-relative:text;mso-position-vertical:absolute;mso-position-vertical-relative:text" o:gfxdata="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" strokecolor="#ed7d31 [3205]" strokeweight=".5pt">
+              <v:shape w14:anchorId="66E72BEB" id="Gerade Verbindung mit Pfeil 75" o:spid="_x0000_s1026" type="#_x0000_t32" style="position:absolute;margin-left:-57.2pt;margin-top:9.65pt;width:67.4pt;height:0;flip:x;z-index:251726848;visibility:visible;mso-wrap-style:square;mso-wrap-distance-left:9pt;mso-wrap-distance-top:0;mso-wrap-distance-right:9pt;mso-wrap-distance-bottom:0;mso-position-horizontal:absolute;mso-position-horizontal-relative:text;mso-position-vertical:absolute;mso-position-vertical-relative:text" o:gfxdata="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" strokecolor="#ed7d31 [3205]" strokeweight=".5pt">
                 <v:stroke endarrow="block" joinstyle="miter"/>
               </v:shape>
             </w:pict>
@@ -14506,7 +14422,7 @@
           </mc:Choice>
           <mc:Fallback>
             <w:pict>
-              <v:rect w14:anchorId="1EF85C1C" id="Rechteck 74" o:spid="_x0000_s1026" style="position:absolute;margin-left:11.45pt;margin-top:.4pt;width:24.95pt;height:19pt;z-index:251762176;visibility:visible;mso-wrap-style:square;mso-width-percent:0;mso-height-percent:0;mso-wrap-distance-left:9pt;mso-wrap-distance-top:0;mso-wrap-distance-right:9pt;mso-wrap-distance-bottom:0;mso-position-horizontal:absolute;mso-position-horizontal-relative:text;mso-position-vertical:absolute;mso-position-vertical-relative:text;mso-width-percent:0;mso-height-percent:0;mso-width-relative:margin;mso-height-relative:margin;v-text-anchor:middle" o:gfxdata="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" filled="f" strokecolor="#ed7d31 [3205]">
+              <v:rect w14:anchorId="2601AE5E" id="Rechteck 74" o:spid="_x0000_s1026" style="position:absolute;margin-left:11.45pt;margin-top:.4pt;width:24.95pt;height:19pt;z-index:251762176;visibility:visible;mso-wrap-style:square;mso-width-percent:0;mso-height-percent:0;mso-wrap-distance-left:9pt;mso-wrap-distance-top:0;mso-wrap-distance-right:9pt;mso-wrap-distance-bottom:0;mso-position-horizontal:absolute;mso-position-horizontal-relative:text;mso-position-vertical:absolute;mso-position-vertical-relative:text;mso-width-percent:0;mso-height-percent:0;mso-width-relative:margin;mso-height-relative:margin;v-text-anchor:middle" o:gfxdata="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" filled="f" strokecolor="#ed7d31 [3205]">
                 <v:stroke dashstyle="3 1" joinstyle="round"/>
               </v:rect>
             </w:pict>
@@ -14934,7 +14850,7 @@
           </mc:Choice>
           <mc:Fallback>
             <w:pict>
-              <v:shape w14:anchorId="19FA2DE4" id="Gerade Verbindung mit Pfeil 73" o:spid="_x0000_s1026" type="#_x0000_t32" style="position:absolute;margin-left:-52.65pt;margin-top:8.35pt;width:101.95pt;height:73.25pt;flip:y;z-index:251723776;visibility:visible;mso-wrap-style:square;mso-wrap-distance-left:9pt;mso-wrap-distance-top:0;mso-wrap-distance-right:9pt;mso-wrap-distance-bottom:0;mso-position-horizontal:absolute;mso-position-horizontal-relative:text;mso-position-vertical:absolute;mso-position-vertical-relative:text" o:gfxdata="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" strokecolor="#ed7d31 [3205]" strokeweight=".5pt">
+              <v:shape w14:anchorId="7D04C78C" id="Gerade Verbindung mit Pfeil 73" o:spid="_x0000_s1026" type="#_x0000_t32" style="position:absolute;margin-left:-52.65pt;margin-top:8.35pt;width:101.95pt;height:73.25pt;flip:y;z-index:251723776;visibility:visible;mso-wrap-style:square;mso-wrap-distance-left:9pt;mso-wrap-distance-top:0;mso-wrap-distance-right:9pt;mso-wrap-distance-bottom:0;mso-position-horizontal:absolute;mso-position-horizontal-relative:text;mso-position-vertical:absolute;mso-position-vertical-relative:text" o:gfxdata="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" strokecolor="#ed7d31 [3205]" strokeweight=".5pt">
                 <v:stroke endarrow="block" joinstyle="miter"/>
               </v:shape>
             </w:pict>
@@ -15022,7 +14938,7 @@
           </mc:Choice>
           <mc:Fallback>
             <w:pict>
-              <v:rect w14:anchorId="435506CD" id="Rechteck 72" o:spid="_x0000_s1026" style="position:absolute;margin-left:-175.4pt;margin-top:1.6pt;width:121.1pt;height:25.4pt;z-index:251760128;visibility:visible;mso-wrap-style:square;mso-width-percent:0;mso-height-percent:0;mso-wrap-distance-left:9pt;mso-wrap-distance-top:0;mso-wrap-distance-right:9pt;mso-wrap-distance-bottom:0;mso-position-horizontal:absolute;mso-position-horizontal-relative:text;mso-position-vertical:absolute;mso-position-vertical-relative:text;mso-width-percent:0;mso-height-percent:0;mso-width-relative:margin;mso-height-relative:margin;v-text-anchor:middle" o:gfxdata="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" filled="f" strokecolor="#ed7d31 [3205]">
+              <v:rect w14:anchorId="54EA470A" id="Rechteck 72" o:spid="_x0000_s1026" style="position:absolute;margin-left:-175.4pt;margin-top:1.6pt;width:121.1pt;height:25.4pt;z-index:251760128;visibility:visible;mso-wrap-style:square;mso-width-percent:0;mso-height-percent:0;mso-wrap-distance-left:9pt;mso-wrap-distance-top:0;mso-wrap-distance-right:9pt;mso-wrap-distance-bottom:0;mso-position-horizontal:absolute;mso-position-horizontal-relative:text;mso-position-vertical:absolute;mso-position-vertical-relative:text;mso-width-percent:0;mso-height-percent:0;mso-width-relative:margin;mso-height-relative:margin;v-text-anchor:middle" o:gfxdata="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" filled="f" strokecolor="#ed7d31 [3205]">
                 <v:stroke dashstyle="3 1" joinstyle="round"/>
               </v:rect>
             </w:pict>
@@ -15697,6 +15613,246 @@
         </w:drawing>
       </w:r>
     </w:p>
+    <w:p/>
+    <w:p/>
+    <w:p>
+      <w:r>
+        <w:lastRenderedPageBreak/>
+        <w:t>Komponentendiagramm:</w:t>
+      </w:r>
+    </w:p>
+    <w:p>
+      <w:r>
+        <w:rPr>
+          <w:noProof/>
+        </w:rPr>
+        <w:drawing>
+          <wp:inline distT="0" distB="0" distL="0" distR="0" wp14:anchorId="1064B229" wp14:editId="5E8B9DE3">
+            <wp:extent cx="5097607" cy="2952961"/>
+            <wp:effectExtent l="0" t="0" r="8255" b="0"/>
+            <wp:docPr id="10" name="Grafik 10"/>
+            <wp:cNvGraphicFramePr>
+              <a:graphicFrameLocks xmlns:a="http://schemas.openxmlformats.org/drawingml/2006/main" noChangeAspect="1"/>
+            </wp:cNvGraphicFramePr>
+            <a:graphic xmlns:a="http://schemas.openxmlformats.org/drawingml/2006/main">
+              <a:graphicData uri="http://schemas.openxmlformats.org/drawingml/2006/picture">
+                <pic:pic xmlns:pic="http://schemas.openxmlformats.org/drawingml/2006/picture">
+                  <pic:nvPicPr>
+                    <pic:cNvPr id="0" name="Picture 1"/>
+                    <pic:cNvPicPr>
+                      <a:picLocks noChangeAspect="1" noChangeArrowheads="1"/>
+                    </pic:cNvPicPr>
+                  </pic:nvPicPr>
+                  <pic:blipFill>
+                    <a:blip r:embed="rId26">
+                      <a:extLst>
+                        <a:ext uri="{28A0092B-C50C-407E-A947-70E740481C1C}">
+                          <a14:useLocalDpi xmlns:a14="http://schemas.microsoft.com/office/drawing/2010/main" val="0"/>
+                        </a:ext>
+                      </a:extLst>
+                    </a:blip>
+                    <a:srcRect/>
+                    <a:stretch>
+                      <a:fillRect/>
+                    </a:stretch>
+                  </pic:blipFill>
+                  <pic:spPr bwMode="auto">
+                    <a:xfrm>
+                      <a:off x="0" y="0"/>
+                      <a:ext cx="5097607" cy="2952961"/>
+                    </a:xfrm>
+                    <a:prstGeom prst="rect">
+                      <a:avLst/>
+                    </a:prstGeom>
+                    <a:noFill/>
+                    <a:ln>
+                      <a:noFill/>
+                    </a:ln>
+                  </pic:spPr>
+                </pic:pic>
+              </a:graphicData>
+            </a:graphic>
+          </wp:inline>
+        </w:drawing>
+      </w:r>
+      <w:r>
+        <w:rPr>
+          <w:noProof/>
+        </w:rPr>
+        <w:drawing>
+          <wp:inline distT="0" distB="0" distL="0" distR="0" wp14:anchorId="75AC68E5" wp14:editId="35786273">
+            <wp:extent cx="5759450" cy="2434590"/>
+            <wp:effectExtent l="0" t="0" r="0" b="3810"/>
+            <wp:docPr id="39" name="Grafik 39"/>
+            <wp:cNvGraphicFramePr>
+              <a:graphicFrameLocks xmlns:a="http://schemas.openxmlformats.org/drawingml/2006/main" noChangeAspect="1"/>
+            </wp:cNvGraphicFramePr>
+            <a:graphic xmlns:a="http://schemas.openxmlformats.org/drawingml/2006/main">
+              <a:graphicData uri="http://schemas.openxmlformats.org/drawingml/2006/picture">
+                <pic:pic xmlns:pic="http://schemas.openxmlformats.org/drawingml/2006/picture">
+                  <pic:nvPicPr>
+                    <pic:cNvPr id="0" name="Picture 7"/>
+                    <pic:cNvPicPr>
+                      <a:picLocks noChangeAspect="1" noChangeArrowheads="1"/>
+                    </pic:cNvPicPr>
+                  </pic:nvPicPr>
+                  <pic:blipFill>
+                    <a:blip r:embed="rId27">
+                      <a:extLst>
+                        <a:ext uri="{28A0092B-C50C-407E-A947-70E740481C1C}">
+                          <a14:useLocalDpi xmlns:a14="http://schemas.microsoft.com/office/drawing/2010/main" val="0"/>
+                        </a:ext>
+                      </a:extLst>
+                    </a:blip>
+                    <a:srcRect/>
+                    <a:stretch>
+                      <a:fillRect/>
+                    </a:stretch>
+                  </pic:blipFill>
+                  <pic:spPr bwMode="auto">
+                    <a:xfrm>
+                      <a:off x="0" y="0"/>
+                      <a:ext cx="5759450" cy="2434590"/>
+                    </a:xfrm>
+                    <a:prstGeom prst="rect">
+                      <a:avLst/>
+                    </a:prstGeom>
+                    <a:noFill/>
+                    <a:ln>
+                      <a:noFill/>
+                    </a:ln>
+                  </pic:spPr>
+                </pic:pic>
+              </a:graphicData>
+            </a:graphic>
+          </wp:inline>
+        </w:drawing>
+      </w:r>
+    </w:p>
+    <w:p>
+      <w:r>
+        <w:rPr>
+          <w:noProof/>
+        </w:rPr>
+        <w:lastRenderedPageBreak/>
+        <w:drawing>
+          <wp:inline distT="0" distB="0" distL="0" distR="0" wp14:anchorId="602F3405" wp14:editId="771405D7">
+            <wp:extent cx="5748655" cy="3339465"/>
+            <wp:effectExtent l="0" t="0" r="4445" b="0"/>
+            <wp:docPr id="33" name="Grafik 33"/>
+            <wp:cNvGraphicFramePr>
+              <a:graphicFrameLocks xmlns:a="http://schemas.openxmlformats.org/drawingml/2006/main" noChangeAspect="1"/>
+            </wp:cNvGraphicFramePr>
+            <a:graphic xmlns:a="http://schemas.openxmlformats.org/drawingml/2006/main">
+              <a:graphicData uri="http://schemas.openxmlformats.org/drawingml/2006/picture">
+                <pic:pic xmlns:pic="http://schemas.openxmlformats.org/drawingml/2006/picture">
+                  <pic:nvPicPr>
+                    <pic:cNvPr id="0" name="Picture 4"/>
+                    <pic:cNvPicPr>
+                      <a:picLocks noChangeAspect="1" noChangeArrowheads="1"/>
+                    </pic:cNvPicPr>
+                  </pic:nvPicPr>
+                  <pic:blipFill>
+                    <a:blip r:embed="rId28">
+                      <a:extLst>
+                        <a:ext uri="{28A0092B-C50C-407E-A947-70E740481C1C}">
+                          <a14:useLocalDpi xmlns:a14="http://schemas.microsoft.com/office/drawing/2010/main" val="0"/>
+                        </a:ext>
+                      </a:extLst>
+                    </a:blip>
+                    <a:srcRect/>
+                    <a:stretch>
+                      <a:fillRect/>
+                    </a:stretch>
+                  </pic:blipFill>
+                  <pic:spPr bwMode="auto">
+                    <a:xfrm>
+                      <a:off x="0" y="0"/>
+                      <a:ext cx="5748655" cy="3339465"/>
+                    </a:xfrm>
+                    <a:prstGeom prst="rect">
+                      <a:avLst/>
+                    </a:prstGeom>
+                    <a:noFill/>
+                    <a:ln>
+                      <a:noFill/>
+                    </a:ln>
+                  </pic:spPr>
+                </pic:pic>
+              </a:graphicData>
+            </a:graphic>
+          </wp:inline>
+        </w:drawing>
+      </w:r>
+    </w:p>
+    <w:p>
+      <w:r>
+        <w:rPr>
+          <w:noProof/>
+        </w:rPr>
+        <w:drawing>
+          <wp:inline distT="0" distB="0" distL="0" distR="0" wp14:anchorId="388A3CE0" wp14:editId="2A4E26A8">
+            <wp:extent cx="5753100" cy="3314700"/>
+            <wp:effectExtent l="0" t="0" r="0" b="0"/>
+            <wp:docPr id="37" name="Grafik 37"/>
+            <wp:cNvGraphicFramePr>
+              <a:graphicFrameLocks xmlns:a="http://schemas.openxmlformats.org/drawingml/2006/main" noChangeAspect="1"/>
+            </wp:cNvGraphicFramePr>
+            <a:graphic xmlns:a="http://schemas.openxmlformats.org/drawingml/2006/main">
+              <a:graphicData uri="http://schemas.openxmlformats.org/drawingml/2006/picture">
+                <pic:pic xmlns:pic="http://schemas.openxmlformats.org/drawingml/2006/picture">
+                  <pic:nvPicPr>
+                    <pic:cNvPr id="0" name="Picture 6"/>
+                    <pic:cNvPicPr>
+                      <a:picLocks noChangeAspect="1" noChangeArrowheads="1"/>
+                    </pic:cNvPicPr>
+                  </pic:nvPicPr>
+                  <pic:blipFill>
+                    <a:blip r:embed="rId29">
+                      <a:extLst>
+                        <a:ext uri="{28A0092B-C50C-407E-A947-70E740481C1C}">
+                          <a14:useLocalDpi xmlns:a14="http://schemas.microsoft.com/office/drawing/2010/main" val="0"/>
+                        </a:ext>
+                      </a:extLst>
+                    </a:blip>
+                    <a:srcRect/>
+                    <a:stretch>
+                      <a:fillRect/>
+                    </a:stretch>
+                  </pic:blipFill>
+                  <pic:spPr bwMode="auto">
+                    <a:xfrm>
+                      <a:off x="0" y="0"/>
+                      <a:ext cx="5753100" cy="3314700"/>
+                    </a:xfrm>
+                    <a:prstGeom prst="rect">
+                      <a:avLst/>
+                    </a:prstGeom>
+                    <a:noFill/>
+                    <a:ln>
+                      <a:noFill/>
+                    </a:ln>
+                  </pic:spPr>
+                </pic:pic>
+              </a:graphicData>
+            </a:graphic>
+          </wp:inline>
+        </w:drawing>
+      </w:r>
+    </w:p>
+    <w:p/>
+    <w:p/>
+    <w:p/>
+    <w:p/>
+    <w:p/>
+    <w:p/>
+    <w:p/>
+    <w:p/>
+    <w:p/>
+    <w:p/>
+    <w:p/>
+    <w:p/>
+    <w:p/>
     <w:p>
       <w:pPr>
         <w:pStyle w:val="berschrift2"/>
@@ -15713,7 +15869,6 @@
           <w:sz w:val="32"/>
           <w:szCs w:val="32"/>
         </w:rPr>
-        <w:lastRenderedPageBreak/>
         <w:t>Verhaltensdiagramme (Kommunikationsdiagramme)</w:t>
       </w:r>
       <w:bookmarkEnd w:id="11"/>
@@ -15822,7 +15977,7 @@
                     <pic:cNvPicPr/>
                   </pic:nvPicPr>
                   <pic:blipFill>
-                    <a:blip r:embed="rId26">
+                    <a:blip r:embed="rId30">
                       <a:extLst>
                         <a:ext uri="{28A0092B-C50C-407E-A947-70E740481C1C}">
                           <a14:useLocalDpi xmlns:a14="http://schemas.microsoft.com/office/drawing/2010/main" val="0"/>
@@ -15870,7 +16025,7 @@
                     <pic:cNvPicPr/>
                   </pic:nvPicPr>
                   <pic:blipFill>
-                    <a:blip r:embed="rId27">
+                    <a:blip r:embed="rId31">
                       <a:extLst>
                         <a:ext uri="{28A0092B-C50C-407E-A947-70E740481C1C}">
                           <a14:useLocalDpi xmlns:a14="http://schemas.microsoft.com/office/drawing/2010/main" val="0"/>
@@ -15919,7 +16074,7 @@
                     <pic:cNvPicPr/>
                   </pic:nvPicPr>
                   <pic:blipFill>
-                    <a:blip r:embed="rId28">
+                    <a:blip r:embed="rId32">
                       <a:extLst>
                         <a:ext uri="{28A0092B-C50C-407E-A947-70E740481C1C}">
                           <a14:useLocalDpi xmlns:a14="http://schemas.microsoft.com/office/drawing/2010/main" val="0"/>
@@ -15967,7 +16122,7 @@
                     <pic:cNvPicPr/>
                   </pic:nvPicPr>
                   <pic:blipFill>
-                    <a:blip r:embed="rId29">
+                    <a:blip r:embed="rId33">
                       <a:extLst>
                         <a:ext uri="{28A0092B-C50C-407E-A947-70E740481C1C}">
                           <a14:useLocalDpi xmlns:a14="http://schemas.microsoft.com/office/drawing/2010/main" val="0"/>
@@ -26225,7 +26380,7 @@
       </w:pPr>
     </w:p>
     <w:sectPr>
-      <w:footerReference w:type="default" r:id="rId30"/>
+      <w:footerReference w:type="default" r:id="rId34"/>
       <w:pgSz w:w="11906" w:h="16838"/>
       <w:pgMar w:top="1417" w:right="1417" w:bottom="1134" w:left="1417" w:header="708" w:footer="708" w:gutter="0"/>
       <w:cols w:space="708"/>

--- a/Projektmappe_Gruppe_F.docx
+++ b/Projektmappe_Gruppe_F.docx
@@ -10,14 +10,12 @@
           <w:rFonts w:asciiTheme="minorHAnsi" w:hAnsiTheme="minorHAnsi" w:cstheme="minorHAnsi"/>
         </w:rPr>
       </w:pPr>
-      <w:proofErr w:type="gramStart"/>
       <w:r>
         <w:rPr>
           <w:rFonts w:asciiTheme="minorHAnsi" w:hAnsiTheme="minorHAnsi" w:cstheme="minorHAnsi"/>
         </w:rPr>
         <w:t>SEP Projektmappe</w:t>
       </w:r>
-      <w:proofErr w:type="gramEnd"/>
     </w:p>
     <w:p>
       <w:pPr>
@@ -189,16 +187,8 @@
         <w:rPr>
           <w:rFonts w:cstheme="minorHAnsi"/>
         </w:rPr>
-        <w:t xml:space="preserve">Danial Imani </w:t>
+        <w:t>Danial Imani Shakibaei</w:t>
       </w:r>
-      <w:proofErr w:type="spellStart"/>
-      <w:r>
-        <w:rPr>
-          <w:rFonts w:cstheme="minorHAnsi"/>
-        </w:rPr>
-        <w:t>Shakibaei</w:t>
-      </w:r>
-      <w:proofErr w:type="spellEnd"/>
     </w:p>
     <w:p>
       <w:pPr>
@@ -505,7 +495,6 @@
         </w:rPr>
         <w:br/>
       </w:r>
-      <w:proofErr w:type="spellStart"/>
       <w:r>
         <w:rPr>
           <w:rFonts w:eastAsia="Times New Roman" w:cstheme="minorHAnsi"/>
@@ -513,17 +502,7 @@
           <w:szCs w:val="28"/>
           <w:lang w:eastAsia="de-DE"/>
         </w:rPr>
-        <w:t>Viel</w:t>
-      </w:r>
-      <w:proofErr w:type="spellEnd"/>
-      <w:r>
-        <w:rPr>
-          <w:rFonts w:eastAsia="Times New Roman" w:cstheme="minorHAnsi"/>
-          <w:b/>
-          <w:szCs w:val="28"/>
-          <w:lang w:eastAsia="de-DE"/>
-        </w:rPr>
-        <w:t xml:space="preserve"> Erfolg</w:t>
+        <w:t>Viel Erfolg</w:t>
       </w:r>
       <w:r>
         <w:rPr>
@@ -3526,16 +3505,8 @@
               <w:rPr>
                 <w:rFonts w:cstheme="minorHAnsi"/>
               </w:rPr>
-              <w:t xml:space="preserve">Danial Imani </w:t>
-            </w:r>
-            <w:proofErr w:type="spellStart"/>
-            <w:r>
-              <w:rPr>
-                <w:rFonts w:cstheme="minorHAnsi"/>
-              </w:rPr>
-              <w:t>Shakibaei</w:t>
-            </w:r>
-            <w:proofErr w:type="spellEnd"/>
+              <w:t>Danial Imani Shakibaei</w:t>
+            </w:r>
           </w:p>
         </w:tc>
         <w:tc>
@@ -3629,16 +3600,8 @@
               <w:rPr>
                 <w:rFonts w:cstheme="minorHAnsi"/>
               </w:rPr>
-              <w:t xml:space="preserve">Danial Imani </w:t>
-            </w:r>
-            <w:proofErr w:type="spellStart"/>
-            <w:r>
-              <w:rPr>
-                <w:rFonts w:cstheme="minorHAnsi"/>
-              </w:rPr>
-              <w:t>Shakibaei</w:t>
-            </w:r>
-            <w:proofErr w:type="spellEnd"/>
+              <w:t>Danial Imani Shakibaei</w:t>
+            </w:r>
           </w:p>
         </w:tc>
         <w:tc>
@@ -3732,16 +3695,8 @@
               <w:rPr>
                 <w:rFonts w:cstheme="minorHAnsi"/>
               </w:rPr>
-              <w:t xml:space="preserve">Danial Imani </w:t>
-            </w:r>
-            <w:proofErr w:type="spellStart"/>
-            <w:r>
-              <w:rPr>
-                <w:rFonts w:cstheme="minorHAnsi"/>
-              </w:rPr>
-              <w:t>Shakibaei</w:t>
-            </w:r>
-            <w:proofErr w:type="spellEnd"/>
+              <w:t>Danial Imani Shakibaei</w:t>
+            </w:r>
           </w:p>
         </w:tc>
         <w:tc>
@@ -3835,16 +3790,8 @@
               <w:rPr>
                 <w:rFonts w:cstheme="minorHAnsi"/>
               </w:rPr>
-              <w:t xml:space="preserve">Danial Imani </w:t>
-            </w:r>
-            <w:proofErr w:type="spellStart"/>
-            <w:r>
-              <w:rPr>
-                <w:rFonts w:cstheme="minorHAnsi"/>
-              </w:rPr>
-              <w:t>Shakibaei</w:t>
-            </w:r>
-            <w:proofErr w:type="spellEnd"/>
+              <w:t>Danial Imani Shakibaei</w:t>
+            </w:r>
           </w:p>
         </w:tc>
         <w:tc>
@@ -4407,16 +4354,8 @@
               <w:rPr>
                 <w:rFonts w:cstheme="minorHAnsi"/>
               </w:rPr>
-              <w:t xml:space="preserve">Danial Imani </w:t>
-            </w:r>
-            <w:proofErr w:type="spellStart"/>
-            <w:r>
-              <w:rPr>
-                <w:rFonts w:cstheme="minorHAnsi"/>
-              </w:rPr>
-              <w:t>Shakibaei</w:t>
-            </w:r>
-            <w:proofErr w:type="spellEnd"/>
+              <w:t>Danial Imani Shakibaei</w:t>
+            </w:r>
           </w:p>
         </w:tc>
         <w:tc>
@@ -4510,21 +4449,7 @@
               <w:rPr>
                 <w:rFonts w:cstheme="minorHAnsi"/>
               </w:rPr>
-              <w:t xml:space="preserve">Danial Imani </w:t>
-            </w:r>
-            <w:proofErr w:type="spellStart"/>
-            <w:r>
-              <w:rPr>
-                <w:rFonts w:cstheme="minorHAnsi"/>
-              </w:rPr>
-              <w:t>Shakibaei</w:t>
-            </w:r>
-            <w:proofErr w:type="spellEnd"/>
-            <w:r>
-              <w:rPr>
-                <w:rFonts w:cstheme="minorHAnsi"/>
-              </w:rPr>
-              <w:t xml:space="preserve"> </w:t>
+              <w:t xml:space="preserve">Danial Imani Shakibaei </w:t>
             </w:r>
           </w:p>
         </w:tc>
@@ -5095,16 +5020,8 @@
               <w:rPr>
                 <w:rFonts w:cstheme="minorHAnsi"/>
               </w:rPr>
-              <w:t xml:space="preserve">Danial Imani </w:t>
-            </w:r>
-            <w:proofErr w:type="spellStart"/>
-            <w:r>
-              <w:rPr>
-                <w:rFonts w:cstheme="minorHAnsi"/>
-              </w:rPr>
-              <w:t>Shakibaei</w:t>
-            </w:r>
-            <w:proofErr w:type="spellEnd"/>
+              <w:t>Danial Imani Shakibaei</w:t>
+            </w:r>
           </w:p>
         </w:tc>
         <w:tc>
@@ -6778,21 +6695,7 @@
               <w:rPr>
                 <w:rFonts w:cstheme="minorHAnsi"/>
               </w:rPr>
-              <w:t xml:space="preserve">&lt;Eindeutiger </w:t>
-            </w:r>
-            <w:proofErr w:type="spellStart"/>
-            <w:r>
-              <w:rPr>
-                <w:rFonts w:cstheme="minorHAnsi"/>
-              </w:rPr>
-              <w:t>Identifizierer</w:t>
-            </w:r>
-            <w:proofErr w:type="spellEnd"/>
-            <w:r>
-              <w:rPr>
-                <w:rFonts w:cstheme="minorHAnsi"/>
-              </w:rPr>
-              <w:t>&gt;</w:t>
+              <w:t>&lt;Eindeutiger Identifizierer&gt;</w:t>
             </w:r>
           </w:p>
         </w:tc>
@@ -7364,16 +7267,8 @@
               <w:rPr>
                 <w:rFonts w:cstheme="minorHAnsi"/>
               </w:rPr>
-              <w:t xml:space="preserve">Danial Imani </w:t>
-            </w:r>
-            <w:proofErr w:type="spellStart"/>
-            <w:r>
-              <w:rPr>
-                <w:rFonts w:cstheme="minorHAnsi"/>
-              </w:rPr>
-              <w:t>Shakibaei</w:t>
-            </w:r>
-            <w:proofErr w:type="spellEnd"/>
+              <w:t>Danial Imani Shakibaei</w:t>
+            </w:r>
           </w:p>
         </w:tc>
       </w:tr>
@@ -7713,16 +7608,8 @@
               <w:rPr>
                 <w:rFonts w:cstheme="minorHAnsi"/>
               </w:rPr>
-              <w:t xml:space="preserve">Danial Imani </w:t>
-            </w:r>
-            <w:proofErr w:type="spellStart"/>
-            <w:r>
-              <w:rPr>
-                <w:rFonts w:cstheme="minorHAnsi"/>
-              </w:rPr>
-              <w:t>Shakibaei</w:t>
-            </w:r>
-            <w:proofErr w:type="spellEnd"/>
+              <w:t>Danial Imani Shakibaei</w:t>
+            </w:r>
           </w:p>
         </w:tc>
       </w:tr>
@@ -8069,16 +7956,8 @@
               <w:rPr>
                 <w:rFonts w:cstheme="minorHAnsi"/>
               </w:rPr>
-              <w:t xml:space="preserve">Danial Imani </w:t>
-            </w:r>
-            <w:proofErr w:type="spellStart"/>
-            <w:r>
-              <w:rPr>
-                <w:rFonts w:cstheme="minorHAnsi"/>
-              </w:rPr>
-              <w:t>Shakibaei</w:t>
-            </w:r>
-            <w:proofErr w:type="spellEnd"/>
+              <w:t>Danial Imani Shakibaei</w:t>
+            </w:r>
           </w:p>
         </w:tc>
       </w:tr>
@@ -8472,16 +8351,8 @@
               <w:rPr>
                 <w:rFonts w:cstheme="minorHAnsi"/>
               </w:rPr>
-              <w:t xml:space="preserve">Danial Imani </w:t>
-            </w:r>
-            <w:proofErr w:type="spellStart"/>
-            <w:r>
-              <w:rPr>
-                <w:rFonts w:cstheme="minorHAnsi"/>
-              </w:rPr>
-              <w:t>Shakibaei</w:t>
-            </w:r>
-            <w:proofErr w:type="spellEnd"/>
+              <w:t>Danial Imani Shakibaei</w:t>
+            </w:r>
           </w:p>
         </w:tc>
       </w:tr>
@@ -8534,7 +8405,11 @@
         </w:tc>
       </w:tr>
     </w:tbl>
-    <w:p/>
+    <w:p>
+      <w:r>
+        <w:br/>
+      </w:r>
+    </w:p>
     <w:tbl>
       <w:tblPr>
         <w:tblStyle w:val="Tabellenraster"/>
@@ -8653,7 +8528,13 @@
               <w:rPr>
                 <w:rFonts w:cstheme="minorHAnsi"/>
               </w:rPr>
-              <w:t>Als Systemadministrator möchte ich die Möglichkeit haben mich mittels meines Administrator-Profils einzuloggen, der Login soll durch 2FA-Authentifizierung realisiert werden, um zusätzliche Sicherheit zu gewährleisten.</w:t>
+              <w:t>Als Systemadministrator möchte ich die Möglichkeit haben mich mittels meines Administrator-Profils einzuloggen</w:t>
+            </w:r>
+            <w:r>
+              <w:rPr>
+                <w:rFonts w:cstheme="minorHAnsi"/>
+              </w:rPr>
+              <w:t>.</w:t>
             </w:r>
           </w:p>
         </w:tc>
@@ -8821,16 +8702,8 @@
               <w:rPr>
                 <w:rFonts w:cstheme="minorHAnsi"/>
               </w:rPr>
-              <w:t xml:space="preserve">Danial Imani </w:t>
-            </w:r>
-            <w:proofErr w:type="spellStart"/>
-            <w:r>
-              <w:rPr>
-                <w:rFonts w:cstheme="minorHAnsi"/>
-              </w:rPr>
-              <w:t>Shakibaei</w:t>
-            </w:r>
-            <w:proofErr w:type="spellEnd"/>
+              <w:t>Danial Imani Shakibaei</w:t>
+            </w:r>
           </w:p>
         </w:tc>
       </w:tr>
@@ -8885,6 +8758,376 @@
                 <w:rFonts w:cstheme="minorHAnsi"/>
               </w:rPr>
               <w:t>2.1</w:t>
+            </w:r>
+          </w:p>
+        </w:tc>
+      </w:tr>
+    </w:tbl>
+    <w:p>
+      <w:r>
+        <w:br/>
+      </w:r>
+    </w:p>
+    <w:tbl>
+      <w:tblPr>
+        <w:tblStyle w:val="Tabellenraster"/>
+        <w:tblW w:w="0" w:type="auto"/>
+        <w:tblLook w:val="04A0" w:firstRow="1" w:lastRow="0" w:firstColumn="1" w:lastColumn="0" w:noHBand="0" w:noVBand="1"/>
+      </w:tblPr>
+      <w:tblGrid>
+        <w:gridCol w:w="2232"/>
+        <w:gridCol w:w="6830"/>
+      </w:tblGrid>
+      <w:tr>
+        <w:tc>
+          <w:tcPr>
+            <w:tcW w:w="2232" w:type="dxa"/>
+            <w:tcBorders>
+              <w:top w:val="single" w:sz="4" w:space="0" w:color="auto"/>
+              <w:left w:val="single" w:sz="4" w:space="0" w:color="auto"/>
+              <w:bottom w:val="single" w:sz="4" w:space="0" w:color="auto"/>
+              <w:right w:val="single" w:sz="4" w:space="0" w:color="auto"/>
+            </w:tcBorders>
+            <w:shd w:val="clear" w:color="auto" w:fill="BFBFBF" w:themeFill="background1" w:themeFillShade="BF"/>
+            <w:hideMark/>
+          </w:tcPr>
+          <w:p>
+            <w:pPr>
+              <w:tabs>
+                <w:tab w:val="right" w:pos="1896"/>
+              </w:tabs>
+              <w:rPr>
+                <w:rFonts w:cstheme="minorHAnsi"/>
+                <w:b/>
+              </w:rPr>
+            </w:pPr>
+            <w:r>
+              <w:rPr>
+                <w:rFonts w:cstheme="minorHAnsi"/>
+                <w:b/>
+              </w:rPr>
+              <w:t>User Story-ID</w:t>
+            </w:r>
+          </w:p>
+        </w:tc>
+        <w:tc>
+          <w:tcPr>
+            <w:tcW w:w="6830" w:type="dxa"/>
+            <w:tcBorders>
+              <w:top w:val="single" w:sz="4" w:space="0" w:color="auto"/>
+              <w:left w:val="single" w:sz="4" w:space="0" w:color="auto"/>
+              <w:bottom w:val="single" w:sz="4" w:space="0" w:color="auto"/>
+              <w:right w:val="single" w:sz="4" w:space="0" w:color="auto"/>
+            </w:tcBorders>
+            <w:hideMark/>
+          </w:tcPr>
+          <w:p>
+            <w:pPr>
+              <w:rPr>
+                <w:rFonts w:cstheme="minorHAnsi"/>
+              </w:rPr>
+            </w:pPr>
+            <w:r>
+              <w:rPr>
+                <w:rFonts w:cstheme="minorHAnsi"/>
+              </w:rPr>
+              <w:t>2.</w:t>
+            </w:r>
+            <w:r>
+              <w:rPr>
+                <w:rFonts w:cstheme="minorHAnsi"/>
+              </w:rPr>
+              <w:t>3</w:t>
+            </w:r>
+          </w:p>
+        </w:tc>
+      </w:tr>
+      <w:tr>
+        <w:tc>
+          <w:tcPr>
+            <w:tcW w:w="2232" w:type="dxa"/>
+            <w:tcBorders>
+              <w:top w:val="single" w:sz="4" w:space="0" w:color="auto"/>
+              <w:left w:val="single" w:sz="4" w:space="0" w:color="auto"/>
+              <w:bottom w:val="single" w:sz="4" w:space="0" w:color="auto"/>
+              <w:right w:val="single" w:sz="4" w:space="0" w:color="auto"/>
+            </w:tcBorders>
+            <w:shd w:val="clear" w:color="auto" w:fill="BFBFBF" w:themeFill="background1" w:themeFillShade="BF"/>
+            <w:hideMark/>
+          </w:tcPr>
+          <w:p>
+            <w:pPr>
+              <w:rPr>
+                <w:rFonts w:cstheme="minorHAnsi"/>
+                <w:b/>
+              </w:rPr>
+            </w:pPr>
+            <w:r>
+              <w:rPr>
+                <w:rFonts w:cstheme="minorHAnsi"/>
+                <w:b/>
+              </w:rPr>
+              <w:t>User Story-Beschreibung</w:t>
+            </w:r>
+          </w:p>
+        </w:tc>
+        <w:tc>
+          <w:tcPr>
+            <w:tcW w:w="6830" w:type="dxa"/>
+            <w:tcBorders>
+              <w:top w:val="single" w:sz="4" w:space="0" w:color="auto"/>
+              <w:left w:val="single" w:sz="4" w:space="0" w:color="auto"/>
+              <w:bottom w:val="single" w:sz="4" w:space="0" w:color="auto"/>
+              <w:right w:val="single" w:sz="4" w:space="0" w:color="auto"/>
+            </w:tcBorders>
+            <w:hideMark/>
+          </w:tcPr>
+          <w:p>
+            <w:pPr>
+              <w:rPr>
+                <w:rFonts w:cstheme="minorHAnsi"/>
+              </w:rPr>
+            </w:pPr>
+            <w:r>
+              <w:rPr>
+                <w:rFonts w:cstheme="minorHAnsi"/>
+              </w:rPr>
+              <w:t>Als Systemadministrator möchte ich</w:t>
+            </w:r>
+            <w:r>
+              <w:rPr>
+                <w:rFonts w:cstheme="minorHAnsi"/>
+              </w:rPr>
+              <w:t xml:space="preserve"> die Möglichkeit, dass der Login durch eine 2FA-Authentifizierung realisiert wird, um zusätzliche Sicherheit zu gewährleisten.</w:t>
+            </w:r>
+          </w:p>
+        </w:tc>
+      </w:tr>
+      <w:tr>
+        <w:tc>
+          <w:tcPr>
+            <w:tcW w:w="2232" w:type="dxa"/>
+            <w:tcBorders>
+              <w:top w:val="single" w:sz="4" w:space="0" w:color="auto"/>
+              <w:left w:val="single" w:sz="4" w:space="0" w:color="auto"/>
+              <w:bottom w:val="single" w:sz="4" w:space="0" w:color="auto"/>
+              <w:right w:val="single" w:sz="4" w:space="0" w:color="auto"/>
+            </w:tcBorders>
+            <w:shd w:val="clear" w:color="auto" w:fill="BFBFBF" w:themeFill="background1" w:themeFillShade="BF"/>
+            <w:hideMark/>
+          </w:tcPr>
+          <w:p>
+            <w:pPr>
+              <w:rPr>
+                <w:rFonts w:cstheme="minorHAnsi"/>
+                <w:b/>
+              </w:rPr>
+            </w:pPr>
+            <w:r>
+              <w:rPr>
+                <w:rFonts w:cstheme="minorHAnsi"/>
+                <w:b/>
+              </w:rPr>
+              <w:t>Geschätzter Realisierungsaufwand</w:t>
+            </w:r>
+          </w:p>
+        </w:tc>
+        <w:tc>
+          <w:tcPr>
+            <w:tcW w:w="6830" w:type="dxa"/>
+            <w:tcBorders>
+              <w:top w:val="single" w:sz="4" w:space="0" w:color="auto"/>
+              <w:left w:val="single" w:sz="4" w:space="0" w:color="auto"/>
+              <w:bottom w:val="single" w:sz="4" w:space="0" w:color="auto"/>
+              <w:right w:val="single" w:sz="4" w:space="0" w:color="auto"/>
+            </w:tcBorders>
+            <w:hideMark/>
+          </w:tcPr>
+          <w:p>
+            <w:pPr>
+              <w:rPr>
+                <w:rFonts w:cstheme="minorHAnsi"/>
+              </w:rPr>
+            </w:pPr>
+            <w:r>
+              <w:rPr>
+                <w:rFonts w:cstheme="minorHAnsi"/>
+              </w:rPr>
+              <w:t>2 Tage</w:t>
+            </w:r>
+          </w:p>
+        </w:tc>
+      </w:tr>
+      <w:tr>
+        <w:tc>
+          <w:tcPr>
+            <w:tcW w:w="2232" w:type="dxa"/>
+            <w:tcBorders>
+              <w:top w:val="single" w:sz="4" w:space="0" w:color="auto"/>
+              <w:left w:val="single" w:sz="4" w:space="0" w:color="auto"/>
+              <w:bottom w:val="single" w:sz="4" w:space="0" w:color="auto"/>
+              <w:right w:val="single" w:sz="4" w:space="0" w:color="auto"/>
+            </w:tcBorders>
+            <w:shd w:val="clear" w:color="auto" w:fill="BFBFBF" w:themeFill="background1" w:themeFillShade="BF"/>
+            <w:hideMark/>
+          </w:tcPr>
+          <w:p>
+            <w:pPr>
+              <w:rPr>
+                <w:rFonts w:cstheme="minorHAnsi"/>
+                <w:b/>
+              </w:rPr>
+            </w:pPr>
+            <w:r>
+              <w:rPr>
+                <w:rFonts w:cstheme="minorHAnsi"/>
+                <w:b/>
+              </w:rPr>
+              <w:t>Priorität</w:t>
+            </w:r>
+          </w:p>
+        </w:tc>
+        <w:tc>
+          <w:tcPr>
+            <w:tcW w:w="6830" w:type="dxa"/>
+            <w:tcBorders>
+              <w:top w:val="single" w:sz="4" w:space="0" w:color="auto"/>
+              <w:left w:val="single" w:sz="4" w:space="0" w:color="auto"/>
+              <w:bottom w:val="single" w:sz="4" w:space="0" w:color="auto"/>
+              <w:right w:val="single" w:sz="4" w:space="0" w:color="auto"/>
+            </w:tcBorders>
+            <w:hideMark/>
+          </w:tcPr>
+          <w:p>
+            <w:pPr>
+              <w:rPr>
+                <w:rFonts w:cstheme="minorHAnsi"/>
+              </w:rPr>
+            </w:pPr>
+            <w:r>
+              <w:rPr>
+                <w:rFonts w:cstheme="minorHAnsi"/>
+              </w:rPr>
+              <w:t>Hoch</w:t>
+            </w:r>
+          </w:p>
+        </w:tc>
+      </w:tr>
+      <w:tr>
+        <w:trPr>
+          <w:trHeight w:val="428"/>
+        </w:trPr>
+        <w:tc>
+          <w:tcPr>
+            <w:tcW w:w="2232" w:type="dxa"/>
+            <w:tcBorders>
+              <w:top w:val="single" w:sz="4" w:space="0" w:color="auto"/>
+              <w:left w:val="single" w:sz="4" w:space="0" w:color="auto"/>
+              <w:bottom w:val="single" w:sz="4" w:space="0" w:color="auto"/>
+              <w:right w:val="single" w:sz="4" w:space="0" w:color="auto"/>
+            </w:tcBorders>
+            <w:shd w:val="clear" w:color="auto" w:fill="BFBFBF" w:themeFill="background1" w:themeFillShade="BF"/>
+            <w:hideMark/>
+          </w:tcPr>
+          <w:p>
+            <w:pPr>
+              <w:rPr>
+                <w:rFonts w:cstheme="minorHAnsi"/>
+                <w:b/>
+              </w:rPr>
+            </w:pPr>
+            <w:r>
+              <w:rPr>
+                <w:rFonts w:cstheme="minorHAnsi"/>
+                <w:b/>
+              </w:rPr>
+              <w:t>Autor</w:t>
+            </w:r>
+          </w:p>
+        </w:tc>
+        <w:tc>
+          <w:tcPr>
+            <w:tcW w:w="6830" w:type="dxa"/>
+            <w:tcBorders>
+              <w:top w:val="single" w:sz="4" w:space="0" w:color="auto"/>
+              <w:left w:val="single" w:sz="4" w:space="0" w:color="auto"/>
+              <w:bottom w:val="single" w:sz="4" w:space="0" w:color="auto"/>
+              <w:right w:val="single" w:sz="4" w:space="0" w:color="auto"/>
+            </w:tcBorders>
+            <w:hideMark/>
+          </w:tcPr>
+          <w:p>
+            <w:pPr>
+              <w:rPr>
+                <w:rFonts w:cstheme="minorHAnsi"/>
+              </w:rPr>
+            </w:pPr>
+            <w:r>
+              <w:rPr>
+                <w:rFonts w:cstheme="minorHAnsi"/>
+              </w:rPr>
+              <w:t>Danial Imani Shakibaei</w:t>
+            </w:r>
+          </w:p>
+        </w:tc>
+      </w:tr>
+      <w:tr>
+        <w:tc>
+          <w:tcPr>
+            <w:tcW w:w="2232" w:type="dxa"/>
+            <w:tcBorders>
+              <w:top w:val="single" w:sz="4" w:space="0" w:color="auto"/>
+              <w:left w:val="single" w:sz="4" w:space="0" w:color="auto"/>
+              <w:bottom w:val="single" w:sz="4" w:space="0" w:color="auto"/>
+              <w:right w:val="single" w:sz="4" w:space="0" w:color="auto"/>
+            </w:tcBorders>
+            <w:shd w:val="clear" w:color="auto" w:fill="BFBFBF" w:themeFill="background1" w:themeFillShade="BF"/>
+            <w:hideMark/>
+          </w:tcPr>
+          <w:p>
+            <w:pPr>
+              <w:rPr>
+                <w:rFonts w:cstheme="minorHAnsi"/>
+                <w:b/>
+              </w:rPr>
+            </w:pPr>
+            <w:r>
+              <w:rPr>
+                <w:rFonts w:cstheme="minorHAnsi"/>
+                <w:b/>
+              </w:rPr>
+              <w:t>Abhängigkeiten zu anderen User Stories</w:t>
+            </w:r>
+          </w:p>
+        </w:tc>
+        <w:tc>
+          <w:tcPr>
+            <w:tcW w:w="6830" w:type="dxa"/>
+            <w:tcBorders>
+              <w:top w:val="single" w:sz="4" w:space="0" w:color="auto"/>
+              <w:left w:val="single" w:sz="4" w:space="0" w:color="auto"/>
+              <w:bottom w:val="single" w:sz="4" w:space="0" w:color="auto"/>
+              <w:right w:val="single" w:sz="4" w:space="0" w:color="auto"/>
+            </w:tcBorders>
+            <w:hideMark/>
+          </w:tcPr>
+          <w:p>
+            <w:pPr>
+              <w:rPr>
+                <w:rFonts w:cstheme="minorHAnsi"/>
+              </w:rPr>
+            </w:pPr>
+            <w:r>
+              <w:rPr>
+                <w:rFonts w:cstheme="minorHAnsi"/>
+              </w:rPr>
+              <w:t>2.</w:t>
+            </w:r>
+            <w:r>
+              <w:rPr>
+                <w:rFonts w:cstheme="minorHAnsi"/>
+              </w:rPr>
+              <w:t>2</w:t>
             </w:r>
           </w:p>
         </w:tc>
@@ -9114,7 +9357,14 @@
               <w:rPr>
                 <w:rFonts w:cstheme="minorHAnsi"/>
               </w:rPr>
-              <w:t xml:space="preserve">Als Systemadministrator möchte ich verschiedene Ligen anlegen können, wobei eine Liga aus Namen, Spielplan und optionalem Liga-Bild bestehen soll. </w:t>
+              <w:t xml:space="preserve">Als Systemadministrator möchte ich verschiedene Ligen anlegen können, wobei eine Liga aus Namen, Spielplan und optionalem Liga-Bild bestehen </w:t>
+            </w:r>
+            <w:r>
+              <w:rPr>
+                <w:rFonts w:cstheme="minorHAnsi"/>
+              </w:rPr>
+              <w:lastRenderedPageBreak/>
+              <w:t xml:space="preserve">soll. </w:t>
             </w:r>
           </w:p>
         </w:tc>
@@ -9144,6 +9394,7 @@
                 <w:rFonts w:cstheme="minorHAnsi"/>
                 <w:b/>
               </w:rPr>
+              <w:lastRenderedPageBreak/>
               <w:t>Geschätzter Realisierungsaufwand</w:t>
             </w:r>
           </w:p>
@@ -9483,15 +9734,7 @@
                 <w:rFonts w:cstheme="minorHAnsi"/>
                 <w:b/>
               </w:rPr>
-              <w:t xml:space="preserve">Geschätzter </w:t>
-            </w:r>
-            <w:r>
-              <w:rPr>
-                <w:rFonts w:cstheme="minorHAnsi"/>
-                <w:b/>
-              </w:rPr>
-              <w:lastRenderedPageBreak/>
-              <w:t>Realisierungsaufwand</w:t>
+              <w:t>Geschätzter Realisierungsaufwand</w:t>
             </w:r>
           </w:p>
         </w:tc>
@@ -9516,7 +9759,6 @@
               <w:rPr>
                 <w:rFonts w:cstheme="minorHAnsi"/>
               </w:rPr>
-              <w:lastRenderedPageBreak/>
               <w:t>2 Tage</w:t>
             </w:r>
           </w:p>
@@ -9630,16 +9872,8 @@
               <w:rPr>
                 <w:rFonts w:cstheme="minorHAnsi"/>
               </w:rPr>
-              <w:t xml:space="preserve">Danial Imani </w:t>
-            </w:r>
-            <w:proofErr w:type="spellStart"/>
-            <w:r>
-              <w:rPr>
-                <w:rFonts w:cstheme="minorHAnsi"/>
-              </w:rPr>
-              <w:t>Shakibaei</w:t>
-            </w:r>
-            <w:proofErr w:type="spellEnd"/>
+              <w:t>Danial Imani Shakibaei</w:t>
+            </w:r>
           </w:p>
         </w:tc>
       </w:tr>
@@ -10560,7 +10794,7 @@
           </mc:Choice>
           <mc:Fallback>
             <w:pict>
-              <v:rect w14:anchorId="76F03F5D" id="Rechteck 36" o:spid="_x0000_s1026" style="position:absolute;margin-left:243.15pt;margin-top:19.2pt;width:25.8pt;height:22.35pt;z-index:251680256;visibility:visible;mso-wrap-style:square;mso-height-percent:0;mso-wrap-distance-left:9pt;mso-wrap-distance-top:0;mso-wrap-distance-right:9pt;mso-wrap-distance-bottom:0;mso-position-horizontal:absolute;mso-position-horizontal-relative:text;mso-position-vertical:absolute;mso-position-vertical-relative:text;mso-height-percent:0;mso-height-relative:margin;v-text-anchor:middle" o:gfxdata="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" filled="f" strokecolor="#ed7d31 [3205]">
+              <v:rect w14:anchorId="39B3F312" id="Rechteck 36" o:spid="_x0000_s1026" style="position:absolute;margin-left:243.15pt;margin-top:19.2pt;width:25.8pt;height:22.35pt;z-index:251680256;visibility:visible;mso-wrap-style:square;mso-height-percent:0;mso-wrap-distance-left:9pt;mso-wrap-distance-top:0;mso-wrap-distance-right:9pt;mso-wrap-distance-bottom:0;mso-position-horizontal:absolute;mso-position-horizontal-relative:text;mso-position-vertical:absolute;mso-position-vertical-relative:text;mso-height-percent:0;mso-height-relative:margin;v-text-anchor:middle" o:gfxdata="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" filled="f" strokecolor="#ed7d31 [3205]">
                 <v:stroke dashstyle="3 1" joinstyle="round"/>
               </v:rect>
             </w:pict>
@@ -10840,7 +11074,7 @@
           </mc:Choice>
           <mc:Fallback>
             <w:pict>
-              <v:shapetype w14:anchorId="31D59C8C" id="_x0000_t32" coordsize="21600,21600" o:spt="32" o:oned="t" path="m,l21600,21600e" filled="f">
+              <v:shapetype w14:anchorId="50EEFF9C" id="_x0000_t32" coordsize="21600,21600" o:spt="32" o:oned="t" path="m,l21600,21600e" filled="f">
                 <v:path arrowok="t" fillok="f" o:connecttype="none"/>
                 <o:lock v:ext="edit" shapetype="t"/>
               </v:shapetype>
@@ -10994,7 +11228,7 @@
           </mc:Choice>
           <mc:Fallback>
             <w:pict>
-              <v:shape w14:anchorId="77D8D4C7" id="Gerade Verbindung mit Pfeil 43" o:spid="_x0000_s1026" type="#_x0000_t32" style="position:absolute;margin-left:-74.1pt;margin-top:19.9pt;width:130.25pt;height:0;z-index:251697664;visibility:visible;mso-wrap-style:square;mso-wrap-distance-left:9pt;mso-wrap-distance-top:0;mso-wrap-distance-right:9pt;mso-wrap-distance-bottom:0;mso-position-horizontal:absolute;mso-position-horizontal-relative:text;mso-position-vertical:absolute;mso-position-vertical-relative:text" o:gfxdata="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" strokecolor="#ed7d31 [3205]" strokeweight=".5pt">
+              <v:shape w14:anchorId="4CF5D6CD" id="Gerade Verbindung mit Pfeil 43" o:spid="_x0000_s1026" type="#_x0000_t32" style="position:absolute;margin-left:-74.1pt;margin-top:19.9pt;width:130.25pt;height:0;z-index:251697664;visibility:visible;mso-wrap-style:square;mso-wrap-distance-left:9pt;mso-wrap-distance-top:0;mso-wrap-distance-right:9pt;mso-wrap-distance-bottom:0;mso-position-horizontal:absolute;mso-position-horizontal-relative:text;mso-position-vertical:absolute;mso-position-vertical-relative:text" o:gfxdata="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" strokecolor="#ed7d31 [3205]" strokeweight=".5pt">
                 <v:stroke endarrow="block" joinstyle="miter"/>
               </v:shape>
             </w:pict>
@@ -11078,7 +11312,7 @@
           </mc:Choice>
           <mc:Fallback>
             <w:pict>
-              <v:rect w14:anchorId="1D4AC57B" id="Rechteck 32" o:spid="_x0000_s1026" style="position:absolute;margin-left:-147.9pt;margin-top:8.1pt;width:72.4pt;height:22.45pt;z-index:-251656704;visibility:visible;mso-wrap-style:square;mso-width-percent:0;mso-height-percent:0;mso-wrap-distance-left:9pt;mso-wrap-distance-top:0;mso-wrap-distance-right:9pt;mso-wrap-distance-bottom:0;mso-position-horizontal:absolute;mso-position-horizontal-relative:text;mso-position-vertical:absolute;mso-position-vertical-relative:text;mso-width-percent:0;mso-height-percent:0;mso-width-relative:margin;mso-height-relative:margin;v-text-anchor:middle" o:gfxdata="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" o:allowoverlap="f" filled="f" strokecolor="#ed7d31 [3205]">
+              <v:rect w14:anchorId="26EF79C9" id="Rechteck 32" o:spid="_x0000_s1026" style="position:absolute;margin-left:-147.9pt;margin-top:8.1pt;width:72.4pt;height:22.45pt;z-index:-251656704;visibility:visible;mso-wrap-style:square;mso-width-percent:0;mso-height-percent:0;mso-wrap-distance-left:9pt;mso-wrap-distance-top:0;mso-wrap-distance-right:9pt;mso-wrap-distance-bottom:0;mso-position-horizontal:absolute;mso-position-horizontal-relative:text;mso-position-vertical:absolute;mso-position-vertical-relative:text;mso-width-percent:0;mso-height-percent:0;mso-width-relative:margin;mso-height-relative:margin;v-text-anchor:middle" o:gfxdata="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" o:allowoverlap="f" filled="f" strokecolor="#ed7d31 [3205]">
                 <v:stroke dashstyle="3 1" joinstyle="round"/>
               </v:rect>
             </w:pict>
@@ -11162,7 +11396,7 @@
           </mc:Choice>
           <mc:Fallback>
             <w:pict>
-              <v:rect w14:anchorId="234B9CF0" id="Rechteck 31" o:spid="_x0000_s1026" style="position:absolute;margin-left:86.7pt;margin-top:4.1pt;width:72.4pt;height:22.45pt;z-index:-251679232;visibility:visible;mso-wrap-style:square;mso-width-percent:0;mso-height-percent:0;mso-wrap-distance-left:9pt;mso-wrap-distance-top:0;mso-wrap-distance-right:9pt;mso-wrap-distance-bottom:0;mso-position-horizontal:absolute;mso-position-horizontal-relative:text;mso-position-vertical:absolute;mso-position-vertical-relative:text;mso-width-percent:0;mso-height-percent:0;mso-width-relative:margin;mso-height-relative:margin;v-text-anchor:middle" o:gfxdata="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" o:allowoverlap="f" filled="f" strokecolor="#ed7d31 [3205]">
+              <v:rect w14:anchorId="2B6463A7" id="Rechteck 31" o:spid="_x0000_s1026" style="position:absolute;margin-left:86.7pt;margin-top:4.1pt;width:72.4pt;height:22.45pt;z-index:-251679232;visibility:visible;mso-wrap-style:square;mso-width-percent:0;mso-height-percent:0;mso-wrap-distance-left:9pt;mso-wrap-distance-top:0;mso-wrap-distance-right:9pt;mso-wrap-distance-bottom:0;mso-position-horizontal:absolute;mso-position-horizontal-relative:text;mso-position-vertical:absolute;mso-position-vertical-relative:text;mso-width-percent:0;mso-height-percent:0;mso-width-relative:margin;mso-height-relative:margin;v-text-anchor:middle" o:gfxdata="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" o:allowoverlap="f" filled="f" strokecolor="#ed7d31 [3205]">
                 <v:stroke dashstyle="3 1" joinstyle="round"/>
               </v:rect>
             </w:pict>
@@ -11230,7 +11464,7 @@
           </mc:Choice>
           <mc:Fallback>
             <w:pict>
-              <v:shape w14:anchorId="1BB6F63E" id="Gerade Verbindung mit Pfeil 71" o:spid="_x0000_s1026" type="#_x0000_t32" style="position:absolute;margin-left:-45.4pt;margin-top:12.4pt;width:108.6pt;height:293pt;flip:x y;z-index:251720704;visibility:visible;mso-wrap-style:square;mso-wrap-distance-left:9pt;mso-wrap-distance-top:0;mso-wrap-distance-right:9pt;mso-wrap-distance-bottom:0;mso-position-horizontal:absolute;mso-position-horizontal-relative:text;mso-position-vertical:absolute;mso-position-vertical-relative:text" o:gfxdata="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" strokecolor="#ed7d31 [3205]" strokeweight=".5pt">
+              <v:shape w14:anchorId="6A1CAA7B" id="Gerade Verbindung mit Pfeil 71" o:spid="_x0000_s1026" type="#_x0000_t32" style="position:absolute;margin-left:-45.4pt;margin-top:12.4pt;width:108.6pt;height:293pt;flip:x y;z-index:251720704;visibility:visible;mso-wrap-style:square;mso-wrap-distance-left:9pt;mso-wrap-distance-top:0;mso-wrap-distance-right:9pt;mso-wrap-distance-bottom:0;mso-position-horizontal:absolute;mso-position-horizontal-relative:text;mso-position-vertical:absolute;mso-position-vertical-relative:text" o:gfxdata="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" strokecolor="#ed7d31 [3205]" strokeweight=".5pt">
                 <v:stroke endarrow="block" joinstyle="miter"/>
               </v:shape>
             </w:pict>
@@ -11296,7 +11530,7 @@
           </mc:Choice>
           <mc:Fallback>
             <w:pict>
-              <v:shape w14:anchorId="5B74331B" id="Gerade Verbindung mit Pfeil 69" o:spid="_x0000_s1026" type="#_x0000_t32" style="position:absolute;margin-left:-209.8pt;margin-top:14.45pt;width:22.45pt;height:136.5pt;flip:y;z-index:251717632;visibility:visible;mso-wrap-style:square;mso-wrap-distance-left:9pt;mso-wrap-distance-top:0;mso-wrap-distance-right:9pt;mso-wrap-distance-bottom:0;mso-position-horizontal:absolute;mso-position-horizontal-relative:text;mso-position-vertical:absolute;mso-position-vertical-relative:text" o:gfxdata="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" strokecolor="#ed7d31 [3205]" strokeweight=".5pt">
+              <v:shape w14:anchorId="045C04C6" id="Gerade Verbindung mit Pfeil 69" o:spid="_x0000_s1026" type="#_x0000_t32" style="position:absolute;margin-left:-209.8pt;margin-top:14.45pt;width:22.45pt;height:136.5pt;flip:y;z-index:251717632;visibility:visible;mso-wrap-style:square;mso-wrap-distance-left:9pt;mso-wrap-distance-top:0;mso-wrap-distance-right:9pt;mso-wrap-distance-bottom:0;mso-position-horizontal:absolute;mso-position-horizontal-relative:text;mso-position-vertical:absolute;mso-position-vertical-relative:text" o:gfxdata="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" strokecolor="#ed7d31 [3205]" strokeweight=".5pt">
                 <v:stroke endarrow="block" joinstyle="miter"/>
               </v:shape>
             </w:pict>
@@ -11371,7 +11605,7 @@
           </mc:Choice>
           <mc:Fallback>
             <w:pict>
-              <v:shape w14:anchorId="40933573" id="Gerade Verbindung mit Pfeil 40" o:spid="_x0000_s1026" type="#_x0000_t32" style="position:absolute;margin-left:118.65pt;margin-top:6.55pt;width:2.5pt;height:143.6pt;z-index:-251629056;visibility:visible;mso-wrap-style:square;mso-width-percent:0;mso-height-percent:0;mso-wrap-distance-left:9pt;mso-wrap-distance-top:0;mso-wrap-distance-right:9pt;mso-wrap-distance-bottom:0;mso-position-horizontal:absolute;mso-position-horizontal-relative:text;mso-position-vertical:absolute;mso-position-vertical-relative:text;mso-width-percent:0;mso-height-percent:0;mso-width-relative:margin;mso-height-relative:margin" o:gfxdata="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" strokecolor="#ed7d31 [3205]" strokeweight=".5pt">
+              <v:shape w14:anchorId="311438E4" id="Gerade Verbindung mit Pfeil 40" o:spid="_x0000_s1026" type="#_x0000_t32" style="position:absolute;margin-left:118.65pt;margin-top:6.55pt;width:2.5pt;height:143.6pt;z-index:-251629056;visibility:visible;mso-wrap-style:square;mso-width-percent:0;mso-height-percent:0;mso-wrap-distance-left:9pt;mso-wrap-distance-top:0;mso-wrap-distance-right:9pt;mso-wrap-distance-bottom:0;mso-position-horizontal:absolute;mso-position-horizontal-relative:text;mso-position-vertical:absolute;mso-position-vertical-relative:text;mso-width-percent:0;mso-height-percent:0;mso-width-relative:margin;mso-height-relative:margin" o:gfxdata="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" strokecolor="#ed7d31 [3205]" strokeweight=".5pt">
                 <v:stroke endarrow="block" joinstyle="miter"/>
               </v:shape>
             </w:pict>
@@ -11458,7 +11692,7 @@
           </mc:Choice>
           <mc:Fallback>
             <w:pict>
-              <v:rect w14:anchorId="0AE2BAB6" id="Rechteck 45" o:spid="_x0000_s1026" style="position:absolute;margin-left:64.5pt;margin-top:19pt;width:44.1pt;height:8.7pt;z-index:251702784;visibility:visible;mso-wrap-style:square;mso-width-percent:0;mso-height-percent:0;mso-wrap-distance-left:9pt;mso-wrap-distance-top:0;mso-wrap-distance-right:9pt;mso-wrap-distance-bottom:0;mso-position-horizontal:absolute;mso-position-horizontal-relative:text;mso-position-vertical:absolute;mso-position-vertical-relative:text;mso-width-percent:0;mso-height-percent:0;mso-width-relative:margin;mso-height-relative:margin;v-text-anchor:middle" o:gfxdata="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" filled="f" strokecolor="#ed7d31 [3205]">
+              <v:rect w14:anchorId="5F37F699" id="Rechteck 45" o:spid="_x0000_s1026" style="position:absolute;margin-left:64.5pt;margin-top:19pt;width:44.1pt;height:8.7pt;z-index:251702784;visibility:visible;mso-wrap-style:square;mso-width-percent:0;mso-height-percent:0;mso-wrap-distance-left:9pt;mso-wrap-distance-top:0;mso-wrap-distance-right:9pt;mso-wrap-distance-bottom:0;mso-position-horizontal:absolute;mso-position-horizontal-relative:text;mso-position-vertical:absolute;mso-position-vertical-relative:text;mso-width-percent:0;mso-height-percent:0;mso-width-relative:margin;mso-height-relative:margin;v-text-anchor:middle" o:gfxdata="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" filled="f" strokecolor="#ed7d31 [3205]">
                 <v:stroke dashstyle="3 1" joinstyle="round"/>
               </v:rect>
             </w:pict>
@@ -11536,7 +11770,7 @@
           </mc:Choice>
           <mc:Fallback>
             <w:pict>
-              <v:rect w14:anchorId="5E49A4E3" id="Rechteck 44" o:spid="_x0000_s1026" style="position:absolute;margin-left:-179pt;margin-top:9pt;width:59.95pt;height:12.5pt;z-index:251700736;visibility:visible;mso-wrap-style:square;mso-wrap-distance-left:9pt;mso-wrap-distance-top:0;mso-wrap-distance-right:9pt;mso-wrap-distance-bottom:0;mso-position-horizontal:absolute;mso-position-horizontal-relative:text;mso-position-vertical:absolute;mso-position-vertical-relative:text;v-text-anchor:middle" o:gfxdata="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" filled="f" strokecolor="#ed7d31 [3205]">
+              <v:rect w14:anchorId="4D68E5FB" id="Rechteck 44" o:spid="_x0000_s1026" style="position:absolute;margin-left:-179pt;margin-top:9pt;width:59.95pt;height:12.5pt;z-index:251700736;visibility:visible;mso-wrap-style:square;mso-wrap-distance-left:9pt;mso-wrap-distance-top:0;mso-wrap-distance-right:9pt;mso-wrap-distance-bottom:0;mso-position-horizontal:absolute;mso-position-horizontal-relative:text;mso-position-vertical:absolute;mso-position-vertical-relative:text;v-text-anchor:middle" o:gfxdata="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" filled="f" strokecolor="#ed7d31 [3205]">
                 <v:stroke dashstyle="3 1" joinstyle="round"/>
               </v:rect>
             </w:pict>
@@ -11607,7 +11841,7 @@
           </mc:Choice>
           <mc:Fallback>
             <w:pict>
-              <v:shape w14:anchorId="2836D6B2" id="Gerade Verbindung mit Pfeil 47" o:spid="_x0000_s1026" type="#_x0000_t32" style="position:absolute;margin-left:-85.35pt;margin-top:6.95pt;width:170.65pt;height:74.9pt;flip:x;z-index:251706880;visibility:visible;mso-wrap-style:square;mso-wrap-distance-left:9pt;mso-wrap-distance-top:0;mso-wrap-distance-right:9pt;mso-wrap-distance-bottom:0;mso-position-horizontal:absolute;mso-position-horizontal-relative:text;mso-position-vertical:absolute;mso-position-vertical-relative:text" o:gfxdata="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" strokecolor="#ed7d31 [3205]" strokeweight=".5pt">
+              <v:shape w14:anchorId="69FD6526" id="Gerade Verbindung mit Pfeil 47" o:spid="_x0000_s1026" type="#_x0000_t32" style="position:absolute;margin-left:-85.35pt;margin-top:6.95pt;width:170.65pt;height:74.9pt;flip:x;z-index:251706880;visibility:visible;mso-wrap-style:square;mso-wrap-distance-left:9pt;mso-wrap-distance-top:0;mso-wrap-distance-right:9pt;mso-wrap-distance-bottom:0;mso-position-horizontal:absolute;mso-position-horizontal-relative:text;mso-position-vertical:absolute;mso-position-vertical-relative:text" o:gfxdata="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" strokecolor="#ed7d31 [3205]" strokeweight=".5pt">
                 <v:stroke endarrow="block" joinstyle="miter"/>
               </v:shape>
             </w:pict>
@@ -11676,7 +11910,7 @@
           </mc:Choice>
           <mc:Fallback>
             <w:pict>
-              <v:shape w14:anchorId="66E549F6" id="Gerade Verbindung mit Pfeil 46" o:spid="_x0000_s1026" type="#_x0000_t32" style="position:absolute;margin-left:-149.45pt;margin-top:.3pt;width:0;height:80.3pt;z-index:251704832;visibility:visible;mso-wrap-style:square;mso-wrap-distance-left:9pt;mso-wrap-distance-top:0;mso-wrap-distance-right:9pt;mso-wrap-distance-bottom:0;mso-position-horizontal:absolute;mso-position-horizontal-relative:text;mso-position-vertical:absolute;mso-position-vertical-relative:text" o:gfxdata="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" strokecolor="#ed7d31 [3205]" strokeweight=".5pt">
+              <v:shape w14:anchorId="2372D03A" id="Gerade Verbindung mit Pfeil 46" o:spid="_x0000_s1026" type="#_x0000_t32" style="position:absolute;margin-left:-149.45pt;margin-top:.3pt;width:0;height:80.3pt;z-index:251704832;visibility:visible;mso-wrap-style:square;mso-wrap-distance-left:9pt;mso-wrap-distance-top:0;mso-wrap-distance-right:9pt;mso-wrap-distance-bottom:0;mso-position-horizontal:absolute;mso-position-horizontal-relative:text;mso-position-vertical:absolute;mso-position-vertical-relative:text" o:gfxdata="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" strokecolor="#ed7d31 [3205]" strokeweight=".5pt">
                 <v:stroke endarrow="block" joinstyle="miter"/>
               </v:shape>
             </w:pict>
@@ -11762,7 +11996,7 @@
           </mc:Choice>
           <mc:Fallback>
             <w:pict>
-              <v:rect w14:anchorId="436A54F5" id="Rechteck 70" o:spid="_x0000_s1026" style="position:absolute;margin-left:65.3pt;margin-top:205.85pt;width:109.85pt;height:20.4pt;z-index:251758080;visibility:visible;mso-wrap-style:square;mso-width-percent:0;mso-height-percent:0;mso-wrap-distance-left:9pt;mso-wrap-distance-top:0;mso-wrap-distance-right:9pt;mso-wrap-distance-bottom:0;mso-position-horizontal:absolute;mso-position-horizontal-relative:text;mso-position-vertical:absolute;mso-position-vertical-relative:text;mso-width-percent:0;mso-height-percent:0;mso-width-relative:margin;mso-height-relative:margin;v-text-anchor:middle" o:gfxdata="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" filled="f" strokecolor="#ed7d31 [3205]">
+              <v:rect w14:anchorId="21ED75DD" id="Rechteck 70" o:spid="_x0000_s1026" style="position:absolute;margin-left:65.3pt;margin-top:205.85pt;width:109.85pt;height:20.4pt;z-index:251758080;visibility:visible;mso-wrap-style:square;mso-width-percent:0;mso-height-percent:0;mso-wrap-distance-left:9pt;mso-wrap-distance-top:0;mso-wrap-distance-right:9pt;mso-wrap-distance-bottom:0;mso-position-horizontal:absolute;mso-position-horizontal-relative:text;mso-position-vertical:absolute;mso-position-vertical-relative:text;mso-width-percent:0;mso-height-percent:0;mso-width-relative:margin;mso-height-relative:margin;v-text-anchor:middle" o:gfxdata="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" filled="f" strokecolor="#ed7d31 [3205]">
                 <v:stroke dashstyle="3 1" joinstyle="round"/>
               </v:rect>
             </w:pict>
@@ -11846,7 +12080,7 @@
           </mc:Choice>
           <mc:Fallback>
             <w:pict>
-              <v:rect w14:anchorId="4CA4CE15" id="Rechteck 68" o:spid="_x0000_s1026" style="position:absolute;margin-left:-221.85pt;margin-top:62.7pt;width:24.95pt;height:19pt;z-index:251756032;visibility:visible;mso-wrap-style:square;mso-width-percent:0;mso-height-percent:0;mso-wrap-distance-left:9pt;mso-wrap-distance-top:0;mso-wrap-distance-right:9pt;mso-wrap-distance-bottom:0;mso-position-horizontal:absolute;mso-position-horizontal-relative:text;mso-position-vertical:absolute;mso-position-vertical-relative:text;mso-width-percent:0;mso-height-percent:0;mso-width-relative:margin;mso-height-relative:margin;v-text-anchor:middle" o:gfxdata="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" filled="f" strokecolor="#ed7d31 [3205]">
+              <v:rect w14:anchorId="4190135C" id="Rechteck 68" o:spid="_x0000_s1026" style="position:absolute;margin-left:-221.85pt;margin-top:62.7pt;width:24.95pt;height:19pt;z-index:251756032;visibility:visible;mso-wrap-style:square;mso-width-percent:0;mso-height-percent:0;mso-wrap-distance-left:9pt;mso-wrap-distance-top:0;mso-wrap-distance-right:9pt;mso-wrap-distance-bottom:0;mso-position-horizontal:absolute;mso-position-horizontal-relative:text;mso-position-vertical:absolute;mso-position-vertical-relative:text;mso-width-percent:0;mso-height-percent:0;mso-width-relative:margin;mso-height-relative:margin;v-text-anchor:middle" o:gfxdata="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" filled="f" strokecolor="#ed7d31 [3205]">
                 <v:stroke dashstyle="3 1" joinstyle="round"/>
               </v:rect>
             </w:pict>
@@ -11912,7 +12146,7 @@
           </mc:Choice>
           <mc:Fallback>
             <w:pict>
-              <v:shape w14:anchorId="347D5798" id="Gerade Verbindung mit Pfeil 52" o:spid="_x0000_s1026" type="#_x0000_t32" style="position:absolute;margin-left:-158.6pt;margin-top:260.4pt;width:1.65pt;height:149.4pt;flip:x;z-index:251716096;visibility:visible;mso-wrap-style:square;mso-wrap-distance-left:9pt;mso-wrap-distance-top:0;mso-wrap-distance-right:9pt;mso-wrap-distance-bottom:0;mso-position-horizontal:absolute;mso-position-horizontal-relative:text;mso-position-vertical:absolute;mso-position-vertical-relative:text" o:gfxdata="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" strokecolor="#ed7d31 [3205]" strokeweight=".5pt">
+              <v:shape w14:anchorId="715F4AED" id="Gerade Verbindung mit Pfeil 52" o:spid="_x0000_s1026" type="#_x0000_t32" style="position:absolute;margin-left:-158.6pt;margin-top:260.4pt;width:1.65pt;height:149.4pt;flip:x;z-index:251716096;visibility:visible;mso-wrap-style:square;mso-wrap-distance-left:9pt;mso-wrap-distance-top:0;mso-wrap-distance-right:9pt;mso-wrap-distance-bottom:0;mso-position-horizontal:absolute;mso-position-horizontal-relative:text;mso-position-vertical:absolute;mso-position-vertical-relative:text" o:gfxdata="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" strokecolor="#ed7d31 [3205]" strokeweight=".5pt">
                 <v:stroke endarrow="block" joinstyle="miter"/>
               </v:shape>
             </w:pict>
@@ -11978,7 +12212,7 @@
           </mc:Choice>
           <mc:Fallback>
             <w:pict>
-              <v:shape w14:anchorId="6345B99B" id="Gerade Verbindung mit Pfeil 50" o:spid="_x0000_s1026" type="#_x0000_t32" style="position:absolute;margin-left:-60.8pt;margin-top:190.05pt;width:98.2pt;height:57pt;flip:y;z-index:251714048;visibility:visible;mso-wrap-style:square;mso-wrap-distance-left:9pt;mso-wrap-distance-top:0;mso-wrap-distance-right:9pt;mso-wrap-distance-bottom:0;mso-position-horizontal:absolute;mso-position-horizontal-relative:text;mso-position-vertical:absolute;mso-position-vertical-relative:text" o:gfxdata="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" strokecolor="#ed7d31 [3205]" strokeweight=".5pt">
+              <v:shape w14:anchorId="231BB69E" id="Gerade Verbindung mit Pfeil 50" o:spid="_x0000_s1026" type="#_x0000_t32" style="position:absolute;margin-left:-60.8pt;margin-top:190.05pt;width:98.2pt;height:57pt;flip:y;z-index:251714048;visibility:visible;mso-wrap-style:square;mso-wrap-distance-left:9pt;mso-wrap-distance-top:0;mso-wrap-distance-right:9pt;mso-wrap-distance-bottom:0;mso-position-horizontal:absolute;mso-position-horizontal-relative:text;mso-position-vertical:absolute;mso-position-vertical-relative:text" o:gfxdata="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" strokecolor="#ed7d31 [3205]" strokeweight=".5pt">
                 <v:stroke endarrow="block" joinstyle="miter"/>
               </v:shape>
             </w:pict>
@@ -12062,7 +12296,7 @@
           </mc:Choice>
           <mc:Fallback>
             <w:pict>
-              <v:rect w14:anchorId="6527756D" id="Rechteck 49" o:spid="_x0000_s1026" style="position:absolute;margin-left:-181.9pt;margin-top:254.55pt;width:54.1pt;height:6.6pt;z-index:251712000;visibility:visible;mso-wrap-style:square;mso-width-percent:0;mso-height-percent:0;mso-wrap-distance-left:9pt;mso-wrap-distance-top:0;mso-wrap-distance-right:9pt;mso-wrap-distance-bottom:0;mso-position-horizontal:absolute;mso-position-horizontal-relative:text;mso-position-vertical:absolute;mso-position-vertical-relative:text;mso-width-percent:0;mso-height-percent:0;mso-width-relative:margin;mso-height-relative:margin;v-text-anchor:middle" o:gfxdata="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" filled="f" strokecolor="#ed7d31 [3205]">
+              <v:rect w14:anchorId="05D8E29C" id="Rechteck 49" o:spid="_x0000_s1026" style="position:absolute;margin-left:-181.9pt;margin-top:254.55pt;width:54.1pt;height:6.6pt;z-index:251712000;visibility:visible;mso-wrap-style:square;mso-width-percent:0;mso-height-percent:0;mso-wrap-distance-left:9pt;mso-wrap-distance-top:0;mso-wrap-distance-right:9pt;mso-wrap-distance-bottom:0;mso-position-horizontal:absolute;mso-position-horizontal-relative:text;mso-position-vertical:absolute;mso-position-vertical-relative:text;mso-width-percent:0;mso-height-percent:0;mso-width-relative:margin;mso-height-relative:margin;v-text-anchor:middle" o:gfxdata="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" filled="f" strokecolor="#ed7d31 [3205]">
                 <v:stroke dashstyle="3 1" joinstyle="round"/>
               </v:rect>
             </w:pict>
@@ -12140,7 +12374,7 @@
           </mc:Choice>
           <mc:Fallback>
             <w:pict>
-              <v:rect w14:anchorId="270FE08C" id="Rechteck 48" o:spid="_x0000_s1026" style="position:absolute;margin-left:-131.05pt;margin-top:240.75pt;width:68.65pt;height:15.8pt;z-index:251709952;visibility:visible;mso-wrap-style:square;mso-wrap-distance-left:9pt;mso-wrap-distance-top:0;mso-wrap-distance-right:9pt;mso-wrap-distance-bottom:0;mso-position-horizontal:absolute;mso-position-horizontal-relative:text;mso-position-vertical:absolute;mso-position-vertical-relative:text;v-text-anchor:middle" o:gfxdata="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" filled="f" strokecolor="#ed7d31 [3205]">
+              <v:rect w14:anchorId="0C67D55A" id="Rechteck 48" o:spid="_x0000_s1026" style="position:absolute;margin-left:-131.05pt;margin-top:240.75pt;width:68.65pt;height:15.8pt;z-index:251709952;visibility:visible;mso-wrap-style:square;mso-wrap-distance-left:9pt;mso-wrap-distance-top:0;mso-wrap-distance-right:9pt;mso-wrap-distance-bottom:0;mso-position-horizontal:absolute;mso-position-horizontal-relative:text;mso-position-vertical:absolute;mso-position-vertical-relative:text;v-text-anchor:middle" o:gfxdata="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" filled="f" strokecolor="#ed7d31 [3205]">
                 <v:stroke dashstyle="3 1" joinstyle="round"/>
               </v:rect>
             </w:pict>
@@ -12977,7 +13211,7 @@
           </mc:Choice>
           <mc:Fallback>
             <w:pict>
-              <v:rect w14:anchorId="0260E2C8" id="Rechteck 58" o:spid="_x0000_s1026" style="position:absolute;margin-left:89.95pt;margin-top:14.15pt;width:118.6pt;height:22.05pt;z-index:251733504;visibility:visible;mso-wrap-style:square;mso-width-percent:0;mso-height-percent:0;mso-wrap-distance-left:9pt;mso-wrap-distance-top:0;mso-wrap-distance-right:9pt;mso-wrap-distance-bottom:0;mso-position-horizontal:absolute;mso-position-horizontal-relative:text;mso-position-vertical:absolute;mso-position-vertical-relative:text;mso-width-percent:0;mso-height-percent:0;mso-width-relative:margin;mso-height-relative:margin;v-text-anchor:middle" o:gfxdata="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" filled="f" strokecolor="#ed7d31 [3205]">
+              <v:rect w14:anchorId="7D135D5C" id="Rechteck 58" o:spid="_x0000_s1026" style="position:absolute;margin-left:89.95pt;margin-top:14.15pt;width:118.6pt;height:22.05pt;z-index:251733504;visibility:visible;mso-wrap-style:square;mso-width-percent:0;mso-height-percent:0;mso-wrap-distance-left:9pt;mso-wrap-distance-top:0;mso-wrap-distance-right:9pt;mso-wrap-distance-bottom:0;mso-position-horizontal:absolute;mso-position-horizontal-relative:text;mso-position-vertical:absolute;mso-position-vertical-relative:text;mso-width-percent:0;mso-height-percent:0;mso-width-relative:margin;mso-height-relative:margin;v-text-anchor:middle" o:gfxdata="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" filled="f" strokecolor="#ed7d31 [3205]">
                 <v:stroke dashstyle="3 1" joinstyle="round"/>
               </v:rect>
             </w:pict>
@@ -13063,7 +13297,7 @@
           </mc:Choice>
           <mc:Fallback>
             <w:pict>
-              <v:rect w14:anchorId="0D72876B" id="Rechteck 59" o:spid="_x0000_s1026" style="position:absolute;margin-left:89.8pt;margin-top:16.1pt;width:118.6pt;height:22.05pt;z-index:251736576;visibility:visible;mso-wrap-style:square;mso-width-percent:0;mso-height-percent:0;mso-wrap-distance-left:9pt;mso-wrap-distance-top:0;mso-wrap-distance-right:9pt;mso-wrap-distance-bottom:0;mso-position-horizontal:absolute;mso-position-horizontal-relative:text;mso-position-vertical:absolute;mso-position-vertical-relative:text;mso-width-percent:0;mso-height-percent:0;mso-width-relative:margin;mso-height-relative:margin;v-text-anchor:middle" o:gfxdata="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" filled="f" strokecolor="#ed7d31 [3205]">
+              <v:rect w14:anchorId="2B948E51" id="Rechteck 59" o:spid="_x0000_s1026" style="position:absolute;margin-left:89.8pt;margin-top:16.1pt;width:118.6pt;height:22.05pt;z-index:251736576;visibility:visible;mso-wrap-style:square;mso-width-percent:0;mso-height-percent:0;mso-wrap-distance-left:9pt;mso-wrap-distance-top:0;mso-wrap-distance-right:9pt;mso-wrap-distance-bottom:0;mso-position-horizontal:absolute;mso-position-horizontal-relative:text;mso-position-vertical:absolute;mso-position-vertical-relative:text;mso-width-percent:0;mso-height-percent:0;mso-width-relative:margin;mso-height-relative:margin;v-text-anchor:middle" o:gfxdata="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" filled="f" strokecolor="#ed7d31 [3205]">
                 <v:stroke dashstyle="3 1" joinstyle="round"/>
               </v:rect>
             </w:pict>
@@ -13137,7 +13371,7 @@
           </mc:Choice>
           <mc:Fallback>
             <w:pict>
-              <v:shape w14:anchorId="4B80C8EB" id="Gerade Verbindung mit Pfeil 78" o:spid="_x0000_s1026" type="#_x0000_t32" style="position:absolute;margin-left:-193.05pt;margin-top:15.7pt;width:251.4pt;height:152.85pt;flip:y;z-index:251731968;visibility:visible;mso-wrap-style:square;mso-width-percent:0;mso-height-percent:0;mso-wrap-distance-left:9pt;mso-wrap-distance-top:0;mso-wrap-distance-right:9pt;mso-wrap-distance-bottom:0;mso-position-horizontal:absolute;mso-position-horizontal-relative:text;mso-position-vertical:absolute;mso-position-vertical-relative:text;mso-width-percent:0;mso-height-percent:0;mso-width-relative:margin;mso-height-relative:margin" o:gfxdata="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" strokecolor="#ed7d31 [3205]" strokeweight=".5pt">
+              <v:shape w14:anchorId="6C32304B" id="Gerade Verbindung mit Pfeil 78" o:spid="_x0000_s1026" type="#_x0000_t32" style="position:absolute;margin-left:-193.05pt;margin-top:15.7pt;width:251.4pt;height:152.85pt;flip:y;z-index:251731968;visibility:visible;mso-wrap-style:square;mso-width-percent:0;mso-height-percent:0;mso-wrap-distance-left:9pt;mso-wrap-distance-top:0;mso-wrap-distance-right:9pt;mso-wrap-distance-bottom:0;mso-position-horizontal:absolute;mso-position-horizontal-relative:text;mso-position-vertical:absolute;mso-position-vertical-relative:text;mso-width-percent:0;mso-height-percent:0;mso-width-relative:margin;mso-height-relative:margin" o:gfxdata="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" strokecolor="#ed7d31 [3205]" strokeweight=".5pt">
                 <v:stroke endarrow="block" joinstyle="miter"/>
               </v:shape>
             </w:pict>
@@ -13209,7 +13443,7 @@
           </mc:Choice>
           <mc:Fallback>
             <w:pict>
-              <v:shape w14:anchorId="1C73D64B" id="Gerade Verbindung mit Pfeil 63" o:spid="_x0000_s1026" type="#_x0000_t32" style="position:absolute;margin-left:218.65pt;margin-top:4.55pt;width:3.6pt;height:164.4pt;z-index:251740672;visibility:visible;mso-wrap-style:square;mso-width-percent:0;mso-height-percent:0;mso-wrap-distance-left:9pt;mso-wrap-distance-top:0;mso-wrap-distance-right:9pt;mso-wrap-distance-bottom:0;mso-position-horizontal:absolute;mso-position-horizontal-relative:text;mso-position-vertical:absolute;mso-position-vertical-relative:text;mso-width-percent:0;mso-height-percent:0;mso-width-relative:margin;mso-height-relative:margin" o:gfxdata="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" strokecolor="#ed7d31 [3205]" strokeweight=".5pt">
+              <v:shape w14:anchorId="6FC1D97F" id="Gerade Verbindung mit Pfeil 63" o:spid="_x0000_s1026" type="#_x0000_t32" style="position:absolute;margin-left:218.65pt;margin-top:4.55pt;width:3.6pt;height:164.4pt;z-index:251740672;visibility:visible;mso-wrap-style:square;mso-width-percent:0;mso-height-percent:0;mso-wrap-distance-left:9pt;mso-wrap-distance-top:0;mso-wrap-distance-right:9pt;mso-wrap-distance-bottom:0;mso-position-horizontal:absolute;mso-position-horizontal-relative:text;mso-position-vertical:absolute;mso-position-vertical-relative:text;mso-width-percent:0;mso-height-percent:0;mso-width-relative:margin;mso-height-relative:margin" o:gfxdata="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" strokecolor="#ed7d31 [3205]" strokeweight=".5pt">
                 <v:stroke endarrow="block" joinstyle="miter"/>
               </v:shape>
             </w:pict>
@@ -13278,7 +13512,7 @@
           </mc:Choice>
           <mc:Fallback>
             <w:pict>
-              <v:line w14:anchorId="5CE1C577" id="Gerader Verbinder 62" o:spid="_x0000_s1026" style="position:absolute;z-index:251739648;visibility:visible;mso-wrap-style:square;mso-width-percent:0;mso-height-percent:0;mso-wrap-distance-left:9pt;mso-wrap-distance-top:0;mso-wrap-distance-right:9pt;mso-wrap-distance-bottom:0;mso-position-horizontal:absolute;mso-position-horizontal-relative:text;mso-position-vertical:absolute;mso-position-vertical-relative:text;mso-width-percent:0;mso-height-percent:0;mso-width-relative:margin;mso-height-relative:margin" from="209.4pt,4.55pt" to="219.4pt,4.55pt" o:gfxdata="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" strokecolor="#ed7d31 [3205]" strokeweight=".5pt">
+              <v:line w14:anchorId="61CC7123" id="Gerader Verbinder 62" o:spid="_x0000_s1026" style="position:absolute;z-index:251739648;visibility:visible;mso-wrap-style:square;mso-width-percent:0;mso-height-percent:0;mso-wrap-distance-left:9pt;mso-wrap-distance-top:0;mso-wrap-distance-right:9pt;mso-wrap-distance-bottom:0;mso-position-horizontal:absolute;mso-position-horizontal-relative:text;mso-position-vertical:absolute;mso-position-vertical-relative:text;mso-width-percent:0;mso-height-percent:0;mso-width-relative:margin;mso-height-relative:margin" from="209.4pt,4.55pt" to="219.4pt,4.55pt" o:gfxdata="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" strokecolor="#ed7d31 [3205]" strokeweight=".5pt">
                 <v:stroke joinstyle="miter"/>
               </v:line>
             </w:pict>
@@ -13344,7 +13578,7 @@
           </mc:Choice>
           <mc:Fallback>
             <w:pict>
-              <v:shape w14:anchorId="77C85572" id="Gerade Verbindung mit Pfeil 60" o:spid="_x0000_s1026" type="#_x0000_t32" style="position:absolute;margin-left:-71.95pt;margin-top:6.2pt;width:161.9pt;height:147.35pt;flip:x;z-index:251738624;visibility:visible;mso-wrap-style:square;mso-wrap-distance-left:9pt;mso-wrap-distance-top:0;mso-wrap-distance-right:9pt;mso-wrap-distance-bottom:0;mso-position-horizontal:absolute;mso-position-horizontal-relative:text;mso-position-vertical:absolute;mso-position-vertical-relative:text" o:gfxdata="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" strokecolor="#ed7d31 [3205]" strokeweight=".5pt">
+              <v:shape w14:anchorId="30D2AEF7" id="Gerade Verbindung mit Pfeil 60" o:spid="_x0000_s1026" type="#_x0000_t32" style="position:absolute;margin-left:-71.95pt;margin-top:6.2pt;width:161.9pt;height:147.35pt;flip:x;z-index:251738624;visibility:visible;mso-wrap-style:square;mso-wrap-distance-left:9pt;mso-wrap-distance-top:0;mso-wrap-distance-right:9pt;mso-wrap-distance-bottom:0;mso-position-horizontal:absolute;mso-position-horizontal-relative:text;mso-position-vertical:absolute;mso-position-vertical-relative:text" o:gfxdata="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" strokecolor="#ed7d31 [3205]" strokeweight=".5pt">
                 <v:stroke endarrow="block" joinstyle="miter"/>
               </v:shape>
             </w:pict>
@@ -13416,7 +13650,7 @@
           </mc:Choice>
           <mc:Fallback>
             <w:pict>
-              <v:shape w14:anchorId="723D2442" id="Gerade Verbindung mit Pfeil 56" o:spid="_x0000_s1026" type="#_x0000_t32" style="position:absolute;margin-left:-42pt;margin-top:12pt;width:99.9pt;height:.4pt;z-index:251727360;visibility:visible;mso-wrap-style:square;mso-width-percent:0;mso-height-percent:0;mso-wrap-distance-left:9pt;mso-wrap-distance-top:0;mso-wrap-distance-right:9pt;mso-wrap-distance-bottom:0;mso-position-horizontal:absolute;mso-position-horizontal-relative:text;mso-position-vertical:absolute;mso-position-vertical-relative:text;mso-width-percent:0;mso-height-percent:0;mso-width-relative:margin;mso-height-relative:margin" o:gfxdata="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" strokecolor="#ed7d31 [3205]" strokeweight=".5pt">
+              <v:shape w14:anchorId="1FA3D037" id="Gerade Verbindung mit Pfeil 56" o:spid="_x0000_s1026" type="#_x0000_t32" style="position:absolute;margin-left:-42pt;margin-top:12pt;width:99.9pt;height:.4pt;z-index:251727360;visibility:visible;mso-wrap-style:square;mso-width-percent:0;mso-height-percent:0;mso-wrap-distance-left:9pt;mso-wrap-distance-top:0;mso-wrap-distance-right:9pt;mso-wrap-distance-bottom:0;mso-position-horizontal:absolute;mso-position-horizontal-relative:text;mso-position-vertical:absolute;mso-position-vertical-relative:text;mso-width-percent:0;mso-height-percent:0;mso-width-relative:margin;mso-height-relative:margin" o:gfxdata="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" strokecolor="#ed7d31 [3205]" strokeweight=".5pt">
                 <v:stroke endarrow="block" joinstyle="miter"/>
               </v:shape>
             </w:pict>
@@ -13494,7 +13728,7 @@
           </mc:Choice>
           <mc:Fallback>
             <w:pict>
-              <v:rect w14:anchorId="11EB9B79" id="Rechteck 55" o:spid="_x0000_s1026" style="position:absolute;margin-left:-118.55pt;margin-top:2.45pt;width:73.25pt;height:18.3pt;z-index:251725312;visibility:visible;mso-wrap-style:square;mso-wrap-distance-left:9pt;mso-wrap-distance-top:0;mso-wrap-distance-right:9pt;mso-wrap-distance-bottom:0;mso-position-horizontal:absolute;mso-position-horizontal-relative:text;mso-position-vertical:absolute;mso-position-vertical-relative:text;v-text-anchor:middle" o:gfxdata="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" filled="f" strokecolor="#ed7d31 [3205]">
+              <v:rect w14:anchorId="3AEACCD8" id="Rechteck 55" o:spid="_x0000_s1026" style="position:absolute;margin-left:-118.55pt;margin-top:2.45pt;width:73.25pt;height:18.3pt;z-index:251725312;visibility:visible;mso-wrap-style:square;mso-wrap-distance-left:9pt;mso-wrap-distance-top:0;mso-wrap-distance-right:9pt;mso-wrap-distance-bottom:0;mso-position-horizontal:absolute;mso-position-horizontal-relative:text;mso-position-vertical:absolute;mso-position-vertical-relative:text;v-text-anchor:middle" o:gfxdata="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" filled="f" strokecolor="#ed7d31 [3205]">
                 <v:stroke dashstyle="3 1" joinstyle="round"/>
               </v:rect>
             </w:pict>
@@ -13564,7 +13798,7 @@
           </mc:Choice>
           <mc:Fallback>
             <w:pict>
-              <v:shape w14:anchorId="577FDA8C" id="Gerade Verbindung mit Pfeil 79" o:spid="_x0000_s1026" type="#_x0000_t32" style="position:absolute;margin-left:59.35pt;margin-top:19.9pt;width:1.65pt;height:79.5pt;flip:y;z-index:251732992;visibility:visible;mso-wrap-style:square;mso-wrap-distance-left:9pt;mso-wrap-distance-top:0;mso-wrap-distance-right:9pt;mso-wrap-distance-bottom:0;mso-position-horizontal:absolute;mso-position-horizontal-relative:text;mso-position-vertical:absolute;mso-position-vertical-relative:text" o:gfxdata="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" strokecolor="#ed7d31 [3205]" strokeweight=".5pt">
+              <v:shape w14:anchorId="00E3F96D" id="Gerade Verbindung mit Pfeil 79" o:spid="_x0000_s1026" type="#_x0000_t32" style="position:absolute;margin-left:59.35pt;margin-top:19.9pt;width:1.65pt;height:79.5pt;flip:y;z-index:251732992;visibility:visible;mso-wrap-style:square;mso-wrap-distance-left:9pt;mso-wrap-distance-top:0;mso-wrap-distance-right:9pt;mso-wrap-distance-bottom:0;mso-position-horizontal:absolute;mso-position-horizontal-relative:text;mso-position-vertical:absolute;mso-position-vertical-relative:text" o:gfxdata="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" strokecolor="#ed7d31 [3205]" strokeweight=".5pt">
                 <v:stroke endarrow="block" joinstyle="miter"/>
               </v:shape>
             </w:pict>
@@ -13783,7 +14017,7 @@
           </mc:Choice>
           <mc:Fallback>
             <w:pict>
-              <v:rect w14:anchorId="2AA13568" id="Rechteck 77" o:spid="_x0000_s1026" style="position:absolute;margin-left:20.85pt;margin-top:.3pt;width:24.95pt;height:19pt;z-index:251769344;visibility:visible;mso-wrap-style:square;mso-width-percent:0;mso-height-percent:0;mso-wrap-distance-left:9pt;mso-wrap-distance-top:0;mso-wrap-distance-right:9pt;mso-wrap-distance-bottom:0;mso-position-horizontal:absolute;mso-position-horizontal-relative:text;mso-position-vertical:absolute;mso-position-vertical-relative:text;mso-width-percent:0;mso-height-percent:0;mso-width-relative:margin;mso-height-relative:margin;v-text-anchor:middle" o:gfxdata="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" filled="f" strokecolor="#ed7d31 [3205]">
+              <v:rect w14:anchorId="455AEDC1" id="Rechteck 77" o:spid="_x0000_s1026" style="position:absolute;margin-left:20.85pt;margin-top:.3pt;width:24.95pt;height:19pt;z-index:251769344;visibility:visible;mso-wrap-style:square;mso-width-percent:0;mso-height-percent:0;mso-wrap-distance-left:9pt;mso-wrap-distance-top:0;mso-wrap-distance-right:9pt;mso-wrap-distance-bottom:0;mso-position-horizontal:absolute;mso-position-horizontal-relative:text;mso-position-vertical:absolute;mso-position-vertical-relative:text;mso-width-percent:0;mso-height-percent:0;mso-width-relative:margin;mso-height-relative:margin;v-text-anchor:middle" o:gfxdata="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" filled="f" strokecolor="#ed7d31 [3205]">
                 <v:stroke dashstyle="3 1" joinstyle="round"/>
               </v:rect>
             </w:pict>
@@ -13867,7 +14101,7 @@
           </mc:Choice>
           <mc:Fallback>
             <w:pict>
-              <v:rect w14:anchorId="5F3007F7" id="Rechteck 76" o:spid="_x0000_s1026" style="position:absolute;margin-left:-229.5pt;margin-top:2.05pt;width:24.95pt;height:19pt;z-index:251766272;visibility:visible;mso-wrap-style:square;mso-width-percent:0;mso-height-percent:0;mso-wrap-distance-left:9pt;mso-wrap-distance-top:0;mso-wrap-distance-right:9pt;mso-wrap-distance-bottom:0;mso-position-horizontal:absolute;mso-position-horizontal-relative:text;mso-position-vertical:absolute;mso-position-vertical-relative:text;mso-width-percent:0;mso-height-percent:0;mso-width-relative:margin;mso-height-relative:margin;v-text-anchor:middle" o:gfxdata="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" filled="f" strokecolor="#ed7d31 [3205]">
+              <v:rect w14:anchorId="0FC93601" id="Rechteck 76" o:spid="_x0000_s1026" style="position:absolute;margin-left:-229.5pt;margin-top:2.05pt;width:24.95pt;height:19pt;z-index:251766272;visibility:visible;mso-wrap-style:square;mso-width-percent:0;mso-height-percent:0;mso-wrap-distance-left:9pt;mso-wrap-distance-top:0;mso-wrap-distance-right:9pt;mso-wrap-distance-bottom:0;mso-position-horizontal:absolute;mso-position-horizontal-relative:text;mso-position-vertical:absolute;mso-position-vertical-relative:text;mso-width-percent:0;mso-height-percent:0;mso-width-relative:margin;mso-height-relative:margin;v-text-anchor:middle" o:gfxdata="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" filled="f" strokecolor="#ed7d31 [3205]">
                 <v:stroke dashstyle="3 1" joinstyle="round"/>
               </v:rect>
             </w:pict>
@@ -14338,7 +14572,7 @@
           </mc:Choice>
           <mc:Fallback>
             <w:pict>
-              <v:shape w14:anchorId="66E72BEB" id="Gerade Verbindung mit Pfeil 75" o:spid="_x0000_s1026" type="#_x0000_t32" style="position:absolute;margin-left:-57.2pt;margin-top:9.65pt;width:67.4pt;height:0;flip:x;z-index:251726848;visibility:visible;mso-wrap-style:square;mso-wrap-distance-left:9pt;mso-wrap-distance-top:0;mso-wrap-distance-right:9pt;mso-wrap-distance-bottom:0;mso-position-horizontal:absolute;mso-position-horizontal-relative:text;mso-position-vertical:absolute;mso-position-vertical-relative:text" o:gfxdata="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" strokecolor="#ed7d31 [3205]" strokeweight=".5pt">
+              <v:shape w14:anchorId="05EE67B7" id="Gerade Verbindung mit Pfeil 75" o:spid="_x0000_s1026" type="#_x0000_t32" style="position:absolute;margin-left:-57.2pt;margin-top:9.65pt;width:67.4pt;height:0;flip:x;z-index:251726848;visibility:visible;mso-wrap-style:square;mso-wrap-distance-left:9pt;mso-wrap-distance-top:0;mso-wrap-distance-right:9pt;mso-wrap-distance-bottom:0;mso-position-horizontal:absolute;mso-position-horizontal-relative:text;mso-position-vertical:absolute;mso-position-vertical-relative:text" o:gfxdata="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" strokecolor="#ed7d31 [3205]" strokeweight=".5pt">
                 <v:stroke endarrow="block" joinstyle="miter"/>
               </v:shape>
             </w:pict>
@@ -14422,7 +14656,7 @@
           </mc:Choice>
           <mc:Fallback>
             <w:pict>
-              <v:rect w14:anchorId="2601AE5E" id="Rechteck 74" o:spid="_x0000_s1026" style="position:absolute;margin-left:11.45pt;margin-top:.4pt;width:24.95pt;height:19pt;z-index:251762176;visibility:visible;mso-wrap-style:square;mso-width-percent:0;mso-height-percent:0;mso-wrap-distance-left:9pt;mso-wrap-distance-top:0;mso-wrap-distance-right:9pt;mso-wrap-distance-bottom:0;mso-position-horizontal:absolute;mso-position-horizontal-relative:text;mso-position-vertical:absolute;mso-position-vertical-relative:text;mso-width-percent:0;mso-height-percent:0;mso-width-relative:margin;mso-height-relative:margin;v-text-anchor:middle" o:gfxdata="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" filled="f" strokecolor="#ed7d31 [3205]">
+              <v:rect w14:anchorId="7D59672C" id="Rechteck 74" o:spid="_x0000_s1026" style="position:absolute;margin-left:11.45pt;margin-top:.4pt;width:24.95pt;height:19pt;z-index:251762176;visibility:visible;mso-wrap-style:square;mso-width-percent:0;mso-height-percent:0;mso-wrap-distance-left:9pt;mso-wrap-distance-top:0;mso-wrap-distance-right:9pt;mso-wrap-distance-bottom:0;mso-position-horizontal:absolute;mso-position-horizontal-relative:text;mso-position-vertical:absolute;mso-position-vertical-relative:text;mso-width-percent:0;mso-height-percent:0;mso-width-relative:margin;mso-height-relative:margin;v-text-anchor:middle" o:gfxdata="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" filled="f" strokecolor="#ed7d31 [3205]">
                 <v:stroke dashstyle="3 1" joinstyle="round"/>
               </v:rect>
             </w:pict>
@@ -14850,7 +15084,7 @@
           </mc:Choice>
           <mc:Fallback>
             <w:pict>
-              <v:shape w14:anchorId="7D04C78C" id="Gerade Verbindung mit Pfeil 73" o:spid="_x0000_s1026" type="#_x0000_t32" style="position:absolute;margin-left:-52.65pt;margin-top:8.35pt;width:101.95pt;height:73.25pt;flip:y;z-index:251723776;visibility:visible;mso-wrap-style:square;mso-wrap-distance-left:9pt;mso-wrap-distance-top:0;mso-wrap-distance-right:9pt;mso-wrap-distance-bottom:0;mso-position-horizontal:absolute;mso-position-horizontal-relative:text;mso-position-vertical:absolute;mso-position-vertical-relative:text" o:gfxdata="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" strokecolor="#ed7d31 [3205]" strokeweight=".5pt">
+              <v:shape w14:anchorId="20FCAE23" id="Gerade Verbindung mit Pfeil 73" o:spid="_x0000_s1026" type="#_x0000_t32" style="position:absolute;margin-left:-52.65pt;margin-top:8.35pt;width:101.95pt;height:73.25pt;flip:y;z-index:251723776;visibility:visible;mso-wrap-style:square;mso-wrap-distance-left:9pt;mso-wrap-distance-top:0;mso-wrap-distance-right:9pt;mso-wrap-distance-bottom:0;mso-position-horizontal:absolute;mso-position-horizontal-relative:text;mso-position-vertical:absolute;mso-position-vertical-relative:text" o:gfxdata="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" strokecolor="#ed7d31 [3205]" strokeweight=".5pt">
                 <v:stroke endarrow="block" joinstyle="miter"/>
               </v:shape>
             </w:pict>
@@ -14938,7 +15172,7 @@
           </mc:Choice>
           <mc:Fallback>
             <w:pict>
-              <v:rect w14:anchorId="54EA470A" id="Rechteck 72" o:spid="_x0000_s1026" style="position:absolute;margin-left:-175.4pt;margin-top:1.6pt;width:121.1pt;height:25.4pt;z-index:251760128;visibility:visible;mso-wrap-style:square;mso-width-percent:0;mso-height-percent:0;mso-wrap-distance-left:9pt;mso-wrap-distance-top:0;mso-wrap-distance-right:9pt;mso-wrap-distance-bottom:0;mso-position-horizontal:absolute;mso-position-horizontal-relative:text;mso-position-vertical:absolute;mso-position-vertical-relative:text;mso-width-percent:0;mso-height-percent:0;mso-width-relative:margin;mso-height-relative:margin;v-text-anchor:middle" o:gfxdata="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" filled="f" strokecolor="#ed7d31 [3205]">
+              <v:rect w14:anchorId="5D470902" id="Rechteck 72" o:spid="_x0000_s1026" style="position:absolute;margin-left:-175.4pt;margin-top:1.6pt;width:121.1pt;height:25.4pt;z-index:251760128;visibility:visible;mso-wrap-style:square;mso-width-percent:0;mso-height-percent:0;mso-wrap-distance-left:9pt;mso-wrap-distance-top:0;mso-wrap-distance-right:9pt;mso-wrap-distance-bottom:0;mso-position-horizontal:absolute;mso-position-horizontal-relative:text;mso-position-vertical:absolute;mso-position-vertical-relative:text;mso-width-percent:0;mso-height-percent:0;mso-width-relative:margin;mso-height-relative:margin;v-text-anchor:middle" o:gfxdata="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" filled="f" strokecolor="#ed7d31 [3205]">
                 <v:stroke dashstyle="3 1" joinstyle="round"/>
               </v:rect>
             </w:pict>
@@ -15162,21 +15396,7 @@
         <w:rPr>
           <w:rFonts w:cstheme="minorHAnsi"/>
         </w:rPr>
-        <w:t xml:space="preserve"> dabei, Quellcode und Implementierungsarbeiten zu strukturieren, bevor diese </w:t>
-      </w:r>
-      <w:proofErr w:type="gramStart"/>
-      <w:r>
-        <w:rPr>
-          <w:rFonts w:cstheme="minorHAnsi"/>
-        </w:rPr>
-        <w:t>starten</w:t>
-      </w:r>
-      <w:proofErr w:type="gramEnd"/>
-      <w:r>
-        <w:rPr>
-          <w:rFonts w:cstheme="minorHAnsi"/>
-        </w:rPr>
-        <w:t xml:space="preserve"> und ermöglicht eine Aufteilung der Programmieraufgaben.</w:t>
+        <w:t xml:space="preserve"> dabei, Quellcode und Implementierungsarbeiten zu strukturieren, bevor diese starten und ermöglicht eine Aufteilung der Programmieraufgaben.</w:t>
       </w:r>
     </w:p>
     <w:p/>
@@ -16522,7 +16742,6 @@
                 <w:b/>
               </w:rPr>
             </w:pPr>
-            <w:proofErr w:type="spellStart"/>
             <w:r>
               <w:rPr>
                 <w:rFonts w:cstheme="minorHAnsi"/>
@@ -16530,7 +16749,6 @@
               </w:rPr>
               <w:t>referenz</w:t>
             </w:r>
-            <w:proofErr w:type="spellEnd"/>
           </w:p>
         </w:tc>
         <w:tc>
@@ -17722,23 +17940,13 @@
                 <w:rFonts w:cstheme="minorHAnsi"/>
               </w:rPr>
             </w:pPr>
-            <w:proofErr w:type="spellStart"/>
             <w:r>
               <w:rPr>
                 <w:rFonts w:cstheme="minorHAnsi"/>
                 <w:b/>
                 <w:bCs/>
               </w:rPr>
-              <w:t>Vorbedin-gung</w:t>
-            </w:r>
-            <w:proofErr w:type="spellEnd"/>
-            <w:r>
-              <w:rPr>
-                <w:rFonts w:cstheme="minorHAnsi"/>
-                <w:b/>
-                <w:bCs/>
-              </w:rPr>
-              <w:t>(en)</w:t>
+              <w:t>Vorbedin-gung(en)</w:t>
             </w:r>
           </w:p>
         </w:tc>
@@ -18369,23 +18577,13 @@
                 <w:rFonts w:cstheme="minorHAnsi"/>
               </w:rPr>
             </w:pPr>
-            <w:proofErr w:type="spellStart"/>
             <w:r>
               <w:rPr>
                 <w:rFonts w:cstheme="minorHAnsi"/>
                 <w:b/>
                 <w:bCs/>
               </w:rPr>
-              <w:t>Nachbe</w:t>
-            </w:r>
-            <w:proofErr w:type="spellEnd"/>
-            <w:r>
-              <w:rPr>
-                <w:rFonts w:cstheme="minorHAnsi"/>
-                <w:b/>
-                <w:bCs/>
-              </w:rPr>
-              <w:t>-dingung(en)</w:t>
+              <w:t>Nachbe-dingung(en)</w:t>
             </w:r>
           </w:p>
         </w:tc>
@@ -18819,23 +19017,13 @@
                 <w:rFonts w:cstheme="minorHAnsi"/>
               </w:rPr>
             </w:pPr>
-            <w:proofErr w:type="spellStart"/>
             <w:r>
               <w:rPr>
                 <w:rFonts w:cstheme="minorHAnsi"/>
                 <w:b/>
                 <w:bCs/>
               </w:rPr>
-              <w:t>Vorbedin-gung</w:t>
-            </w:r>
-            <w:proofErr w:type="spellEnd"/>
-            <w:r>
-              <w:rPr>
-                <w:rFonts w:cstheme="minorHAnsi"/>
-                <w:b/>
-                <w:bCs/>
-              </w:rPr>
-              <w:t>(en)</w:t>
+              <w:t>Vorbedin-gung(en)</w:t>
             </w:r>
           </w:p>
         </w:tc>
@@ -19466,23 +19654,13 @@
                 <w:rFonts w:cstheme="minorHAnsi"/>
               </w:rPr>
             </w:pPr>
-            <w:proofErr w:type="spellStart"/>
             <w:r>
               <w:rPr>
                 <w:rFonts w:cstheme="minorHAnsi"/>
                 <w:b/>
                 <w:bCs/>
               </w:rPr>
-              <w:t>Nachbe</w:t>
-            </w:r>
-            <w:proofErr w:type="spellEnd"/>
-            <w:r>
-              <w:rPr>
-                <w:rFonts w:cstheme="minorHAnsi"/>
-                <w:b/>
-                <w:bCs/>
-              </w:rPr>
-              <w:t>-dingung(en)</w:t>
+              <w:t>Nachbe-dingung(en)</w:t>
             </w:r>
           </w:p>
         </w:tc>
@@ -20828,7 +21006,6 @@
                 <w:b/>
               </w:rPr>
             </w:pPr>
-            <w:proofErr w:type="spellStart"/>
             <w:r>
               <w:rPr>
                 <w:rFonts w:cstheme="minorHAnsi"/>
@@ -20836,7 +21013,6 @@
               </w:rPr>
               <w:t>referenz</w:t>
             </w:r>
-            <w:proofErr w:type="spellEnd"/>
           </w:p>
         </w:tc>
         <w:tc>
@@ -22122,23 +22298,13 @@
                 <w:rFonts w:cstheme="minorHAnsi"/>
               </w:rPr>
             </w:pPr>
-            <w:proofErr w:type="spellStart"/>
             <w:r>
               <w:rPr>
                 <w:rFonts w:cstheme="minorHAnsi"/>
                 <w:b/>
                 <w:bCs/>
               </w:rPr>
-              <w:t>Vorbedin-gung</w:t>
-            </w:r>
-            <w:proofErr w:type="spellEnd"/>
-            <w:r>
-              <w:rPr>
-                <w:rFonts w:cstheme="minorHAnsi"/>
-                <w:b/>
-                <w:bCs/>
-              </w:rPr>
-              <w:t>(en)</w:t>
+              <w:t>Vorbedin-gung(en)</w:t>
             </w:r>
           </w:p>
         </w:tc>
@@ -22694,23 +22860,13 @@
                 <w:rFonts w:cstheme="minorHAnsi"/>
               </w:rPr>
             </w:pPr>
-            <w:proofErr w:type="spellStart"/>
             <w:r>
               <w:rPr>
                 <w:rFonts w:cstheme="minorHAnsi"/>
                 <w:b/>
                 <w:bCs/>
               </w:rPr>
-              <w:t>Nachbe</w:t>
-            </w:r>
-            <w:proofErr w:type="spellEnd"/>
-            <w:r>
-              <w:rPr>
-                <w:rFonts w:cstheme="minorHAnsi"/>
-                <w:b/>
-                <w:bCs/>
-              </w:rPr>
-              <w:t>-dingung(en)</w:t>
+              <w:t>Nachbe-dingung(en)</w:t>
             </w:r>
           </w:p>
         </w:tc>
@@ -24151,7 +24307,6 @@
                 <w:b/>
               </w:rPr>
             </w:pPr>
-            <w:proofErr w:type="spellStart"/>
             <w:r>
               <w:rPr>
                 <w:rFonts w:cstheme="minorHAnsi"/>
@@ -24159,7 +24314,6 @@
               </w:rPr>
               <w:t>referenz</w:t>
             </w:r>
-            <w:proofErr w:type="spellEnd"/>
           </w:p>
         </w:tc>
         <w:tc>
@@ -25419,23 +25573,13 @@
                 <w:rFonts w:cstheme="minorHAnsi"/>
               </w:rPr>
             </w:pPr>
-            <w:proofErr w:type="spellStart"/>
             <w:r>
               <w:rPr>
                 <w:rFonts w:cstheme="minorHAnsi"/>
                 <w:b/>
                 <w:bCs/>
               </w:rPr>
-              <w:t>Vorbedin-gung</w:t>
-            </w:r>
-            <w:proofErr w:type="spellEnd"/>
-            <w:r>
-              <w:rPr>
-                <w:rFonts w:cstheme="minorHAnsi"/>
-                <w:b/>
-                <w:bCs/>
-              </w:rPr>
-              <w:t>(en)</w:t>
+              <w:t>Vorbedin-gung(en)</w:t>
             </w:r>
           </w:p>
         </w:tc>
@@ -25991,23 +26135,13 @@
                 <w:rFonts w:cstheme="minorHAnsi"/>
               </w:rPr>
             </w:pPr>
-            <w:proofErr w:type="spellStart"/>
             <w:r>
               <w:rPr>
                 <w:rFonts w:cstheme="minorHAnsi"/>
                 <w:b/>
                 <w:bCs/>
               </w:rPr>
-              <w:t>Nachbe</w:t>
-            </w:r>
-            <w:proofErr w:type="spellEnd"/>
-            <w:r>
-              <w:rPr>
-                <w:rFonts w:cstheme="minorHAnsi"/>
-                <w:b/>
-                <w:bCs/>
-              </w:rPr>
-              <w:t>-dingung(en)</w:t>
+              <w:t>Nachbe-dingung(en)</w:t>
             </w:r>
           </w:p>
         </w:tc>

--- a/Projektmappe_Gruppe_F.docx
+++ b/Projektmappe_Gruppe_F.docx
@@ -8898,7 +8898,19 @@
               <w:rPr>
                 <w:rFonts w:cstheme="minorHAnsi"/>
               </w:rPr>
-              <w:t xml:space="preserve"> die Möglichkeit, dass der Login durch eine 2FA-Authentifizierung realisiert wird, um zusätzliche Sicherheit zu gewährleisten.</w:t>
+              <w:t xml:space="preserve"> die Möglichkeit</w:t>
+            </w:r>
+            <w:r>
+              <w:rPr>
+                <w:rFonts w:cstheme="minorHAnsi"/>
+              </w:rPr>
+              <w:t xml:space="preserve"> haben</w:t>
+            </w:r>
+            <w:r>
+              <w:rPr>
+                <w:rFonts w:cstheme="minorHAnsi"/>
+              </w:rPr>
+              <w:t>, dass der Login durch eine 2FA-Authentifizierung realisiert wird, um zusätzliche Sicherheit zu gewährleisten.</w:t>
             </w:r>
           </w:p>
         </w:tc>
@@ -10794,7 +10806,7 @@
           </mc:Choice>
           <mc:Fallback>
             <w:pict>
-              <v:rect w14:anchorId="39B3F312" id="Rechteck 36" o:spid="_x0000_s1026" style="position:absolute;margin-left:243.15pt;margin-top:19.2pt;width:25.8pt;height:22.35pt;z-index:251680256;visibility:visible;mso-wrap-style:square;mso-height-percent:0;mso-wrap-distance-left:9pt;mso-wrap-distance-top:0;mso-wrap-distance-right:9pt;mso-wrap-distance-bottom:0;mso-position-horizontal:absolute;mso-position-horizontal-relative:text;mso-position-vertical:absolute;mso-position-vertical-relative:text;mso-height-percent:0;mso-height-relative:margin;v-text-anchor:middle" o:gfxdata="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" filled="f" strokecolor="#ed7d31 [3205]">
+              <v:rect w14:anchorId="355ED736" id="Rechteck 36" o:spid="_x0000_s1026" style="position:absolute;margin-left:243.15pt;margin-top:19.2pt;width:25.8pt;height:22.35pt;z-index:251680256;visibility:visible;mso-wrap-style:square;mso-height-percent:0;mso-wrap-distance-left:9pt;mso-wrap-distance-top:0;mso-wrap-distance-right:9pt;mso-wrap-distance-bottom:0;mso-position-horizontal:absolute;mso-position-horizontal-relative:text;mso-position-vertical:absolute;mso-position-vertical-relative:text;mso-height-percent:0;mso-height-relative:margin;v-text-anchor:middle" o:gfxdata="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" filled="f" strokecolor="#ed7d31 [3205]">
                 <v:stroke dashstyle="3 1" joinstyle="round"/>
               </v:rect>
             </w:pict>
@@ -11074,7 +11086,7 @@
           </mc:Choice>
           <mc:Fallback>
             <w:pict>
-              <v:shapetype w14:anchorId="50EEFF9C" id="_x0000_t32" coordsize="21600,21600" o:spt="32" o:oned="t" path="m,l21600,21600e" filled="f">
+              <v:shapetype w14:anchorId="7F8589F3" id="_x0000_t32" coordsize="21600,21600" o:spt="32" o:oned="t" path="m,l21600,21600e" filled="f">
                 <v:path arrowok="t" fillok="f" o:connecttype="none"/>
                 <o:lock v:ext="edit" shapetype="t"/>
               </v:shapetype>
@@ -11228,7 +11240,7 @@
           </mc:Choice>
           <mc:Fallback>
             <w:pict>
-              <v:shape w14:anchorId="4CF5D6CD" id="Gerade Verbindung mit Pfeil 43" o:spid="_x0000_s1026" type="#_x0000_t32" style="position:absolute;margin-left:-74.1pt;margin-top:19.9pt;width:130.25pt;height:0;z-index:251697664;visibility:visible;mso-wrap-style:square;mso-wrap-distance-left:9pt;mso-wrap-distance-top:0;mso-wrap-distance-right:9pt;mso-wrap-distance-bottom:0;mso-position-horizontal:absolute;mso-position-horizontal-relative:text;mso-position-vertical:absolute;mso-position-vertical-relative:text" o:gfxdata="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" strokecolor="#ed7d31 [3205]" strokeweight=".5pt">
+              <v:shape w14:anchorId="354F9495" id="Gerade Verbindung mit Pfeil 43" o:spid="_x0000_s1026" type="#_x0000_t32" style="position:absolute;margin-left:-74.1pt;margin-top:19.9pt;width:130.25pt;height:0;z-index:251697664;visibility:visible;mso-wrap-style:square;mso-wrap-distance-left:9pt;mso-wrap-distance-top:0;mso-wrap-distance-right:9pt;mso-wrap-distance-bottom:0;mso-position-horizontal:absolute;mso-position-horizontal-relative:text;mso-position-vertical:absolute;mso-position-vertical-relative:text" o:gfxdata="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" strokecolor="#ed7d31 [3205]" strokeweight=".5pt">
                 <v:stroke endarrow="block" joinstyle="miter"/>
               </v:shape>
             </w:pict>
@@ -11312,7 +11324,7 @@
           </mc:Choice>
           <mc:Fallback>
             <w:pict>
-              <v:rect w14:anchorId="26EF79C9" id="Rechteck 32" o:spid="_x0000_s1026" style="position:absolute;margin-left:-147.9pt;margin-top:8.1pt;width:72.4pt;height:22.45pt;z-index:-251656704;visibility:visible;mso-wrap-style:square;mso-width-percent:0;mso-height-percent:0;mso-wrap-distance-left:9pt;mso-wrap-distance-top:0;mso-wrap-distance-right:9pt;mso-wrap-distance-bottom:0;mso-position-horizontal:absolute;mso-position-horizontal-relative:text;mso-position-vertical:absolute;mso-position-vertical-relative:text;mso-width-percent:0;mso-height-percent:0;mso-width-relative:margin;mso-height-relative:margin;v-text-anchor:middle" o:gfxdata="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" o:allowoverlap="f" filled="f" strokecolor="#ed7d31 [3205]">
+              <v:rect w14:anchorId="7DD5C84B" id="Rechteck 32" o:spid="_x0000_s1026" style="position:absolute;margin-left:-147.9pt;margin-top:8.1pt;width:72.4pt;height:22.45pt;z-index:-251656704;visibility:visible;mso-wrap-style:square;mso-width-percent:0;mso-height-percent:0;mso-wrap-distance-left:9pt;mso-wrap-distance-top:0;mso-wrap-distance-right:9pt;mso-wrap-distance-bottom:0;mso-position-horizontal:absolute;mso-position-horizontal-relative:text;mso-position-vertical:absolute;mso-position-vertical-relative:text;mso-width-percent:0;mso-height-percent:0;mso-width-relative:margin;mso-height-relative:margin;v-text-anchor:middle" o:gfxdata="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" o:allowoverlap="f" filled="f" strokecolor="#ed7d31 [3205]">
                 <v:stroke dashstyle="3 1" joinstyle="round"/>
               </v:rect>
             </w:pict>
@@ -11396,7 +11408,7 @@
           </mc:Choice>
           <mc:Fallback>
             <w:pict>
-              <v:rect w14:anchorId="2B6463A7" id="Rechteck 31" o:spid="_x0000_s1026" style="position:absolute;margin-left:86.7pt;margin-top:4.1pt;width:72.4pt;height:22.45pt;z-index:-251679232;visibility:visible;mso-wrap-style:square;mso-width-percent:0;mso-height-percent:0;mso-wrap-distance-left:9pt;mso-wrap-distance-top:0;mso-wrap-distance-right:9pt;mso-wrap-distance-bottom:0;mso-position-horizontal:absolute;mso-position-horizontal-relative:text;mso-position-vertical:absolute;mso-position-vertical-relative:text;mso-width-percent:0;mso-height-percent:0;mso-width-relative:margin;mso-height-relative:margin;v-text-anchor:middle" o:gfxdata="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" o:allowoverlap="f" filled="f" strokecolor="#ed7d31 [3205]">
+              <v:rect w14:anchorId="47B5B024" id="Rechteck 31" o:spid="_x0000_s1026" style="position:absolute;margin-left:86.7pt;margin-top:4.1pt;width:72.4pt;height:22.45pt;z-index:-251679232;visibility:visible;mso-wrap-style:square;mso-width-percent:0;mso-height-percent:0;mso-wrap-distance-left:9pt;mso-wrap-distance-top:0;mso-wrap-distance-right:9pt;mso-wrap-distance-bottom:0;mso-position-horizontal:absolute;mso-position-horizontal-relative:text;mso-position-vertical:absolute;mso-position-vertical-relative:text;mso-width-percent:0;mso-height-percent:0;mso-width-relative:margin;mso-height-relative:margin;v-text-anchor:middle" o:gfxdata="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" o:allowoverlap="f" filled="f" strokecolor="#ed7d31 [3205]">
                 <v:stroke dashstyle="3 1" joinstyle="round"/>
               </v:rect>
             </w:pict>
@@ -11464,7 +11476,7 @@
           </mc:Choice>
           <mc:Fallback>
             <w:pict>
-              <v:shape w14:anchorId="6A1CAA7B" id="Gerade Verbindung mit Pfeil 71" o:spid="_x0000_s1026" type="#_x0000_t32" style="position:absolute;margin-left:-45.4pt;margin-top:12.4pt;width:108.6pt;height:293pt;flip:x y;z-index:251720704;visibility:visible;mso-wrap-style:square;mso-wrap-distance-left:9pt;mso-wrap-distance-top:0;mso-wrap-distance-right:9pt;mso-wrap-distance-bottom:0;mso-position-horizontal:absolute;mso-position-horizontal-relative:text;mso-position-vertical:absolute;mso-position-vertical-relative:text" o:gfxdata="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" strokecolor="#ed7d31 [3205]" strokeweight=".5pt">
+              <v:shape w14:anchorId="30A0EA37" id="Gerade Verbindung mit Pfeil 71" o:spid="_x0000_s1026" type="#_x0000_t32" style="position:absolute;margin-left:-45.4pt;margin-top:12.4pt;width:108.6pt;height:293pt;flip:x y;z-index:251720704;visibility:visible;mso-wrap-style:square;mso-wrap-distance-left:9pt;mso-wrap-distance-top:0;mso-wrap-distance-right:9pt;mso-wrap-distance-bottom:0;mso-position-horizontal:absolute;mso-position-horizontal-relative:text;mso-position-vertical:absolute;mso-position-vertical-relative:text" o:gfxdata="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" strokecolor="#ed7d31 [3205]" strokeweight=".5pt">
                 <v:stroke endarrow="block" joinstyle="miter"/>
               </v:shape>
             </w:pict>
@@ -11530,7 +11542,7 @@
           </mc:Choice>
           <mc:Fallback>
             <w:pict>
-              <v:shape w14:anchorId="045C04C6" id="Gerade Verbindung mit Pfeil 69" o:spid="_x0000_s1026" type="#_x0000_t32" style="position:absolute;margin-left:-209.8pt;margin-top:14.45pt;width:22.45pt;height:136.5pt;flip:y;z-index:251717632;visibility:visible;mso-wrap-style:square;mso-wrap-distance-left:9pt;mso-wrap-distance-top:0;mso-wrap-distance-right:9pt;mso-wrap-distance-bottom:0;mso-position-horizontal:absolute;mso-position-horizontal-relative:text;mso-position-vertical:absolute;mso-position-vertical-relative:text" o:gfxdata="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" strokecolor="#ed7d31 [3205]" strokeweight=".5pt">
+              <v:shape w14:anchorId="0BC39B22" id="Gerade Verbindung mit Pfeil 69" o:spid="_x0000_s1026" type="#_x0000_t32" style="position:absolute;margin-left:-209.8pt;margin-top:14.45pt;width:22.45pt;height:136.5pt;flip:y;z-index:251717632;visibility:visible;mso-wrap-style:square;mso-wrap-distance-left:9pt;mso-wrap-distance-top:0;mso-wrap-distance-right:9pt;mso-wrap-distance-bottom:0;mso-position-horizontal:absolute;mso-position-horizontal-relative:text;mso-position-vertical:absolute;mso-position-vertical-relative:text" o:gfxdata="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" strokecolor="#ed7d31 [3205]" strokeweight=".5pt">
                 <v:stroke endarrow="block" joinstyle="miter"/>
               </v:shape>
             </w:pict>
@@ -11605,7 +11617,7 @@
           </mc:Choice>
           <mc:Fallback>
             <w:pict>
-              <v:shape w14:anchorId="311438E4" id="Gerade Verbindung mit Pfeil 40" o:spid="_x0000_s1026" type="#_x0000_t32" style="position:absolute;margin-left:118.65pt;margin-top:6.55pt;width:2.5pt;height:143.6pt;z-index:-251629056;visibility:visible;mso-wrap-style:square;mso-width-percent:0;mso-height-percent:0;mso-wrap-distance-left:9pt;mso-wrap-distance-top:0;mso-wrap-distance-right:9pt;mso-wrap-distance-bottom:0;mso-position-horizontal:absolute;mso-position-horizontal-relative:text;mso-position-vertical:absolute;mso-position-vertical-relative:text;mso-width-percent:0;mso-height-percent:0;mso-width-relative:margin;mso-height-relative:margin" o:gfxdata="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" strokecolor="#ed7d31 [3205]" strokeweight=".5pt">
+              <v:shape w14:anchorId="4FE7BD92" id="Gerade Verbindung mit Pfeil 40" o:spid="_x0000_s1026" type="#_x0000_t32" style="position:absolute;margin-left:118.65pt;margin-top:6.55pt;width:2.5pt;height:143.6pt;z-index:-251629056;visibility:visible;mso-wrap-style:square;mso-width-percent:0;mso-height-percent:0;mso-wrap-distance-left:9pt;mso-wrap-distance-top:0;mso-wrap-distance-right:9pt;mso-wrap-distance-bottom:0;mso-position-horizontal:absolute;mso-position-horizontal-relative:text;mso-position-vertical:absolute;mso-position-vertical-relative:text;mso-width-percent:0;mso-height-percent:0;mso-width-relative:margin;mso-height-relative:margin" o:gfxdata="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" strokecolor="#ed7d31 [3205]" strokeweight=".5pt">
                 <v:stroke endarrow="block" joinstyle="miter"/>
               </v:shape>
             </w:pict>
@@ -11692,7 +11704,7 @@
           </mc:Choice>
           <mc:Fallback>
             <w:pict>
-              <v:rect w14:anchorId="5F37F699" id="Rechteck 45" o:spid="_x0000_s1026" style="position:absolute;margin-left:64.5pt;margin-top:19pt;width:44.1pt;height:8.7pt;z-index:251702784;visibility:visible;mso-wrap-style:square;mso-width-percent:0;mso-height-percent:0;mso-wrap-distance-left:9pt;mso-wrap-distance-top:0;mso-wrap-distance-right:9pt;mso-wrap-distance-bottom:0;mso-position-horizontal:absolute;mso-position-horizontal-relative:text;mso-position-vertical:absolute;mso-position-vertical-relative:text;mso-width-percent:0;mso-height-percent:0;mso-width-relative:margin;mso-height-relative:margin;v-text-anchor:middle" o:gfxdata="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" filled="f" strokecolor="#ed7d31 [3205]">
+              <v:rect w14:anchorId="14BB09F5" id="Rechteck 45" o:spid="_x0000_s1026" style="position:absolute;margin-left:64.5pt;margin-top:19pt;width:44.1pt;height:8.7pt;z-index:251702784;visibility:visible;mso-wrap-style:square;mso-width-percent:0;mso-height-percent:0;mso-wrap-distance-left:9pt;mso-wrap-distance-top:0;mso-wrap-distance-right:9pt;mso-wrap-distance-bottom:0;mso-position-horizontal:absolute;mso-position-horizontal-relative:text;mso-position-vertical:absolute;mso-position-vertical-relative:text;mso-width-percent:0;mso-height-percent:0;mso-width-relative:margin;mso-height-relative:margin;v-text-anchor:middle" o:gfxdata="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" filled="f" strokecolor="#ed7d31 [3205]">
                 <v:stroke dashstyle="3 1" joinstyle="round"/>
               </v:rect>
             </w:pict>
@@ -11770,7 +11782,7 @@
           </mc:Choice>
           <mc:Fallback>
             <w:pict>
-              <v:rect w14:anchorId="4D68E5FB" id="Rechteck 44" o:spid="_x0000_s1026" style="position:absolute;margin-left:-179pt;margin-top:9pt;width:59.95pt;height:12.5pt;z-index:251700736;visibility:visible;mso-wrap-style:square;mso-wrap-distance-left:9pt;mso-wrap-distance-top:0;mso-wrap-distance-right:9pt;mso-wrap-distance-bottom:0;mso-position-horizontal:absolute;mso-position-horizontal-relative:text;mso-position-vertical:absolute;mso-position-vertical-relative:text;v-text-anchor:middle" o:gfxdata="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" filled="f" strokecolor="#ed7d31 [3205]">
+              <v:rect w14:anchorId="075FF56B" id="Rechteck 44" o:spid="_x0000_s1026" style="position:absolute;margin-left:-179pt;margin-top:9pt;width:59.95pt;height:12.5pt;z-index:251700736;visibility:visible;mso-wrap-style:square;mso-wrap-distance-left:9pt;mso-wrap-distance-top:0;mso-wrap-distance-right:9pt;mso-wrap-distance-bottom:0;mso-position-horizontal:absolute;mso-position-horizontal-relative:text;mso-position-vertical:absolute;mso-position-vertical-relative:text;v-text-anchor:middle" o:gfxdata="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" filled="f" strokecolor="#ed7d31 [3205]">
                 <v:stroke dashstyle="3 1" joinstyle="round"/>
               </v:rect>
             </w:pict>
@@ -11841,7 +11853,7 @@
           </mc:Choice>
           <mc:Fallback>
             <w:pict>
-              <v:shape w14:anchorId="69FD6526" id="Gerade Verbindung mit Pfeil 47" o:spid="_x0000_s1026" type="#_x0000_t32" style="position:absolute;margin-left:-85.35pt;margin-top:6.95pt;width:170.65pt;height:74.9pt;flip:x;z-index:251706880;visibility:visible;mso-wrap-style:square;mso-wrap-distance-left:9pt;mso-wrap-distance-top:0;mso-wrap-distance-right:9pt;mso-wrap-distance-bottom:0;mso-position-horizontal:absolute;mso-position-horizontal-relative:text;mso-position-vertical:absolute;mso-position-vertical-relative:text" o:gfxdata="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" strokecolor="#ed7d31 [3205]" strokeweight=".5pt">
+              <v:shape w14:anchorId="56305D95" id="Gerade Verbindung mit Pfeil 47" o:spid="_x0000_s1026" type="#_x0000_t32" style="position:absolute;margin-left:-85.35pt;margin-top:6.95pt;width:170.65pt;height:74.9pt;flip:x;z-index:251706880;visibility:visible;mso-wrap-style:square;mso-wrap-distance-left:9pt;mso-wrap-distance-top:0;mso-wrap-distance-right:9pt;mso-wrap-distance-bottom:0;mso-position-horizontal:absolute;mso-position-horizontal-relative:text;mso-position-vertical:absolute;mso-position-vertical-relative:text" o:gfxdata="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" strokecolor="#ed7d31 [3205]" strokeweight=".5pt">
                 <v:stroke endarrow="block" joinstyle="miter"/>
               </v:shape>
             </w:pict>
@@ -11910,7 +11922,7 @@
           </mc:Choice>
           <mc:Fallback>
             <w:pict>
-              <v:shape w14:anchorId="2372D03A" id="Gerade Verbindung mit Pfeil 46" o:spid="_x0000_s1026" type="#_x0000_t32" style="position:absolute;margin-left:-149.45pt;margin-top:.3pt;width:0;height:80.3pt;z-index:251704832;visibility:visible;mso-wrap-style:square;mso-wrap-distance-left:9pt;mso-wrap-distance-top:0;mso-wrap-distance-right:9pt;mso-wrap-distance-bottom:0;mso-position-horizontal:absolute;mso-position-horizontal-relative:text;mso-position-vertical:absolute;mso-position-vertical-relative:text" o:gfxdata="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" strokecolor="#ed7d31 [3205]" strokeweight=".5pt">
+              <v:shape w14:anchorId="503DC935" id="Gerade Verbindung mit Pfeil 46" o:spid="_x0000_s1026" type="#_x0000_t32" style="position:absolute;margin-left:-149.45pt;margin-top:.3pt;width:0;height:80.3pt;z-index:251704832;visibility:visible;mso-wrap-style:square;mso-wrap-distance-left:9pt;mso-wrap-distance-top:0;mso-wrap-distance-right:9pt;mso-wrap-distance-bottom:0;mso-position-horizontal:absolute;mso-position-horizontal-relative:text;mso-position-vertical:absolute;mso-position-vertical-relative:text" o:gfxdata="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" strokecolor="#ed7d31 [3205]" strokeweight=".5pt">
                 <v:stroke endarrow="block" joinstyle="miter"/>
               </v:shape>
             </w:pict>
@@ -11996,7 +12008,7 @@
           </mc:Choice>
           <mc:Fallback>
             <w:pict>
-              <v:rect w14:anchorId="21ED75DD" id="Rechteck 70" o:spid="_x0000_s1026" style="position:absolute;margin-left:65.3pt;margin-top:205.85pt;width:109.85pt;height:20.4pt;z-index:251758080;visibility:visible;mso-wrap-style:square;mso-width-percent:0;mso-height-percent:0;mso-wrap-distance-left:9pt;mso-wrap-distance-top:0;mso-wrap-distance-right:9pt;mso-wrap-distance-bottom:0;mso-position-horizontal:absolute;mso-position-horizontal-relative:text;mso-position-vertical:absolute;mso-position-vertical-relative:text;mso-width-percent:0;mso-height-percent:0;mso-width-relative:margin;mso-height-relative:margin;v-text-anchor:middle" o:gfxdata="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" filled="f" strokecolor="#ed7d31 [3205]">
+              <v:rect w14:anchorId="16232171" id="Rechteck 70" o:spid="_x0000_s1026" style="position:absolute;margin-left:65.3pt;margin-top:205.85pt;width:109.85pt;height:20.4pt;z-index:251758080;visibility:visible;mso-wrap-style:square;mso-width-percent:0;mso-height-percent:0;mso-wrap-distance-left:9pt;mso-wrap-distance-top:0;mso-wrap-distance-right:9pt;mso-wrap-distance-bottom:0;mso-position-horizontal:absolute;mso-position-horizontal-relative:text;mso-position-vertical:absolute;mso-position-vertical-relative:text;mso-width-percent:0;mso-height-percent:0;mso-width-relative:margin;mso-height-relative:margin;v-text-anchor:middle" o:gfxdata="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" filled="f" strokecolor="#ed7d31 [3205]">
                 <v:stroke dashstyle="3 1" joinstyle="round"/>
               </v:rect>
             </w:pict>
@@ -12080,7 +12092,7 @@
           </mc:Choice>
           <mc:Fallback>
             <w:pict>
-              <v:rect w14:anchorId="4190135C" id="Rechteck 68" o:spid="_x0000_s1026" style="position:absolute;margin-left:-221.85pt;margin-top:62.7pt;width:24.95pt;height:19pt;z-index:251756032;visibility:visible;mso-wrap-style:square;mso-width-percent:0;mso-height-percent:0;mso-wrap-distance-left:9pt;mso-wrap-distance-top:0;mso-wrap-distance-right:9pt;mso-wrap-distance-bottom:0;mso-position-horizontal:absolute;mso-position-horizontal-relative:text;mso-position-vertical:absolute;mso-position-vertical-relative:text;mso-width-percent:0;mso-height-percent:0;mso-width-relative:margin;mso-height-relative:margin;v-text-anchor:middle" o:gfxdata="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" filled="f" strokecolor="#ed7d31 [3205]">
+              <v:rect w14:anchorId="14A26656" id="Rechteck 68" o:spid="_x0000_s1026" style="position:absolute;margin-left:-221.85pt;margin-top:62.7pt;width:24.95pt;height:19pt;z-index:251756032;visibility:visible;mso-wrap-style:square;mso-width-percent:0;mso-height-percent:0;mso-wrap-distance-left:9pt;mso-wrap-distance-top:0;mso-wrap-distance-right:9pt;mso-wrap-distance-bottom:0;mso-position-horizontal:absolute;mso-position-horizontal-relative:text;mso-position-vertical:absolute;mso-position-vertical-relative:text;mso-width-percent:0;mso-height-percent:0;mso-width-relative:margin;mso-height-relative:margin;v-text-anchor:middle" o:gfxdata="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" filled="f" strokecolor="#ed7d31 [3205]">
                 <v:stroke dashstyle="3 1" joinstyle="round"/>
               </v:rect>
             </w:pict>
@@ -12146,7 +12158,7 @@
           </mc:Choice>
           <mc:Fallback>
             <w:pict>
-              <v:shape w14:anchorId="715F4AED" id="Gerade Verbindung mit Pfeil 52" o:spid="_x0000_s1026" type="#_x0000_t32" style="position:absolute;margin-left:-158.6pt;margin-top:260.4pt;width:1.65pt;height:149.4pt;flip:x;z-index:251716096;visibility:visible;mso-wrap-style:square;mso-wrap-distance-left:9pt;mso-wrap-distance-top:0;mso-wrap-distance-right:9pt;mso-wrap-distance-bottom:0;mso-position-horizontal:absolute;mso-position-horizontal-relative:text;mso-position-vertical:absolute;mso-position-vertical-relative:text" o:gfxdata="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" strokecolor="#ed7d31 [3205]" strokeweight=".5pt">
+              <v:shape w14:anchorId="07C6C5ED" id="Gerade Verbindung mit Pfeil 52" o:spid="_x0000_s1026" type="#_x0000_t32" style="position:absolute;margin-left:-158.6pt;margin-top:260.4pt;width:1.65pt;height:149.4pt;flip:x;z-index:251716096;visibility:visible;mso-wrap-style:square;mso-wrap-distance-left:9pt;mso-wrap-distance-top:0;mso-wrap-distance-right:9pt;mso-wrap-distance-bottom:0;mso-position-horizontal:absolute;mso-position-horizontal-relative:text;mso-position-vertical:absolute;mso-position-vertical-relative:text" o:gfxdata="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" strokecolor="#ed7d31 [3205]" strokeweight=".5pt">
                 <v:stroke endarrow="block" joinstyle="miter"/>
               </v:shape>
             </w:pict>
@@ -12212,7 +12224,7 @@
           </mc:Choice>
           <mc:Fallback>
             <w:pict>
-              <v:shape w14:anchorId="231BB69E" id="Gerade Verbindung mit Pfeil 50" o:spid="_x0000_s1026" type="#_x0000_t32" style="position:absolute;margin-left:-60.8pt;margin-top:190.05pt;width:98.2pt;height:57pt;flip:y;z-index:251714048;visibility:visible;mso-wrap-style:square;mso-wrap-distance-left:9pt;mso-wrap-distance-top:0;mso-wrap-distance-right:9pt;mso-wrap-distance-bottom:0;mso-position-horizontal:absolute;mso-position-horizontal-relative:text;mso-position-vertical:absolute;mso-position-vertical-relative:text" o:gfxdata="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" strokecolor="#ed7d31 [3205]" strokeweight=".5pt">
+              <v:shape w14:anchorId="22B5C969" id="Gerade Verbindung mit Pfeil 50" o:spid="_x0000_s1026" type="#_x0000_t32" style="position:absolute;margin-left:-60.8pt;margin-top:190.05pt;width:98.2pt;height:57pt;flip:y;z-index:251714048;visibility:visible;mso-wrap-style:square;mso-wrap-distance-left:9pt;mso-wrap-distance-top:0;mso-wrap-distance-right:9pt;mso-wrap-distance-bottom:0;mso-position-horizontal:absolute;mso-position-horizontal-relative:text;mso-position-vertical:absolute;mso-position-vertical-relative:text" o:gfxdata="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" strokecolor="#ed7d31 [3205]" strokeweight=".5pt">
                 <v:stroke endarrow="block" joinstyle="miter"/>
               </v:shape>
             </w:pict>
@@ -12296,7 +12308,7 @@
           </mc:Choice>
           <mc:Fallback>
             <w:pict>
-              <v:rect w14:anchorId="05D8E29C" id="Rechteck 49" o:spid="_x0000_s1026" style="position:absolute;margin-left:-181.9pt;margin-top:254.55pt;width:54.1pt;height:6.6pt;z-index:251712000;visibility:visible;mso-wrap-style:square;mso-width-percent:0;mso-height-percent:0;mso-wrap-distance-left:9pt;mso-wrap-distance-top:0;mso-wrap-distance-right:9pt;mso-wrap-distance-bottom:0;mso-position-horizontal:absolute;mso-position-horizontal-relative:text;mso-position-vertical:absolute;mso-position-vertical-relative:text;mso-width-percent:0;mso-height-percent:0;mso-width-relative:margin;mso-height-relative:margin;v-text-anchor:middle" o:gfxdata="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" filled="f" strokecolor="#ed7d31 [3205]">
+              <v:rect w14:anchorId="6C244F85" id="Rechteck 49" o:spid="_x0000_s1026" style="position:absolute;margin-left:-181.9pt;margin-top:254.55pt;width:54.1pt;height:6.6pt;z-index:251712000;visibility:visible;mso-wrap-style:square;mso-width-percent:0;mso-height-percent:0;mso-wrap-distance-left:9pt;mso-wrap-distance-top:0;mso-wrap-distance-right:9pt;mso-wrap-distance-bottom:0;mso-position-horizontal:absolute;mso-position-horizontal-relative:text;mso-position-vertical:absolute;mso-position-vertical-relative:text;mso-width-percent:0;mso-height-percent:0;mso-width-relative:margin;mso-height-relative:margin;v-text-anchor:middle" o:gfxdata="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" filled="f" strokecolor="#ed7d31 [3205]">
                 <v:stroke dashstyle="3 1" joinstyle="round"/>
               </v:rect>
             </w:pict>
@@ -12374,7 +12386,7 @@
           </mc:Choice>
           <mc:Fallback>
             <w:pict>
-              <v:rect w14:anchorId="0C67D55A" id="Rechteck 48" o:spid="_x0000_s1026" style="position:absolute;margin-left:-131.05pt;margin-top:240.75pt;width:68.65pt;height:15.8pt;z-index:251709952;visibility:visible;mso-wrap-style:square;mso-wrap-distance-left:9pt;mso-wrap-distance-top:0;mso-wrap-distance-right:9pt;mso-wrap-distance-bottom:0;mso-position-horizontal:absolute;mso-position-horizontal-relative:text;mso-position-vertical:absolute;mso-position-vertical-relative:text;v-text-anchor:middle" o:gfxdata="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" filled="f" strokecolor="#ed7d31 [3205]">
+              <v:rect w14:anchorId="60A24F82" id="Rechteck 48" o:spid="_x0000_s1026" style="position:absolute;margin-left:-131.05pt;margin-top:240.75pt;width:68.65pt;height:15.8pt;z-index:251709952;visibility:visible;mso-wrap-style:square;mso-wrap-distance-left:9pt;mso-wrap-distance-top:0;mso-wrap-distance-right:9pt;mso-wrap-distance-bottom:0;mso-position-horizontal:absolute;mso-position-horizontal-relative:text;mso-position-vertical:absolute;mso-position-vertical-relative:text;v-text-anchor:middle" o:gfxdata="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" filled="f" strokecolor="#ed7d31 [3205]">
                 <v:stroke dashstyle="3 1" joinstyle="round"/>
               </v:rect>
             </w:pict>
@@ -13211,7 +13223,7 @@
           </mc:Choice>
           <mc:Fallback>
             <w:pict>
-              <v:rect w14:anchorId="7D135D5C" id="Rechteck 58" o:spid="_x0000_s1026" style="position:absolute;margin-left:89.95pt;margin-top:14.15pt;width:118.6pt;height:22.05pt;z-index:251733504;visibility:visible;mso-wrap-style:square;mso-width-percent:0;mso-height-percent:0;mso-wrap-distance-left:9pt;mso-wrap-distance-top:0;mso-wrap-distance-right:9pt;mso-wrap-distance-bottom:0;mso-position-horizontal:absolute;mso-position-horizontal-relative:text;mso-position-vertical:absolute;mso-position-vertical-relative:text;mso-width-percent:0;mso-height-percent:0;mso-width-relative:margin;mso-height-relative:margin;v-text-anchor:middle" o:gfxdata="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" filled="f" strokecolor="#ed7d31 [3205]">
+              <v:rect w14:anchorId="0FC24A3F" id="Rechteck 58" o:spid="_x0000_s1026" style="position:absolute;margin-left:89.95pt;margin-top:14.15pt;width:118.6pt;height:22.05pt;z-index:251733504;visibility:visible;mso-wrap-style:square;mso-width-percent:0;mso-height-percent:0;mso-wrap-distance-left:9pt;mso-wrap-distance-top:0;mso-wrap-distance-right:9pt;mso-wrap-distance-bottom:0;mso-position-horizontal:absolute;mso-position-horizontal-relative:text;mso-position-vertical:absolute;mso-position-vertical-relative:text;mso-width-percent:0;mso-height-percent:0;mso-width-relative:margin;mso-height-relative:margin;v-text-anchor:middle" o:gfxdata="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" filled="f" strokecolor="#ed7d31 [3205]">
                 <v:stroke dashstyle="3 1" joinstyle="round"/>
               </v:rect>
             </w:pict>
@@ -13297,7 +13309,7 @@
           </mc:Choice>
           <mc:Fallback>
             <w:pict>
-              <v:rect w14:anchorId="2B948E51" id="Rechteck 59" o:spid="_x0000_s1026" style="position:absolute;margin-left:89.8pt;margin-top:16.1pt;width:118.6pt;height:22.05pt;z-index:251736576;visibility:visible;mso-wrap-style:square;mso-width-percent:0;mso-height-percent:0;mso-wrap-distance-left:9pt;mso-wrap-distance-top:0;mso-wrap-distance-right:9pt;mso-wrap-distance-bottom:0;mso-position-horizontal:absolute;mso-position-horizontal-relative:text;mso-position-vertical:absolute;mso-position-vertical-relative:text;mso-width-percent:0;mso-height-percent:0;mso-width-relative:margin;mso-height-relative:margin;v-text-anchor:middle" o:gfxdata="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" filled="f" strokecolor="#ed7d31 [3205]">
+              <v:rect w14:anchorId="58359794" id="Rechteck 59" o:spid="_x0000_s1026" style="position:absolute;margin-left:89.8pt;margin-top:16.1pt;width:118.6pt;height:22.05pt;z-index:251736576;visibility:visible;mso-wrap-style:square;mso-width-percent:0;mso-height-percent:0;mso-wrap-distance-left:9pt;mso-wrap-distance-top:0;mso-wrap-distance-right:9pt;mso-wrap-distance-bottom:0;mso-position-horizontal:absolute;mso-position-horizontal-relative:text;mso-position-vertical:absolute;mso-position-vertical-relative:text;mso-width-percent:0;mso-height-percent:0;mso-width-relative:margin;mso-height-relative:margin;v-text-anchor:middle" o:gfxdata="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" filled="f" strokecolor="#ed7d31 [3205]">
                 <v:stroke dashstyle="3 1" joinstyle="round"/>
               </v:rect>
             </w:pict>
@@ -13371,7 +13383,7 @@
           </mc:Choice>
           <mc:Fallback>
             <w:pict>
-              <v:shape w14:anchorId="6C32304B" id="Gerade Verbindung mit Pfeil 78" o:spid="_x0000_s1026" type="#_x0000_t32" style="position:absolute;margin-left:-193.05pt;margin-top:15.7pt;width:251.4pt;height:152.85pt;flip:y;z-index:251731968;visibility:visible;mso-wrap-style:square;mso-width-percent:0;mso-height-percent:0;mso-wrap-distance-left:9pt;mso-wrap-distance-top:0;mso-wrap-distance-right:9pt;mso-wrap-distance-bottom:0;mso-position-horizontal:absolute;mso-position-horizontal-relative:text;mso-position-vertical:absolute;mso-position-vertical-relative:text;mso-width-percent:0;mso-height-percent:0;mso-width-relative:margin;mso-height-relative:margin" o:gfxdata="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" strokecolor="#ed7d31 [3205]" strokeweight=".5pt">
+              <v:shape w14:anchorId="0B8883FA" id="Gerade Verbindung mit Pfeil 78" o:spid="_x0000_s1026" type="#_x0000_t32" style="position:absolute;margin-left:-193.05pt;margin-top:15.7pt;width:251.4pt;height:152.85pt;flip:y;z-index:251731968;visibility:visible;mso-wrap-style:square;mso-width-percent:0;mso-height-percent:0;mso-wrap-distance-left:9pt;mso-wrap-distance-top:0;mso-wrap-distance-right:9pt;mso-wrap-distance-bottom:0;mso-position-horizontal:absolute;mso-position-horizontal-relative:text;mso-position-vertical:absolute;mso-position-vertical-relative:text;mso-width-percent:0;mso-height-percent:0;mso-width-relative:margin;mso-height-relative:margin" o:gfxdata="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" strokecolor="#ed7d31 [3205]" strokeweight=".5pt">
                 <v:stroke endarrow="block" joinstyle="miter"/>
               </v:shape>
             </w:pict>
@@ -13443,7 +13455,7 @@
           </mc:Choice>
           <mc:Fallback>
             <w:pict>
-              <v:shape w14:anchorId="6FC1D97F" id="Gerade Verbindung mit Pfeil 63" o:spid="_x0000_s1026" type="#_x0000_t32" style="position:absolute;margin-left:218.65pt;margin-top:4.55pt;width:3.6pt;height:164.4pt;z-index:251740672;visibility:visible;mso-wrap-style:square;mso-width-percent:0;mso-height-percent:0;mso-wrap-distance-left:9pt;mso-wrap-distance-top:0;mso-wrap-distance-right:9pt;mso-wrap-distance-bottom:0;mso-position-horizontal:absolute;mso-position-horizontal-relative:text;mso-position-vertical:absolute;mso-position-vertical-relative:text;mso-width-percent:0;mso-height-percent:0;mso-width-relative:margin;mso-height-relative:margin" o:gfxdata="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" strokecolor="#ed7d31 [3205]" strokeweight=".5pt">
+              <v:shape w14:anchorId="2915F6EC" id="Gerade Verbindung mit Pfeil 63" o:spid="_x0000_s1026" type="#_x0000_t32" style="position:absolute;margin-left:218.65pt;margin-top:4.55pt;width:3.6pt;height:164.4pt;z-index:251740672;visibility:visible;mso-wrap-style:square;mso-width-percent:0;mso-height-percent:0;mso-wrap-distance-left:9pt;mso-wrap-distance-top:0;mso-wrap-distance-right:9pt;mso-wrap-distance-bottom:0;mso-position-horizontal:absolute;mso-position-horizontal-relative:text;mso-position-vertical:absolute;mso-position-vertical-relative:text;mso-width-percent:0;mso-height-percent:0;mso-width-relative:margin;mso-height-relative:margin" o:gfxdata="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" strokecolor="#ed7d31 [3205]" strokeweight=".5pt">
                 <v:stroke endarrow="block" joinstyle="miter"/>
               </v:shape>
             </w:pict>
@@ -13512,7 +13524,7 @@
           </mc:Choice>
           <mc:Fallback>
             <w:pict>
-              <v:line w14:anchorId="61CC7123" id="Gerader Verbinder 62" o:spid="_x0000_s1026" style="position:absolute;z-index:251739648;visibility:visible;mso-wrap-style:square;mso-width-percent:0;mso-height-percent:0;mso-wrap-distance-left:9pt;mso-wrap-distance-top:0;mso-wrap-distance-right:9pt;mso-wrap-distance-bottom:0;mso-position-horizontal:absolute;mso-position-horizontal-relative:text;mso-position-vertical:absolute;mso-position-vertical-relative:text;mso-width-percent:0;mso-height-percent:0;mso-width-relative:margin;mso-height-relative:margin" from="209.4pt,4.55pt" to="219.4pt,4.55pt" o:gfxdata="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" strokecolor="#ed7d31 [3205]" strokeweight=".5pt">
+              <v:line w14:anchorId="44852DAF" id="Gerader Verbinder 62" o:spid="_x0000_s1026" style="position:absolute;z-index:251739648;visibility:visible;mso-wrap-style:square;mso-width-percent:0;mso-height-percent:0;mso-wrap-distance-left:9pt;mso-wrap-distance-top:0;mso-wrap-distance-right:9pt;mso-wrap-distance-bottom:0;mso-position-horizontal:absolute;mso-position-horizontal-relative:text;mso-position-vertical:absolute;mso-position-vertical-relative:text;mso-width-percent:0;mso-height-percent:0;mso-width-relative:margin;mso-height-relative:margin" from="209.4pt,4.55pt" to="219.4pt,4.55pt" o:gfxdata="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" strokecolor="#ed7d31 [3205]" strokeweight=".5pt">
                 <v:stroke joinstyle="miter"/>
               </v:line>
             </w:pict>
@@ -13578,7 +13590,7 @@
           </mc:Choice>
           <mc:Fallback>
             <w:pict>
-              <v:shape w14:anchorId="30D2AEF7" id="Gerade Verbindung mit Pfeil 60" o:spid="_x0000_s1026" type="#_x0000_t32" style="position:absolute;margin-left:-71.95pt;margin-top:6.2pt;width:161.9pt;height:147.35pt;flip:x;z-index:251738624;visibility:visible;mso-wrap-style:square;mso-wrap-distance-left:9pt;mso-wrap-distance-top:0;mso-wrap-distance-right:9pt;mso-wrap-distance-bottom:0;mso-position-horizontal:absolute;mso-position-horizontal-relative:text;mso-position-vertical:absolute;mso-position-vertical-relative:text" o:gfxdata="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" strokecolor="#ed7d31 [3205]" strokeweight=".5pt">
+              <v:shape w14:anchorId="43F47AA1" id="Gerade Verbindung mit Pfeil 60" o:spid="_x0000_s1026" type="#_x0000_t32" style="position:absolute;margin-left:-71.95pt;margin-top:6.2pt;width:161.9pt;height:147.35pt;flip:x;z-index:251738624;visibility:visible;mso-wrap-style:square;mso-wrap-distance-left:9pt;mso-wrap-distance-top:0;mso-wrap-distance-right:9pt;mso-wrap-distance-bottom:0;mso-position-horizontal:absolute;mso-position-horizontal-relative:text;mso-position-vertical:absolute;mso-position-vertical-relative:text" o:gfxdata="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" strokecolor="#ed7d31 [3205]" strokeweight=".5pt">
                 <v:stroke endarrow="block" joinstyle="miter"/>
               </v:shape>
             </w:pict>
@@ -13650,7 +13662,7 @@
           </mc:Choice>
           <mc:Fallback>
             <w:pict>
-              <v:shape w14:anchorId="1FA3D037" id="Gerade Verbindung mit Pfeil 56" o:spid="_x0000_s1026" type="#_x0000_t32" style="position:absolute;margin-left:-42pt;margin-top:12pt;width:99.9pt;height:.4pt;z-index:251727360;visibility:visible;mso-wrap-style:square;mso-width-percent:0;mso-height-percent:0;mso-wrap-distance-left:9pt;mso-wrap-distance-top:0;mso-wrap-distance-right:9pt;mso-wrap-distance-bottom:0;mso-position-horizontal:absolute;mso-position-horizontal-relative:text;mso-position-vertical:absolute;mso-position-vertical-relative:text;mso-width-percent:0;mso-height-percent:0;mso-width-relative:margin;mso-height-relative:margin" o:gfxdata="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" strokecolor="#ed7d31 [3205]" strokeweight=".5pt">
+              <v:shape w14:anchorId="35A703BC" id="Gerade Verbindung mit Pfeil 56" o:spid="_x0000_s1026" type="#_x0000_t32" style="position:absolute;margin-left:-42pt;margin-top:12pt;width:99.9pt;height:.4pt;z-index:251727360;visibility:visible;mso-wrap-style:square;mso-width-percent:0;mso-height-percent:0;mso-wrap-distance-left:9pt;mso-wrap-distance-top:0;mso-wrap-distance-right:9pt;mso-wrap-distance-bottom:0;mso-position-horizontal:absolute;mso-position-horizontal-relative:text;mso-position-vertical:absolute;mso-position-vertical-relative:text;mso-width-percent:0;mso-height-percent:0;mso-width-relative:margin;mso-height-relative:margin" o:gfxdata="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" strokecolor="#ed7d31 [3205]" strokeweight=".5pt">
                 <v:stroke endarrow="block" joinstyle="miter"/>
               </v:shape>
             </w:pict>
@@ -13728,7 +13740,7 @@
           </mc:Choice>
           <mc:Fallback>
             <w:pict>
-              <v:rect w14:anchorId="3AEACCD8" id="Rechteck 55" o:spid="_x0000_s1026" style="position:absolute;margin-left:-118.55pt;margin-top:2.45pt;width:73.25pt;height:18.3pt;z-index:251725312;visibility:visible;mso-wrap-style:square;mso-wrap-distance-left:9pt;mso-wrap-distance-top:0;mso-wrap-distance-right:9pt;mso-wrap-distance-bottom:0;mso-position-horizontal:absolute;mso-position-horizontal-relative:text;mso-position-vertical:absolute;mso-position-vertical-relative:text;v-text-anchor:middle" o:gfxdata="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" filled="f" strokecolor="#ed7d31 [3205]">
+              <v:rect w14:anchorId="3CB3D43E" id="Rechteck 55" o:spid="_x0000_s1026" style="position:absolute;margin-left:-118.55pt;margin-top:2.45pt;width:73.25pt;height:18.3pt;z-index:251725312;visibility:visible;mso-wrap-style:square;mso-wrap-distance-left:9pt;mso-wrap-distance-top:0;mso-wrap-distance-right:9pt;mso-wrap-distance-bottom:0;mso-position-horizontal:absolute;mso-position-horizontal-relative:text;mso-position-vertical:absolute;mso-position-vertical-relative:text;v-text-anchor:middle" o:gfxdata="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" filled="f" strokecolor="#ed7d31 [3205]">
                 <v:stroke dashstyle="3 1" joinstyle="round"/>
               </v:rect>
             </w:pict>
@@ -13798,7 +13810,7 @@
           </mc:Choice>
           <mc:Fallback>
             <w:pict>
-              <v:shape w14:anchorId="00E3F96D" id="Gerade Verbindung mit Pfeil 79" o:spid="_x0000_s1026" type="#_x0000_t32" style="position:absolute;margin-left:59.35pt;margin-top:19.9pt;width:1.65pt;height:79.5pt;flip:y;z-index:251732992;visibility:visible;mso-wrap-style:square;mso-wrap-distance-left:9pt;mso-wrap-distance-top:0;mso-wrap-distance-right:9pt;mso-wrap-distance-bottom:0;mso-position-horizontal:absolute;mso-position-horizontal-relative:text;mso-position-vertical:absolute;mso-position-vertical-relative:text" o:gfxdata="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" strokecolor="#ed7d31 [3205]" strokeweight=".5pt">
+              <v:shape w14:anchorId="3AC5DE26" id="Gerade Verbindung mit Pfeil 79" o:spid="_x0000_s1026" type="#_x0000_t32" style="position:absolute;margin-left:59.35pt;margin-top:19.9pt;width:1.65pt;height:79.5pt;flip:y;z-index:251732992;visibility:visible;mso-wrap-style:square;mso-wrap-distance-left:9pt;mso-wrap-distance-top:0;mso-wrap-distance-right:9pt;mso-wrap-distance-bottom:0;mso-position-horizontal:absolute;mso-position-horizontal-relative:text;mso-position-vertical:absolute;mso-position-vertical-relative:text" o:gfxdata="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" strokecolor="#ed7d31 [3205]" strokeweight=".5pt">
                 <v:stroke endarrow="block" joinstyle="miter"/>
               </v:shape>
             </w:pict>
@@ -14017,7 +14029,7 @@
           </mc:Choice>
           <mc:Fallback>
             <w:pict>
-              <v:rect w14:anchorId="455AEDC1" id="Rechteck 77" o:spid="_x0000_s1026" style="position:absolute;margin-left:20.85pt;margin-top:.3pt;width:24.95pt;height:19pt;z-index:251769344;visibility:visible;mso-wrap-style:square;mso-width-percent:0;mso-height-percent:0;mso-wrap-distance-left:9pt;mso-wrap-distance-top:0;mso-wrap-distance-right:9pt;mso-wrap-distance-bottom:0;mso-position-horizontal:absolute;mso-position-horizontal-relative:text;mso-position-vertical:absolute;mso-position-vertical-relative:text;mso-width-percent:0;mso-height-percent:0;mso-width-relative:margin;mso-height-relative:margin;v-text-anchor:middle" o:gfxdata="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" filled="f" strokecolor="#ed7d31 [3205]">
+              <v:rect w14:anchorId="134CBD61" id="Rechteck 77" o:spid="_x0000_s1026" style="position:absolute;margin-left:20.85pt;margin-top:.3pt;width:24.95pt;height:19pt;z-index:251769344;visibility:visible;mso-wrap-style:square;mso-width-percent:0;mso-height-percent:0;mso-wrap-distance-left:9pt;mso-wrap-distance-top:0;mso-wrap-distance-right:9pt;mso-wrap-distance-bottom:0;mso-position-horizontal:absolute;mso-position-horizontal-relative:text;mso-position-vertical:absolute;mso-position-vertical-relative:text;mso-width-percent:0;mso-height-percent:0;mso-width-relative:margin;mso-height-relative:margin;v-text-anchor:middle" o:gfxdata="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" filled="f" strokecolor="#ed7d31 [3205]">
                 <v:stroke dashstyle="3 1" joinstyle="round"/>
               </v:rect>
             </w:pict>
@@ -14101,7 +14113,7 @@
           </mc:Choice>
           <mc:Fallback>
             <w:pict>
-              <v:rect w14:anchorId="0FC93601" id="Rechteck 76" o:spid="_x0000_s1026" style="position:absolute;margin-left:-229.5pt;margin-top:2.05pt;width:24.95pt;height:19pt;z-index:251766272;visibility:visible;mso-wrap-style:square;mso-width-percent:0;mso-height-percent:0;mso-wrap-distance-left:9pt;mso-wrap-distance-top:0;mso-wrap-distance-right:9pt;mso-wrap-distance-bottom:0;mso-position-horizontal:absolute;mso-position-horizontal-relative:text;mso-position-vertical:absolute;mso-position-vertical-relative:text;mso-width-percent:0;mso-height-percent:0;mso-width-relative:margin;mso-height-relative:margin;v-text-anchor:middle" o:gfxdata="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" filled="f" strokecolor="#ed7d31 [3205]">
+              <v:rect w14:anchorId="2BC371D8" id="Rechteck 76" o:spid="_x0000_s1026" style="position:absolute;margin-left:-229.5pt;margin-top:2.05pt;width:24.95pt;height:19pt;z-index:251766272;visibility:visible;mso-wrap-style:square;mso-width-percent:0;mso-height-percent:0;mso-wrap-distance-left:9pt;mso-wrap-distance-top:0;mso-wrap-distance-right:9pt;mso-wrap-distance-bottom:0;mso-position-horizontal:absolute;mso-position-horizontal-relative:text;mso-position-vertical:absolute;mso-position-vertical-relative:text;mso-width-percent:0;mso-height-percent:0;mso-width-relative:margin;mso-height-relative:margin;v-text-anchor:middle" o:gfxdata="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" filled="f" strokecolor="#ed7d31 [3205]">
                 <v:stroke dashstyle="3 1" joinstyle="round"/>
               </v:rect>
             </w:pict>
@@ -14572,7 +14584,7 @@
           </mc:Choice>
           <mc:Fallback>
             <w:pict>
-              <v:shape w14:anchorId="05EE67B7" id="Gerade Verbindung mit Pfeil 75" o:spid="_x0000_s1026" type="#_x0000_t32" style="position:absolute;margin-left:-57.2pt;margin-top:9.65pt;width:67.4pt;height:0;flip:x;z-index:251726848;visibility:visible;mso-wrap-style:square;mso-wrap-distance-left:9pt;mso-wrap-distance-top:0;mso-wrap-distance-right:9pt;mso-wrap-distance-bottom:0;mso-position-horizontal:absolute;mso-position-horizontal-relative:text;mso-position-vertical:absolute;mso-position-vertical-relative:text" o:gfxdata="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" strokecolor="#ed7d31 [3205]" strokeweight=".5pt">
+              <v:shape w14:anchorId="273C50D9" id="Gerade Verbindung mit Pfeil 75" o:spid="_x0000_s1026" type="#_x0000_t32" style="position:absolute;margin-left:-57.2pt;margin-top:9.65pt;width:67.4pt;height:0;flip:x;z-index:251726848;visibility:visible;mso-wrap-style:square;mso-wrap-distance-left:9pt;mso-wrap-distance-top:0;mso-wrap-distance-right:9pt;mso-wrap-distance-bottom:0;mso-position-horizontal:absolute;mso-position-horizontal-relative:text;mso-position-vertical:absolute;mso-position-vertical-relative:text" o:gfxdata="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" strokecolor="#ed7d31 [3205]" strokeweight=".5pt">
                 <v:stroke endarrow="block" joinstyle="miter"/>
               </v:shape>
             </w:pict>
@@ -14656,7 +14668,7 @@
           </mc:Choice>
           <mc:Fallback>
             <w:pict>
-              <v:rect w14:anchorId="7D59672C" id="Rechteck 74" o:spid="_x0000_s1026" style="position:absolute;margin-left:11.45pt;margin-top:.4pt;width:24.95pt;height:19pt;z-index:251762176;visibility:visible;mso-wrap-style:square;mso-width-percent:0;mso-height-percent:0;mso-wrap-distance-left:9pt;mso-wrap-distance-top:0;mso-wrap-distance-right:9pt;mso-wrap-distance-bottom:0;mso-position-horizontal:absolute;mso-position-horizontal-relative:text;mso-position-vertical:absolute;mso-position-vertical-relative:text;mso-width-percent:0;mso-height-percent:0;mso-width-relative:margin;mso-height-relative:margin;v-text-anchor:middle" o:gfxdata="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" filled="f" strokecolor="#ed7d31 [3205]">
+              <v:rect w14:anchorId="5548C494" id="Rechteck 74" o:spid="_x0000_s1026" style="position:absolute;margin-left:11.45pt;margin-top:.4pt;width:24.95pt;height:19pt;z-index:251762176;visibility:visible;mso-wrap-style:square;mso-width-percent:0;mso-height-percent:0;mso-wrap-distance-left:9pt;mso-wrap-distance-top:0;mso-wrap-distance-right:9pt;mso-wrap-distance-bottom:0;mso-position-horizontal:absolute;mso-position-horizontal-relative:text;mso-position-vertical:absolute;mso-position-vertical-relative:text;mso-width-percent:0;mso-height-percent:0;mso-width-relative:margin;mso-height-relative:margin;v-text-anchor:middle" o:gfxdata="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" filled="f" strokecolor="#ed7d31 [3205]">
                 <v:stroke dashstyle="3 1" joinstyle="round"/>
               </v:rect>
             </w:pict>
@@ -15084,7 +15096,7 @@
           </mc:Choice>
           <mc:Fallback>
             <w:pict>
-              <v:shape w14:anchorId="20FCAE23" id="Gerade Verbindung mit Pfeil 73" o:spid="_x0000_s1026" type="#_x0000_t32" style="position:absolute;margin-left:-52.65pt;margin-top:8.35pt;width:101.95pt;height:73.25pt;flip:y;z-index:251723776;visibility:visible;mso-wrap-style:square;mso-wrap-distance-left:9pt;mso-wrap-distance-top:0;mso-wrap-distance-right:9pt;mso-wrap-distance-bottom:0;mso-position-horizontal:absolute;mso-position-horizontal-relative:text;mso-position-vertical:absolute;mso-position-vertical-relative:text" o:gfxdata="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" strokecolor="#ed7d31 [3205]" strokeweight=".5pt">
+              <v:shape w14:anchorId="27214DA4" id="Gerade Verbindung mit Pfeil 73" o:spid="_x0000_s1026" type="#_x0000_t32" style="position:absolute;margin-left:-52.65pt;margin-top:8.35pt;width:101.95pt;height:73.25pt;flip:y;z-index:251723776;visibility:visible;mso-wrap-style:square;mso-wrap-distance-left:9pt;mso-wrap-distance-top:0;mso-wrap-distance-right:9pt;mso-wrap-distance-bottom:0;mso-position-horizontal:absolute;mso-position-horizontal-relative:text;mso-position-vertical:absolute;mso-position-vertical-relative:text" o:gfxdata="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" strokecolor="#ed7d31 [3205]" strokeweight=".5pt">
                 <v:stroke endarrow="block" joinstyle="miter"/>
               </v:shape>
             </w:pict>
@@ -15172,7 +15184,7 @@
           </mc:Choice>
           <mc:Fallback>
             <w:pict>
-              <v:rect w14:anchorId="5D470902" id="Rechteck 72" o:spid="_x0000_s1026" style="position:absolute;margin-left:-175.4pt;margin-top:1.6pt;width:121.1pt;height:25.4pt;z-index:251760128;visibility:visible;mso-wrap-style:square;mso-width-percent:0;mso-height-percent:0;mso-wrap-distance-left:9pt;mso-wrap-distance-top:0;mso-wrap-distance-right:9pt;mso-wrap-distance-bottom:0;mso-position-horizontal:absolute;mso-position-horizontal-relative:text;mso-position-vertical:absolute;mso-position-vertical-relative:text;mso-width-percent:0;mso-height-percent:0;mso-width-relative:margin;mso-height-relative:margin;v-text-anchor:middle" o:gfxdata="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" filled="f" strokecolor="#ed7d31 [3205]">
+              <v:rect w14:anchorId="51B70622" id="Rechteck 72" o:spid="_x0000_s1026" style="position:absolute;margin-left:-175.4pt;margin-top:1.6pt;width:121.1pt;height:25.4pt;z-index:251760128;visibility:visible;mso-wrap-style:square;mso-width-percent:0;mso-height-percent:0;mso-wrap-distance-left:9pt;mso-wrap-distance-top:0;mso-wrap-distance-right:9pt;mso-wrap-distance-bottom:0;mso-position-horizontal:absolute;mso-position-horizontal-relative:text;mso-position-vertical:absolute;mso-position-vertical-relative:text;mso-width-percent:0;mso-height-percent:0;mso-width-relative:margin;mso-height-relative:margin;v-text-anchor:middle" o:gfxdata="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" filled="f" strokecolor="#ed7d31 [3205]">
                 <v:stroke dashstyle="3 1" joinstyle="round"/>
               </v:rect>
             </w:pict>

--- a/Projektmappe_Gruppe_F.docx
+++ b/Projektmappe_Gruppe_F.docx
@@ -10,12 +10,14 @@
           <w:rFonts w:asciiTheme="minorHAnsi" w:hAnsiTheme="minorHAnsi" w:cstheme="minorHAnsi"/>
         </w:rPr>
       </w:pPr>
+      <w:proofErr w:type="gramStart"/>
       <w:r>
         <w:rPr>
           <w:rFonts w:asciiTheme="minorHAnsi" w:hAnsiTheme="minorHAnsi" w:cstheme="minorHAnsi"/>
         </w:rPr>
         <w:t>SEP Projektmappe</w:t>
       </w:r>
+      <w:proofErr w:type="gramEnd"/>
     </w:p>
     <w:p>
       <w:pPr>
@@ -173,8 +175,16 @@
         <w:rPr>
           <w:rFonts w:cstheme="minorHAnsi"/>
         </w:rPr>
-        <w:t>Can Kalafat</w:t>
+        <w:t xml:space="preserve">Can </w:t>
       </w:r>
+      <w:proofErr w:type="spellStart"/>
+      <w:r>
+        <w:rPr>
+          <w:rFonts w:cstheme="minorHAnsi"/>
+        </w:rPr>
+        <w:t>Kalafat</w:t>
+      </w:r>
+      <w:proofErr w:type="spellEnd"/>
     </w:p>
     <w:p>
       <w:pPr>
@@ -187,8 +197,16 @@
         <w:rPr>
           <w:rFonts w:cstheme="minorHAnsi"/>
         </w:rPr>
-        <w:t>Danial Imani Shakibaei</w:t>
+        <w:t xml:space="preserve">Danial Imani </w:t>
       </w:r>
+      <w:proofErr w:type="spellStart"/>
+      <w:r>
+        <w:rPr>
+          <w:rFonts w:cstheme="minorHAnsi"/>
+        </w:rPr>
+        <w:t>Shakibaei</w:t>
+      </w:r>
+      <w:proofErr w:type="spellEnd"/>
     </w:p>
     <w:p>
       <w:pPr>
@@ -495,6 +513,7 @@
         </w:rPr>
         <w:br/>
       </w:r>
+      <w:proofErr w:type="spellStart"/>
       <w:r>
         <w:rPr>
           <w:rFonts w:eastAsia="Times New Roman" w:cstheme="minorHAnsi"/>
@@ -502,7 +521,17 @@
           <w:szCs w:val="28"/>
           <w:lang w:eastAsia="de-DE"/>
         </w:rPr>
-        <w:t>Viel Erfolg</w:t>
+        <w:t>Viel</w:t>
+      </w:r>
+      <w:proofErr w:type="spellEnd"/>
+      <w:r>
+        <w:rPr>
+          <w:rFonts w:eastAsia="Times New Roman" w:cstheme="minorHAnsi"/>
+          <w:b/>
+          <w:szCs w:val="28"/>
+          <w:lang w:eastAsia="de-DE"/>
+        </w:rPr>
+        <w:t xml:space="preserve"> Erfolg</w:t>
       </w:r>
       <w:r>
         <w:rPr>
@@ -3505,8 +3534,16 @@
               <w:rPr>
                 <w:rFonts w:cstheme="minorHAnsi"/>
               </w:rPr>
-              <w:t>Danial Imani Shakibaei</w:t>
-            </w:r>
+              <w:t xml:space="preserve">Danial Imani </w:t>
+            </w:r>
+            <w:proofErr w:type="spellStart"/>
+            <w:r>
+              <w:rPr>
+                <w:rFonts w:cstheme="minorHAnsi"/>
+              </w:rPr>
+              <w:t>Shakibaei</w:t>
+            </w:r>
+            <w:proofErr w:type="spellEnd"/>
           </w:p>
         </w:tc>
         <w:tc>
@@ -3600,8 +3637,16 @@
               <w:rPr>
                 <w:rFonts w:cstheme="minorHAnsi"/>
               </w:rPr>
-              <w:t>Danial Imani Shakibaei</w:t>
-            </w:r>
+              <w:t xml:space="preserve">Danial Imani </w:t>
+            </w:r>
+            <w:proofErr w:type="spellStart"/>
+            <w:r>
+              <w:rPr>
+                <w:rFonts w:cstheme="minorHAnsi"/>
+              </w:rPr>
+              <w:t>Shakibaei</w:t>
+            </w:r>
+            <w:proofErr w:type="spellEnd"/>
           </w:p>
         </w:tc>
         <w:tc>
@@ -3695,8 +3740,16 @@
               <w:rPr>
                 <w:rFonts w:cstheme="minorHAnsi"/>
               </w:rPr>
-              <w:t>Danial Imani Shakibaei</w:t>
-            </w:r>
+              <w:t xml:space="preserve">Danial Imani </w:t>
+            </w:r>
+            <w:proofErr w:type="spellStart"/>
+            <w:r>
+              <w:rPr>
+                <w:rFonts w:cstheme="minorHAnsi"/>
+              </w:rPr>
+              <w:t>Shakibaei</w:t>
+            </w:r>
+            <w:proofErr w:type="spellEnd"/>
           </w:p>
         </w:tc>
         <w:tc>
@@ -3790,8 +3843,16 @@
               <w:rPr>
                 <w:rFonts w:cstheme="minorHAnsi"/>
               </w:rPr>
-              <w:t>Danial Imani Shakibaei</w:t>
-            </w:r>
+              <w:t xml:space="preserve">Danial Imani </w:t>
+            </w:r>
+            <w:proofErr w:type="spellStart"/>
+            <w:r>
+              <w:rPr>
+                <w:rFonts w:cstheme="minorHAnsi"/>
+              </w:rPr>
+              <w:t>Shakibaei</w:t>
+            </w:r>
+            <w:proofErr w:type="spellEnd"/>
           </w:p>
         </w:tc>
         <w:tc>
@@ -4354,8 +4415,16 @@
               <w:rPr>
                 <w:rFonts w:cstheme="minorHAnsi"/>
               </w:rPr>
-              <w:t>Danial Imani Shakibaei</w:t>
-            </w:r>
+              <w:t xml:space="preserve">Danial Imani </w:t>
+            </w:r>
+            <w:proofErr w:type="spellStart"/>
+            <w:r>
+              <w:rPr>
+                <w:rFonts w:cstheme="minorHAnsi"/>
+              </w:rPr>
+              <w:t>Shakibaei</w:t>
+            </w:r>
+            <w:proofErr w:type="spellEnd"/>
           </w:p>
         </w:tc>
         <w:tc>
@@ -4449,7 +4518,21 @@
               <w:rPr>
                 <w:rFonts w:cstheme="minorHAnsi"/>
               </w:rPr>
-              <w:t xml:space="preserve">Danial Imani Shakibaei </w:t>
+              <w:t xml:space="preserve">Danial Imani </w:t>
+            </w:r>
+            <w:proofErr w:type="spellStart"/>
+            <w:r>
+              <w:rPr>
+                <w:rFonts w:cstheme="minorHAnsi"/>
+              </w:rPr>
+              <w:t>Shakibaei</w:t>
+            </w:r>
+            <w:proofErr w:type="spellEnd"/>
+            <w:r>
+              <w:rPr>
+                <w:rFonts w:cstheme="minorHAnsi"/>
+              </w:rPr>
+              <w:t xml:space="preserve"> </w:t>
             </w:r>
           </w:p>
         </w:tc>
@@ -5020,8 +5103,16 @@
               <w:rPr>
                 <w:rFonts w:cstheme="minorHAnsi"/>
               </w:rPr>
-              <w:t>Danial Imani Shakibaei</w:t>
-            </w:r>
+              <w:t xml:space="preserve">Danial Imani </w:t>
+            </w:r>
+            <w:proofErr w:type="spellStart"/>
+            <w:r>
+              <w:rPr>
+                <w:rFonts w:cstheme="minorHAnsi"/>
+              </w:rPr>
+              <w:t>Shakibaei</w:t>
+            </w:r>
+            <w:proofErr w:type="spellEnd"/>
           </w:p>
         </w:tc>
         <w:tc>
@@ -6259,8 +6350,16 @@
               <w:rPr>
                 <w:rFonts w:cstheme="minorHAnsi"/>
               </w:rPr>
-              <w:t>Can Kalafat</w:t>
-            </w:r>
+              <w:t xml:space="preserve">Can </w:t>
+            </w:r>
+            <w:proofErr w:type="spellStart"/>
+            <w:r>
+              <w:rPr>
+                <w:rFonts w:cstheme="minorHAnsi"/>
+              </w:rPr>
+              <w:t>Kalafat</w:t>
+            </w:r>
+            <w:proofErr w:type="spellEnd"/>
           </w:p>
         </w:tc>
         <w:tc>
@@ -6559,8 +6658,16 @@
               <w:rPr>
                 <w:rFonts w:cstheme="minorHAnsi"/>
               </w:rPr>
-              <w:t>Can Kalafat</w:t>
-            </w:r>
+              <w:t xml:space="preserve">Can </w:t>
+            </w:r>
+            <w:proofErr w:type="spellStart"/>
+            <w:r>
+              <w:rPr>
+                <w:rFonts w:cstheme="minorHAnsi"/>
+              </w:rPr>
+              <w:t>Kalafat</w:t>
+            </w:r>
+            <w:proofErr w:type="spellEnd"/>
           </w:p>
         </w:tc>
         <w:tc>
@@ -6695,7 +6802,21 @@
               <w:rPr>
                 <w:rFonts w:cstheme="minorHAnsi"/>
               </w:rPr>
-              <w:t>&lt;Eindeutiger Identifizierer&gt;</w:t>
+              <w:t xml:space="preserve">&lt;Eindeutiger </w:t>
+            </w:r>
+            <w:proofErr w:type="spellStart"/>
+            <w:r>
+              <w:rPr>
+                <w:rFonts w:cstheme="minorHAnsi"/>
+              </w:rPr>
+              <w:t>Identifizierer</w:t>
+            </w:r>
+            <w:proofErr w:type="spellEnd"/>
+            <w:r>
+              <w:rPr>
+                <w:rFonts w:cstheme="minorHAnsi"/>
+              </w:rPr>
+              <w:t>&gt;</w:t>
             </w:r>
           </w:p>
         </w:tc>
@@ -7267,8 +7388,16 @@
               <w:rPr>
                 <w:rFonts w:cstheme="minorHAnsi"/>
               </w:rPr>
-              <w:t>Danial Imani Shakibaei</w:t>
-            </w:r>
+              <w:t xml:space="preserve">Danial Imani </w:t>
+            </w:r>
+            <w:proofErr w:type="spellStart"/>
+            <w:r>
+              <w:rPr>
+                <w:rFonts w:cstheme="minorHAnsi"/>
+              </w:rPr>
+              <w:t>Shakibaei</w:t>
+            </w:r>
+            <w:proofErr w:type="spellEnd"/>
           </w:p>
         </w:tc>
       </w:tr>
@@ -7608,8 +7737,16 @@
               <w:rPr>
                 <w:rFonts w:cstheme="minorHAnsi"/>
               </w:rPr>
-              <w:t>Danial Imani Shakibaei</w:t>
-            </w:r>
+              <w:t xml:space="preserve">Danial Imani </w:t>
+            </w:r>
+            <w:proofErr w:type="spellStart"/>
+            <w:r>
+              <w:rPr>
+                <w:rFonts w:cstheme="minorHAnsi"/>
+              </w:rPr>
+              <w:t>Shakibaei</w:t>
+            </w:r>
+            <w:proofErr w:type="spellEnd"/>
           </w:p>
         </w:tc>
       </w:tr>
@@ -7956,8 +8093,16 @@
               <w:rPr>
                 <w:rFonts w:cstheme="minorHAnsi"/>
               </w:rPr>
-              <w:t>Danial Imani Shakibaei</w:t>
-            </w:r>
+              <w:t xml:space="preserve">Danial Imani </w:t>
+            </w:r>
+            <w:proofErr w:type="spellStart"/>
+            <w:r>
+              <w:rPr>
+                <w:rFonts w:cstheme="minorHAnsi"/>
+              </w:rPr>
+              <w:t>Shakibaei</w:t>
+            </w:r>
+            <w:proofErr w:type="spellEnd"/>
           </w:p>
         </w:tc>
       </w:tr>
@@ -8351,8 +8496,16 @@
               <w:rPr>
                 <w:rFonts w:cstheme="minorHAnsi"/>
               </w:rPr>
-              <w:t>Danial Imani Shakibaei</w:t>
-            </w:r>
+              <w:t xml:space="preserve">Danial Imani </w:t>
+            </w:r>
+            <w:proofErr w:type="spellStart"/>
+            <w:r>
+              <w:rPr>
+                <w:rFonts w:cstheme="minorHAnsi"/>
+              </w:rPr>
+              <w:t>Shakibaei</w:t>
+            </w:r>
+            <w:proofErr w:type="spellEnd"/>
           </w:p>
         </w:tc>
       </w:tr>
@@ -8528,13 +8681,7 @@
               <w:rPr>
                 <w:rFonts w:cstheme="minorHAnsi"/>
               </w:rPr>
-              <w:t>Als Systemadministrator möchte ich die Möglichkeit haben mich mittels meines Administrator-Profils einzuloggen</w:t>
-            </w:r>
-            <w:r>
-              <w:rPr>
-                <w:rFonts w:cstheme="minorHAnsi"/>
-              </w:rPr>
-              <w:t>.</w:t>
+              <w:t>Als Systemadministrator möchte ich die Möglichkeit haben mich mittels meines Administrator-Profils einzuloggen.</w:t>
             </w:r>
           </w:p>
         </w:tc>
@@ -8702,8 +8849,16 @@
               <w:rPr>
                 <w:rFonts w:cstheme="minorHAnsi"/>
               </w:rPr>
-              <w:t>Danial Imani Shakibaei</w:t>
-            </w:r>
+              <w:t xml:space="preserve">Danial Imani </w:t>
+            </w:r>
+            <w:proofErr w:type="spellStart"/>
+            <w:r>
+              <w:rPr>
+                <w:rFonts w:cstheme="minorHAnsi"/>
+              </w:rPr>
+              <w:t>Shakibaei</w:t>
+            </w:r>
+            <w:proofErr w:type="spellEnd"/>
           </w:p>
         </w:tc>
       </w:tr>
@@ -9078,8 +9233,16 @@
               <w:rPr>
                 <w:rFonts w:cstheme="minorHAnsi"/>
               </w:rPr>
-              <w:t>Danial Imani Shakibaei</w:t>
-            </w:r>
+              <w:t xml:space="preserve">Danial Imani </w:t>
+            </w:r>
+            <w:proofErr w:type="spellStart"/>
+            <w:r>
+              <w:rPr>
+                <w:rFonts w:cstheme="minorHAnsi"/>
+              </w:rPr>
+              <w:t>Shakibaei</w:t>
+            </w:r>
+            <w:proofErr w:type="spellEnd"/>
           </w:p>
         </w:tc>
       </w:tr>
@@ -9884,8 +10047,16 @@
               <w:rPr>
                 <w:rFonts w:cstheme="minorHAnsi"/>
               </w:rPr>
-              <w:t>Danial Imani Shakibaei</w:t>
-            </w:r>
+              <w:t xml:space="preserve">Danial Imani </w:t>
+            </w:r>
+            <w:proofErr w:type="spellStart"/>
+            <w:r>
+              <w:rPr>
+                <w:rFonts w:cstheme="minorHAnsi"/>
+              </w:rPr>
+              <w:t>Shakibaei</w:t>
+            </w:r>
+            <w:proofErr w:type="spellEnd"/>
           </w:p>
         </w:tc>
       </w:tr>
@@ -10806,7 +10977,7 @@
           </mc:Choice>
           <mc:Fallback>
             <w:pict>
-              <v:rect w14:anchorId="355ED736" id="Rechteck 36" o:spid="_x0000_s1026" style="position:absolute;margin-left:243.15pt;margin-top:19.2pt;width:25.8pt;height:22.35pt;z-index:251680256;visibility:visible;mso-wrap-style:square;mso-height-percent:0;mso-wrap-distance-left:9pt;mso-wrap-distance-top:0;mso-wrap-distance-right:9pt;mso-wrap-distance-bottom:0;mso-position-horizontal:absolute;mso-position-horizontal-relative:text;mso-position-vertical:absolute;mso-position-vertical-relative:text;mso-height-percent:0;mso-height-relative:margin;v-text-anchor:middle" o:gfxdata="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" filled="f" strokecolor="#ed7d31 [3205]">
+              <v:rect w14:anchorId="33DDD808" id="Rechteck 36" o:spid="_x0000_s1026" style="position:absolute;margin-left:243.15pt;margin-top:19.2pt;width:25.8pt;height:22.35pt;z-index:251680256;visibility:visible;mso-wrap-style:square;mso-height-percent:0;mso-wrap-distance-left:9pt;mso-wrap-distance-top:0;mso-wrap-distance-right:9pt;mso-wrap-distance-bottom:0;mso-position-horizontal:absolute;mso-position-horizontal-relative:text;mso-position-vertical:absolute;mso-position-vertical-relative:text;mso-height-percent:0;mso-height-relative:margin;v-text-anchor:middle" o:gfxdata="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" filled="f" strokecolor="#ed7d31 [3205]">
                 <v:stroke dashstyle="3 1" joinstyle="round"/>
               </v:rect>
             </w:pict>
@@ -11086,7 +11257,7 @@
           </mc:Choice>
           <mc:Fallback>
             <w:pict>
-              <v:shapetype w14:anchorId="7F8589F3" id="_x0000_t32" coordsize="21600,21600" o:spt="32" o:oned="t" path="m,l21600,21600e" filled="f">
+              <v:shapetype w14:anchorId="1E45159A" id="_x0000_t32" coordsize="21600,21600" o:spt="32" o:oned="t" path="m,l21600,21600e" filled="f">
                 <v:path arrowok="t" fillok="f" o:connecttype="none"/>
                 <o:lock v:ext="edit" shapetype="t"/>
               </v:shapetype>
@@ -11240,7 +11411,7 @@
           </mc:Choice>
           <mc:Fallback>
             <w:pict>
-              <v:shape w14:anchorId="354F9495" id="Gerade Verbindung mit Pfeil 43" o:spid="_x0000_s1026" type="#_x0000_t32" style="position:absolute;margin-left:-74.1pt;margin-top:19.9pt;width:130.25pt;height:0;z-index:251697664;visibility:visible;mso-wrap-style:square;mso-wrap-distance-left:9pt;mso-wrap-distance-top:0;mso-wrap-distance-right:9pt;mso-wrap-distance-bottom:0;mso-position-horizontal:absolute;mso-position-horizontal-relative:text;mso-position-vertical:absolute;mso-position-vertical-relative:text" o:gfxdata="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" strokecolor="#ed7d31 [3205]" strokeweight=".5pt">
+              <v:shape w14:anchorId="6330FE9B" id="Gerade Verbindung mit Pfeil 43" o:spid="_x0000_s1026" type="#_x0000_t32" style="position:absolute;margin-left:-74.1pt;margin-top:19.9pt;width:130.25pt;height:0;z-index:251697664;visibility:visible;mso-wrap-style:square;mso-wrap-distance-left:9pt;mso-wrap-distance-top:0;mso-wrap-distance-right:9pt;mso-wrap-distance-bottom:0;mso-position-horizontal:absolute;mso-position-horizontal-relative:text;mso-position-vertical:absolute;mso-position-vertical-relative:text" o:gfxdata="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" strokecolor="#ed7d31 [3205]" strokeweight=".5pt">
                 <v:stroke endarrow="block" joinstyle="miter"/>
               </v:shape>
             </w:pict>
@@ -11324,7 +11495,7 @@
           </mc:Choice>
           <mc:Fallback>
             <w:pict>
-              <v:rect w14:anchorId="7DD5C84B" id="Rechteck 32" o:spid="_x0000_s1026" style="position:absolute;margin-left:-147.9pt;margin-top:8.1pt;width:72.4pt;height:22.45pt;z-index:-251656704;visibility:visible;mso-wrap-style:square;mso-width-percent:0;mso-height-percent:0;mso-wrap-distance-left:9pt;mso-wrap-distance-top:0;mso-wrap-distance-right:9pt;mso-wrap-distance-bottom:0;mso-position-horizontal:absolute;mso-position-horizontal-relative:text;mso-position-vertical:absolute;mso-position-vertical-relative:text;mso-width-percent:0;mso-height-percent:0;mso-width-relative:margin;mso-height-relative:margin;v-text-anchor:middle" o:gfxdata="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" o:allowoverlap="f" filled="f" strokecolor="#ed7d31 [3205]">
+              <v:rect w14:anchorId="4AFAD2DC" id="Rechteck 32" o:spid="_x0000_s1026" style="position:absolute;margin-left:-147.9pt;margin-top:8.1pt;width:72.4pt;height:22.45pt;z-index:-251656704;visibility:visible;mso-wrap-style:square;mso-width-percent:0;mso-height-percent:0;mso-wrap-distance-left:9pt;mso-wrap-distance-top:0;mso-wrap-distance-right:9pt;mso-wrap-distance-bottom:0;mso-position-horizontal:absolute;mso-position-horizontal-relative:text;mso-position-vertical:absolute;mso-position-vertical-relative:text;mso-width-percent:0;mso-height-percent:0;mso-width-relative:margin;mso-height-relative:margin;v-text-anchor:middle" o:gfxdata="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" o:allowoverlap="f" filled="f" strokecolor="#ed7d31 [3205]">
                 <v:stroke dashstyle="3 1" joinstyle="round"/>
               </v:rect>
             </w:pict>
@@ -11408,7 +11579,7 @@
           </mc:Choice>
           <mc:Fallback>
             <w:pict>
-              <v:rect w14:anchorId="47B5B024" id="Rechteck 31" o:spid="_x0000_s1026" style="position:absolute;margin-left:86.7pt;margin-top:4.1pt;width:72.4pt;height:22.45pt;z-index:-251679232;visibility:visible;mso-wrap-style:square;mso-width-percent:0;mso-height-percent:0;mso-wrap-distance-left:9pt;mso-wrap-distance-top:0;mso-wrap-distance-right:9pt;mso-wrap-distance-bottom:0;mso-position-horizontal:absolute;mso-position-horizontal-relative:text;mso-position-vertical:absolute;mso-position-vertical-relative:text;mso-width-percent:0;mso-height-percent:0;mso-width-relative:margin;mso-height-relative:margin;v-text-anchor:middle" o:gfxdata="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" o:allowoverlap="f" filled="f" strokecolor="#ed7d31 [3205]">
+              <v:rect w14:anchorId="4706102B" id="Rechteck 31" o:spid="_x0000_s1026" style="position:absolute;margin-left:86.7pt;margin-top:4.1pt;width:72.4pt;height:22.45pt;z-index:-251679232;visibility:visible;mso-wrap-style:square;mso-width-percent:0;mso-height-percent:0;mso-wrap-distance-left:9pt;mso-wrap-distance-top:0;mso-wrap-distance-right:9pt;mso-wrap-distance-bottom:0;mso-position-horizontal:absolute;mso-position-horizontal-relative:text;mso-position-vertical:absolute;mso-position-vertical-relative:text;mso-width-percent:0;mso-height-percent:0;mso-width-relative:margin;mso-height-relative:margin;v-text-anchor:middle" o:gfxdata="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" o:allowoverlap="f" filled="f" strokecolor="#ed7d31 [3205]">
                 <v:stroke dashstyle="3 1" joinstyle="round"/>
               </v:rect>
             </w:pict>
@@ -11476,7 +11647,7 @@
           </mc:Choice>
           <mc:Fallback>
             <w:pict>
-              <v:shape w14:anchorId="30A0EA37" id="Gerade Verbindung mit Pfeil 71" o:spid="_x0000_s1026" type="#_x0000_t32" style="position:absolute;margin-left:-45.4pt;margin-top:12.4pt;width:108.6pt;height:293pt;flip:x y;z-index:251720704;visibility:visible;mso-wrap-style:square;mso-wrap-distance-left:9pt;mso-wrap-distance-top:0;mso-wrap-distance-right:9pt;mso-wrap-distance-bottom:0;mso-position-horizontal:absolute;mso-position-horizontal-relative:text;mso-position-vertical:absolute;mso-position-vertical-relative:text" o:gfxdata="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" strokecolor="#ed7d31 [3205]" strokeweight=".5pt">
+              <v:shape w14:anchorId="1B8B6E31" id="Gerade Verbindung mit Pfeil 71" o:spid="_x0000_s1026" type="#_x0000_t32" style="position:absolute;margin-left:-45.4pt;margin-top:12.4pt;width:108.6pt;height:293pt;flip:x y;z-index:251720704;visibility:visible;mso-wrap-style:square;mso-wrap-distance-left:9pt;mso-wrap-distance-top:0;mso-wrap-distance-right:9pt;mso-wrap-distance-bottom:0;mso-position-horizontal:absolute;mso-position-horizontal-relative:text;mso-position-vertical:absolute;mso-position-vertical-relative:text" o:gfxdata="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" strokecolor="#ed7d31 [3205]" strokeweight=".5pt">
                 <v:stroke endarrow="block" joinstyle="miter"/>
               </v:shape>
             </w:pict>
@@ -11542,7 +11713,7 @@
           </mc:Choice>
           <mc:Fallback>
             <w:pict>
-              <v:shape w14:anchorId="0BC39B22" id="Gerade Verbindung mit Pfeil 69" o:spid="_x0000_s1026" type="#_x0000_t32" style="position:absolute;margin-left:-209.8pt;margin-top:14.45pt;width:22.45pt;height:136.5pt;flip:y;z-index:251717632;visibility:visible;mso-wrap-style:square;mso-wrap-distance-left:9pt;mso-wrap-distance-top:0;mso-wrap-distance-right:9pt;mso-wrap-distance-bottom:0;mso-position-horizontal:absolute;mso-position-horizontal-relative:text;mso-position-vertical:absolute;mso-position-vertical-relative:text" o:gfxdata="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" strokecolor="#ed7d31 [3205]" strokeweight=".5pt">
+              <v:shape w14:anchorId="47E59E91" id="Gerade Verbindung mit Pfeil 69" o:spid="_x0000_s1026" type="#_x0000_t32" style="position:absolute;margin-left:-209.8pt;margin-top:14.45pt;width:22.45pt;height:136.5pt;flip:y;z-index:251717632;visibility:visible;mso-wrap-style:square;mso-wrap-distance-left:9pt;mso-wrap-distance-top:0;mso-wrap-distance-right:9pt;mso-wrap-distance-bottom:0;mso-position-horizontal:absolute;mso-position-horizontal-relative:text;mso-position-vertical:absolute;mso-position-vertical-relative:text" o:gfxdata="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" strokecolor="#ed7d31 [3205]" strokeweight=".5pt">
                 <v:stroke endarrow="block" joinstyle="miter"/>
               </v:shape>
             </w:pict>
@@ -11617,7 +11788,7 @@
           </mc:Choice>
           <mc:Fallback>
             <w:pict>
-              <v:shape w14:anchorId="4FE7BD92" id="Gerade Verbindung mit Pfeil 40" o:spid="_x0000_s1026" type="#_x0000_t32" style="position:absolute;margin-left:118.65pt;margin-top:6.55pt;width:2.5pt;height:143.6pt;z-index:-251629056;visibility:visible;mso-wrap-style:square;mso-width-percent:0;mso-height-percent:0;mso-wrap-distance-left:9pt;mso-wrap-distance-top:0;mso-wrap-distance-right:9pt;mso-wrap-distance-bottom:0;mso-position-horizontal:absolute;mso-position-horizontal-relative:text;mso-position-vertical:absolute;mso-position-vertical-relative:text;mso-width-percent:0;mso-height-percent:0;mso-width-relative:margin;mso-height-relative:margin" o:gfxdata="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" strokecolor="#ed7d31 [3205]" strokeweight=".5pt">
+              <v:shape w14:anchorId="5F226C69" id="Gerade Verbindung mit Pfeil 40" o:spid="_x0000_s1026" type="#_x0000_t32" style="position:absolute;margin-left:118.65pt;margin-top:6.55pt;width:2.5pt;height:143.6pt;z-index:-251629056;visibility:visible;mso-wrap-style:square;mso-width-percent:0;mso-height-percent:0;mso-wrap-distance-left:9pt;mso-wrap-distance-top:0;mso-wrap-distance-right:9pt;mso-wrap-distance-bottom:0;mso-position-horizontal:absolute;mso-position-horizontal-relative:text;mso-position-vertical:absolute;mso-position-vertical-relative:text;mso-width-percent:0;mso-height-percent:0;mso-width-relative:margin;mso-height-relative:margin" o:gfxdata="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" strokecolor="#ed7d31 [3205]" strokeweight=".5pt">
                 <v:stroke endarrow="block" joinstyle="miter"/>
               </v:shape>
             </w:pict>
@@ -11704,7 +11875,7 @@
           </mc:Choice>
           <mc:Fallback>
             <w:pict>
-              <v:rect w14:anchorId="14BB09F5" id="Rechteck 45" o:spid="_x0000_s1026" style="position:absolute;margin-left:64.5pt;margin-top:19pt;width:44.1pt;height:8.7pt;z-index:251702784;visibility:visible;mso-wrap-style:square;mso-width-percent:0;mso-height-percent:0;mso-wrap-distance-left:9pt;mso-wrap-distance-top:0;mso-wrap-distance-right:9pt;mso-wrap-distance-bottom:0;mso-position-horizontal:absolute;mso-position-horizontal-relative:text;mso-position-vertical:absolute;mso-position-vertical-relative:text;mso-width-percent:0;mso-height-percent:0;mso-width-relative:margin;mso-height-relative:margin;v-text-anchor:middle" o:gfxdata="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" filled="f" strokecolor="#ed7d31 [3205]">
+              <v:rect w14:anchorId="1AB63C5B" id="Rechteck 45" o:spid="_x0000_s1026" style="position:absolute;margin-left:64.5pt;margin-top:19pt;width:44.1pt;height:8.7pt;z-index:251702784;visibility:visible;mso-wrap-style:square;mso-width-percent:0;mso-height-percent:0;mso-wrap-distance-left:9pt;mso-wrap-distance-top:0;mso-wrap-distance-right:9pt;mso-wrap-distance-bottom:0;mso-position-horizontal:absolute;mso-position-horizontal-relative:text;mso-position-vertical:absolute;mso-position-vertical-relative:text;mso-width-percent:0;mso-height-percent:0;mso-width-relative:margin;mso-height-relative:margin;v-text-anchor:middle" o:gfxdata="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" filled="f" strokecolor="#ed7d31 [3205]">
                 <v:stroke dashstyle="3 1" joinstyle="round"/>
               </v:rect>
             </w:pict>
@@ -11782,7 +11953,7 @@
           </mc:Choice>
           <mc:Fallback>
             <w:pict>
-              <v:rect w14:anchorId="075FF56B" id="Rechteck 44" o:spid="_x0000_s1026" style="position:absolute;margin-left:-179pt;margin-top:9pt;width:59.95pt;height:12.5pt;z-index:251700736;visibility:visible;mso-wrap-style:square;mso-wrap-distance-left:9pt;mso-wrap-distance-top:0;mso-wrap-distance-right:9pt;mso-wrap-distance-bottom:0;mso-position-horizontal:absolute;mso-position-horizontal-relative:text;mso-position-vertical:absolute;mso-position-vertical-relative:text;v-text-anchor:middle" o:gfxdata="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" filled="f" strokecolor="#ed7d31 [3205]">
+              <v:rect w14:anchorId="2C3730D1" id="Rechteck 44" o:spid="_x0000_s1026" style="position:absolute;margin-left:-179pt;margin-top:9pt;width:59.95pt;height:12.5pt;z-index:251700736;visibility:visible;mso-wrap-style:square;mso-wrap-distance-left:9pt;mso-wrap-distance-top:0;mso-wrap-distance-right:9pt;mso-wrap-distance-bottom:0;mso-position-horizontal:absolute;mso-position-horizontal-relative:text;mso-position-vertical:absolute;mso-position-vertical-relative:text;v-text-anchor:middle" o:gfxdata="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" filled="f" strokecolor="#ed7d31 [3205]">
                 <v:stroke dashstyle="3 1" joinstyle="round"/>
               </v:rect>
             </w:pict>
@@ -11853,7 +12024,7 @@
           </mc:Choice>
           <mc:Fallback>
             <w:pict>
-              <v:shape w14:anchorId="56305D95" id="Gerade Verbindung mit Pfeil 47" o:spid="_x0000_s1026" type="#_x0000_t32" style="position:absolute;margin-left:-85.35pt;margin-top:6.95pt;width:170.65pt;height:74.9pt;flip:x;z-index:251706880;visibility:visible;mso-wrap-style:square;mso-wrap-distance-left:9pt;mso-wrap-distance-top:0;mso-wrap-distance-right:9pt;mso-wrap-distance-bottom:0;mso-position-horizontal:absolute;mso-position-horizontal-relative:text;mso-position-vertical:absolute;mso-position-vertical-relative:text" o:gfxdata="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" strokecolor="#ed7d31 [3205]" strokeweight=".5pt">
+              <v:shape w14:anchorId="15E3C085" id="Gerade Verbindung mit Pfeil 47" o:spid="_x0000_s1026" type="#_x0000_t32" style="position:absolute;margin-left:-85.35pt;margin-top:6.95pt;width:170.65pt;height:74.9pt;flip:x;z-index:251706880;visibility:visible;mso-wrap-style:square;mso-wrap-distance-left:9pt;mso-wrap-distance-top:0;mso-wrap-distance-right:9pt;mso-wrap-distance-bottom:0;mso-position-horizontal:absolute;mso-position-horizontal-relative:text;mso-position-vertical:absolute;mso-position-vertical-relative:text" o:gfxdata="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" strokecolor="#ed7d31 [3205]" strokeweight=".5pt">
                 <v:stroke endarrow="block" joinstyle="miter"/>
               </v:shape>
             </w:pict>
@@ -11922,7 +12093,7 @@
           </mc:Choice>
           <mc:Fallback>
             <w:pict>
-              <v:shape w14:anchorId="503DC935" id="Gerade Verbindung mit Pfeil 46" o:spid="_x0000_s1026" type="#_x0000_t32" style="position:absolute;margin-left:-149.45pt;margin-top:.3pt;width:0;height:80.3pt;z-index:251704832;visibility:visible;mso-wrap-style:square;mso-wrap-distance-left:9pt;mso-wrap-distance-top:0;mso-wrap-distance-right:9pt;mso-wrap-distance-bottom:0;mso-position-horizontal:absolute;mso-position-horizontal-relative:text;mso-position-vertical:absolute;mso-position-vertical-relative:text" o:gfxdata="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" strokecolor="#ed7d31 [3205]" strokeweight=".5pt">
+              <v:shape w14:anchorId="0309888A" id="Gerade Verbindung mit Pfeil 46" o:spid="_x0000_s1026" type="#_x0000_t32" style="position:absolute;margin-left:-149.45pt;margin-top:.3pt;width:0;height:80.3pt;z-index:251704832;visibility:visible;mso-wrap-style:square;mso-wrap-distance-left:9pt;mso-wrap-distance-top:0;mso-wrap-distance-right:9pt;mso-wrap-distance-bottom:0;mso-position-horizontal:absolute;mso-position-horizontal-relative:text;mso-position-vertical:absolute;mso-position-vertical-relative:text" o:gfxdata="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" strokecolor="#ed7d31 [3205]" strokeweight=".5pt">
                 <v:stroke endarrow="block" joinstyle="miter"/>
               </v:shape>
             </w:pict>
@@ -12008,7 +12179,7 @@
           </mc:Choice>
           <mc:Fallback>
             <w:pict>
-              <v:rect w14:anchorId="16232171" id="Rechteck 70" o:spid="_x0000_s1026" style="position:absolute;margin-left:65.3pt;margin-top:205.85pt;width:109.85pt;height:20.4pt;z-index:251758080;visibility:visible;mso-wrap-style:square;mso-width-percent:0;mso-height-percent:0;mso-wrap-distance-left:9pt;mso-wrap-distance-top:0;mso-wrap-distance-right:9pt;mso-wrap-distance-bottom:0;mso-position-horizontal:absolute;mso-position-horizontal-relative:text;mso-position-vertical:absolute;mso-position-vertical-relative:text;mso-width-percent:0;mso-height-percent:0;mso-width-relative:margin;mso-height-relative:margin;v-text-anchor:middle" o:gfxdata="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" filled="f" strokecolor="#ed7d31 [3205]">
+              <v:rect w14:anchorId="3E49C395" id="Rechteck 70" o:spid="_x0000_s1026" style="position:absolute;margin-left:65.3pt;margin-top:205.85pt;width:109.85pt;height:20.4pt;z-index:251758080;visibility:visible;mso-wrap-style:square;mso-width-percent:0;mso-height-percent:0;mso-wrap-distance-left:9pt;mso-wrap-distance-top:0;mso-wrap-distance-right:9pt;mso-wrap-distance-bottom:0;mso-position-horizontal:absolute;mso-position-horizontal-relative:text;mso-position-vertical:absolute;mso-position-vertical-relative:text;mso-width-percent:0;mso-height-percent:0;mso-width-relative:margin;mso-height-relative:margin;v-text-anchor:middle" o:gfxdata="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" filled="f" strokecolor="#ed7d31 [3205]">
                 <v:stroke dashstyle="3 1" joinstyle="round"/>
               </v:rect>
             </w:pict>
@@ -12092,7 +12263,7 @@
           </mc:Choice>
           <mc:Fallback>
             <w:pict>
-              <v:rect w14:anchorId="14A26656" id="Rechteck 68" o:spid="_x0000_s1026" style="position:absolute;margin-left:-221.85pt;margin-top:62.7pt;width:24.95pt;height:19pt;z-index:251756032;visibility:visible;mso-wrap-style:square;mso-width-percent:0;mso-height-percent:0;mso-wrap-distance-left:9pt;mso-wrap-distance-top:0;mso-wrap-distance-right:9pt;mso-wrap-distance-bottom:0;mso-position-horizontal:absolute;mso-position-horizontal-relative:text;mso-position-vertical:absolute;mso-position-vertical-relative:text;mso-width-percent:0;mso-height-percent:0;mso-width-relative:margin;mso-height-relative:margin;v-text-anchor:middle" o:gfxdata="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" filled="f" strokecolor="#ed7d31 [3205]">
+              <v:rect w14:anchorId="66F237E3" id="Rechteck 68" o:spid="_x0000_s1026" style="position:absolute;margin-left:-221.85pt;margin-top:62.7pt;width:24.95pt;height:19pt;z-index:251756032;visibility:visible;mso-wrap-style:square;mso-width-percent:0;mso-height-percent:0;mso-wrap-distance-left:9pt;mso-wrap-distance-top:0;mso-wrap-distance-right:9pt;mso-wrap-distance-bottom:0;mso-position-horizontal:absolute;mso-position-horizontal-relative:text;mso-position-vertical:absolute;mso-position-vertical-relative:text;mso-width-percent:0;mso-height-percent:0;mso-width-relative:margin;mso-height-relative:margin;v-text-anchor:middle" o:gfxdata="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" filled="f" strokecolor="#ed7d31 [3205]">
                 <v:stroke dashstyle="3 1" joinstyle="round"/>
               </v:rect>
             </w:pict>
@@ -12158,7 +12329,7 @@
           </mc:Choice>
           <mc:Fallback>
             <w:pict>
-              <v:shape w14:anchorId="07C6C5ED" id="Gerade Verbindung mit Pfeil 52" o:spid="_x0000_s1026" type="#_x0000_t32" style="position:absolute;margin-left:-158.6pt;margin-top:260.4pt;width:1.65pt;height:149.4pt;flip:x;z-index:251716096;visibility:visible;mso-wrap-style:square;mso-wrap-distance-left:9pt;mso-wrap-distance-top:0;mso-wrap-distance-right:9pt;mso-wrap-distance-bottom:0;mso-position-horizontal:absolute;mso-position-horizontal-relative:text;mso-position-vertical:absolute;mso-position-vertical-relative:text" o:gfxdata="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" strokecolor="#ed7d31 [3205]" strokeweight=".5pt">
+              <v:shape w14:anchorId="27900B0F" id="Gerade Verbindung mit Pfeil 52" o:spid="_x0000_s1026" type="#_x0000_t32" style="position:absolute;margin-left:-158.6pt;margin-top:260.4pt;width:1.65pt;height:149.4pt;flip:x;z-index:251716096;visibility:visible;mso-wrap-style:square;mso-wrap-distance-left:9pt;mso-wrap-distance-top:0;mso-wrap-distance-right:9pt;mso-wrap-distance-bottom:0;mso-position-horizontal:absolute;mso-position-horizontal-relative:text;mso-position-vertical:absolute;mso-position-vertical-relative:text" o:gfxdata="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" strokecolor="#ed7d31 [3205]" strokeweight=".5pt">
                 <v:stroke endarrow="block" joinstyle="miter"/>
               </v:shape>
             </w:pict>
@@ -12224,7 +12395,7 @@
           </mc:Choice>
           <mc:Fallback>
             <w:pict>
-              <v:shape w14:anchorId="22B5C969" id="Gerade Verbindung mit Pfeil 50" o:spid="_x0000_s1026" type="#_x0000_t32" style="position:absolute;margin-left:-60.8pt;margin-top:190.05pt;width:98.2pt;height:57pt;flip:y;z-index:251714048;visibility:visible;mso-wrap-style:square;mso-wrap-distance-left:9pt;mso-wrap-distance-top:0;mso-wrap-distance-right:9pt;mso-wrap-distance-bottom:0;mso-position-horizontal:absolute;mso-position-horizontal-relative:text;mso-position-vertical:absolute;mso-position-vertical-relative:text" o:gfxdata="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" strokecolor="#ed7d31 [3205]" strokeweight=".5pt">
+              <v:shape w14:anchorId="399B00B0" id="Gerade Verbindung mit Pfeil 50" o:spid="_x0000_s1026" type="#_x0000_t32" style="position:absolute;margin-left:-60.8pt;margin-top:190.05pt;width:98.2pt;height:57pt;flip:y;z-index:251714048;visibility:visible;mso-wrap-style:square;mso-wrap-distance-left:9pt;mso-wrap-distance-top:0;mso-wrap-distance-right:9pt;mso-wrap-distance-bottom:0;mso-position-horizontal:absolute;mso-position-horizontal-relative:text;mso-position-vertical:absolute;mso-position-vertical-relative:text" o:gfxdata="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" strokecolor="#ed7d31 [3205]" strokeweight=".5pt">
                 <v:stroke endarrow="block" joinstyle="miter"/>
               </v:shape>
             </w:pict>
@@ -12308,7 +12479,7 @@
           </mc:Choice>
           <mc:Fallback>
             <w:pict>
-              <v:rect w14:anchorId="6C244F85" id="Rechteck 49" o:spid="_x0000_s1026" style="position:absolute;margin-left:-181.9pt;margin-top:254.55pt;width:54.1pt;height:6.6pt;z-index:251712000;visibility:visible;mso-wrap-style:square;mso-width-percent:0;mso-height-percent:0;mso-wrap-distance-left:9pt;mso-wrap-distance-top:0;mso-wrap-distance-right:9pt;mso-wrap-distance-bottom:0;mso-position-horizontal:absolute;mso-position-horizontal-relative:text;mso-position-vertical:absolute;mso-position-vertical-relative:text;mso-width-percent:0;mso-height-percent:0;mso-width-relative:margin;mso-height-relative:margin;v-text-anchor:middle" o:gfxdata="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" filled="f" strokecolor="#ed7d31 [3205]">
+              <v:rect w14:anchorId="6AD6D755" id="Rechteck 49" o:spid="_x0000_s1026" style="position:absolute;margin-left:-181.9pt;margin-top:254.55pt;width:54.1pt;height:6.6pt;z-index:251712000;visibility:visible;mso-wrap-style:square;mso-width-percent:0;mso-height-percent:0;mso-wrap-distance-left:9pt;mso-wrap-distance-top:0;mso-wrap-distance-right:9pt;mso-wrap-distance-bottom:0;mso-position-horizontal:absolute;mso-position-horizontal-relative:text;mso-position-vertical:absolute;mso-position-vertical-relative:text;mso-width-percent:0;mso-height-percent:0;mso-width-relative:margin;mso-height-relative:margin;v-text-anchor:middle" o:gfxdata="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" filled="f" strokecolor="#ed7d31 [3205]">
                 <v:stroke dashstyle="3 1" joinstyle="round"/>
               </v:rect>
             </w:pict>
@@ -12386,7 +12557,7 @@
           </mc:Choice>
           <mc:Fallback>
             <w:pict>
-              <v:rect w14:anchorId="60A24F82" id="Rechteck 48" o:spid="_x0000_s1026" style="position:absolute;margin-left:-131.05pt;margin-top:240.75pt;width:68.65pt;height:15.8pt;z-index:251709952;visibility:visible;mso-wrap-style:square;mso-wrap-distance-left:9pt;mso-wrap-distance-top:0;mso-wrap-distance-right:9pt;mso-wrap-distance-bottom:0;mso-position-horizontal:absolute;mso-position-horizontal-relative:text;mso-position-vertical:absolute;mso-position-vertical-relative:text;v-text-anchor:middle" o:gfxdata="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" filled="f" strokecolor="#ed7d31 [3205]">
+              <v:rect w14:anchorId="7B6900C2" id="Rechteck 48" o:spid="_x0000_s1026" style="position:absolute;margin-left:-131.05pt;margin-top:240.75pt;width:68.65pt;height:15.8pt;z-index:251709952;visibility:visible;mso-wrap-style:square;mso-wrap-distance-left:9pt;mso-wrap-distance-top:0;mso-wrap-distance-right:9pt;mso-wrap-distance-bottom:0;mso-position-horizontal:absolute;mso-position-horizontal-relative:text;mso-position-vertical:absolute;mso-position-vertical-relative:text;v-text-anchor:middle" o:gfxdata="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" filled="f" strokecolor="#ed7d31 [3205]">
                 <v:stroke dashstyle="3 1" joinstyle="round"/>
               </v:rect>
             </w:pict>
@@ -13223,7 +13394,7 @@
           </mc:Choice>
           <mc:Fallback>
             <w:pict>
-              <v:rect w14:anchorId="0FC24A3F" id="Rechteck 58" o:spid="_x0000_s1026" style="position:absolute;margin-left:89.95pt;margin-top:14.15pt;width:118.6pt;height:22.05pt;z-index:251733504;visibility:visible;mso-wrap-style:square;mso-width-percent:0;mso-height-percent:0;mso-wrap-distance-left:9pt;mso-wrap-distance-top:0;mso-wrap-distance-right:9pt;mso-wrap-distance-bottom:0;mso-position-horizontal:absolute;mso-position-horizontal-relative:text;mso-position-vertical:absolute;mso-position-vertical-relative:text;mso-width-percent:0;mso-height-percent:0;mso-width-relative:margin;mso-height-relative:margin;v-text-anchor:middle" o:gfxdata="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" filled="f" strokecolor="#ed7d31 [3205]">
+              <v:rect w14:anchorId="411169AC" id="Rechteck 58" o:spid="_x0000_s1026" style="position:absolute;margin-left:89.95pt;margin-top:14.15pt;width:118.6pt;height:22.05pt;z-index:251733504;visibility:visible;mso-wrap-style:square;mso-width-percent:0;mso-height-percent:0;mso-wrap-distance-left:9pt;mso-wrap-distance-top:0;mso-wrap-distance-right:9pt;mso-wrap-distance-bottom:0;mso-position-horizontal:absolute;mso-position-horizontal-relative:text;mso-position-vertical:absolute;mso-position-vertical-relative:text;mso-width-percent:0;mso-height-percent:0;mso-width-relative:margin;mso-height-relative:margin;v-text-anchor:middle" o:gfxdata="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" filled="f" strokecolor="#ed7d31 [3205]">
                 <v:stroke dashstyle="3 1" joinstyle="round"/>
               </v:rect>
             </w:pict>
@@ -13309,7 +13480,7 @@
           </mc:Choice>
           <mc:Fallback>
             <w:pict>
-              <v:rect w14:anchorId="58359794" id="Rechteck 59" o:spid="_x0000_s1026" style="position:absolute;margin-left:89.8pt;margin-top:16.1pt;width:118.6pt;height:22.05pt;z-index:251736576;visibility:visible;mso-wrap-style:square;mso-width-percent:0;mso-height-percent:0;mso-wrap-distance-left:9pt;mso-wrap-distance-top:0;mso-wrap-distance-right:9pt;mso-wrap-distance-bottom:0;mso-position-horizontal:absolute;mso-position-horizontal-relative:text;mso-position-vertical:absolute;mso-position-vertical-relative:text;mso-width-percent:0;mso-height-percent:0;mso-width-relative:margin;mso-height-relative:margin;v-text-anchor:middle" o:gfxdata="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" filled="f" strokecolor="#ed7d31 [3205]">
+              <v:rect w14:anchorId="2E3BEC92" id="Rechteck 59" o:spid="_x0000_s1026" style="position:absolute;margin-left:89.8pt;margin-top:16.1pt;width:118.6pt;height:22.05pt;z-index:251736576;visibility:visible;mso-wrap-style:square;mso-width-percent:0;mso-height-percent:0;mso-wrap-distance-left:9pt;mso-wrap-distance-top:0;mso-wrap-distance-right:9pt;mso-wrap-distance-bottom:0;mso-position-horizontal:absolute;mso-position-horizontal-relative:text;mso-position-vertical:absolute;mso-position-vertical-relative:text;mso-width-percent:0;mso-height-percent:0;mso-width-relative:margin;mso-height-relative:margin;v-text-anchor:middle" o:gfxdata="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" filled="f" strokecolor="#ed7d31 [3205]">
                 <v:stroke dashstyle="3 1" joinstyle="round"/>
               </v:rect>
             </w:pict>
@@ -13383,7 +13554,7 @@
           </mc:Choice>
           <mc:Fallback>
             <w:pict>
-              <v:shape w14:anchorId="0B8883FA" id="Gerade Verbindung mit Pfeil 78" o:spid="_x0000_s1026" type="#_x0000_t32" style="position:absolute;margin-left:-193.05pt;margin-top:15.7pt;width:251.4pt;height:152.85pt;flip:y;z-index:251731968;visibility:visible;mso-wrap-style:square;mso-width-percent:0;mso-height-percent:0;mso-wrap-distance-left:9pt;mso-wrap-distance-top:0;mso-wrap-distance-right:9pt;mso-wrap-distance-bottom:0;mso-position-horizontal:absolute;mso-position-horizontal-relative:text;mso-position-vertical:absolute;mso-position-vertical-relative:text;mso-width-percent:0;mso-height-percent:0;mso-width-relative:margin;mso-height-relative:margin" o:gfxdata="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" strokecolor="#ed7d31 [3205]" strokeweight=".5pt">
+              <v:shape w14:anchorId="0CC68599" id="Gerade Verbindung mit Pfeil 78" o:spid="_x0000_s1026" type="#_x0000_t32" style="position:absolute;margin-left:-193.05pt;margin-top:15.7pt;width:251.4pt;height:152.85pt;flip:y;z-index:251731968;visibility:visible;mso-wrap-style:square;mso-width-percent:0;mso-height-percent:0;mso-wrap-distance-left:9pt;mso-wrap-distance-top:0;mso-wrap-distance-right:9pt;mso-wrap-distance-bottom:0;mso-position-horizontal:absolute;mso-position-horizontal-relative:text;mso-position-vertical:absolute;mso-position-vertical-relative:text;mso-width-percent:0;mso-height-percent:0;mso-width-relative:margin;mso-height-relative:margin" o:gfxdata="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" strokecolor="#ed7d31 [3205]" strokeweight=".5pt">
                 <v:stroke endarrow="block" joinstyle="miter"/>
               </v:shape>
             </w:pict>
@@ -13455,7 +13626,7 @@
           </mc:Choice>
           <mc:Fallback>
             <w:pict>
-              <v:shape w14:anchorId="2915F6EC" id="Gerade Verbindung mit Pfeil 63" o:spid="_x0000_s1026" type="#_x0000_t32" style="position:absolute;margin-left:218.65pt;margin-top:4.55pt;width:3.6pt;height:164.4pt;z-index:251740672;visibility:visible;mso-wrap-style:square;mso-width-percent:0;mso-height-percent:0;mso-wrap-distance-left:9pt;mso-wrap-distance-top:0;mso-wrap-distance-right:9pt;mso-wrap-distance-bottom:0;mso-position-horizontal:absolute;mso-position-horizontal-relative:text;mso-position-vertical:absolute;mso-position-vertical-relative:text;mso-width-percent:0;mso-height-percent:0;mso-width-relative:margin;mso-height-relative:margin" o:gfxdata="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" strokecolor="#ed7d31 [3205]" strokeweight=".5pt">
+              <v:shape w14:anchorId="01C21F1B" id="Gerade Verbindung mit Pfeil 63" o:spid="_x0000_s1026" type="#_x0000_t32" style="position:absolute;margin-left:218.65pt;margin-top:4.55pt;width:3.6pt;height:164.4pt;z-index:251740672;visibility:visible;mso-wrap-style:square;mso-width-percent:0;mso-height-percent:0;mso-wrap-distance-left:9pt;mso-wrap-distance-top:0;mso-wrap-distance-right:9pt;mso-wrap-distance-bottom:0;mso-position-horizontal:absolute;mso-position-horizontal-relative:text;mso-position-vertical:absolute;mso-position-vertical-relative:text;mso-width-percent:0;mso-height-percent:0;mso-width-relative:margin;mso-height-relative:margin" o:gfxdata="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" strokecolor="#ed7d31 [3205]" strokeweight=".5pt">
                 <v:stroke endarrow="block" joinstyle="miter"/>
               </v:shape>
             </w:pict>
@@ -13524,7 +13695,7 @@
           </mc:Choice>
           <mc:Fallback>
             <w:pict>
-              <v:line w14:anchorId="44852DAF" id="Gerader Verbinder 62" o:spid="_x0000_s1026" style="position:absolute;z-index:251739648;visibility:visible;mso-wrap-style:square;mso-width-percent:0;mso-height-percent:0;mso-wrap-distance-left:9pt;mso-wrap-distance-top:0;mso-wrap-distance-right:9pt;mso-wrap-distance-bottom:0;mso-position-horizontal:absolute;mso-position-horizontal-relative:text;mso-position-vertical:absolute;mso-position-vertical-relative:text;mso-width-percent:0;mso-height-percent:0;mso-width-relative:margin;mso-height-relative:margin" from="209.4pt,4.55pt" to="219.4pt,4.55pt" o:gfxdata="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" strokecolor="#ed7d31 [3205]" strokeweight=".5pt">
+              <v:line w14:anchorId="782055B3" id="Gerader Verbinder 62" o:spid="_x0000_s1026" style="position:absolute;z-index:251739648;visibility:visible;mso-wrap-style:square;mso-width-percent:0;mso-height-percent:0;mso-wrap-distance-left:9pt;mso-wrap-distance-top:0;mso-wrap-distance-right:9pt;mso-wrap-distance-bottom:0;mso-position-horizontal:absolute;mso-position-horizontal-relative:text;mso-position-vertical:absolute;mso-position-vertical-relative:text;mso-width-percent:0;mso-height-percent:0;mso-width-relative:margin;mso-height-relative:margin" from="209.4pt,4.55pt" to="219.4pt,4.55pt" o:gfxdata="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" strokecolor="#ed7d31 [3205]" strokeweight=".5pt">
                 <v:stroke joinstyle="miter"/>
               </v:line>
             </w:pict>
@@ -13590,7 +13761,7 @@
           </mc:Choice>
           <mc:Fallback>
             <w:pict>
-              <v:shape w14:anchorId="43F47AA1" id="Gerade Verbindung mit Pfeil 60" o:spid="_x0000_s1026" type="#_x0000_t32" style="position:absolute;margin-left:-71.95pt;margin-top:6.2pt;width:161.9pt;height:147.35pt;flip:x;z-index:251738624;visibility:visible;mso-wrap-style:square;mso-wrap-distance-left:9pt;mso-wrap-distance-top:0;mso-wrap-distance-right:9pt;mso-wrap-distance-bottom:0;mso-position-horizontal:absolute;mso-position-horizontal-relative:text;mso-position-vertical:absolute;mso-position-vertical-relative:text" o:gfxdata="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" strokecolor="#ed7d31 [3205]" strokeweight=".5pt">
+              <v:shape w14:anchorId="3AC5EFD1" id="Gerade Verbindung mit Pfeil 60" o:spid="_x0000_s1026" type="#_x0000_t32" style="position:absolute;margin-left:-71.95pt;margin-top:6.2pt;width:161.9pt;height:147.35pt;flip:x;z-index:251738624;visibility:visible;mso-wrap-style:square;mso-wrap-distance-left:9pt;mso-wrap-distance-top:0;mso-wrap-distance-right:9pt;mso-wrap-distance-bottom:0;mso-position-horizontal:absolute;mso-position-horizontal-relative:text;mso-position-vertical:absolute;mso-position-vertical-relative:text" o:gfxdata="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" strokecolor="#ed7d31 [3205]" strokeweight=".5pt">
                 <v:stroke endarrow="block" joinstyle="miter"/>
               </v:shape>
             </w:pict>
@@ -13662,7 +13833,7 @@
           </mc:Choice>
           <mc:Fallback>
             <w:pict>
-              <v:shape w14:anchorId="35A703BC" id="Gerade Verbindung mit Pfeil 56" o:spid="_x0000_s1026" type="#_x0000_t32" style="position:absolute;margin-left:-42pt;margin-top:12pt;width:99.9pt;height:.4pt;z-index:251727360;visibility:visible;mso-wrap-style:square;mso-width-percent:0;mso-height-percent:0;mso-wrap-distance-left:9pt;mso-wrap-distance-top:0;mso-wrap-distance-right:9pt;mso-wrap-distance-bottom:0;mso-position-horizontal:absolute;mso-position-horizontal-relative:text;mso-position-vertical:absolute;mso-position-vertical-relative:text;mso-width-percent:0;mso-height-percent:0;mso-width-relative:margin;mso-height-relative:margin" o:gfxdata="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" strokecolor="#ed7d31 [3205]" strokeweight=".5pt">
+              <v:shape w14:anchorId="591F51CB" id="Gerade Verbindung mit Pfeil 56" o:spid="_x0000_s1026" type="#_x0000_t32" style="position:absolute;margin-left:-42pt;margin-top:12pt;width:99.9pt;height:.4pt;z-index:251727360;visibility:visible;mso-wrap-style:square;mso-width-percent:0;mso-height-percent:0;mso-wrap-distance-left:9pt;mso-wrap-distance-top:0;mso-wrap-distance-right:9pt;mso-wrap-distance-bottom:0;mso-position-horizontal:absolute;mso-position-horizontal-relative:text;mso-position-vertical:absolute;mso-position-vertical-relative:text;mso-width-percent:0;mso-height-percent:0;mso-width-relative:margin;mso-height-relative:margin" o:gfxdata="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" strokecolor="#ed7d31 [3205]" strokeweight=".5pt">
                 <v:stroke endarrow="block" joinstyle="miter"/>
               </v:shape>
             </w:pict>
@@ -13740,7 +13911,7 @@
           </mc:Choice>
           <mc:Fallback>
             <w:pict>
-              <v:rect w14:anchorId="3CB3D43E" id="Rechteck 55" o:spid="_x0000_s1026" style="position:absolute;margin-left:-118.55pt;margin-top:2.45pt;width:73.25pt;height:18.3pt;z-index:251725312;visibility:visible;mso-wrap-style:square;mso-wrap-distance-left:9pt;mso-wrap-distance-top:0;mso-wrap-distance-right:9pt;mso-wrap-distance-bottom:0;mso-position-horizontal:absolute;mso-position-horizontal-relative:text;mso-position-vertical:absolute;mso-position-vertical-relative:text;v-text-anchor:middle" o:gfxdata="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" filled="f" strokecolor="#ed7d31 [3205]">
+              <v:rect w14:anchorId="03D933F5" id="Rechteck 55" o:spid="_x0000_s1026" style="position:absolute;margin-left:-118.55pt;margin-top:2.45pt;width:73.25pt;height:18.3pt;z-index:251725312;visibility:visible;mso-wrap-style:square;mso-wrap-distance-left:9pt;mso-wrap-distance-top:0;mso-wrap-distance-right:9pt;mso-wrap-distance-bottom:0;mso-position-horizontal:absolute;mso-position-horizontal-relative:text;mso-position-vertical:absolute;mso-position-vertical-relative:text;v-text-anchor:middle" o:gfxdata="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" filled="f" strokecolor="#ed7d31 [3205]">
                 <v:stroke dashstyle="3 1" joinstyle="round"/>
               </v:rect>
             </w:pict>
@@ -13810,7 +13981,7 @@
           </mc:Choice>
           <mc:Fallback>
             <w:pict>
-              <v:shape w14:anchorId="3AC5DE26" id="Gerade Verbindung mit Pfeil 79" o:spid="_x0000_s1026" type="#_x0000_t32" style="position:absolute;margin-left:59.35pt;margin-top:19.9pt;width:1.65pt;height:79.5pt;flip:y;z-index:251732992;visibility:visible;mso-wrap-style:square;mso-wrap-distance-left:9pt;mso-wrap-distance-top:0;mso-wrap-distance-right:9pt;mso-wrap-distance-bottom:0;mso-position-horizontal:absolute;mso-position-horizontal-relative:text;mso-position-vertical:absolute;mso-position-vertical-relative:text" o:gfxdata="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" strokecolor="#ed7d31 [3205]" strokeweight=".5pt">
+              <v:shape w14:anchorId="1B2F6F9B" id="Gerade Verbindung mit Pfeil 79" o:spid="_x0000_s1026" type="#_x0000_t32" style="position:absolute;margin-left:59.35pt;margin-top:19.9pt;width:1.65pt;height:79.5pt;flip:y;z-index:251732992;visibility:visible;mso-wrap-style:square;mso-wrap-distance-left:9pt;mso-wrap-distance-top:0;mso-wrap-distance-right:9pt;mso-wrap-distance-bottom:0;mso-position-horizontal:absolute;mso-position-horizontal-relative:text;mso-position-vertical:absolute;mso-position-vertical-relative:text" o:gfxdata="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" strokecolor="#ed7d31 [3205]" strokeweight=".5pt">
                 <v:stroke endarrow="block" joinstyle="miter"/>
               </v:shape>
             </w:pict>
@@ -14029,7 +14200,7 @@
           </mc:Choice>
           <mc:Fallback>
             <w:pict>
-              <v:rect w14:anchorId="134CBD61" id="Rechteck 77" o:spid="_x0000_s1026" style="position:absolute;margin-left:20.85pt;margin-top:.3pt;width:24.95pt;height:19pt;z-index:251769344;visibility:visible;mso-wrap-style:square;mso-width-percent:0;mso-height-percent:0;mso-wrap-distance-left:9pt;mso-wrap-distance-top:0;mso-wrap-distance-right:9pt;mso-wrap-distance-bottom:0;mso-position-horizontal:absolute;mso-position-horizontal-relative:text;mso-position-vertical:absolute;mso-position-vertical-relative:text;mso-width-percent:0;mso-height-percent:0;mso-width-relative:margin;mso-height-relative:margin;v-text-anchor:middle" o:gfxdata="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" filled="f" strokecolor="#ed7d31 [3205]">
+              <v:rect w14:anchorId="31E9C3A8" id="Rechteck 77" o:spid="_x0000_s1026" style="position:absolute;margin-left:20.85pt;margin-top:.3pt;width:24.95pt;height:19pt;z-index:251769344;visibility:visible;mso-wrap-style:square;mso-width-percent:0;mso-height-percent:0;mso-wrap-distance-left:9pt;mso-wrap-distance-top:0;mso-wrap-distance-right:9pt;mso-wrap-distance-bottom:0;mso-position-horizontal:absolute;mso-position-horizontal-relative:text;mso-position-vertical:absolute;mso-position-vertical-relative:text;mso-width-percent:0;mso-height-percent:0;mso-width-relative:margin;mso-height-relative:margin;v-text-anchor:middle" o:gfxdata="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" filled="f" strokecolor="#ed7d31 [3205]">
                 <v:stroke dashstyle="3 1" joinstyle="round"/>
               </v:rect>
             </w:pict>
@@ -14113,7 +14284,7 @@
           </mc:Choice>
           <mc:Fallback>
             <w:pict>
-              <v:rect w14:anchorId="2BC371D8" id="Rechteck 76" o:spid="_x0000_s1026" style="position:absolute;margin-left:-229.5pt;margin-top:2.05pt;width:24.95pt;height:19pt;z-index:251766272;visibility:visible;mso-wrap-style:square;mso-width-percent:0;mso-height-percent:0;mso-wrap-distance-left:9pt;mso-wrap-distance-top:0;mso-wrap-distance-right:9pt;mso-wrap-distance-bottom:0;mso-position-horizontal:absolute;mso-position-horizontal-relative:text;mso-position-vertical:absolute;mso-position-vertical-relative:text;mso-width-percent:0;mso-height-percent:0;mso-width-relative:margin;mso-height-relative:margin;v-text-anchor:middle" o:gfxdata="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" filled="f" strokecolor="#ed7d31 [3205]">
+              <v:rect w14:anchorId="1FEDDB09" id="Rechteck 76" o:spid="_x0000_s1026" style="position:absolute;margin-left:-229.5pt;margin-top:2.05pt;width:24.95pt;height:19pt;z-index:251766272;visibility:visible;mso-wrap-style:square;mso-width-percent:0;mso-height-percent:0;mso-wrap-distance-left:9pt;mso-wrap-distance-top:0;mso-wrap-distance-right:9pt;mso-wrap-distance-bottom:0;mso-position-horizontal:absolute;mso-position-horizontal-relative:text;mso-position-vertical:absolute;mso-position-vertical-relative:text;mso-width-percent:0;mso-height-percent:0;mso-width-relative:margin;mso-height-relative:margin;v-text-anchor:middle" o:gfxdata="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" filled="f" strokecolor="#ed7d31 [3205]">
                 <v:stroke dashstyle="3 1" joinstyle="round"/>
               </v:rect>
             </w:pict>
@@ -14584,7 +14755,7 @@
           </mc:Choice>
           <mc:Fallback>
             <w:pict>
-              <v:shape w14:anchorId="273C50D9" id="Gerade Verbindung mit Pfeil 75" o:spid="_x0000_s1026" type="#_x0000_t32" style="position:absolute;margin-left:-57.2pt;margin-top:9.65pt;width:67.4pt;height:0;flip:x;z-index:251726848;visibility:visible;mso-wrap-style:square;mso-wrap-distance-left:9pt;mso-wrap-distance-top:0;mso-wrap-distance-right:9pt;mso-wrap-distance-bottom:0;mso-position-horizontal:absolute;mso-position-horizontal-relative:text;mso-position-vertical:absolute;mso-position-vertical-relative:text" o:gfxdata="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" strokecolor="#ed7d31 [3205]" strokeweight=".5pt">
+              <v:shape w14:anchorId="225C6D36" id="Gerade Verbindung mit Pfeil 75" o:spid="_x0000_s1026" type="#_x0000_t32" style="position:absolute;margin-left:-57.2pt;margin-top:9.65pt;width:67.4pt;height:0;flip:x;z-index:251726848;visibility:visible;mso-wrap-style:square;mso-wrap-distance-left:9pt;mso-wrap-distance-top:0;mso-wrap-distance-right:9pt;mso-wrap-distance-bottom:0;mso-position-horizontal:absolute;mso-position-horizontal-relative:text;mso-position-vertical:absolute;mso-position-vertical-relative:text" o:gfxdata="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" strokecolor="#ed7d31 [3205]" strokeweight=".5pt">
                 <v:stroke endarrow="block" joinstyle="miter"/>
               </v:shape>
             </w:pict>
@@ -14668,7 +14839,7 @@
           </mc:Choice>
           <mc:Fallback>
             <w:pict>
-              <v:rect w14:anchorId="5548C494" id="Rechteck 74" o:spid="_x0000_s1026" style="position:absolute;margin-left:11.45pt;margin-top:.4pt;width:24.95pt;height:19pt;z-index:251762176;visibility:visible;mso-wrap-style:square;mso-width-percent:0;mso-height-percent:0;mso-wrap-distance-left:9pt;mso-wrap-distance-top:0;mso-wrap-distance-right:9pt;mso-wrap-distance-bottom:0;mso-position-horizontal:absolute;mso-position-horizontal-relative:text;mso-position-vertical:absolute;mso-position-vertical-relative:text;mso-width-percent:0;mso-height-percent:0;mso-width-relative:margin;mso-height-relative:margin;v-text-anchor:middle" o:gfxdata="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" filled="f" strokecolor="#ed7d31 [3205]">
+              <v:rect w14:anchorId="67C38B9F" id="Rechteck 74" o:spid="_x0000_s1026" style="position:absolute;margin-left:11.45pt;margin-top:.4pt;width:24.95pt;height:19pt;z-index:251762176;visibility:visible;mso-wrap-style:square;mso-width-percent:0;mso-height-percent:0;mso-wrap-distance-left:9pt;mso-wrap-distance-top:0;mso-wrap-distance-right:9pt;mso-wrap-distance-bottom:0;mso-position-horizontal:absolute;mso-position-horizontal-relative:text;mso-position-vertical:absolute;mso-position-vertical-relative:text;mso-width-percent:0;mso-height-percent:0;mso-width-relative:margin;mso-height-relative:margin;v-text-anchor:middle" o:gfxdata="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" filled="f" strokecolor="#ed7d31 [3205]">
                 <v:stroke dashstyle="3 1" joinstyle="round"/>
               </v:rect>
             </w:pict>
@@ -15096,7 +15267,7 @@
           </mc:Choice>
           <mc:Fallback>
             <w:pict>
-              <v:shape w14:anchorId="27214DA4" id="Gerade Verbindung mit Pfeil 73" o:spid="_x0000_s1026" type="#_x0000_t32" style="position:absolute;margin-left:-52.65pt;margin-top:8.35pt;width:101.95pt;height:73.25pt;flip:y;z-index:251723776;visibility:visible;mso-wrap-style:square;mso-wrap-distance-left:9pt;mso-wrap-distance-top:0;mso-wrap-distance-right:9pt;mso-wrap-distance-bottom:0;mso-position-horizontal:absolute;mso-position-horizontal-relative:text;mso-position-vertical:absolute;mso-position-vertical-relative:text" o:gfxdata="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" strokecolor="#ed7d31 [3205]" strokeweight=".5pt">
+              <v:shape w14:anchorId="4F98330C" id="Gerade Verbindung mit Pfeil 73" o:spid="_x0000_s1026" type="#_x0000_t32" style="position:absolute;margin-left:-52.65pt;margin-top:8.35pt;width:101.95pt;height:73.25pt;flip:y;z-index:251723776;visibility:visible;mso-wrap-style:square;mso-wrap-distance-left:9pt;mso-wrap-distance-top:0;mso-wrap-distance-right:9pt;mso-wrap-distance-bottom:0;mso-position-horizontal:absolute;mso-position-horizontal-relative:text;mso-position-vertical:absolute;mso-position-vertical-relative:text" o:gfxdata="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" strokecolor="#ed7d31 [3205]" strokeweight=".5pt">
                 <v:stroke endarrow="block" joinstyle="miter"/>
               </v:shape>
             </w:pict>
@@ -15184,7 +15355,7 @@
           </mc:Choice>
           <mc:Fallback>
             <w:pict>
-              <v:rect w14:anchorId="51B70622" id="Rechteck 72" o:spid="_x0000_s1026" style="position:absolute;margin-left:-175.4pt;margin-top:1.6pt;width:121.1pt;height:25.4pt;z-index:251760128;visibility:visible;mso-wrap-style:square;mso-width-percent:0;mso-height-percent:0;mso-wrap-distance-left:9pt;mso-wrap-distance-top:0;mso-wrap-distance-right:9pt;mso-wrap-distance-bottom:0;mso-position-horizontal:absolute;mso-position-horizontal-relative:text;mso-position-vertical:absolute;mso-position-vertical-relative:text;mso-width-percent:0;mso-height-percent:0;mso-width-relative:margin;mso-height-relative:margin;v-text-anchor:middle" o:gfxdata="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" filled="f" strokecolor="#ed7d31 [3205]">
+              <v:rect w14:anchorId="3BA100B0" id="Rechteck 72" o:spid="_x0000_s1026" style="position:absolute;margin-left:-175.4pt;margin-top:1.6pt;width:121.1pt;height:25.4pt;z-index:251760128;visibility:visible;mso-wrap-style:square;mso-width-percent:0;mso-height-percent:0;mso-wrap-distance-left:9pt;mso-wrap-distance-top:0;mso-wrap-distance-right:9pt;mso-wrap-distance-bottom:0;mso-position-horizontal:absolute;mso-position-horizontal-relative:text;mso-position-vertical:absolute;mso-position-vertical-relative:text;mso-width-percent:0;mso-height-percent:0;mso-width-relative:margin;mso-height-relative:margin;v-text-anchor:middle" o:gfxdata="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" filled="f" strokecolor="#ed7d31 [3205]">
                 <v:stroke dashstyle="3 1" joinstyle="round"/>
               </v:rect>
             </w:pict>
@@ -15408,7 +15579,21 @@
         <w:rPr>
           <w:rFonts w:cstheme="minorHAnsi"/>
         </w:rPr>
-        <w:t xml:space="preserve"> dabei, Quellcode und Implementierungsarbeiten zu strukturieren, bevor diese starten und ermöglicht eine Aufteilung der Programmieraufgaben.</w:t>
+        <w:t xml:space="preserve"> dabei, Quellcode und Implementierungsarbeiten zu strukturieren, bevor diese </w:t>
+      </w:r>
+      <w:proofErr w:type="gramStart"/>
+      <w:r>
+        <w:rPr>
+          <w:rFonts w:cstheme="minorHAnsi"/>
+        </w:rPr>
+        <w:t>starten</w:t>
+      </w:r>
+      <w:proofErr w:type="gramEnd"/>
+      <w:r>
+        <w:rPr>
+          <w:rFonts w:cstheme="minorHAnsi"/>
+        </w:rPr>
+        <w:t xml:space="preserve"> und ermöglicht eine Aufteilung der Programmieraufgaben.</w:t>
       </w:r>
     </w:p>
     <w:p/>
@@ -16540,44 +16725,49 @@
     </w:p>
     <w:tbl>
       <w:tblPr>
-        <w:tblStyle w:val="Tabellenraster"/>
-        <w:tblpPr w:leftFromText="141" w:rightFromText="141" w:vertAnchor="text" w:horzAnchor="page" w:tblpX="1361" w:tblpY="756"/>
-        <w:tblW w:w="9322" w:type="dxa"/>
-        <w:tblLayout w:type="fixed"/>
+        <w:tblW w:w="10834" w:type="dxa"/>
+        <w:tblInd w:w="-820" w:type="dxa"/>
+        <w:tblCellMar>
+          <w:left w:w="70" w:type="dxa"/>
+          <w:right w:w="70" w:type="dxa"/>
+        </w:tblCellMar>
         <w:tblLook w:val="04A0" w:firstRow="1" w:lastRow="0" w:firstColumn="1" w:lastColumn="0" w:noHBand="0" w:noVBand="1"/>
       </w:tblPr>
       <w:tblGrid>
-        <w:gridCol w:w="675"/>
-        <w:gridCol w:w="1560"/>
-        <w:gridCol w:w="1701"/>
-        <w:gridCol w:w="1482"/>
-        <w:gridCol w:w="1353"/>
-        <w:gridCol w:w="1701"/>
-        <w:gridCol w:w="850"/>
+        <w:gridCol w:w="858"/>
+        <w:gridCol w:w="2574"/>
+        <w:gridCol w:w="2288"/>
+        <w:gridCol w:w="1111"/>
+        <w:gridCol w:w="1000"/>
+        <w:gridCol w:w="1319"/>
+        <w:gridCol w:w="1684"/>
       </w:tblGrid>
       <w:tr>
         <w:trPr>
-          <w:trHeight w:val="857"/>
+          <w:trHeight w:val="318"/>
         </w:trPr>
         <w:tc>
           <w:tcPr>
-            <w:tcW w:w="675" w:type="dxa"/>
-            <w:tcBorders>
-              <w:bottom w:val="single" w:sz="4" w:space="0" w:color="auto"/>
-            </w:tcBorders>
-            <w:shd w:val="clear" w:color="auto" w:fill="BFBFBF" w:themeFill="background1" w:themeFillShade="BF"/>
-          </w:tcPr>
-          <w:p>
-            <w:pPr>
-              <w:rPr>
-                <w:rFonts w:cstheme="minorHAnsi"/>
-                <w:b/>
-              </w:rPr>
-            </w:pPr>
-            <w:r>
-              <w:rPr>
-                <w:rFonts w:cstheme="minorHAnsi"/>
-                <w:b/>
+            <w:tcW w:w="858" w:type="dxa"/>
+            <w:shd w:val="clear" w:color="auto" w:fill="757171"/>
+            <w:noWrap/>
+            <w:vAlign w:val="bottom"/>
+            <w:hideMark/>
+          </w:tcPr>
+          <w:p>
+            <w:pPr>
+              <w:spacing w:after="0" w:line="240" w:lineRule="auto"/>
+              <w:rPr>
+                <w:rFonts w:ascii="Calibri" w:eastAsia="Times New Roman" w:hAnsi="Calibri" w:cs="